--- a/note_MM1.docx
+++ b/note_MM1.docx
@@ -43,16 +43,270 @@
       <w:pPr>
         <w:pStyle w:val="1"/>
         <w:rPr>
-          <w:rFonts w:hint="eastAsia"/>
-          <w:lang w:val="fr-FR"/>
-        </w:rPr>
-      </w:pPr>
-      <w:r>
-        <w:rPr>
-          <w:lang w:val="fr-FR"/>
-        </w:rPr>
-        <w:t>05/12/25 :</w:t>
-      </w:r>
+          <w:lang w:val="fr-FR"/>
+        </w:rPr>
+      </w:pPr>
+      <w:r>
+        <w:rPr>
+          <w:lang w:val="fr-FR"/>
+        </w:rPr>
+        <w:t>INFO :</w:t>
+      </w:r>
+    </w:p>
+    <w:p>
+      <w:pPr>
+        <w:rPr>
+          <w:b/>
+          <w:bCs/>
+          <w:lang w:val="fr-FR"/>
+        </w:rPr>
+      </w:pPr>
+      <w:proofErr w:type="spellStart"/>
+      <w:r>
+        <w:rPr>
+          <w:rFonts w:hint="eastAsia"/>
+          <w:b/>
+          <w:bCs/>
+          <w:lang w:val="fr-FR"/>
+        </w:rPr>
+        <w:t>E</w:t>
+      </w:r>
+      <w:r>
+        <w:rPr>
+          <w:b/>
+          <w:bCs/>
+          <w:lang w:val="fr-FR"/>
+        </w:rPr>
+        <w:t>nv</w:t>
+      </w:r>
+      <w:proofErr w:type="spellEnd"/>
+      <w:r>
+        <w:rPr>
+          <w:b/>
+          <w:bCs/>
+          <w:lang w:val="fr-FR"/>
+        </w:rPr>
+        <w:t xml:space="preserve"> : </w:t>
+      </w:r>
+      <w:proofErr w:type="spellStart"/>
+      <w:r>
+        <w:rPr>
+          <w:b/>
+          <w:bCs/>
+          <w:lang w:val="fr-FR"/>
+        </w:rPr>
+        <w:t>airbnb_env</w:t>
+      </w:r>
+      <w:proofErr w:type="spellEnd"/>
+    </w:p>
+    <w:p>
+      <w:pPr>
+        <w:rPr>
+          <w:b/>
+          <w:bCs/>
+        </w:rPr>
+      </w:pPr>
+      <w:proofErr w:type="spellStart"/>
+      <w:proofErr w:type="gramStart"/>
+      <w:r>
+        <w:rPr>
+          <w:rFonts w:hint="eastAsia"/>
+          <w:b/>
+          <w:bCs/>
+        </w:rPr>
+        <w:t>G</w:t>
+      </w:r>
+      <w:r>
+        <w:rPr>
+          <w:b/>
+          <w:bCs/>
+        </w:rPr>
+        <w:t>ithub</w:t>
+      </w:r>
+      <w:proofErr w:type="spellEnd"/>
+      <w:r>
+        <w:rPr>
+          <w:b/>
+          <w:bCs/>
+        </w:rPr>
+        <w:t> :</w:t>
+      </w:r>
+      <w:proofErr w:type="gramEnd"/>
+      <w:r>
+        <w:rPr>
+          <w:b/>
+          <w:bCs/>
+        </w:rPr>
+        <w:t xml:space="preserve"> </w:t>
+      </w:r>
+      <w:proofErr w:type="spellStart"/>
+      <w:r>
+        <w:rPr>
+          <w:rFonts w:hint="eastAsia"/>
+          <w:b/>
+          <w:bCs/>
+        </w:rPr>
+        <w:t>selfpresentation</w:t>
+      </w:r>
+      <w:proofErr w:type="spellEnd"/>
+      <w:r>
+        <w:rPr>
+          <w:rFonts w:hint="eastAsia"/>
+          <w:b/>
+          <w:bCs/>
+        </w:rPr>
+        <w:t>-NLI-</w:t>
+      </w:r>
+      <w:proofErr w:type="spellStart"/>
+      <w:r>
+        <w:rPr>
+          <w:rFonts w:hint="eastAsia"/>
+          <w:b/>
+          <w:bCs/>
+        </w:rPr>
+        <w:t>airbnb</w:t>
+      </w:r>
+      <w:proofErr w:type="spellEnd"/>
+    </w:p>
+    <w:p>
+      <w:pPr>
+        <w:rPr>
+          <w:b/>
+          <w:bCs/>
+          <w:lang w:val="fr-FR"/>
+        </w:rPr>
+      </w:pPr>
+      <w:proofErr w:type="spellStart"/>
+      <w:r>
+        <w:rPr>
+          <w:rFonts w:hint="eastAsia"/>
+          <w:b/>
+          <w:bCs/>
+        </w:rPr>
+        <w:t>L</w:t>
+      </w:r>
+      <w:r>
+        <w:rPr>
+          <w:b/>
+          <w:bCs/>
+        </w:rPr>
+        <w:t>ocal_</w:t>
+      </w:r>
+      <w:proofErr w:type="gramStart"/>
+      <w:r>
+        <w:rPr>
+          <w:b/>
+          <w:bCs/>
+        </w:rPr>
+        <w:t>path</w:t>
+      </w:r>
+      <w:proofErr w:type="spellEnd"/>
+      <w:r>
+        <w:rPr>
+          <w:b/>
+          <w:bCs/>
+        </w:rPr>
+        <w:t> :</w:t>
+      </w:r>
+      <w:proofErr w:type="gramEnd"/>
+      <w:r>
+        <w:rPr>
+          <w:rFonts w:hint="eastAsia"/>
+          <w:b/>
+          <w:bCs/>
+        </w:rPr>
+        <w:t xml:space="preserve"> </w:t>
+      </w:r>
+      <w:r>
+        <w:rPr>
+          <w:rFonts w:hint="eastAsia"/>
+          <w:b/>
+          <w:bCs/>
+        </w:rPr>
+        <w:t>D:\Edu\selfpresentation-NLI-airbnb</w:t>
+      </w:r>
+    </w:p>
+    <w:p>
+      <w:pPr>
+        <w:rPr>
+          <w:b/>
+          <w:bCs/>
+        </w:rPr>
+      </w:pPr>
+      <w:proofErr w:type="gramStart"/>
+      <w:r>
+        <w:rPr>
+          <w:rFonts w:hint="eastAsia"/>
+          <w:b/>
+          <w:bCs/>
+        </w:rPr>
+        <w:t>N</w:t>
+      </w:r>
+      <w:r>
+        <w:rPr>
+          <w:b/>
+          <w:bCs/>
+        </w:rPr>
+        <w:t>ote :</w:t>
+      </w:r>
+      <w:proofErr w:type="gramEnd"/>
+      <w:r>
+        <w:rPr>
+          <w:b/>
+          <w:bCs/>
+        </w:rPr>
+        <w:t xml:space="preserve"> note_MM1</w:t>
+      </w:r>
+    </w:p>
+    <w:p>
+      <w:pPr>
+        <w:rPr>
+          <w:b/>
+          <w:bCs/>
+        </w:rPr>
+      </w:pPr>
+      <w:proofErr w:type="gramStart"/>
+      <w:r>
+        <w:rPr>
+          <w:rFonts w:hint="eastAsia"/>
+          <w:b/>
+          <w:bCs/>
+        </w:rPr>
+        <w:t>S</w:t>
+      </w:r>
+      <w:r>
+        <w:rPr>
+          <w:b/>
+          <w:bCs/>
+        </w:rPr>
+        <w:t>andbox :</w:t>
+      </w:r>
+      <w:proofErr w:type="gramEnd"/>
+      <w:r>
+        <w:rPr>
+          <w:b/>
+          <w:bCs/>
+        </w:rPr>
+        <w:t xml:space="preserve"> sandboxMM1</w:t>
+      </w:r>
+    </w:p>
+    <w:p/>
+    <w:p/>
+    <w:p>
+      <w:pPr>
+        <w:pStyle w:val="1"/>
+        <w:rPr>
+          <w:rFonts w:hint="eastAsia"/>
+        </w:rPr>
+      </w:pPr>
+      <w:r>
+        <w:t>05/12/</w:t>
+      </w:r>
+      <w:proofErr w:type="gramStart"/>
+      <w:r>
+        <w:t>25 :</w:t>
+      </w:r>
+      <w:proofErr w:type="gramEnd"/>
     </w:p>
     <w:p>
       <w:pPr>
@@ -292,6 +546,7 @@
         <w:rPr>
           <w:lang w:val="fr-FR"/>
         </w:rPr>
+        <w:lastRenderedPageBreak/>
         <w:t>Plt</w:t>
       </w:r>
       <w:proofErr w:type="spellEnd"/>
@@ -1015,6 +1270,7 @@
           <w:rFonts w:hint="eastAsia"/>
           <w:lang w:val="fr-FR"/>
         </w:rPr>
+        <w:lastRenderedPageBreak/>
         <w:t>Horizont</w:t>
       </w:r>
       <w:r>
@@ -1307,6 +1563,9 @@
     </w:p>
     <w:p>
       <w:pPr>
+        <w:tabs>
+          <w:tab w:val="left" w:pos="4920"/>
+        </w:tabs>
         <w:rPr>
           <w:rFonts w:hint="eastAsia"/>
           <w:b/>
@@ -1341,6 +1600,15 @@
         <w:t>daupline</w:t>
       </w:r>
       <w:proofErr w:type="spellEnd"/>
+      <w:r>
+        <w:rPr>
+          <w:rFonts w:hint="eastAsia"/>
+          <w:b/>
+          <w:bCs/>
+          <w:lang w:val="fr-FR"/>
+        </w:rPr>
+        <w:tab/>
+      </w:r>
     </w:p>
     <w:p>
       <w:pPr>
@@ -1428,36 +1696,6 @@
       <w:pPr>
         <w:rPr>
           <w:rFonts w:hint="eastAsia"/>
-          <w:b/>
-          <w:bCs/>
-          <w:lang w:val="fr-FR"/>
-        </w:rPr>
-      </w:pPr>
-    </w:p>
-    <w:p>
-      <w:pPr>
-        <w:rPr>
-          <w:rFonts w:hint="eastAsia"/>
-          <w:b/>
-          <w:bCs/>
-          <w:lang w:val="fr-FR"/>
-        </w:rPr>
-      </w:pPr>
-    </w:p>
-    <w:p>
-      <w:pPr>
-        <w:rPr>
-          <w:rFonts w:hint="eastAsia"/>
-          <w:b/>
-          <w:bCs/>
-          <w:lang w:val="fr-FR"/>
-        </w:rPr>
-      </w:pPr>
-    </w:p>
-    <w:p>
-      <w:pPr>
-        <w:rPr>
-          <w:rFonts w:hint="eastAsia"/>
           <w:lang w:val="fr-FR"/>
         </w:rPr>
       </w:pPr>
@@ -1641,21 +1879,6 @@
     <w:p>
       <w:pPr>
         <w:rPr>
-          <w:rFonts w:hint="eastAsia"/>
-          <w:lang w:val="fr-FR"/>
-        </w:rPr>
-      </w:pPr>
-    </w:p>
-    <w:p>
-      <w:pPr>
-        <w:rPr>
-          <w:lang w:val="fr-FR"/>
-        </w:rPr>
-      </w:pPr>
-    </w:p>
-    <w:p>
-      <w:pPr>
-        <w:rPr>
           <w:lang w:val="fr-FR"/>
         </w:rPr>
       </w:pPr>
@@ -1671,6 +1894,7 @@
         <w:rPr>
           <w:lang w:val="fr-FR"/>
         </w:rPr>
+        <w:lastRenderedPageBreak/>
         <w:t>08/12/2025</w:t>
       </w:r>
       <w:r>
@@ -1696,17 +1920,484 @@
     </w:p>
     <w:p>
       <w:pPr>
-        <w:rPr>
-          <w:rFonts w:hint="eastAsia"/>
-          <w:lang w:val="fr-FR"/>
-        </w:rPr>
-      </w:pPr>
-    </w:p>
-    <w:p>
-      <w:pPr>
-        <w:rPr>
-          <w:rFonts w:hint="eastAsia"/>
-          <w:lang w:val="fr-FR"/>
+        <w:pStyle w:val="2"/>
+        <w:rPr>
+          <w:lang w:val="fr-FR"/>
+        </w:rPr>
+      </w:pPr>
+      <w:r>
+        <w:rPr>
+          <w:rFonts w:hint="eastAsia"/>
+          <w:lang w:val="fr-FR"/>
+        </w:rPr>
+        <w:t>整理思路：</w:t>
+      </w:r>
+    </w:p>
+    <w:p>
+      <w:pPr>
+        <w:rPr>
+          <w:lang w:val="fr-FR"/>
+        </w:rPr>
+      </w:pPr>
+    </w:p>
+    <w:p>
+      <w:pPr>
+        <w:pStyle w:val="a9"/>
+        <w:numPr>
+          <w:ilvl w:val="0"/>
+          <w:numId w:val="1"/>
+        </w:numPr>
+        <w:rPr>
+          <w:lang w:val="fr-FR"/>
+        </w:rPr>
+      </w:pPr>
+      <w:r>
+        <w:rPr>
+          <w:rFonts w:hint="eastAsia"/>
+          <w:lang w:val="fr-FR"/>
+        </w:rPr>
+        <w:t>分语言</w:t>
+      </w:r>
+      <w:r>
+        <w:rPr>
+          <w:rFonts w:hint="eastAsia"/>
+          <w:lang w:val="fr-FR"/>
+        </w:rPr>
+        <w:t> </w:t>
+      </w:r>
+      <w:r>
+        <w:rPr>
+          <w:lang w:val="fr-FR"/>
+        </w:rPr>
+        <w:t>:</w:t>
+      </w:r>
+      <w:r>
+        <w:rPr>
+          <w:rFonts w:hint="eastAsia"/>
+          <w:lang w:val="fr-FR"/>
+        </w:rPr>
+        <w:t xml:space="preserve"> </w:t>
+      </w:r>
+      <w:proofErr w:type="gramStart"/>
+      <w:r>
+        <w:rPr>
+          <w:rFonts w:hint="eastAsia"/>
+          <w:lang w:val="fr-FR"/>
+        </w:rPr>
+        <w:t>listings</w:t>
+      </w:r>
+      <w:proofErr w:type="gramEnd"/>
+      <w:r>
+        <w:rPr>
+          <w:rFonts w:hint="eastAsia"/>
+          <w:lang w:val="fr-FR"/>
+        </w:rPr>
+        <w:t xml:space="preserve"> =&gt; </w:t>
+      </w:r>
+      <w:proofErr w:type="spellStart"/>
+      <w:r>
+        <w:rPr>
+          <w:rFonts w:hint="eastAsia"/>
+          <w:lang w:val="fr-FR"/>
+        </w:rPr>
+        <w:t>lisitngs</w:t>
+      </w:r>
+      <w:r>
+        <w:rPr>
+          <w:lang w:val="fr-FR"/>
+        </w:rPr>
+        <w:t>_fr</w:t>
+      </w:r>
+      <w:proofErr w:type="spellEnd"/>
+      <w:r>
+        <w:rPr>
+          <w:lang w:val="fr-FR"/>
+        </w:rPr>
+        <w:t xml:space="preserve">, </w:t>
+      </w:r>
+      <w:proofErr w:type="spellStart"/>
+      <w:r>
+        <w:rPr>
+          <w:lang w:val="fr-FR"/>
+        </w:rPr>
+        <w:t>listings_en</w:t>
+      </w:r>
+      <w:proofErr w:type="spellEnd"/>
+    </w:p>
+    <w:p>
+      <w:pPr>
+        <w:pStyle w:val="a9"/>
+        <w:numPr>
+          <w:ilvl w:val="0"/>
+          <w:numId w:val="1"/>
+        </w:numPr>
+        <w:rPr>
+          <w:rFonts w:hint="eastAsia"/>
+          <w:lang w:val="fr-FR"/>
+        </w:rPr>
+      </w:pPr>
+      <w:proofErr w:type="spellStart"/>
+      <w:r>
+        <w:rPr>
+          <w:rFonts w:hint="eastAsia"/>
+          <w:lang w:val="fr-FR"/>
+        </w:rPr>
+        <w:t>Dropna</w:t>
+      </w:r>
+      <w:r>
+        <w:rPr>
+          <w:lang w:val="fr-FR"/>
+        </w:rPr>
+        <w:t>+dropduplicates</w:t>
+      </w:r>
+      <w:r>
+        <w:rPr>
+          <w:lang w:val="fr-FR"/>
+        </w:rPr>
+        <w:t>+isvalidtext</w:t>
+      </w:r>
+      <w:proofErr w:type="spellEnd"/>
+      <w:r>
+        <w:rPr>
+          <w:lang w:val="fr-FR"/>
+        </w:rPr>
+        <w:t> :</w:t>
+      </w:r>
+      <w:r>
+        <w:rPr>
+          <w:rFonts w:hint="eastAsia"/>
+          <w:lang w:val="fr-FR"/>
+        </w:rPr>
+        <w:t>去重</w:t>
+      </w:r>
+      <w:r>
+        <w:rPr>
+          <w:rFonts w:hint="eastAsia"/>
+          <w:lang w:val="fr-FR"/>
+        </w:rPr>
+        <w:t>减轻</w:t>
+      </w:r>
+      <w:proofErr w:type="spellStart"/>
+      <w:r>
+        <w:rPr>
+          <w:rFonts w:hint="eastAsia"/>
+          <w:lang w:val="fr-FR"/>
+        </w:rPr>
+        <w:t>zsc</w:t>
+      </w:r>
+      <w:proofErr w:type="spellEnd"/>
+      <w:r>
+        <w:rPr>
+          <w:rFonts w:hint="eastAsia"/>
+          <w:lang w:val="fr-FR"/>
+        </w:rPr>
+        <w:t>的负担</w:t>
+      </w:r>
+      <w:r>
+        <w:rPr>
+          <w:rFonts w:hint="eastAsia"/>
+          <w:lang w:val="fr-FR"/>
+        </w:rPr>
+        <w:t xml:space="preserve">= &gt; </w:t>
+      </w:r>
+      <w:r>
+        <w:t>20882</w:t>
+      </w:r>
+      <w:r>
+        <w:rPr>
+          <w:rFonts w:hint="eastAsia"/>
+        </w:rPr>
+        <w:t xml:space="preserve"> </w:t>
+      </w:r>
+    </w:p>
+    <w:p>
+      <w:r>
+        <w:t>langue</w:t>
+      </w:r>
+    </w:p>
+    <w:p>
+      <w:proofErr w:type="spellStart"/>
+      <w:r>
+        <w:t>fr</w:t>
+      </w:r>
+      <w:proofErr w:type="spellEnd"/>
+      <w:r>
+        <w:t xml:space="preserve">    12109</w:t>
+      </w:r>
+    </w:p>
+    <w:p>
+      <w:pPr>
+        <w:rPr>
+          <w:lang w:val="fr-FR"/>
+        </w:rPr>
+      </w:pPr>
+      <w:proofErr w:type="spellStart"/>
+      <w:r>
+        <w:t>en</w:t>
+      </w:r>
+      <w:proofErr w:type="spellEnd"/>
+      <w:r>
+        <w:t xml:space="preserve">     7878</w:t>
+      </w:r>
+    </w:p>
+    <w:p>
+      <w:pPr>
+        <w:pStyle w:val="a9"/>
+        <w:numPr>
+          <w:ilvl w:val="0"/>
+          <w:numId w:val="1"/>
+        </w:numPr>
+      </w:pPr>
+      <w:proofErr w:type="gramStart"/>
+      <w:r>
+        <w:rPr>
+          <w:rFonts w:hint="eastAsia"/>
+        </w:rPr>
+        <w:t>ZSC</w:t>
+      </w:r>
+      <w:r>
+        <w:t> :</w:t>
+      </w:r>
+      <w:proofErr w:type="gramEnd"/>
+      <w:r>
+        <w:t xml:space="preserve"> id, </w:t>
+      </w:r>
+      <w:proofErr w:type="spellStart"/>
+      <w:r>
+        <w:t>host_about</w:t>
+      </w:r>
+      <w:proofErr w:type="spellEnd"/>
+      <w:r>
+        <w:t>, l</w:t>
+      </w:r>
+      <w:r>
+        <w:t>abels</w:t>
+      </w:r>
+    </w:p>
+    <w:p>
+      <w:pPr>
+        <w:rPr>
+          <w:lang w:val="fr-FR"/>
+        </w:rPr>
+      </w:pPr>
+      <w:r>
+        <w:rPr>
+          <w:lang w:val="fr-FR"/>
+        </w:rPr>
+        <w:t>=</w:t>
+      </w:r>
+      <w:r>
+        <w:rPr>
+          <w:rFonts w:hint="eastAsia"/>
+          <w:lang w:val="fr-FR"/>
+        </w:rPr>
+        <w:t xml:space="preserve">&gt; </w:t>
+      </w:r>
+      <w:proofErr w:type="spellStart"/>
+      <w:r>
+        <w:rPr>
+          <w:rFonts w:hint="eastAsia"/>
+          <w:lang w:val="fr-FR"/>
+        </w:rPr>
+        <w:t>bge</w:t>
+      </w:r>
+      <w:r>
+        <w:rPr>
+          <w:lang w:val="fr-FR"/>
+        </w:rPr>
+        <w:t>_zsc_f</w:t>
+      </w:r>
+      <w:r>
+        <w:rPr>
+          <w:lang w:val="fr-FR"/>
+        </w:rPr>
+        <w:t>r</w:t>
+      </w:r>
+      <w:proofErr w:type="spellEnd"/>
+      <w:r>
+        <w:rPr>
+          <w:lang w:val="fr-FR"/>
+        </w:rPr>
+        <w:t>+</w:t>
+      </w:r>
+      <w:r>
+        <w:rPr>
+          <w:lang w:val="fr-FR"/>
+        </w:rPr>
+        <w:t xml:space="preserve"> </w:t>
+      </w:r>
+      <w:proofErr w:type="spellStart"/>
+      <w:r>
+        <w:rPr>
+          <w:lang w:val="fr-FR"/>
+        </w:rPr>
+        <w:t>bge_zsc_</w:t>
+      </w:r>
+      <w:proofErr w:type="gramStart"/>
+      <w:r>
+        <w:rPr>
+          <w:lang w:val="fr-FR"/>
+        </w:rPr>
+        <w:t>en</w:t>
+      </w:r>
+      <w:proofErr w:type="spellEnd"/>
+      <w:r>
+        <w:rPr>
+          <w:rFonts w:hint="eastAsia"/>
+          <w:lang w:val="fr-FR"/>
+        </w:rPr>
+        <w:t xml:space="preserve"> </w:t>
+      </w:r>
+      <w:r>
+        <w:rPr>
+          <w:lang w:val="fr-FR"/>
+        </w:rPr>
+        <w:t xml:space="preserve"> (</w:t>
+      </w:r>
+      <w:proofErr w:type="gramEnd"/>
+      <w:r>
+        <w:rPr>
+          <w:lang w:val="fr-FR"/>
+        </w:rPr>
+        <w:t>19988)</w:t>
+      </w:r>
+    </w:p>
+    <w:p>
+      <w:r>
+        <w:t>=</w:t>
+      </w:r>
+      <w:r>
+        <w:rPr>
+          <w:rFonts w:hint="eastAsia"/>
+        </w:rPr>
+        <w:t>&gt;</w:t>
+      </w:r>
+      <w:r>
+        <w:t>merge back to listings</w:t>
+      </w:r>
+      <w:r>
+        <w:rPr>
+          <w:rFonts w:hint="eastAsia"/>
+        </w:rPr>
+        <w:t xml:space="preserve"> </w:t>
+      </w:r>
+      <w:r>
+        <w:t>=</w:t>
+      </w:r>
+      <w:r>
+        <w:rPr>
+          <w:rFonts w:hint="eastAsia"/>
+        </w:rPr>
+        <w:t>&gt;</w:t>
+      </w:r>
+      <w:r>
+        <w:t xml:space="preserve"> </w:t>
+      </w:r>
+      <w:proofErr w:type="spellStart"/>
+      <w:r>
+        <w:t>listings_zsc</w:t>
+      </w:r>
+      <w:proofErr w:type="spellEnd"/>
+      <w:r>
+        <w:t xml:space="preserve"> (</w:t>
+      </w:r>
+      <w:r>
+        <w:t>74330</w:t>
+      </w:r>
+      <w:r>
+        <w:t>)</w:t>
+      </w:r>
+    </w:p>
+    <w:p>
+      <w:pPr>
+        <w:rPr>
+          <w:lang w:val="fr-FR"/>
+        </w:rPr>
+      </w:pPr>
+      <w:r>
+        <w:rPr>
+          <w:lang w:val="fr-FR"/>
+        </w:rPr>
+        <w:t>=</w:t>
+      </w:r>
+      <w:r>
+        <w:rPr>
+          <w:rFonts w:hint="eastAsia"/>
+          <w:lang w:val="fr-FR"/>
+        </w:rPr>
+        <w:t xml:space="preserve">&gt; </w:t>
+      </w:r>
+      <w:proofErr w:type="spellStart"/>
+      <w:r>
+        <w:rPr>
+          <w:rFonts w:hint="eastAsia"/>
+          <w:lang w:val="fr-FR"/>
+        </w:rPr>
+        <w:t>notna</w:t>
+      </w:r>
+      <w:proofErr w:type="spellEnd"/>
+      <w:r>
+        <w:rPr>
+          <w:rFonts w:hint="eastAsia"/>
+          <w:lang w:val="fr-FR"/>
+        </w:rPr>
+        <w:t xml:space="preserve"> </w:t>
+      </w:r>
+      <w:r>
+        <w:rPr>
+          <w:lang w:val="fr-FR"/>
+        </w:rPr>
+        <w:t>(</w:t>
+      </w:r>
+      <w:r>
+        <w:t>31680</w:t>
+      </w:r>
+      <w:r>
+        <w:rPr>
+          <w:lang w:val="fr-FR"/>
+        </w:rPr>
+        <w:t>)</w:t>
+      </w:r>
+    </w:p>
+    <w:p>
+      <w:pPr>
+        <w:rPr>
+          <w:rFonts w:hint="eastAsia"/>
+          <w:lang w:val="fr-FR"/>
+        </w:rPr>
+      </w:pPr>
+    </w:p>
+    <w:p/>
+    <w:p/>
+    <w:p/>
+    <w:p>
+      <w:r>
+        <w:rPr>
+          <w:rFonts w:hint="eastAsia"/>
+        </w:rPr>
+        <w:t xml:space="preserve">Var </w:t>
+      </w:r>
+      <w:proofErr w:type="gramStart"/>
+      <w:r>
+        <w:rPr>
+          <w:rFonts w:hint="eastAsia"/>
+        </w:rPr>
+        <w:t>ctrl</w:t>
+      </w:r>
+      <w:r>
+        <w:t> :</w:t>
+      </w:r>
+      <w:proofErr w:type="gramEnd"/>
+      <w:r>
+        <w:t xml:space="preserve"> </w:t>
+      </w:r>
+    </w:p>
+    <w:p/>
+    <w:p/>
+    <w:p>
+      <w:pPr>
+        <w:rPr>
+          <w:rFonts w:hint="eastAsia"/>
         </w:rPr>
       </w:pPr>
     </w:p>

--- a/note_MM1.docx
+++ b/note_MM1.docx
@@ -107,7 +107,6 @@
         </w:rPr>
       </w:pPr>
       <w:proofErr w:type="spellStart"/>
-      <w:proofErr w:type="gramStart"/>
       <w:r>
         <w:rPr>
           <w:rFonts w:hint="eastAsia"/>
@@ -129,94 +128,77 @@
           <w:b/>
           <w:bCs/>
         </w:rPr>
+        <w:t xml:space="preserve"> : </w:t>
+      </w:r>
+      <w:proofErr w:type="spellStart"/>
+      <w:r>
+        <w:rPr>
+          <w:rFonts w:hint="eastAsia"/>
+          <w:b/>
+          <w:bCs/>
+        </w:rPr>
+        <w:t>selfpresentation</w:t>
+      </w:r>
+      <w:proofErr w:type="spellEnd"/>
+      <w:r>
+        <w:rPr>
+          <w:rFonts w:hint="eastAsia"/>
+          <w:b/>
+          <w:bCs/>
+        </w:rPr>
+        <w:t>-NLI-</w:t>
+      </w:r>
+      <w:proofErr w:type="spellStart"/>
+      <w:r>
+        <w:rPr>
+          <w:rFonts w:hint="eastAsia"/>
+          <w:b/>
+          <w:bCs/>
+        </w:rPr>
+        <w:t>airbnb</w:t>
+      </w:r>
+      <w:proofErr w:type="spellEnd"/>
+    </w:p>
+    <w:p>
+      <w:pPr>
+        <w:rPr>
+          <w:b/>
+          <w:bCs/>
+          <w:lang w:val="fr-FR"/>
+        </w:rPr>
+      </w:pPr>
+      <w:proofErr w:type="spellStart"/>
+      <w:r>
+        <w:rPr>
+          <w:rFonts w:hint="eastAsia"/>
+          <w:b/>
+          <w:bCs/>
+        </w:rPr>
+        <w:t>L</w:t>
+      </w:r>
+      <w:r>
+        <w:rPr>
+          <w:b/>
+          <w:bCs/>
+        </w:rPr>
+        <w:t>ocal_path</w:t>
+      </w:r>
+      <w:proofErr w:type="spellEnd"/>
+      <w:r>
+        <w:rPr>
+          <w:b/>
+          <w:bCs/>
+        </w:rPr>
         <w:t> :</w:t>
       </w:r>
-      <w:proofErr w:type="gramEnd"/>
-      <w:r>
-        <w:rPr>
+      <w:r>
+        <w:rPr>
+          <w:rFonts w:hint="eastAsia"/>
           <w:b/>
           <w:bCs/>
         </w:rPr>
         <w:t xml:space="preserve"> </w:t>
       </w:r>
-      <w:proofErr w:type="spellStart"/>
-      <w:r>
-        <w:rPr>
-          <w:rFonts w:hint="eastAsia"/>
-          <w:b/>
-          <w:bCs/>
-        </w:rPr>
-        <w:t>selfpresentation</w:t>
-      </w:r>
-      <w:proofErr w:type="spellEnd"/>
-      <w:r>
-        <w:rPr>
-          <w:rFonts w:hint="eastAsia"/>
-          <w:b/>
-          <w:bCs/>
-        </w:rPr>
-        <w:t>-NLI-</w:t>
-      </w:r>
-      <w:proofErr w:type="spellStart"/>
-      <w:r>
-        <w:rPr>
-          <w:rFonts w:hint="eastAsia"/>
-          <w:b/>
-          <w:bCs/>
-        </w:rPr>
-        <w:t>airbnb</w:t>
-      </w:r>
-      <w:proofErr w:type="spellEnd"/>
-    </w:p>
-    <w:p>
-      <w:pPr>
-        <w:rPr>
-          <w:b/>
-          <w:bCs/>
-          <w:lang w:val="fr-FR"/>
-        </w:rPr>
-      </w:pPr>
-      <w:proofErr w:type="spellStart"/>
-      <w:r>
-        <w:rPr>
-          <w:rFonts w:hint="eastAsia"/>
-          <w:b/>
-          <w:bCs/>
-        </w:rPr>
-        <w:t>L</w:t>
-      </w:r>
-      <w:r>
-        <w:rPr>
-          <w:b/>
-          <w:bCs/>
-        </w:rPr>
-        <w:t>ocal_</w:t>
-      </w:r>
-      <w:proofErr w:type="gramStart"/>
-      <w:r>
-        <w:rPr>
-          <w:b/>
-          <w:bCs/>
-        </w:rPr>
-        <w:t>path</w:t>
-      </w:r>
-      <w:proofErr w:type="spellEnd"/>
-      <w:r>
-        <w:rPr>
-          <w:b/>
-          <w:bCs/>
-        </w:rPr>
-        <w:t> :</w:t>
-      </w:r>
-      <w:proofErr w:type="gramEnd"/>
-      <w:r>
-        <w:rPr>
-          <w:rFonts w:hint="eastAsia"/>
-          <w:b/>
-          <w:bCs/>
-        </w:rPr>
-        <w:t xml:space="preserve"> </w:t>
-      </w:r>
       <w:r>
         <w:rPr>
           <w:rFonts w:hint="eastAsia"/>
@@ -233,7 +215,6 @@
           <w:bCs/>
         </w:rPr>
       </w:pPr>
-      <w:proofErr w:type="gramStart"/>
       <w:r>
         <w:rPr>
           <w:rFonts w:hint="eastAsia"/>
@@ -247,25 +228,16 @@
           <w:b/>
           <w:bCs/>
         </w:rPr>
-        <w:t>ote :</w:t>
-      </w:r>
-      <w:proofErr w:type="gramEnd"/>
-      <w:r>
-        <w:rPr>
-          <w:b/>
-          <w:bCs/>
-        </w:rPr>
-        <w:t xml:space="preserve"> note_MM1</w:t>
-      </w:r>
-    </w:p>
-    <w:p>
-      <w:pPr>
-        <w:rPr>
-          <w:b/>
-          <w:bCs/>
-        </w:rPr>
-      </w:pPr>
-      <w:proofErr w:type="gramStart"/>
+        <w:t>ote : note_MM1</w:t>
+      </w:r>
+    </w:p>
+    <w:p>
+      <w:pPr>
+        <w:rPr>
+          <w:b/>
+          <w:bCs/>
+        </w:rPr>
+      </w:pPr>
       <w:r>
         <w:rPr>
           <w:rFonts w:hint="eastAsia"/>
@@ -279,15 +251,7 @@
           <w:b/>
           <w:bCs/>
         </w:rPr>
-        <w:t>andbox :</w:t>
-      </w:r>
-      <w:proofErr w:type="gramEnd"/>
-      <w:r>
-        <w:rPr>
-          <w:b/>
-          <w:bCs/>
-        </w:rPr>
-        <w:t xml:space="preserve"> sandboxMM1</w:t>
+        <w:t>andbox : sandboxMM1</w:t>
       </w:r>
     </w:p>
     <w:p/>
@@ -300,13 +264,8 @@
         </w:rPr>
       </w:pPr>
       <w:r>
-        <w:t>05/12/</w:t>
-      </w:r>
-      <w:proofErr w:type="gramStart"/>
-      <w:r>
-        <w:t>25 :</w:t>
-      </w:r>
-      <w:proofErr w:type="gramEnd"/>
+        <w:t>05/12/25 :</w:t>
+      </w:r>
     </w:p>
     <w:p>
       <w:pPr>
@@ -513,6 +472,7 @@
           <w:rFonts w:hint="eastAsia"/>
           <w:lang w:val="fr-FR"/>
         </w:rPr>
+        <w:lastRenderedPageBreak/>
         <w:t>R</w:t>
       </w:r>
       <w:r>
@@ -546,7 +506,6 @@
         <w:rPr>
           <w:lang w:val="fr-FR"/>
         </w:rPr>
-        <w:lastRenderedPageBreak/>
         <w:t>Plt</w:t>
       </w:r>
       <w:proofErr w:type="spellEnd"/>
@@ -1226,6 +1185,7 @@
           <w:rFonts w:hint="eastAsia"/>
           <w:lang w:val="fr-FR"/>
         </w:rPr>
+        <w:lastRenderedPageBreak/>
         <w:t>2</w:t>
       </w:r>
       <w:r>
@@ -1270,7 +1230,6 @@
           <w:rFonts w:hint="eastAsia"/>
           <w:lang w:val="fr-FR"/>
         </w:rPr>
-        <w:lastRenderedPageBreak/>
         <w:t>Horizont</w:t>
       </w:r>
       <w:r>
@@ -1331,7 +1290,6 @@
         </w:rPr>
         <w:t xml:space="preserve">renforcent </w:t>
       </w:r>
-      <w:proofErr w:type="gramStart"/>
       <w:r>
         <w:rPr>
           <w:lang w:val="fr-FR"/>
@@ -1342,14 +1300,7 @@
         <w:rPr>
           <w:lang w:val="fr-FR"/>
         </w:rPr>
-        <w:t>es tac</w:t>
-      </w:r>
-      <w:proofErr w:type="gramEnd"/>
-      <w:r>
-        <w:rPr>
-          <w:lang w:val="fr-FR"/>
-        </w:rPr>
-        <w:t xml:space="preserve"> de relation ?</w:t>
+        <w:t>es tac de relation ?</w:t>
       </w:r>
     </w:p>
     <w:p>
@@ -1426,15 +1377,7 @@
         </w:rPr>
       </w:pPr>
       <w:r>
-        <w:t xml:space="preserve">- no </w:t>
-      </w:r>
-      <w:proofErr w:type="gramStart"/>
-      <w:r>
-        <w:t>text :</w:t>
-      </w:r>
-      <w:proofErr w:type="gramEnd"/>
-      <w:r>
-        <w:t xml:space="preserve"> no-auto-divulgation </w:t>
+        <w:t>- no text : no-auto-divulgation </w:t>
       </w:r>
     </w:p>
     <w:p>
@@ -1652,18 +1595,8 @@
           <w:bCs/>
           <w:lang w:val="fr-FR"/>
         </w:rPr>
-        <w:t> (qui trav sur le visuel</w:t>
-      </w:r>
-      <w:proofErr w:type="gramStart"/>
-      <w:r>
-        <w:rPr>
-          <w:b/>
-          <w:bCs/>
-          <w:lang w:val="fr-FR"/>
-        </w:rPr>
-        <w:t>)?</w:t>
-      </w:r>
-      <w:proofErr w:type="gramEnd"/>
+        <w:t> (qui trav sur le visuel)?</w:t>
+      </w:r>
     </w:p>
     <w:p>
       <w:pPr>
@@ -1976,23 +1909,7 @@
           <w:rFonts w:hint="eastAsia"/>
           <w:lang w:val="fr-FR"/>
         </w:rPr>
-        <w:t xml:space="preserve"> </w:t>
-      </w:r>
-      <w:proofErr w:type="gramStart"/>
-      <w:r>
-        <w:rPr>
-          <w:rFonts w:hint="eastAsia"/>
-          <w:lang w:val="fr-FR"/>
-        </w:rPr>
-        <w:t>listings</w:t>
-      </w:r>
-      <w:proofErr w:type="gramEnd"/>
-      <w:r>
-        <w:rPr>
-          <w:rFonts w:hint="eastAsia"/>
-          <w:lang w:val="fr-FR"/>
-        </w:rPr>
-        <w:t xml:space="preserve"> =&gt; </w:t>
+        <w:t xml:space="preserve"> listings =&gt; </w:t>
       </w:r>
       <w:proofErr w:type="spellStart"/>
       <w:r>
@@ -2148,7 +2065,6 @@
           <w:numId w:val="1"/>
         </w:numPr>
       </w:pPr>
-      <w:proofErr w:type="gramStart"/>
       <w:r>
         <w:rPr>
           <w:rFonts w:hint="eastAsia"/>
@@ -2156,244 +2072,4725 @@
         <w:t>ZSC</w:t>
       </w:r>
       <w:r>
+        <w:t xml:space="preserve"> : id, </w:t>
+      </w:r>
+      <w:proofErr w:type="spellStart"/>
+      <w:r>
+        <w:t>host_about</w:t>
+      </w:r>
+      <w:proofErr w:type="spellEnd"/>
+      <w:r>
+        <w:t>, l</w:t>
+      </w:r>
+      <w:r>
+        <w:t>abels</w:t>
+      </w:r>
+    </w:p>
+    <w:p>
+      <w:pPr>
+        <w:rPr>
+          <w:lang w:val="fr-FR"/>
+        </w:rPr>
+      </w:pPr>
+      <w:r>
+        <w:rPr>
+          <w:lang w:val="fr-FR"/>
+        </w:rPr>
+        <w:t>=</w:t>
+      </w:r>
+      <w:r>
+        <w:rPr>
+          <w:rFonts w:hint="eastAsia"/>
+          <w:lang w:val="fr-FR"/>
+        </w:rPr>
+        <w:t xml:space="preserve">&gt; </w:t>
+      </w:r>
+      <w:proofErr w:type="spellStart"/>
+      <w:r>
+        <w:rPr>
+          <w:rFonts w:hint="eastAsia"/>
+          <w:lang w:val="fr-FR"/>
+        </w:rPr>
+        <w:t>bge</w:t>
+      </w:r>
+      <w:r>
+        <w:rPr>
+          <w:lang w:val="fr-FR"/>
+        </w:rPr>
+        <w:t>_zsc_f</w:t>
+      </w:r>
+      <w:r>
+        <w:rPr>
+          <w:lang w:val="fr-FR"/>
+        </w:rPr>
+        <w:t>r</w:t>
+      </w:r>
+      <w:proofErr w:type="spellEnd"/>
+      <w:r>
+        <w:rPr>
+          <w:lang w:val="fr-FR"/>
+        </w:rPr>
+        <w:t>+</w:t>
+      </w:r>
+      <w:r>
+        <w:rPr>
+          <w:lang w:val="fr-FR"/>
+        </w:rPr>
+        <w:t xml:space="preserve"> </w:t>
+      </w:r>
+      <w:proofErr w:type="spellStart"/>
+      <w:r>
+        <w:rPr>
+          <w:lang w:val="fr-FR"/>
+        </w:rPr>
+        <w:t>bge_zsc_en</w:t>
+      </w:r>
+      <w:proofErr w:type="spellEnd"/>
+      <w:r>
+        <w:rPr>
+          <w:rFonts w:hint="eastAsia"/>
+          <w:lang w:val="fr-FR"/>
+        </w:rPr>
+        <w:t xml:space="preserve"> </w:t>
+      </w:r>
+      <w:r>
+        <w:rPr>
+          <w:lang w:val="fr-FR"/>
+        </w:rPr>
+        <w:t xml:space="preserve"> (19988)</w:t>
+      </w:r>
+    </w:p>
+    <w:p>
+      <w:r>
+        <w:t>=</w:t>
+      </w:r>
+      <w:r>
+        <w:rPr>
+          <w:rFonts w:hint="eastAsia"/>
+        </w:rPr>
+        <w:t>&gt;</w:t>
+      </w:r>
+      <w:r>
+        <w:t>merge back to listings</w:t>
+      </w:r>
+      <w:r>
+        <w:rPr>
+          <w:rFonts w:hint="eastAsia"/>
+        </w:rPr>
+        <w:t xml:space="preserve"> </w:t>
+      </w:r>
+      <w:r>
+        <w:t>=</w:t>
+      </w:r>
+      <w:r>
+        <w:rPr>
+          <w:rFonts w:hint="eastAsia"/>
+        </w:rPr>
+        <w:t>&gt;</w:t>
+      </w:r>
+      <w:r>
+        <w:t xml:space="preserve"> </w:t>
+      </w:r>
+      <w:proofErr w:type="spellStart"/>
+      <w:r>
+        <w:t>listings_zsc</w:t>
+      </w:r>
+      <w:proofErr w:type="spellEnd"/>
+      <w:r>
+        <w:t xml:space="preserve"> (</w:t>
+      </w:r>
+      <w:r>
+        <w:t>74330</w:t>
+      </w:r>
+      <w:r>
+        <w:t>)</w:t>
+      </w:r>
+    </w:p>
+    <w:p>
+      <w:pPr>
+        <w:rPr>
+          <w:lang w:val="fr-FR"/>
+        </w:rPr>
+      </w:pPr>
+      <w:r>
+        <w:rPr>
+          <w:lang w:val="fr-FR"/>
+        </w:rPr>
+        <w:t>=</w:t>
+      </w:r>
+      <w:r>
+        <w:rPr>
+          <w:rFonts w:hint="eastAsia"/>
+          <w:lang w:val="fr-FR"/>
+        </w:rPr>
+        <w:t xml:space="preserve">&gt; </w:t>
+      </w:r>
+      <w:proofErr w:type="spellStart"/>
+      <w:r>
+        <w:rPr>
+          <w:rFonts w:hint="eastAsia"/>
+          <w:lang w:val="fr-FR"/>
+        </w:rPr>
+        <w:t>notna</w:t>
+      </w:r>
+      <w:proofErr w:type="spellEnd"/>
+      <w:r>
+        <w:rPr>
+          <w:rFonts w:hint="eastAsia"/>
+          <w:lang w:val="fr-FR"/>
+        </w:rPr>
+        <w:t xml:space="preserve"> </w:t>
+      </w:r>
+      <w:r>
+        <w:rPr>
+          <w:lang w:val="fr-FR"/>
+        </w:rPr>
+        <w:t>(</w:t>
+      </w:r>
+      <w:r>
+        <w:t>31680</w:t>
+      </w:r>
+      <w:r>
+        <w:rPr>
+          <w:lang w:val="fr-FR"/>
+        </w:rPr>
+        <w:t>)</w:t>
+      </w:r>
+    </w:p>
+    <w:p>
+      <w:pPr>
+        <w:rPr>
+          <w:lang w:val="fr-FR"/>
+        </w:rPr>
+      </w:pPr>
+      <w:r>
+        <w:rPr>
+          <w:lang w:val="fr-FR"/>
+        </w:rPr>
+        <w:t>=</w:t>
+      </w:r>
+      <w:r>
+        <w:rPr>
+          <w:rFonts w:hint="eastAsia"/>
+          <w:lang w:val="fr-FR"/>
+        </w:rPr>
+        <w:t>&gt; fa</w:t>
+      </w:r>
+    </w:p>
+    <w:p>
+      <w:pPr>
+        <w:rPr>
+          <w:lang w:val="fr-FR"/>
+        </w:rPr>
+      </w:pPr>
+    </w:p>
+    <w:p>
+      <w:pPr>
+        <w:pStyle w:val="2"/>
+        <w:rPr>
+          <w:lang w:val="fr-FR"/>
+        </w:rPr>
+      </w:pPr>
+      <w:r>
+        <w:rPr>
+          <w:rFonts w:hint="eastAsia"/>
+          <w:lang w:val="fr-FR"/>
+        </w:rPr>
+        <w:t xml:space="preserve">INDEX </w:t>
+      </w:r>
+      <w:r>
+        <w:rPr>
+          <w:lang w:val="fr-FR"/>
+        </w:rPr>
+        <w:t xml:space="preserve">IMPO </w:t>
+      </w:r>
+      <w:r>
+        <w:rPr>
+          <w:rFonts w:hint="eastAsia"/>
+          <w:lang w:val="fr-FR"/>
+        </w:rPr>
+        <w:t>de fa</w:t>
+      </w:r>
+      <w:r>
+        <w:rPr>
+          <w:lang w:val="fr-FR"/>
+        </w:rPr>
         <w:t> :</w:t>
       </w:r>
-      <w:proofErr w:type="gramEnd"/>
-      <w:r>
-        <w:t xml:space="preserve"> id, </w:t>
+    </w:p>
+    <w:p>
+      <w:pPr>
+        <w:rPr>
+          <w:rFonts w:hint="eastAsia"/>
+          <w:lang w:val="fr-FR"/>
+        </w:rPr>
+      </w:pPr>
+    </w:p>
+    <w:p>
+      <w:pPr>
+        <w:pStyle w:val="3"/>
+        <w:rPr>
+          <w:lang w:val="fr-FR"/>
+        </w:rPr>
+      </w:pPr>
+      <w:r>
+        <w:rPr>
+          <w:lang w:val="fr-FR"/>
+        </w:rPr>
+        <w:t>KMO :</w:t>
+      </w:r>
+    </w:p>
+    <w:p>
+      <w:pPr>
+        <w:rPr>
+          <w:rFonts w:hint="eastAsia"/>
+          <w:b/>
+          <w:bCs/>
+          <w:color w:val="0070C0"/>
+          <w:lang w:val="fr-FR"/>
+        </w:rPr>
+      </w:pPr>
+      <w:r>
+        <w:rPr>
+          <w:b/>
+          <w:bCs/>
+          <w:color w:val="0070C0"/>
+          <w:lang w:val="fr-FR"/>
+        </w:rPr>
+        <w:t>Kaiser–Meyer–</w:t>
       </w:r>
       <w:proofErr w:type="spellStart"/>
       <w:r>
-        <w:t>host_about</w:t>
+        <w:rPr>
+          <w:b/>
+          <w:bCs/>
+          <w:color w:val="0070C0"/>
+          <w:lang w:val="fr-FR"/>
+        </w:rPr>
+        <w:t>Olkin</w:t>
       </w:r>
       <w:proofErr w:type="spellEnd"/>
       <w:r>
-        <w:t>, l</w:t>
-      </w:r>
-      <w:r>
-        <w:t>abels</w:t>
-      </w:r>
-    </w:p>
-    <w:p>
-      <w:pPr>
-        <w:rPr>
-          <w:lang w:val="fr-FR"/>
-        </w:rPr>
-      </w:pPr>
-      <w:r>
-        <w:rPr>
-          <w:lang w:val="fr-FR"/>
+        <w:rPr>
+          <w:b/>
+          <w:bCs/>
+          <w:color w:val="0070C0"/>
+          <w:lang w:val="fr-FR"/>
+        </w:rPr>
+        <w:t xml:space="preserve"> </w:t>
+      </w:r>
+      <w:r>
+        <w:rPr>
+          <w:b/>
+          <w:bCs/>
+          <w:color w:val="0070C0"/>
+        </w:rPr>
+        <w:t>指数</w:t>
+      </w:r>
+    </w:p>
+    <w:p>
+      <w:pPr>
+        <w:rPr>
+          <w:color w:val="0070C0"/>
+          <w:lang w:val="fr-FR"/>
+        </w:rPr>
+      </w:pPr>
+      <w:r>
+        <w:rPr>
+          <w:color w:val="0070C0"/>
+          <w:lang w:val="fr-FR"/>
+        </w:rPr>
+        <w:t xml:space="preserve">KMO </w:t>
+      </w:r>
+      <w:r>
+        <w:rPr>
+          <w:color w:val="0070C0"/>
+        </w:rPr>
+        <w:t>衡量数据是否适合做因子分析</w:t>
+      </w:r>
+    </w:p>
+    <w:p>
+      <w:pPr>
+        <w:rPr>
+          <w:rFonts w:hint="eastAsia"/>
+          <w:color w:val="0070C0"/>
+          <w:lang w:val="fr-FR"/>
+        </w:rPr>
+      </w:pPr>
+      <w:r>
+        <w:rPr>
+          <w:color w:val="0070C0"/>
+        </w:rPr>
+        <w:t>它是基于相关矩阵与偏相关矩阵比较得出的。</w:t>
+      </w:r>
+    </w:p>
+    <w:p>
+      <w:pPr>
+        <w:rPr>
+          <w:color w:val="0070C0"/>
+          <w:lang w:val="fr-FR"/>
+        </w:rPr>
+      </w:pPr>
+    </w:p>
+    <w:p>
+      <w:pPr>
+        <w:rPr>
+          <w:color w:val="0070C0"/>
+        </w:rPr>
+      </w:pPr>
+      <w:r>
+        <w:rPr>
+          <w:color w:val="0070C0"/>
+        </w:rPr>
+        <w:t>如果变量之间相关性强，因子分析更有意义</w:t>
+      </w:r>
+    </w:p>
+    <w:p>
+      <w:pPr>
+        <w:rPr>
+          <w:color w:val="0070C0"/>
+        </w:rPr>
+      </w:pPr>
+      <w:r>
+        <w:rPr>
+          <w:color w:val="0070C0"/>
+        </w:rPr>
+        <w:lastRenderedPageBreak/>
+        <w:t>如果变量之间只有“偶然相关”，因子分析就不推荐</w:t>
+      </w:r>
+    </w:p>
+    <w:p>
+      <w:pPr>
+        <w:rPr>
+          <w:rFonts w:hint="eastAsia"/>
+          <w:color w:val="0070C0"/>
+        </w:rPr>
+      </w:pPr>
+      <w:r>
+        <w:rPr>
+          <w:color w:val="0070C0"/>
+        </w:rPr>
+        <w:t>KMO 越大 → 相关结构越“因子化” → 越适合因子分析</w:t>
+      </w:r>
+    </w:p>
+    <w:p>
+      <w:pPr>
+        <w:rPr>
+          <w:color w:val="0070C0"/>
+        </w:rPr>
+      </w:pPr>
+    </w:p>
+    <w:p>
+      <w:pPr>
+        <w:rPr>
+          <w:color w:val="0070C0"/>
+        </w:rPr>
+      </w:pPr>
+      <w:r>
+        <w:rPr>
+          <w:color w:val="0070C0"/>
+        </w:rPr>
+        <w:t>这是最重要的指标，也是论文中通常报告的那个：</w:t>
+      </w:r>
+    </w:p>
+    <w:p>
+      <w:pPr>
+        <w:rPr>
+          <w:color w:val="0070C0"/>
+        </w:rPr>
+      </w:pPr>
+      <m:oMathPara>
+        <m:oMath>
+          <m:r>
+            <w:rPr>
+              <w:rFonts w:ascii="Cambria Math" w:hAnsi="Cambria Math"/>
+              <w:color w:val="0070C0"/>
+            </w:rPr>
+            <m:t>KMO=</m:t>
+          </m:r>
+          <m:f>
+            <m:fPr>
+              <m:ctrlPr>
+                <w:rPr>
+                  <w:rFonts w:ascii="Cambria Math" w:hAnsi="Cambria Math"/>
+                  <w:color w:val="0070C0"/>
+                </w:rPr>
+              </m:ctrlPr>
+            </m:fPr>
+            <m:num>
+              <m:r>
+                <m:rPr>
+                  <m:nor/>
+                </m:rPr>
+                <w:rPr>
+                  <w:color w:val="0070C0"/>
+                </w:rPr>
+                <m:t>相关性部分</m:t>
+              </m:r>
+            </m:num>
+            <m:den>
+              <m:r>
+                <m:rPr>
+                  <m:nor/>
+                </m:rPr>
+                <w:rPr>
+                  <w:color w:val="0070C0"/>
+                </w:rPr>
+                <m:t>相关性 + 偏相关性部分</m:t>
+              </m:r>
+            </m:den>
+          </m:f>
+          <m:r>
+            <w:rPr>
+              <w:color w:val="0070C0"/>
+            </w:rPr>
+            <w:br/>
+          </m:r>
+        </m:oMath>
+      </m:oMathPara>
+    </w:p>
+    <w:p>
+      <w:pPr>
+        <w:numPr>
+          <w:ilvl w:val="0"/>
+          <w:numId w:val="5"/>
+        </w:numPr>
+        <w:rPr>
+          <w:color w:val="0070C0"/>
+        </w:rPr>
+      </w:pPr>
+      <w:r>
+        <w:rPr>
+          <w:color w:val="0070C0"/>
+        </w:rPr>
+        <w:t xml:space="preserve">越接近 </w:t>
+      </w:r>
+      <w:r>
+        <w:rPr>
+          <w:b/>
+          <w:bCs/>
+          <w:color w:val="0070C0"/>
+        </w:rPr>
+        <w:t>1</w:t>
+      </w:r>
+      <w:r>
+        <w:rPr>
+          <w:color w:val="0070C0"/>
+        </w:rPr>
+        <w:t xml:space="preserve"> 越好</w:t>
+      </w:r>
+    </w:p>
+    <w:p>
+      <w:pPr>
+        <w:numPr>
+          <w:ilvl w:val="0"/>
+          <w:numId w:val="5"/>
+        </w:numPr>
+        <w:rPr>
+          <w:color w:val="0070C0"/>
+        </w:rPr>
+      </w:pPr>
+      <w:r>
+        <w:rPr>
+          <w:color w:val="0070C0"/>
+        </w:rPr>
+        <w:t xml:space="preserve">&lt; </w:t>
+      </w:r>
+      <w:r>
+        <w:rPr>
+          <w:b/>
+          <w:bCs/>
+          <w:color w:val="0070C0"/>
+        </w:rPr>
+        <w:t>0.5</w:t>
+      </w:r>
+      <w:r>
+        <w:rPr>
+          <w:color w:val="0070C0"/>
+        </w:rPr>
+        <w:t xml:space="preserve"> → 不适合继续因子分析</w:t>
+      </w:r>
+    </w:p>
+    <w:p>
+      <w:pPr>
+        <w:numPr>
+          <w:ilvl w:val="0"/>
+          <w:numId w:val="5"/>
+        </w:numPr>
+        <w:rPr>
+          <w:color w:val="0070C0"/>
+        </w:rPr>
+      </w:pPr>
+      <w:r>
+        <w:rPr>
+          <w:b/>
+          <w:bCs/>
+          <w:color w:val="0070C0"/>
+        </w:rPr>
+        <w:t>0.6</w:t>
+      </w:r>
+      <w:r>
+        <w:rPr>
+          <w:color w:val="0070C0"/>
+        </w:rPr>
+        <w:t xml:space="preserve"> → 可以做</w:t>
+      </w:r>
+    </w:p>
+    <w:p>
+      <w:pPr>
+        <w:numPr>
+          <w:ilvl w:val="0"/>
+          <w:numId w:val="5"/>
+        </w:numPr>
+        <w:rPr>
+          <w:color w:val="0070C0"/>
+        </w:rPr>
+      </w:pPr>
+      <w:r>
+        <w:rPr>
+          <w:b/>
+          <w:bCs/>
+          <w:color w:val="0070C0"/>
+        </w:rPr>
+        <w:t>0.7</w:t>
+      </w:r>
+      <w:r>
+        <w:rPr>
+          <w:color w:val="0070C0"/>
+        </w:rPr>
+        <w:t xml:space="preserve"> → 好</w:t>
+      </w:r>
+    </w:p>
+    <w:p>
+      <w:pPr>
+        <w:numPr>
+          <w:ilvl w:val="0"/>
+          <w:numId w:val="5"/>
+        </w:numPr>
+        <w:rPr>
+          <w:color w:val="0070C0"/>
+        </w:rPr>
+      </w:pPr>
+      <w:r>
+        <w:rPr>
+          <w:b/>
+          <w:bCs/>
+          <w:color w:val="0070C0"/>
+        </w:rPr>
+        <w:t>0.8</w:t>
+      </w:r>
+      <w:r>
+        <w:rPr>
+          <w:color w:val="0070C0"/>
+        </w:rPr>
+        <w:t xml:space="preserve"> → 很好</w:t>
+      </w:r>
+    </w:p>
+    <w:p>
+      <w:pPr>
+        <w:numPr>
+          <w:ilvl w:val="0"/>
+          <w:numId w:val="5"/>
+        </w:numPr>
+        <w:rPr>
+          <w:color w:val="0070C0"/>
+        </w:rPr>
+      </w:pPr>
+      <w:r>
+        <w:rPr>
+          <w:b/>
+          <w:bCs/>
+          <w:color w:val="0070C0"/>
+        </w:rPr>
+        <w:t>0.9</w:t>
+      </w:r>
+      <w:r>
+        <w:rPr>
+          <w:color w:val="0070C0"/>
+        </w:rPr>
+        <w:t xml:space="preserve"> → 非常好</w:t>
+      </w:r>
+    </w:p>
+    <w:p>
+      <w:pPr>
+        <w:rPr>
+          <w:lang w:val="fr-FR"/>
+        </w:rPr>
+      </w:pPr>
+    </w:p>
+    <w:p>
+      <w:pPr>
+        <w:rPr>
+          <w:rFonts w:hint="eastAsia"/>
+        </w:rPr>
+      </w:pPr>
+      <w:proofErr w:type="spellStart"/>
+      <w:r>
+        <w:rPr>
+          <w:rFonts w:ascii="Consolas" w:eastAsia="宋体" w:hAnsi="Consolas" w:cs="宋体"/>
+          <w:color w:val="3B3B3B"/>
+          <w:kern w:val="0"/>
+          <w:sz w:val="21"/>
+          <w:szCs w:val="21"/>
+          <w14:ligatures w14:val="none"/>
+        </w:rPr>
+        <w:t>K</w:t>
+      </w:r>
+      <w:r>
+        <w:rPr>
+          <w:rFonts w:ascii="Consolas" w:eastAsia="宋体" w:hAnsi="Consolas" w:cs="宋体" w:hint="eastAsia"/>
+          <w:color w:val="3B3B3B"/>
+          <w:kern w:val="0"/>
+          <w:sz w:val="21"/>
+          <w:szCs w:val="21"/>
+          <w14:ligatures w14:val="none"/>
+        </w:rPr>
+        <w:t>mo</w:t>
+      </w:r>
+      <w:proofErr w:type="spellEnd"/>
+      <w:r>
+        <w:rPr>
+          <w:rFonts w:ascii="Consolas" w:eastAsia="宋体" w:hAnsi="Consolas" w:cs="宋体"/>
+          <w:color w:val="3B3B3B"/>
+          <w:kern w:val="0"/>
+          <w:sz w:val="21"/>
+          <w:szCs w:val="21"/>
+          <w:lang w:val="fr-FR"/>
+          <w14:ligatures w14:val="none"/>
+        </w:rPr>
+        <w:t xml:space="preserve">_model= </w:t>
+      </w:r>
+      <w:r>
+        <w:rPr>
+          <w:rFonts w:ascii="Consolas" w:eastAsia="宋体" w:hAnsi="Consolas" w:cs="宋体"/>
+          <w:color w:val="3B3B3B"/>
+          <w:kern w:val="0"/>
+          <w:sz w:val="21"/>
+          <w:szCs w:val="21"/>
+          <w14:ligatures w14:val="none"/>
+        </w:rPr>
+        <w:t>0.872744441619384</w:t>
+      </w:r>
+      <w:r>
+        <w:rPr>
+          <w:rFonts w:ascii="Consolas" w:eastAsia="宋体" w:hAnsi="Consolas" w:cs="宋体"/>
+          <w:color w:val="3B3B3B"/>
+          <w:kern w:val="0"/>
+          <w:sz w:val="21"/>
+          <w:szCs w:val="21"/>
+          <w14:ligatures w14:val="none"/>
+        </w:rPr>
+        <w:t xml:space="preserve"> </w:t>
+      </w:r>
+      <w:r>
+        <w:rPr>
+          <w:rFonts w:ascii="Segoe UI Symbol" w:eastAsia="宋体" w:hAnsi="Segoe UI Symbol" w:cs="Segoe UI Symbol" w:hint="eastAsia"/>
+          <w:color w:val="3B3B3B"/>
+          <w:kern w:val="0"/>
+          <w:sz w:val="21"/>
+          <w:szCs w:val="21"/>
+          <w14:ligatures w14:val="none"/>
+        </w:rPr>
+        <w:t>✔</w:t>
+      </w:r>
+    </w:p>
+    <w:p>
+      <w:pPr>
+        <w:rPr>
+          <w:rFonts w:hint="eastAsia"/>
+        </w:rPr>
+      </w:pPr>
+    </w:p>
+    <w:p>
+      <w:pPr>
+        <w:pStyle w:val="3"/>
+        <w:rPr>
+          <w:lang w:val="fr-FR"/>
+        </w:rPr>
+      </w:pPr>
+      <w:proofErr w:type="spellStart"/>
+      <w:r>
+        <w:rPr>
+          <w:lang w:val="fr-FR"/>
+        </w:rPr>
+        <w:t>Loadings</w:t>
+      </w:r>
+      <w:proofErr w:type="spellEnd"/>
+      <w:r>
+        <w:rPr>
+          <w:lang w:val="fr-FR"/>
+        </w:rPr>
+        <w:t> :</w:t>
+      </w:r>
+    </w:p>
+    <w:tbl>
+      <w:tblPr>
+        <w:tblW w:w="0" w:type="auto"/>
+        <w:tblCellSpacing w:w="15" w:type="dxa"/>
+        <w:tblBorders>
+          <w:top w:val="single" w:sz="4" w:space="0" w:color="auto"/>
+          <w:left w:val="single" w:sz="4" w:space="0" w:color="auto"/>
+          <w:bottom w:val="single" w:sz="4" w:space="0" w:color="auto"/>
+          <w:right w:val="single" w:sz="4" w:space="0" w:color="auto"/>
+          <w:insideH w:val="single" w:sz="4" w:space="0" w:color="auto"/>
+          <w:insideV w:val="single" w:sz="4" w:space="0" w:color="auto"/>
+        </w:tblBorders>
+        <w:tblCellMar>
+          <w:top w:w="15" w:type="dxa"/>
+          <w:left w:w="15" w:type="dxa"/>
+          <w:bottom w:w="15" w:type="dxa"/>
+          <w:right w:w="15" w:type="dxa"/>
+        </w:tblCellMar>
+        <w:tblLook w:val="04A0" w:firstRow="1" w:lastRow="0" w:firstColumn="1" w:lastColumn="0" w:noHBand="0" w:noVBand="1"/>
+      </w:tblPr>
+      <w:tblGrid>
+        <w:gridCol w:w="1044"/>
+        <w:gridCol w:w="3626"/>
+        <w:gridCol w:w="1855"/>
+      </w:tblGrid>
+      <w:tr>
+        <w:trPr>
+          <w:tblHeader/>
+          <w:tblCellSpacing w:w="15" w:type="dxa"/>
+        </w:trPr>
+        <w:tc>
+          <w:tcPr>
+            <w:tcW w:w="0" w:type="auto"/>
+            <w:vAlign w:val="center"/>
+            <w:hideMark/>
+          </w:tcPr>
+          <w:p>
+            <w:pPr>
+              <w:rPr>
+                <w:b/>
+                <w:bCs/>
+                <w:color w:val="0070C0"/>
+              </w:rPr>
+            </w:pPr>
+            <w:r>
+              <w:rPr>
+                <w:b/>
+                <w:bCs/>
+                <w:color w:val="0070C0"/>
+              </w:rPr>
+              <w:t>Loading</w:t>
+            </w:r>
+          </w:p>
+        </w:tc>
+        <w:tc>
+          <w:tcPr>
+            <w:tcW w:w="0" w:type="auto"/>
+            <w:vAlign w:val="center"/>
+            <w:hideMark/>
+          </w:tcPr>
+          <w:p>
+            <w:pPr>
+              <w:rPr>
+                <w:b/>
+                <w:bCs/>
+                <w:color w:val="0070C0"/>
+              </w:rPr>
+            </w:pPr>
+            <w:r>
+              <w:rPr>
+                <w:b/>
+                <w:bCs/>
+                <w:color w:val="0070C0"/>
+              </w:rPr>
+              <w:t>解释</w:t>
+            </w:r>
+          </w:p>
+        </w:tc>
+        <w:tc>
+          <w:tcPr>
+            <w:tcW w:w="0" w:type="auto"/>
+            <w:vAlign w:val="center"/>
+            <w:hideMark/>
+          </w:tcPr>
+          <w:p>
+            <w:pPr>
+              <w:rPr>
+                <w:b/>
+                <w:bCs/>
+                <w:color w:val="0070C0"/>
+              </w:rPr>
+            </w:pPr>
+            <w:r>
+              <w:rPr>
+                <w:b/>
+                <w:bCs/>
+                <w:color w:val="0070C0"/>
+              </w:rPr>
+              <w:t>质量</w:t>
+            </w:r>
+          </w:p>
+        </w:tc>
+      </w:tr>
+      <w:tr>
+        <w:trPr>
+          <w:tblCellSpacing w:w="15" w:type="dxa"/>
+        </w:trPr>
+        <w:tc>
+          <w:tcPr>
+            <w:tcW w:w="0" w:type="auto"/>
+            <w:vAlign w:val="center"/>
+            <w:hideMark/>
+          </w:tcPr>
+          <w:p>
+            <w:pPr>
+              <w:rPr>
+                <w:color w:val="0070C0"/>
+              </w:rPr>
+            </w:pPr>
+            <w:r>
+              <w:rPr>
+                <w:b/>
+                <w:bCs/>
+                <w:color w:val="0070C0"/>
+              </w:rPr>
+              <w:t>≥ 0.70</w:t>
+            </w:r>
+          </w:p>
+        </w:tc>
+        <w:tc>
+          <w:tcPr>
+            <w:tcW w:w="0" w:type="auto"/>
+            <w:vAlign w:val="center"/>
+            <w:hideMark/>
+          </w:tcPr>
+          <w:p>
+            <w:pPr>
+              <w:rPr>
+                <w:color w:val="0070C0"/>
+              </w:rPr>
+            </w:pPr>
+            <w:r>
+              <w:rPr>
+                <w:color w:val="0070C0"/>
+              </w:rPr>
+              <w:t>该因子解释了 item 约 50%+ 的方差</w:t>
+            </w:r>
+          </w:p>
+        </w:tc>
+        <w:tc>
+          <w:tcPr>
+            <w:tcW w:w="0" w:type="auto"/>
+            <w:vAlign w:val="center"/>
+            <w:hideMark/>
+          </w:tcPr>
+          <w:p>
+            <w:pPr>
+              <w:rPr>
+                <w:color w:val="0070C0"/>
+              </w:rPr>
+            </w:pPr>
+            <w:r>
+              <w:rPr>
+                <w:b/>
+                <w:bCs/>
+                <w:color w:val="0070C0"/>
+              </w:rPr>
+              <w:t>极好</w:t>
+            </w:r>
+          </w:p>
+        </w:tc>
+      </w:tr>
+      <w:tr>
+        <w:trPr>
+          <w:tblCellSpacing w:w="15" w:type="dxa"/>
+        </w:trPr>
+        <w:tc>
+          <w:tcPr>
+            <w:tcW w:w="0" w:type="auto"/>
+            <w:vAlign w:val="center"/>
+            <w:hideMark/>
+          </w:tcPr>
+          <w:p>
+            <w:pPr>
+              <w:rPr>
+                <w:color w:val="0070C0"/>
+              </w:rPr>
+            </w:pPr>
+            <w:r>
+              <w:rPr>
+                <w:b/>
+                <w:bCs/>
+                <w:color w:val="0070C0"/>
+              </w:rPr>
+              <w:t>≥ 0.60</w:t>
+            </w:r>
+          </w:p>
+        </w:tc>
+        <w:tc>
+          <w:tcPr>
+            <w:tcW w:w="0" w:type="auto"/>
+            <w:vAlign w:val="center"/>
+            <w:hideMark/>
+          </w:tcPr>
+          <w:p>
+            <w:pPr>
+              <w:rPr>
+                <w:color w:val="0070C0"/>
+              </w:rPr>
+            </w:pPr>
+            <w:r>
+              <w:rPr>
+                <w:color w:val="0070C0"/>
+              </w:rPr>
+              <w:t>强载荷</w:t>
+            </w:r>
+          </w:p>
+        </w:tc>
+        <w:tc>
+          <w:tcPr>
+            <w:tcW w:w="0" w:type="auto"/>
+            <w:vAlign w:val="center"/>
+            <w:hideMark/>
+          </w:tcPr>
+          <w:p>
+            <w:pPr>
+              <w:rPr>
+                <w:color w:val="0070C0"/>
+              </w:rPr>
+            </w:pPr>
+            <w:r>
+              <w:rPr>
+                <w:b/>
+                <w:bCs/>
+                <w:color w:val="0070C0"/>
+              </w:rPr>
+              <w:t>很好</w:t>
+            </w:r>
+          </w:p>
+        </w:tc>
+      </w:tr>
+      <w:tr>
+        <w:trPr>
+          <w:tblCellSpacing w:w="15" w:type="dxa"/>
+        </w:trPr>
+        <w:tc>
+          <w:tcPr>
+            <w:tcW w:w="0" w:type="auto"/>
+            <w:vAlign w:val="center"/>
+            <w:hideMark/>
+          </w:tcPr>
+          <w:p>
+            <w:pPr>
+              <w:rPr>
+                <w:color w:val="0070C0"/>
+              </w:rPr>
+            </w:pPr>
+            <w:r>
+              <w:rPr>
+                <w:b/>
+                <w:bCs/>
+                <w:color w:val="0070C0"/>
+              </w:rPr>
+              <w:t>≥ 0.50</w:t>
+            </w:r>
+          </w:p>
+        </w:tc>
+        <w:tc>
+          <w:tcPr>
+            <w:tcW w:w="0" w:type="auto"/>
+            <w:vAlign w:val="center"/>
+            <w:hideMark/>
+          </w:tcPr>
+          <w:p>
+            <w:pPr>
+              <w:rPr>
+                <w:color w:val="0070C0"/>
+              </w:rPr>
+            </w:pPr>
+            <w:r>
+              <w:rPr>
+                <w:color w:val="0070C0"/>
+              </w:rPr>
+              <w:t>中等偏强</w:t>
+            </w:r>
+          </w:p>
+        </w:tc>
+        <w:tc>
+          <w:tcPr>
+            <w:tcW w:w="0" w:type="auto"/>
+            <w:vAlign w:val="center"/>
+            <w:hideMark/>
+          </w:tcPr>
+          <w:p>
+            <w:pPr>
+              <w:rPr>
+                <w:color w:val="0070C0"/>
+              </w:rPr>
+            </w:pPr>
+            <w:r>
+              <w:rPr>
+                <w:b/>
+                <w:bCs/>
+                <w:color w:val="0070C0"/>
+              </w:rPr>
+              <w:t>合格（常用阈值）</w:t>
+            </w:r>
+          </w:p>
+        </w:tc>
+      </w:tr>
+      <w:tr>
+        <w:trPr>
+          <w:tblCellSpacing w:w="15" w:type="dxa"/>
+        </w:trPr>
+        <w:tc>
+          <w:tcPr>
+            <w:tcW w:w="0" w:type="auto"/>
+            <w:vAlign w:val="center"/>
+            <w:hideMark/>
+          </w:tcPr>
+          <w:p>
+            <w:pPr>
+              <w:rPr>
+                <w:color w:val="0070C0"/>
+              </w:rPr>
+            </w:pPr>
+            <w:r>
+              <w:rPr>
+                <w:b/>
+                <w:bCs/>
+                <w:color w:val="0070C0"/>
+              </w:rPr>
+              <w:t>≥ 0.40</w:t>
+            </w:r>
+          </w:p>
+        </w:tc>
+        <w:tc>
+          <w:tcPr>
+            <w:tcW w:w="0" w:type="auto"/>
+            <w:vAlign w:val="center"/>
+            <w:hideMark/>
+          </w:tcPr>
+          <w:p>
+            <w:pPr>
+              <w:rPr>
+                <w:color w:val="0070C0"/>
+              </w:rPr>
+            </w:pPr>
+            <w:r>
+              <w:rPr>
+                <w:color w:val="0070C0"/>
+              </w:rPr>
+              <w:t>中等</w:t>
+            </w:r>
+          </w:p>
+        </w:tc>
+        <w:tc>
+          <w:tcPr>
+            <w:tcW w:w="0" w:type="auto"/>
+            <w:vAlign w:val="center"/>
+            <w:hideMark/>
+          </w:tcPr>
+          <w:p>
+            <w:pPr>
+              <w:rPr>
+                <w:color w:val="0070C0"/>
+              </w:rPr>
+            </w:pPr>
+            <w:r>
+              <w:rPr>
+                <w:b/>
+                <w:bCs/>
+                <w:color w:val="0070C0"/>
+              </w:rPr>
+              <w:t>可接受，但要谨慎</w:t>
+            </w:r>
+          </w:p>
+        </w:tc>
+      </w:tr>
+      <w:tr>
+        <w:trPr>
+          <w:tblCellSpacing w:w="15" w:type="dxa"/>
+        </w:trPr>
+        <w:tc>
+          <w:tcPr>
+            <w:tcW w:w="0" w:type="auto"/>
+            <w:vAlign w:val="center"/>
+            <w:hideMark/>
+          </w:tcPr>
+          <w:p>
+            <w:pPr>
+              <w:rPr>
+                <w:color w:val="0070C0"/>
+              </w:rPr>
+            </w:pPr>
+            <w:r>
+              <w:rPr>
+                <w:b/>
+                <w:bCs/>
+                <w:color w:val="0070C0"/>
+              </w:rPr>
+              <w:t>0.30–0.39</w:t>
+            </w:r>
+          </w:p>
+        </w:tc>
+        <w:tc>
+          <w:tcPr>
+            <w:tcW w:w="0" w:type="auto"/>
+            <w:vAlign w:val="center"/>
+            <w:hideMark/>
+          </w:tcPr>
+          <w:p>
+            <w:pPr>
+              <w:rPr>
+                <w:color w:val="0070C0"/>
+              </w:rPr>
+            </w:pPr>
+            <w:r>
+              <w:rPr>
+                <w:color w:val="0070C0"/>
+              </w:rPr>
+              <w:t>弱加载</w:t>
+            </w:r>
+          </w:p>
+        </w:tc>
+        <w:tc>
+          <w:tcPr>
+            <w:tcW w:w="0" w:type="auto"/>
+            <w:vAlign w:val="center"/>
+            <w:hideMark/>
+          </w:tcPr>
+          <w:p>
+            <w:pPr>
+              <w:rPr>
+                <w:color w:val="0070C0"/>
+              </w:rPr>
+            </w:pPr>
+            <w:r>
+              <w:rPr>
+                <w:b/>
+                <w:bCs/>
+                <w:color w:val="0070C0"/>
+              </w:rPr>
+              <w:t>通常不建议保留</w:t>
+            </w:r>
+          </w:p>
+        </w:tc>
+      </w:tr>
+      <w:tr>
+        <w:trPr>
+          <w:tblCellSpacing w:w="15" w:type="dxa"/>
+        </w:trPr>
+        <w:tc>
+          <w:tcPr>
+            <w:tcW w:w="0" w:type="auto"/>
+            <w:vAlign w:val="center"/>
+            <w:hideMark/>
+          </w:tcPr>
+          <w:p>
+            <w:pPr>
+              <w:rPr>
+                <w:color w:val="0070C0"/>
+              </w:rPr>
+            </w:pPr>
+            <w:r>
+              <w:rPr>
+                <w:b/>
+                <w:bCs/>
+                <w:color w:val="0070C0"/>
+              </w:rPr>
+              <w:t>&lt; 0.30</w:t>
+            </w:r>
+          </w:p>
+        </w:tc>
+        <w:tc>
+          <w:tcPr>
+            <w:tcW w:w="0" w:type="auto"/>
+            <w:vAlign w:val="center"/>
+            <w:hideMark/>
+          </w:tcPr>
+          <w:p>
+            <w:pPr>
+              <w:rPr>
+                <w:color w:val="0070C0"/>
+              </w:rPr>
+            </w:pPr>
+            <w:r>
+              <w:rPr>
+                <w:color w:val="0070C0"/>
+              </w:rPr>
+              <w:t>几乎没有意义</w:t>
+            </w:r>
+          </w:p>
+        </w:tc>
+        <w:tc>
+          <w:tcPr>
+            <w:tcW w:w="0" w:type="auto"/>
+            <w:vAlign w:val="center"/>
+            <w:hideMark/>
+          </w:tcPr>
+          <w:p>
+            <w:pPr>
+              <w:rPr>
+                <w:color w:val="0070C0"/>
+              </w:rPr>
+            </w:pPr>
+            <w:r>
+              <w:rPr>
+                <w:b/>
+                <w:bCs/>
+                <w:color w:val="0070C0"/>
+              </w:rPr>
+              <w:t>应删除或重新分配</w:t>
+            </w:r>
+          </w:p>
+        </w:tc>
+      </w:tr>
+    </w:tbl>
+    <w:p>
+      <w:pPr>
+        <w:rPr>
+          <w:lang w:val="fr-FR"/>
+        </w:rPr>
+      </w:pPr>
+    </w:p>
+    <w:p>
+      <w:pPr>
+        <w:rPr>
+          <w:b/>
+          <w:bCs/>
+          <w:color w:val="0070C0"/>
+        </w:rPr>
+      </w:pPr>
+      <w:r>
+        <w:rPr>
+          <w:rFonts w:ascii="Segoe UI Emoji" w:hAnsi="Segoe UI Emoji" w:cs="Segoe UI Emoji"/>
+          <w:color w:val="0070C0"/>
+        </w:rPr>
+        <w:lastRenderedPageBreak/>
+        <w:t>➡️</w:t>
+      </w:r>
+      <w:r>
+        <w:rPr>
+          <w:color w:val="0070C0"/>
+        </w:rPr>
+        <w:t xml:space="preserve"> </w:t>
+      </w:r>
+      <w:r>
+        <w:rPr>
+          <w:b/>
+          <w:bCs/>
+          <w:color w:val="0070C0"/>
+        </w:rPr>
+        <w:t>最常用阈值是：0.40 或 0.50</w:t>
+      </w:r>
+    </w:p>
+    <w:p>
+      <w:pPr>
+        <w:rPr>
+          <w:rFonts w:hint="eastAsia"/>
+          <w:b/>
+          <w:bCs/>
+          <w:lang w:val="fr-FR"/>
+        </w:rPr>
+      </w:pPr>
+    </w:p>
+    <w:p>
+      <w:pPr>
+        <w:rPr>
+          <w:b/>
+          <w:bCs/>
+          <w:lang w:val="fr-FR"/>
+        </w:rPr>
+      </w:pPr>
+      <w:r>
+        <w:rPr>
+          <w:rFonts w:hint="eastAsia"/>
+          <w:b/>
+          <w:bCs/>
+          <w:lang w:val="fr-FR"/>
+        </w:rPr>
+        <w:t>R</w:t>
+      </w:r>
+      <w:r>
+        <w:rPr>
+          <w:b/>
+          <w:bCs/>
+          <w:lang w:val="fr-FR"/>
+        </w:rPr>
+        <w:t>otation == ‘</w:t>
+      </w:r>
+      <w:proofErr w:type="spellStart"/>
+      <w:r>
+        <w:rPr>
+          <w:b/>
+          <w:bCs/>
+          <w:lang w:val="fr-FR"/>
+        </w:rPr>
+        <w:t>oblimin</w:t>
+      </w:r>
+      <w:proofErr w:type="spellEnd"/>
+      <w:r>
+        <w:rPr>
+          <w:b/>
+          <w:bCs/>
+          <w:lang w:val="fr-FR"/>
+        </w:rPr>
+        <w:t>’</w:t>
+      </w:r>
+    </w:p>
+    <w:p>
+      <w:pPr>
+        <w:rPr>
+          <w:rFonts w:hint="eastAsia"/>
+          <w:b/>
+          <w:bCs/>
+          <w:lang w:val="fr-FR"/>
+        </w:rPr>
+      </w:pPr>
+      <w:r>
+        <w:rPr>
+          <w:rFonts w:hint="eastAsia"/>
+          <w:b/>
+          <w:bCs/>
+          <w:lang w:val="fr-FR"/>
+        </w:rPr>
+        <w:t>允许cross</w:t>
+      </w:r>
+      <w:r>
+        <w:rPr>
+          <w:b/>
+          <w:bCs/>
+          <w:lang w:val="fr-FR"/>
+        </w:rPr>
+        <w:t>-</w:t>
+      </w:r>
+      <w:proofErr w:type="spellStart"/>
+      <w:r>
+        <w:rPr>
+          <w:b/>
+          <w:bCs/>
+          <w:lang w:val="fr-FR"/>
+        </w:rPr>
+        <w:t>loading</w:t>
+      </w:r>
+      <w:proofErr w:type="spellEnd"/>
+      <w:r>
+        <w:rPr>
+          <w:b/>
+          <w:bCs/>
+          <w:lang w:val="fr-FR"/>
+        </w:rPr>
+        <w:t> :</w:t>
+      </w:r>
+      <w:r>
+        <w:rPr>
+          <w:rFonts w:hint="eastAsia"/>
+          <w:b/>
+          <w:bCs/>
+          <w:lang w:val="fr-FR"/>
+        </w:rPr>
+        <w:t>一个item被1个以上的因子解释</w:t>
+      </w:r>
+    </w:p>
+    <w:p>
+      <w:pPr>
+        <w:numPr>
+          <w:ilvl w:val="0"/>
+          <w:numId w:val="6"/>
+        </w:numPr>
+        <w:rPr>
+          <w:b/>
+          <w:bCs/>
+          <w:lang w:val="fr-FR"/>
+        </w:rPr>
+      </w:pPr>
+      <w:r>
+        <w:rPr>
+          <w:b/>
+          <w:bCs/>
+        </w:rPr>
+        <w:t>γ</w:t>
+      </w:r>
+      <w:r>
+        <w:rPr>
+          <w:b/>
+          <w:bCs/>
+          <w:lang w:val="fr-FR"/>
+        </w:rPr>
+        <w:t xml:space="preserve">（gamma） = </w:t>
+      </w:r>
+      <w:r>
+        <w:rPr>
+          <w:b/>
+          <w:bCs/>
+        </w:rPr>
+        <w:t>最大</w:t>
+      </w:r>
+      <w:r>
+        <w:rPr>
+          <w:b/>
+          <w:bCs/>
+          <w:lang w:val="fr-FR"/>
+        </w:rPr>
+        <w:t xml:space="preserve"> </w:t>
+      </w:r>
+      <w:proofErr w:type="spellStart"/>
+      <w:r>
+        <w:rPr>
+          <w:b/>
+          <w:bCs/>
+          <w:lang w:val="fr-FR"/>
+        </w:rPr>
+        <w:t>loading</w:t>
+      </w:r>
+      <w:proofErr w:type="spellEnd"/>
+      <w:r>
+        <w:rPr>
+          <w:b/>
+          <w:bCs/>
+          <w:lang w:val="fr-FR"/>
+        </w:rPr>
+        <w:t>（</w:t>
+      </w:r>
+      <w:r>
+        <w:rPr>
+          <w:b/>
+          <w:bCs/>
+        </w:rPr>
+        <w:t>主因子</w:t>
+      </w:r>
+      <w:r>
+        <w:rPr>
+          <w:b/>
+          <w:bCs/>
+          <w:lang w:val="fr-FR"/>
+        </w:rPr>
+        <w:t>）</w:t>
+      </w:r>
+    </w:p>
+    <w:p>
+      <w:pPr>
+        <w:numPr>
+          <w:ilvl w:val="0"/>
+          <w:numId w:val="6"/>
+        </w:numPr>
+        <w:rPr>
+          <w:b/>
+          <w:bCs/>
+          <w:lang w:val="fr-FR"/>
+        </w:rPr>
+      </w:pPr>
+      <w:r>
+        <w:rPr>
+          <w:b/>
+          <w:bCs/>
+        </w:rPr>
+        <w:t>σ</w:t>
+      </w:r>
+      <w:r>
+        <w:rPr>
+          <w:b/>
+          <w:bCs/>
+          <w:lang w:val="fr-FR"/>
+        </w:rPr>
+        <w:t xml:space="preserve">（sigma） = </w:t>
+      </w:r>
+      <w:r>
+        <w:rPr>
+          <w:b/>
+          <w:bCs/>
+        </w:rPr>
+        <w:t>第二大</w:t>
+      </w:r>
+      <w:r>
+        <w:rPr>
+          <w:b/>
+          <w:bCs/>
+          <w:lang w:val="fr-FR"/>
+        </w:rPr>
+        <w:t xml:space="preserve"> </w:t>
+      </w:r>
+      <w:proofErr w:type="spellStart"/>
+      <w:r>
+        <w:rPr>
+          <w:b/>
+          <w:bCs/>
+          <w:lang w:val="fr-FR"/>
+        </w:rPr>
+        <w:t>loading</w:t>
+      </w:r>
+      <w:proofErr w:type="spellEnd"/>
+      <w:r>
+        <w:rPr>
+          <w:b/>
+          <w:bCs/>
+          <w:lang w:val="fr-FR"/>
+        </w:rPr>
+        <w:t>（</w:t>
+      </w:r>
+      <w:r>
+        <w:rPr>
+          <w:b/>
+          <w:bCs/>
+        </w:rPr>
+        <w:t>次因子</w:t>
+      </w:r>
+      <w:r>
+        <w:rPr>
+          <w:b/>
+          <w:bCs/>
+          <w:lang w:val="fr-FR"/>
+        </w:rPr>
+        <w:t>）</w:t>
+      </w:r>
+    </w:p>
+    <w:p>
+      <w:pPr>
+        <w:rPr>
+          <w:b/>
+          <w:bCs/>
+          <w:lang w:val="fr-FR"/>
+        </w:rPr>
+      </w:pPr>
+      <w:r>
+        <w:rPr>
+          <w:b/>
+          <w:bCs/>
+        </w:rPr>
+        <w:t>这是用于判断</w:t>
+      </w:r>
+      <w:r>
+        <w:rPr>
+          <w:b/>
+          <w:bCs/>
+          <w:lang w:val="fr-FR"/>
+        </w:rPr>
+        <w:t xml:space="preserve"> </w:t>
+      </w:r>
+      <w:r>
+        <w:rPr>
+          <w:b/>
+          <w:bCs/>
+        </w:rPr>
+        <w:t>因子纯度</w:t>
+      </w:r>
+      <w:r>
+        <w:rPr>
+          <w:b/>
+          <w:bCs/>
+          <w:lang w:val="fr-FR"/>
+        </w:rPr>
+        <w:t xml:space="preserve">（factor </w:t>
+      </w:r>
+      <w:proofErr w:type="spellStart"/>
+      <w:r>
+        <w:rPr>
+          <w:b/>
+          <w:bCs/>
+          <w:lang w:val="fr-FR"/>
+        </w:rPr>
+        <w:t>clarity</w:t>
+      </w:r>
+      <w:proofErr w:type="spellEnd"/>
+      <w:r>
+        <w:rPr>
+          <w:b/>
+          <w:bCs/>
+          <w:lang w:val="fr-FR"/>
+        </w:rPr>
+        <w:t>）</w:t>
+      </w:r>
+    </w:p>
+    <w:p>
+      <w:pPr>
+        <w:rPr>
+          <w:b/>
+          <w:bCs/>
+          <w:lang w:val="fr-FR"/>
+        </w:rPr>
+      </w:pPr>
+    </w:p>
+    <w:p>
+      <w:pPr>
+        <w:rPr>
+          <w:b/>
+          <w:bCs/>
+          <w:lang w:val="fr-FR"/>
+        </w:rPr>
+      </w:pPr>
+    </w:p>
+    <w:p>
+      <w:pPr>
+        <w:rPr>
+          <w:b/>
+          <w:bCs/>
+          <w:lang w:val="fr-FR"/>
+        </w:rPr>
+      </w:pPr>
+    </w:p>
+    <w:p>
+      <w:pPr>
+        <w:pStyle w:val="3"/>
+        <w:rPr>
+          <w:lang w:val="fr-FR"/>
+        </w:rPr>
+      </w:pPr>
+      <w:proofErr w:type="spellStart"/>
+      <w:r>
+        <w:rPr>
+          <w:rFonts w:hint="eastAsia"/>
+          <w:lang w:val="fr-FR"/>
+        </w:rPr>
+        <w:t>S</w:t>
+      </w:r>
+      <w:r>
+        <w:rPr>
+          <w:lang w:val="fr-FR"/>
+        </w:rPr>
+        <w:t>cores_fa</w:t>
+      </w:r>
+      <w:proofErr w:type="spellEnd"/>
+      <w:r>
+        <w:rPr>
+          <w:lang w:val="fr-FR"/>
+        </w:rPr>
+        <w:t> :</w:t>
+      </w:r>
+    </w:p>
+    <w:p>
+      <w:pPr>
+        <w:rPr>
+          <w:b/>
+          <w:bCs/>
+          <w:color w:val="0070C0"/>
+          <w:lang w:val="fr-FR"/>
+        </w:rPr>
+      </w:pPr>
+      <w:proofErr w:type="spellStart"/>
+      <w:r>
+        <w:rPr>
+          <w:b/>
+          <w:bCs/>
+          <w:color w:val="0070C0"/>
+          <w:lang w:val="fr-FR"/>
+        </w:rPr>
+        <w:t>fa.transform</w:t>
+      </w:r>
+      <w:proofErr w:type="spellEnd"/>
+      <w:r>
+        <w:rPr>
+          <w:b/>
+          <w:bCs/>
+          <w:color w:val="0070C0"/>
+          <w:lang w:val="fr-FR"/>
+        </w:rPr>
+        <w:t>(data)</w:t>
+      </w:r>
+    </w:p>
+    <w:p>
+      <w:pPr>
+        <w:rPr>
+          <w:color w:val="0070C0"/>
+          <w:lang w:val="fr-FR"/>
+        </w:rPr>
+      </w:pPr>
+      <w:r>
+        <w:rPr>
+          <w:color w:val="0070C0"/>
+          <w:lang w:val="fr-FR"/>
+        </w:rPr>
+        <w:t xml:space="preserve">= </w:t>
+      </w:r>
+      <w:r>
+        <w:rPr>
+          <w:color w:val="0070C0"/>
+        </w:rPr>
+        <w:t>根据载荷计算</w:t>
+      </w:r>
+      <w:r>
+        <w:rPr>
+          <w:color w:val="0070C0"/>
+          <w:lang w:val="fr-FR"/>
+        </w:rPr>
+        <w:t xml:space="preserve"> </w:t>
+      </w:r>
+      <w:r>
+        <w:rPr>
+          <w:b/>
+          <w:bCs/>
+          <w:color w:val="0070C0"/>
+        </w:rPr>
+        <w:t>每一个受试者在每一个因子上的得分</w:t>
+      </w:r>
+      <w:r>
+        <w:rPr>
+          <w:b/>
+          <w:bCs/>
+          <w:color w:val="0070C0"/>
+          <w:lang w:val="fr-FR"/>
+        </w:rPr>
+        <w:t>（factor scores）</w:t>
+      </w:r>
+    </w:p>
+    <w:p>
+      <w:pPr>
+        <w:rPr>
+          <w:color w:val="0070C0"/>
+        </w:rPr>
+      </w:pPr>
+      <w:r>
+        <w:rPr>
+          <w:color w:val="0070C0"/>
+        </w:rPr>
+        <w:t>它做的事情本质上就是：</w:t>
+      </w:r>
+    </w:p>
+    <w:p>
+      <w:pPr>
+        <w:rPr>
+          <w:color w:val="0070C0"/>
+        </w:rPr>
+      </w:pPr>
+      <m:oMathPara>
+        <m:oMath>
+          <m:r>
+            <w:rPr>
+              <w:rFonts w:ascii="Cambria Math" w:hAnsi="Cambria Math"/>
+              <w:color w:val="0070C0"/>
+            </w:rPr>
+            <m:t>F=Z⋅W</m:t>
+          </m:r>
+          <m:r>
+            <w:rPr>
+              <w:i/>
+              <w:color w:val="0070C0"/>
+            </w:rPr>
+            <w:br/>
+          </m:r>
+        </m:oMath>
+      </m:oMathPara>
+    </w:p>
+    <w:p>
+      <w:pPr>
+        <w:rPr>
+          <w:color w:val="0070C0"/>
+        </w:rPr>
+      </w:pPr>
+      <w:r>
+        <w:rPr>
+          <w:color w:val="0070C0"/>
+        </w:rPr>
+        <w:t>其中：</w:t>
+      </w:r>
+    </w:p>
+    <w:p>
+      <w:pPr>
+        <w:numPr>
+          <w:ilvl w:val="0"/>
+          <w:numId w:val="7"/>
+        </w:numPr>
+        <w:rPr>
+          <w:color w:val="0070C0"/>
+        </w:rPr>
+      </w:pPr>
+      <w:r>
+        <w:rPr>
+          <w:color w:val="0070C0"/>
+        </w:rPr>
+        <w:t>Z = data 的标准化矩阵（因为研究是基于相关矩阵）</w:t>
+      </w:r>
+    </w:p>
+    <w:p>
+      <w:pPr>
+        <w:numPr>
+          <w:ilvl w:val="0"/>
+          <w:numId w:val="7"/>
+        </w:numPr>
+        <w:rPr>
+          <w:color w:val="0070C0"/>
+        </w:rPr>
+      </w:pPr>
+      <w:r>
+        <w:rPr>
+          <w:color w:val="0070C0"/>
+        </w:rPr>
+        <w:t>W = 估计出的因子权重（weights）</w:t>
+      </w:r>
+    </w:p>
+    <w:p>
+      <w:pPr>
+        <w:rPr>
+          <w:color w:val="0070C0"/>
+          <w:lang w:val="fr-FR"/>
+        </w:rPr>
+      </w:pPr>
+    </w:p>
+    <w:p>
+      <w:pPr>
+        <w:rPr>
+          <w:b/>
+          <w:bCs/>
+          <w:color w:val="0070C0"/>
+          <w:lang w:val="fr-FR"/>
+        </w:rPr>
+      </w:pPr>
+      <w:r>
+        <w:rPr>
+          <w:b/>
+          <w:bCs/>
+          <w:color w:val="0070C0"/>
+        </w:rPr>
+        <w:t>因子得分是基于</w:t>
+      </w:r>
+      <w:r>
+        <w:rPr>
+          <w:b/>
+          <w:bCs/>
+          <w:color w:val="0070C0"/>
+          <w:lang w:val="fr-FR"/>
+        </w:rPr>
+        <w:t xml:space="preserve"> </w:t>
+      </w:r>
+      <w:r>
+        <w:rPr>
+          <w:b/>
+          <w:bCs/>
+          <w:color w:val="0070C0"/>
+          <w:u w:val="single"/>
+        </w:rPr>
+        <w:t>标准化后</w:t>
+      </w:r>
+      <w:r>
+        <w:rPr>
+          <w:b/>
+          <w:bCs/>
+          <w:color w:val="0070C0"/>
+        </w:rPr>
+        <w:t>的数据</w:t>
+      </w:r>
+      <w:r>
+        <w:rPr>
+          <w:b/>
+          <w:bCs/>
+          <w:color w:val="0070C0"/>
+          <w:lang w:val="fr-FR"/>
+        </w:rPr>
+        <w:t>（z-score）</w:t>
+      </w:r>
+    </w:p>
+    <w:p>
+      <w:pPr>
+        <w:rPr>
+          <w:color w:val="0070C0"/>
+          <w:u w:val="single"/>
+          <w:lang w:val="fr-FR"/>
+        </w:rPr>
+      </w:pPr>
+      <w:r>
+        <w:rPr>
+          <w:color w:val="0070C0"/>
+          <w:u w:val="single"/>
+        </w:rPr>
+        <w:t>而</w:t>
+      </w:r>
+      <w:r>
+        <w:rPr>
+          <w:color w:val="0070C0"/>
+          <w:u w:val="single"/>
+          <w:lang w:val="fr-FR"/>
+        </w:rPr>
+        <w:t xml:space="preserve"> z-score </w:t>
+      </w:r>
+      <w:r>
+        <w:rPr>
+          <w:color w:val="0070C0"/>
+          <w:u w:val="single"/>
+        </w:rPr>
+        <w:t>本来就可以是负的</w:t>
+      </w:r>
+      <w:r>
+        <w:rPr>
+          <w:color w:val="0070C0"/>
+          <w:u w:val="single"/>
+          <w:lang w:val="fr-FR"/>
+        </w:rPr>
+        <w:t>：</w:t>
+      </w:r>
+    </w:p>
+    <w:p>
+      <w:pPr>
+        <w:numPr>
+          <w:ilvl w:val="0"/>
+          <w:numId w:val="8"/>
+        </w:numPr>
+        <w:rPr>
+          <w:color w:val="0070C0"/>
+        </w:rPr>
+      </w:pPr>
+      <w:r>
+        <w:rPr>
+          <w:color w:val="0070C0"/>
+        </w:rPr>
+        <w:t>值低于平均 → 负</w:t>
+      </w:r>
+    </w:p>
+    <w:p>
+      <w:pPr>
+        <w:numPr>
+          <w:ilvl w:val="0"/>
+          <w:numId w:val="8"/>
+        </w:numPr>
+        <w:rPr>
+          <w:color w:val="0070C0"/>
+        </w:rPr>
+      </w:pPr>
+      <w:r>
+        <w:rPr>
+          <w:color w:val="0070C0"/>
+        </w:rPr>
+        <w:t>值高于平均 → 正</w:t>
+      </w:r>
+    </w:p>
+    <w:p>
+      <w:pPr>
+        <w:rPr>
+          <w:color w:val="0070C0"/>
+        </w:rPr>
+      </w:pPr>
+    </w:p>
+    <w:p>
+      <w:pPr>
+        <w:rPr>
+          <w:lang w:val="fr-FR"/>
+        </w:rPr>
+      </w:pPr>
+    </w:p>
+    <w:p>
+      <w:pPr>
+        <w:rPr>
+          <w:color w:val="0070C0"/>
+        </w:rPr>
+      </w:pPr>
+      <w:r>
+        <w:rPr>
+          <w:b/>
+          <w:bCs/>
+          <w:color w:val="0070C0"/>
+        </w:rPr>
+        <w:t>z-score（标准化分数）</w:t>
+      </w:r>
+      <w:r>
+        <w:rPr>
+          <w:color w:val="0070C0"/>
+        </w:rPr>
+        <w:t xml:space="preserve"> 是把原始数据转换成一种“标准化尺度”的方式：</w:t>
+      </w:r>
+    </w:p>
+    <w:p>
+      <w:pPr>
+        <w:rPr>
+          <w:color w:val="0070C0"/>
+        </w:rPr>
+      </w:pPr>
+      <m:oMathPara>
+        <m:oMath>
+          <m:r>
+            <w:rPr>
+              <w:rFonts w:ascii="Cambria Math" w:hAnsi="Cambria Math"/>
+              <w:color w:val="0070C0"/>
+            </w:rPr>
+            <m:t>z=</m:t>
+          </m:r>
+          <m:f>
+            <m:fPr>
+              <m:ctrlPr>
+                <w:rPr>
+                  <w:rFonts w:ascii="Cambria Math" w:hAnsi="Cambria Math"/>
+                  <w:color w:val="0070C0"/>
+                </w:rPr>
+              </m:ctrlPr>
+            </m:fPr>
+            <m:num>
+              <m:r>
+                <w:rPr>
+                  <w:rFonts w:ascii="Cambria Math" w:hAnsi="Cambria Math"/>
+                  <w:color w:val="0070C0"/>
+                </w:rPr>
+                <m:t>x-μ</m:t>
+              </m:r>
+            </m:num>
+            <m:den>
+              <m:r>
+                <w:rPr>
+                  <w:rFonts w:ascii="Cambria Math" w:hAnsi="Cambria Math"/>
+                  <w:color w:val="0070C0"/>
+                </w:rPr>
+                <m:t>σ</m:t>
+              </m:r>
+            </m:den>
+          </m:f>
+        </m:oMath>
+      </m:oMathPara>
+    </w:p>
+    <w:p>
+      <w:pPr>
+        <w:rPr>
+          <w:color w:val="0070C0"/>
+        </w:rPr>
+      </w:pPr>
+      <w:r>
+        <w:rPr>
+          <w:color w:val="0070C0"/>
+        </w:rPr>
+        <w:t>其中：</w:t>
+      </w:r>
+    </w:p>
+    <w:p>
+      <w:pPr>
+        <w:numPr>
+          <w:ilvl w:val="0"/>
+          <w:numId w:val="9"/>
+        </w:numPr>
+        <w:rPr>
+          <w:color w:val="0070C0"/>
+        </w:rPr>
+      </w:pPr>
+      <m:oMath>
+        <m:r>
+          <w:rPr>
+            <w:rFonts w:ascii="Cambria Math" w:hAnsi="Cambria Math"/>
+            <w:color w:val="0070C0"/>
+          </w:rPr>
+          <m:t>x</m:t>
+        </m:r>
+      </m:oMath>
+      <w:r>
+        <w:rPr>
+          <w:color w:val="0070C0"/>
+        </w:rPr>
+        <w:t>：原始值</w:t>
+      </w:r>
+    </w:p>
+    <w:p>
+      <w:pPr>
+        <w:numPr>
+          <w:ilvl w:val="0"/>
+          <w:numId w:val="9"/>
+        </w:numPr>
+        <w:rPr>
+          <w:color w:val="0070C0"/>
+        </w:rPr>
+      </w:pPr>
+      <m:oMath>
+        <m:r>
+          <w:rPr>
+            <w:rFonts w:ascii="Cambria Math" w:hAnsi="Cambria Math"/>
+            <w:color w:val="0070C0"/>
+          </w:rPr>
+          <m:t>μ</m:t>
+        </m:r>
+      </m:oMath>
+      <w:r>
+        <w:rPr>
+          <w:color w:val="0070C0"/>
+        </w:rPr>
+        <w:t>：该变量的平均值</w:t>
+      </w:r>
+    </w:p>
+    <w:p>
+      <w:pPr>
+        <w:numPr>
+          <w:ilvl w:val="0"/>
+          <w:numId w:val="9"/>
+        </w:numPr>
+        <w:rPr>
+          <w:color w:val="0070C0"/>
+        </w:rPr>
+      </w:pPr>
+      <m:oMath>
+        <m:r>
+          <w:rPr>
+            <w:rFonts w:ascii="Cambria Math" w:hAnsi="Cambria Math"/>
+            <w:color w:val="0070C0"/>
+          </w:rPr>
+          <m:t>σ</m:t>
+        </m:r>
+      </m:oMath>
+      <w:r>
+        <w:rPr>
+          <w:color w:val="0070C0"/>
+        </w:rPr>
+        <w:t>：该变量的标准差</w:t>
+      </w:r>
+    </w:p>
+    <w:p>
+      <w:pPr>
+        <w:rPr>
+          <w:color w:val="0070C0"/>
+        </w:rPr>
+      </w:pPr>
+      <w:r>
+        <w:rPr>
+          <w:color w:val="0070C0"/>
+        </w:rPr>
+        <w:pict w14:anchorId="4C680C15">
+          <v:rect id="_x0000_i1051" style="width:0;height:1.5pt" o:hralign="center" o:hrstd="t" o:hr="t" fillcolor="#a0a0a0" stroked="f"/>
+        </w:pict>
+      </w:r>
+    </w:p>
+    <w:p>
+      <w:pPr>
+        <w:rPr>
+          <w:b/>
+          <w:bCs/>
+          <w:color w:val="0070C0"/>
+        </w:rPr>
+      </w:pPr>
+      <w:r>
+        <w:rPr>
+          <w:rFonts w:ascii="Segoe UI Emoji" w:hAnsi="Segoe UI Emoji" w:cs="Segoe UI Emoji"/>
+          <w:b/>
+          <w:bCs/>
+          <w:color w:val="0070C0"/>
+        </w:rPr>
+        <w:t>✅</w:t>
+      </w:r>
+      <w:r>
+        <w:rPr>
+          <w:b/>
+          <w:bCs/>
+          <w:color w:val="0070C0"/>
+        </w:rPr>
+        <w:t xml:space="preserve"> z-score 的意义</w:t>
+      </w:r>
+    </w:p>
+    <w:p>
+      <w:pPr>
+        <w:numPr>
+          <w:ilvl w:val="0"/>
+          <w:numId w:val="10"/>
+        </w:numPr>
+        <w:rPr>
+          <w:color w:val="0070C0"/>
+        </w:rPr>
+      </w:pPr>
+      <w:r>
+        <w:rPr>
+          <w:b/>
+          <w:bCs/>
+          <w:color w:val="0070C0"/>
+        </w:rPr>
+        <w:t>中心是 0</w:t>
+      </w:r>
+    </w:p>
+    <w:p>
+      <w:pPr>
+        <w:numPr>
+          <w:ilvl w:val="1"/>
+          <w:numId w:val="10"/>
+        </w:numPr>
+        <w:rPr>
+          <w:color w:val="0070C0"/>
+        </w:rPr>
+      </w:pPr>
+      <w:r>
+        <w:rPr>
+          <w:color w:val="0070C0"/>
+        </w:rPr>
+        <w:t>z = 0 → 表示“刚好是平均值”</w:t>
+      </w:r>
+    </w:p>
+    <w:p>
+      <w:pPr>
+        <w:numPr>
+          <w:ilvl w:val="0"/>
+          <w:numId w:val="10"/>
+        </w:numPr>
+        <w:rPr>
+          <w:color w:val="0070C0"/>
+        </w:rPr>
+      </w:pPr>
+      <w:r>
+        <w:rPr>
+          <w:b/>
+          <w:bCs/>
+          <w:color w:val="0070C0"/>
+        </w:rPr>
+        <w:t>可以为正或负</w:t>
+      </w:r>
+    </w:p>
+    <w:p>
+      <w:pPr>
+        <w:numPr>
+          <w:ilvl w:val="1"/>
+          <w:numId w:val="10"/>
+        </w:numPr>
+        <w:rPr>
+          <w:color w:val="0070C0"/>
+        </w:rPr>
+      </w:pPr>
+      <w:r>
+        <w:rPr>
+          <w:color w:val="0070C0"/>
+        </w:rPr>
+        <w:t>正值 → 高于平均值</w:t>
+      </w:r>
+    </w:p>
+    <w:p>
+      <w:pPr>
+        <w:numPr>
+          <w:ilvl w:val="1"/>
+          <w:numId w:val="10"/>
+        </w:numPr>
+        <w:rPr>
+          <w:color w:val="0070C0"/>
+        </w:rPr>
+      </w:pPr>
+      <w:r>
+        <w:rPr>
+          <w:color w:val="0070C0"/>
+        </w:rPr>
+        <w:t>负值 → 低于平均值</w:t>
+      </w:r>
+    </w:p>
+    <w:p>
+      <w:pPr>
+        <w:numPr>
+          <w:ilvl w:val="0"/>
+          <w:numId w:val="10"/>
+        </w:numPr>
+        <w:rPr>
+          <w:color w:val="0070C0"/>
+        </w:rPr>
+      </w:pPr>
+      <w:r>
+        <w:rPr>
+          <w:b/>
+          <w:bCs/>
+          <w:color w:val="0070C0"/>
+        </w:rPr>
+        <w:t>单位是标准差</w:t>
+      </w:r>
+    </w:p>
+    <w:p>
+      <w:pPr>
+        <w:numPr>
+          <w:ilvl w:val="1"/>
+          <w:numId w:val="10"/>
+        </w:numPr>
+        <w:rPr>
+          <w:color w:val="0070C0"/>
+        </w:rPr>
+      </w:pPr>
+      <w:r>
+        <w:rPr>
+          <w:color w:val="0070C0"/>
+        </w:rPr>
+        <w:t>z = 1 → 高于平均值 1 个标准差</w:t>
+      </w:r>
+    </w:p>
+    <w:p>
+      <w:pPr>
+        <w:numPr>
+          <w:ilvl w:val="1"/>
+          <w:numId w:val="10"/>
+        </w:numPr>
+        <w:rPr>
+          <w:color w:val="0070C0"/>
+        </w:rPr>
+      </w:pPr>
+      <w:r>
+        <w:rPr>
+          <w:color w:val="0070C0"/>
+        </w:rPr>
+        <w:t xml:space="preserve">z = </w:t>
+      </w:r>
+      <w:r>
+        <w:rPr>
+          <w:rFonts w:ascii="Cambria Math" w:hAnsi="Cambria Math" w:cs="Cambria Math"/>
+          <w:color w:val="0070C0"/>
+        </w:rPr>
+        <w:t>−</w:t>
+      </w:r>
+      <w:r>
+        <w:rPr>
+          <w:color w:val="0070C0"/>
+        </w:rPr>
+        <w:t xml:space="preserve">2 </w:t>
+      </w:r>
+      <w:r>
+        <w:rPr>
+          <w:rFonts w:ascii="等线" w:eastAsia="等线" w:hAnsi="等线" w:cs="等线" w:hint="eastAsia"/>
+          <w:color w:val="0070C0"/>
+        </w:rPr>
+        <w:t>→</w:t>
+      </w:r>
+      <w:r>
+        <w:rPr>
+          <w:color w:val="0070C0"/>
+        </w:rPr>
+        <w:t xml:space="preserve"> 低于平均值 2 个标准差</w:t>
+      </w:r>
+    </w:p>
+    <w:p>
+      <w:pPr>
+        <w:numPr>
+          <w:ilvl w:val="0"/>
+          <w:numId w:val="10"/>
+        </w:numPr>
+        <w:rPr>
+          <w:color w:val="0070C0"/>
+        </w:rPr>
+      </w:pPr>
+      <w:r>
+        <w:rPr>
+          <w:b/>
+          <w:bCs/>
+          <w:color w:val="0070C0"/>
+        </w:rPr>
+        <w:t>去掉单位的影响（标准化）</w:t>
+      </w:r>
+    </w:p>
+    <w:p>
+      <w:pPr>
+        <w:numPr>
+          <w:ilvl w:val="1"/>
+          <w:numId w:val="10"/>
+        </w:numPr>
+        <w:rPr>
+          <w:color w:val="0070C0"/>
+        </w:rPr>
+      </w:pPr>
+      <w:r>
+        <w:rPr>
+          <w:color w:val="0070C0"/>
+        </w:rPr>
+        <w:t>目的：让所有变量在同一尺度上，可比较，可加权，可用于 PCA、FA 等模型</w:t>
+      </w:r>
+    </w:p>
+    <w:p>
+      <w:pPr>
+        <w:rPr>
+          <w:color w:val="0070C0"/>
+        </w:rPr>
+      </w:pPr>
+    </w:p>
+    <w:p>
+      <w:pPr>
+        <w:rPr>
+          <w:color w:val="0070C0"/>
+          <w:lang w:val="fr-FR"/>
+        </w:rPr>
+      </w:pPr>
+    </w:p>
+    <w:p>
+      <w:pPr>
+        <w:rPr>
+          <w:lang w:val="fr-FR"/>
+        </w:rPr>
+      </w:pPr>
+    </w:p>
+    <w:p>
+      <w:pPr>
+        <w:pStyle w:val="3"/>
+        <w:rPr>
+          <w:lang w:val="fr-FR"/>
+        </w:rPr>
+      </w:pPr>
+      <w:proofErr w:type="spellStart"/>
+      <w:r>
+        <w:rPr>
+          <w:lang w:val="fr-FR"/>
+        </w:rPr>
+        <w:t>Communalities</w:t>
+      </w:r>
+      <w:proofErr w:type="spellEnd"/>
+      <w:r>
+        <w:rPr>
+          <w:lang w:val="fr-FR"/>
+        </w:rPr>
+        <w:t>（</w:t>
+      </w:r>
+      <w:r>
+        <w:t>共同度</w:t>
+      </w:r>
+      <w:r>
+        <w:rPr>
+          <w:lang w:val="fr-FR"/>
+        </w:rPr>
+        <w:t>）</w:t>
+      </w:r>
+      <w:r>
+        <w:rPr>
+          <w:rFonts w:hint="eastAsia"/>
+          <w:lang w:val="fr-FR"/>
+        </w:rPr>
+        <w:t> </w:t>
+      </w:r>
+      <w:r>
+        <w:rPr>
+          <w:lang w:val="fr-FR"/>
+        </w:rPr>
+        <w:t xml:space="preserve">: </w:t>
+      </w:r>
+    </w:p>
+    <w:p>
+      <w:pPr>
+        <w:rPr>
+          <w:rFonts w:hint="eastAsia"/>
+          <w:b/>
+          <w:bCs/>
+          <w:color w:val="0070C0"/>
+          <w:lang w:val="fr-FR"/>
+        </w:rPr>
+      </w:pPr>
+      <w:r>
+        <w:rPr>
+          <w:b/>
+          <w:bCs/>
+          <w:color w:val="0070C0"/>
+          <w:lang w:val="fr-FR"/>
+        </w:rPr>
+        <w:t>item</w:t>
+      </w:r>
+      <w:r>
+        <w:rPr>
+          <w:rFonts w:hint="eastAsia"/>
+          <w:b/>
+          <w:bCs/>
+          <w:color w:val="0070C0"/>
+          <w:lang w:val="fr-FR"/>
+        </w:rPr>
+        <w:t>被所有因子解释的份额=在每一个的因子上scores的平方和</w:t>
+      </w:r>
+    </w:p>
+    <w:p>
+      <w:pPr>
+        <w:rPr>
+          <w:b/>
+          <w:bCs/>
+          <w:color w:val="0070C0"/>
+        </w:rPr>
+      </w:pPr>
+      <w:r>
+        <w:rPr>
+          <w:b/>
+          <w:bCs/>
+          <w:color w:val="0070C0"/>
+        </w:rPr>
+        <w:lastRenderedPageBreak/>
+        <w:t>它告诉你：“这个题项的变化，有多少是被因子结构解释的？”</w:t>
+      </w:r>
+    </w:p>
+    <w:p>
+      <w:pPr>
+        <w:numPr>
+          <w:ilvl w:val="0"/>
+          <w:numId w:val="2"/>
+        </w:numPr>
+        <w:rPr>
+          <w:b/>
+          <w:bCs/>
+          <w:color w:val="0070C0"/>
+        </w:rPr>
+      </w:pPr>
+      <w:r>
+        <w:rPr>
+          <w:b/>
+          <w:bCs/>
+          <w:color w:val="0070C0"/>
+        </w:rPr>
+        <w:t>communality 越高（接近 1）→ 这个变量非常“因子化”，因子模型很适合解释它</w:t>
+      </w:r>
+    </w:p>
+    <w:p>
+      <w:pPr>
+        <w:numPr>
+          <w:ilvl w:val="0"/>
+          <w:numId w:val="2"/>
+        </w:numPr>
+        <w:rPr>
+          <w:b/>
+          <w:bCs/>
+          <w:color w:val="0070C0"/>
+        </w:rPr>
+      </w:pPr>
+      <w:r>
+        <w:rPr>
+          <w:b/>
+          <w:bCs/>
+          <w:color w:val="0070C0"/>
+        </w:rPr>
+        <w:t>communality 越低（接近 0）→ 这个变量几乎不受因子的影响，也许需要删除或重新评估</w:t>
+      </w:r>
+    </w:p>
+    <w:p>
+      <w:pPr>
+        <w:rPr>
+          <w:b/>
+          <w:bCs/>
+          <w:color w:val="0070C0"/>
+        </w:rPr>
+      </w:pPr>
+      <w:r>
+        <w:rPr>
+          <w:b/>
+          <w:bCs/>
+          <w:color w:val="0070C0"/>
+        </w:rPr>
+        <w:t>数学上</w:t>
+      </w:r>
+    </w:p>
+    <w:p>
+      <w:pPr>
+        <w:rPr>
+          <w:b/>
+          <w:bCs/>
+          <w:color w:val="0070C0"/>
+        </w:rPr>
+      </w:pPr>
+      <w:r>
+        <w:rPr>
+          <w:b/>
+          <w:bCs/>
+          <w:color w:val="0070C0"/>
+        </w:rPr>
+        <w:t xml:space="preserve">如果变量 </w:t>
+      </w:r>
+      <w:r>
+        <w:rPr>
+          <w:b/>
+          <w:bCs/>
+          <w:i/>
+          <w:iCs/>
+          <w:color w:val="0070C0"/>
+        </w:rPr>
+        <w:t>X</w:t>
+      </w:r>
+      <w:r>
+        <w:rPr>
+          <w:b/>
+          <w:bCs/>
+          <w:color w:val="0070C0"/>
+        </w:rPr>
+        <w:t xml:space="preserve"> 在因子1～因子k 的载荷为：</w:t>
+      </w:r>
+      <w:r>
+        <w:rPr>
+          <w:b/>
+          <w:bCs/>
+          <w:color w:val="0070C0"/>
+        </w:rPr>
+        <w:br/>
+        <w:t>λ</w:t>
+      </w:r>
+      <w:r>
+        <w:rPr>
+          <w:rFonts w:ascii="Cambria Math" w:hAnsi="Cambria Math" w:cs="Cambria Math"/>
+          <w:b/>
+          <w:bCs/>
+          <w:color w:val="0070C0"/>
+        </w:rPr>
+        <w:t>₁</w:t>
+      </w:r>
+      <w:r>
+        <w:rPr>
+          <w:b/>
+          <w:bCs/>
+          <w:color w:val="0070C0"/>
+        </w:rPr>
+        <w:t xml:space="preserve">, </w:t>
+      </w:r>
+      <w:r>
+        <w:rPr>
+          <w:rFonts w:ascii="等线" w:eastAsia="等线" w:hAnsi="等线" w:cs="等线" w:hint="eastAsia"/>
+          <w:b/>
+          <w:bCs/>
+          <w:color w:val="0070C0"/>
+        </w:rPr>
+        <w:t>λ</w:t>
+      </w:r>
+      <w:r>
+        <w:rPr>
+          <w:rFonts w:ascii="Cambria Math" w:hAnsi="Cambria Math" w:cs="Cambria Math"/>
+          <w:b/>
+          <w:bCs/>
+          <w:color w:val="0070C0"/>
+        </w:rPr>
+        <w:t>₂</w:t>
+      </w:r>
+      <w:r>
+        <w:rPr>
+          <w:b/>
+          <w:bCs/>
+          <w:color w:val="0070C0"/>
+        </w:rPr>
+        <w:t xml:space="preserve">, </w:t>
+      </w:r>
+      <w:r>
+        <w:rPr>
+          <w:rFonts w:ascii="等线" w:eastAsia="等线" w:hAnsi="等线" w:cs="等线" w:hint="eastAsia"/>
+          <w:b/>
+          <w:bCs/>
+          <w:color w:val="0070C0"/>
+        </w:rPr>
+        <w:t>…</w:t>
+      </w:r>
+      <w:r>
+        <w:rPr>
+          <w:b/>
+          <w:bCs/>
+          <w:color w:val="0070C0"/>
+        </w:rPr>
+        <w:t xml:space="preserve">, </w:t>
+      </w:r>
+      <w:r>
+        <w:rPr>
+          <w:rFonts w:ascii="等线" w:eastAsia="等线" w:hAnsi="等线" w:cs="等线" w:hint="eastAsia"/>
+          <w:b/>
+          <w:bCs/>
+          <w:color w:val="0070C0"/>
+        </w:rPr>
+        <w:t>λ</w:t>
+      </w:r>
+      <w:r>
+        <w:rPr>
+          <w:rFonts w:ascii="Cambria Math" w:hAnsi="Cambria Math" w:cs="Cambria Math"/>
+          <w:b/>
+          <w:bCs/>
+          <w:color w:val="0070C0"/>
+        </w:rPr>
+        <w:t>ₖ</w:t>
+      </w:r>
+      <w:r>
+        <w:rPr>
+          <w:b/>
+          <w:bCs/>
+          <w:color w:val="0070C0"/>
+        </w:rPr>
+        <w:br/>
+        <w:t>那么共同度：</w:t>
+      </w:r>
+      <w:r>
+        <w:rPr>
+          <w:b/>
+          <w:bCs/>
+          <w:color w:val="0070C0"/>
+        </w:rPr>
+        <w:br/>
+        <w:t>h² = λ</w:t>
+      </w:r>
+      <w:r>
+        <w:rPr>
+          <w:rFonts w:ascii="Cambria Math" w:hAnsi="Cambria Math" w:cs="Cambria Math"/>
+          <w:b/>
+          <w:bCs/>
+          <w:color w:val="0070C0"/>
+        </w:rPr>
+        <w:t>₁</w:t>
+      </w:r>
+      <w:r>
+        <w:rPr>
+          <w:rFonts w:ascii="等线" w:eastAsia="等线" w:hAnsi="等线" w:cs="等线" w:hint="eastAsia"/>
+          <w:b/>
+          <w:bCs/>
+          <w:color w:val="0070C0"/>
+        </w:rPr>
+        <w:t>²</w:t>
+      </w:r>
+      <w:r>
+        <w:rPr>
+          <w:b/>
+          <w:bCs/>
+          <w:color w:val="0070C0"/>
+        </w:rPr>
+        <w:t xml:space="preserve"> + </w:t>
+      </w:r>
+      <w:r>
+        <w:rPr>
+          <w:rFonts w:ascii="等线" w:eastAsia="等线" w:hAnsi="等线" w:cs="等线" w:hint="eastAsia"/>
+          <w:b/>
+          <w:bCs/>
+          <w:color w:val="0070C0"/>
+        </w:rPr>
+        <w:t>λ</w:t>
+      </w:r>
+      <w:r>
+        <w:rPr>
+          <w:rFonts w:ascii="Cambria Math" w:hAnsi="Cambria Math" w:cs="Cambria Math"/>
+          <w:b/>
+          <w:bCs/>
+          <w:color w:val="0070C0"/>
+        </w:rPr>
+        <w:t>₂</w:t>
+      </w:r>
+      <w:r>
+        <w:rPr>
+          <w:rFonts w:ascii="等线" w:eastAsia="等线" w:hAnsi="等线" w:cs="等线" w:hint="eastAsia"/>
+          <w:b/>
+          <w:bCs/>
+          <w:color w:val="0070C0"/>
+        </w:rPr>
+        <w:t>²</w:t>
+      </w:r>
+      <w:r>
+        <w:rPr>
+          <w:b/>
+          <w:bCs/>
+          <w:color w:val="0070C0"/>
+        </w:rPr>
+        <w:t xml:space="preserve"> + ... + </w:t>
+      </w:r>
+      <w:r>
+        <w:rPr>
+          <w:rFonts w:ascii="等线" w:eastAsia="等线" w:hAnsi="等线" w:cs="等线" w:hint="eastAsia"/>
+          <w:b/>
+          <w:bCs/>
+          <w:color w:val="0070C0"/>
+        </w:rPr>
+        <w:t>λ</w:t>
+      </w:r>
+      <w:r>
+        <w:rPr>
+          <w:rFonts w:ascii="Cambria Math" w:hAnsi="Cambria Math" w:cs="Cambria Math"/>
+          <w:b/>
+          <w:bCs/>
+          <w:color w:val="0070C0"/>
+        </w:rPr>
+        <w:t>ₖ</w:t>
+      </w:r>
+      <w:r>
+        <w:rPr>
+          <w:rFonts w:ascii="等线" w:eastAsia="等线" w:hAnsi="等线" w:cs="等线" w:hint="eastAsia"/>
+          <w:b/>
+          <w:bCs/>
+          <w:color w:val="0070C0"/>
+        </w:rPr>
+        <w:t>²</w:t>
+      </w:r>
+    </w:p>
+    <w:p>
+      <w:pPr>
+        <w:rPr>
+          <w:b/>
+          <w:bCs/>
+          <w:color w:val="0070C0"/>
+        </w:rPr>
+      </w:pPr>
+      <w:r>
+        <w:rPr>
+          <w:b/>
+          <w:bCs/>
+          <w:color w:val="0070C0"/>
+        </w:rPr>
+        <w:t>共同度表示 被因子解释的方差。</w:t>
+      </w:r>
+    </w:p>
+    <w:p>
+      <w:pPr>
+        <w:rPr>
+          <w:b/>
+          <w:bCs/>
+          <w:color w:val="0070C0"/>
+        </w:rPr>
+      </w:pPr>
+    </w:p>
+    <w:p>
+      <w:pPr>
+        <w:rPr>
+          <w:b/>
+          <w:bCs/>
+          <w:color w:val="0070C0"/>
+        </w:rPr>
+      </w:pPr>
+    </w:p>
+    <w:p>
+      <w:pPr>
+        <w:pStyle w:val="3"/>
+        <w:rPr>
+          <w:lang w:val="fr-FR"/>
+        </w:rPr>
+      </w:pPr>
+      <w:r>
+        <w:t>Uniqueness（独特性）</w:t>
+      </w:r>
+    </w:p>
+    <w:p>
+      <w:pPr>
+        <w:rPr>
+          <w:color w:val="0070C0"/>
+        </w:rPr>
+      </w:pPr>
+      <w:r>
+        <w:rPr>
+          <w:b/>
+          <w:bCs/>
+          <w:color w:val="0070C0"/>
+        </w:rPr>
+        <w:t>或 Specific variance</w:t>
+      </w:r>
+      <w:r>
+        <w:rPr>
+          <w:color w:val="0070C0"/>
+        </w:rPr>
+        <w:t xml:space="preserve">→ </w:t>
+      </w:r>
+      <w:r>
+        <w:rPr>
+          <w:b/>
+          <w:bCs/>
+          <w:color w:val="0070C0"/>
+        </w:rPr>
+        <w:t>变量中无法被因子解释的方差比例</w:t>
+      </w:r>
+      <w:r>
+        <w:rPr>
+          <w:rFonts w:hint="eastAsia"/>
+          <w:color w:val="0070C0"/>
         </w:rPr>
         <w:t>=</w:t>
       </w:r>
       <w:r>
         <w:rPr>
-          <w:rFonts w:hint="eastAsia"/>
-          <w:lang w:val="fr-FR"/>
-        </w:rPr>
-        <w:t xml:space="preserve">&gt; </w:t>
-      </w:r>
+          <w:b/>
+          <w:bCs/>
+          <w:color w:val="0070C0"/>
+        </w:rPr>
+        <w:t>uniqueness = 1 – communality</w:t>
+      </w:r>
+    </w:p>
+    <w:p>
+      <w:pPr>
+        <w:rPr>
+          <w:color w:val="0070C0"/>
+        </w:rPr>
+      </w:pPr>
+    </w:p>
+    <w:p>
+      <w:pPr>
+        <w:rPr>
+          <w:color w:val="0070C0"/>
+        </w:rPr>
+      </w:pPr>
+      <w:r>
+        <w:rPr>
+          <w:color w:val="0070C0"/>
+        </w:rPr>
+        <w:t>所以：</w:t>
+      </w:r>
+    </w:p>
+    <w:p>
+      <w:pPr>
+        <w:numPr>
+          <w:ilvl w:val="0"/>
+          <w:numId w:val="3"/>
+        </w:numPr>
+        <w:rPr>
+          <w:color w:val="0070C0"/>
+        </w:rPr>
+      </w:pPr>
+      <w:r>
+        <w:rPr>
+          <w:color w:val="0070C0"/>
+        </w:rPr>
+        <w:t>uniqueness 越高（接近 1）→ 因子没有办法解释这个变量</w:t>
+      </w:r>
+    </w:p>
+    <w:p>
+      <w:pPr>
+        <w:numPr>
+          <w:ilvl w:val="0"/>
+          <w:numId w:val="3"/>
+        </w:numPr>
+        <w:rPr>
+          <w:color w:val="0070C0"/>
+        </w:rPr>
+      </w:pPr>
+      <w:r>
+        <w:rPr>
+          <w:color w:val="0070C0"/>
+        </w:rPr>
+        <w:t>uniqueness 越低（接近 0）→ 因子结构非常好地解释这个变量</w:t>
+      </w:r>
+    </w:p>
+    <w:p>
+      <w:pPr>
+        <w:rPr>
+          <w:lang w:val="fr-FR"/>
+        </w:rPr>
+      </w:pPr>
+    </w:p>
+    <w:tbl>
+      <w:tblPr>
+        <w:tblW w:w="0" w:type="auto"/>
+        <w:tblCellSpacing w:w="15" w:type="dxa"/>
+        <w:tblBorders>
+          <w:top w:val="single" w:sz="4" w:space="0" w:color="auto"/>
+          <w:left w:val="single" w:sz="4" w:space="0" w:color="auto"/>
+          <w:bottom w:val="single" w:sz="4" w:space="0" w:color="auto"/>
+          <w:right w:val="single" w:sz="4" w:space="0" w:color="auto"/>
+          <w:insideH w:val="single" w:sz="4" w:space="0" w:color="auto"/>
+          <w:insideV w:val="single" w:sz="4" w:space="0" w:color="auto"/>
+        </w:tblBorders>
+        <w:tblCellMar>
+          <w:top w:w="15" w:type="dxa"/>
+          <w:left w:w="15" w:type="dxa"/>
+          <w:bottom w:w="15" w:type="dxa"/>
+          <w:right w:w="15" w:type="dxa"/>
+        </w:tblCellMar>
+        <w:tblLook w:val="04A0" w:firstRow="1" w:lastRow="0" w:firstColumn="1" w:lastColumn="0" w:noHBand="0" w:noVBand="1"/>
+      </w:tblPr>
+      <w:tblGrid>
+        <w:gridCol w:w="766"/>
+        <w:gridCol w:w="1383"/>
+        <w:gridCol w:w="1207"/>
+        <w:gridCol w:w="1855"/>
+      </w:tblGrid>
+      <w:tr>
+        <w:trPr>
+          <w:tblHeader/>
+          <w:tblCellSpacing w:w="15" w:type="dxa"/>
+        </w:trPr>
+        <w:tc>
+          <w:tcPr>
+            <w:tcW w:w="0" w:type="auto"/>
+            <w:vAlign w:val="center"/>
+            <w:hideMark/>
+          </w:tcPr>
+          <w:p>
+            <w:pPr>
+              <w:rPr>
+                <w:b/>
+                <w:bCs/>
+                <w:color w:val="0070C0"/>
+              </w:rPr>
+            </w:pPr>
+            <w:r>
+              <w:rPr>
+                <w:b/>
+                <w:bCs/>
+                <w:color w:val="0070C0"/>
+              </w:rPr>
+              <w:t>值</w:t>
+            </w:r>
+          </w:p>
+        </w:tc>
+        <w:tc>
+          <w:tcPr>
+            <w:tcW w:w="0" w:type="auto"/>
+            <w:vAlign w:val="center"/>
+            <w:hideMark/>
+          </w:tcPr>
+          <w:p>
+            <w:pPr>
+              <w:rPr>
+                <w:b/>
+                <w:bCs/>
+                <w:color w:val="0070C0"/>
+              </w:rPr>
+            </w:pPr>
+            <w:r>
+              <w:rPr>
+                <w:b/>
+                <w:bCs/>
+                <w:color w:val="0070C0"/>
+              </w:rPr>
+              <w:t>communality</w:t>
+            </w:r>
+          </w:p>
+        </w:tc>
+        <w:tc>
+          <w:tcPr>
+            <w:tcW w:w="0" w:type="auto"/>
+            <w:vAlign w:val="center"/>
+            <w:hideMark/>
+          </w:tcPr>
+          <w:p>
+            <w:pPr>
+              <w:rPr>
+                <w:b/>
+                <w:bCs/>
+                <w:color w:val="0070C0"/>
+              </w:rPr>
+            </w:pPr>
+            <w:r>
+              <w:rPr>
+                <w:b/>
+                <w:bCs/>
+                <w:color w:val="0070C0"/>
+              </w:rPr>
+              <w:t>uniqueness</w:t>
+            </w:r>
+          </w:p>
+        </w:tc>
+        <w:tc>
+          <w:tcPr>
+            <w:tcW w:w="0" w:type="auto"/>
+            <w:vAlign w:val="center"/>
+            <w:hideMark/>
+          </w:tcPr>
+          <w:p>
+            <w:pPr>
+              <w:rPr>
+                <w:b/>
+                <w:bCs/>
+                <w:color w:val="0070C0"/>
+              </w:rPr>
+            </w:pPr>
+            <w:r>
+              <w:rPr>
+                <w:b/>
+                <w:bCs/>
+                <w:color w:val="0070C0"/>
+              </w:rPr>
+              <w:t>解释</w:t>
+            </w:r>
+          </w:p>
+        </w:tc>
+      </w:tr>
+      <w:tr>
+        <w:trPr>
+          <w:tblCellSpacing w:w="15" w:type="dxa"/>
+        </w:trPr>
+        <w:tc>
+          <w:tcPr>
+            <w:tcW w:w="0" w:type="auto"/>
+            <w:vAlign w:val="center"/>
+            <w:hideMark/>
+          </w:tcPr>
+          <w:p>
+            <w:pPr>
+              <w:rPr>
+                <w:color w:val="0070C0"/>
+              </w:rPr>
+            </w:pPr>
+            <w:r>
+              <w:rPr>
+                <w:color w:val="0070C0"/>
+              </w:rPr>
+              <w:t>&gt; 0.6</w:t>
+            </w:r>
+          </w:p>
+        </w:tc>
+        <w:tc>
+          <w:tcPr>
+            <w:tcW w:w="0" w:type="auto"/>
+            <w:vAlign w:val="center"/>
+            <w:hideMark/>
+          </w:tcPr>
+          <w:p>
+            <w:pPr>
+              <w:rPr>
+                <w:color w:val="0070C0"/>
+              </w:rPr>
+            </w:pPr>
+            <w:r>
+              <w:rPr>
+                <w:color w:val="0070C0"/>
+              </w:rPr>
+              <w:t>高共同度</w:t>
+            </w:r>
+          </w:p>
+        </w:tc>
+        <w:tc>
+          <w:tcPr>
+            <w:tcW w:w="0" w:type="auto"/>
+            <w:vAlign w:val="center"/>
+            <w:hideMark/>
+          </w:tcPr>
+          <w:p>
+            <w:pPr>
+              <w:rPr>
+                <w:color w:val="0070C0"/>
+              </w:rPr>
+            </w:pPr>
+            <w:r>
+              <w:rPr>
+                <w:color w:val="0070C0"/>
+              </w:rPr>
+              <w:t>低独特性</w:t>
+            </w:r>
+          </w:p>
+        </w:tc>
+        <w:tc>
+          <w:tcPr>
+            <w:tcW w:w="0" w:type="auto"/>
+            <w:vAlign w:val="center"/>
+            <w:hideMark/>
+          </w:tcPr>
+          <w:p>
+            <w:pPr>
+              <w:rPr>
+                <w:color w:val="0070C0"/>
+              </w:rPr>
+            </w:pPr>
+            <w:r>
+              <w:rPr>
+                <w:color w:val="0070C0"/>
+              </w:rPr>
+              <w:t>模型解释得很好</w:t>
+            </w:r>
+          </w:p>
+        </w:tc>
+      </w:tr>
+      <w:tr>
+        <w:trPr>
+          <w:tblCellSpacing w:w="15" w:type="dxa"/>
+        </w:trPr>
+        <w:tc>
+          <w:tcPr>
+            <w:tcW w:w="0" w:type="auto"/>
+            <w:vAlign w:val="center"/>
+            <w:hideMark/>
+          </w:tcPr>
+          <w:p>
+            <w:pPr>
+              <w:rPr>
+                <w:color w:val="0070C0"/>
+              </w:rPr>
+            </w:pPr>
+            <w:r>
+              <w:rPr>
+                <w:color w:val="0070C0"/>
+              </w:rPr>
+              <w:t>0.4–0.6</w:t>
+            </w:r>
+          </w:p>
+        </w:tc>
+        <w:tc>
+          <w:tcPr>
+            <w:tcW w:w="0" w:type="auto"/>
+            <w:vAlign w:val="center"/>
+            <w:hideMark/>
+          </w:tcPr>
+          <w:p>
+            <w:pPr>
+              <w:rPr>
+                <w:color w:val="0070C0"/>
+              </w:rPr>
+            </w:pPr>
+            <w:r>
+              <w:rPr>
+                <w:color w:val="0070C0"/>
+              </w:rPr>
+              <w:t>中等</w:t>
+            </w:r>
+          </w:p>
+        </w:tc>
+        <w:tc>
+          <w:tcPr>
+            <w:tcW w:w="0" w:type="auto"/>
+            <w:vAlign w:val="center"/>
+            <w:hideMark/>
+          </w:tcPr>
+          <w:p>
+            <w:pPr>
+              <w:rPr>
+                <w:color w:val="0070C0"/>
+              </w:rPr>
+            </w:pPr>
+            <w:r>
+              <w:rPr>
+                <w:color w:val="0070C0"/>
+              </w:rPr>
+              <w:t>中等</w:t>
+            </w:r>
+          </w:p>
+        </w:tc>
+        <w:tc>
+          <w:tcPr>
+            <w:tcW w:w="0" w:type="auto"/>
+            <w:vAlign w:val="center"/>
+            <w:hideMark/>
+          </w:tcPr>
+          <w:p>
+            <w:pPr>
+              <w:rPr>
+                <w:color w:val="0070C0"/>
+              </w:rPr>
+            </w:pPr>
+            <w:r>
+              <w:rPr>
+                <w:color w:val="0070C0"/>
+              </w:rPr>
+              <w:t>看情况</w:t>
+            </w:r>
+          </w:p>
+        </w:tc>
+      </w:tr>
+      <w:tr>
+        <w:trPr>
+          <w:tblCellSpacing w:w="15" w:type="dxa"/>
+        </w:trPr>
+        <w:tc>
+          <w:tcPr>
+            <w:tcW w:w="0" w:type="auto"/>
+            <w:vAlign w:val="center"/>
+            <w:hideMark/>
+          </w:tcPr>
+          <w:p>
+            <w:pPr>
+              <w:rPr>
+                <w:color w:val="0070C0"/>
+              </w:rPr>
+            </w:pPr>
+            <w:r>
+              <w:rPr>
+                <w:color w:val="0070C0"/>
+              </w:rPr>
+              <w:t>&lt; 0.3</w:t>
+            </w:r>
+          </w:p>
+        </w:tc>
+        <w:tc>
+          <w:tcPr>
+            <w:tcW w:w="0" w:type="auto"/>
+            <w:vAlign w:val="center"/>
+            <w:hideMark/>
+          </w:tcPr>
+          <w:p>
+            <w:pPr>
+              <w:rPr>
+                <w:color w:val="0070C0"/>
+              </w:rPr>
+            </w:pPr>
+            <w:r>
+              <w:rPr>
+                <w:color w:val="0070C0"/>
+              </w:rPr>
+              <w:t>低共同度</w:t>
+            </w:r>
+          </w:p>
+        </w:tc>
+        <w:tc>
+          <w:tcPr>
+            <w:tcW w:w="0" w:type="auto"/>
+            <w:vAlign w:val="center"/>
+            <w:hideMark/>
+          </w:tcPr>
+          <w:p>
+            <w:pPr>
+              <w:rPr>
+                <w:color w:val="0070C0"/>
+              </w:rPr>
+            </w:pPr>
+            <w:r>
+              <w:rPr>
+                <w:color w:val="0070C0"/>
+              </w:rPr>
+              <w:t>高独特性</w:t>
+            </w:r>
+          </w:p>
+        </w:tc>
+        <w:tc>
+          <w:tcPr>
+            <w:tcW w:w="0" w:type="auto"/>
+            <w:vAlign w:val="center"/>
+            <w:hideMark/>
+          </w:tcPr>
+          <w:p>
+            <w:pPr>
+              <w:rPr>
+                <w:color w:val="0070C0"/>
+              </w:rPr>
+            </w:pPr>
+            <w:r>
+              <w:rPr>
+                <w:color w:val="0070C0"/>
+              </w:rPr>
+              <w:t>可能需要删除变量</w:t>
+            </w:r>
+          </w:p>
+        </w:tc>
+      </w:tr>
+    </w:tbl>
+    <w:p>
+      <w:pPr>
+        <w:rPr>
+          <w:color w:val="0070C0"/>
+          <w:lang w:val="fr-FR"/>
+        </w:rPr>
+      </w:pPr>
+    </w:p>
+    <w:p>
+      <w:pPr>
+        <w:rPr>
+          <w:b/>
+          <w:bCs/>
+          <w:lang w:val="fr-FR"/>
+        </w:rPr>
+      </w:pPr>
       <w:proofErr w:type="spellStart"/>
       <w:r>
         <w:rPr>
           <w:rFonts w:hint="eastAsia"/>
-          <w:lang w:val="fr-FR"/>
-        </w:rPr>
-        <w:t>bge</w:t>
-      </w:r>
-      <w:r>
-        <w:rPr>
-          <w:lang w:val="fr-FR"/>
-        </w:rPr>
-        <w:t>_zsc_f</w:t>
-      </w:r>
-      <w:r>
-        <w:rPr>
-          <w:lang w:val="fr-FR"/>
-        </w:rPr>
-        <w:t>r</w:t>
+          <w:b/>
+          <w:bCs/>
+          <w:lang w:val="fr-FR"/>
+        </w:rPr>
+        <w:t>M</w:t>
+      </w:r>
+      <w:r>
+        <w:rPr>
+          <w:b/>
+          <w:bCs/>
+          <w:lang w:val="fr-FR"/>
+        </w:rPr>
+        <w:t>ean</w:t>
       </w:r>
       <w:proofErr w:type="spellEnd"/>
       <w:r>
         <w:rPr>
-          <w:lang w:val="fr-FR"/>
-        </w:rPr>
-        <w:t>+</w:t>
-      </w:r>
-      <w:r>
-        <w:rPr>
+          <w:b/>
+          <w:bCs/>
+          <w:lang w:val="fr-FR"/>
+        </w:rPr>
+        <w:t> :</w:t>
+      </w:r>
+    </w:p>
+    <w:p>
+      <w:pPr>
+        <w:rPr>
+          <w:rFonts w:hint="eastAsia"/>
+          <w:b/>
+          <w:bCs/>
+          <w:lang w:val="fr-FR"/>
+        </w:rPr>
+      </w:pPr>
+      <w:proofErr w:type="spellStart"/>
+      <w:r>
+        <w:rPr>
+          <w:rFonts w:hint="eastAsia"/>
+          <w:b/>
+          <w:bCs/>
+          <w:lang w:val="fr-FR"/>
+        </w:rPr>
+        <w:lastRenderedPageBreak/>
+        <w:t>communalities</w:t>
+      </w:r>
+      <w:proofErr w:type="spellEnd"/>
+      <w:r>
+        <w:rPr>
+          <w:b/>
+          <w:bCs/>
+          <w:lang w:val="fr-FR"/>
+        </w:rPr>
+        <w:t xml:space="preserve"> : </w:t>
+      </w:r>
+      <w:r>
+        <w:rPr>
+          <w:b/>
+          <w:bCs/>
+          <w:lang w:val="fr-FR"/>
+        </w:rPr>
+        <w:t>0.6345830398497573</w:t>
+      </w:r>
+      <w:r>
+        <w:rPr>
+          <w:rFonts w:hint="eastAsia"/>
+          <w:b/>
+          <w:bCs/>
           <w:lang w:val="fr-FR"/>
         </w:rPr>
         <w:t xml:space="preserve"> </w:t>
       </w:r>
+      <w:r>
+        <w:rPr>
+          <w:rFonts w:ascii="Segoe UI Symbol" w:hAnsi="Segoe UI Symbol" w:cs="Segoe UI Symbol" w:hint="eastAsia"/>
+          <w:b/>
+          <w:bCs/>
+          <w:lang w:val="fr-FR"/>
+        </w:rPr>
+        <w:t>✔</w:t>
+      </w:r>
+    </w:p>
+    <w:p>
+      <w:pPr>
+        <w:rPr>
+          <w:rFonts w:hint="eastAsia"/>
+          <w:b/>
+          <w:bCs/>
+          <w:lang w:val="fr-FR"/>
+        </w:rPr>
+      </w:pPr>
       <w:proofErr w:type="spellStart"/>
       <w:r>
         <w:rPr>
-          <w:lang w:val="fr-FR"/>
-        </w:rPr>
-        <w:t>bge_zsc_</w:t>
-      </w:r>
-      <w:proofErr w:type="gramStart"/>
-      <w:r>
-        <w:rPr>
-          <w:lang w:val="fr-FR"/>
-        </w:rPr>
-        <w:t>en</w:t>
+          <w:rFonts w:hint="eastAsia"/>
+          <w:b/>
+          <w:bCs/>
+          <w:lang w:val="fr-FR"/>
+        </w:rPr>
+        <w:t>uniqueness</w:t>
       </w:r>
       <w:proofErr w:type="spellEnd"/>
       <w:r>
         <w:rPr>
-          <w:rFonts w:hint="eastAsia"/>
+          <w:b/>
+          <w:bCs/>
+          <w:lang w:val="fr-FR"/>
+        </w:rPr>
+        <w:t> :</w:t>
+      </w:r>
+      <w:r>
+        <w:rPr>
+          <w:b/>
+          <w:bCs/>
           <w:lang w:val="fr-FR"/>
         </w:rPr>
         <w:t xml:space="preserve"> </w:t>
       </w:r>
       <w:r>
         <w:rPr>
-          <w:lang w:val="fr-FR"/>
-        </w:rPr>
-        <w:t xml:space="preserve"> (</w:t>
-      </w:r>
-      <w:proofErr w:type="gramEnd"/>
-      <w:r>
-        <w:rPr>
-          <w:lang w:val="fr-FR"/>
-        </w:rPr>
-        <w:t>19988)</w:t>
-      </w:r>
-    </w:p>
-    <w:p>
-      <w:r>
-        <w:t>=</w:t>
-      </w:r>
-      <w:r>
-        <w:rPr>
-          <w:rFonts w:hint="eastAsia"/>
-        </w:rPr>
-        <w:t>&gt;</w:t>
-      </w:r>
-      <w:r>
-        <w:t>merge back to listings</w:t>
-      </w:r>
-      <w:r>
-        <w:rPr>
-          <w:rFonts w:hint="eastAsia"/>
+          <w:b/>
+          <w:bCs/>
+          <w:lang w:val="fr-FR"/>
+        </w:rPr>
+        <w:t>0.36541696015024283</w:t>
+      </w:r>
+      <w:r>
+        <w:rPr>
+          <w:rFonts w:hint="eastAsia"/>
+          <w:b/>
+          <w:bCs/>
+          <w:lang w:val="fr-FR"/>
         </w:rPr>
         <w:t xml:space="preserve"> </w:t>
       </w:r>
       <w:r>
-        <w:t>=</w:t>
-      </w:r>
-      <w:r>
-        <w:rPr>
-          <w:rFonts w:hint="eastAsia"/>
-        </w:rPr>
-        <w:t>&gt;</w:t>
-      </w:r>
-      <w:r>
+        <w:rPr>
+          <w:rFonts w:ascii="Segoe UI Symbol" w:hAnsi="Segoe UI Symbol" w:cs="Segoe UI Symbol" w:hint="eastAsia"/>
+          <w:b/>
+          <w:bCs/>
+          <w:lang w:val="fr-FR"/>
+        </w:rPr>
+        <w:t>✔</w:t>
+      </w:r>
+    </w:p>
+    <w:p>
+      <w:pPr>
+        <w:rPr>
+          <w:b/>
+          <w:bCs/>
+          <w:lang w:val="fr-FR"/>
+        </w:rPr>
+      </w:pPr>
+    </w:p>
+    <w:p>
+      <w:pPr>
+        <w:rPr>
+          <w:b/>
+          <w:bCs/>
+          <w:lang w:val="fr-FR"/>
+        </w:rPr>
+      </w:pPr>
+    </w:p>
+    <w:p>
+      <w:pPr>
+        <w:rPr>
+          <w:b/>
+          <w:bCs/>
+          <w:lang w:val="fr-FR"/>
+        </w:rPr>
+      </w:pPr>
+    </w:p>
+    <w:p>
+      <w:pPr>
+        <w:pStyle w:val="3"/>
+        <w:rPr>
+          <w:lang w:val="fr-FR"/>
+        </w:rPr>
+      </w:pPr>
+      <w:r>
+        <w:rPr>
+          <w:lang w:val="fr-FR"/>
+        </w:rPr>
+        <w:t>Gamma (</w:t>
+      </w:r>
+      <w:r>
+        <w:t>γ</w:t>
+      </w:r>
+      <w:r>
+        <w:rPr>
+          <w:lang w:val="fr-FR"/>
+        </w:rPr>
+        <w:t>)</w:t>
+      </w:r>
+      <w:r>
+        <w:rPr>
+          <w:lang w:val="fr-FR"/>
+        </w:rPr>
+        <w:t>:</w:t>
+      </w:r>
+      <w:r>
+        <w:rPr>
+          <w:rFonts w:asciiTheme="minorHAnsi" w:eastAsiaTheme="minorEastAsia" w:hAnsiTheme="minorHAnsi" w:cstheme="minorBidi"/>
+          <w:sz w:val="22"/>
+          <w:szCs w:val="24"/>
+          <w:lang w:val="fr-FR"/>
+        </w:rPr>
         <w:t xml:space="preserve"> </w:t>
       </w:r>
+    </w:p>
+    <w:p>
+      <w:pPr>
+        <w:tabs>
+          <w:tab w:val="num" w:pos="720"/>
+          <w:tab w:val="right" w:pos="8306"/>
+        </w:tabs>
+        <w:rPr>
+          <w:b/>
+          <w:bCs/>
+          <w:color w:val="0070C0"/>
+        </w:rPr>
+      </w:pPr>
+      <w:r>
+        <w:rPr>
+          <w:b/>
+          <w:bCs/>
+          <w:color w:val="0070C0"/>
+        </w:rPr>
+        <w:t>每个</w:t>
+      </w:r>
+      <w:r>
+        <w:rPr>
+          <w:b/>
+          <w:bCs/>
+          <w:color w:val="0070C0"/>
+          <w:lang w:val="fr-FR"/>
+        </w:rPr>
+        <w:t xml:space="preserve"> item </w:t>
+      </w:r>
+      <w:r>
+        <w:rPr>
+          <w:b/>
+          <w:bCs/>
+          <w:color w:val="0070C0"/>
+        </w:rPr>
+        <w:t>的</w:t>
+      </w:r>
+      <w:r>
+        <w:rPr>
+          <w:b/>
+          <w:bCs/>
+          <w:color w:val="0070C0"/>
+          <w:lang w:val="fr-FR"/>
+        </w:rPr>
+        <w:t xml:space="preserve"> </w:t>
+      </w:r>
       <w:proofErr w:type="spellStart"/>
       <w:r>
-        <w:t>listings_zsc</w:t>
+        <w:rPr>
+          <w:b/>
+          <w:bCs/>
+          <w:color w:val="0070C0"/>
+          <w:lang w:val="fr-FR"/>
+        </w:rPr>
+        <w:t>loading</w:t>
       </w:r>
       <w:proofErr w:type="spellEnd"/>
       <w:r>
-        <w:t xml:space="preserve"> (</w:t>
-      </w:r>
-      <w:r>
-        <w:t>74330</w:t>
-      </w:r>
-      <w:r>
-        <w:t>)</w:t>
-      </w:r>
-    </w:p>
-    <w:p>
-      <w:pPr>
-        <w:rPr>
-          <w:lang w:val="fr-FR"/>
-        </w:rPr>
-      </w:pPr>
-      <w:r>
-        <w:rPr>
-          <w:lang w:val="fr-FR"/>
-        </w:rPr>
-        <w:t>=</w:t>
-      </w:r>
-      <w:r>
-        <w:rPr>
-          <w:rFonts w:hint="eastAsia"/>
-          <w:lang w:val="fr-FR"/>
-        </w:rPr>
-        <w:t xml:space="preserve">&gt; </w:t>
-      </w:r>
+        <w:rPr>
+          <w:b/>
+          <w:bCs/>
+          <w:color w:val="0070C0"/>
+          <w:lang w:val="fr-FR"/>
+        </w:rPr>
+        <w:t xml:space="preserve"> </w:t>
+      </w:r>
+      <w:r>
+        <w:rPr>
+          <w:b/>
+          <w:bCs/>
+          <w:color w:val="0070C0"/>
+        </w:rPr>
+        <w:t>最大值的绝对值</w:t>
+      </w:r>
+      <w:r>
+        <w:rPr>
+          <w:rFonts w:hint="eastAsia"/>
+          <w:b/>
+          <w:bCs/>
+          <w:color w:val="0070C0"/>
+          <w:lang w:val="fr-FR"/>
+        </w:rPr>
+        <w:t xml:space="preserve">, </w:t>
+      </w:r>
+      <w:r>
+        <w:rPr>
+          <w:rFonts w:hint="eastAsia"/>
+          <w:b/>
+          <w:bCs/>
+          <w:color w:val="0070C0"/>
+        </w:rPr>
+        <w:t>选出</w:t>
+      </w:r>
+      <w:r>
+        <w:rPr>
+          <w:rFonts w:hint="eastAsia"/>
+          <w:b/>
+          <w:bCs/>
+          <w:color w:val="0070C0"/>
+          <w:lang w:val="fr-FR"/>
+        </w:rPr>
+        <w:t>item</w:t>
+      </w:r>
+      <w:r>
+        <w:rPr>
+          <w:b/>
+          <w:bCs/>
+          <w:color w:val="0070C0"/>
+        </w:rPr>
+        <w:t>最强关联的是哪个因子</w:t>
+      </w:r>
+      <w:r>
+        <w:rPr>
+          <w:rFonts w:hint="eastAsia"/>
+          <w:b/>
+          <w:bCs/>
+          <w:color w:val="0070C0"/>
+        </w:rPr>
+        <w:tab/>
+      </w:r>
+    </w:p>
+    <w:p>
+      <w:pPr>
+        <w:tabs>
+          <w:tab w:val="num" w:pos="720"/>
+          <w:tab w:val="right" w:pos="8306"/>
+        </w:tabs>
+        <w:rPr>
+          <w:b/>
+          <w:bCs/>
+          <w:color w:val="0070C0"/>
+        </w:rPr>
+      </w:pPr>
+    </w:p>
+    <w:p>
+      <w:pPr>
+        <w:pStyle w:val="3"/>
+      </w:pPr>
+      <w:r>
+        <w:t>Sigma (σ)</w:t>
+      </w:r>
+      <w:r>
+        <w:t> </w:t>
+      </w:r>
+      <w:r>
+        <w:t xml:space="preserve">: </w:t>
+      </w:r>
+    </w:p>
+    <w:p>
+      <w:pPr>
+        <w:rPr>
+          <w:b/>
+          <w:bCs/>
+          <w:color w:val="0070C0"/>
+        </w:rPr>
+      </w:pPr>
+      <w:r>
+        <w:rPr>
+          <w:b/>
+          <w:bCs/>
+          <w:color w:val="0070C0"/>
+        </w:rPr>
+        <w:t>各因子的负荷平方和（即 communality 的平方根）或该 item 的标准误</w:t>
+      </w:r>
+    </w:p>
+    <w:p>
+      <w:pPr>
+        <w:rPr>
+          <w:b/>
+          <w:bCs/>
+          <w:color w:val="0070C0"/>
+        </w:rPr>
+      </w:pPr>
+      <w:r>
+        <w:rPr>
+          <w:b/>
+          <w:bCs/>
+          <w:color w:val="0070C0"/>
+        </w:rPr>
+        <w:t>σ = 每个 item 的 第二大因子加载（次要 loading）</w:t>
+      </w:r>
+      <w:r>
+        <w:rPr>
+          <w:b/>
+          <w:bCs/>
+          <w:color w:val="0070C0"/>
+        </w:rPr>
+        <w:t>,</w:t>
+      </w:r>
+      <w:r>
+        <w:rPr>
+          <w:rFonts w:hint="eastAsia"/>
+          <w:b/>
+          <w:bCs/>
+          <w:color w:val="0070C0"/>
+        </w:rPr>
+        <w:t>用</w:t>
+      </w:r>
+      <w:r>
+        <w:rPr>
+          <w:b/>
+          <w:bCs/>
+          <w:color w:val="0070C0"/>
+        </w:rPr>
+        <w:t>于衡量交叉负荷 cross-loading</w:t>
+      </w:r>
+    </w:p>
+    <w:p>
+      <w:pPr>
+        <w:rPr>
+          <w:rFonts w:hint="eastAsia"/>
+          <w:b/>
+          <w:bCs/>
+        </w:rPr>
+      </w:pPr>
+    </w:p>
+    <w:p>
+      <w:pPr>
+        <w:rPr>
+          <w:b/>
+          <w:bCs/>
+        </w:rPr>
+      </w:pPr>
+    </w:p>
+    <w:p>
+      <w:pPr>
+        <w:rPr>
+          <w:b/>
+          <w:bCs/>
+        </w:rPr>
+      </w:pPr>
+    </w:p>
+    <w:p>
+      <w:pPr>
+        <w:pStyle w:val="3"/>
+        <w:rPr>
+          <w:lang w:val="fr-FR"/>
+        </w:rPr>
+      </w:pPr>
       <w:proofErr w:type="spellStart"/>
       <w:r>
         <w:rPr>
-          <w:rFonts w:hint="eastAsia"/>
-          <w:lang w:val="fr-FR"/>
-        </w:rPr>
-        <w:t>notna</w:t>
+          <w:lang w:val="fr-FR"/>
+        </w:rPr>
+        <w:t>cronbach’s</w:t>
       </w:r>
       <w:proofErr w:type="spellEnd"/>
       <w:r>
         <w:rPr>
-          <w:rFonts w:hint="eastAsia"/>
+          <w:lang w:val="fr-FR"/>
+        </w:rPr>
+        <w:t xml:space="preserve"> alpha :</w:t>
+      </w:r>
+    </w:p>
+    <w:p>
+      <w:pPr>
+        <w:rPr>
+          <w:color w:val="0070C0"/>
+          <w:lang w:val="fr-FR"/>
+        </w:rPr>
+      </w:pPr>
+      <w:proofErr w:type="spellStart"/>
+      <w:r>
+        <w:rPr>
+          <w:b/>
+          <w:bCs/>
+          <w:color w:val="0070C0"/>
+          <w:lang w:val="fr-FR"/>
+        </w:rPr>
+        <w:t>Cronbach’s</w:t>
+      </w:r>
+      <w:proofErr w:type="spellEnd"/>
+      <w:r>
+        <w:rPr>
+          <w:b/>
+          <w:bCs/>
+          <w:color w:val="0070C0"/>
           <w:lang w:val="fr-FR"/>
         </w:rPr>
         <w:t xml:space="preserve"> </w:t>
       </w:r>
       <w:r>
         <w:rPr>
-          <w:lang w:val="fr-FR"/>
-        </w:rPr>
-        <w:t>(</w:t>
-      </w:r>
-      <w:r>
-        <w:t>31680</w:t>
-      </w:r>
-      <w:r>
-        <w:rPr>
-          <w:lang w:val="fr-FR"/>
-        </w:rPr>
-        <w:t>)</w:t>
-      </w:r>
-    </w:p>
-    <w:p>
-      <w:pPr>
-        <w:rPr>
-          <w:rFonts w:hint="eastAsia"/>
-          <w:lang w:val="fr-FR"/>
-        </w:rPr>
-      </w:pPr>
+          <w:b/>
+          <w:bCs/>
+          <w:color w:val="0070C0"/>
+        </w:rPr>
+        <w:t>α</w:t>
+      </w:r>
+      <w:r>
+        <w:rPr>
+          <w:b/>
+          <w:bCs/>
+          <w:color w:val="0070C0"/>
+          <w:lang w:val="fr-FR"/>
+        </w:rPr>
+        <w:t xml:space="preserve"> </w:t>
+      </w:r>
+      <w:r>
+        <w:rPr>
+          <w:b/>
+          <w:bCs/>
+          <w:color w:val="0070C0"/>
+        </w:rPr>
+        <w:t>是测量量表</w:t>
+      </w:r>
+      <w:r>
+        <w:rPr>
+          <w:b/>
+          <w:bCs/>
+          <w:color w:val="0070C0"/>
+          <w:lang w:val="fr-FR"/>
+        </w:rPr>
+        <w:t xml:space="preserve">（questionnaire / </w:t>
+      </w:r>
+      <w:proofErr w:type="spellStart"/>
+      <w:r>
+        <w:rPr>
+          <w:b/>
+          <w:bCs/>
+          <w:color w:val="0070C0"/>
+          <w:lang w:val="fr-FR"/>
+        </w:rPr>
+        <w:t>psychological</w:t>
+      </w:r>
+      <w:proofErr w:type="spellEnd"/>
+      <w:r>
+        <w:rPr>
+          <w:b/>
+          <w:bCs/>
+          <w:color w:val="0070C0"/>
+          <w:lang w:val="fr-FR"/>
+        </w:rPr>
+        <w:t xml:space="preserve"> </w:t>
+      </w:r>
+      <w:proofErr w:type="spellStart"/>
+      <w:r>
+        <w:rPr>
+          <w:b/>
+          <w:bCs/>
+          <w:color w:val="0070C0"/>
+          <w:lang w:val="fr-FR"/>
+        </w:rPr>
+        <w:t>scale</w:t>
+      </w:r>
+      <w:proofErr w:type="spellEnd"/>
+      <w:r>
+        <w:rPr>
+          <w:b/>
+          <w:bCs/>
+          <w:color w:val="0070C0"/>
+          <w:lang w:val="fr-FR"/>
+        </w:rPr>
+        <w:t>）</w:t>
+      </w:r>
+      <w:r>
+        <w:rPr>
+          <w:b/>
+          <w:bCs/>
+          <w:color w:val="0070C0"/>
+        </w:rPr>
+        <w:t>内部一致性</w:t>
+      </w:r>
+      <w:r>
+        <w:rPr>
+          <w:b/>
+          <w:bCs/>
+          <w:color w:val="0070C0"/>
+          <w:lang w:val="fr-FR"/>
+        </w:rPr>
+        <w:t>（</w:t>
+      </w:r>
+      <w:proofErr w:type="spellStart"/>
+      <w:r>
+        <w:rPr>
+          <w:b/>
+          <w:bCs/>
+          <w:color w:val="0070C0"/>
+          <w:lang w:val="fr-FR"/>
+        </w:rPr>
+        <w:t>internal</w:t>
+      </w:r>
+      <w:proofErr w:type="spellEnd"/>
+      <w:r>
+        <w:rPr>
+          <w:b/>
+          <w:bCs/>
+          <w:color w:val="0070C0"/>
+          <w:lang w:val="fr-FR"/>
+        </w:rPr>
+        <w:t xml:space="preserve"> </w:t>
+      </w:r>
+      <w:proofErr w:type="spellStart"/>
+      <w:r>
+        <w:rPr>
+          <w:b/>
+          <w:bCs/>
+          <w:color w:val="0070C0"/>
+          <w:lang w:val="fr-FR"/>
+        </w:rPr>
+        <w:t>consistency</w:t>
+      </w:r>
+      <w:proofErr w:type="spellEnd"/>
+      <w:r>
+        <w:rPr>
+          <w:b/>
+          <w:bCs/>
+          <w:color w:val="0070C0"/>
+          <w:lang w:val="fr-FR"/>
+        </w:rPr>
+        <w:t>）</w:t>
+      </w:r>
+      <w:r>
+        <w:rPr>
+          <w:b/>
+          <w:bCs/>
+          <w:color w:val="0070C0"/>
+        </w:rPr>
+        <w:t>的指标。</w:t>
+      </w:r>
+    </w:p>
+    <w:p>
+      <w:pPr>
+        <w:rPr>
+          <w:color w:val="0070C0"/>
+          <w:lang w:val="fr-FR"/>
+        </w:rPr>
+      </w:pPr>
+      <w:r>
+        <w:rPr>
+          <w:color w:val="0070C0"/>
+        </w:rPr>
+        <w:t>换句话说</w:t>
+      </w:r>
+      <w:r>
+        <w:rPr>
+          <w:color w:val="0070C0"/>
+          <w:lang w:val="fr-FR"/>
+        </w:rPr>
+        <w:t>：</w:t>
+      </w:r>
+      <w:r>
+        <w:rPr>
+          <w:b/>
+          <w:bCs/>
+          <w:color w:val="0070C0"/>
+        </w:rPr>
+        <w:t>它衡量多个项目</w:t>
+      </w:r>
+      <w:r>
+        <w:rPr>
+          <w:b/>
+          <w:bCs/>
+          <w:color w:val="0070C0"/>
+          <w:lang w:val="fr-FR"/>
+        </w:rPr>
+        <w:t>（items）</w:t>
+      </w:r>
+      <w:r>
+        <w:rPr>
+          <w:b/>
+          <w:bCs/>
+          <w:color w:val="0070C0"/>
+        </w:rPr>
+        <w:t>是否在测量同一个潜变量</w:t>
+      </w:r>
+      <w:r>
+        <w:rPr>
+          <w:b/>
+          <w:bCs/>
+          <w:color w:val="0070C0"/>
+          <w:lang w:val="fr-FR"/>
+        </w:rPr>
+        <w:t xml:space="preserve">（trait / </w:t>
+      </w:r>
+      <w:proofErr w:type="spellStart"/>
+      <w:r>
+        <w:rPr>
+          <w:b/>
+          <w:bCs/>
+          <w:color w:val="0070C0"/>
+          <w:lang w:val="fr-FR"/>
+        </w:rPr>
+        <w:t>construct</w:t>
+      </w:r>
+      <w:proofErr w:type="spellEnd"/>
+      <w:r>
+        <w:rPr>
+          <w:b/>
+          <w:bCs/>
+          <w:color w:val="0070C0"/>
+          <w:lang w:val="fr-FR"/>
+        </w:rPr>
+        <w:t>）</w:t>
+      </w:r>
+      <w:r>
+        <w:rPr>
+          <w:b/>
+          <w:bCs/>
+          <w:color w:val="0070C0"/>
+        </w:rPr>
+        <w:t>。</w:t>
+      </w:r>
+    </w:p>
+    <w:tbl>
+      <w:tblPr>
+        <w:tblW w:w="0" w:type="auto"/>
+        <w:tblCellSpacing w:w="15" w:type="dxa"/>
+        <w:tblBorders>
+          <w:top w:val="single" w:sz="4" w:space="0" w:color="auto"/>
+          <w:left w:val="single" w:sz="4" w:space="0" w:color="auto"/>
+          <w:bottom w:val="single" w:sz="4" w:space="0" w:color="auto"/>
+          <w:right w:val="single" w:sz="4" w:space="0" w:color="auto"/>
+          <w:insideH w:val="single" w:sz="4" w:space="0" w:color="auto"/>
+          <w:insideV w:val="single" w:sz="4" w:space="0" w:color="auto"/>
+        </w:tblBorders>
+        <w:tblCellMar>
+          <w:top w:w="15" w:type="dxa"/>
+          <w:left w:w="15" w:type="dxa"/>
+          <w:bottom w:w="15" w:type="dxa"/>
+          <w:right w:w="15" w:type="dxa"/>
+        </w:tblCellMar>
+        <w:tblLook w:val="04A0" w:firstRow="1" w:lastRow="0" w:firstColumn="1" w:lastColumn="0" w:noHBand="0" w:noVBand="1"/>
+      </w:tblPr>
+      <w:tblGrid>
+        <w:gridCol w:w="1401"/>
+        <w:gridCol w:w="2735"/>
+      </w:tblGrid>
+      <w:tr>
+        <w:trPr>
+          <w:tblHeader/>
+          <w:tblCellSpacing w:w="15" w:type="dxa"/>
+        </w:trPr>
+        <w:tc>
+          <w:tcPr>
+            <w:tcW w:w="0" w:type="auto"/>
+            <w:vAlign w:val="center"/>
+            <w:hideMark/>
+          </w:tcPr>
+          <w:p>
+            <w:pPr>
+              <w:rPr>
+                <w:b/>
+                <w:bCs/>
+                <w:color w:val="0070C0"/>
+              </w:rPr>
+            </w:pPr>
+            <w:r>
+              <w:rPr>
+                <w:b/>
+                <w:bCs/>
+                <w:color w:val="0070C0"/>
+              </w:rPr>
+              <w:t>Cronbach’s α</w:t>
+            </w:r>
+          </w:p>
+        </w:tc>
+        <w:tc>
+          <w:tcPr>
+            <w:tcW w:w="0" w:type="auto"/>
+            <w:vAlign w:val="center"/>
+            <w:hideMark/>
+          </w:tcPr>
+          <w:p>
+            <w:pPr>
+              <w:rPr>
+                <w:b/>
+                <w:bCs/>
+                <w:color w:val="0070C0"/>
+              </w:rPr>
+            </w:pPr>
+            <w:r>
+              <w:rPr>
+                <w:b/>
+                <w:bCs/>
+                <w:color w:val="0070C0"/>
+              </w:rPr>
+              <w:t>解释</w:t>
+            </w:r>
+          </w:p>
+        </w:tc>
+      </w:tr>
+      <w:tr>
+        <w:trPr>
+          <w:tblCellSpacing w:w="15" w:type="dxa"/>
+        </w:trPr>
+        <w:tc>
+          <w:tcPr>
+            <w:tcW w:w="0" w:type="auto"/>
+            <w:vAlign w:val="center"/>
+            <w:hideMark/>
+          </w:tcPr>
+          <w:p>
+            <w:pPr>
+              <w:rPr>
+                <w:b/>
+                <w:bCs/>
+                <w:color w:val="0070C0"/>
+              </w:rPr>
+            </w:pPr>
+            <w:r>
+              <w:rPr>
+                <w:b/>
+                <w:bCs/>
+                <w:color w:val="0070C0"/>
+              </w:rPr>
+              <w:t>≥ .90</w:t>
+            </w:r>
+          </w:p>
+        </w:tc>
+        <w:tc>
+          <w:tcPr>
+            <w:tcW w:w="0" w:type="auto"/>
+            <w:vAlign w:val="center"/>
+            <w:hideMark/>
+          </w:tcPr>
+          <w:p>
+            <w:pPr>
+              <w:rPr>
+                <w:b/>
+                <w:bCs/>
+                <w:color w:val="0070C0"/>
+              </w:rPr>
+            </w:pPr>
+            <w:r>
+              <w:rPr>
+                <w:b/>
+                <w:bCs/>
+                <w:color w:val="0070C0"/>
+              </w:rPr>
+              <w:t>非常好（但可能过于冗余）</w:t>
+            </w:r>
+          </w:p>
+        </w:tc>
+      </w:tr>
+      <w:tr>
+        <w:trPr>
+          <w:tblCellSpacing w:w="15" w:type="dxa"/>
+        </w:trPr>
+        <w:tc>
+          <w:tcPr>
+            <w:tcW w:w="0" w:type="auto"/>
+            <w:vAlign w:val="center"/>
+            <w:hideMark/>
+          </w:tcPr>
+          <w:p>
+            <w:pPr>
+              <w:rPr>
+                <w:b/>
+                <w:bCs/>
+                <w:color w:val="0070C0"/>
+              </w:rPr>
+            </w:pPr>
+            <w:r>
+              <w:rPr>
+                <w:b/>
+                <w:bCs/>
+                <w:color w:val="0070C0"/>
+              </w:rPr>
+              <w:t>.80 – .89</w:t>
+            </w:r>
+          </w:p>
+        </w:tc>
+        <w:tc>
+          <w:tcPr>
+            <w:tcW w:w="0" w:type="auto"/>
+            <w:vAlign w:val="center"/>
+            <w:hideMark/>
+          </w:tcPr>
+          <w:p>
+            <w:pPr>
+              <w:rPr>
+                <w:b/>
+                <w:bCs/>
+                <w:color w:val="0070C0"/>
+              </w:rPr>
+            </w:pPr>
+            <w:r>
+              <w:rPr>
+                <w:b/>
+                <w:bCs/>
+                <w:color w:val="0070C0"/>
+              </w:rPr>
+              <w:t>很好（good）</w:t>
+            </w:r>
+          </w:p>
+        </w:tc>
+      </w:tr>
+      <w:tr>
+        <w:trPr>
+          <w:tblCellSpacing w:w="15" w:type="dxa"/>
+        </w:trPr>
+        <w:tc>
+          <w:tcPr>
+            <w:tcW w:w="0" w:type="auto"/>
+            <w:vAlign w:val="center"/>
+            <w:hideMark/>
+          </w:tcPr>
+          <w:p>
+            <w:pPr>
+              <w:rPr>
+                <w:b/>
+                <w:bCs/>
+                <w:color w:val="0070C0"/>
+              </w:rPr>
+            </w:pPr>
+            <w:r>
+              <w:rPr>
+                <w:b/>
+                <w:bCs/>
+                <w:color w:val="0070C0"/>
+              </w:rPr>
+              <w:t>.70 – .79</w:t>
+            </w:r>
+          </w:p>
+        </w:tc>
+        <w:tc>
+          <w:tcPr>
+            <w:tcW w:w="0" w:type="auto"/>
+            <w:vAlign w:val="center"/>
+            <w:hideMark/>
+          </w:tcPr>
+          <w:p>
+            <w:pPr>
+              <w:rPr>
+                <w:b/>
+                <w:bCs/>
+                <w:color w:val="0070C0"/>
+                <w:lang w:val="fr-FR"/>
+              </w:rPr>
+            </w:pPr>
+            <w:r>
+              <w:rPr>
+                <w:b/>
+                <w:bCs/>
+                <w:color w:val="0070C0"/>
+              </w:rPr>
+              <w:t>可接受</w:t>
+            </w:r>
+            <w:r>
+              <w:rPr>
+                <w:b/>
+                <w:bCs/>
+                <w:color w:val="0070C0"/>
+                <w:lang w:val="fr-FR"/>
+              </w:rPr>
+              <w:t>（acceptable）</w:t>
+            </w:r>
+          </w:p>
+        </w:tc>
+      </w:tr>
+      <w:tr>
+        <w:trPr>
+          <w:tblCellSpacing w:w="15" w:type="dxa"/>
+        </w:trPr>
+        <w:tc>
+          <w:tcPr>
+            <w:tcW w:w="0" w:type="auto"/>
+            <w:vAlign w:val="center"/>
+            <w:hideMark/>
+          </w:tcPr>
+          <w:p>
+            <w:pPr>
+              <w:rPr>
+                <w:b/>
+                <w:bCs/>
+                <w:color w:val="0070C0"/>
+              </w:rPr>
+            </w:pPr>
+            <w:r>
+              <w:rPr>
+                <w:b/>
+                <w:bCs/>
+                <w:color w:val="0070C0"/>
+              </w:rPr>
+              <w:lastRenderedPageBreak/>
+              <w:t>.60 – .69</w:t>
+            </w:r>
+          </w:p>
+        </w:tc>
+        <w:tc>
+          <w:tcPr>
+            <w:tcW w:w="0" w:type="auto"/>
+            <w:vAlign w:val="center"/>
+            <w:hideMark/>
+          </w:tcPr>
+          <w:p>
+            <w:pPr>
+              <w:rPr>
+                <w:b/>
+                <w:bCs/>
+                <w:color w:val="0070C0"/>
+              </w:rPr>
+            </w:pPr>
+            <w:r>
+              <w:rPr>
+                <w:b/>
+                <w:bCs/>
+                <w:color w:val="0070C0"/>
+              </w:rPr>
+              <w:t>勉强接受（marginal）</w:t>
+            </w:r>
+          </w:p>
+        </w:tc>
+      </w:tr>
+      <w:tr>
+        <w:trPr>
+          <w:tblCellSpacing w:w="15" w:type="dxa"/>
+        </w:trPr>
+        <w:tc>
+          <w:tcPr>
+            <w:tcW w:w="0" w:type="auto"/>
+            <w:vAlign w:val="center"/>
+            <w:hideMark/>
+          </w:tcPr>
+          <w:p>
+            <w:pPr>
+              <w:rPr>
+                <w:b/>
+                <w:bCs/>
+                <w:color w:val="0070C0"/>
+              </w:rPr>
+            </w:pPr>
+            <w:r>
+              <w:rPr>
+                <w:b/>
+                <w:bCs/>
+                <w:color w:val="0070C0"/>
+              </w:rPr>
+              <w:t>&lt; .60</w:t>
+            </w:r>
+          </w:p>
+        </w:tc>
+        <w:tc>
+          <w:tcPr>
+            <w:tcW w:w="0" w:type="auto"/>
+            <w:vAlign w:val="center"/>
+            <w:hideMark/>
+          </w:tcPr>
+          <w:p>
+            <w:pPr>
+              <w:rPr>
+                <w:b/>
+                <w:bCs/>
+                <w:color w:val="0070C0"/>
+              </w:rPr>
+            </w:pPr>
+            <w:r>
+              <w:rPr>
+                <w:b/>
+                <w:bCs/>
+                <w:color w:val="0070C0"/>
+              </w:rPr>
+              <w:t>很差（poor）</w:t>
+            </w:r>
+          </w:p>
+        </w:tc>
+      </w:tr>
+    </w:tbl>
+    <w:p>
+      <w:pPr>
+        <w:rPr>
+          <w:b/>
+          <w:bCs/>
+          <w:lang w:val="fr-FR"/>
+        </w:rPr>
+      </w:pPr>
+    </w:p>
+    <w:p>
+      <w:pPr>
+        <w:rPr>
+          <w:b/>
+          <w:bCs/>
+          <w:color w:val="0070C0"/>
+          <w:lang w:val="fr-FR"/>
+        </w:rPr>
+      </w:pPr>
+      <w:r>
+        <w:rPr>
+          <w:rFonts w:ascii="Segoe UI Emoji" w:hAnsi="Segoe UI Emoji" w:cs="Segoe UI Emoji"/>
+          <w:b/>
+          <w:bCs/>
+          <w:color w:val="0070C0"/>
+          <w:lang w:val="fr-FR"/>
+        </w:rPr>
+        <w:t>🧪</w:t>
+      </w:r>
+      <w:r>
+        <w:rPr>
+          <w:b/>
+          <w:bCs/>
+          <w:color w:val="0070C0"/>
+          <w:lang w:val="fr-FR"/>
+        </w:rPr>
+        <w:t xml:space="preserve"> Cronbach’s Alpha 的常见误解</w:t>
+      </w:r>
+    </w:p>
+    <w:p>
+      <w:pPr>
+        <w:rPr>
+          <w:b/>
+          <w:bCs/>
+          <w:color w:val="0070C0"/>
+          <w:lang w:val="fr-FR"/>
+        </w:rPr>
+      </w:pPr>
+      <w:r>
+        <w:rPr>
+          <w:rFonts w:ascii="Segoe UI Emoji" w:hAnsi="Segoe UI Emoji" w:cs="Segoe UI Emoji"/>
+          <w:b/>
+          <w:bCs/>
+          <w:color w:val="0070C0"/>
+          <w:lang w:val="fr-FR"/>
+        </w:rPr>
+        <w:t>❌</w:t>
+      </w:r>
+      <w:r>
+        <w:rPr>
+          <w:b/>
+          <w:bCs/>
+          <w:color w:val="0070C0"/>
+          <w:lang w:val="fr-FR"/>
+        </w:rPr>
+        <w:t xml:space="preserve"> 错误 1：α 越高越好</w:t>
+      </w:r>
+    </w:p>
+    <w:p>
+      <w:pPr>
+        <w:rPr>
+          <w:rFonts w:hint="eastAsia"/>
+          <w:b/>
+          <w:bCs/>
+          <w:color w:val="0070C0"/>
+          <w:lang w:val="fr-FR"/>
+        </w:rPr>
+      </w:pPr>
+      <w:r>
+        <w:rPr>
+          <w:rFonts w:ascii="Segoe UI Symbol" w:hAnsi="Segoe UI Symbol" w:cs="Segoe UI Symbol"/>
+          <w:b/>
+          <w:bCs/>
+          <w:color w:val="0070C0"/>
+          <w:lang w:val="fr-FR"/>
+        </w:rPr>
+        <w:t>✔</w:t>
+      </w:r>
+      <w:r>
+        <w:rPr>
+          <w:b/>
+          <w:bCs/>
+          <w:color w:val="0070C0"/>
+          <w:lang w:val="fr-FR"/>
+        </w:rPr>
+        <w:t xml:space="preserve"> 错误！</w:t>
+      </w:r>
+      <w:r>
+        <w:rPr>
+          <w:b/>
+          <w:bCs/>
+          <w:color w:val="0070C0"/>
+          <w:lang w:val="fr-FR"/>
+        </w:rPr>
+        <w:br/>
+        <w:t>过高表示重复、冗余。</w:t>
+      </w:r>
+    </w:p>
+    <w:p>
+      <w:pPr>
+        <w:rPr>
+          <w:b/>
+          <w:bCs/>
+          <w:color w:val="0070C0"/>
+          <w:lang w:val="fr-FR"/>
+        </w:rPr>
+      </w:pPr>
+      <w:r>
+        <w:rPr>
+          <w:rFonts w:ascii="Segoe UI Emoji" w:hAnsi="Segoe UI Emoji" w:cs="Segoe UI Emoji"/>
+          <w:b/>
+          <w:bCs/>
+          <w:color w:val="0070C0"/>
+          <w:lang w:val="fr-FR"/>
+        </w:rPr>
+        <w:t>❌</w:t>
+      </w:r>
+      <w:r>
+        <w:rPr>
+          <w:b/>
+          <w:bCs/>
+          <w:color w:val="0070C0"/>
+          <w:lang w:val="fr-FR"/>
+        </w:rPr>
+        <w:t xml:space="preserve"> 错误 2：α 衡量单维性（</w:t>
+      </w:r>
+      <w:proofErr w:type="spellStart"/>
+      <w:r>
+        <w:rPr>
+          <w:b/>
+          <w:bCs/>
+          <w:color w:val="0070C0"/>
+          <w:lang w:val="fr-FR"/>
+        </w:rPr>
+        <w:t>unidimensionality</w:t>
+      </w:r>
+      <w:proofErr w:type="spellEnd"/>
+      <w:r>
+        <w:rPr>
+          <w:b/>
+          <w:bCs/>
+          <w:color w:val="0070C0"/>
+          <w:lang w:val="fr-FR"/>
+        </w:rPr>
+        <w:t>）</w:t>
+      </w:r>
+    </w:p>
+    <w:p>
+      <w:pPr>
+        <w:rPr>
+          <w:rFonts w:hint="eastAsia"/>
+          <w:b/>
+          <w:bCs/>
+          <w:color w:val="0070C0"/>
+          <w:lang w:val="fr-FR"/>
+        </w:rPr>
+      </w:pPr>
+      <w:r>
+        <w:rPr>
+          <w:rFonts w:ascii="Segoe UI Symbol" w:hAnsi="Segoe UI Symbol" w:cs="Segoe UI Symbol"/>
+          <w:b/>
+          <w:bCs/>
+          <w:color w:val="0070C0"/>
+          <w:lang w:val="fr-FR"/>
+        </w:rPr>
+        <w:t>✔</w:t>
+      </w:r>
+      <w:r>
+        <w:rPr>
+          <w:b/>
+          <w:bCs/>
+          <w:color w:val="0070C0"/>
+          <w:lang w:val="fr-FR"/>
+        </w:rPr>
+        <w:t xml:space="preserve"> 错误！</w:t>
+      </w:r>
+      <w:r>
+        <w:rPr>
+          <w:b/>
+          <w:bCs/>
+          <w:color w:val="0070C0"/>
+          <w:lang w:val="fr-FR"/>
+        </w:rPr>
+        <w:br/>
+        <w:t>α 高 ≠ 就一定单维。</w:t>
+      </w:r>
+      <w:r>
+        <w:rPr>
+          <w:b/>
+          <w:bCs/>
+          <w:color w:val="0070C0"/>
+          <w:lang w:val="fr-FR"/>
+        </w:rPr>
+        <w:br/>
+        <w:t>要用 因子分析（EFA/CFA） 来测结构。</w:t>
+      </w:r>
+    </w:p>
+    <w:p>
+      <w:pPr>
+        <w:rPr>
+          <w:b/>
+          <w:bCs/>
+          <w:color w:val="0070C0"/>
+          <w:lang w:val="fr-FR"/>
+        </w:rPr>
+      </w:pPr>
+      <w:r>
+        <w:rPr>
+          <w:rFonts w:ascii="Segoe UI Emoji" w:hAnsi="Segoe UI Emoji" w:cs="Segoe UI Emoji"/>
+          <w:b/>
+          <w:bCs/>
+          <w:color w:val="0070C0"/>
+          <w:lang w:val="fr-FR"/>
+        </w:rPr>
+        <w:t>❌</w:t>
+      </w:r>
+      <w:r>
+        <w:rPr>
+          <w:b/>
+          <w:bCs/>
+          <w:color w:val="0070C0"/>
+          <w:lang w:val="fr-FR"/>
+        </w:rPr>
+        <w:t xml:space="preserve"> 错误 3：负相关 item 不会影响 α</w:t>
+      </w:r>
+    </w:p>
+    <w:p>
+      <w:pPr>
+        <w:rPr>
+          <w:b/>
+          <w:bCs/>
+          <w:color w:val="0070C0"/>
+          <w:lang w:val="fr-FR"/>
+        </w:rPr>
+      </w:pPr>
+      <w:r>
+        <w:rPr>
+          <w:rFonts w:ascii="Segoe UI Symbol" w:hAnsi="Segoe UI Symbol" w:cs="Segoe UI Symbol"/>
+          <w:b/>
+          <w:bCs/>
+          <w:color w:val="0070C0"/>
+          <w:lang w:val="fr-FR"/>
+        </w:rPr>
+        <w:t>✔</w:t>
+      </w:r>
+      <w:r>
+        <w:rPr>
+          <w:b/>
+          <w:bCs/>
+          <w:color w:val="0070C0"/>
+          <w:lang w:val="fr-FR"/>
+        </w:rPr>
+        <w:t xml:space="preserve"> 错误！</w:t>
+      </w:r>
+      <w:r>
+        <w:rPr>
+          <w:b/>
+          <w:bCs/>
+          <w:color w:val="0070C0"/>
+          <w:lang w:val="fr-FR"/>
+        </w:rPr>
+        <w:br/>
+        <w:t>必须先把反向题（reverse items）反编码，否则 α 会被严重拉低。</w:t>
+      </w:r>
+    </w:p>
+    <w:p>
+      <w:pPr>
+        <w:rPr>
+          <w:rFonts w:hint="eastAsia"/>
+          <w:b/>
+          <w:bCs/>
+          <w:color w:val="0070C0"/>
+          <w:lang w:val="fr-FR"/>
+        </w:rPr>
+      </w:pPr>
+    </w:p>
+    <w:p>
+      <w:pPr>
+        <w:rPr>
+          <w:lang w:val="fr-FR"/>
+        </w:rPr>
+      </w:pPr>
+    </w:p>
+    <w:p>
+      <w:r>
+        <w:rPr>
+          <w:rFonts w:hint="eastAsia"/>
+        </w:rPr>
+        <w:t>Var ctrl</w:t>
+      </w:r>
+      <w:r>
+        <w:t xml:space="preserve"> : </w:t>
+      </w:r>
     </w:p>
     <w:p/>
     <w:p/>
-    <w:p/>
-    <w:p>
-      <w:r>
-        <w:rPr>
-          <w:rFonts w:hint="eastAsia"/>
-        </w:rPr>
-        <w:t xml:space="preserve">Var </w:t>
-      </w:r>
-      <w:proofErr w:type="gramStart"/>
-      <w:r>
-        <w:rPr>
-          <w:rFonts w:hint="eastAsia"/>
-        </w:rPr>
-        <w:t>ctrl</w:t>
-      </w:r>
-      <w:r>
-        <w:t> :</w:t>
-      </w:r>
-      <w:proofErr w:type="gramEnd"/>
-      <w:r>
-        <w:t xml:space="preserve"> </w:t>
-      </w:r>
-    </w:p>
-    <w:p/>
-    <w:p/>
     <w:p>
       <w:pPr>
         <w:rPr>
@@ -2402,6 +6799,12 @@
       </w:pPr>
     </w:p>
     <w:sectPr>
+      <w:headerReference w:type="even" r:id="rId7"/>
+      <w:headerReference w:type="default" r:id="rId8"/>
+      <w:footerReference w:type="even" r:id="rId9"/>
+      <w:footerReference w:type="default" r:id="rId10"/>
+      <w:headerReference w:type="first" r:id="rId11"/>
+      <w:footerReference w:type="first" r:id="rId12"/>
       <w:pgSz w:w="11906" w:h="16838"/>
       <w:pgMar w:top="1440" w:right="1800" w:bottom="1440" w:left="1800" w:header="851" w:footer="992" w:gutter="0"/>
       <w:cols w:space="425"/>
@@ -2442,6 +6845,83 @@
 </w:endnotes>
 </file>
 
+<file path=word/footer1.xml><?xml version="1.0" encoding="utf-8"?>
+<w:ftr xmlns:wpc="http://schemas.microsoft.com/office/word/2010/wordprocessingCanvas" xmlns:cx="http://schemas.microsoft.com/office/drawing/2014/chartex" xmlns:cx1="http://schemas.microsoft.com/office/drawing/2015/9/8/chartex" xmlns:cx2="http://schemas.microsoft.com/office/drawing/2015/10/21/chartex" xmlns:cx3="http://schemas.microsoft.com/office/drawing/2016/5/9/chartex" xmlns:cx4="http://schemas.microsoft.com/office/drawing/2016/5/10/chartex" xmlns:cx5="http://schemas.microsoft.com/office/drawing/2016/5/11/chartex" xmlns:cx6="http://schemas.microsoft.com/office/drawing/2016/5/12/chartex" xmlns:cx7="http://schemas.microsoft.com/office/drawing/2016/5/13/chartex" xmlns:cx8="http://schemas.microsoft.com/office/drawing/2016/5/14/chartex" xmlns:mc="http://schemas.openxmlformats.org/markup-compatibility/2006" xmlns:aink="http://schemas.microsoft.com/office/drawing/2016/ink" xmlns:am3d="http://schemas.microsoft.com/office/drawing/2017/model3d" xmlns:o="urn:schemas-microsoft-com:office:office" xmlns:oel="http://schemas.microsoft.com/office/2019/extlst" xmlns:r="http://schemas.openxmlformats.org/officeDocument/2006/relationships" xmlns:m="http://schemas.openxmlformats.org/officeDocument/2006/math" xmlns:v="urn:schemas-microsoft-com:vml" xmlns:wp14="http://schemas.microsoft.com/office/word/2010/wordprocessingDrawing" xmlns:wp="http://schemas.openxmlformats.org/drawingml/2006/wordprocessingDrawing" xmlns:w10="urn:schemas-microsoft-com:office:word" xmlns:w="http://schemas.openxmlformats.org/wordprocessingml/2006/main" xmlns:w14="http://schemas.microsoft.com/office/word/2010/wordml" xmlns:w15="http://schemas.microsoft.com/office/word/2012/wordml" xmlns:w16cex="http://schemas.microsoft.com/office/word/2018/wordml/cex" xmlns:w16cid="http://schemas.microsoft.com/office/word/2016/wordml/cid" xmlns:w16="http://schemas.microsoft.com/office/word/2018/wordml" xmlns:w16du="http://schemas.microsoft.com/office/word/2023/wordml/word16du" xmlns:w16sdtdh="http://schemas.microsoft.com/office/word/2020/wordml/sdtdatahash" xmlns:w16sdtfl="http://schemas.microsoft.com/office/word/2024/wordml/sdtformatlock" xmlns:w16se="http://schemas.microsoft.com/office/word/2015/wordml/symex" xmlns:wpg="http://schemas.microsoft.com/office/word/2010/wordprocessingGroup" xmlns:wpi="http://schemas.microsoft.com/office/word/2010/wordprocessingInk" xmlns:wne="http://schemas.microsoft.com/office/word/2006/wordml" xmlns:wps="http://schemas.microsoft.com/office/word/2010/wordprocessingShape" mc:Ignorable="w14 w15 w16se w16cid w16 w16cex w16sdtdh w16sdtfl w16du wp14">
+  <w:p>
+    <w:pPr>
+      <w:pStyle w:val="af0"/>
+      <w:rPr>
+        <w:rFonts w:hint="eastAsia"/>
+      </w:rPr>
+    </w:pPr>
+  </w:p>
+</w:ftr>
+</file>
+
+<file path=word/footer2.xml><?xml version="1.0" encoding="utf-8"?>
+<w:ftr xmlns:wpc="http://schemas.microsoft.com/office/word/2010/wordprocessingCanvas" xmlns:cx="http://schemas.microsoft.com/office/drawing/2014/chartex" xmlns:cx1="http://schemas.microsoft.com/office/drawing/2015/9/8/chartex" xmlns:cx2="http://schemas.microsoft.com/office/drawing/2015/10/21/chartex" xmlns:cx3="http://schemas.microsoft.com/office/drawing/2016/5/9/chartex" xmlns:cx4="http://schemas.microsoft.com/office/drawing/2016/5/10/chartex" xmlns:cx5="http://schemas.microsoft.com/office/drawing/2016/5/11/chartex" xmlns:cx6="http://schemas.microsoft.com/office/drawing/2016/5/12/chartex" xmlns:cx7="http://schemas.microsoft.com/office/drawing/2016/5/13/chartex" xmlns:cx8="http://schemas.microsoft.com/office/drawing/2016/5/14/chartex" xmlns:mc="http://schemas.openxmlformats.org/markup-compatibility/2006" xmlns:aink="http://schemas.microsoft.com/office/drawing/2016/ink" xmlns:am3d="http://schemas.microsoft.com/office/drawing/2017/model3d" xmlns:o="urn:schemas-microsoft-com:office:office" xmlns:oel="http://schemas.microsoft.com/office/2019/extlst" xmlns:r="http://schemas.openxmlformats.org/officeDocument/2006/relationships" xmlns:m="http://schemas.openxmlformats.org/officeDocument/2006/math" xmlns:v="urn:schemas-microsoft-com:vml" xmlns:wp14="http://schemas.microsoft.com/office/word/2010/wordprocessingDrawing" xmlns:wp="http://schemas.openxmlformats.org/drawingml/2006/wordprocessingDrawing" xmlns:w10="urn:schemas-microsoft-com:office:word" xmlns:w="http://schemas.openxmlformats.org/wordprocessingml/2006/main" xmlns:w14="http://schemas.microsoft.com/office/word/2010/wordml" xmlns:w15="http://schemas.microsoft.com/office/word/2012/wordml" xmlns:w16cex="http://schemas.microsoft.com/office/word/2018/wordml/cex" xmlns:w16cid="http://schemas.microsoft.com/office/word/2016/wordml/cid" xmlns:w16="http://schemas.microsoft.com/office/word/2018/wordml" xmlns:w16du="http://schemas.microsoft.com/office/word/2023/wordml/word16du" xmlns:w16sdtdh="http://schemas.microsoft.com/office/word/2020/wordml/sdtdatahash" xmlns:w16sdtfl="http://schemas.microsoft.com/office/word/2024/wordml/sdtformatlock" xmlns:w16se="http://schemas.microsoft.com/office/word/2015/wordml/symex" xmlns:wpg="http://schemas.microsoft.com/office/word/2010/wordprocessingGroup" xmlns:wpi="http://schemas.microsoft.com/office/word/2010/wordprocessingInk" xmlns:wne="http://schemas.microsoft.com/office/word/2006/wordml" xmlns:wps="http://schemas.microsoft.com/office/word/2010/wordprocessingShape" mc:Ignorable="w14 w15 w16se w16cid w16 w16cex w16sdtdh w16sdtfl w16du wp14">
+  <w:sdt>
+    <w:sdtPr>
+      <w:id w:val="871880127"/>
+      <w:docPartObj>
+        <w:docPartGallery w:val="Page Numbers (Bottom of Page)"/>
+        <w:docPartUnique/>
+      </w:docPartObj>
+    </w:sdtPr>
+    <w:sdtContent>
+      <w:p>
+        <w:pPr>
+          <w:pStyle w:val="af0"/>
+          <w:jc w:val="center"/>
+          <w:rPr>
+            <w:rFonts w:hint="eastAsia"/>
+          </w:rPr>
+        </w:pPr>
+        <w:r>
+          <w:fldChar w:fldCharType="begin"/>
+        </w:r>
+        <w:r>
+          <w:instrText>PAGE   \* MERGEFORMAT</w:instrText>
+        </w:r>
+        <w:r>
+          <w:fldChar w:fldCharType="separate"/>
+        </w:r>
+        <w:r>
+          <w:rPr>
+            <w:lang w:val="zh-CN"/>
+          </w:rPr>
+          <w:t>2</w:t>
+        </w:r>
+        <w:r>
+          <w:fldChar w:fldCharType="end"/>
+        </w:r>
+      </w:p>
+    </w:sdtContent>
+  </w:sdt>
+  <w:p>
+    <w:pPr>
+      <w:pStyle w:val="af0"/>
+      <w:rPr>
+        <w:rFonts w:hint="eastAsia"/>
+      </w:rPr>
+    </w:pPr>
+  </w:p>
+</w:ftr>
+</file>
+
+<file path=word/footer3.xml><?xml version="1.0" encoding="utf-8"?>
+<w:ftr xmlns:wpc="http://schemas.microsoft.com/office/word/2010/wordprocessingCanvas" xmlns:cx="http://schemas.microsoft.com/office/drawing/2014/chartex" xmlns:cx1="http://schemas.microsoft.com/office/drawing/2015/9/8/chartex" xmlns:cx2="http://schemas.microsoft.com/office/drawing/2015/10/21/chartex" xmlns:cx3="http://schemas.microsoft.com/office/drawing/2016/5/9/chartex" xmlns:cx4="http://schemas.microsoft.com/office/drawing/2016/5/10/chartex" xmlns:cx5="http://schemas.microsoft.com/office/drawing/2016/5/11/chartex" xmlns:cx6="http://schemas.microsoft.com/office/drawing/2016/5/12/chartex" xmlns:cx7="http://schemas.microsoft.com/office/drawing/2016/5/13/chartex" xmlns:cx8="http://schemas.microsoft.com/office/drawing/2016/5/14/chartex" xmlns:mc="http://schemas.openxmlformats.org/markup-compatibility/2006" xmlns:aink="http://schemas.microsoft.com/office/drawing/2016/ink" xmlns:am3d="http://schemas.microsoft.com/office/drawing/2017/model3d" xmlns:o="urn:schemas-microsoft-com:office:office" xmlns:oel="http://schemas.microsoft.com/office/2019/extlst" xmlns:r="http://schemas.openxmlformats.org/officeDocument/2006/relationships" xmlns:m="http://schemas.openxmlformats.org/officeDocument/2006/math" xmlns:v="urn:schemas-microsoft-com:vml" xmlns:wp14="http://schemas.microsoft.com/office/word/2010/wordprocessingDrawing" xmlns:wp="http://schemas.openxmlformats.org/drawingml/2006/wordprocessingDrawing" xmlns:w10="urn:schemas-microsoft-com:office:word" xmlns:w="http://schemas.openxmlformats.org/wordprocessingml/2006/main" xmlns:w14="http://schemas.microsoft.com/office/word/2010/wordml" xmlns:w15="http://schemas.microsoft.com/office/word/2012/wordml" xmlns:w16cex="http://schemas.microsoft.com/office/word/2018/wordml/cex" xmlns:w16cid="http://schemas.microsoft.com/office/word/2016/wordml/cid" xmlns:w16="http://schemas.microsoft.com/office/word/2018/wordml" xmlns:w16du="http://schemas.microsoft.com/office/word/2023/wordml/word16du" xmlns:w16sdtdh="http://schemas.microsoft.com/office/word/2020/wordml/sdtdatahash" xmlns:w16sdtfl="http://schemas.microsoft.com/office/word/2024/wordml/sdtformatlock" xmlns:w16se="http://schemas.microsoft.com/office/word/2015/wordml/symex" xmlns:wpg="http://schemas.microsoft.com/office/word/2010/wordprocessingGroup" xmlns:wpi="http://schemas.microsoft.com/office/word/2010/wordprocessingInk" xmlns:wne="http://schemas.microsoft.com/office/word/2006/wordml" xmlns:wps="http://schemas.microsoft.com/office/word/2010/wordprocessingShape" mc:Ignorable="w14 w15 w16se w16cid w16 w16cex w16sdtdh w16sdtfl w16du wp14">
+  <w:p>
+    <w:pPr>
+      <w:pStyle w:val="af0"/>
+      <w:rPr>
+        <w:rFonts w:hint="eastAsia"/>
+      </w:rPr>
+    </w:pPr>
+  </w:p>
+</w:ftr>
+</file>
+
 <file path=word/footnotes.xml><?xml version="1.0" encoding="utf-8"?>
 <w:footnotes xmlns:wpc="http://schemas.microsoft.com/office/word/2010/wordprocessingCanvas" xmlns:cx="http://schemas.microsoft.com/office/drawing/2014/chartex" xmlns:cx1="http://schemas.microsoft.com/office/drawing/2015/9/8/chartex" xmlns:cx2="http://schemas.microsoft.com/office/drawing/2015/10/21/chartex" xmlns:cx3="http://schemas.microsoft.com/office/drawing/2016/5/9/chartex" xmlns:cx4="http://schemas.microsoft.com/office/drawing/2016/5/10/chartex" xmlns:cx5="http://schemas.microsoft.com/office/drawing/2016/5/11/chartex" xmlns:cx6="http://schemas.microsoft.com/office/drawing/2016/5/12/chartex" xmlns:cx7="http://schemas.microsoft.com/office/drawing/2016/5/13/chartex" xmlns:cx8="http://schemas.microsoft.com/office/drawing/2016/5/14/chartex" xmlns:mc="http://schemas.openxmlformats.org/markup-compatibility/2006" xmlns:aink="http://schemas.microsoft.com/office/drawing/2016/ink" xmlns:am3d="http://schemas.microsoft.com/office/drawing/2017/model3d" xmlns:o="urn:schemas-microsoft-com:office:office" xmlns:oel="http://schemas.microsoft.com/office/2019/extlst" xmlns:r="http://schemas.openxmlformats.org/officeDocument/2006/relationships" xmlns:m="http://schemas.openxmlformats.org/officeDocument/2006/math" xmlns:v="urn:schemas-microsoft-com:vml" xmlns:wp14="http://schemas.microsoft.com/office/word/2010/wordprocessingDrawing" xmlns:wp="http://schemas.openxmlformats.org/drawingml/2006/wordprocessingDrawing" xmlns:w10="urn:schemas-microsoft-com:office:word" xmlns:w="http://schemas.openxmlformats.org/wordprocessingml/2006/main" xmlns:w14="http://schemas.microsoft.com/office/word/2010/wordml" xmlns:w15="http://schemas.microsoft.com/office/word/2012/wordml" xmlns:w16cex="http://schemas.microsoft.com/office/word/2018/wordml/cex" xmlns:w16cid="http://schemas.microsoft.com/office/word/2016/wordml/cid" xmlns:w16="http://schemas.microsoft.com/office/word/2018/wordml" xmlns:w16du="http://schemas.microsoft.com/office/word/2023/wordml/word16du" xmlns:w16sdtdh="http://schemas.microsoft.com/office/word/2020/wordml/sdtdatahash" xmlns:w16sdtfl="http://schemas.microsoft.com/office/word/2024/wordml/sdtformatlock" xmlns:w16se="http://schemas.microsoft.com/office/word/2015/wordml/symex" xmlns:wpg="http://schemas.microsoft.com/office/word/2010/wordprocessingGroup" xmlns:wpi="http://schemas.microsoft.com/office/word/2010/wordprocessingInk" xmlns:wne="http://schemas.microsoft.com/office/word/2006/wordml" xmlns:wps="http://schemas.microsoft.com/office/word/2010/wordprocessingShape" mc:Ignorable="w14 w15 w16se w16cid w16 w16cex w16sdtdh w16sdtfl w16du wp14">
   <w:footnote w:type="separator" w:id="-1">
@@ -2471,11 +6951,1242 @@
     </w:p>
   </w:footnote>
 </w:footnotes>
+</file>
+
+<file path=word/header1.xml><?xml version="1.0" encoding="utf-8"?>
+<w:hdr xmlns:wpc="http://schemas.microsoft.com/office/word/2010/wordprocessingCanvas" xmlns:cx="http://schemas.microsoft.com/office/drawing/2014/chartex" xmlns:cx1="http://schemas.microsoft.com/office/drawing/2015/9/8/chartex" xmlns:cx2="http://schemas.microsoft.com/office/drawing/2015/10/21/chartex" xmlns:cx3="http://schemas.microsoft.com/office/drawing/2016/5/9/chartex" xmlns:cx4="http://schemas.microsoft.com/office/drawing/2016/5/10/chartex" xmlns:cx5="http://schemas.microsoft.com/office/drawing/2016/5/11/chartex" xmlns:cx6="http://schemas.microsoft.com/office/drawing/2016/5/12/chartex" xmlns:cx7="http://schemas.microsoft.com/office/drawing/2016/5/13/chartex" xmlns:cx8="http://schemas.microsoft.com/office/drawing/2016/5/14/chartex" xmlns:mc="http://schemas.openxmlformats.org/markup-compatibility/2006" xmlns:aink="http://schemas.microsoft.com/office/drawing/2016/ink" xmlns:am3d="http://schemas.microsoft.com/office/drawing/2017/model3d" xmlns:o="urn:schemas-microsoft-com:office:office" xmlns:oel="http://schemas.microsoft.com/office/2019/extlst" xmlns:r="http://schemas.openxmlformats.org/officeDocument/2006/relationships" xmlns:m="http://schemas.openxmlformats.org/officeDocument/2006/math" xmlns:v="urn:schemas-microsoft-com:vml" xmlns:wp14="http://schemas.microsoft.com/office/word/2010/wordprocessingDrawing" xmlns:wp="http://schemas.openxmlformats.org/drawingml/2006/wordprocessingDrawing" xmlns:w10="urn:schemas-microsoft-com:office:word" xmlns:w="http://schemas.openxmlformats.org/wordprocessingml/2006/main" xmlns:w14="http://schemas.microsoft.com/office/word/2010/wordml" xmlns:w15="http://schemas.microsoft.com/office/word/2012/wordml" xmlns:w16cex="http://schemas.microsoft.com/office/word/2018/wordml/cex" xmlns:w16cid="http://schemas.microsoft.com/office/word/2016/wordml/cid" xmlns:w16="http://schemas.microsoft.com/office/word/2018/wordml" xmlns:w16du="http://schemas.microsoft.com/office/word/2023/wordml/word16du" xmlns:w16sdtdh="http://schemas.microsoft.com/office/word/2020/wordml/sdtdatahash" xmlns:w16sdtfl="http://schemas.microsoft.com/office/word/2024/wordml/sdtformatlock" xmlns:w16se="http://schemas.microsoft.com/office/word/2015/wordml/symex" xmlns:wpg="http://schemas.microsoft.com/office/word/2010/wordprocessingGroup" xmlns:wpi="http://schemas.microsoft.com/office/word/2010/wordprocessingInk" xmlns:wne="http://schemas.microsoft.com/office/word/2006/wordml" xmlns:wps="http://schemas.microsoft.com/office/word/2010/wordprocessingShape" mc:Ignorable="w14 w15 w16se w16cid w16 w16cex w16sdtdh w16sdtfl w16du wp14">
+  <w:p>
+    <w:pPr>
+      <w:pStyle w:val="ae"/>
+      <w:rPr>
+        <w:rFonts w:hint="eastAsia"/>
+      </w:rPr>
+    </w:pPr>
+  </w:p>
+</w:hdr>
+</file>
+
+<file path=word/header2.xml><?xml version="1.0" encoding="utf-8"?>
+<w:hdr xmlns:wpc="http://schemas.microsoft.com/office/word/2010/wordprocessingCanvas" xmlns:cx="http://schemas.microsoft.com/office/drawing/2014/chartex" xmlns:cx1="http://schemas.microsoft.com/office/drawing/2015/9/8/chartex" xmlns:cx2="http://schemas.microsoft.com/office/drawing/2015/10/21/chartex" xmlns:cx3="http://schemas.microsoft.com/office/drawing/2016/5/9/chartex" xmlns:cx4="http://schemas.microsoft.com/office/drawing/2016/5/10/chartex" xmlns:cx5="http://schemas.microsoft.com/office/drawing/2016/5/11/chartex" xmlns:cx6="http://schemas.microsoft.com/office/drawing/2016/5/12/chartex" xmlns:cx7="http://schemas.microsoft.com/office/drawing/2016/5/13/chartex" xmlns:cx8="http://schemas.microsoft.com/office/drawing/2016/5/14/chartex" xmlns:mc="http://schemas.openxmlformats.org/markup-compatibility/2006" xmlns:aink="http://schemas.microsoft.com/office/drawing/2016/ink" xmlns:am3d="http://schemas.microsoft.com/office/drawing/2017/model3d" xmlns:o="urn:schemas-microsoft-com:office:office" xmlns:oel="http://schemas.microsoft.com/office/2019/extlst" xmlns:r="http://schemas.openxmlformats.org/officeDocument/2006/relationships" xmlns:m="http://schemas.openxmlformats.org/officeDocument/2006/math" xmlns:v="urn:schemas-microsoft-com:vml" xmlns:wp14="http://schemas.microsoft.com/office/word/2010/wordprocessingDrawing" xmlns:wp="http://schemas.openxmlformats.org/drawingml/2006/wordprocessingDrawing" xmlns:w10="urn:schemas-microsoft-com:office:word" xmlns:w="http://schemas.openxmlformats.org/wordprocessingml/2006/main" xmlns:w14="http://schemas.microsoft.com/office/word/2010/wordml" xmlns:w15="http://schemas.microsoft.com/office/word/2012/wordml" xmlns:w16cex="http://schemas.microsoft.com/office/word/2018/wordml/cex" xmlns:w16cid="http://schemas.microsoft.com/office/word/2016/wordml/cid" xmlns:w16="http://schemas.microsoft.com/office/word/2018/wordml" xmlns:w16du="http://schemas.microsoft.com/office/word/2023/wordml/word16du" xmlns:w16sdtdh="http://schemas.microsoft.com/office/word/2020/wordml/sdtdatahash" xmlns:w16sdtfl="http://schemas.microsoft.com/office/word/2024/wordml/sdtformatlock" xmlns:w16se="http://schemas.microsoft.com/office/word/2015/wordml/symex" xmlns:wpg="http://schemas.microsoft.com/office/word/2010/wordprocessingGroup" xmlns:wpi="http://schemas.microsoft.com/office/word/2010/wordprocessingInk" xmlns:wne="http://schemas.microsoft.com/office/word/2006/wordml" xmlns:wps="http://schemas.microsoft.com/office/word/2010/wordprocessingShape" mc:Ignorable="w14 w15 w16se w16cid w16 w16cex w16sdtdh w16sdtfl w16du wp14">
+  <w:p>
+    <w:pPr>
+      <w:pStyle w:val="ae"/>
+      <w:rPr>
+        <w:rFonts w:hint="eastAsia"/>
+      </w:rPr>
+    </w:pPr>
+  </w:p>
+</w:hdr>
+</file>
+
+<file path=word/header3.xml><?xml version="1.0" encoding="utf-8"?>
+<w:hdr xmlns:wpc="http://schemas.microsoft.com/office/word/2010/wordprocessingCanvas" xmlns:cx="http://schemas.microsoft.com/office/drawing/2014/chartex" xmlns:cx1="http://schemas.microsoft.com/office/drawing/2015/9/8/chartex" xmlns:cx2="http://schemas.microsoft.com/office/drawing/2015/10/21/chartex" xmlns:cx3="http://schemas.microsoft.com/office/drawing/2016/5/9/chartex" xmlns:cx4="http://schemas.microsoft.com/office/drawing/2016/5/10/chartex" xmlns:cx5="http://schemas.microsoft.com/office/drawing/2016/5/11/chartex" xmlns:cx6="http://schemas.microsoft.com/office/drawing/2016/5/12/chartex" xmlns:cx7="http://schemas.microsoft.com/office/drawing/2016/5/13/chartex" xmlns:cx8="http://schemas.microsoft.com/office/drawing/2016/5/14/chartex" xmlns:mc="http://schemas.openxmlformats.org/markup-compatibility/2006" xmlns:aink="http://schemas.microsoft.com/office/drawing/2016/ink" xmlns:am3d="http://schemas.microsoft.com/office/drawing/2017/model3d" xmlns:o="urn:schemas-microsoft-com:office:office" xmlns:oel="http://schemas.microsoft.com/office/2019/extlst" xmlns:r="http://schemas.openxmlformats.org/officeDocument/2006/relationships" xmlns:m="http://schemas.openxmlformats.org/officeDocument/2006/math" xmlns:v="urn:schemas-microsoft-com:vml" xmlns:wp14="http://schemas.microsoft.com/office/word/2010/wordprocessingDrawing" xmlns:wp="http://schemas.openxmlformats.org/drawingml/2006/wordprocessingDrawing" xmlns:w10="urn:schemas-microsoft-com:office:word" xmlns:w="http://schemas.openxmlformats.org/wordprocessingml/2006/main" xmlns:w14="http://schemas.microsoft.com/office/word/2010/wordml" xmlns:w15="http://schemas.microsoft.com/office/word/2012/wordml" xmlns:w16cex="http://schemas.microsoft.com/office/word/2018/wordml/cex" xmlns:w16cid="http://schemas.microsoft.com/office/word/2016/wordml/cid" xmlns:w16="http://schemas.microsoft.com/office/word/2018/wordml" xmlns:w16du="http://schemas.microsoft.com/office/word/2023/wordml/word16du" xmlns:w16sdtdh="http://schemas.microsoft.com/office/word/2020/wordml/sdtdatahash" xmlns:w16sdtfl="http://schemas.microsoft.com/office/word/2024/wordml/sdtformatlock" xmlns:w16se="http://schemas.microsoft.com/office/word/2015/wordml/symex" xmlns:wpg="http://schemas.microsoft.com/office/word/2010/wordprocessingGroup" xmlns:wpi="http://schemas.microsoft.com/office/word/2010/wordprocessingInk" xmlns:wne="http://schemas.microsoft.com/office/word/2006/wordml" xmlns:wps="http://schemas.microsoft.com/office/word/2010/wordprocessingShape" mc:Ignorable="w14 w15 w16se w16cid w16 w16cex w16sdtdh w16sdtfl w16du wp14">
+  <w:p>
+    <w:pPr>
+      <w:pStyle w:val="ae"/>
+      <w:rPr>
+        <w:rFonts w:hint="eastAsia"/>
+      </w:rPr>
+    </w:pPr>
+  </w:p>
+</w:hdr>
 </file>
 
 <file path=word/numbering.xml><?xml version="1.0" encoding="utf-8"?>
 <w:numbering xmlns:wpc="http://schemas.microsoft.com/office/word/2010/wordprocessingCanvas" xmlns:cx="http://schemas.microsoft.com/office/drawing/2014/chartex" xmlns:cx1="http://schemas.microsoft.com/office/drawing/2015/9/8/chartex" xmlns:cx2="http://schemas.microsoft.com/office/drawing/2015/10/21/chartex" xmlns:cx3="http://schemas.microsoft.com/office/drawing/2016/5/9/chartex" xmlns:cx4="http://schemas.microsoft.com/office/drawing/2016/5/10/chartex" xmlns:cx5="http://schemas.microsoft.com/office/drawing/2016/5/11/chartex" xmlns:cx6="http://schemas.microsoft.com/office/drawing/2016/5/12/chartex" xmlns:cx7="http://schemas.microsoft.com/office/drawing/2016/5/13/chartex" xmlns:cx8="http://schemas.microsoft.com/office/drawing/2016/5/14/chartex" xmlns:mc="http://schemas.openxmlformats.org/markup-compatibility/2006" xmlns:aink="http://schemas.microsoft.com/office/drawing/2016/ink" xmlns:am3d="http://schemas.microsoft.com/office/drawing/2017/model3d" xmlns:o="urn:schemas-microsoft-com:office:office" xmlns:oel="http://schemas.microsoft.com/office/2019/extlst" xmlns:r="http://schemas.openxmlformats.org/officeDocument/2006/relationships" xmlns:m="http://schemas.openxmlformats.org/officeDocument/2006/math" xmlns:v="urn:schemas-microsoft-com:vml" xmlns:wp14="http://schemas.microsoft.com/office/word/2010/wordprocessingDrawing" xmlns:wp="http://schemas.openxmlformats.org/drawingml/2006/wordprocessingDrawing" xmlns:w10="urn:schemas-microsoft-com:office:word" xmlns:w="http://schemas.openxmlformats.org/wordprocessingml/2006/main" xmlns:w14="http://schemas.microsoft.com/office/word/2010/wordml" xmlns:w15="http://schemas.microsoft.com/office/word/2012/wordml" xmlns:w16cex="http://schemas.microsoft.com/office/word/2018/wordml/cex" xmlns:w16cid="http://schemas.microsoft.com/office/word/2016/wordml/cid" xmlns:w16="http://schemas.microsoft.com/office/word/2018/wordml" xmlns:w16du="http://schemas.microsoft.com/office/word/2023/wordml/word16du" xmlns:w16sdtdh="http://schemas.microsoft.com/office/word/2020/wordml/sdtdatahash" xmlns:w16sdtfl="http://schemas.microsoft.com/office/word/2024/wordml/sdtformatlock" xmlns:w16se="http://schemas.microsoft.com/office/word/2015/wordml/symex" xmlns:wpg="http://schemas.microsoft.com/office/word/2010/wordprocessingGroup" xmlns:wpi="http://schemas.microsoft.com/office/word/2010/wordprocessingInk" xmlns:wne="http://schemas.microsoft.com/office/word/2006/wordml" xmlns:wps="http://schemas.microsoft.com/office/word/2010/wordprocessingShape" mc:Ignorable="w14 w15 w16se w16cid w16 w16cex w16sdtdh w16sdtfl w16du wp14">
   <w:abstractNum w:abstractNumId="0" w15:restartNumberingAfterBreak="0">
+    <w:nsid w:val="20E775E1"/>
+    <w:multiLevelType w:val="multilevel"/>
+    <w:tmpl w:val="F2F89CB4"/>
+    <w:lvl w:ilvl="0">
+      <w:start w:val="1"/>
+      <w:numFmt w:val="bullet"/>
+      <w:lvlText w:val=""/>
+      <w:lvlJc w:val="left"/>
+      <w:pPr>
+        <w:tabs>
+          <w:tab w:val="num" w:pos="720"/>
+        </w:tabs>
+        <w:ind w:left="720" w:hanging="360"/>
+      </w:pPr>
+      <w:rPr>
+        <w:rFonts w:ascii="Symbol" w:hAnsi="Symbol" w:hint="default"/>
+        <w:sz w:val="20"/>
+      </w:rPr>
+    </w:lvl>
+    <w:lvl w:ilvl="1" w:tentative="1">
+      <w:start w:val="1"/>
+      <w:numFmt w:val="bullet"/>
+      <w:lvlText w:val="o"/>
+      <w:lvlJc w:val="left"/>
+      <w:pPr>
+        <w:tabs>
+          <w:tab w:val="num" w:pos="1440"/>
+        </w:tabs>
+        <w:ind w:left="1440" w:hanging="360"/>
+      </w:pPr>
+      <w:rPr>
+        <w:rFonts w:ascii="Courier New" w:hAnsi="Courier New" w:hint="default"/>
+        <w:sz w:val="20"/>
+      </w:rPr>
+    </w:lvl>
+    <w:lvl w:ilvl="2" w:tentative="1">
+      <w:start w:val="1"/>
+      <w:numFmt w:val="bullet"/>
+      <w:lvlText w:val=""/>
+      <w:lvlJc w:val="left"/>
+      <w:pPr>
+        <w:tabs>
+          <w:tab w:val="num" w:pos="2160"/>
+        </w:tabs>
+        <w:ind w:left="2160" w:hanging="360"/>
+      </w:pPr>
+      <w:rPr>
+        <w:rFonts w:ascii="Wingdings" w:hAnsi="Wingdings" w:hint="default"/>
+        <w:sz w:val="20"/>
+      </w:rPr>
+    </w:lvl>
+    <w:lvl w:ilvl="3" w:tentative="1">
+      <w:start w:val="1"/>
+      <w:numFmt w:val="bullet"/>
+      <w:lvlText w:val=""/>
+      <w:lvlJc w:val="left"/>
+      <w:pPr>
+        <w:tabs>
+          <w:tab w:val="num" w:pos="2880"/>
+        </w:tabs>
+        <w:ind w:left="2880" w:hanging="360"/>
+      </w:pPr>
+      <w:rPr>
+        <w:rFonts w:ascii="Wingdings" w:hAnsi="Wingdings" w:hint="default"/>
+        <w:sz w:val="20"/>
+      </w:rPr>
+    </w:lvl>
+    <w:lvl w:ilvl="4" w:tentative="1">
+      <w:start w:val="1"/>
+      <w:numFmt w:val="bullet"/>
+      <w:lvlText w:val=""/>
+      <w:lvlJc w:val="left"/>
+      <w:pPr>
+        <w:tabs>
+          <w:tab w:val="num" w:pos="3600"/>
+        </w:tabs>
+        <w:ind w:left="3600" w:hanging="360"/>
+      </w:pPr>
+      <w:rPr>
+        <w:rFonts w:ascii="Wingdings" w:hAnsi="Wingdings" w:hint="default"/>
+        <w:sz w:val="20"/>
+      </w:rPr>
+    </w:lvl>
+    <w:lvl w:ilvl="5" w:tentative="1">
+      <w:start w:val="1"/>
+      <w:numFmt w:val="bullet"/>
+      <w:lvlText w:val=""/>
+      <w:lvlJc w:val="left"/>
+      <w:pPr>
+        <w:tabs>
+          <w:tab w:val="num" w:pos="4320"/>
+        </w:tabs>
+        <w:ind w:left="4320" w:hanging="360"/>
+      </w:pPr>
+      <w:rPr>
+        <w:rFonts w:ascii="Wingdings" w:hAnsi="Wingdings" w:hint="default"/>
+        <w:sz w:val="20"/>
+      </w:rPr>
+    </w:lvl>
+    <w:lvl w:ilvl="6" w:tentative="1">
+      <w:start w:val="1"/>
+      <w:numFmt w:val="bullet"/>
+      <w:lvlText w:val=""/>
+      <w:lvlJc w:val="left"/>
+      <w:pPr>
+        <w:tabs>
+          <w:tab w:val="num" w:pos="5040"/>
+        </w:tabs>
+        <w:ind w:left="5040" w:hanging="360"/>
+      </w:pPr>
+      <w:rPr>
+        <w:rFonts w:ascii="Wingdings" w:hAnsi="Wingdings" w:hint="default"/>
+        <w:sz w:val="20"/>
+      </w:rPr>
+    </w:lvl>
+    <w:lvl w:ilvl="7" w:tentative="1">
+      <w:start w:val="1"/>
+      <w:numFmt w:val="bullet"/>
+      <w:lvlText w:val=""/>
+      <w:lvlJc w:val="left"/>
+      <w:pPr>
+        <w:tabs>
+          <w:tab w:val="num" w:pos="5760"/>
+        </w:tabs>
+        <w:ind w:left="5760" w:hanging="360"/>
+      </w:pPr>
+      <w:rPr>
+        <w:rFonts w:ascii="Wingdings" w:hAnsi="Wingdings" w:hint="default"/>
+        <w:sz w:val="20"/>
+      </w:rPr>
+    </w:lvl>
+    <w:lvl w:ilvl="8" w:tentative="1">
+      <w:start w:val="1"/>
+      <w:numFmt w:val="bullet"/>
+      <w:lvlText w:val=""/>
+      <w:lvlJc w:val="left"/>
+      <w:pPr>
+        <w:tabs>
+          <w:tab w:val="num" w:pos="6480"/>
+        </w:tabs>
+        <w:ind w:left="6480" w:hanging="360"/>
+      </w:pPr>
+      <w:rPr>
+        <w:rFonts w:ascii="Wingdings" w:hAnsi="Wingdings" w:hint="default"/>
+        <w:sz w:val="20"/>
+      </w:rPr>
+    </w:lvl>
+  </w:abstractNum>
+  <w:abstractNum w:abstractNumId="1" w15:restartNumberingAfterBreak="0">
+    <w:nsid w:val="30D93969"/>
+    <w:multiLevelType w:val="multilevel"/>
+    <w:tmpl w:val="4E34718A"/>
+    <w:lvl w:ilvl="0">
+      <w:start w:val="1"/>
+      <w:numFmt w:val="bullet"/>
+      <w:lvlText w:val=""/>
+      <w:lvlJc w:val="left"/>
+      <w:pPr>
+        <w:tabs>
+          <w:tab w:val="num" w:pos="720"/>
+        </w:tabs>
+        <w:ind w:left="720" w:hanging="360"/>
+      </w:pPr>
+      <w:rPr>
+        <w:rFonts w:ascii="Symbol" w:hAnsi="Symbol" w:hint="default"/>
+        <w:sz w:val="20"/>
+      </w:rPr>
+    </w:lvl>
+    <w:lvl w:ilvl="1" w:tentative="1">
+      <w:start w:val="1"/>
+      <w:numFmt w:val="bullet"/>
+      <w:lvlText w:val="o"/>
+      <w:lvlJc w:val="left"/>
+      <w:pPr>
+        <w:tabs>
+          <w:tab w:val="num" w:pos="1440"/>
+        </w:tabs>
+        <w:ind w:left="1440" w:hanging="360"/>
+      </w:pPr>
+      <w:rPr>
+        <w:rFonts w:ascii="Courier New" w:hAnsi="Courier New" w:hint="default"/>
+        <w:sz w:val="20"/>
+      </w:rPr>
+    </w:lvl>
+    <w:lvl w:ilvl="2" w:tentative="1">
+      <w:start w:val="1"/>
+      <w:numFmt w:val="bullet"/>
+      <w:lvlText w:val=""/>
+      <w:lvlJc w:val="left"/>
+      <w:pPr>
+        <w:tabs>
+          <w:tab w:val="num" w:pos="2160"/>
+        </w:tabs>
+        <w:ind w:left="2160" w:hanging="360"/>
+      </w:pPr>
+      <w:rPr>
+        <w:rFonts w:ascii="Wingdings" w:hAnsi="Wingdings" w:hint="default"/>
+        <w:sz w:val="20"/>
+      </w:rPr>
+    </w:lvl>
+    <w:lvl w:ilvl="3" w:tentative="1">
+      <w:start w:val="1"/>
+      <w:numFmt w:val="bullet"/>
+      <w:lvlText w:val=""/>
+      <w:lvlJc w:val="left"/>
+      <w:pPr>
+        <w:tabs>
+          <w:tab w:val="num" w:pos="2880"/>
+        </w:tabs>
+        <w:ind w:left="2880" w:hanging="360"/>
+      </w:pPr>
+      <w:rPr>
+        <w:rFonts w:ascii="Wingdings" w:hAnsi="Wingdings" w:hint="default"/>
+        <w:sz w:val="20"/>
+      </w:rPr>
+    </w:lvl>
+    <w:lvl w:ilvl="4" w:tentative="1">
+      <w:start w:val="1"/>
+      <w:numFmt w:val="bullet"/>
+      <w:lvlText w:val=""/>
+      <w:lvlJc w:val="left"/>
+      <w:pPr>
+        <w:tabs>
+          <w:tab w:val="num" w:pos="3600"/>
+        </w:tabs>
+        <w:ind w:left="3600" w:hanging="360"/>
+      </w:pPr>
+      <w:rPr>
+        <w:rFonts w:ascii="Wingdings" w:hAnsi="Wingdings" w:hint="default"/>
+        <w:sz w:val="20"/>
+      </w:rPr>
+    </w:lvl>
+    <w:lvl w:ilvl="5" w:tentative="1">
+      <w:start w:val="1"/>
+      <w:numFmt w:val="bullet"/>
+      <w:lvlText w:val=""/>
+      <w:lvlJc w:val="left"/>
+      <w:pPr>
+        <w:tabs>
+          <w:tab w:val="num" w:pos="4320"/>
+        </w:tabs>
+        <w:ind w:left="4320" w:hanging="360"/>
+      </w:pPr>
+      <w:rPr>
+        <w:rFonts w:ascii="Wingdings" w:hAnsi="Wingdings" w:hint="default"/>
+        <w:sz w:val="20"/>
+      </w:rPr>
+    </w:lvl>
+    <w:lvl w:ilvl="6" w:tentative="1">
+      <w:start w:val="1"/>
+      <w:numFmt w:val="bullet"/>
+      <w:lvlText w:val=""/>
+      <w:lvlJc w:val="left"/>
+      <w:pPr>
+        <w:tabs>
+          <w:tab w:val="num" w:pos="5040"/>
+        </w:tabs>
+        <w:ind w:left="5040" w:hanging="360"/>
+      </w:pPr>
+      <w:rPr>
+        <w:rFonts w:ascii="Wingdings" w:hAnsi="Wingdings" w:hint="default"/>
+        <w:sz w:val="20"/>
+      </w:rPr>
+    </w:lvl>
+    <w:lvl w:ilvl="7" w:tentative="1">
+      <w:start w:val="1"/>
+      <w:numFmt w:val="bullet"/>
+      <w:lvlText w:val=""/>
+      <w:lvlJc w:val="left"/>
+      <w:pPr>
+        <w:tabs>
+          <w:tab w:val="num" w:pos="5760"/>
+        </w:tabs>
+        <w:ind w:left="5760" w:hanging="360"/>
+      </w:pPr>
+      <w:rPr>
+        <w:rFonts w:ascii="Wingdings" w:hAnsi="Wingdings" w:hint="default"/>
+        <w:sz w:val="20"/>
+      </w:rPr>
+    </w:lvl>
+    <w:lvl w:ilvl="8" w:tentative="1">
+      <w:start w:val="1"/>
+      <w:numFmt w:val="bullet"/>
+      <w:lvlText w:val=""/>
+      <w:lvlJc w:val="left"/>
+      <w:pPr>
+        <w:tabs>
+          <w:tab w:val="num" w:pos="6480"/>
+        </w:tabs>
+        <w:ind w:left="6480" w:hanging="360"/>
+      </w:pPr>
+      <w:rPr>
+        <w:rFonts w:ascii="Wingdings" w:hAnsi="Wingdings" w:hint="default"/>
+        <w:sz w:val="20"/>
+      </w:rPr>
+    </w:lvl>
+  </w:abstractNum>
+  <w:abstractNum w:abstractNumId="2" w15:restartNumberingAfterBreak="0">
+    <w:nsid w:val="388B778E"/>
+    <w:multiLevelType w:val="multilevel"/>
+    <w:tmpl w:val="AD7275FC"/>
+    <w:lvl w:ilvl="0">
+      <w:start w:val="1"/>
+      <w:numFmt w:val="bullet"/>
+      <w:lvlText w:val=""/>
+      <w:lvlJc w:val="left"/>
+      <w:pPr>
+        <w:tabs>
+          <w:tab w:val="num" w:pos="720"/>
+        </w:tabs>
+        <w:ind w:left="720" w:hanging="360"/>
+      </w:pPr>
+      <w:rPr>
+        <w:rFonts w:ascii="Symbol" w:hAnsi="Symbol" w:hint="default"/>
+        <w:sz w:val="20"/>
+      </w:rPr>
+    </w:lvl>
+    <w:lvl w:ilvl="1" w:tentative="1">
+      <w:start w:val="1"/>
+      <w:numFmt w:val="bullet"/>
+      <w:lvlText w:val="o"/>
+      <w:lvlJc w:val="left"/>
+      <w:pPr>
+        <w:tabs>
+          <w:tab w:val="num" w:pos="1440"/>
+        </w:tabs>
+        <w:ind w:left="1440" w:hanging="360"/>
+      </w:pPr>
+      <w:rPr>
+        <w:rFonts w:ascii="Courier New" w:hAnsi="Courier New" w:hint="default"/>
+        <w:sz w:val="20"/>
+      </w:rPr>
+    </w:lvl>
+    <w:lvl w:ilvl="2" w:tentative="1">
+      <w:start w:val="1"/>
+      <w:numFmt w:val="bullet"/>
+      <w:lvlText w:val=""/>
+      <w:lvlJc w:val="left"/>
+      <w:pPr>
+        <w:tabs>
+          <w:tab w:val="num" w:pos="2160"/>
+        </w:tabs>
+        <w:ind w:left="2160" w:hanging="360"/>
+      </w:pPr>
+      <w:rPr>
+        <w:rFonts w:ascii="Wingdings" w:hAnsi="Wingdings" w:hint="default"/>
+        <w:sz w:val="20"/>
+      </w:rPr>
+    </w:lvl>
+    <w:lvl w:ilvl="3" w:tentative="1">
+      <w:start w:val="1"/>
+      <w:numFmt w:val="bullet"/>
+      <w:lvlText w:val=""/>
+      <w:lvlJc w:val="left"/>
+      <w:pPr>
+        <w:tabs>
+          <w:tab w:val="num" w:pos="2880"/>
+        </w:tabs>
+        <w:ind w:left="2880" w:hanging="360"/>
+      </w:pPr>
+      <w:rPr>
+        <w:rFonts w:ascii="Wingdings" w:hAnsi="Wingdings" w:hint="default"/>
+        <w:sz w:val="20"/>
+      </w:rPr>
+    </w:lvl>
+    <w:lvl w:ilvl="4" w:tentative="1">
+      <w:start w:val="1"/>
+      <w:numFmt w:val="bullet"/>
+      <w:lvlText w:val=""/>
+      <w:lvlJc w:val="left"/>
+      <w:pPr>
+        <w:tabs>
+          <w:tab w:val="num" w:pos="3600"/>
+        </w:tabs>
+        <w:ind w:left="3600" w:hanging="360"/>
+      </w:pPr>
+      <w:rPr>
+        <w:rFonts w:ascii="Wingdings" w:hAnsi="Wingdings" w:hint="default"/>
+        <w:sz w:val="20"/>
+      </w:rPr>
+    </w:lvl>
+    <w:lvl w:ilvl="5" w:tentative="1">
+      <w:start w:val="1"/>
+      <w:numFmt w:val="bullet"/>
+      <w:lvlText w:val=""/>
+      <w:lvlJc w:val="left"/>
+      <w:pPr>
+        <w:tabs>
+          <w:tab w:val="num" w:pos="4320"/>
+        </w:tabs>
+        <w:ind w:left="4320" w:hanging="360"/>
+      </w:pPr>
+      <w:rPr>
+        <w:rFonts w:ascii="Wingdings" w:hAnsi="Wingdings" w:hint="default"/>
+        <w:sz w:val="20"/>
+      </w:rPr>
+    </w:lvl>
+    <w:lvl w:ilvl="6" w:tentative="1">
+      <w:start w:val="1"/>
+      <w:numFmt w:val="bullet"/>
+      <w:lvlText w:val=""/>
+      <w:lvlJc w:val="left"/>
+      <w:pPr>
+        <w:tabs>
+          <w:tab w:val="num" w:pos="5040"/>
+        </w:tabs>
+        <w:ind w:left="5040" w:hanging="360"/>
+      </w:pPr>
+      <w:rPr>
+        <w:rFonts w:ascii="Wingdings" w:hAnsi="Wingdings" w:hint="default"/>
+        <w:sz w:val="20"/>
+      </w:rPr>
+    </w:lvl>
+    <w:lvl w:ilvl="7" w:tentative="1">
+      <w:start w:val="1"/>
+      <w:numFmt w:val="bullet"/>
+      <w:lvlText w:val=""/>
+      <w:lvlJc w:val="left"/>
+      <w:pPr>
+        <w:tabs>
+          <w:tab w:val="num" w:pos="5760"/>
+        </w:tabs>
+        <w:ind w:left="5760" w:hanging="360"/>
+      </w:pPr>
+      <w:rPr>
+        <w:rFonts w:ascii="Wingdings" w:hAnsi="Wingdings" w:hint="default"/>
+        <w:sz w:val="20"/>
+      </w:rPr>
+    </w:lvl>
+    <w:lvl w:ilvl="8" w:tentative="1">
+      <w:start w:val="1"/>
+      <w:numFmt w:val="bullet"/>
+      <w:lvlText w:val=""/>
+      <w:lvlJc w:val="left"/>
+      <w:pPr>
+        <w:tabs>
+          <w:tab w:val="num" w:pos="6480"/>
+        </w:tabs>
+        <w:ind w:left="6480" w:hanging="360"/>
+      </w:pPr>
+      <w:rPr>
+        <w:rFonts w:ascii="Wingdings" w:hAnsi="Wingdings" w:hint="default"/>
+        <w:sz w:val="20"/>
+      </w:rPr>
+    </w:lvl>
+  </w:abstractNum>
+  <w:abstractNum w:abstractNumId="3" w15:restartNumberingAfterBreak="0">
+    <w:nsid w:val="3A3E123B"/>
+    <w:multiLevelType w:val="multilevel"/>
+    <w:tmpl w:val="4E4C2958"/>
+    <w:lvl w:ilvl="0">
+      <w:start w:val="1"/>
+      <w:numFmt w:val="bullet"/>
+      <w:lvlText w:val=""/>
+      <w:lvlJc w:val="left"/>
+      <w:pPr>
+        <w:tabs>
+          <w:tab w:val="num" w:pos="720"/>
+        </w:tabs>
+        <w:ind w:left="720" w:hanging="360"/>
+      </w:pPr>
+      <w:rPr>
+        <w:rFonts w:ascii="Symbol" w:hAnsi="Symbol" w:hint="default"/>
+        <w:sz w:val="20"/>
+      </w:rPr>
+    </w:lvl>
+    <w:lvl w:ilvl="1" w:tentative="1">
+      <w:start w:val="1"/>
+      <w:numFmt w:val="bullet"/>
+      <w:lvlText w:val="o"/>
+      <w:lvlJc w:val="left"/>
+      <w:pPr>
+        <w:tabs>
+          <w:tab w:val="num" w:pos="1440"/>
+        </w:tabs>
+        <w:ind w:left="1440" w:hanging="360"/>
+      </w:pPr>
+      <w:rPr>
+        <w:rFonts w:ascii="Courier New" w:hAnsi="Courier New" w:hint="default"/>
+        <w:sz w:val="20"/>
+      </w:rPr>
+    </w:lvl>
+    <w:lvl w:ilvl="2" w:tentative="1">
+      <w:start w:val="1"/>
+      <w:numFmt w:val="bullet"/>
+      <w:lvlText w:val=""/>
+      <w:lvlJc w:val="left"/>
+      <w:pPr>
+        <w:tabs>
+          <w:tab w:val="num" w:pos="2160"/>
+        </w:tabs>
+        <w:ind w:left="2160" w:hanging="360"/>
+      </w:pPr>
+      <w:rPr>
+        <w:rFonts w:ascii="Wingdings" w:hAnsi="Wingdings" w:hint="default"/>
+        <w:sz w:val="20"/>
+      </w:rPr>
+    </w:lvl>
+    <w:lvl w:ilvl="3" w:tentative="1">
+      <w:start w:val="1"/>
+      <w:numFmt w:val="bullet"/>
+      <w:lvlText w:val=""/>
+      <w:lvlJc w:val="left"/>
+      <w:pPr>
+        <w:tabs>
+          <w:tab w:val="num" w:pos="2880"/>
+        </w:tabs>
+        <w:ind w:left="2880" w:hanging="360"/>
+      </w:pPr>
+      <w:rPr>
+        <w:rFonts w:ascii="Wingdings" w:hAnsi="Wingdings" w:hint="default"/>
+        <w:sz w:val="20"/>
+      </w:rPr>
+    </w:lvl>
+    <w:lvl w:ilvl="4" w:tentative="1">
+      <w:start w:val="1"/>
+      <w:numFmt w:val="bullet"/>
+      <w:lvlText w:val=""/>
+      <w:lvlJc w:val="left"/>
+      <w:pPr>
+        <w:tabs>
+          <w:tab w:val="num" w:pos="3600"/>
+        </w:tabs>
+        <w:ind w:left="3600" w:hanging="360"/>
+      </w:pPr>
+      <w:rPr>
+        <w:rFonts w:ascii="Wingdings" w:hAnsi="Wingdings" w:hint="default"/>
+        <w:sz w:val="20"/>
+      </w:rPr>
+    </w:lvl>
+    <w:lvl w:ilvl="5" w:tentative="1">
+      <w:start w:val="1"/>
+      <w:numFmt w:val="bullet"/>
+      <w:lvlText w:val=""/>
+      <w:lvlJc w:val="left"/>
+      <w:pPr>
+        <w:tabs>
+          <w:tab w:val="num" w:pos="4320"/>
+        </w:tabs>
+        <w:ind w:left="4320" w:hanging="360"/>
+      </w:pPr>
+      <w:rPr>
+        <w:rFonts w:ascii="Wingdings" w:hAnsi="Wingdings" w:hint="default"/>
+        <w:sz w:val="20"/>
+      </w:rPr>
+    </w:lvl>
+    <w:lvl w:ilvl="6" w:tentative="1">
+      <w:start w:val="1"/>
+      <w:numFmt w:val="bullet"/>
+      <w:lvlText w:val=""/>
+      <w:lvlJc w:val="left"/>
+      <w:pPr>
+        <w:tabs>
+          <w:tab w:val="num" w:pos="5040"/>
+        </w:tabs>
+        <w:ind w:left="5040" w:hanging="360"/>
+      </w:pPr>
+      <w:rPr>
+        <w:rFonts w:ascii="Wingdings" w:hAnsi="Wingdings" w:hint="default"/>
+        <w:sz w:val="20"/>
+      </w:rPr>
+    </w:lvl>
+    <w:lvl w:ilvl="7" w:tentative="1">
+      <w:start w:val="1"/>
+      <w:numFmt w:val="bullet"/>
+      <w:lvlText w:val=""/>
+      <w:lvlJc w:val="left"/>
+      <w:pPr>
+        <w:tabs>
+          <w:tab w:val="num" w:pos="5760"/>
+        </w:tabs>
+        <w:ind w:left="5760" w:hanging="360"/>
+      </w:pPr>
+      <w:rPr>
+        <w:rFonts w:ascii="Wingdings" w:hAnsi="Wingdings" w:hint="default"/>
+        <w:sz w:val="20"/>
+      </w:rPr>
+    </w:lvl>
+    <w:lvl w:ilvl="8" w:tentative="1">
+      <w:start w:val="1"/>
+      <w:numFmt w:val="bullet"/>
+      <w:lvlText w:val=""/>
+      <w:lvlJc w:val="left"/>
+      <w:pPr>
+        <w:tabs>
+          <w:tab w:val="num" w:pos="6480"/>
+        </w:tabs>
+        <w:ind w:left="6480" w:hanging="360"/>
+      </w:pPr>
+      <w:rPr>
+        <w:rFonts w:ascii="Wingdings" w:hAnsi="Wingdings" w:hint="default"/>
+        <w:sz w:val="20"/>
+      </w:rPr>
+    </w:lvl>
+  </w:abstractNum>
+  <w:abstractNum w:abstractNumId="4" w15:restartNumberingAfterBreak="0">
+    <w:nsid w:val="527E7B09"/>
+    <w:multiLevelType w:val="multilevel"/>
+    <w:tmpl w:val="CDE689C0"/>
+    <w:lvl w:ilvl="0">
+      <w:start w:val="1"/>
+      <w:numFmt w:val="bullet"/>
+      <w:lvlText w:val=""/>
+      <w:lvlJc w:val="left"/>
+      <w:pPr>
+        <w:tabs>
+          <w:tab w:val="num" w:pos="720"/>
+        </w:tabs>
+        <w:ind w:left="720" w:hanging="360"/>
+      </w:pPr>
+      <w:rPr>
+        <w:rFonts w:ascii="Symbol" w:hAnsi="Symbol" w:hint="default"/>
+        <w:sz w:val="20"/>
+      </w:rPr>
+    </w:lvl>
+    <w:lvl w:ilvl="1" w:tentative="1">
+      <w:start w:val="1"/>
+      <w:numFmt w:val="bullet"/>
+      <w:lvlText w:val="o"/>
+      <w:lvlJc w:val="left"/>
+      <w:pPr>
+        <w:tabs>
+          <w:tab w:val="num" w:pos="1440"/>
+        </w:tabs>
+        <w:ind w:left="1440" w:hanging="360"/>
+      </w:pPr>
+      <w:rPr>
+        <w:rFonts w:ascii="Courier New" w:hAnsi="Courier New" w:hint="default"/>
+        <w:sz w:val="20"/>
+      </w:rPr>
+    </w:lvl>
+    <w:lvl w:ilvl="2" w:tentative="1">
+      <w:start w:val="1"/>
+      <w:numFmt w:val="bullet"/>
+      <w:lvlText w:val=""/>
+      <w:lvlJc w:val="left"/>
+      <w:pPr>
+        <w:tabs>
+          <w:tab w:val="num" w:pos="2160"/>
+        </w:tabs>
+        <w:ind w:left="2160" w:hanging="360"/>
+      </w:pPr>
+      <w:rPr>
+        <w:rFonts w:ascii="Wingdings" w:hAnsi="Wingdings" w:hint="default"/>
+        <w:sz w:val="20"/>
+      </w:rPr>
+    </w:lvl>
+    <w:lvl w:ilvl="3" w:tentative="1">
+      <w:start w:val="1"/>
+      <w:numFmt w:val="bullet"/>
+      <w:lvlText w:val=""/>
+      <w:lvlJc w:val="left"/>
+      <w:pPr>
+        <w:tabs>
+          <w:tab w:val="num" w:pos="2880"/>
+        </w:tabs>
+        <w:ind w:left="2880" w:hanging="360"/>
+      </w:pPr>
+      <w:rPr>
+        <w:rFonts w:ascii="Wingdings" w:hAnsi="Wingdings" w:hint="default"/>
+        <w:sz w:val="20"/>
+      </w:rPr>
+    </w:lvl>
+    <w:lvl w:ilvl="4" w:tentative="1">
+      <w:start w:val="1"/>
+      <w:numFmt w:val="bullet"/>
+      <w:lvlText w:val=""/>
+      <w:lvlJc w:val="left"/>
+      <w:pPr>
+        <w:tabs>
+          <w:tab w:val="num" w:pos="3600"/>
+        </w:tabs>
+        <w:ind w:left="3600" w:hanging="360"/>
+      </w:pPr>
+      <w:rPr>
+        <w:rFonts w:ascii="Wingdings" w:hAnsi="Wingdings" w:hint="default"/>
+        <w:sz w:val="20"/>
+      </w:rPr>
+    </w:lvl>
+    <w:lvl w:ilvl="5" w:tentative="1">
+      <w:start w:val="1"/>
+      <w:numFmt w:val="bullet"/>
+      <w:lvlText w:val=""/>
+      <w:lvlJc w:val="left"/>
+      <w:pPr>
+        <w:tabs>
+          <w:tab w:val="num" w:pos="4320"/>
+        </w:tabs>
+        <w:ind w:left="4320" w:hanging="360"/>
+      </w:pPr>
+      <w:rPr>
+        <w:rFonts w:ascii="Wingdings" w:hAnsi="Wingdings" w:hint="default"/>
+        <w:sz w:val="20"/>
+      </w:rPr>
+    </w:lvl>
+    <w:lvl w:ilvl="6" w:tentative="1">
+      <w:start w:val="1"/>
+      <w:numFmt w:val="bullet"/>
+      <w:lvlText w:val=""/>
+      <w:lvlJc w:val="left"/>
+      <w:pPr>
+        <w:tabs>
+          <w:tab w:val="num" w:pos="5040"/>
+        </w:tabs>
+        <w:ind w:left="5040" w:hanging="360"/>
+      </w:pPr>
+      <w:rPr>
+        <w:rFonts w:ascii="Wingdings" w:hAnsi="Wingdings" w:hint="default"/>
+        <w:sz w:val="20"/>
+      </w:rPr>
+    </w:lvl>
+    <w:lvl w:ilvl="7" w:tentative="1">
+      <w:start w:val="1"/>
+      <w:numFmt w:val="bullet"/>
+      <w:lvlText w:val=""/>
+      <w:lvlJc w:val="left"/>
+      <w:pPr>
+        <w:tabs>
+          <w:tab w:val="num" w:pos="5760"/>
+        </w:tabs>
+        <w:ind w:left="5760" w:hanging="360"/>
+      </w:pPr>
+      <w:rPr>
+        <w:rFonts w:ascii="Wingdings" w:hAnsi="Wingdings" w:hint="default"/>
+        <w:sz w:val="20"/>
+      </w:rPr>
+    </w:lvl>
+    <w:lvl w:ilvl="8" w:tentative="1">
+      <w:start w:val="1"/>
+      <w:numFmt w:val="bullet"/>
+      <w:lvlText w:val=""/>
+      <w:lvlJc w:val="left"/>
+      <w:pPr>
+        <w:tabs>
+          <w:tab w:val="num" w:pos="6480"/>
+        </w:tabs>
+        <w:ind w:left="6480" w:hanging="360"/>
+      </w:pPr>
+      <w:rPr>
+        <w:rFonts w:ascii="Wingdings" w:hAnsi="Wingdings" w:hint="default"/>
+        <w:sz w:val="20"/>
+      </w:rPr>
+    </w:lvl>
+  </w:abstractNum>
+  <w:abstractNum w:abstractNumId="5" w15:restartNumberingAfterBreak="0">
+    <w:nsid w:val="5EBC1044"/>
+    <w:multiLevelType w:val="multilevel"/>
+    <w:tmpl w:val="662C0D42"/>
+    <w:lvl w:ilvl="0">
+      <w:start w:val="1"/>
+      <w:numFmt w:val="bullet"/>
+      <w:lvlText w:val=""/>
+      <w:lvlJc w:val="left"/>
+      <w:pPr>
+        <w:tabs>
+          <w:tab w:val="num" w:pos="720"/>
+        </w:tabs>
+        <w:ind w:left="720" w:hanging="360"/>
+      </w:pPr>
+      <w:rPr>
+        <w:rFonts w:ascii="Symbol" w:hAnsi="Symbol" w:hint="default"/>
+        <w:sz w:val="20"/>
+      </w:rPr>
+    </w:lvl>
+    <w:lvl w:ilvl="1" w:tentative="1">
+      <w:start w:val="1"/>
+      <w:numFmt w:val="bullet"/>
+      <w:lvlText w:val="o"/>
+      <w:lvlJc w:val="left"/>
+      <w:pPr>
+        <w:tabs>
+          <w:tab w:val="num" w:pos="1440"/>
+        </w:tabs>
+        <w:ind w:left="1440" w:hanging="360"/>
+      </w:pPr>
+      <w:rPr>
+        <w:rFonts w:ascii="Courier New" w:hAnsi="Courier New" w:hint="default"/>
+        <w:sz w:val="20"/>
+      </w:rPr>
+    </w:lvl>
+    <w:lvl w:ilvl="2" w:tentative="1">
+      <w:start w:val="1"/>
+      <w:numFmt w:val="bullet"/>
+      <w:lvlText w:val=""/>
+      <w:lvlJc w:val="left"/>
+      <w:pPr>
+        <w:tabs>
+          <w:tab w:val="num" w:pos="2160"/>
+        </w:tabs>
+        <w:ind w:left="2160" w:hanging="360"/>
+      </w:pPr>
+      <w:rPr>
+        <w:rFonts w:ascii="Wingdings" w:hAnsi="Wingdings" w:hint="default"/>
+        <w:sz w:val="20"/>
+      </w:rPr>
+    </w:lvl>
+    <w:lvl w:ilvl="3" w:tentative="1">
+      <w:start w:val="1"/>
+      <w:numFmt w:val="bullet"/>
+      <w:lvlText w:val=""/>
+      <w:lvlJc w:val="left"/>
+      <w:pPr>
+        <w:tabs>
+          <w:tab w:val="num" w:pos="2880"/>
+        </w:tabs>
+        <w:ind w:left="2880" w:hanging="360"/>
+      </w:pPr>
+      <w:rPr>
+        <w:rFonts w:ascii="Wingdings" w:hAnsi="Wingdings" w:hint="default"/>
+        <w:sz w:val="20"/>
+      </w:rPr>
+    </w:lvl>
+    <w:lvl w:ilvl="4" w:tentative="1">
+      <w:start w:val="1"/>
+      <w:numFmt w:val="bullet"/>
+      <w:lvlText w:val=""/>
+      <w:lvlJc w:val="left"/>
+      <w:pPr>
+        <w:tabs>
+          <w:tab w:val="num" w:pos="3600"/>
+        </w:tabs>
+        <w:ind w:left="3600" w:hanging="360"/>
+      </w:pPr>
+      <w:rPr>
+        <w:rFonts w:ascii="Wingdings" w:hAnsi="Wingdings" w:hint="default"/>
+        <w:sz w:val="20"/>
+      </w:rPr>
+    </w:lvl>
+    <w:lvl w:ilvl="5" w:tentative="1">
+      <w:start w:val="1"/>
+      <w:numFmt w:val="bullet"/>
+      <w:lvlText w:val=""/>
+      <w:lvlJc w:val="left"/>
+      <w:pPr>
+        <w:tabs>
+          <w:tab w:val="num" w:pos="4320"/>
+        </w:tabs>
+        <w:ind w:left="4320" w:hanging="360"/>
+      </w:pPr>
+      <w:rPr>
+        <w:rFonts w:ascii="Wingdings" w:hAnsi="Wingdings" w:hint="default"/>
+        <w:sz w:val="20"/>
+      </w:rPr>
+    </w:lvl>
+    <w:lvl w:ilvl="6" w:tentative="1">
+      <w:start w:val="1"/>
+      <w:numFmt w:val="bullet"/>
+      <w:lvlText w:val=""/>
+      <w:lvlJc w:val="left"/>
+      <w:pPr>
+        <w:tabs>
+          <w:tab w:val="num" w:pos="5040"/>
+        </w:tabs>
+        <w:ind w:left="5040" w:hanging="360"/>
+      </w:pPr>
+      <w:rPr>
+        <w:rFonts w:ascii="Wingdings" w:hAnsi="Wingdings" w:hint="default"/>
+        <w:sz w:val="20"/>
+      </w:rPr>
+    </w:lvl>
+    <w:lvl w:ilvl="7" w:tentative="1">
+      <w:start w:val="1"/>
+      <w:numFmt w:val="bullet"/>
+      <w:lvlText w:val=""/>
+      <w:lvlJc w:val="left"/>
+      <w:pPr>
+        <w:tabs>
+          <w:tab w:val="num" w:pos="5760"/>
+        </w:tabs>
+        <w:ind w:left="5760" w:hanging="360"/>
+      </w:pPr>
+      <w:rPr>
+        <w:rFonts w:ascii="Wingdings" w:hAnsi="Wingdings" w:hint="default"/>
+        <w:sz w:val="20"/>
+      </w:rPr>
+    </w:lvl>
+    <w:lvl w:ilvl="8" w:tentative="1">
+      <w:start w:val="1"/>
+      <w:numFmt w:val="bullet"/>
+      <w:lvlText w:val=""/>
+      <w:lvlJc w:val="left"/>
+      <w:pPr>
+        <w:tabs>
+          <w:tab w:val="num" w:pos="6480"/>
+        </w:tabs>
+        <w:ind w:left="6480" w:hanging="360"/>
+      </w:pPr>
+      <w:rPr>
+        <w:rFonts w:ascii="Wingdings" w:hAnsi="Wingdings" w:hint="default"/>
+        <w:sz w:val="20"/>
+      </w:rPr>
+    </w:lvl>
+  </w:abstractNum>
+  <w:abstractNum w:abstractNumId="6" w15:restartNumberingAfterBreak="0">
+    <w:nsid w:val="684B51B1"/>
+    <w:multiLevelType w:val="multilevel"/>
+    <w:tmpl w:val="98709630"/>
+    <w:lvl w:ilvl="0">
+      <w:start w:val="1"/>
+      <w:numFmt w:val="bullet"/>
+      <w:lvlText w:val=""/>
+      <w:lvlJc w:val="left"/>
+      <w:pPr>
+        <w:tabs>
+          <w:tab w:val="num" w:pos="720"/>
+        </w:tabs>
+        <w:ind w:left="720" w:hanging="360"/>
+      </w:pPr>
+      <w:rPr>
+        <w:rFonts w:ascii="Symbol" w:hAnsi="Symbol" w:hint="default"/>
+        <w:sz w:val="20"/>
+      </w:rPr>
+    </w:lvl>
+    <w:lvl w:ilvl="1" w:tentative="1">
+      <w:start w:val="1"/>
+      <w:numFmt w:val="bullet"/>
+      <w:lvlText w:val="o"/>
+      <w:lvlJc w:val="left"/>
+      <w:pPr>
+        <w:tabs>
+          <w:tab w:val="num" w:pos="1440"/>
+        </w:tabs>
+        <w:ind w:left="1440" w:hanging="360"/>
+      </w:pPr>
+      <w:rPr>
+        <w:rFonts w:ascii="Courier New" w:hAnsi="Courier New" w:hint="default"/>
+        <w:sz w:val="20"/>
+      </w:rPr>
+    </w:lvl>
+    <w:lvl w:ilvl="2" w:tentative="1">
+      <w:start w:val="1"/>
+      <w:numFmt w:val="bullet"/>
+      <w:lvlText w:val=""/>
+      <w:lvlJc w:val="left"/>
+      <w:pPr>
+        <w:tabs>
+          <w:tab w:val="num" w:pos="2160"/>
+        </w:tabs>
+        <w:ind w:left="2160" w:hanging="360"/>
+      </w:pPr>
+      <w:rPr>
+        <w:rFonts w:ascii="Wingdings" w:hAnsi="Wingdings" w:hint="default"/>
+        <w:sz w:val="20"/>
+      </w:rPr>
+    </w:lvl>
+    <w:lvl w:ilvl="3" w:tentative="1">
+      <w:start w:val="1"/>
+      <w:numFmt w:val="bullet"/>
+      <w:lvlText w:val=""/>
+      <w:lvlJc w:val="left"/>
+      <w:pPr>
+        <w:tabs>
+          <w:tab w:val="num" w:pos="2880"/>
+        </w:tabs>
+        <w:ind w:left="2880" w:hanging="360"/>
+      </w:pPr>
+      <w:rPr>
+        <w:rFonts w:ascii="Wingdings" w:hAnsi="Wingdings" w:hint="default"/>
+        <w:sz w:val="20"/>
+      </w:rPr>
+    </w:lvl>
+    <w:lvl w:ilvl="4" w:tentative="1">
+      <w:start w:val="1"/>
+      <w:numFmt w:val="bullet"/>
+      <w:lvlText w:val=""/>
+      <w:lvlJc w:val="left"/>
+      <w:pPr>
+        <w:tabs>
+          <w:tab w:val="num" w:pos="3600"/>
+        </w:tabs>
+        <w:ind w:left="3600" w:hanging="360"/>
+      </w:pPr>
+      <w:rPr>
+        <w:rFonts w:ascii="Wingdings" w:hAnsi="Wingdings" w:hint="default"/>
+        <w:sz w:val="20"/>
+      </w:rPr>
+    </w:lvl>
+    <w:lvl w:ilvl="5" w:tentative="1">
+      <w:start w:val="1"/>
+      <w:numFmt w:val="bullet"/>
+      <w:lvlText w:val=""/>
+      <w:lvlJc w:val="left"/>
+      <w:pPr>
+        <w:tabs>
+          <w:tab w:val="num" w:pos="4320"/>
+        </w:tabs>
+        <w:ind w:left="4320" w:hanging="360"/>
+      </w:pPr>
+      <w:rPr>
+        <w:rFonts w:ascii="Wingdings" w:hAnsi="Wingdings" w:hint="default"/>
+        <w:sz w:val="20"/>
+      </w:rPr>
+    </w:lvl>
+    <w:lvl w:ilvl="6" w:tentative="1">
+      <w:start w:val="1"/>
+      <w:numFmt w:val="bullet"/>
+      <w:lvlText w:val=""/>
+      <w:lvlJc w:val="left"/>
+      <w:pPr>
+        <w:tabs>
+          <w:tab w:val="num" w:pos="5040"/>
+        </w:tabs>
+        <w:ind w:left="5040" w:hanging="360"/>
+      </w:pPr>
+      <w:rPr>
+        <w:rFonts w:ascii="Wingdings" w:hAnsi="Wingdings" w:hint="default"/>
+        <w:sz w:val="20"/>
+      </w:rPr>
+    </w:lvl>
+    <w:lvl w:ilvl="7" w:tentative="1">
+      <w:start w:val="1"/>
+      <w:numFmt w:val="bullet"/>
+      <w:lvlText w:val=""/>
+      <w:lvlJc w:val="left"/>
+      <w:pPr>
+        <w:tabs>
+          <w:tab w:val="num" w:pos="5760"/>
+        </w:tabs>
+        <w:ind w:left="5760" w:hanging="360"/>
+      </w:pPr>
+      <w:rPr>
+        <w:rFonts w:ascii="Wingdings" w:hAnsi="Wingdings" w:hint="default"/>
+        <w:sz w:val="20"/>
+      </w:rPr>
+    </w:lvl>
+    <w:lvl w:ilvl="8" w:tentative="1">
+      <w:start w:val="1"/>
+      <w:numFmt w:val="bullet"/>
+      <w:lvlText w:val=""/>
+      <w:lvlJc w:val="left"/>
+      <w:pPr>
+        <w:tabs>
+          <w:tab w:val="num" w:pos="6480"/>
+        </w:tabs>
+        <w:ind w:left="6480" w:hanging="360"/>
+      </w:pPr>
+      <w:rPr>
+        <w:rFonts w:ascii="Wingdings" w:hAnsi="Wingdings" w:hint="default"/>
+        <w:sz w:val="20"/>
+      </w:rPr>
+    </w:lvl>
+  </w:abstractNum>
+  <w:abstractNum w:abstractNumId="7" w15:restartNumberingAfterBreak="0">
+    <w:nsid w:val="69FC3BB5"/>
+    <w:multiLevelType w:val="multilevel"/>
+    <w:tmpl w:val="B92EA696"/>
+    <w:lvl w:ilvl="0">
+      <w:start w:val="1"/>
+      <w:numFmt w:val="bullet"/>
+      <w:lvlText w:val=""/>
+      <w:lvlJc w:val="left"/>
+      <w:pPr>
+        <w:tabs>
+          <w:tab w:val="num" w:pos="720"/>
+        </w:tabs>
+        <w:ind w:left="720" w:hanging="360"/>
+      </w:pPr>
+      <w:rPr>
+        <w:rFonts w:ascii="Symbol" w:hAnsi="Symbol" w:hint="default"/>
+        <w:sz w:val="20"/>
+      </w:rPr>
+    </w:lvl>
+    <w:lvl w:ilvl="1" w:tentative="1">
+      <w:start w:val="1"/>
+      <w:numFmt w:val="bullet"/>
+      <w:lvlText w:val="o"/>
+      <w:lvlJc w:val="left"/>
+      <w:pPr>
+        <w:tabs>
+          <w:tab w:val="num" w:pos="1440"/>
+        </w:tabs>
+        <w:ind w:left="1440" w:hanging="360"/>
+      </w:pPr>
+      <w:rPr>
+        <w:rFonts w:ascii="Courier New" w:hAnsi="Courier New" w:hint="default"/>
+        <w:sz w:val="20"/>
+      </w:rPr>
+    </w:lvl>
+    <w:lvl w:ilvl="2" w:tentative="1">
+      <w:start w:val="1"/>
+      <w:numFmt w:val="bullet"/>
+      <w:lvlText w:val=""/>
+      <w:lvlJc w:val="left"/>
+      <w:pPr>
+        <w:tabs>
+          <w:tab w:val="num" w:pos="2160"/>
+        </w:tabs>
+        <w:ind w:left="2160" w:hanging="360"/>
+      </w:pPr>
+      <w:rPr>
+        <w:rFonts w:ascii="Wingdings" w:hAnsi="Wingdings" w:hint="default"/>
+        <w:sz w:val="20"/>
+      </w:rPr>
+    </w:lvl>
+    <w:lvl w:ilvl="3" w:tentative="1">
+      <w:start w:val="1"/>
+      <w:numFmt w:val="bullet"/>
+      <w:lvlText w:val=""/>
+      <w:lvlJc w:val="left"/>
+      <w:pPr>
+        <w:tabs>
+          <w:tab w:val="num" w:pos="2880"/>
+        </w:tabs>
+        <w:ind w:left="2880" w:hanging="360"/>
+      </w:pPr>
+      <w:rPr>
+        <w:rFonts w:ascii="Wingdings" w:hAnsi="Wingdings" w:hint="default"/>
+        <w:sz w:val="20"/>
+      </w:rPr>
+    </w:lvl>
+    <w:lvl w:ilvl="4" w:tentative="1">
+      <w:start w:val="1"/>
+      <w:numFmt w:val="bullet"/>
+      <w:lvlText w:val=""/>
+      <w:lvlJc w:val="left"/>
+      <w:pPr>
+        <w:tabs>
+          <w:tab w:val="num" w:pos="3600"/>
+        </w:tabs>
+        <w:ind w:left="3600" w:hanging="360"/>
+      </w:pPr>
+      <w:rPr>
+        <w:rFonts w:ascii="Wingdings" w:hAnsi="Wingdings" w:hint="default"/>
+        <w:sz w:val="20"/>
+      </w:rPr>
+    </w:lvl>
+    <w:lvl w:ilvl="5" w:tentative="1">
+      <w:start w:val="1"/>
+      <w:numFmt w:val="bullet"/>
+      <w:lvlText w:val=""/>
+      <w:lvlJc w:val="left"/>
+      <w:pPr>
+        <w:tabs>
+          <w:tab w:val="num" w:pos="4320"/>
+        </w:tabs>
+        <w:ind w:left="4320" w:hanging="360"/>
+      </w:pPr>
+      <w:rPr>
+        <w:rFonts w:ascii="Wingdings" w:hAnsi="Wingdings" w:hint="default"/>
+        <w:sz w:val="20"/>
+      </w:rPr>
+    </w:lvl>
+    <w:lvl w:ilvl="6" w:tentative="1">
+      <w:start w:val="1"/>
+      <w:numFmt w:val="bullet"/>
+      <w:lvlText w:val=""/>
+      <w:lvlJc w:val="left"/>
+      <w:pPr>
+        <w:tabs>
+          <w:tab w:val="num" w:pos="5040"/>
+        </w:tabs>
+        <w:ind w:left="5040" w:hanging="360"/>
+      </w:pPr>
+      <w:rPr>
+        <w:rFonts w:ascii="Wingdings" w:hAnsi="Wingdings" w:hint="default"/>
+        <w:sz w:val="20"/>
+      </w:rPr>
+    </w:lvl>
+    <w:lvl w:ilvl="7" w:tentative="1">
+      <w:start w:val="1"/>
+      <w:numFmt w:val="bullet"/>
+      <w:lvlText w:val=""/>
+      <w:lvlJc w:val="left"/>
+      <w:pPr>
+        <w:tabs>
+          <w:tab w:val="num" w:pos="5760"/>
+        </w:tabs>
+        <w:ind w:left="5760" w:hanging="360"/>
+      </w:pPr>
+      <w:rPr>
+        <w:rFonts w:ascii="Wingdings" w:hAnsi="Wingdings" w:hint="default"/>
+        <w:sz w:val="20"/>
+      </w:rPr>
+    </w:lvl>
+    <w:lvl w:ilvl="8" w:tentative="1">
+      <w:start w:val="1"/>
+      <w:numFmt w:val="bullet"/>
+      <w:lvlText w:val=""/>
+      <w:lvlJc w:val="left"/>
+      <w:pPr>
+        <w:tabs>
+          <w:tab w:val="num" w:pos="6480"/>
+        </w:tabs>
+        <w:ind w:left="6480" w:hanging="360"/>
+      </w:pPr>
+      <w:rPr>
+        <w:rFonts w:ascii="Wingdings" w:hAnsi="Wingdings" w:hint="default"/>
+        <w:sz w:val="20"/>
+      </w:rPr>
+    </w:lvl>
+  </w:abstractNum>
+  <w:abstractNum w:abstractNumId="8" w15:restartNumberingAfterBreak="0">
     <w:nsid w:val="70F773AF"/>
     <w:multiLevelType w:val="hybridMultilevel"/>
     <w:tmpl w:val="A68E02BE"/>
@@ -2588,8 +8299,152 @@
       </w:rPr>
     </w:lvl>
   </w:abstractNum>
+  <w:abstractNum w:abstractNumId="9" w15:restartNumberingAfterBreak="0">
+    <w:nsid w:val="7F8D05FC"/>
+    <w:multiLevelType w:val="multilevel"/>
+    <w:tmpl w:val="ABBA79F6"/>
+    <w:lvl w:ilvl="0">
+      <w:start w:val="1"/>
+      <w:numFmt w:val="decimal"/>
+      <w:lvlText w:val="%1."/>
+      <w:lvlJc w:val="left"/>
+      <w:pPr>
+        <w:tabs>
+          <w:tab w:val="num" w:pos="720"/>
+        </w:tabs>
+        <w:ind w:left="720" w:hanging="360"/>
+      </w:pPr>
+    </w:lvl>
+    <w:lvl w:ilvl="1">
+      <w:start w:val="1"/>
+      <w:numFmt w:val="bullet"/>
+      <w:lvlText w:val="o"/>
+      <w:lvlJc w:val="left"/>
+      <w:pPr>
+        <w:tabs>
+          <w:tab w:val="num" w:pos="1440"/>
+        </w:tabs>
+        <w:ind w:left="1440" w:hanging="360"/>
+      </w:pPr>
+      <w:rPr>
+        <w:rFonts w:ascii="Courier New" w:hAnsi="Courier New" w:hint="default"/>
+        <w:sz w:val="20"/>
+      </w:rPr>
+    </w:lvl>
+    <w:lvl w:ilvl="2" w:tentative="1">
+      <w:start w:val="1"/>
+      <w:numFmt w:val="decimal"/>
+      <w:lvlText w:val="%3."/>
+      <w:lvlJc w:val="left"/>
+      <w:pPr>
+        <w:tabs>
+          <w:tab w:val="num" w:pos="2160"/>
+        </w:tabs>
+        <w:ind w:left="2160" w:hanging="360"/>
+      </w:pPr>
+    </w:lvl>
+    <w:lvl w:ilvl="3" w:tentative="1">
+      <w:start w:val="1"/>
+      <w:numFmt w:val="decimal"/>
+      <w:lvlText w:val="%4."/>
+      <w:lvlJc w:val="left"/>
+      <w:pPr>
+        <w:tabs>
+          <w:tab w:val="num" w:pos="2880"/>
+        </w:tabs>
+        <w:ind w:left="2880" w:hanging="360"/>
+      </w:pPr>
+    </w:lvl>
+    <w:lvl w:ilvl="4" w:tentative="1">
+      <w:start w:val="1"/>
+      <w:numFmt w:val="decimal"/>
+      <w:lvlText w:val="%5."/>
+      <w:lvlJc w:val="left"/>
+      <w:pPr>
+        <w:tabs>
+          <w:tab w:val="num" w:pos="3600"/>
+        </w:tabs>
+        <w:ind w:left="3600" w:hanging="360"/>
+      </w:pPr>
+    </w:lvl>
+    <w:lvl w:ilvl="5" w:tentative="1">
+      <w:start w:val="1"/>
+      <w:numFmt w:val="decimal"/>
+      <w:lvlText w:val="%6."/>
+      <w:lvlJc w:val="left"/>
+      <w:pPr>
+        <w:tabs>
+          <w:tab w:val="num" w:pos="4320"/>
+        </w:tabs>
+        <w:ind w:left="4320" w:hanging="360"/>
+      </w:pPr>
+    </w:lvl>
+    <w:lvl w:ilvl="6" w:tentative="1">
+      <w:start w:val="1"/>
+      <w:numFmt w:val="decimal"/>
+      <w:lvlText w:val="%7."/>
+      <w:lvlJc w:val="left"/>
+      <w:pPr>
+        <w:tabs>
+          <w:tab w:val="num" w:pos="5040"/>
+        </w:tabs>
+        <w:ind w:left="5040" w:hanging="360"/>
+      </w:pPr>
+    </w:lvl>
+    <w:lvl w:ilvl="7" w:tentative="1">
+      <w:start w:val="1"/>
+      <w:numFmt w:val="decimal"/>
+      <w:lvlText w:val="%8."/>
+      <w:lvlJc w:val="left"/>
+      <w:pPr>
+        <w:tabs>
+          <w:tab w:val="num" w:pos="5760"/>
+        </w:tabs>
+        <w:ind w:left="5760" w:hanging="360"/>
+      </w:pPr>
+    </w:lvl>
+    <w:lvl w:ilvl="8" w:tentative="1">
+      <w:start w:val="1"/>
+      <w:numFmt w:val="decimal"/>
+      <w:lvlText w:val="%9."/>
+      <w:lvlJc w:val="left"/>
+      <w:pPr>
+        <w:tabs>
+          <w:tab w:val="num" w:pos="6480"/>
+        </w:tabs>
+        <w:ind w:left="6480" w:hanging="360"/>
+      </w:pPr>
+    </w:lvl>
+  </w:abstractNum>
   <w:num w:numId="1" w16cid:durableId="384986181">
+    <w:abstractNumId w:val="8"/>
+  </w:num>
+  <w:num w:numId="2" w16cid:durableId="1807618943">
+    <w:abstractNumId w:val="2"/>
+  </w:num>
+  <w:num w:numId="3" w16cid:durableId="509951945">
+    <w:abstractNumId w:val="1"/>
+  </w:num>
+  <w:num w:numId="4" w16cid:durableId="1189879333">
+    <w:abstractNumId w:val="3"/>
+  </w:num>
+  <w:num w:numId="5" w16cid:durableId="1031149266">
+    <w:abstractNumId w:val="7"/>
+  </w:num>
+  <w:num w:numId="6" w16cid:durableId="193739940">
     <w:abstractNumId w:val="0"/>
+  </w:num>
+  <w:num w:numId="7" w16cid:durableId="2099867285">
+    <w:abstractNumId w:val="5"/>
+  </w:num>
+  <w:num w:numId="8" w16cid:durableId="359161181">
+    <w:abstractNumId w:val="6"/>
+  </w:num>
+  <w:num w:numId="9" w16cid:durableId="2085569558">
+    <w:abstractNumId w:val="4"/>
+  </w:num>
+  <w:num w:numId="10" w16cid:durableId="524098541">
+    <w:abstractNumId w:val="9"/>
   </w:num>
 </w:numbering>
 </file>
@@ -3047,7 +8902,6 @@
     <w:next w:val="a"/>
     <w:link w:val="30"/>
     <w:uiPriority w:val="9"/>
-    <w:semiHidden/>
     <w:unhideWhenUsed/>
     <w:qFormat/>
     <w:rsid w:val="00A54404"/>
@@ -3254,7 +9108,6 @@
     <w:basedOn w:val="a0"/>
     <w:link w:val="3"/>
     <w:uiPriority w:val="9"/>
-    <w:semiHidden/>
     <w:rsid w:val="00A54404"/>
     <w:rPr>
       <w:rFonts w:asciiTheme="majorHAnsi" w:eastAsiaTheme="majorEastAsia" w:hAnsiTheme="majorHAnsi" w:cstheme="majorBidi"/>

--- a/note_MM1.docx
+++ b/note_MM1.docx
@@ -22,21 +22,7 @@
         <w:rPr>
           <w:lang w:val="fr-FR"/>
         </w:rPr>
-        <w:t xml:space="preserve">L'impact des tactiques de présentation de soi sur la performance des transactions au sein des </w:t>
-      </w:r>
-      <w:proofErr w:type="spellStart"/>
-      <w:r>
-        <w:rPr>
-          <w:lang w:val="fr-FR"/>
-        </w:rPr>
-        <w:t>platformes</w:t>
-      </w:r>
-      <w:proofErr w:type="spellEnd"/>
-      <w:r>
-        <w:rPr>
-          <w:lang w:val="fr-FR"/>
-        </w:rPr>
-        <w:t xml:space="preserve"> C2C</w:t>
+        <w:t>L'impact des tactiques de présentation de soi sur la performance des transactions au sein des platformes C2C</w:t>
       </w:r>
     </w:p>
     <w:p>
@@ -61,7 +47,6 @@
           <w:lang w:val="fr-FR"/>
         </w:rPr>
       </w:pPr>
-      <w:proofErr w:type="spellStart"/>
       <w:r>
         <w:rPr>
           <w:rFonts w:hint="eastAsia"/>
@@ -77,36 +62,16 @@
           <w:bCs/>
           <w:lang w:val="fr-FR"/>
         </w:rPr>
-        <w:t>nv</w:t>
-      </w:r>
-      <w:proofErr w:type="spellEnd"/>
-      <w:r>
-        <w:rPr>
-          <w:b/>
-          <w:bCs/>
-          <w:lang w:val="fr-FR"/>
-        </w:rPr>
-        <w:t xml:space="preserve"> : </w:t>
-      </w:r>
-      <w:proofErr w:type="spellStart"/>
-      <w:r>
-        <w:rPr>
-          <w:b/>
-          <w:bCs/>
-          <w:lang w:val="fr-FR"/>
-        </w:rPr>
-        <w:t>airbnb_env</w:t>
-      </w:r>
-      <w:proofErr w:type="spellEnd"/>
-    </w:p>
-    <w:p>
-      <w:pPr>
-        <w:rPr>
-          <w:b/>
-          <w:bCs/>
-        </w:rPr>
-      </w:pPr>
-      <w:proofErr w:type="spellStart"/>
+        <w:t>nv : airbnb_env</w:t>
+      </w:r>
+    </w:p>
+    <w:p>
+      <w:pPr>
+        <w:rPr>
+          <w:b/>
+          <w:bCs/>
+        </w:rPr>
+      </w:pPr>
       <w:r>
         <w:rPr>
           <w:rFonts w:hint="eastAsia"/>
@@ -120,54 +85,25 @@
           <w:b/>
           <w:bCs/>
         </w:rPr>
-        <w:t>ithub</w:t>
-      </w:r>
-      <w:proofErr w:type="spellEnd"/>
-      <w:r>
-        <w:rPr>
-          <w:b/>
-          <w:bCs/>
-        </w:rPr>
-        <w:t xml:space="preserve"> : </w:t>
-      </w:r>
-      <w:proofErr w:type="spellStart"/>
-      <w:r>
-        <w:rPr>
-          <w:rFonts w:hint="eastAsia"/>
-          <w:b/>
-          <w:bCs/>
-        </w:rPr>
-        <w:t>selfpresentation</w:t>
-      </w:r>
-      <w:proofErr w:type="spellEnd"/>
-      <w:r>
-        <w:rPr>
-          <w:rFonts w:hint="eastAsia"/>
-          <w:b/>
-          <w:bCs/>
-        </w:rPr>
-        <w:t>-NLI-</w:t>
-      </w:r>
-      <w:proofErr w:type="spellStart"/>
-      <w:r>
-        <w:rPr>
-          <w:rFonts w:hint="eastAsia"/>
-          <w:b/>
-          <w:bCs/>
-        </w:rPr>
-        <w:t>airbnb</w:t>
-      </w:r>
-      <w:proofErr w:type="spellEnd"/>
-    </w:p>
-    <w:p>
-      <w:pPr>
-        <w:rPr>
-          <w:b/>
-          <w:bCs/>
-          <w:lang w:val="fr-FR"/>
-        </w:rPr>
-      </w:pPr>
-      <w:proofErr w:type="spellStart"/>
+        <w:t xml:space="preserve">ithub : </w:t>
+      </w:r>
+      <w:r>
+        <w:rPr>
+          <w:rFonts w:hint="eastAsia"/>
+          <w:b/>
+          <w:bCs/>
+        </w:rPr>
+        <w:t>selfpresentation-NLI-airbnb</w:t>
+      </w:r>
+    </w:p>
+    <w:p>
+      <w:pPr>
+        <w:rPr>
+          <w:b/>
+          <w:bCs/>
+          <w:lang w:val="fr-FR"/>
+        </w:rPr>
+      </w:pPr>
       <w:r>
         <w:rPr>
           <w:rFonts w:hint="eastAsia"/>
@@ -181,15 +117,7 @@
           <w:b/>
           <w:bCs/>
         </w:rPr>
-        <w:t>ocal_path</w:t>
-      </w:r>
-      <w:proofErr w:type="spellEnd"/>
-      <w:r>
-        <w:rPr>
-          <w:b/>
-          <w:bCs/>
-        </w:rPr>
-        <w:t> :</w:t>
+        <w:t>ocal_path :</w:t>
       </w:r>
       <w:r>
         <w:rPr>
@@ -278,21 +206,7 @@
         <w:rPr>
           <w:lang w:val="fr-FR"/>
         </w:rPr>
-        <w:t xml:space="preserve">4 parties </w:t>
-      </w:r>
-      <w:proofErr w:type="spellStart"/>
-      <w:r>
-        <w:rPr>
-          <w:lang w:val="fr-FR"/>
-        </w:rPr>
-        <w:t>impo</w:t>
-      </w:r>
-      <w:proofErr w:type="spellEnd"/>
-      <w:r>
-        <w:rPr>
-          <w:lang w:val="fr-FR"/>
-        </w:rPr>
-        <w:t> :</w:t>
+        <w:t>4 parties impo :</w:t>
       </w:r>
     </w:p>
     <w:p>
@@ -307,7 +221,6 @@
           <w:lang w:val="fr-FR"/>
         </w:rPr>
       </w:pPr>
-      <w:proofErr w:type="spellStart"/>
       <w:r>
         <w:rPr>
           <w:rFonts w:hint="eastAsia"/>
@@ -321,7 +234,6 @@
         </w:rPr>
         <w:t>lt</w:t>
       </w:r>
-      <w:proofErr w:type="spellEnd"/>
     </w:p>
     <w:p>
       <w:pPr>
@@ -352,36 +264,8 @@
           <w:bCs/>
           <w:lang w:val="fr-FR"/>
         </w:rPr>
-        <w:t xml:space="preserve">onfiance de </w:t>
-      </w:r>
-      <w:proofErr w:type="spellStart"/>
-      <w:r>
-        <w:rPr>
-          <w:b/>
-          <w:bCs/>
-          <w:lang w:val="fr-FR"/>
-        </w:rPr>
-        <w:t>plt</w:t>
-      </w:r>
-      <w:proofErr w:type="spellEnd"/>
-      <w:r>
-        <w:rPr>
-          <w:b/>
-          <w:bCs/>
-          <w:lang w:val="fr-FR"/>
-        </w:rPr>
-        <w:t xml:space="preserve"> : </w:t>
-      </w:r>
-      <w:proofErr w:type="spellStart"/>
-      <w:r>
-        <w:rPr>
-          <w:b/>
-          <w:bCs/>
-          <w:lang w:val="fr-FR"/>
-        </w:rPr>
-        <w:t>superhotes</w:t>
-      </w:r>
-      <w:proofErr w:type="spellEnd"/>
+        <w:t>onfiance de plt : superhotes</w:t>
+      </w:r>
     </w:p>
     <w:p>
       <w:pPr>
@@ -423,7 +307,6 @@
           <w:lang w:val="fr-FR"/>
         </w:rPr>
       </w:pPr>
-      <w:proofErr w:type="spellStart"/>
       <w:r>
         <w:rPr>
           <w:rFonts w:hint="eastAsia"/>
@@ -441,7 +324,6 @@
         </w:rPr>
         <w:t>oetes</w:t>
       </w:r>
-      <w:proofErr w:type="spellEnd"/>
       <w:r>
         <w:rPr>
           <w:b/>
@@ -466,7 +348,6 @@
           <w:lang w:val="fr-FR"/>
         </w:rPr>
       </w:pPr>
-      <w:proofErr w:type="spellStart"/>
       <w:r>
         <w:rPr>
           <w:rFonts w:hint="eastAsia"/>
@@ -479,14 +360,7 @@
         <w:rPr>
           <w:lang w:val="fr-FR"/>
         </w:rPr>
-        <w:t>eview</w:t>
-      </w:r>
-      <w:proofErr w:type="spellEnd"/>
-      <w:r>
-        <w:rPr>
-          <w:lang w:val="fr-FR"/>
-        </w:rPr>
-        <w:t xml:space="preserve"> de littérature</w:t>
+        <w:t>eview de littérature</w:t>
       </w:r>
     </w:p>
     <w:p>
@@ -501,19 +375,11 @@
           <w:lang w:val="fr-FR"/>
         </w:rPr>
       </w:pPr>
-      <w:proofErr w:type="spellStart"/>
-      <w:r>
-        <w:rPr>
-          <w:lang w:val="fr-FR"/>
-        </w:rPr>
-        <w:t>Plt</w:t>
-      </w:r>
-      <w:proofErr w:type="spellEnd"/>
-      <w:r>
-        <w:rPr>
-          <w:lang w:val="fr-FR"/>
-        </w:rPr>
-        <w:t xml:space="preserve"> C2C et confiance </w:t>
+      <w:r>
+        <w:rPr>
+          <w:lang w:val="fr-FR"/>
+        </w:rPr>
+        <w:t xml:space="preserve">Plt C2C et confiance </w:t>
       </w:r>
     </w:p>
     <w:p>
@@ -623,16 +489,8 @@
         <w:rPr>
           <w:lang w:val="fr-FR"/>
         </w:rPr>
-        <w:t xml:space="preserve">elf </w:t>
-      </w:r>
-      <w:proofErr w:type="spellStart"/>
-      <w:r>
-        <w:rPr>
-          <w:lang w:val="fr-FR"/>
-        </w:rPr>
-        <w:t>presentation</w:t>
-      </w:r>
-      <w:proofErr w:type="spellEnd"/>
+        <w:t>elf presentation</w:t>
+      </w:r>
     </w:p>
     <w:p>
       <w:pPr>
@@ -712,21 +570,7 @@
         <w:rPr>
           <w:lang w:val="fr-FR"/>
         </w:rPr>
-        <w:t xml:space="preserve">s scores de </w:t>
-      </w:r>
-      <w:proofErr w:type="spellStart"/>
-      <w:r>
-        <w:rPr>
-          <w:lang w:val="fr-FR"/>
-        </w:rPr>
-        <w:t>zsc</w:t>
-      </w:r>
-      <w:proofErr w:type="spellEnd"/>
-      <w:r>
-        <w:rPr>
-          <w:lang w:val="fr-FR"/>
-        </w:rPr>
-        <w:t xml:space="preserve"> pour e entre 0-1</w:t>
+        <w:t>s scores de zsc pour e entre 0-1</w:t>
       </w:r>
     </w:p>
     <w:p>
@@ -780,55 +624,13 @@
         <w:rPr>
           <w:lang w:val="fr-FR"/>
         </w:rPr>
-        <w:t xml:space="preserve">efaire le tableau de l’analyse factorielle avec des </w:t>
-      </w:r>
-      <w:proofErr w:type="spellStart"/>
-      <w:r>
-        <w:rPr>
-          <w:lang w:val="fr-FR"/>
-        </w:rPr>
-        <w:t>community</w:t>
-      </w:r>
-      <w:proofErr w:type="spellEnd"/>
-      <w:r>
-        <w:rPr>
-          <w:lang w:val="fr-FR"/>
-        </w:rPr>
-        <w:t xml:space="preserve"> index et </w:t>
-      </w:r>
-      <w:proofErr w:type="spellStart"/>
-      <w:r>
-        <w:rPr>
-          <w:lang w:val="fr-FR"/>
-        </w:rPr>
-        <w:t>uniqueness</w:t>
-      </w:r>
-      <w:proofErr w:type="spellEnd"/>
-      <w:r>
-        <w:rPr>
-          <w:lang w:val="fr-FR"/>
-        </w:rPr>
-        <w:t xml:space="preserve"> </w:t>
-      </w:r>
-      <w:proofErr w:type="spellStart"/>
-      <w:r>
-        <w:rPr>
-          <w:lang w:val="fr-FR"/>
-        </w:rPr>
-        <w:t>index</w:t>
-      </w:r>
-      <w:r>
-        <w:rPr>
-          <w:lang w:val="fr-FR"/>
-        </w:rPr>
-        <w:t>En</w:t>
-      </w:r>
-      <w:proofErr w:type="spellEnd"/>
-      <w:r>
-        <w:rPr>
-          <w:lang w:val="fr-FR"/>
-        </w:rPr>
-        <w:t xml:space="preserve"> comparaison avec des scores factorielles mais négatives</w:t>
+        <w:t>efaire le tableau de l’analyse factorielle avec des community index et uniqueness index</w:t>
+      </w:r>
+      <w:r>
+        <w:rPr>
+          <w:lang w:val="fr-FR"/>
+        </w:rPr>
+        <w:t>En comparaison avec des scores factorielles mais négatives</w:t>
       </w:r>
     </w:p>
     <w:p>
@@ -862,21 +664,7 @@
         <w:rPr>
           <w:lang w:val="fr-FR"/>
         </w:rPr>
-        <w:t xml:space="preserve">ilan de profil de </w:t>
-      </w:r>
-      <w:proofErr w:type="spellStart"/>
-      <w:r>
-        <w:rPr>
-          <w:lang w:val="fr-FR"/>
-        </w:rPr>
-        <w:t>superhost</w:t>
-      </w:r>
-      <w:proofErr w:type="spellEnd"/>
-      <w:r>
-        <w:rPr>
-          <w:lang w:val="fr-FR"/>
-        </w:rPr>
-        <w:t>/autres</w:t>
+        <w:t>ilan de profil de superhost/autres</w:t>
       </w:r>
       <w:r>
         <w:rPr>
@@ -960,16 +748,8 @@
         <w:rPr>
           <w:lang w:val="fr-FR"/>
         </w:rPr>
-        <w:t xml:space="preserve">b de </w:t>
-      </w:r>
-      <w:proofErr w:type="spellStart"/>
-      <w:r>
-        <w:rPr>
-          <w:lang w:val="fr-FR"/>
-        </w:rPr>
-        <w:t>reviews</w:t>
-      </w:r>
-      <w:proofErr w:type="spellEnd"/>
+        <w:t>b de reviews</w:t>
+      </w:r>
     </w:p>
     <w:p>
       <w:pPr>
@@ -1063,21 +843,7 @@
         <w:rPr>
           <w:lang w:val="fr-FR"/>
         </w:rPr>
-        <w:t xml:space="preserve">odel </w:t>
-      </w:r>
-      <w:proofErr w:type="spellStart"/>
-      <w:r>
-        <w:rPr>
-          <w:lang w:val="fr-FR"/>
-        </w:rPr>
-        <w:t>logistic</w:t>
-      </w:r>
-      <w:proofErr w:type="spellEnd"/>
-      <w:r>
-        <w:rPr>
-          <w:lang w:val="fr-FR"/>
-        </w:rPr>
-        <w:t xml:space="preserve"> </w:t>
+        <w:t xml:space="preserve">odel logistic </w:t>
       </w:r>
     </w:p>
     <w:p>
@@ -1127,51 +893,28 @@
         <w:rPr>
           <w:lang w:val="fr-FR"/>
         </w:rPr>
-        <w:t>5 plots d’</w:t>
-      </w:r>
-      <w:proofErr w:type="spellStart"/>
-      <w:r>
-        <w:rPr>
-          <w:lang w:val="fr-FR"/>
-        </w:rPr>
-        <w:t>intération</w:t>
-      </w:r>
-      <w:r>
-        <w:rPr>
+        <w:t>5 plots d’intération</w:t>
+      </w:r>
+      <w:r>
+        <w:rPr>
+          <w:lang w:val="fr-FR"/>
+        </w:rPr>
+        <w:t>s 3 de relation</w:t>
+      </w:r>
+      <w:r>
+        <w:rPr>
+          <w:rFonts w:hint="eastAsia"/>
           <w:lang w:val="fr-FR"/>
         </w:rPr>
         <w:t>s</w:t>
       </w:r>
-      <w:proofErr w:type="spellEnd"/>
-      <w:r>
-        <w:rPr>
-          <w:lang w:val="fr-FR"/>
-        </w:rPr>
-        <w:t xml:space="preserve"> 3 de relation</w:t>
-      </w:r>
-      <w:r>
-        <w:rPr>
-          <w:rFonts w:hint="eastAsia"/>
-          <w:lang w:val="fr-FR"/>
-        </w:rPr>
-        <w:t>s</w:t>
-      </w:r>
-      <w:r>
-        <w:rPr>
-          <w:rFonts w:hint="eastAsia"/>
-          <w:lang w:val="fr-FR"/>
-        </w:rPr>
-        <w:t xml:space="preserve"> </w:t>
-      </w:r>
-      <w:proofErr w:type="spellStart"/>
-      <w:r>
-        <w:rPr>
-          <w:rFonts w:hint="eastAsia"/>
-          <w:lang w:val="fr-FR"/>
-        </w:rPr>
-        <w:t>au dessus</w:t>
-      </w:r>
-      <w:proofErr w:type="spellEnd"/>
+      <w:r>
+        <w:rPr>
+          <w:rFonts w:hint="eastAsia"/>
+          <w:lang w:val="fr-FR"/>
+        </w:rPr>
+        <w:t xml:space="preserve"> au dessus</w:t>
+      </w:r>
     </w:p>
     <w:p>
       <w:pPr>
@@ -1192,23 +935,8 @@
         <w:rPr>
           <w:lang w:val="fr-FR"/>
         </w:rPr>
-        <w:t xml:space="preserve"> de </w:t>
-      </w:r>
-      <w:proofErr w:type="spellStart"/>
-      <w:r>
-        <w:rPr>
-          <w:lang w:val="fr-FR"/>
-        </w:rPr>
-        <w:t>valoriasation</w:t>
-      </w:r>
-      <w:proofErr w:type="spellEnd"/>
-      <w:r>
-        <w:rPr>
-          <w:lang w:val="fr-FR"/>
-        </w:rPr>
-        <w:t xml:space="preserve"> de soi </w:t>
-      </w:r>
-      <w:proofErr w:type="spellStart"/>
+        <w:t xml:space="preserve"> de valoriasation de soi </w:t>
+      </w:r>
       <w:r>
         <w:rPr>
           <w:rFonts w:hint="eastAsia"/>
@@ -1216,7 +944,6 @@
         </w:rPr>
         <w:t>au dessous</w:t>
       </w:r>
-      <w:proofErr w:type="spellEnd"/>
     </w:p>
     <w:p>
       <w:pPr>
@@ -1269,7 +996,6 @@
           <w:lang w:val="fr-FR"/>
         </w:rPr>
       </w:pPr>
-      <w:proofErr w:type="spellStart"/>
       <w:r>
         <w:rPr>
           <w:rFonts w:hint="eastAsia"/>
@@ -1277,7 +1003,6 @@
         </w:rPr>
         <w:t>Superhost</w:t>
       </w:r>
-      <w:proofErr w:type="spellEnd"/>
       <w:r>
         <w:rPr>
           <w:lang w:val="fr-FR"/>
@@ -1531,18 +1256,8 @@
           <w:bCs/>
           <w:lang w:val="fr-FR"/>
         </w:rPr>
-        <w:t xml:space="preserve"> voir les data à </w:t>
-      </w:r>
-      <w:proofErr w:type="spellStart"/>
-      <w:r>
-        <w:rPr>
-          <w:b/>
-          <w:bCs/>
-          <w:lang w:val="fr-FR"/>
-        </w:rPr>
-        <w:t>daupline</w:t>
-      </w:r>
-      <w:proofErr w:type="spellEnd"/>
+        <w:t xml:space="preserve"> voir les data à daupline</w:t>
+      </w:r>
       <w:r>
         <w:rPr>
           <w:rFonts w:hint="eastAsia"/>
@@ -1577,25 +1292,7 @@
           <w:bCs/>
           <w:lang w:val="fr-FR"/>
         </w:rPr>
-        <w:t xml:space="preserve">n contact avec TP et </w:t>
-      </w:r>
-      <w:proofErr w:type="spellStart"/>
-      <w:r>
-        <w:rPr>
-          <w:b/>
-          <w:bCs/>
-          <w:lang w:val="fr-FR"/>
-        </w:rPr>
-        <w:t>camillon</w:t>
-      </w:r>
-      <w:proofErr w:type="spellEnd"/>
-      <w:r>
-        <w:rPr>
-          <w:b/>
-          <w:bCs/>
-          <w:lang w:val="fr-FR"/>
-        </w:rPr>
-        <w:t> (qui trav sur le visuel)?</w:t>
+        <w:t>n contact avec TP et camillon (qui trav sur le visuel)?</w:t>
       </w:r>
     </w:p>
     <w:p>
@@ -1680,21 +1377,7 @@
         <w:rPr>
           <w:lang w:val="fr-FR"/>
         </w:rPr>
-        <w:t>aris /</w:t>
-      </w:r>
-      <w:proofErr w:type="spellStart"/>
-      <w:r>
-        <w:rPr>
-          <w:lang w:val="fr-FR"/>
-        </w:rPr>
-        <w:t>london</w:t>
-      </w:r>
-      <w:proofErr w:type="spellEnd"/>
-      <w:r>
-        <w:rPr>
-          <w:lang w:val="fr-FR"/>
-        </w:rPr>
-        <w:t xml:space="preserve"> </w:t>
+        <w:t xml:space="preserve">aris /london </w:t>
       </w:r>
       <w:r>
         <w:rPr>
@@ -1728,21 +1411,7 @@
         <w:rPr>
           <w:lang w:val="fr-FR"/>
         </w:rPr>
-        <w:t xml:space="preserve">roxy : </w:t>
-      </w:r>
-      <w:proofErr w:type="spellStart"/>
-      <w:r>
-        <w:rPr>
-          <w:lang w:val="fr-FR"/>
-        </w:rPr>
-        <w:t>availability</w:t>
-      </w:r>
-      <w:proofErr w:type="spellEnd"/>
-      <w:r>
-        <w:rPr>
-          <w:lang w:val="fr-FR"/>
-        </w:rPr>
-        <w:t xml:space="preserve"> 30 60 90 </w:t>
+        <w:t xml:space="preserve">roxy : availability 30 60 90 </w:t>
       </w:r>
     </w:p>
     <w:p>
@@ -1909,37 +1578,14 @@
           <w:rFonts w:hint="eastAsia"/>
           <w:lang w:val="fr-FR"/>
         </w:rPr>
-        <w:t xml:space="preserve"> listings =&gt; </w:t>
-      </w:r>
-      <w:proofErr w:type="spellStart"/>
-      <w:r>
-        <w:rPr>
-          <w:rFonts w:hint="eastAsia"/>
-          <w:lang w:val="fr-FR"/>
-        </w:rPr>
-        <w:t>lisitngs</w:t>
-      </w:r>
-      <w:r>
-        <w:rPr>
-          <w:lang w:val="fr-FR"/>
-        </w:rPr>
-        <w:t>_fr</w:t>
-      </w:r>
-      <w:proofErr w:type="spellEnd"/>
-      <w:r>
-        <w:rPr>
-          <w:lang w:val="fr-FR"/>
-        </w:rPr>
-        <w:t xml:space="preserve">, </w:t>
-      </w:r>
-      <w:proofErr w:type="spellStart"/>
-      <w:r>
-        <w:rPr>
-          <w:lang w:val="fr-FR"/>
-        </w:rPr>
-        <w:t>listings_en</w:t>
-      </w:r>
-      <w:proofErr w:type="spellEnd"/>
+        <w:t xml:space="preserve"> listings =&gt; lisitngs</w:t>
+      </w:r>
+      <w:r>
+        <w:rPr>
+          <w:lang w:val="fr-FR"/>
+        </w:rPr>
+        <w:t>_fr, listings_en</w:t>
+      </w:r>
     </w:p>
     <w:p>
       <w:pPr>
@@ -1953,7 +1599,6 @@
           <w:lang w:val="fr-FR"/>
         </w:rPr>
       </w:pPr>
-      <w:proofErr w:type="spellStart"/>
       <w:r>
         <w:rPr>
           <w:rFonts w:hint="eastAsia"/>
@@ -1971,14 +1616,7 @@
         <w:rPr>
           <w:lang w:val="fr-FR"/>
         </w:rPr>
-        <w:t>+isvalidtext</w:t>
-      </w:r>
-      <w:proofErr w:type="spellEnd"/>
-      <w:r>
-        <w:rPr>
-          <w:lang w:val="fr-FR"/>
-        </w:rPr>
-        <w:t> :</w:t>
+        <w:t>+isvalidtext :</w:t>
       </w:r>
       <w:r>
         <w:rPr>
@@ -1992,23 +1630,7 @@
           <w:rFonts w:hint="eastAsia"/>
           <w:lang w:val="fr-FR"/>
         </w:rPr>
-        <w:t>减轻</w:t>
-      </w:r>
-      <w:proofErr w:type="spellStart"/>
-      <w:r>
-        <w:rPr>
-          <w:rFonts w:hint="eastAsia"/>
-          <w:lang w:val="fr-FR"/>
-        </w:rPr>
-        <w:t>zsc</w:t>
-      </w:r>
-      <w:proofErr w:type="spellEnd"/>
-      <w:r>
-        <w:rPr>
-          <w:rFonts w:hint="eastAsia"/>
-          <w:lang w:val="fr-FR"/>
-        </w:rPr>
-        <w:t>的负担</w:t>
+        <w:t>减轻zsc的负担</w:t>
       </w:r>
       <w:r>
         <w:rPr>
@@ -2033,28 +1655,18 @@
       </w:r>
     </w:p>
     <w:p>
-      <w:proofErr w:type="spellStart"/>
-      <w:r>
-        <w:t>fr</w:t>
-      </w:r>
-      <w:proofErr w:type="spellEnd"/>
-      <w:r>
-        <w:t xml:space="preserve">    12109</w:t>
-      </w:r>
-    </w:p>
-    <w:p>
-      <w:pPr>
-        <w:rPr>
-          <w:lang w:val="fr-FR"/>
-        </w:rPr>
-      </w:pPr>
-      <w:proofErr w:type="spellStart"/>
-      <w:r>
-        <w:t>en</w:t>
-      </w:r>
-      <w:proofErr w:type="spellEnd"/>
-      <w:r>
-        <w:t xml:space="preserve">     7878</w:t>
+      <w:r>
+        <w:t>fr    12109</w:t>
+      </w:r>
+    </w:p>
+    <w:p>
+      <w:pPr>
+        <w:rPr>
+          <w:lang w:val="fr-FR"/>
+        </w:rPr>
+      </w:pPr>
+      <w:r>
+        <w:t>en     7878</w:t>
       </w:r>
     </w:p>
     <w:p>
@@ -2072,15 +1684,7 @@
         <w:t>ZSC</w:t>
       </w:r>
       <w:r>
-        <w:t xml:space="preserve"> : id, </w:t>
-      </w:r>
-      <w:proofErr w:type="spellStart"/>
-      <w:r>
-        <w:t>host_about</w:t>
-      </w:r>
-      <w:proofErr w:type="spellEnd"/>
-      <w:r>
-        <w:t>, l</w:t>
+        <w:t> : id, host_about, l</w:t>
       </w:r>
       <w:r>
         <w:t>abels</w:t>
@@ -2103,15 +1707,7 @@
           <w:rFonts w:hint="eastAsia"/>
           <w:lang w:val="fr-FR"/>
         </w:rPr>
-        <w:t xml:space="preserve">&gt; </w:t>
-      </w:r>
-      <w:proofErr w:type="spellStart"/>
-      <w:r>
-        <w:rPr>
-          <w:rFonts w:hint="eastAsia"/>
-          <w:lang w:val="fr-FR"/>
-        </w:rPr>
-        <w:t>bge</w:t>
+        <w:t>&gt; bge</w:t>
       </w:r>
       <w:r>
         <w:rPr>
@@ -2123,45 +1719,48 @@
         <w:rPr>
           <w:lang w:val="fr-FR"/>
         </w:rPr>
-        <w:t>r</w:t>
-      </w:r>
-      <w:proofErr w:type="spellEnd"/>
-      <w:r>
-        <w:rPr>
-          <w:lang w:val="fr-FR"/>
-        </w:rPr>
-        <w:t>+</w:t>
-      </w:r>
-      <w:r>
-        <w:rPr>
+        <w:t>r+</w:t>
+      </w:r>
+      <w:r>
+        <w:rPr>
+          <w:lang w:val="fr-FR"/>
+        </w:rPr>
+        <w:t xml:space="preserve"> bge_zsc_en</w:t>
+      </w:r>
+      <w:r>
+        <w:rPr>
+          <w:rFonts w:hint="eastAsia"/>
           <w:lang w:val="fr-FR"/>
         </w:rPr>
         <w:t xml:space="preserve"> </w:t>
       </w:r>
-      <w:proofErr w:type="spellStart"/>
-      <w:r>
-        <w:rPr>
-          <w:lang w:val="fr-FR"/>
-        </w:rPr>
-        <w:t>bge_zsc_en</w:t>
-      </w:r>
-      <w:proofErr w:type="spellEnd"/>
-      <w:r>
-        <w:rPr>
-          <w:rFonts w:hint="eastAsia"/>
-          <w:lang w:val="fr-FR"/>
+      <w:r>
+        <w:rPr>
+          <w:lang w:val="fr-FR"/>
+        </w:rPr>
+        <w:t xml:space="preserve"> (19988)</w:t>
+      </w:r>
+    </w:p>
+    <w:p>
+      <w:r>
+        <w:t>=</w:t>
+      </w:r>
+      <w:r>
+        <w:rPr>
+          <w:rFonts w:hint="eastAsia"/>
+        </w:rPr>
+        <w:t>&gt;</w:t>
+      </w:r>
+      <w:r>
+        <w:t>merge back to listings</w:t>
+      </w:r>
+      <w:r>
+        <w:rPr>
+          <w:rFonts w:hint="eastAsia"/>
         </w:rPr>
         <w:t xml:space="preserve"> </w:t>
       </w:r>
       <w:r>
-        <w:rPr>
-          <w:lang w:val="fr-FR"/>
-        </w:rPr>
-        <w:t xml:space="preserve"> (19988)</w:t>
-      </w:r>
-    </w:p>
-    <w:p>
-      <w:r>
         <w:t>=</w:t>
       </w:r>
       <w:r>
@@ -2171,38 +1770,50 @@
         <w:t>&gt;</w:t>
       </w:r>
       <w:r>
-        <w:t>merge back to listings</w:t>
-      </w:r>
-      <w:r>
-        <w:rPr>
-          <w:rFonts w:hint="eastAsia"/>
-        </w:rPr>
-        <w:t xml:space="preserve"> </w:t>
-      </w:r>
-      <w:r>
+        <w:t xml:space="preserve"> listings_zsc</w:t>
+      </w:r>
+      <w:r>
+        <w:t xml:space="preserve"> (</w:t>
+      </w:r>
+      <w:r>
+        <w:t>74330</w:t>
+      </w:r>
+      <w:r>
+        <w:t>)</w:t>
+      </w:r>
+    </w:p>
+    <w:p>
+      <w:pPr>
+        <w:rPr>
+          <w:lang w:val="fr-FR"/>
+        </w:rPr>
+      </w:pPr>
+      <w:r>
+        <w:rPr>
+          <w:lang w:val="fr-FR"/>
+        </w:rPr>
         <w:t>=</w:t>
       </w:r>
       <w:r>
         <w:rPr>
           <w:rFonts w:hint="eastAsia"/>
-        </w:rPr>
-        <w:t>&gt;</w:t>
-      </w:r>
-      <w:r>
-        <w:t xml:space="preserve"> </w:t>
-      </w:r>
-      <w:proofErr w:type="spellStart"/>
-      <w:r>
-        <w:t>listings_zsc</w:t>
-      </w:r>
-      <w:proofErr w:type="spellEnd"/>
-      <w:r>
-        <w:t xml:space="preserve"> (</w:t>
-      </w:r>
-      <w:r>
-        <w:t>74330</w:t>
-      </w:r>
-      <w:r>
+          <w:lang w:val="fr-FR"/>
+        </w:rPr>
+        <w:t xml:space="preserve">&gt; notna </w:t>
+      </w:r>
+      <w:r>
+        <w:rPr>
+          <w:lang w:val="fr-FR"/>
+        </w:rPr>
+        <w:t>(</w:t>
+      </w:r>
+      <w:r>
+        <w:t>31680</w:t>
+      </w:r>
+      <w:r>
+        <w:rPr>
+          <w:lang w:val="fr-FR"/>
+        </w:rPr>
         <w:t>)</w:t>
       </w:r>
     </w:p>
@@ -2223,57 +1834,6 @@
           <w:rFonts w:hint="eastAsia"/>
           <w:lang w:val="fr-FR"/>
         </w:rPr>
-        <w:t xml:space="preserve">&gt; </w:t>
-      </w:r>
-      <w:proofErr w:type="spellStart"/>
-      <w:r>
-        <w:rPr>
-          <w:rFonts w:hint="eastAsia"/>
-          <w:lang w:val="fr-FR"/>
-        </w:rPr>
-        <w:t>notna</w:t>
-      </w:r>
-      <w:proofErr w:type="spellEnd"/>
-      <w:r>
-        <w:rPr>
-          <w:rFonts w:hint="eastAsia"/>
-          <w:lang w:val="fr-FR"/>
-        </w:rPr>
-        <w:t xml:space="preserve"> </w:t>
-      </w:r>
-      <w:r>
-        <w:rPr>
-          <w:lang w:val="fr-FR"/>
-        </w:rPr>
-        <w:t>(</w:t>
-      </w:r>
-      <w:r>
-        <w:t>31680</w:t>
-      </w:r>
-      <w:r>
-        <w:rPr>
-          <w:lang w:val="fr-FR"/>
-        </w:rPr>
-        <w:t>)</w:t>
-      </w:r>
-    </w:p>
-    <w:p>
-      <w:pPr>
-        <w:rPr>
-          <w:lang w:val="fr-FR"/>
-        </w:rPr>
-      </w:pPr>
-      <w:r>
-        <w:rPr>
-          <w:lang w:val="fr-FR"/>
-        </w:rPr>
-        <w:t>=</w:t>
-      </w:r>
-      <w:r>
-        <w:rPr>
-          <w:rFonts w:hint="eastAsia"/>
-          <w:lang w:val="fr-FR"/>
-        </w:rPr>
         <w:t>&gt; fa</w:t>
       </w:r>
     </w:p>
@@ -2357,27 +1917,7 @@
           <w:color w:val="0070C0"/>
           <w:lang w:val="fr-FR"/>
         </w:rPr>
-        <w:t>Kaiser–Meyer–</w:t>
-      </w:r>
-      <w:proofErr w:type="spellStart"/>
-      <w:r>
-        <w:rPr>
-          <w:b/>
-          <w:bCs/>
-          <w:color w:val="0070C0"/>
-          <w:lang w:val="fr-FR"/>
-        </w:rPr>
-        <w:t>Olkin</w:t>
-      </w:r>
-      <w:proofErr w:type="spellEnd"/>
-      <w:r>
-        <w:rPr>
-          <w:b/>
-          <w:bCs/>
-          <w:color w:val="0070C0"/>
-          <w:lang w:val="fr-FR"/>
-        </w:rPr>
-        <w:t xml:space="preserve"> </w:t>
+        <w:t xml:space="preserve">Kaiser–Meyer–Olkin </w:t>
       </w:r>
       <w:r>
         <w:rPr>
@@ -2724,7 +2264,6 @@
           <w:rFonts w:hint="eastAsia"/>
         </w:rPr>
       </w:pPr>
-      <w:proofErr w:type="spellStart"/>
       <w:r>
         <w:rPr>
           <w:rFonts w:ascii="Consolas" w:eastAsia="宋体" w:hAnsi="Consolas" w:cs="宋体"/>
@@ -2747,7 +2286,6 @@
         </w:rPr>
         <w:t>mo</w:t>
       </w:r>
-      <w:proofErr w:type="spellEnd"/>
       <w:r>
         <w:rPr>
           <w:rFonts w:ascii="Consolas" w:eastAsia="宋体" w:hAnsi="Consolas" w:cs="宋体"/>
@@ -2808,19 +2346,11 @@
           <w:lang w:val="fr-FR"/>
         </w:rPr>
       </w:pPr>
-      <w:proofErr w:type="spellStart"/>
-      <w:r>
-        <w:rPr>
-          <w:lang w:val="fr-FR"/>
-        </w:rPr>
-        <w:t>Loadings</w:t>
-      </w:r>
-      <w:proofErr w:type="spellEnd"/>
-      <w:r>
-        <w:rPr>
-          <w:lang w:val="fr-FR"/>
-        </w:rPr>
-        <w:t> :</w:t>
+      <w:r>
+        <w:rPr>
+          <w:lang w:val="fr-FR"/>
+        </w:rPr>
+        <w:t>Loadings :</w:t>
       </w:r>
     </w:p>
     <w:tbl>
@@ -3412,25 +2942,7 @@
           <w:bCs/>
           <w:lang w:val="fr-FR"/>
         </w:rPr>
-        <w:t>otation == ‘</w:t>
-      </w:r>
-      <w:proofErr w:type="spellStart"/>
-      <w:r>
-        <w:rPr>
-          <w:b/>
-          <w:bCs/>
-          <w:lang w:val="fr-FR"/>
-        </w:rPr>
-        <w:t>oblimin</w:t>
-      </w:r>
-      <w:proofErr w:type="spellEnd"/>
-      <w:r>
-        <w:rPr>
-          <w:b/>
-          <w:bCs/>
-          <w:lang w:val="fr-FR"/>
-        </w:rPr>
-        <w:t>’</w:t>
+        <w:t>otation == ‘oblimin’</w:t>
       </w:r>
     </w:p>
     <w:p>
@@ -3457,25 +2969,7 @@
           <w:bCs/>
           <w:lang w:val="fr-FR"/>
         </w:rPr>
-        <w:t>-</w:t>
-      </w:r>
-      <w:proofErr w:type="spellStart"/>
-      <w:r>
-        <w:rPr>
-          <w:b/>
-          <w:bCs/>
-          <w:lang w:val="fr-FR"/>
-        </w:rPr>
-        <w:t>loading</w:t>
-      </w:r>
-      <w:proofErr w:type="spellEnd"/>
-      <w:r>
-        <w:rPr>
-          <w:b/>
-          <w:bCs/>
-          <w:lang w:val="fr-FR"/>
-        </w:rPr>
-        <w:t> :</w:t>
+        <w:t>-loading :</w:t>
       </w:r>
       <w:r>
         <w:rPr>
@@ -3527,25 +3021,7 @@
           <w:bCs/>
           <w:lang w:val="fr-FR"/>
         </w:rPr>
-        <w:t xml:space="preserve"> </w:t>
-      </w:r>
-      <w:proofErr w:type="spellStart"/>
-      <w:r>
-        <w:rPr>
-          <w:b/>
-          <w:bCs/>
-          <w:lang w:val="fr-FR"/>
-        </w:rPr>
-        <w:t>loading</w:t>
-      </w:r>
-      <w:proofErr w:type="spellEnd"/>
-      <w:r>
-        <w:rPr>
-          <w:b/>
-          <w:bCs/>
-          <w:lang w:val="fr-FR"/>
-        </w:rPr>
-        <w:t>（</w:t>
+        <w:t xml:space="preserve"> loading（</w:t>
       </w:r>
       <w:r>
         <w:rPr>
@@ -3603,65 +3079,47 @@
           <w:bCs/>
           <w:lang w:val="fr-FR"/>
         </w:rPr>
+        <w:t xml:space="preserve"> loading（</w:t>
+      </w:r>
+      <w:r>
+        <w:rPr>
+          <w:b/>
+          <w:bCs/>
+        </w:rPr>
+        <w:t>次因子</w:t>
+      </w:r>
+      <w:r>
+        <w:rPr>
+          <w:b/>
+          <w:bCs/>
+          <w:lang w:val="fr-FR"/>
+        </w:rPr>
+        <w:t>）</w:t>
+      </w:r>
+    </w:p>
+    <w:p>
+      <w:pPr>
+        <w:rPr>
+          <w:b/>
+          <w:bCs/>
+          <w:lang w:val="fr-FR"/>
+        </w:rPr>
+      </w:pPr>
+      <w:r>
+        <w:rPr>
+          <w:b/>
+          <w:bCs/>
+        </w:rPr>
+        <w:t>这是用于判断</w:t>
+      </w:r>
+      <w:r>
+        <w:rPr>
+          <w:b/>
+          <w:bCs/>
+          <w:lang w:val="fr-FR"/>
+        </w:rPr>
         <w:t xml:space="preserve"> </w:t>
       </w:r>
-      <w:proofErr w:type="spellStart"/>
-      <w:r>
-        <w:rPr>
-          <w:b/>
-          <w:bCs/>
-          <w:lang w:val="fr-FR"/>
-        </w:rPr>
-        <w:t>loading</w:t>
-      </w:r>
-      <w:proofErr w:type="spellEnd"/>
-      <w:r>
-        <w:rPr>
-          <w:b/>
-          <w:bCs/>
-          <w:lang w:val="fr-FR"/>
-        </w:rPr>
-        <w:t>（</w:t>
-      </w:r>
-      <w:r>
-        <w:rPr>
-          <w:b/>
-          <w:bCs/>
-        </w:rPr>
-        <w:t>次因子</w:t>
-      </w:r>
-      <w:r>
-        <w:rPr>
-          <w:b/>
-          <w:bCs/>
-          <w:lang w:val="fr-FR"/>
-        </w:rPr>
-        <w:t>）</w:t>
-      </w:r>
-    </w:p>
-    <w:p>
-      <w:pPr>
-        <w:rPr>
-          <w:b/>
-          <w:bCs/>
-          <w:lang w:val="fr-FR"/>
-        </w:rPr>
-      </w:pPr>
-      <w:r>
-        <w:rPr>
-          <w:b/>
-          <w:bCs/>
-        </w:rPr>
-        <w:t>这是用于判断</w:t>
-      </w:r>
-      <w:r>
-        <w:rPr>
-          <w:b/>
-          <w:bCs/>
-          <w:lang w:val="fr-FR"/>
-        </w:rPr>
-        <w:t xml:space="preserve"> </w:t>
-      </w:r>
       <w:r>
         <w:rPr>
           <w:b/>
@@ -3675,25 +3133,7 @@
           <w:bCs/>
           <w:lang w:val="fr-FR"/>
         </w:rPr>
-        <w:t xml:space="preserve">（factor </w:t>
-      </w:r>
-      <w:proofErr w:type="spellStart"/>
-      <w:r>
-        <w:rPr>
-          <w:b/>
-          <w:bCs/>
-          <w:lang w:val="fr-FR"/>
-        </w:rPr>
-        <w:t>clarity</w:t>
-      </w:r>
-      <w:proofErr w:type="spellEnd"/>
-      <w:r>
-        <w:rPr>
-          <w:b/>
-          <w:bCs/>
-          <w:lang w:val="fr-FR"/>
-        </w:rPr>
-        <w:t>）</w:t>
+        <w:t>（factor clarity）</w:t>
       </w:r>
     </w:p>
     <w:p>
@@ -3730,7 +3170,6 @@
           <w:lang w:val="fr-FR"/>
         </w:rPr>
       </w:pPr>
-      <w:proofErr w:type="spellStart"/>
       <w:r>
         <w:rPr>
           <w:rFonts w:hint="eastAsia"/>
@@ -3742,44 +3181,26 @@
         <w:rPr>
           <w:lang w:val="fr-FR"/>
         </w:rPr>
-        <w:t>cores_fa</w:t>
-      </w:r>
-      <w:proofErr w:type="spellEnd"/>
-      <w:r>
-        <w:rPr>
-          <w:lang w:val="fr-FR"/>
-        </w:rPr>
-        <w:t> :</w:t>
-      </w:r>
-    </w:p>
-    <w:p>
-      <w:pPr>
-        <w:rPr>
-          <w:b/>
-          <w:bCs/>
-          <w:color w:val="0070C0"/>
-          <w:lang w:val="fr-FR"/>
-        </w:rPr>
-      </w:pPr>
-      <w:proofErr w:type="spellStart"/>
-      <w:r>
-        <w:rPr>
-          <w:b/>
-          <w:bCs/>
-          <w:color w:val="0070C0"/>
-          <w:lang w:val="fr-FR"/>
-        </w:rPr>
-        <w:t>fa.transform</w:t>
-      </w:r>
-      <w:proofErr w:type="spellEnd"/>
-      <w:r>
-        <w:rPr>
-          <w:b/>
-          <w:bCs/>
-          <w:color w:val="0070C0"/>
-          <w:lang w:val="fr-FR"/>
-        </w:rPr>
-        <w:t>(data)</w:t>
+        <w:t>cores_fa :</w:t>
+      </w:r>
+    </w:p>
+    <w:p>
+      <w:pPr>
+        <w:rPr>
+          <w:b/>
+          <w:bCs/>
+          <w:color w:val="0070C0"/>
+          <w:lang w:val="fr-FR"/>
+        </w:rPr>
+      </w:pPr>
+      <w:r>
+        <w:rPr>
+          <w:b/>
+          <w:bCs/>
+          <w:color w:val="0070C0"/>
+          <w:lang w:val="fr-FR"/>
+        </w:rPr>
+        <w:t>fa.transform(data)</w:t>
       </w:r>
     </w:p>
     <w:p>
@@ -4492,19 +3913,11 @@
           <w:lang w:val="fr-FR"/>
         </w:rPr>
       </w:pPr>
-      <w:proofErr w:type="spellStart"/>
-      <w:r>
-        <w:rPr>
-          <w:lang w:val="fr-FR"/>
-        </w:rPr>
-        <w:t>Communalities</w:t>
-      </w:r>
-      <w:proofErr w:type="spellEnd"/>
-      <w:r>
-        <w:rPr>
-          <w:lang w:val="fr-FR"/>
-        </w:rPr>
-        <w:t>（</w:t>
+      <w:r>
+        <w:rPr>
+          <w:lang w:val="fr-FR"/>
+        </w:rPr>
+        <w:t>Communalities（</w:t>
       </w:r>
       <w:r>
         <w:t>共同度</w:t>
@@ -4870,29 +4283,217 @@
           <w:b/>
           <w:bCs/>
           <w:color w:val="0070C0"/>
-        </w:rPr>
-      </w:pPr>
-      <w:r>
-        <w:rPr>
-          <w:b/>
-          <w:bCs/>
-          <w:color w:val="0070C0"/>
-        </w:rPr>
-        <w:t>共同度表示 被因子解释的方差。</w:t>
-      </w:r>
-    </w:p>
-    <w:p>
-      <w:pPr>
-        <w:rPr>
-          <w:b/>
-          <w:bCs/>
-          <w:color w:val="0070C0"/>
-        </w:rPr>
-      </w:pPr>
-    </w:p>
-    <w:p>
-      <w:pPr>
-        <w:rPr>
+          <w:lang w:val="fr-FR"/>
+        </w:rPr>
+      </w:pPr>
+      <w:r>
+        <w:rPr>
+          <w:b/>
+          <w:bCs/>
+          <w:color w:val="0070C0"/>
+        </w:rPr>
+        <w:t>共同度表示 被因子解释的方差</w:t>
+      </w:r>
+    </w:p>
+    <w:p>
+      <w:pPr>
+        <w:pStyle w:val="a9"/>
+        <w:numPr>
+          <w:ilvl w:val="0"/>
+          <w:numId w:val="12"/>
+        </w:numPr>
+        <w:rPr>
+          <w:rFonts w:hint="eastAsia"/>
+          <w:b/>
+          <w:bCs/>
+          <w:color w:val="0070C0"/>
+          <w:lang w:val="fr-FR"/>
+        </w:rPr>
+      </w:pPr>
+      <w:r>
+        <w:rPr>
+          <w:b/>
+          <w:bCs/>
+          <w:color w:val="0070C0"/>
+        </w:rPr>
+        <w:t>判断这个 item 是否总体适合 FA（是否信息量足够）</w:t>
+      </w:r>
+    </w:p>
+    <w:p>
+      <w:pPr>
+        <w:rPr>
+          <w:b/>
+          <w:bCs/>
+          <w:color w:val="0070C0"/>
+        </w:rPr>
+      </w:pPr>
+    </w:p>
+    <w:p>
+      <w:pPr>
+        <w:rPr>
+          <w:b/>
+          <w:bCs/>
+          <w:color w:val="0070C0"/>
+        </w:rPr>
+      </w:pPr>
+      <w:r>
+        <w:rPr>
+          <w:rFonts w:hint="eastAsia"/>
+          <w:b/>
+          <w:bCs/>
+          <w:color w:val="0070C0"/>
+        </w:rPr>
+        <w:t>Loasings</w:t>
+      </w:r>
+      <w:r>
+        <w:rPr>
+          <w:rFonts w:hint="eastAsia"/>
+          <w:b/>
+          <w:bCs/>
+          <w:color w:val="0070C0"/>
+        </w:rPr>
+        <w:t>&gt;0</w:t>
+      </w:r>
+      <w:r>
+        <w:rPr>
+          <w:rFonts w:hint="eastAsia"/>
+          <w:b/>
+          <w:bCs/>
+          <w:color w:val="0070C0"/>
+        </w:rPr>
+        <w:t>.6 comm&lt;0.6</w:t>
+      </w:r>
+    </w:p>
+    <w:p>
+      <w:pPr>
+        <w:numPr>
+          <w:ilvl w:val="0"/>
+          <w:numId w:val="11"/>
+        </w:numPr>
+        <w:rPr>
+          <w:b/>
+          <w:bCs/>
+          <w:color w:val="0070C0"/>
+        </w:rPr>
+      </w:pPr>
+      <w:r>
+        <w:rPr>
+          <w:b/>
+          <w:bCs/>
+          <w:color w:val="0070C0"/>
+        </w:rPr>
+        <w:t>如果某个 item 在 主因子上 loading = 0.6，其他因子都很小</w:t>
+      </w:r>
+    </w:p>
+    <w:p>
+      <w:pPr>
+        <w:numPr>
+          <w:ilvl w:val="0"/>
+          <w:numId w:val="11"/>
+        </w:numPr>
+        <w:rPr>
+          <w:b/>
+          <w:bCs/>
+          <w:color w:val="0070C0"/>
+        </w:rPr>
+      </w:pPr>
+      <w:r>
+        <w:rPr>
+          <w:b/>
+          <w:bCs/>
+          <w:color w:val="0070C0"/>
+        </w:rPr>
+        <w:t>comm = 0.6² + (其他很小)² ≈ 0.36</w:t>
+      </w:r>
+    </w:p>
+    <w:p>
+      <w:pPr>
+        <w:numPr>
+          <w:ilvl w:val="0"/>
+          <w:numId w:val="11"/>
+        </w:numPr>
+        <w:rPr>
+          <w:b/>
+          <w:bCs/>
+          <w:color w:val="0070C0"/>
+        </w:rPr>
+      </w:pPr>
+      <w:r>
+        <w:rPr>
+          <w:b/>
+          <w:bCs/>
+          <w:color w:val="0070C0"/>
+        </w:rPr>
+        <w:t>这就是 主因子解释力高，但总方差解释力低 的典型案例</w:t>
+      </w:r>
+    </w:p>
+    <w:p>
+      <w:pPr>
+        <w:rPr>
+          <w:b/>
+          <w:bCs/>
+          <w:color w:val="0070C0"/>
+        </w:rPr>
+      </w:pPr>
+      <w:r>
+        <w:rPr>
+          <w:rFonts w:ascii="Segoe UI Emoji" w:hAnsi="Segoe UI Emoji" w:cs="Segoe UI Emoji"/>
+          <w:b/>
+          <w:bCs/>
+          <w:color w:val="0070C0"/>
+        </w:rPr>
+        <w:t>➡️</w:t>
+      </w:r>
+      <w:r>
+        <w:rPr>
+          <w:b/>
+          <w:bCs/>
+          <w:color w:val="0070C0"/>
+        </w:rPr>
+        <w:t xml:space="preserve"> 你看到 comm &lt; 0.6 就很正常。</w:t>
+      </w:r>
+    </w:p>
+    <w:p>
+      <w:pPr>
+        <w:rPr>
+          <w:rFonts w:hint="eastAsia"/>
+          <w:b/>
+          <w:bCs/>
+          <w:color w:val="0070C0"/>
+        </w:rPr>
+      </w:pPr>
+    </w:p>
+    <w:p>
+      <w:pPr>
+        <w:rPr>
+          <w:b/>
+          <w:bCs/>
+          <w:color w:val="0070C0"/>
+        </w:rPr>
+      </w:pPr>
+    </w:p>
+    <w:p>
+      <w:pPr>
+        <w:rPr>
+          <w:b/>
+          <w:bCs/>
+          <w:color w:val="0070C0"/>
+        </w:rPr>
+      </w:pPr>
+    </w:p>
+    <w:p>
+      <w:pPr>
+        <w:rPr>
+          <w:b/>
+          <w:bCs/>
+          <w:color w:val="0070C0"/>
+        </w:rPr>
+      </w:pPr>
+    </w:p>
+    <w:p>
+      <w:pPr>
+        <w:rPr>
+          <w:rFonts w:hint="eastAsia"/>
           <w:b/>
           <w:bCs/>
           <w:color w:val="0070C0"/>
@@ -4902,9 +4503,6 @@
     <w:p>
       <w:pPr>
         <w:pStyle w:val="3"/>
-        <w:rPr>
-          <w:lang w:val="fr-FR"/>
-        </w:rPr>
       </w:pPr>
       <w:r>
         <w:t>Uniqueness（独特性）</w:t>
@@ -4971,6 +4569,7 @@
         <w:rPr>
           <w:color w:val="0070C0"/>
         </w:rPr>
+        <w:lastRenderedPageBreak/>
         <w:t>所以：</w:t>
       </w:r>
     </w:p>
@@ -5415,7 +5014,6 @@
           <w:lang w:val="fr-FR"/>
         </w:rPr>
       </w:pPr>
-      <w:proofErr w:type="spellStart"/>
       <w:r>
         <w:rPr>
           <w:rFonts w:hint="eastAsia"/>
@@ -5431,39 +5029,27 @@
           <w:bCs/>
           <w:lang w:val="fr-FR"/>
         </w:rPr>
-        <w:t>ean</w:t>
-      </w:r>
-      <w:proofErr w:type="spellEnd"/>
-      <w:r>
-        <w:rPr>
-          <w:b/>
-          <w:bCs/>
-          <w:lang w:val="fr-FR"/>
-        </w:rPr>
-        <w:t> :</w:t>
-      </w:r>
-    </w:p>
-    <w:p>
-      <w:pPr>
-        <w:rPr>
-          <w:rFonts w:hint="eastAsia"/>
-          <w:b/>
-          <w:bCs/>
-          <w:lang w:val="fr-FR"/>
-        </w:rPr>
-      </w:pPr>
-      <w:proofErr w:type="spellStart"/>
-      <w:r>
-        <w:rPr>
-          <w:rFonts w:hint="eastAsia"/>
-          <w:b/>
-          <w:bCs/>
-          <w:lang w:val="fr-FR"/>
-        </w:rPr>
-        <w:lastRenderedPageBreak/>
+        <w:t>ean :</w:t>
+      </w:r>
+    </w:p>
+    <w:p>
+      <w:pPr>
+        <w:rPr>
+          <w:rFonts w:hint="eastAsia"/>
+          <w:b/>
+          <w:bCs/>
+          <w:lang w:val="fr-FR"/>
+        </w:rPr>
+      </w:pPr>
+      <w:r>
+        <w:rPr>
+          <w:rFonts w:hint="eastAsia"/>
+          <w:b/>
+          <w:bCs/>
+          <w:lang w:val="fr-FR"/>
+        </w:rPr>
         <w:t>communalities</w:t>
       </w:r>
-      <w:proofErr w:type="spellEnd"/>
       <w:r>
         <w:rPr>
           <w:b/>
@@ -5508,7 +5094,6 @@
           <w:lang w:val="fr-FR"/>
         </w:rPr>
       </w:pPr>
-      <w:proofErr w:type="spellStart"/>
       <w:r>
         <w:rPr>
           <w:rFonts w:hint="eastAsia"/>
@@ -5518,7 +5103,6 @@
         </w:rPr>
         <w:t>uniqueness</w:t>
       </w:r>
-      <w:proofErr w:type="spellEnd"/>
       <w:r>
         <w:rPr>
           <w:b/>
@@ -5671,27 +5255,7 @@
           <w:color w:val="0070C0"/>
           <w:lang w:val="fr-FR"/>
         </w:rPr>
-        <w:t xml:space="preserve"> </w:t>
-      </w:r>
-      <w:proofErr w:type="spellStart"/>
-      <w:r>
-        <w:rPr>
-          <w:b/>
-          <w:bCs/>
-          <w:color w:val="0070C0"/>
-          <w:lang w:val="fr-FR"/>
-        </w:rPr>
-        <w:t>loading</w:t>
-      </w:r>
-      <w:proofErr w:type="spellEnd"/>
-      <w:r>
-        <w:rPr>
-          <w:b/>
-          <w:bCs/>
-          <w:color w:val="0070C0"/>
-          <w:lang w:val="fr-FR"/>
-        </w:rPr>
-        <w:t xml:space="preserve"> </w:t>
+        <w:t xml:space="preserve"> loading </w:t>
       </w:r>
       <w:r>
         <w:rPr>
@@ -5866,39 +5430,37 @@
           <w:lang w:val="fr-FR"/>
         </w:rPr>
       </w:pPr>
-      <w:proofErr w:type="spellStart"/>
-      <w:r>
-        <w:rPr>
-          <w:lang w:val="fr-FR"/>
-        </w:rPr>
-        <w:t>cronbach’s</w:t>
-      </w:r>
-      <w:proofErr w:type="spellEnd"/>
-      <w:r>
-        <w:rPr>
-          <w:lang w:val="fr-FR"/>
-        </w:rPr>
-        <w:t xml:space="preserve"> alpha :</w:t>
-      </w:r>
-    </w:p>
-    <w:p>
-      <w:pPr>
-        <w:rPr>
-          <w:color w:val="0070C0"/>
-          <w:lang w:val="fr-FR"/>
-        </w:rPr>
-      </w:pPr>
-      <w:proofErr w:type="spellStart"/>
-      <w:r>
-        <w:rPr>
-          <w:b/>
-          <w:bCs/>
-          <w:color w:val="0070C0"/>
-          <w:lang w:val="fr-FR"/>
-        </w:rPr>
-        <w:t>Cronbach’s</w:t>
-      </w:r>
-      <w:proofErr w:type="spellEnd"/>
+      <w:r>
+        <w:rPr>
+          <w:lang w:val="fr-FR"/>
+        </w:rPr>
+        <w:t>cronbach’s alpha :</w:t>
+      </w:r>
+    </w:p>
+    <w:p>
+      <w:pPr>
+        <w:rPr>
+          <w:color w:val="0070C0"/>
+          <w:lang w:val="fr-FR"/>
+        </w:rPr>
+      </w:pPr>
+      <w:r>
+        <w:rPr>
+          <w:b/>
+          <w:bCs/>
+          <w:color w:val="0070C0"/>
+          <w:lang w:val="fr-FR"/>
+        </w:rPr>
+        <w:t xml:space="preserve">Cronbach’s </w:t>
+      </w:r>
+      <w:r>
+        <w:rPr>
+          <w:b/>
+          <w:bCs/>
+          <w:color w:val="0070C0"/>
+        </w:rPr>
+        <w:t>α</w:t>
+      </w:r>
       <w:r>
         <w:rPr>
           <w:b/>
@@ -5914,23 +5476,6 @@
           <w:bCs/>
           <w:color w:val="0070C0"/>
         </w:rPr>
-        <w:t>α</w:t>
-      </w:r>
-      <w:r>
-        <w:rPr>
-          <w:b/>
-          <w:bCs/>
-          <w:color w:val="0070C0"/>
-          <w:lang w:val="fr-FR"/>
-        </w:rPr>
-        <w:t xml:space="preserve"> </w:t>
-      </w:r>
-      <w:r>
-        <w:rPr>
-          <w:b/>
-          <w:bCs/>
-          <w:color w:val="0070C0"/>
-        </w:rPr>
         <w:t>是测量量表</w:t>
       </w:r>
       <w:r>
@@ -5940,47 +5485,7 @@
           <w:color w:val="0070C0"/>
           <w:lang w:val="fr-FR"/>
         </w:rPr>
-        <w:t xml:space="preserve">（questionnaire / </w:t>
-      </w:r>
-      <w:proofErr w:type="spellStart"/>
-      <w:r>
-        <w:rPr>
-          <w:b/>
-          <w:bCs/>
-          <w:color w:val="0070C0"/>
-          <w:lang w:val="fr-FR"/>
-        </w:rPr>
-        <w:t>psychological</w:t>
-      </w:r>
-      <w:proofErr w:type="spellEnd"/>
-      <w:r>
-        <w:rPr>
-          <w:b/>
-          <w:bCs/>
-          <w:color w:val="0070C0"/>
-          <w:lang w:val="fr-FR"/>
-        </w:rPr>
-        <w:t xml:space="preserve"> </w:t>
-      </w:r>
-      <w:proofErr w:type="spellStart"/>
-      <w:r>
-        <w:rPr>
-          <w:b/>
-          <w:bCs/>
-          <w:color w:val="0070C0"/>
-          <w:lang w:val="fr-FR"/>
-        </w:rPr>
-        <w:t>scale</w:t>
-      </w:r>
-      <w:proofErr w:type="spellEnd"/>
-      <w:r>
-        <w:rPr>
-          <w:b/>
-          <w:bCs/>
-          <w:color w:val="0070C0"/>
-          <w:lang w:val="fr-FR"/>
-        </w:rPr>
-        <w:t>）</w:t>
+        <w:t>（questionnaire / psychological scale）</w:t>
       </w:r>
       <w:r>
         <w:rPr>
@@ -5997,47 +5502,7 @@
           <w:color w:val="0070C0"/>
           <w:lang w:val="fr-FR"/>
         </w:rPr>
-        <w:t>（</w:t>
-      </w:r>
-      <w:proofErr w:type="spellStart"/>
-      <w:r>
-        <w:rPr>
-          <w:b/>
-          <w:bCs/>
-          <w:color w:val="0070C0"/>
-          <w:lang w:val="fr-FR"/>
-        </w:rPr>
-        <w:t>internal</w:t>
-      </w:r>
-      <w:proofErr w:type="spellEnd"/>
-      <w:r>
-        <w:rPr>
-          <w:b/>
-          <w:bCs/>
-          <w:color w:val="0070C0"/>
-          <w:lang w:val="fr-FR"/>
-        </w:rPr>
-        <w:t xml:space="preserve"> </w:t>
-      </w:r>
-      <w:proofErr w:type="spellStart"/>
-      <w:r>
-        <w:rPr>
-          <w:b/>
-          <w:bCs/>
-          <w:color w:val="0070C0"/>
-          <w:lang w:val="fr-FR"/>
-        </w:rPr>
-        <w:t>consistency</w:t>
-      </w:r>
-      <w:proofErr w:type="spellEnd"/>
-      <w:r>
-        <w:rPr>
-          <w:b/>
-          <w:bCs/>
-          <w:color w:val="0070C0"/>
-          <w:lang w:val="fr-FR"/>
-        </w:rPr>
-        <w:t>）</w:t>
+        <w:t>（internal consistency）</w:t>
       </w:r>
       <w:r>
         <w:rPr>
@@ -6100,27 +5565,7 @@
           <w:color w:val="0070C0"/>
           <w:lang w:val="fr-FR"/>
         </w:rPr>
-        <w:t xml:space="preserve">（trait / </w:t>
-      </w:r>
-      <w:proofErr w:type="spellStart"/>
-      <w:r>
-        <w:rPr>
-          <w:b/>
-          <w:bCs/>
-          <w:color w:val="0070C0"/>
-          <w:lang w:val="fr-FR"/>
-        </w:rPr>
-        <w:t>construct</w:t>
-      </w:r>
-      <w:proofErr w:type="spellEnd"/>
-      <w:r>
-        <w:rPr>
-          <w:b/>
-          <w:bCs/>
-          <w:color w:val="0070C0"/>
-          <w:lang w:val="fr-FR"/>
-        </w:rPr>
-        <w:t>）</w:t>
+        <w:t>（trait / construct）</w:t>
       </w:r>
       <w:r>
         <w:rPr>
@@ -6402,7 +5847,6 @@
                 <w:bCs/>
                 <w:color w:val="0070C0"/>
               </w:rPr>
-              <w:lastRenderedPageBreak/>
               <w:t>.60 – .69</w:t>
             </w:r>
           </w:p>
@@ -6619,27 +6063,7 @@
           <w:color w:val="0070C0"/>
           <w:lang w:val="fr-FR"/>
         </w:rPr>
-        <w:t xml:space="preserve"> 错误 2：α 衡量单维性（</w:t>
-      </w:r>
-      <w:proofErr w:type="spellStart"/>
-      <w:r>
-        <w:rPr>
-          <w:b/>
-          <w:bCs/>
-          <w:color w:val="0070C0"/>
-          <w:lang w:val="fr-FR"/>
-        </w:rPr>
-        <w:t>unidimensionality</w:t>
-      </w:r>
-      <w:proofErr w:type="spellEnd"/>
-      <w:r>
-        <w:rPr>
-          <w:b/>
-          <w:bCs/>
-          <w:color w:val="0070C0"/>
-          <w:lang w:val="fr-FR"/>
-        </w:rPr>
-        <w:t>）</w:t>
+        <w:t xml:space="preserve"> 错误 2：α 衡量单维性（unidimensionality）</w:t>
       </w:r>
     </w:p>
     <w:p>
@@ -7591,6 +7015,119 @@
     </w:lvl>
   </w:abstractNum>
   <w:abstractNum w:abstractNumId="4" w15:restartNumberingAfterBreak="0">
+    <w:nsid w:val="50150A0F"/>
+    <w:multiLevelType w:val="hybridMultilevel"/>
+    <w:tmpl w:val="5AB2DE5A"/>
+    <w:lvl w:ilvl="0" w:tplc="65C48F14">
+      <w:start w:val="3"/>
+      <w:numFmt w:val="bullet"/>
+      <w:lvlText w:val=""/>
+      <w:lvlJc w:val="left"/>
+      <w:pPr>
+        <w:ind w:left="360" w:hanging="360"/>
+      </w:pPr>
+      <w:rPr>
+        <w:rFonts w:ascii="Wingdings" w:eastAsiaTheme="minorEastAsia" w:hAnsi="Wingdings" w:cstheme="minorBidi" w:hint="default"/>
+      </w:rPr>
+    </w:lvl>
+    <w:lvl w:ilvl="1" w:tplc="04090003" w:tentative="1">
+      <w:start w:val="1"/>
+      <w:numFmt w:val="bullet"/>
+      <w:lvlText w:val=""/>
+      <w:lvlJc w:val="left"/>
+      <w:pPr>
+        <w:ind w:left="880" w:hanging="440"/>
+      </w:pPr>
+      <w:rPr>
+        <w:rFonts w:ascii="Wingdings" w:hAnsi="Wingdings" w:hint="default"/>
+      </w:rPr>
+    </w:lvl>
+    <w:lvl w:ilvl="2" w:tplc="04090005" w:tentative="1">
+      <w:start w:val="1"/>
+      <w:numFmt w:val="bullet"/>
+      <w:lvlText w:val=""/>
+      <w:lvlJc w:val="left"/>
+      <w:pPr>
+        <w:ind w:left="1320" w:hanging="440"/>
+      </w:pPr>
+      <w:rPr>
+        <w:rFonts w:ascii="Wingdings" w:hAnsi="Wingdings" w:hint="default"/>
+      </w:rPr>
+    </w:lvl>
+    <w:lvl w:ilvl="3" w:tplc="04090001" w:tentative="1">
+      <w:start w:val="1"/>
+      <w:numFmt w:val="bullet"/>
+      <w:lvlText w:val=""/>
+      <w:lvlJc w:val="left"/>
+      <w:pPr>
+        <w:ind w:left="1760" w:hanging="440"/>
+      </w:pPr>
+      <w:rPr>
+        <w:rFonts w:ascii="Wingdings" w:hAnsi="Wingdings" w:hint="default"/>
+      </w:rPr>
+    </w:lvl>
+    <w:lvl w:ilvl="4" w:tplc="04090003" w:tentative="1">
+      <w:start w:val="1"/>
+      <w:numFmt w:val="bullet"/>
+      <w:lvlText w:val=""/>
+      <w:lvlJc w:val="left"/>
+      <w:pPr>
+        <w:ind w:left="2200" w:hanging="440"/>
+      </w:pPr>
+      <w:rPr>
+        <w:rFonts w:ascii="Wingdings" w:hAnsi="Wingdings" w:hint="default"/>
+      </w:rPr>
+    </w:lvl>
+    <w:lvl w:ilvl="5" w:tplc="04090005" w:tentative="1">
+      <w:start w:val="1"/>
+      <w:numFmt w:val="bullet"/>
+      <w:lvlText w:val=""/>
+      <w:lvlJc w:val="left"/>
+      <w:pPr>
+        <w:ind w:left="2640" w:hanging="440"/>
+      </w:pPr>
+      <w:rPr>
+        <w:rFonts w:ascii="Wingdings" w:hAnsi="Wingdings" w:hint="default"/>
+      </w:rPr>
+    </w:lvl>
+    <w:lvl w:ilvl="6" w:tplc="04090001" w:tentative="1">
+      <w:start w:val="1"/>
+      <w:numFmt w:val="bullet"/>
+      <w:lvlText w:val=""/>
+      <w:lvlJc w:val="left"/>
+      <w:pPr>
+        <w:ind w:left="3080" w:hanging="440"/>
+      </w:pPr>
+      <w:rPr>
+        <w:rFonts w:ascii="Wingdings" w:hAnsi="Wingdings" w:hint="default"/>
+      </w:rPr>
+    </w:lvl>
+    <w:lvl w:ilvl="7" w:tplc="04090003" w:tentative="1">
+      <w:start w:val="1"/>
+      <w:numFmt w:val="bullet"/>
+      <w:lvlText w:val=""/>
+      <w:lvlJc w:val="left"/>
+      <w:pPr>
+        <w:ind w:left="3520" w:hanging="440"/>
+      </w:pPr>
+      <w:rPr>
+        <w:rFonts w:ascii="Wingdings" w:hAnsi="Wingdings" w:hint="default"/>
+      </w:rPr>
+    </w:lvl>
+    <w:lvl w:ilvl="8" w:tplc="04090005" w:tentative="1">
+      <w:start w:val="1"/>
+      <w:numFmt w:val="bullet"/>
+      <w:lvlText w:val=""/>
+      <w:lvlJc w:val="left"/>
+      <w:pPr>
+        <w:ind w:left="3960" w:hanging="440"/>
+      </w:pPr>
+      <w:rPr>
+        <w:rFonts w:ascii="Wingdings" w:hAnsi="Wingdings" w:hint="default"/>
+      </w:rPr>
+    </w:lvl>
+  </w:abstractNum>
+  <w:abstractNum w:abstractNumId="5" w15:restartNumberingAfterBreak="0">
     <w:nsid w:val="527E7B09"/>
     <w:multiLevelType w:val="multilevel"/>
     <w:tmpl w:val="CDE689C0"/>
@@ -7739,7 +7276,156 @@
       </w:rPr>
     </w:lvl>
   </w:abstractNum>
-  <w:abstractNum w:abstractNumId="5" w15:restartNumberingAfterBreak="0">
+  <w:abstractNum w:abstractNumId="6" w15:restartNumberingAfterBreak="0">
+    <w:nsid w:val="5D8D32C5"/>
+    <w:multiLevelType w:val="multilevel"/>
+    <w:tmpl w:val="DE32C7E4"/>
+    <w:lvl w:ilvl="0">
+      <w:start w:val="1"/>
+      <w:numFmt w:val="bullet"/>
+      <w:lvlText w:val=""/>
+      <w:lvlJc w:val="left"/>
+      <w:pPr>
+        <w:tabs>
+          <w:tab w:val="num" w:pos="720"/>
+        </w:tabs>
+        <w:ind w:left="720" w:hanging="360"/>
+      </w:pPr>
+      <w:rPr>
+        <w:rFonts w:ascii="Symbol" w:hAnsi="Symbol" w:hint="default"/>
+        <w:sz w:val="20"/>
+      </w:rPr>
+    </w:lvl>
+    <w:lvl w:ilvl="1" w:tentative="1">
+      <w:start w:val="1"/>
+      <w:numFmt w:val="bullet"/>
+      <w:lvlText w:val="o"/>
+      <w:lvlJc w:val="left"/>
+      <w:pPr>
+        <w:tabs>
+          <w:tab w:val="num" w:pos="1440"/>
+        </w:tabs>
+        <w:ind w:left="1440" w:hanging="360"/>
+      </w:pPr>
+      <w:rPr>
+        <w:rFonts w:ascii="Courier New" w:hAnsi="Courier New" w:hint="default"/>
+        <w:sz w:val="20"/>
+      </w:rPr>
+    </w:lvl>
+    <w:lvl w:ilvl="2" w:tentative="1">
+      <w:start w:val="1"/>
+      <w:numFmt w:val="bullet"/>
+      <w:lvlText w:val=""/>
+      <w:lvlJc w:val="left"/>
+      <w:pPr>
+        <w:tabs>
+          <w:tab w:val="num" w:pos="2160"/>
+        </w:tabs>
+        <w:ind w:left="2160" w:hanging="360"/>
+      </w:pPr>
+      <w:rPr>
+        <w:rFonts w:ascii="Wingdings" w:hAnsi="Wingdings" w:hint="default"/>
+        <w:sz w:val="20"/>
+      </w:rPr>
+    </w:lvl>
+    <w:lvl w:ilvl="3" w:tentative="1">
+      <w:start w:val="1"/>
+      <w:numFmt w:val="bullet"/>
+      <w:lvlText w:val=""/>
+      <w:lvlJc w:val="left"/>
+      <w:pPr>
+        <w:tabs>
+          <w:tab w:val="num" w:pos="2880"/>
+        </w:tabs>
+        <w:ind w:left="2880" w:hanging="360"/>
+      </w:pPr>
+      <w:rPr>
+        <w:rFonts w:ascii="Wingdings" w:hAnsi="Wingdings" w:hint="default"/>
+        <w:sz w:val="20"/>
+      </w:rPr>
+    </w:lvl>
+    <w:lvl w:ilvl="4" w:tentative="1">
+      <w:start w:val="1"/>
+      <w:numFmt w:val="bullet"/>
+      <w:lvlText w:val=""/>
+      <w:lvlJc w:val="left"/>
+      <w:pPr>
+        <w:tabs>
+          <w:tab w:val="num" w:pos="3600"/>
+        </w:tabs>
+        <w:ind w:left="3600" w:hanging="360"/>
+      </w:pPr>
+      <w:rPr>
+        <w:rFonts w:ascii="Wingdings" w:hAnsi="Wingdings" w:hint="default"/>
+        <w:sz w:val="20"/>
+      </w:rPr>
+    </w:lvl>
+    <w:lvl w:ilvl="5" w:tentative="1">
+      <w:start w:val="1"/>
+      <w:numFmt w:val="bullet"/>
+      <w:lvlText w:val=""/>
+      <w:lvlJc w:val="left"/>
+      <w:pPr>
+        <w:tabs>
+          <w:tab w:val="num" w:pos="4320"/>
+        </w:tabs>
+        <w:ind w:left="4320" w:hanging="360"/>
+      </w:pPr>
+      <w:rPr>
+        <w:rFonts w:ascii="Wingdings" w:hAnsi="Wingdings" w:hint="default"/>
+        <w:sz w:val="20"/>
+      </w:rPr>
+    </w:lvl>
+    <w:lvl w:ilvl="6" w:tentative="1">
+      <w:start w:val="1"/>
+      <w:numFmt w:val="bullet"/>
+      <w:lvlText w:val=""/>
+      <w:lvlJc w:val="left"/>
+      <w:pPr>
+        <w:tabs>
+          <w:tab w:val="num" w:pos="5040"/>
+        </w:tabs>
+        <w:ind w:left="5040" w:hanging="360"/>
+      </w:pPr>
+      <w:rPr>
+        <w:rFonts w:ascii="Wingdings" w:hAnsi="Wingdings" w:hint="default"/>
+        <w:sz w:val="20"/>
+      </w:rPr>
+    </w:lvl>
+    <w:lvl w:ilvl="7" w:tentative="1">
+      <w:start w:val="1"/>
+      <w:numFmt w:val="bullet"/>
+      <w:lvlText w:val=""/>
+      <w:lvlJc w:val="left"/>
+      <w:pPr>
+        <w:tabs>
+          <w:tab w:val="num" w:pos="5760"/>
+        </w:tabs>
+        <w:ind w:left="5760" w:hanging="360"/>
+      </w:pPr>
+      <w:rPr>
+        <w:rFonts w:ascii="Wingdings" w:hAnsi="Wingdings" w:hint="default"/>
+        <w:sz w:val="20"/>
+      </w:rPr>
+    </w:lvl>
+    <w:lvl w:ilvl="8" w:tentative="1">
+      <w:start w:val="1"/>
+      <w:numFmt w:val="bullet"/>
+      <w:lvlText w:val=""/>
+      <w:lvlJc w:val="left"/>
+      <w:pPr>
+        <w:tabs>
+          <w:tab w:val="num" w:pos="6480"/>
+        </w:tabs>
+        <w:ind w:left="6480" w:hanging="360"/>
+      </w:pPr>
+      <w:rPr>
+        <w:rFonts w:ascii="Wingdings" w:hAnsi="Wingdings" w:hint="default"/>
+        <w:sz w:val="20"/>
+      </w:rPr>
+    </w:lvl>
+  </w:abstractNum>
+  <w:abstractNum w:abstractNumId="7" w15:restartNumberingAfterBreak="0">
     <w:nsid w:val="5EBC1044"/>
     <w:multiLevelType w:val="multilevel"/>
     <w:tmpl w:val="662C0D42"/>
@@ -7888,7 +7574,7 @@
       </w:rPr>
     </w:lvl>
   </w:abstractNum>
-  <w:abstractNum w:abstractNumId="6" w15:restartNumberingAfterBreak="0">
+  <w:abstractNum w:abstractNumId="8" w15:restartNumberingAfterBreak="0">
     <w:nsid w:val="684B51B1"/>
     <w:multiLevelType w:val="multilevel"/>
     <w:tmpl w:val="98709630"/>
@@ -8037,7 +7723,7 @@
       </w:rPr>
     </w:lvl>
   </w:abstractNum>
-  <w:abstractNum w:abstractNumId="7" w15:restartNumberingAfterBreak="0">
+  <w:abstractNum w:abstractNumId="9" w15:restartNumberingAfterBreak="0">
     <w:nsid w:val="69FC3BB5"/>
     <w:multiLevelType w:val="multilevel"/>
     <w:tmpl w:val="B92EA696"/>
@@ -8186,7 +7872,7 @@
       </w:rPr>
     </w:lvl>
   </w:abstractNum>
-  <w:abstractNum w:abstractNumId="8" w15:restartNumberingAfterBreak="0">
+  <w:abstractNum w:abstractNumId="10" w15:restartNumberingAfterBreak="0">
     <w:nsid w:val="70F773AF"/>
     <w:multiLevelType w:val="hybridMultilevel"/>
     <w:tmpl w:val="A68E02BE"/>
@@ -8299,7 +7985,7 @@
       </w:rPr>
     </w:lvl>
   </w:abstractNum>
-  <w:abstractNum w:abstractNumId="9" w15:restartNumberingAfterBreak="0">
+  <w:abstractNum w:abstractNumId="11" w15:restartNumberingAfterBreak="0">
     <w:nsid w:val="7F8D05FC"/>
     <w:multiLevelType w:val="multilevel"/>
     <w:tmpl w:val="ABBA79F6"/>
@@ -8417,7 +8103,7 @@
     </w:lvl>
   </w:abstractNum>
   <w:num w:numId="1" w16cid:durableId="384986181">
-    <w:abstractNumId w:val="8"/>
+    <w:abstractNumId w:val="10"/>
   </w:num>
   <w:num w:numId="2" w16cid:durableId="1807618943">
     <w:abstractNumId w:val="2"/>
@@ -8429,22 +8115,28 @@
     <w:abstractNumId w:val="3"/>
   </w:num>
   <w:num w:numId="5" w16cid:durableId="1031149266">
-    <w:abstractNumId w:val="7"/>
+    <w:abstractNumId w:val="9"/>
   </w:num>
   <w:num w:numId="6" w16cid:durableId="193739940">
     <w:abstractNumId w:val="0"/>
   </w:num>
   <w:num w:numId="7" w16cid:durableId="2099867285">
+    <w:abstractNumId w:val="7"/>
+  </w:num>
+  <w:num w:numId="8" w16cid:durableId="359161181">
+    <w:abstractNumId w:val="8"/>
+  </w:num>
+  <w:num w:numId="9" w16cid:durableId="2085569558">
     <w:abstractNumId w:val="5"/>
   </w:num>
-  <w:num w:numId="8" w16cid:durableId="359161181">
+  <w:num w:numId="10" w16cid:durableId="524098541">
+    <w:abstractNumId w:val="11"/>
+  </w:num>
+  <w:num w:numId="11" w16cid:durableId="148375839">
     <w:abstractNumId w:val="6"/>
   </w:num>
-  <w:num w:numId="9" w16cid:durableId="2085569558">
+  <w:num w:numId="12" w16cid:durableId="372972206">
     <w:abstractNumId w:val="4"/>
-  </w:num>
-  <w:num w:numId="10" w16cid:durableId="524098541">
-    <w:abstractNumId w:val="9"/>
   </w:num>
 </w:numbering>
 </file>

--- a/note_MM1.docx
+++ b/note_MM1.docx
@@ -6,6 +6,7 @@
       <w:pPr>
         <w:pStyle w:val="1"/>
         <w:rPr>
+          <w:rFonts w:hint="eastAsia"/>
           <w:lang w:val="fr-FR"/>
         </w:rPr>
       </w:pPr>
@@ -16,19 +17,37 @@
         <w:t>MM1</w:t>
       </w:r>
       <w:r>
+        <w:rPr>
+          <w:lang w:val="fr-FR"/>
+        </w:rPr>
         <w:t xml:space="preserve"> : </w:t>
       </w:r>
       <w:r>
         <w:rPr>
           <w:lang w:val="fr-FR"/>
         </w:rPr>
-        <w:t>L'impact des tactiques de présentation de soi sur la performance des transactions au sein des platformes C2C</w:t>
+        <w:t xml:space="preserve">L'impact des tactiques de présentation de soi sur la performance des transactions au sein des </w:t>
+      </w:r>
+      <w:proofErr w:type="spellStart"/>
+      <w:r>
+        <w:rPr>
+          <w:lang w:val="fr-FR"/>
+        </w:rPr>
+        <w:t>platformes</w:t>
+      </w:r>
+      <w:proofErr w:type="spellEnd"/>
+      <w:r>
+        <w:rPr>
+          <w:lang w:val="fr-FR"/>
+        </w:rPr>
+        <w:t xml:space="preserve"> C2C</w:t>
       </w:r>
     </w:p>
     <w:p>
       <w:pPr>
         <w:pStyle w:val="1"/>
         <w:rPr>
+          <w:rFonts w:hint="eastAsia"/>
           <w:lang w:val="fr-FR"/>
         </w:rPr>
       </w:pPr>
@@ -42,11 +61,13 @@
     <w:p>
       <w:pPr>
         <w:rPr>
-          <w:b/>
-          <w:bCs/>
-          <w:lang w:val="fr-FR"/>
-        </w:rPr>
-      </w:pPr>
+          <w:rFonts w:hint="eastAsia"/>
+          <w:b/>
+          <w:bCs/>
+          <w:lang w:val="fr-FR"/>
+        </w:rPr>
+      </w:pPr>
+      <w:proofErr w:type="spellStart"/>
       <w:r>
         <w:rPr>
           <w:rFonts w:hint="eastAsia"/>
@@ -62,21 +83,44 @@
           <w:bCs/>
           <w:lang w:val="fr-FR"/>
         </w:rPr>
-        <w:t>nv : airbnb_env</w:t>
-      </w:r>
-    </w:p>
-    <w:p>
-      <w:pPr>
-        <w:rPr>
-          <w:b/>
-          <w:bCs/>
-        </w:rPr>
-      </w:pPr>
-      <w:r>
-        <w:rPr>
-          <w:rFonts w:hint="eastAsia"/>
-          <w:b/>
-          <w:bCs/>
+        <w:t>nv</w:t>
+      </w:r>
+      <w:proofErr w:type="spellEnd"/>
+      <w:r>
+        <w:rPr>
+          <w:b/>
+          <w:bCs/>
+          <w:lang w:val="fr-FR"/>
+        </w:rPr>
+        <w:t xml:space="preserve"> : </w:t>
+      </w:r>
+      <w:proofErr w:type="spellStart"/>
+      <w:r>
+        <w:rPr>
+          <w:b/>
+          <w:bCs/>
+          <w:lang w:val="fr-FR"/>
+        </w:rPr>
+        <w:t>airbnb_env</w:t>
+      </w:r>
+      <w:proofErr w:type="spellEnd"/>
+    </w:p>
+    <w:p>
+      <w:pPr>
+        <w:rPr>
+          <w:rFonts w:hint="eastAsia"/>
+          <w:b/>
+          <w:bCs/>
+          <w:lang w:val="fr-FR"/>
+        </w:rPr>
+      </w:pPr>
+      <w:proofErr w:type="spellStart"/>
+      <w:r>
+        <w:rPr>
+          <w:rFonts w:hint="eastAsia"/>
+          <w:b/>
+          <w:bCs/>
+          <w:lang w:val="fr-FR"/>
         </w:rPr>
         <w:t>G</w:t>
       </w:r>
@@ -84,31 +128,67 @@
         <w:rPr>
           <w:b/>
           <w:bCs/>
-        </w:rPr>
-        <w:t xml:space="preserve">ithub : </w:t>
-      </w:r>
-      <w:r>
-        <w:rPr>
-          <w:rFonts w:hint="eastAsia"/>
-          <w:b/>
-          <w:bCs/>
-        </w:rPr>
-        <w:t>selfpresentation-NLI-airbnb</w:t>
-      </w:r>
-    </w:p>
-    <w:p>
-      <w:pPr>
-        <w:rPr>
-          <w:b/>
-          <w:bCs/>
-          <w:lang w:val="fr-FR"/>
-        </w:rPr>
-      </w:pPr>
-      <w:r>
-        <w:rPr>
-          <w:rFonts w:hint="eastAsia"/>
-          <w:b/>
-          <w:bCs/>
+          <w:lang w:val="fr-FR"/>
+        </w:rPr>
+        <w:t>ithub</w:t>
+      </w:r>
+      <w:proofErr w:type="spellEnd"/>
+      <w:r>
+        <w:rPr>
+          <w:b/>
+          <w:bCs/>
+          <w:lang w:val="fr-FR"/>
+        </w:rPr>
+        <w:t xml:space="preserve"> : </w:t>
+      </w:r>
+      <w:proofErr w:type="spellStart"/>
+      <w:r>
+        <w:rPr>
+          <w:rFonts w:hint="eastAsia"/>
+          <w:b/>
+          <w:bCs/>
+          <w:lang w:val="fr-FR"/>
+        </w:rPr>
+        <w:t>selfpresentation</w:t>
+      </w:r>
+      <w:proofErr w:type="spellEnd"/>
+      <w:r>
+        <w:rPr>
+          <w:rFonts w:hint="eastAsia"/>
+          <w:b/>
+          <w:bCs/>
+          <w:lang w:val="fr-FR"/>
+        </w:rPr>
+        <w:t>-NLI-</w:t>
+      </w:r>
+      <w:proofErr w:type="spellStart"/>
+      <w:r>
+        <w:rPr>
+          <w:rFonts w:hint="eastAsia"/>
+          <w:b/>
+          <w:bCs/>
+          <w:lang w:val="fr-FR"/>
+        </w:rPr>
+        <w:t>airbnb</w:t>
+      </w:r>
+      <w:proofErr w:type="spellEnd"/>
+    </w:p>
+    <w:p>
+      <w:pPr>
+        <w:rPr>
+          <w:rFonts w:hint="eastAsia"/>
+          <w:b/>
+          <w:bCs/>
+          <w:lang w:val="fr-FR"/>
+        </w:rPr>
+      </w:pPr>
+      <w:proofErr w:type="spellStart"/>
+      <w:r>
+        <w:rPr>
+          <w:rFonts w:hint="eastAsia"/>
+          <w:b/>
+          <w:bCs/>
+          <w:lang w:val="fr-FR"/>
         </w:rPr>
         <w:t>L</w:t>
       </w:r>
@@ -116,38 +196,44 @@
         <w:rPr>
           <w:b/>
           <w:bCs/>
-        </w:rPr>
-        <w:t>ocal_path :</w:t>
-      </w:r>
-      <w:r>
-        <w:rPr>
-          <w:rFonts w:hint="eastAsia"/>
-          <w:b/>
-          <w:bCs/>
-        </w:rPr>
-        <w:t xml:space="preserve"> </w:t>
-      </w:r>
-      <w:r>
-        <w:rPr>
-          <w:rFonts w:hint="eastAsia"/>
-          <w:b/>
-          <w:bCs/>
-        </w:rPr>
-        <w:t>D:\Edu\selfpresentation-NLI-airbnb</w:t>
-      </w:r>
-    </w:p>
-    <w:p>
-      <w:pPr>
-        <w:rPr>
-          <w:b/>
-          <w:bCs/>
-        </w:rPr>
-      </w:pPr>
-      <w:r>
-        <w:rPr>
-          <w:rFonts w:hint="eastAsia"/>
-          <w:b/>
-          <w:bCs/>
+          <w:lang w:val="fr-FR"/>
+        </w:rPr>
+        <w:t>ocal_path</w:t>
+      </w:r>
+      <w:proofErr w:type="spellEnd"/>
+      <w:r>
+        <w:rPr>
+          <w:b/>
+          <w:bCs/>
+          <w:lang w:val="fr-FR"/>
+        </w:rPr>
+        <w:t> :</w:t>
+      </w:r>
+      <w:r>
+        <w:rPr>
+          <w:rFonts w:hint="eastAsia"/>
+          <w:b/>
+          <w:bCs/>
+          <w:lang w:val="fr-FR"/>
+        </w:rPr>
+        <w:t xml:space="preserve"> D:\Edu\selfpresentation-NLI-airbnb</w:t>
+      </w:r>
+    </w:p>
+    <w:p>
+      <w:pPr>
+        <w:rPr>
+          <w:rFonts w:hint="eastAsia"/>
+          <w:b/>
+          <w:bCs/>
+          <w:lang w:val="fr-FR"/>
+        </w:rPr>
+      </w:pPr>
+      <w:r>
+        <w:rPr>
+          <w:rFonts w:hint="eastAsia"/>
+          <w:b/>
+          <w:bCs/>
+          <w:lang w:val="fr-FR"/>
         </w:rPr>
         <w:t>N</w:t>
       </w:r>
@@ -155,6 +241,7 @@
         <w:rPr>
           <w:b/>
           <w:bCs/>
+          <w:lang w:val="fr-FR"/>
         </w:rPr>
         <w:t>ote : note_MM1</w:t>
       </w:r>
@@ -162,15 +249,19 @@
     <w:p>
       <w:pPr>
         <w:rPr>
-          <w:b/>
-          <w:bCs/>
-        </w:rPr>
-      </w:pPr>
-      <w:r>
-        <w:rPr>
-          <w:rFonts w:hint="eastAsia"/>
-          <w:b/>
-          <w:bCs/>
+          <w:rFonts w:hint="eastAsia"/>
+          <w:b/>
+          <w:bCs/>
+          <w:lang w:val="fr-FR"/>
+        </w:rPr>
+      </w:pPr>
+      <w:proofErr w:type="spellStart"/>
+      <w:r>
+        <w:rPr>
+          <w:rFonts w:hint="eastAsia"/>
+          <w:b/>
+          <w:bCs/>
+          <w:lang w:val="fr-FR"/>
         </w:rPr>
         <w:t>S</w:t>
       </w:r>
@@ -178,12 +269,36 @@
         <w:rPr>
           <w:b/>
           <w:bCs/>
-        </w:rPr>
-        <w:t>andbox : sandboxMM1</w:t>
-      </w:r>
-    </w:p>
-    <w:p/>
-    <w:p/>
+          <w:lang w:val="fr-FR"/>
+        </w:rPr>
+        <w:t>andbox</w:t>
+      </w:r>
+      <w:proofErr w:type="spellEnd"/>
+      <w:r>
+        <w:rPr>
+          <w:b/>
+          <w:bCs/>
+          <w:lang w:val="fr-FR"/>
+        </w:rPr>
+        <w:t> : sandboxMM1</w:t>
+      </w:r>
+    </w:p>
+    <w:p>
+      <w:pPr>
+        <w:rPr>
+          <w:rFonts w:hint="eastAsia"/>
+          <w:lang w:val="fr-FR"/>
+        </w:rPr>
+      </w:pPr>
+    </w:p>
+    <w:p>
+      <w:pPr>
+        <w:rPr>
+          <w:rFonts w:hint="eastAsia"/>
+          <w:lang w:val="fr-FR"/>
+        </w:rPr>
+      </w:pPr>
+    </w:p>
     <w:p>
       <w:pPr>
         <w:pStyle w:val="1"/>
@@ -192,21 +307,40 @@
         </w:rPr>
       </w:pPr>
       <w:r>
-        <w:t>05/12/25 :</w:t>
-      </w:r>
-    </w:p>
-    <w:p>
-      <w:pPr>
-        <w:rPr>
-          <w:rFonts w:hint="eastAsia"/>
-          <w:lang w:val="fr-FR"/>
-        </w:rPr>
-      </w:pPr>
-      <w:r>
-        <w:rPr>
-          <w:lang w:val="fr-FR"/>
-        </w:rPr>
-        <w:t>4 parties impo :</w:t>
+        <w:t>05/12/</w:t>
+      </w:r>
+      <w:proofErr w:type="gramStart"/>
+      <w:r>
+        <w:t>25 :</w:t>
+      </w:r>
+      <w:proofErr w:type="gramEnd"/>
+    </w:p>
+    <w:p>
+      <w:pPr>
+        <w:rPr>
+          <w:rFonts w:hint="eastAsia"/>
+          <w:lang w:val="fr-FR"/>
+        </w:rPr>
+      </w:pPr>
+      <w:r>
+        <w:rPr>
+          <w:lang w:val="fr-FR"/>
+        </w:rPr>
+        <w:t xml:space="preserve">4 parties </w:t>
+      </w:r>
+      <w:proofErr w:type="spellStart"/>
+      <w:r>
+        <w:rPr>
+          <w:lang w:val="fr-FR"/>
+        </w:rPr>
+        <w:t>impo</w:t>
+      </w:r>
+      <w:proofErr w:type="spellEnd"/>
+      <w:r>
+        <w:rPr>
+          <w:lang w:val="fr-FR"/>
+        </w:rPr>
+        <w:t> :</w:t>
       </w:r>
     </w:p>
     <w:p>
@@ -221,6 +355,7 @@
           <w:lang w:val="fr-FR"/>
         </w:rPr>
       </w:pPr>
+      <w:proofErr w:type="spellStart"/>
       <w:r>
         <w:rPr>
           <w:rFonts w:hint="eastAsia"/>
@@ -234,6 +369,7 @@
         </w:rPr>
         <w:t>lt</w:t>
       </w:r>
+      <w:proofErr w:type="spellEnd"/>
     </w:p>
     <w:p>
       <w:pPr>
@@ -264,8 +400,36 @@
           <w:bCs/>
           <w:lang w:val="fr-FR"/>
         </w:rPr>
-        <w:t>onfiance de plt : superhotes</w:t>
-      </w:r>
+        <w:t xml:space="preserve">onfiance de </w:t>
+      </w:r>
+      <w:proofErr w:type="spellStart"/>
+      <w:r>
+        <w:rPr>
+          <w:b/>
+          <w:bCs/>
+          <w:lang w:val="fr-FR"/>
+        </w:rPr>
+        <w:t>plt</w:t>
+      </w:r>
+      <w:proofErr w:type="spellEnd"/>
+      <w:r>
+        <w:rPr>
+          <w:b/>
+          <w:bCs/>
+          <w:lang w:val="fr-FR"/>
+        </w:rPr>
+        <w:t xml:space="preserve"> : </w:t>
+      </w:r>
+      <w:proofErr w:type="spellStart"/>
+      <w:r>
+        <w:rPr>
+          <w:b/>
+          <w:bCs/>
+          <w:lang w:val="fr-FR"/>
+        </w:rPr>
+        <w:t>superhotes</w:t>
+      </w:r>
+      <w:proofErr w:type="spellEnd"/>
     </w:p>
     <w:p>
       <w:pPr>
@@ -307,6 +471,7 @@
           <w:lang w:val="fr-FR"/>
         </w:rPr>
       </w:pPr>
+      <w:proofErr w:type="spellStart"/>
       <w:r>
         <w:rPr>
           <w:rFonts w:hint="eastAsia"/>
@@ -324,6 +489,7 @@
         </w:rPr>
         <w:t>oetes</w:t>
       </w:r>
+      <w:proofErr w:type="spellEnd"/>
       <w:r>
         <w:rPr>
           <w:b/>
@@ -348,6 +514,7 @@
           <w:lang w:val="fr-FR"/>
         </w:rPr>
       </w:pPr>
+      <w:proofErr w:type="spellStart"/>
       <w:r>
         <w:rPr>
           <w:rFonts w:hint="eastAsia"/>
@@ -360,7 +527,14 @@
         <w:rPr>
           <w:lang w:val="fr-FR"/>
         </w:rPr>
-        <w:t>eview de littérature</w:t>
+        <w:t>eview</w:t>
+      </w:r>
+      <w:proofErr w:type="spellEnd"/>
+      <w:r>
+        <w:rPr>
+          <w:lang w:val="fr-FR"/>
+        </w:rPr>
+        <w:t xml:space="preserve"> de littérature</w:t>
       </w:r>
     </w:p>
     <w:p>
@@ -375,11 +549,19 @@
           <w:lang w:val="fr-FR"/>
         </w:rPr>
       </w:pPr>
-      <w:r>
-        <w:rPr>
-          <w:lang w:val="fr-FR"/>
-        </w:rPr>
-        <w:t xml:space="preserve">Plt C2C et confiance </w:t>
+      <w:proofErr w:type="spellStart"/>
+      <w:r>
+        <w:rPr>
+          <w:lang w:val="fr-FR"/>
+        </w:rPr>
+        <w:t>Plt</w:t>
+      </w:r>
+      <w:proofErr w:type="spellEnd"/>
+      <w:r>
+        <w:rPr>
+          <w:lang w:val="fr-FR"/>
+        </w:rPr>
+        <w:t xml:space="preserve"> C2C et confiance </w:t>
       </w:r>
     </w:p>
     <w:p>
@@ -489,8 +671,16 @@
         <w:rPr>
           <w:lang w:val="fr-FR"/>
         </w:rPr>
-        <w:t>elf presentation</w:t>
-      </w:r>
+        <w:t xml:space="preserve">elf </w:t>
+      </w:r>
+      <w:proofErr w:type="spellStart"/>
+      <w:r>
+        <w:rPr>
+          <w:lang w:val="fr-FR"/>
+        </w:rPr>
+        <w:t>presentation</w:t>
+      </w:r>
+      <w:proofErr w:type="spellEnd"/>
     </w:p>
     <w:p>
       <w:pPr>
@@ -570,7 +760,21 @@
         <w:rPr>
           <w:lang w:val="fr-FR"/>
         </w:rPr>
-        <w:t>s scores de zsc pour e entre 0-1</w:t>
+        <w:t xml:space="preserve">s scores de </w:t>
+      </w:r>
+      <w:proofErr w:type="spellStart"/>
+      <w:r>
+        <w:rPr>
+          <w:lang w:val="fr-FR"/>
+        </w:rPr>
+        <w:t>zsc</w:t>
+      </w:r>
+      <w:proofErr w:type="spellEnd"/>
+      <w:r>
+        <w:rPr>
+          <w:lang w:val="fr-FR"/>
+        </w:rPr>
+        <w:t xml:space="preserve"> pour e entre 0-1</w:t>
       </w:r>
     </w:p>
     <w:p>
@@ -624,13 +828,55 @@
         <w:rPr>
           <w:lang w:val="fr-FR"/>
         </w:rPr>
-        <w:t>efaire le tableau de l’analyse factorielle avec des community index et uniqueness index</w:t>
-      </w:r>
-      <w:r>
-        <w:rPr>
-          <w:lang w:val="fr-FR"/>
-        </w:rPr>
-        <w:t>En comparaison avec des scores factorielles mais négatives</w:t>
+        <w:t xml:space="preserve">efaire le tableau de l’analyse factorielle avec des </w:t>
+      </w:r>
+      <w:proofErr w:type="spellStart"/>
+      <w:r>
+        <w:rPr>
+          <w:lang w:val="fr-FR"/>
+        </w:rPr>
+        <w:t>community</w:t>
+      </w:r>
+      <w:proofErr w:type="spellEnd"/>
+      <w:r>
+        <w:rPr>
+          <w:lang w:val="fr-FR"/>
+        </w:rPr>
+        <w:t xml:space="preserve"> index et </w:t>
+      </w:r>
+      <w:proofErr w:type="spellStart"/>
+      <w:r>
+        <w:rPr>
+          <w:lang w:val="fr-FR"/>
+        </w:rPr>
+        <w:t>uniqueness</w:t>
+      </w:r>
+      <w:proofErr w:type="spellEnd"/>
+      <w:r>
+        <w:rPr>
+          <w:lang w:val="fr-FR"/>
+        </w:rPr>
+        <w:t xml:space="preserve"> </w:t>
+      </w:r>
+      <w:proofErr w:type="spellStart"/>
+      <w:r>
+        <w:rPr>
+          <w:lang w:val="fr-FR"/>
+        </w:rPr>
+        <w:t>index</w:t>
+      </w:r>
+      <w:r>
+        <w:rPr>
+          <w:lang w:val="fr-FR"/>
+        </w:rPr>
+        <w:t>En</w:t>
+      </w:r>
+      <w:proofErr w:type="spellEnd"/>
+      <w:r>
+        <w:rPr>
+          <w:lang w:val="fr-FR"/>
+        </w:rPr>
+        <w:t xml:space="preserve"> comparaison avec des scores factorielles mais négatives</w:t>
       </w:r>
     </w:p>
     <w:p>
@@ -664,7 +910,21 @@
         <w:rPr>
           <w:lang w:val="fr-FR"/>
         </w:rPr>
-        <w:t>ilan de profil de superhost/autres</w:t>
+        <w:t xml:space="preserve">ilan de profil de </w:t>
+      </w:r>
+      <w:proofErr w:type="spellStart"/>
+      <w:r>
+        <w:rPr>
+          <w:lang w:val="fr-FR"/>
+        </w:rPr>
+        <w:t>superhost</w:t>
+      </w:r>
+      <w:proofErr w:type="spellEnd"/>
+      <w:r>
+        <w:rPr>
+          <w:lang w:val="fr-FR"/>
+        </w:rPr>
+        <w:t>/autres</w:t>
       </w:r>
       <w:r>
         <w:rPr>
@@ -748,8 +1008,16 @@
         <w:rPr>
           <w:lang w:val="fr-FR"/>
         </w:rPr>
-        <w:t>b de reviews</w:t>
-      </w:r>
+        <w:t xml:space="preserve">b de </w:t>
+      </w:r>
+      <w:proofErr w:type="spellStart"/>
+      <w:r>
+        <w:rPr>
+          <w:lang w:val="fr-FR"/>
+        </w:rPr>
+        <w:t>reviews</w:t>
+      </w:r>
+      <w:proofErr w:type="spellEnd"/>
     </w:p>
     <w:p>
       <w:pPr>
@@ -843,7 +1111,21 @@
         <w:rPr>
           <w:lang w:val="fr-FR"/>
         </w:rPr>
-        <w:t xml:space="preserve">odel logistic </w:t>
+        <w:t xml:space="preserve">odel </w:t>
+      </w:r>
+      <w:proofErr w:type="spellStart"/>
+      <w:r>
+        <w:rPr>
+          <w:lang w:val="fr-FR"/>
+        </w:rPr>
+        <w:t>logistic</w:t>
+      </w:r>
+      <w:proofErr w:type="spellEnd"/>
+      <w:r>
+        <w:rPr>
+          <w:lang w:val="fr-FR"/>
+        </w:rPr>
+        <w:t xml:space="preserve"> </w:t>
       </w:r>
     </w:p>
     <w:p>
@@ -893,28 +1175,51 @@
         <w:rPr>
           <w:lang w:val="fr-FR"/>
         </w:rPr>
-        <w:t>5 plots d’intération</w:t>
-      </w:r>
-      <w:r>
-        <w:rPr>
-          <w:lang w:val="fr-FR"/>
-        </w:rPr>
-        <w:t>s 3 de relation</w:t>
-      </w:r>
-      <w:r>
-        <w:rPr>
-          <w:rFonts w:hint="eastAsia"/>
+        <w:t>5 plots d’</w:t>
+      </w:r>
+      <w:proofErr w:type="spellStart"/>
+      <w:r>
+        <w:rPr>
+          <w:lang w:val="fr-FR"/>
+        </w:rPr>
+        <w:t>intération</w:t>
+      </w:r>
+      <w:r>
+        <w:rPr>
           <w:lang w:val="fr-FR"/>
         </w:rPr>
         <w:t>s</w:t>
       </w:r>
-      <w:r>
-        <w:rPr>
-          <w:rFonts w:hint="eastAsia"/>
-          <w:lang w:val="fr-FR"/>
-        </w:rPr>
-        <w:t xml:space="preserve"> au dessus</w:t>
-      </w:r>
+      <w:proofErr w:type="spellEnd"/>
+      <w:r>
+        <w:rPr>
+          <w:lang w:val="fr-FR"/>
+        </w:rPr>
+        <w:t xml:space="preserve"> 3 de relation</w:t>
+      </w:r>
+      <w:r>
+        <w:rPr>
+          <w:rFonts w:hint="eastAsia"/>
+          <w:lang w:val="fr-FR"/>
+        </w:rPr>
+        <w:t>s</w:t>
+      </w:r>
+      <w:r>
+        <w:rPr>
+          <w:rFonts w:hint="eastAsia"/>
+          <w:lang w:val="fr-FR"/>
+        </w:rPr>
+        <w:t xml:space="preserve"> </w:t>
+      </w:r>
+      <w:proofErr w:type="spellStart"/>
+      <w:r>
+        <w:rPr>
+          <w:rFonts w:hint="eastAsia"/>
+          <w:lang w:val="fr-FR"/>
+        </w:rPr>
+        <w:t>au dessus</w:t>
+      </w:r>
+      <w:proofErr w:type="spellEnd"/>
     </w:p>
     <w:p>
       <w:pPr>
@@ -935,8 +1240,23 @@
         <w:rPr>
           <w:lang w:val="fr-FR"/>
         </w:rPr>
-        <w:t xml:space="preserve"> de valoriasation de soi </w:t>
-      </w:r>
+        <w:t xml:space="preserve"> de </w:t>
+      </w:r>
+      <w:proofErr w:type="spellStart"/>
+      <w:r>
+        <w:rPr>
+          <w:lang w:val="fr-FR"/>
+        </w:rPr>
+        <w:t>valoriasation</w:t>
+      </w:r>
+      <w:proofErr w:type="spellEnd"/>
+      <w:r>
+        <w:rPr>
+          <w:lang w:val="fr-FR"/>
+        </w:rPr>
+        <w:t xml:space="preserve"> de soi </w:t>
+      </w:r>
+      <w:proofErr w:type="spellStart"/>
       <w:r>
         <w:rPr>
           <w:rFonts w:hint="eastAsia"/>
@@ -944,6 +1264,7 @@
         </w:rPr>
         <w:t>au dessous</w:t>
       </w:r>
+      <w:proofErr w:type="spellEnd"/>
     </w:p>
     <w:p>
       <w:pPr>
@@ -996,6 +1317,7 @@
           <w:lang w:val="fr-FR"/>
         </w:rPr>
       </w:pPr>
+      <w:proofErr w:type="spellStart"/>
       <w:r>
         <w:rPr>
           <w:rFonts w:hint="eastAsia"/>
@@ -1003,6 +1325,7 @@
         </w:rPr>
         <w:t>Superhost</w:t>
       </w:r>
+      <w:proofErr w:type="spellEnd"/>
       <w:r>
         <w:rPr>
           <w:lang w:val="fr-FR"/>
@@ -1015,6 +1338,7 @@
         </w:rPr>
         <w:t xml:space="preserve">renforcent </w:t>
       </w:r>
+      <w:proofErr w:type="gramStart"/>
       <w:r>
         <w:rPr>
           <w:lang w:val="fr-FR"/>
@@ -1025,7 +1349,14 @@
         <w:rPr>
           <w:lang w:val="fr-FR"/>
         </w:rPr>
-        <w:t>es tac de relation ?</w:t>
+        <w:t>es tac</w:t>
+      </w:r>
+      <w:proofErr w:type="gramEnd"/>
+      <w:r>
+        <w:rPr>
+          <w:lang w:val="fr-FR"/>
+        </w:rPr>
+        <w:t xml:space="preserve"> de relation ?</w:t>
       </w:r>
     </w:p>
     <w:p>
@@ -1102,7 +1433,15 @@
         </w:rPr>
       </w:pPr>
       <w:r>
-        <w:t>- no text : no-auto-divulgation </w:t>
+        <w:t xml:space="preserve">- no </w:t>
+      </w:r>
+      <w:proofErr w:type="gramStart"/>
+      <w:r>
+        <w:t>text :</w:t>
+      </w:r>
+      <w:proofErr w:type="gramEnd"/>
+      <w:r>
+        <w:t xml:space="preserve"> no-auto-divulgation </w:t>
       </w:r>
     </w:p>
     <w:p>
@@ -1256,8 +1595,18 @@
           <w:bCs/>
           <w:lang w:val="fr-FR"/>
         </w:rPr>
-        <w:t xml:space="preserve"> voir les data à daupline</w:t>
-      </w:r>
+        <w:t xml:space="preserve"> voir les data à </w:t>
+      </w:r>
+      <w:proofErr w:type="spellStart"/>
+      <w:r>
+        <w:rPr>
+          <w:b/>
+          <w:bCs/>
+          <w:lang w:val="fr-FR"/>
+        </w:rPr>
+        <w:t>daupline</w:t>
+      </w:r>
+      <w:proofErr w:type="spellEnd"/>
       <w:r>
         <w:rPr>
           <w:rFonts w:hint="eastAsia"/>
@@ -1292,8 +1641,36 @@
           <w:bCs/>
           <w:lang w:val="fr-FR"/>
         </w:rPr>
-        <w:t>n contact avec TP et camillon (qui trav sur le visuel)?</w:t>
-      </w:r>
+        <w:t xml:space="preserve">n contact avec TP et </w:t>
+      </w:r>
+      <w:proofErr w:type="spellStart"/>
+      <w:r>
+        <w:rPr>
+          <w:b/>
+          <w:bCs/>
+          <w:lang w:val="fr-FR"/>
+        </w:rPr>
+        <w:t>camillon</w:t>
+      </w:r>
+      <w:proofErr w:type="spellEnd"/>
+      <w:r>
+        <w:rPr>
+          <w:b/>
+          <w:bCs/>
+          <w:lang w:val="fr-FR"/>
+        </w:rPr>
+        <w:t> (qui trav sur le visuel</w:t>
+      </w:r>
+      <w:proofErr w:type="gramStart"/>
+      <w:r>
+        <w:rPr>
+          <w:b/>
+          <w:bCs/>
+          <w:lang w:val="fr-FR"/>
+        </w:rPr>
+        <w:t>)?</w:t>
+      </w:r>
+      <w:proofErr w:type="gramEnd"/>
     </w:p>
     <w:p>
       <w:pPr>
@@ -1377,7 +1754,21 @@
         <w:rPr>
           <w:lang w:val="fr-FR"/>
         </w:rPr>
-        <w:t xml:space="preserve">aris /london </w:t>
+        <w:t>aris /</w:t>
+      </w:r>
+      <w:proofErr w:type="spellStart"/>
+      <w:r>
+        <w:rPr>
+          <w:lang w:val="fr-FR"/>
+        </w:rPr>
+        <w:t>london</w:t>
+      </w:r>
+      <w:proofErr w:type="spellEnd"/>
+      <w:r>
+        <w:rPr>
+          <w:lang w:val="fr-FR"/>
+        </w:rPr>
+        <w:t xml:space="preserve"> </w:t>
       </w:r>
       <w:r>
         <w:rPr>
@@ -1411,12 +1802,27 @@
         <w:rPr>
           <w:lang w:val="fr-FR"/>
         </w:rPr>
-        <w:t xml:space="preserve">roxy : availability 30 60 90 </w:t>
-      </w:r>
-    </w:p>
-    <w:p>
-      <w:pPr>
-        <w:rPr>
+        <w:t xml:space="preserve">roxy : </w:t>
+      </w:r>
+      <w:proofErr w:type="spellStart"/>
+      <w:r>
+        <w:rPr>
+          <w:lang w:val="fr-FR"/>
+        </w:rPr>
+        <w:t>availability</w:t>
+      </w:r>
+      <w:proofErr w:type="spellEnd"/>
+      <w:r>
+        <w:rPr>
+          <w:lang w:val="fr-FR"/>
+        </w:rPr>
+        <w:t xml:space="preserve"> 30 60 90 </w:t>
+      </w:r>
+    </w:p>
+    <w:p>
+      <w:pPr>
+        <w:rPr>
+          <w:rFonts w:hint="eastAsia"/>
           <w:lang w:val="fr-FR"/>
         </w:rPr>
       </w:pPr>
@@ -1481,6 +1887,7 @@
     <w:p>
       <w:pPr>
         <w:rPr>
+          <w:rFonts w:hint="eastAsia"/>
           <w:lang w:val="fr-FR"/>
         </w:rPr>
       </w:pPr>
@@ -1489,6 +1896,7 @@
       <w:pPr>
         <w:pStyle w:val="1"/>
         <w:rPr>
+          <w:rFonts w:hint="eastAsia"/>
           <w:lang w:val="fr-FR"/>
         </w:rPr>
       </w:pPr>
@@ -1509,13 +1917,15 @@
     <w:p>
       <w:pPr>
         <w:rPr>
-          <w:lang w:val="fr-FR"/>
-        </w:rPr>
-      </w:pPr>
-    </w:p>
-    <w:p>
-      <w:pPr>
-        <w:rPr>
+          <w:rFonts w:hint="eastAsia"/>
+          <w:lang w:val="fr-FR"/>
+        </w:rPr>
+      </w:pPr>
+    </w:p>
+    <w:p>
+      <w:pPr>
+        <w:rPr>
+          <w:rFonts w:hint="eastAsia"/>
           <w:lang w:val="fr-FR"/>
         </w:rPr>
       </w:pPr>
@@ -1524,6 +1934,7 @@
       <w:pPr>
         <w:pStyle w:val="2"/>
         <w:rPr>
+          <w:rFonts w:hint="eastAsia"/>
           <w:lang w:val="fr-FR"/>
         </w:rPr>
       </w:pPr>
@@ -1538,6 +1949,7 @@
     <w:p>
       <w:pPr>
         <w:rPr>
+          <w:rFonts w:hint="eastAsia"/>
           <w:lang w:val="fr-FR"/>
         </w:rPr>
       </w:pPr>
@@ -1550,6 +1962,7 @@
           <w:numId w:val="1"/>
         </w:numPr>
         <w:rPr>
+          <w:rFonts w:hint="eastAsia"/>
           <w:lang w:val="fr-FR"/>
         </w:rPr>
       </w:pPr>
@@ -1578,14 +1991,53 @@
           <w:rFonts w:hint="eastAsia"/>
           <w:lang w:val="fr-FR"/>
         </w:rPr>
-        <w:t xml:space="preserve"> listings =&gt; lisitngs</w:t>
-      </w:r>
-      <w:r>
-        <w:rPr>
-          <w:lang w:val="fr-FR"/>
-        </w:rPr>
-        <w:t>_fr, listings_en</w:t>
-      </w:r>
+        <w:t xml:space="preserve"> </w:t>
+      </w:r>
+      <w:proofErr w:type="gramStart"/>
+      <w:r>
+        <w:rPr>
+          <w:rFonts w:hint="eastAsia"/>
+          <w:lang w:val="fr-FR"/>
+        </w:rPr>
+        <w:t>listings</w:t>
+      </w:r>
+      <w:proofErr w:type="gramEnd"/>
+      <w:r>
+        <w:rPr>
+          <w:rFonts w:hint="eastAsia"/>
+          <w:lang w:val="fr-FR"/>
+        </w:rPr>
+        <w:t xml:space="preserve"> =&gt; </w:t>
+      </w:r>
+      <w:proofErr w:type="spellStart"/>
+      <w:r>
+        <w:rPr>
+          <w:rFonts w:hint="eastAsia"/>
+          <w:lang w:val="fr-FR"/>
+        </w:rPr>
+        <w:t>lisitngs</w:t>
+      </w:r>
+      <w:r>
+        <w:rPr>
+          <w:lang w:val="fr-FR"/>
+        </w:rPr>
+        <w:t>_fr</w:t>
+      </w:r>
+      <w:proofErr w:type="spellEnd"/>
+      <w:r>
+        <w:rPr>
+          <w:lang w:val="fr-FR"/>
+        </w:rPr>
+        <w:t xml:space="preserve">, </w:t>
+      </w:r>
+      <w:proofErr w:type="spellStart"/>
+      <w:r>
+        <w:rPr>
+          <w:lang w:val="fr-FR"/>
+        </w:rPr>
+        <w:t>listings_en</w:t>
+      </w:r>
+      <w:proofErr w:type="spellEnd"/>
     </w:p>
     <w:p>
       <w:pPr>
@@ -1599,6 +2051,7 @@
           <w:lang w:val="fr-FR"/>
         </w:rPr>
       </w:pPr>
+      <w:proofErr w:type="spellStart"/>
       <w:r>
         <w:rPr>
           <w:rFonts w:hint="eastAsia"/>
@@ -1616,7 +2069,14 @@
         <w:rPr>
           <w:lang w:val="fr-FR"/>
         </w:rPr>
-        <w:t>+isvalidtext :</w:t>
+        <w:t>+isvalidtext</w:t>
+      </w:r>
+      <w:proofErr w:type="spellEnd"/>
+      <w:r>
+        <w:rPr>
+          <w:lang w:val="fr-FR"/>
+        </w:rPr>
+        <w:t> :</w:t>
       </w:r>
       <w:r>
         <w:rPr>
@@ -1630,7 +2090,23 @@
           <w:rFonts w:hint="eastAsia"/>
           <w:lang w:val="fr-FR"/>
         </w:rPr>
-        <w:t>减轻zsc的负担</w:t>
+        <w:t>减轻</w:t>
+      </w:r>
+      <w:proofErr w:type="spellStart"/>
+      <w:r>
+        <w:rPr>
+          <w:rFonts w:hint="eastAsia"/>
+          <w:lang w:val="fr-FR"/>
+        </w:rPr>
+        <w:t>zsc</w:t>
+      </w:r>
+      <w:proofErr w:type="spellEnd"/>
+      <w:r>
+        <w:rPr>
+          <w:rFonts w:hint="eastAsia"/>
+          <w:lang w:val="fr-FR"/>
+        </w:rPr>
+        <w:t>的负担</w:t>
       </w:r>
       <w:r>
         <w:rPr>
@@ -1650,23 +2126,44 @@
       </w:r>
     </w:p>
     <w:p>
+      <w:pPr>
+        <w:rPr>
+          <w:rFonts w:hint="eastAsia"/>
+        </w:rPr>
+      </w:pPr>
       <w:r>
         <w:t>langue</w:t>
       </w:r>
     </w:p>
     <w:p>
-      <w:r>
-        <w:t>fr    12109</w:t>
-      </w:r>
-    </w:p>
-    <w:p>
-      <w:pPr>
-        <w:rPr>
-          <w:lang w:val="fr-FR"/>
-        </w:rPr>
-      </w:pPr>
-      <w:r>
-        <w:t>en     7878</w:t>
+      <w:pPr>
+        <w:rPr>
+          <w:rFonts w:hint="eastAsia"/>
+        </w:rPr>
+      </w:pPr>
+      <w:proofErr w:type="spellStart"/>
+      <w:r>
+        <w:t>fr</w:t>
+      </w:r>
+      <w:proofErr w:type="spellEnd"/>
+      <w:r>
+        <w:t xml:space="preserve">    12109</w:t>
+      </w:r>
+    </w:p>
+    <w:p>
+      <w:pPr>
+        <w:rPr>
+          <w:rFonts w:hint="eastAsia"/>
+          <w:lang w:val="fr-FR"/>
+        </w:rPr>
+      </w:pPr>
+      <w:proofErr w:type="spellStart"/>
+      <w:r>
+        <w:t>en</w:t>
+      </w:r>
+      <w:proofErr w:type="spellEnd"/>
+      <w:r>
+        <w:t xml:space="preserve">     7878</w:t>
       </w:r>
     </w:p>
     <w:p>
@@ -1676,7 +2173,11 @@
           <w:ilvl w:val="0"/>
           <w:numId w:val="1"/>
         </w:numPr>
-      </w:pPr>
+        <w:rPr>
+          <w:rFonts w:hint="eastAsia"/>
+        </w:rPr>
+      </w:pPr>
+      <w:proofErr w:type="gramStart"/>
       <w:r>
         <w:rPr>
           <w:rFonts w:hint="eastAsia"/>
@@ -1684,7 +2185,19 @@
         <w:t>ZSC</w:t>
       </w:r>
       <w:r>
-        <w:t> : id, host_about, l</w:t>
+        <w:t> :</w:t>
+      </w:r>
+      <w:proofErr w:type="gramEnd"/>
+      <w:r>
+        <w:t xml:space="preserve"> id, </w:t>
+      </w:r>
+      <w:proofErr w:type="spellStart"/>
+      <w:r>
+        <w:t>host_about</w:t>
+      </w:r>
+      <w:proofErr w:type="spellEnd"/>
+      <w:r>
+        <w:t>, l</w:t>
       </w:r>
       <w:r>
         <w:t>abels</w:t>
@@ -1693,6 +2206,7 @@
     <w:p>
       <w:pPr>
         <w:rPr>
+          <w:rFonts w:hint="eastAsia"/>
           <w:lang w:val="fr-FR"/>
         </w:rPr>
       </w:pPr>
@@ -1707,7 +2221,15 @@
           <w:rFonts w:hint="eastAsia"/>
           <w:lang w:val="fr-FR"/>
         </w:rPr>
-        <w:t>&gt; bge</w:t>
+        <w:t xml:space="preserve">&gt; </w:t>
+      </w:r>
+      <w:proofErr w:type="spellStart"/>
+      <w:r>
+        <w:rPr>
+          <w:rFonts w:hint="eastAsia"/>
+          <w:lang w:val="fr-FR"/>
+        </w:rPr>
+        <w:t>bge</w:t>
       </w:r>
       <w:r>
         <w:rPr>
@@ -1719,29 +2241,63 @@
         <w:rPr>
           <w:lang w:val="fr-FR"/>
         </w:rPr>
-        <w:t>r+</w:t>
-      </w:r>
-      <w:r>
-        <w:rPr>
-          <w:lang w:val="fr-FR"/>
-        </w:rPr>
-        <w:t xml:space="preserve"> bge_zsc_en</w:t>
-      </w:r>
-      <w:r>
-        <w:rPr>
-          <w:rFonts w:hint="eastAsia"/>
+        <w:t>r</w:t>
+      </w:r>
+      <w:proofErr w:type="spellEnd"/>
+      <w:r>
+        <w:rPr>
+          <w:lang w:val="fr-FR"/>
+        </w:rPr>
+        <w:t>+</w:t>
+      </w:r>
+      <w:r>
+        <w:rPr>
           <w:lang w:val="fr-FR"/>
         </w:rPr>
         <w:t xml:space="preserve"> </w:t>
       </w:r>
-      <w:r>
-        <w:rPr>
-          <w:lang w:val="fr-FR"/>
-        </w:rPr>
-        <w:t xml:space="preserve"> (19988)</w:t>
-      </w:r>
-    </w:p>
-    <w:p>
+      <w:proofErr w:type="spellStart"/>
+      <w:r>
+        <w:rPr>
+          <w:lang w:val="fr-FR"/>
+        </w:rPr>
+        <w:t>bge_zsc_</w:t>
+      </w:r>
+      <w:proofErr w:type="gramStart"/>
+      <w:r>
+        <w:rPr>
+          <w:lang w:val="fr-FR"/>
+        </w:rPr>
+        <w:t>en</w:t>
+      </w:r>
+      <w:proofErr w:type="spellEnd"/>
+      <w:r>
+        <w:rPr>
+          <w:rFonts w:hint="eastAsia"/>
+          <w:lang w:val="fr-FR"/>
+        </w:rPr>
+        <w:t xml:space="preserve"> </w:t>
+      </w:r>
+      <w:r>
+        <w:rPr>
+          <w:lang w:val="fr-FR"/>
+        </w:rPr>
+        <w:t xml:space="preserve"> (</w:t>
+      </w:r>
+      <w:proofErr w:type="gramEnd"/>
+      <w:r>
+        <w:rPr>
+          <w:lang w:val="fr-FR"/>
+        </w:rPr>
+        <w:t>19988)</w:t>
+      </w:r>
+    </w:p>
+    <w:p>
+      <w:pPr>
+        <w:rPr>
+          <w:rFonts w:hint="eastAsia"/>
+        </w:rPr>
+      </w:pPr>
       <w:r>
         <w:t>=</w:t>
       </w:r>
@@ -1770,8 +2326,13 @@
         <w:t>&gt;</w:t>
       </w:r>
       <w:r>
-        <w:t xml:space="preserve"> listings_zsc</w:t>
-      </w:r>
+        <w:t xml:space="preserve"> </w:t>
+      </w:r>
+      <w:proofErr w:type="spellStart"/>
+      <w:r>
+        <w:t>listings_zsc</w:t>
+      </w:r>
+      <w:proofErr w:type="spellEnd"/>
       <w:r>
         <w:t xml:space="preserve"> (</w:t>
       </w:r>
@@ -1785,6 +2346,7 @@
     <w:p>
       <w:pPr>
         <w:rPr>
+          <w:rFonts w:hint="eastAsia"/>
           <w:lang w:val="fr-FR"/>
         </w:rPr>
       </w:pPr>
@@ -1799,7 +2361,23 @@
           <w:rFonts w:hint="eastAsia"/>
           <w:lang w:val="fr-FR"/>
         </w:rPr>
-        <w:t xml:space="preserve">&gt; notna </w:t>
+        <w:t xml:space="preserve">&gt; </w:t>
+      </w:r>
+      <w:proofErr w:type="spellStart"/>
+      <w:r>
+        <w:rPr>
+          <w:rFonts w:hint="eastAsia"/>
+          <w:lang w:val="fr-FR"/>
+        </w:rPr>
+        <w:t>notna</w:t>
+      </w:r>
+      <w:proofErr w:type="spellEnd"/>
+      <w:r>
+        <w:rPr>
+          <w:rFonts w:hint="eastAsia"/>
+          <w:lang w:val="fr-FR"/>
+        </w:rPr>
+        <w:t xml:space="preserve"> </w:t>
       </w:r>
       <w:r>
         <w:rPr>
@@ -1808,6 +2386,9 @@
         <w:t>(</w:t>
       </w:r>
       <w:r>
+        <w:rPr>
+          <w:lang w:val="fr-FR"/>
+        </w:rPr>
         <w:t>31680</w:t>
       </w:r>
       <w:r>
@@ -1820,6 +2401,7 @@
     <w:p>
       <w:pPr>
         <w:rPr>
+          <w:rFonts w:hint="eastAsia"/>
           <w:lang w:val="fr-FR"/>
         </w:rPr>
       </w:pPr>
@@ -1840,6 +2422,7 @@
     <w:p>
       <w:pPr>
         <w:rPr>
+          <w:rFonts w:hint="eastAsia"/>
           <w:lang w:val="fr-FR"/>
         </w:rPr>
       </w:pPr>
@@ -1848,6 +2431,7 @@
       <w:pPr>
         <w:pStyle w:val="2"/>
         <w:rPr>
+          <w:rFonts w:hint="eastAsia"/>
           <w:lang w:val="fr-FR"/>
         </w:rPr>
       </w:pPr>
@@ -1890,6 +2474,7 @@
       <w:pPr>
         <w:pStyle w:val="3"/>
         <w:rPr>
+          <w:rFonts w:hint="eastAsia"/>
           <w:lang w:val="fr-FR"/>
         </w:rPr>
       </w:pPr>
@@ -1917,7 +2502,27 @@
           <w:color w:val="0070C0"/>
           <w:lang w:val="fr-FR"/>
         </w:rPr>
-        <w:t xml:space="preserve">Kaiser–Meyer–Olkin </w:t>
+        <w:t>Kaiser–Meyer–</w:t>
+      </w:r>
+      <w:proofErr w:type="spellStart"/>
+      <w:r>
+        <w:rPr>
+          <w:b/>
+          <w:bCs/>
+          <w:color w:val="0070C0"/>
+          <w:lang w:val="fr-FR"/>
+        </w:rPr>
+        <w:t>Olkin</w:t>
+      </w:r>
+      <w:proofErr w:type="spellEnd"/>
+      <w:r>
+        <w:rPr>
+          <w:b/>
+          <w:bCs/>
+          <w:color w:val="0070C0"/>
+          <w:lang w:val="fr-FR"/>
+        </w:rPr>
+        <w:t xml:space="preserve"> </w:t>
       </w:r>
       <w:r>
         <w:rPr>
@@ -1931,6 +2536,7 @@
     <w:p>
       <w:pPr>
         <w:rPr>
+          <w:rFonts w:hint="eastAsia"/>
           <w:color w:val="0070C0"/>
           <w:lang w:val="fr-FR"/>
         </w:rPr>
@@ -1967,14 +2573,16 @@
     <w:p>
       <w:pPr>
         <w:rPr>
-          <w:color w:val="0070C0"/>
-          <w:lang w:val="fr-FR"/>
-        </w:rPr>
-      </w:pPr>
-    </w:p>
-    <w:p>
-      <w:pPr>
-        <w:rPr>
+          <w:rFonts w:hint="eastAsia"/>
+          <w:color w:val="0070C0"/>
+          <w:lang w:val="fr-FR"/>
+        </w:rPr>
+      </w:pPr>
+    </w:p>
+    <w:p>
+      <w:pPr>
+        <w:rPr>
+          <w:rFonts w:hint="eastAsia"/>
           <w:color w:val="0070C0"/>
         </w:rPr>
       </w:pPr>
@@ -1988,6 +2596,7 @@
     <w:p>
       <w:pPr>
         <w:rPr>
+          <w:rFonts w:hint="eastAsia"/>
           <w:color w:val="0070C0"/>
         </w:rPr>
       </w:pPr>
@@ -2016,13 +2625,15 @@
     <w:p>
       <w:pPr>
         <w:rPr>
-          <w:color w:val="0070C0"/>
-        </w:rPr>
-      </w:pPr>
-    </w:p>
-    <w:p>
-      <w:pPr>
-        <w:rPr>
+          <w:rFonts w:hint="eastAsia"/>
+          <w:color w:val="0070C0"/>
+        </w:rPr>
+      </w:pPr>
+    </w:p>
+    <w:p>
+      <w:pPr>
+        <w:rPr>
+          <w:rFonts w:hint="eastAsia"/>
           <w:color w:val="0070C0"/>
         </w:rPr>
       </w:pPr>
@@ -2036,6 +2647,7 @@
     <w:p>
       <w:pPr>
         <w:rPr>
+          <w:rFonts w:hint="eastAsia"/>
           <w:color w:val="0070C0"/>
         </w:rPr>
       </w:pPr>
@@ -2081,6 +2693,9 @@
             </m:den>
           </m:f>
           <m:r>
+            <m:rPr>
+              <m:sty m:val="p"/>
+            </m:rPr>
             <w:rPr>
               <w:color w:val="0070C0"/>
             </w:rPr>
@@ -2096,6 +2711,7 @@
           <w:numId w:val="5"/>
         </w:numPr>
         <w:rPr>
+          <w:rFonts w:hint="eastAsia"/>
           <w:color w:val="0070C0"/>
         </w:rPr>
       </w:pPr>
@@ -2127,6 +2743,7 @@
           <w:numId w:val="5"/>
         </w:numPr>
         <w:rPr>
+          <w:rFonts w:hint="eastAsia"/>
           <w:color w:val="0070C0"/>
         </w:rPr>
       </w:pPr>
@@ -2158,6 +2775,7 @@
           <w:numId w:val="5"/>
         </w:numPr>
         <w:rPr>
+          <w:rFonts w:hint="eastAsia"/>
           <w:color w:val="0070C0"/>
         </w:rPr>
       </w:pPr>
@@ -2183,6 +2801,7 @@
           <w:numId w:val="5"/>
         </w:numPr>
         <w:rPr>
+          <w:rFonts w:hint="eastAsia"/>
           <w:color w:val="0070C0"/>
         </w:rPr>
       </w:pPr>
@@ -2208,6 +2827,7 @@
           <w:numId w:val="5"/>
         </w:numPr>
         <w:rPr>
+          <w:rFonts w:hint="eastAsia"/>
           <w:color w:val="0070C0"/>
         </w:rPr>
       </w:pPr>
@@ -2233,6 +2853,7 @@
           <w:numId w:val="5"/>
         </w:numPr>
         <w:rPr>
+          <w:rFonts w:hint="eastAsia"/>
           <w:color w:val="0070C0"/>
         </w:rPr>
       </w:pPr>
@@ -2254,16 +2875,18 @@
     <w:p>
       <w:pPr>
         <w:rPr>
-          <w:lang w:val="fr-FR"/>
-        </w:rPr>
-      </w:pPr>
-    </w:p>
-    <w:p>
-      <w:pPr>
-        <w:rPr>
-          <w:rFonts w:hint="eastAsia"/>
-        </w:rPr>
-      </w:pPr>
+          <w:rFonts w:hint="eastAsia"/>
+          <w:lang w:val="fr-FR"/>
+        </w:rPr>
+      </w:pPr>
+    </w:p>
+    <w:p>
+      <w:pPr>
+        <w:rPr>
+          <w:rFonts w:hint="eastAsia"/>
+        </w:rPr>
+      </w:pPr>
+      <w:proofErr w:type="spellStart"/>
       <w:r>
         <w:rPr>
           <w:rFonts w:ascii="Consolas" w:eastAsia="宋体" w:hAnsi="Consolas" w:cs="宋体"/>
@@ -2286,6 +2909,7 @@
         </w:rPr>
         <w:t>mo</w:t>
       </w:r>
+      <w:proofErr w:type="spellEnd"/>
       <w:r>
         <w:rPr>
           <w:rFonts w:ascii="Consolas" w:eastAsia="宋体" w:hAnsi="Consolas" w:cs="宋体"/>
@@ -2343,14 +2967,23 @@
       <w:pPr>
         <w:pStyle w:val="3"/>
         <w:rPr>
-          <w:lang w:val="fr-FR"/>
-        </w:rPr>
-      </w:pPr>
-      <w:r>
-        <w:rPr>
-          <w:lang w:val="fr-FR"/>
-        </w:rPr>
-        <w:t>Loadings :</w:t>
+          <w:rFonts w:hint="eastAsia"/>
+          <w:lang w:val="fr-FR"/>
+        </w:rPr>
+      </w:pPr>
+      <w:proofErr w:type="spellStart"/>
+      <w:r>
+        <w:rPr>
+          <w:lang w:val="fr-FR"/>
+        </w:rPr>
+        <w:t>Loadings</w:t>
+      </w:r>
+      <w:proofErr w:type="spellEnd"/>
+      <w:r>
+        <w:rPr>
+          <w:lang w:val="fr-FR"/>
+        </w:rPr>
+        <w:t> :</w:t>
       </w:r>
     </w:p>
     <w:tbl>
@@ -2392,6 +3025,7 @@
           <w:p>
             <w:pPr>
               <w:rPr>
+                <w:rFonts w:hint="eastAsia"/>
                 <w:b/>
                 <w:bCs/>
                 <w:color w:val="0070C0"/>
@@ -2416,6 +3050,7 @@
           <w:p>
             <w:pPr>
               <w:rPr>
+                <w:rFonts w:hint="eastAsia"/>
                 <w:b/>
                 <w:bCs/>
                 <w:color w:val="0070C0"/>
@@ -2440,6 +3075,7 @@
           <w:p>
             <w:pPr>
               <w:rPr>
+                <w:rFonts w:hint="eastAsia"/>
                 <w:b/>
                 <w:bCs/>
                 <w:color w:val="0070C0"/>
@@ -2469,6 +3105,7 @@
           <w:p>
             <w:pPr>
               <w:rPr>
+                <w:rFonts w:hint="eastAsia"/>
                 <w:color w:val="0070C0"/>
               </w:rPr>
             </w:pPr>
@@ -2491,6 +3128,7 @@
           <w:p>
             <w:pPr>
               <w:rPr>
+                <w:rFonts w:hint="eastAsia"/>
                 <w:color w:val="0070C0"/>
               </w:rPr>
             </w:pPr>
@@ -2511,6 +3149,7 @@
           <w:p>
             <w:pPr>
               <w:rPr>
+                <w:rFonts w:hint="eastAsia"/>
                 <w:color w:val="0070C0"/>
               </w:rPr>
             </w:pPr>
@@ -2538,6 +3177,7 @@
           <w:p>
             <w:pPr>
               <w:rPr>
+                <w:rFonts w:hint="eastAsia"/>
                 <w:color w:val="0070C0"/>
               </w:rPr>
             </w:pPr>
@@ -2560,6 +3200,7 @@
           <w:p>
             <w:pPr>
               <w:rPr>
+                <w:rFonts w:hint="eastAsia"/>
                 <w:color w:val="0070C0"/>
               </w:rPr>
             </w:pPr>
@@ -2580,6 +3221,7 @@
           <w:p>
             <w:pPr>
               <w:rPr>
+                <w:rFonts w:hint="eastAsia"/>
                 <w:color w:val="0070C0"/>
               </w:rPr>
             </w:pPr>
@@ -2607,6 +3249,7 @@
           <w:p>
             <w:pPr>
               <w:rPr>
+                <w:rFonts w:hint="eastAsia"/>
                 <w:color w:val="0070C0"/>
               </w:rPr>
             </w:pPr>
@@ -2629,6 +3272,7 @@
           <w:p>
             <w:pPr>
               <w:rPr>
+                <w:rFonts w:hint="eastAsia"/>
                 <w:color w:val="0070C0"/>
               </w:rPr>
             </w:pPr>
@@ -2649,6 +3293,7 @@
           <w:p>
             <w:pPr>
               <w:rPr>
+                <w:rFonts w:hint="eastAsia"/>
                 <w:color w:val="0070C0"/>
               </w:rPr>
             </w:pPr>
@@ -2676,6 +3321,7 @@
           <w:p>
             <w:pPr>
               <w:rPr>
+                <w:rFonts w:hint="eastAsia"/>
                 <w:color w:val="0070C0"/>
               </w:rPr>
             </w:pPr>
@@ -2698,6 +3344,7 @@
           <w:p>
             <w:pPr>
               <w:rPr>
+                <w:rFonts w:hint="eastAsia"/>
                 <w:color w:val="0070C0"/>
               </w:rPr>
             </w:pPr>
@@ -2718,6 +3365,7 @@
           <w:p>
             <w:pPr>
               <w:rPr>
+                <w:rFonts w:hint="eastAsia"/>
                 <w:color w:val="0070C0"/>
               </w:rPr>
             </w:pPr>
@@ -2745,6 +3393,7 @@
           <w:p>
             <w:pPr>
               <w:rPr>
+                <w:rFonts w:hint="eastAsia"/>
                 <w:color w:val="0070C0"/>
               </w:rPr>
             </w:pPr>
@@ -2767,6 +3416,7 @@
           <w:p>
             <w:pPr>
               <w:rPr>
+                <w:rFonts w:hint="eastAsia"/>
                 <w:color w:val="0070C0"/>
               </w:rPr>
             </w:pPr>
@@ -2787,6 +3437,7 @@
           <w:p>
             <w:pPr>
               <w:rPr>
+                <w:rFonts w:hint="eastAsia"/>
                 <w:color w:val="0070C0"/>
               </w:rPr>
             </w:pPr>
@@ -2814,6 +3465,7 @@
           <w:p>
             <w:pPr>
               <w:rPr>
+                <w:rFonts w:hint="eastAsia"/>
                 <w:color w:val="0070C0"/>
               </w:rPr>
             </w:pPr>
@@ -2836,6 +3488,7 @@
           <w:p>
             <w:pPr>
               <w:rPr>
+                <w:rFonts w:hint="eastAsia"/>
                 <w:color w:val="0070C0"/>
               </w:rPr>
             </w:pPr>
@@ -2856,6 +3509,7 @@
           <w:p>
             <w:pPr>
               <w:rPr>
+                <w:rFonts w:hint="eastAsia"/>
                 <w:color w:val="0070C0"/>
               </w:rPr>
             </w:pPr>
@@ -2874,13 +3528,15 @@
     <w:p>
       <w:pPr>
         <w:rPr>
-          <w:lang w:val="fr-FR"/>
-        </w:rPr>
-      </w:pPr>
-    </w:p>
-    <w:p>
-      <w:pPr>
-        <w:rPr>
+          <w:rFonts w:hint="eastAsia"/>
+          <w:lang w:val="fr-FR"/>
+        </w:rPr>
+      </w:pPr>
+    </w:p>
+    <w:p>
+      <w:pPr>
+        <w:rPr>
+          <w:rFonts w:hint="eastAsia"/>
           <w:b/>
           <w:bCs/>
           <w:color w:val="0070C0"/>
@@ -2922,6 +3578,7 @@
     <w:p>
       <w:pPr>
         <w:rPr>
+          <w:rFonts w:hint="eastAsia"/>
           <w:b/>
           <w:bCs/>
           <w:lang w:val="fr-FR"/>
@@ -2942,7 +3599,25 @@
           <w:bCs/>
           <w:lang w:val="fr-FR"/>
         </w:rPr>
-        <w:t>otation == ‘oblimin’</w:t>
+        <w:t>otation == ‘</w:t>
+      </w:r>
+      <w:proofErr w:type="spellStart"/>
+      <w:r>
+        <w:rPr>
+          <w:b/>
+          <w:bCs/>
+          <w:lang w:val="fr-FR"/>
+        </w:rPr>
+        <w:t>oblimin</w:t>
+      </w:r>
+      <w:proofErr w:type="spellEnd"/>
+      <w:r>
+        <w:rPr>
+          <w:b/>
+          <w:bCs/>
+          <w:lang w:val="fr-FR"/>
+        </w:rPr>
+        <w:t>’</w:t>
       </w:r>
     </w:p>
     <w:p>
@@ -2969,7 +3644,25 @@
           <w:bCs/>
           <w:lang w:val="fr-FR"/>
         </w:rPr>
-        <w:t>-loading :</w:t>
+        <w:t>-</w:t>
+      </w:r>
+      <w:proofErr w:type="spellStart"/>
+      <w:r>
+        <w:rPr>
+          <w:b/>
+          <w:bCs/>
+          <w:lang w:val="fr-FR"/>
+        </w:rPr>
+        <w:t>loading</w:t>
+      </w:r>
+      <w:proofErr w:type="spellEnd"/>
+      <w:r>
+        <w:rPr>
+          <w:b/>
+          <w:bCs/>
+          <w:lang w:val="fr-FR"/>
+        </w:rPr>
+        <w:t> :</w:t>
       </w:r>
       <w:r>
         <w:rPr>
@@ -2988,6 +3681,7 @@
           <w:numId w:val="6"/>
         </w:numPr>
         <w:rPr>
+          <w:rFonts w:hint="eastAsia"/>
           <w:b/>
           <w:bCs/>
           <w:lang w:val="fr-FR"/>
@@ -3021,7 +3715,25 @@
           <w:bCs/>
           <w:lang w:val="fr-FR"/>
         </w:rPr>
-        <w:t xml:space="preserve"> loading（</w:t>
+        <w:t xml:space="preserve"> </w:t>
+      </w:r>
+      <w:proofErr w:type="spellStart"/>
+      <w:r>
+        <w:rPr>
+          <w:b/>
+          <w:bCs/>
+          <w:lang w:val="fr-FR"/>
+        </w:rPr>
+        <w:t>loading</w:t>
+      </w:r>
+      <w:proofErr w:type="spellEnd"/>
+      <w:r>
+        <w:rPr>
+          <w:b/>
+          <w:bCs/>
+          <w:lang w:val="fr-FR"/>
+        </w:rPr>
+        <w:t>（</w:t>
       </w:r>
       <w:r>
         <w:rPr>
@@ -3046,6 +3758,7 @@
           <w:numId w:val="6"/>
         </w:numPr>
         <w:rPr>
+          <w:rFonts w:hint="eastAsia"/>
           <w:b/>
           <w:bCs/>
           <w:lang w:val="fr-FR"/>
@@ -3079,7 +3792,25 @@
           <w:bCs/>
           <w:lang w:val="fr-FR"/>
         </w:rPr>
-        <w:t xml:space="preserve"> loading（</w:t>
+        <w:t xml:space="preserve"> </w:t>
+      </w:r>
+      <w:proofErr w:type="spellStart"/>
+      <w:r>
+        <w:rPr>
+          <w:b/>
+          <w:bCs/>
+          <w:lang w:val="fr-FR"/>
+        </w:rPr>
+        <w:t>loading</w:t>
+      </w:r>
+      <w:proofErr w:type="spellEnd"/>
+      <w:r>
+        <w:rPr>
+          <w:b/>
+          <w:bCs/>
+          <w:lang w:val="fr-FR"/>
+        </w:rPr>
+        <w:t>（</w:t>
       </w:r>
       <w:r>
         <w:rPr>
@@ -3100,6 +3831,7 @@
     <w:p>
       <w:pPr>
         <w:rPr>
+          <w:rFonts w:hint="eastAsia"/>
           <w:b/>
           <w:bCs/>
           <w:lang w:val="fr-FR"/>
@@ -3133,30 +3865,51 @@
           <w:bCs/>
           <w:lang w:val="fr-FR"/>
         </w:rPr>
-        <w:t>（factor clarity）</w:t>
-      </w:r>
-    </w:p>
-    <w:p>
-      <w:pPr>
-        <w:rPr>
-          <w:b/>
-          <w:bCs/>
-          <w:lang w:val="fr-FR"/>
-        </w:rPr>
-      </w:pPr>
-    </w:p>
-    <w:p>
-      <w:pPr>
-        <w:rPr>
-          <w:b/>
-          <w:bCs/>
-          <w:lang w:val="fr-FR"/>
-        </w:rPr>
-      </w:pPr>
-    </w:p>
-    <w:p>
-      <w:pPr>
-        <w:rPr>
+        <w:t xml:space="preserve">（factor </w:t>
+      </w:r>
+      <w:proofErr w:type="spellStart"/>
+      <w:r>
+        <w:rPr>
+          <w:b/>
+          <w:bCs/>
+          <w:lang w:val="fr-FR"/>
+        </w:rPr>
+        <w:t>clarity</w:t>
+      </w:r>
+      <w:proofErr w:type="spellEnd"/>
+      <w:r>
+        <w:rPr>
+          <w:b/>
+          <w:bCs/>
+          <w:lang w:val="fr-FR"/>
+        </w:rPr>
+        <w:t>）</w:t>
+      </w:r>
+    </w:p>
+    <w:p>
+      <w:pPr>
+        <w:rPr>
+          <w:rFonts w:hint="eastAsia"/>
+          <w:b/>
+          <w:bCs/>
+          <w:lang w:val="fr-FR"/>
+        </w:rPr>
+      </w:pPr>
+    </w:p>
+    <w:p>
+      <w:pPr>
+        <w:rPr>
+          <w:rFonts w:hint="eastAsia"/>
+          <w:b/>
+          <w:bCs/>
+          <w:lang w:val="fr-FR"/>
+        </w:rPr>
+      </w:pPr>
+    </w:p>
+    <w:p>
+      <w:pPr>
+        <w:rPr>
+          <w:rFonts w:hint="eastAsia"/>
           <w:b/>
           <w:bCs/>
           <w:lang w:val="fr-FR"/>
@@ -3167,9 +3920,11 @@
       <w:pPr>
         <w:pStyle w:val="3"/>
         <w:rPr>
-          <w:lang w:val="fr-FR"/>
-        </w:rPr>
-      </w:pPr>
+          <w:rFonts w:hint="eastAsia"/>
+          <w:lang w:val="fr-FR"/>
+        </w:rPr>
+      </w:pPr>
+      <w:proofErr w:type="spellStart"/>
       <w:r>
         <w:rPr>
           <w:rFonts w:hint="eastAsia"/>
@@ -3181,31 +3936,53 @@
         <w:rPr>
           <w:lang w:val="fr-FR"/>
         </w:rPr>
-        <w:t>cores_fa :</w:t>
-      </w:r>
-    </w:p>
-    <w:p>
-      <w:pPr>
-        <w:rPr>
-          <w:b/>
-          <w:bCs/>
-          <w:color w:val="0070C0"/>
-          <w:lang w:val="fr-FR"/>
-        </w:rPr>
-      </w:pPr>
-      <w:r>
-        <w:rPr>
-          <w:b/>
-          <w:bCs/>
-          <w:color w:val="0070C0"/>
-          <w:lang w:val="fr-FR"/>
-        </w:rPr>
-        <w:t>fa.transform(data)</w:t>
-      </w:r>
-    </w:p>
-    <w:p>
-      <w:pPr>
-        <w:rPr>
+        <w:t>cores_fa</w:t>
+      </w:r>
+      <w:proofErr w:type="spellEnd"/>
+      <w:r>
+        <w:rPr>
+          <w:lang w:val="fr-FR"/>
+        </w:rPr>
+        <w:t> :</w:t>
+      </w:r>
+    </w:p>
+    <w:p>
+      <w:pPr>
+        <w:rPr>
+          <w:rFonts w:hint="eastAsia"/>
+          <w:b/>
+          <w:bCs/>
+          <w:color w:val="0070C0"/>
+          <w:lang w:val="fr-FR"/>
+        </w:rPr>
+      </w:pPr>
+      <w:proofErr w:type="spellStart"/>
+      <w:proofErr w:type="gramStart"/>
+      <w:r>
+        <w:rPr>
+          <w:b/>
+          <w:bCs/>
+          <w:color w:val="0070C0"/>
+          <w:lang w:val="fr-FR"/>
+        </w:rPr>
+        <w:t>fa.transform</w:t>
+      </w:r>
+      <w:proofErr w:type="spellEnd"/>
+      <w:proofErr w:type="gramEnd"/>
+      <w:r>
+        <w:rPr>
+          <w:b/>
+          <w:bCs/>
+          <w:color w:val="0070C0"/>
+          <w:lang w:val="fr-FR"/>
+        </w:rPr>
+        <w:t>(data)</w:t>
+      </w:r>
+    </w:p>
+    <w:p>
+      <w:pPr>
+        <w:rPr>
+          <w:rFonts w:hint="eastAsia"/>
           <w:color w:val="0070C0"/>
           <w:lang w:val="fr-FR"/>
         </w:rPr>
@@ -3251,6 +4028,7 @@
     <w:p>
       <w:pPr>
         <w:rPr>
+          <w:rFonts w:hint="eastAsia"/>
           <w:color w:val="0070C0"/>
         </w:rPr>
       </w:pPr>
@@ -3264,6 +4042,7 @@
     <w:p>
       <w:pPr>
         <w:rPr>
+          <w:rFonts w:hint="eastAsia"/>
           <w:color w:val="0070C0"/>
         </w:rPr>
       </w:pPr>
@@ -3278,7 +4057,6 @@
           </m:r>
           <m:r>
             <w:rPr>
-              <w:i/>
               <w:color w:val="0070C0"/>
             </w:rPr>
             <w:br/>
@@ -3289,6 +4067,7 @@
     <w:p>
       <w:pPr>
         <w:rPr>
+          <w:rFonts w:hint="eastAsia"/>
           <w:color w:val="0070C0"/>
         </w:rPr>
       </w:pPr>
@@ -3306,6 +4085,7 @@
           <w:numId w:val="7"/>
         </w:numPr>
         <w:rPr>
+          <w:rFonts w:hint="eastAsia"/>
           <w:color w:val="0070C0"/>
         </w:rPr>
       </w:pPr>
@@ -3323,6 +4103,7 @@
           <w:numId w:val="7"/>
         </w:numPr>
         <w:rPr>
+          <w:rFonts w:hint="eastAsia"/>
           <w:color w:val="0070C0"/>
         </w:rPr>
       </w:pPr>
@@ -3336,14 +4117,16 @@
     <w:p>
       <w:pPr>
         <w:rPr>
-          <w:color w:val="0070C0"/>
-          <w:lang w:val="fr-FR"/>
-        </w:rPr>
-      </w:pPr>
-    </w:p>
-    <w:p>
-      <w:pPr>
-        <w:rPr>
+          <w:rFonts w:hint="eastAsia"/>
+          <w:color w:val="0070C0"/>
+          <w:lang w:val="fr-FR"/>
+        </w:rPr>
+      </w:pPr>
+    </w:p>
+    <w:p>
+      <w:pPr>
+        <w:rPr>
+          <w:rFonts w:hint="eastAsia"/>
           <w:b/>
           <w:bCs/>
           <w:color w:val="0070C0"/>
@@ -3397,6 +4180,7 @@
     <w:p>
       <w:pPr>
         <w:rPr>
+          <w:rFonts w:hint="eastAsia"/>
           <w:color w:val="0070C0"/>
           <w:u w:val="single"/>
           <w:lang w:val="fr-FR"/>
@@ -3440,6 +4224,7 @@
           <w:numId w:val="8"/>
         </w:numPr>
         <w:rPr>
+          <w:rFonts w:hint="eastAsia"/>
           <w:color w:val="0070C0"/>
         </w:rPr>
       </w:pPr>
@@ -3457,6 +4242,7 @@
           <w:numId w:val="8"/>
         </w:numPr>
         <w:rPr>
+          <w:rFonts w:hint="eastAsia"/>
           <w:color w:val="0070C0"/>
         </w:rPr>
       </w:pPr>
@@ -3470,20 +4256,23 @@
     <w:p>
       <w:pPr>
         <w:rPr>
-          <w:color w:val="0070C0"/>
-        </w:rPr>
-      </w:pPr>
-    </w:p>
-    <w:p>
-      <w:pPr>
-        <w:rPr>
-          <w:lang w:val="fr-FR"/>
-        </w:rPr>
-      </w:pPr>
-    </w:p>
-    <w:p>
-      <w:pPr>
-        <w:rPr>
+          <w:rFonts w:hint="eastAsia"/>
+          <w:color w:val="0070C0"/>
+        </w:rPr>
+      </w:pPr>
+    </w:p>
+    <w:p>
+      <w:pPr>
+        <w:rPr>
+          <w:rFonts w:hint="eastAsia"/>
+          <w:lang w:val="fr-FR"/>
+        </w:rPr>
+      </w:pPr>
+    </w:p>
+    <w:p>
+      <w:pPr>
+        <w:rPr>
+          <w:rFonts w:hint="eastAsia"/>
           <w:color w:val="0070C0"/>
         </w:rPr>
       </w:pPr>
@@ -3505,6 +4294,7 @@
     <w:p>
       <w:pPr>
         <w:rPr>
+          <w:rFonts w:hint="eastAsia"/>
           <w:color w:val="0070C0"/>
         </w:rPr>
       </w:pPr>
@@ -3551,6 +4341,7 @@
     <w:p>
       <w:pPr>
         <w:rPr>
+          <w:rFonts w:hint="eastAsia"/>
           <w:color w:val="0070C0"/>
         </w:rPr>
       </w:pPr>
@@ -3568,6 +4359,7 @@
           <w:numId w:val="9"/>
         </w:numPr>
         <w:rPr>
+          <w:rFonts w:hint="eastAsia"/>
           <w:color w:val="0070C0"/>
         </w:rPr>
       </w:pPr>
@@ -3594,6 +4386,7 @@
           <w:numId w:val="9"/>
         </w:numPr>
         <w:rPr>
+          <w:rFonts w:hint="eastAsia"/>
           <w:color w:val="0070C0"/>
         </w:rPr>
       </w:pPr>
@@ -3620,6 +4413,7 @@
           <w:numId w:val="9"/>
         </w:numPr>
         <w:rPr>
+          <w:rFonts w:hint="eastAsia"/>
           <w:color w:val="0070C0"/>
         </w:rPr>
       </w:pPr>
@@ -3642,6 +4436,7 @@
     <w:p>
       <w:pPr>
         <w:rPr>
+          <w:rFonts w:hint="eastAsia"/>
           <w:color w:val="0070C0"/>
         </w:rPr>
       </w:pPr>
@@ -3650,13 +4445,14 @@
           <w:color w:val="0070C0"/>
         </w:rPr>
         <w:pict w14:anchorId="4C680C15">
-          <v:rect id="_x0000_i1051" style="width:0;height:1.5pt" o:hralign="center" o:hrstd="t" o:hr="t" fillcolor="#a0a0a0" stroked="f"/>
+          <v:rect id="_x0000_i1025" style="width:0;height:1.5pt" o:hralign="center" o:hrstd="t" o:hr="t" fillcolor="#a0a0a0" stroked="f"/>
         </w:pict>
       </w:r>
     </w:p>
     <w:p>
       <w:pPr>
         <w:rPr>
+          <w:rFonts w:hint="eastAsia"/>
           <w:b/>
           <w:bCs/>
           <w:color w:val="0070C0"/>
@@ -3687,6 +4483,7 @@
           <w:numId w:val="10"/>
         </w:numPr>
         <w:rPr>
+          <w:rFonts w:hint="eastAsia"/>
           <w:color w:val="0070C0"/>
         </w:rPr>
       </w:pPr>
@@ -3706,6 +4503,7 @@
           <w:numId w:val="10"/>
         </w:numPr>
         <w:rPr>
+          <w:rFonts w:hint="eastAsia"/>
           <w:color w:val="0070C0"/>
         </w:rPr>
       </w:pPr>
@@ -3723,6 +4521,7 @@
           <w:numId w:val="10"/>
         </w:numPr>
         <w:rPr>
+          <w:rFonts w:hint="eastAsia"/>
           <w:color w:val="0070C0"/>
         </w:rPr>
       </w:pPr>
@@ -3742,6 +4541,7 @@
           <w:numId w:val="10"/>
         </w:numPr>
         <w:rPr>
+          <w:rFonts w:hint="eastAsia"/>
           <w:color w:val="0070C0"/>
         </w:rPr>
       </w:pPr>
@@ -3759,6 +4559,7 @@
           <w:numId w:val="10"/>
         </w:numPr>
         <w:rPr>
+          <w:rFonts w:hint="eastAsia"/>
           <w:color w:val="0070C0"/>
         </w:rPr>
       </w:pPr>
@@ -3776,6 +4577,7 @@
           <w:numId w:val="10"/>
         </w:numPr>
         <w:rPr>
+          <w:rFonts w:hint="eastAsia"/>
           <w:color w:val="0070C0"/>
         </w:rPr>
       </w:pPr>
@@ -3795,14 +4597,29 @@
           <w:numId w:val="10"/>
         </w:numPr>
         <w:rPr>
-          <w:color w:val="0070C0"/>
-        </w:rPr>
-      </w:pPr>
-      <w:r>
-        <w:rPr>
-          <w:color w:val="0070C0"/>
-        </w:rPr>
-        <w:t>z = 1 → 高于平均值 1 个标准差</w:t>
+          <w:rFonts w:hint="eastAsia"/>
+          <w:color w:val="0070C0"/>
+        </w:rPr>
+      </w:pPr>
+      <w:r>
+        <w:rPr>
+          <w:color w:val="0070C0"/>
+        </w:rPr>
+        <w:t xml:space="preserve">z = 1 → 高于平均值 1 </w:t>
+      </w:r>
+      <w:proofErr w:type="gramStart"/>
+      <w:r>
+        <w:rPr>
+          <w:color w:val="0070C0"/>
+        </w:rPr>
+        <w:t>个</w:t>
+      </w:r>
+      <w:proofErr w:type="gramEnd"/>
+      <w:r>
+        <w:rPr>
+          <w:color w:val="0070C0"/>
+        </w:rPr>
+        <w:t>标准差</w:t>
       </w:r>
     </w:p>
     <w:p>
@@ -3812,6 +4629,7 @@
           <w:numId w:val="10"/>
         </w:numPr>
         <w:rPr>
+          <w:rFonts w:hint="eastAsia"/>
           <w:color w:val="0070C0"/>
         </w:rPr>
       </w:pPr>
@@ -3845,7 +4663,21 @@
         <w:rPr>
           <w:color w:val="0070C0"/>
         </w:rPr>
-        <w:t xml:space="preserve"> 低于平均值 2 个标准差</w:t>
+        <w:t xml:space="preserve"> 低于平均值 2 </w:t>
+      </w:r>
+      <w:proofErr w:type="gramStart"/>
+      <w:r>
+        <w:rPr>
+          <w:color w:val="0070C0"/>
+        </w:rPr>
+        <w:t>个</w:t>
+      </w:r>
+      <w:proofErr w:type="gramEnd"/>
+      <w:r>
+        <w:rPr>
+          <w:color w:val="0070C0"/>
+        </w:rPr>
+        <w:t>标准差</w:t>
       </w:r>
     </w:p>
     <w:p>
@@ -3855,6 +4687,7 @@
           <w:numId w:val="10"/>
         </w:numPr>
         <w:rPr>
+          <w:rFonts w:hint="eastAsia"/>
           <w:color w:val="0070C0"/>
         </w:rPr>
       </w:pPr>
@@ -3874,6 +4707,7 @@
           <w:numId w:val="10"/>
         </w:numPr>
         <w:rPr>
+          <w:rFonts w:hint="eastAsia"/>
           <w:color w:val="0070C0"/>
         </w:rPr>
       </w:pPr>
@@ -3887,21 +4721,24 @@
     <w:p>
       <w:pPr>
         <w:rPr>
-          <w:color w:val="0070C0"/>
-        </w:rPr>
-      </w:pPr>
-    </w:p>
-    <w:p>
-      <w:pPr>
-        <w:rPr>
-          <w:color w:val="0070C0"/>
-          <w:lang w:val="fr-FR"/>
-        </w:rPr>
-      </w:pPr>
-    </w:p>
-    <w:p>
-      <w:pPr>
-        <w:rPr>
+          <w:rFonts w:hint="eastAsia"/>
+          <w:color w:val="0070C0"/>
+        </w:rPr>
+      </w:pPr>
+    </w:p>
+    <w:p>
+      <w:pPr>
+        <w:rPr>
+          <w:rFonts w:hint="eastAsia"/>
+          <w:color w:val="0070C0"/>
+          <w:lang w:val="fr-FR"/>
+        </w:rPr>
+      </w:pPr>
+    </w:p>
+    <w:p>
+      <w:pPr>
+        <w:rPr>
+          <w:rFonts w:hint="eastAsia"/>
           <w:lang w:val="fr-FR"/>
         </w:rPr>
       </w:pPr>
@@ -3910,14 +4747,23 @@
       <w:pPr>
         <w:pStyle w:val="3"/>
         <w:rPr>
-          <w:lang w:val="fr-FR"/>
-        </w:rPr>
-      </w:pPr>
-      <w:r>
-        <w:rPr>
-          <w:lang w:val="fr-FR"/>
-        </w:rPr>
-        <w:t>Communalities（</w:t>
+          <w:rFonts w:hint="eastAsia"/>
+          <w:lang w:val="fr-FR"/>
+        </w:rPr>
+      </w:pPr>
+      <w:proofErr w:type="spellStart"/>
+      <w:r>
+        <w:rPr>
+          <w:lang w:val="fr-FR"/>
+        </w:rPr>
+        <w:t>Communalities</w:t>
+      </w:r>
+      <w:proofErr w:type="spellEnd"/>
+      <w:r>
+        <w:rPr>
+          <w:lang w:val="fr-FR"/>
+        </w:rPr>
+        <w:t>（</w:t>
       </w:r>
       <w:r>
         <w:t>共同度</w:t>
@@ -3975,6 +4821,7 @@
     <w:p>
       <w:pPr>
         <w:rPr>
+          <w:rFonts w:hint="eastAsia"/>
           <w:b/>
           <w:bCs/>
           <w:color w:val="0070C0"/>
@@ -3997,6 +4844,7 @@
           <w:numId w:val="2"/>
         </w:numPr>
         <w:rPr>
+          <w:rFonts w:hint="eastAsia"/>
           <w:b/>
           <w:bCs/>
           <w:color w:val="0070C0"/>
@@ -4018,6 +4866,7 @@
           <w:numId w:val="2"/>
         </w:numPr>
         <w:rPr>
+          <w:rFonts w:hint="eastAsia"/>
           <w:b/>
           <w:bCs/>
           <w:color w:val="0070C0"/>
@@ -4035,6 +4884,7 @@
     <w:p>
       <w:pPr>
         <w:rPr>
+          <w:rFonts w:hint="eastAsia"/>
           <w:b/>
           <w:bCs/>
           <w:color w:val="0070C0"/>
@@ -4052,6 +4902,7 @@
     <w:p>
       <w:pPr>
         <w:rPr>
+          <w:rFonts w:hint="eastAsia"/>
           <w:b/>
           <w:bCs/>
           <w:color w:val="0070C0"/>
@@ -4280,6 +5131,7 @@
     <w:p>
       <w:pPr>
         <w:rPr>
+          <w:rFonts w:hint="eastAsia"/>
           <w:b/>
           <w:bCs/>
           <w:color w:val="0070C0"/>
@@ -4322,20 +5174,23 @@
     <w:p>
       <w:pPr>
         <w:rPr>
-          <w:b/>
-          <w:bCs/>
-          <w:color w:val="0070C0"/>
-        </w:rPr>
-      </w:pPr>
-    </w:p>
-    <w:p>
-      <w:pPr>
-        <w:rPr>
-          <w:b/>
-          <w:bCs/>
-          <w:color w:val="0070C0"/>
-        </w:rPr>
-      </w:pPr>
+          <w:rFonts w:hint="eastAsia"/>
+          <w:b/>
+          <w:bCs/>
+          <w:color w:val="0070C0"/>
+        </w:rPr>
+      </w:pPr>
+    </w:p>
+    <w:p>
+      <w:pPr>
+        <w:rPr>
+          <w:rFonts w:hint="eastAsia"/>
+          <w:b/>
+          <w:bCs/>
+          <w:color w:val="0070C0"/>
+        </w:rPr>
+      </w:pPr>
+      <w:proofErr w:type="spellStart"/>
       <w:r>
         <w:rPr>
           <w:rFonts w:hint="eastAsia"/>
@@ -4345,6 +5200,7 @@
         </w:rPr>
         <w:t>Loasings</w:t>
       </w:r>
+      <w:proofErr w:type="spellEnd"/>
       <w:r>
         <w:rPr>
           <w:rFonts w:hint="eastAsia"/>
@@ -4371,6 +5227,7 @@
           <w:numId w:val="11"/>
         </w:numPr>
         <w:rPr>
+          <w:rFonts w:hint="eastAsia"/>
           <w:b/>
           <w:bCs/>
           <w:color w:val="0070C0"/>
@@ -4392,6 +5249,7 @@
           <w:numId w:val="11"/>
         </w:numPr>
         <w:rPr>
+          <w:rFonts w:hint="eastAsia"/>
           <w:b/>
           <w:bCs/>
           <w:color w:val="0070C0"/>
@@ -4413,6 +5271,7 @@
           <w:numId w:val="11"/>
         </w:numPr>
         <w:rPr>
+          <w:rFonts w:hint="eastAsia"/>
           <w:b/>
           <w:bCs/>
           <w:color w:val="0070C0"/>
@@ -4430,6 +5289,7 @@
     <w:p>
       <w:pPr>
         <w:rPr>
+          <w:rFonts w:hint="eastAsia"/>
           <w:b/>
           <w:bCs/>
           <w:color w:val="0070C0"/>
@@ -4466,24 +5326,27 @@
     <w:p>
       <w:pPr>
         <w:rPr>
-          <w:b/>
-          <w:bCs/>
-          <w:color w:val="0070C0"/>
-        </w:rPr>
-      </w:pPr>
-    </w:p>
-    <w:p>
-      <w:pPr>
-        <w:rPr>
-          <w:b/>
-          <w:bCs/>
-          <w:color w:val="0070C0"/>
-        </w:rPr>
-      </w:pPr>
-    </w:p>
-    <w:p>
-      <w:pPr>
-        <w:rPr>
+          <w:rFonts w:hint="eastAsia"/>
+          <w:b/>
+          <w:bCs/>
+          <w:color w:val="0070C0"/>
+        </w:rPr>
+      </w:pPr>
+    </w:p>
+    <w:p>
+      <w:pPr>
+        <w:rPr>
+          <w:rFonts w:hint="eastAsia"/>
+          <w:b/>
+          <w:bCs/>
+          <w:color w:val="0070C0"/>
+        </w:rPr>
+      </w:pPr>
+    </w:p>
+    <w:p>
+      <w:pPr>
+        <w:rPr>
+          <w:rFonts w:hint="eastAsia"/>
           <w:b/>
           <w:bCs/>
           <w:color w:val="0070C0"/>
@@ -4503,6 +5366,9 @@
     <w:p>
       <w:pPr>
         <w:pStyle w:val="3"/>
+        <w:rPr>
+          <w:rFonts w:hint="eastAsia"/>
+        </w:rPr>
       </w:pPr>
       <w:r>
         <w:t>Uniqueness（独特性）</w:t>
@@ -4511,6 +5377,7 @@
     <w:p>
       <w:pPr>
         <w:rPr>
+          <w:rFonts w:hint="eastAsia"/>
           <w:color w:val="0070C0"/>
         </w:rPr>
       </w:pPr>
@@ -4555,13 +5422,15 @@
     <w:p>
       <w:pPr>
         <w:rPr>
-          <w:color w:val="0070C0"/>
-        </w:rPr>
-      </w:pPr>
-    </w:p>
-    <w:p>
-      <w:pPr>
-        <w:rPr>
+          <w:rFonts w:hint="eastAsia"/>
+          <w:color w:val="0070C0"/>
+        </w:rPr>
+      </w:pPr>
+    </w:p>
+    <w:p>
+      <w:pPr>
+        <w:rPr>
+          <w:rFonts w:hint="eastAsia"/>
           <w:color w:val="0070C0"/>
         </w:rPr>
       </w:pPr>
@@ -4580,6 +5449,7 @@
           <w:numId w:val="3"/>
         </w:numPr>
         <w:rPr>
+          <w:rFonts w:hint="eastAsia"/>
           <w:color w:val="0070C0"/>
         </w:rPr>
       </w:pPr>
@@ -4597,6 +5467,7 @@
           <w:numId w:val="3"/>
         </w:numPr>
         <w:rPr>
+          <w:rFonts w:hint="eastAsia"/>
           <w:color w:val="0070C0"/>
         </w:rPr>
       </w:pPr>
@@ -4610,6 +5481,7 @@
     <w:p>
       <w:pPr>
         <w:rPr>
+          <w:rFonts w:hint="eastAsia"/>
           <w:lang w:val="fr-FR"/>
         </w:rPr>
       </w:pPr>
@@ -4654,6 +5526,7 @@
           <w:p>
             <w:pPr>
               <w:rPr>
+                <w:rFonts w:hint="eastAsia"/>
                 <w:b/>
                 <w:bCs/>
                 <w:color w:val="0070C0"/>
@@ -4678,6 +5551,7 @@
           <w:p>
             <w:pPr>
               <w:rPr>
+                <w:rFonts w:hint="eastAsia"/>
                 <w:b/>
                 <w:bCs/>
                 <w:color w:val="0070C0"/>
@@ -4702,6 +5576,7 @@
           <w:p>
             <w:pPr>
               <w:rPr>
+                <w:rFonts w:hint="eastAsia"/>
                 <w:b/>
                 <w:bCs/>
                 <w:color w:val="0070C0"/>
@@ -4726,6 +5601,7 @@
           <w:p>
             <w:pPr>
               <w:rPr>
+                <w:rFonts w:hint="eastAsia"/>
                 <w:b/>
                 <w:bCs/>
                 <w:color w:val="0070C0"/>
@@ -4755,6 +5631,7 @@
           <w:p>
             <w:pPr>
               <w:rPr>
+                <w:rFonts w:hint="eastAsia"/>
                 <w:color w:val="0070C0"/>
               </w:rPr>
             </w:pPr>
@@ -4775,14 +5652,23 @@
           <w:p>
             <w:pPr>
               <w:rPr>
+                <w:rFonts w:hint="eastAsia"/>
                 <w:color w:val="0070C0"/>
               </w:rPr>
             </w:pPr>
+            <w:proofErr w:type="gramStart"/>
             <w:r>
               <w:rPr>
                 <w:color w:val="0070C0"/>
               </w:rPr>
-              <w:t>高共同度</w:t>
+              <w:t>高共同</w:t>
+            </w:r>
+            <w:proofErr w:type="gramEnd"/>
+            <w:r>
+              <w:rPr>
+                <w:color w:val="0070C0"/>
+              </w:rPr>
+              <w:t>度</w:t>
             </w:r>
           </w:p>
         </w:tc>
@@ -4795,6 +5681,7 @@
           <w:p>
             <w:pPr>
               <w:rPr>
+                <w:rFonts w:hint="eastAsia"/>
                 <w:color w:val="0070C0"/>
               </w:rPr>
             </w:pPr>
@@ -4815,6 +5702,7 @@
           <w:p>
             <w:pPr>
               <w:rPr>
+                <w:rFonts w:hint="eastAsia"/>
                 <w:color w:val="0070C0"/>
               </w:rPr>
             </w:pPr>
@@ -4840,6 +5728,7 @@
           <w:p>
             <w:pPr>
               <w:rPr>
+                <w:rFonts w:hint="eastAsia"/>
                 <w:color w:val="0070C0"/>
               </w:rPr>
             </w:pPr>
@@ -4860,6 +5749,7 @@
           <w:p>
             <w:pPr>
               <w:rPr>
+                <w:rFonts w:hint="eastAsia"/>
                 <w:color w:val="0070C0"/>
               </w:rPr>
             </w:pPr>
@@ -4880,6 +5770,7 @@
           <w:p>
             <w:pPr>
               <w:rPr>
+                <w:rFonts w:hint="eastAsia"/>
                 <w:color w:val="0070C0"/>
               </w:rPr>
             </w:pPr>
@@ -4900,6 +5791,7 @@
           <w:p>
             <w:pPr>
               <w:rPr>
+                <w:rFonts w:hint="eastAsia"/>
                 <w:color w:val="0070C0"/>
               </w:rPr>
             </w:pPr>
@@ -4925,6 +5817,7 @@
           <w:p>
             <w:pPr>
               <w:rPr>
+                <w:rFonts w:hint="eastAsia"/>
                 <w:color w:val="0070C0"/>
               </w:rPr>
             </w:pPr>
@@ -4945,14 +5838,23 @@
           <w:p>
             <w:pPr>
               <w:rPr>
+                <w:rFonts w:hint="eastAsia"/>
                 <w:color w:val="0070C0"/>
               </w:rPr>
             </w:pPr>
+            <w:proofErr w:type="gramStart"/>
             <w:r>
               <w:rPr>
                 <w:color w:val="0070C0"/>
               </w:rPr>
-              <w:t>低共同度</w:t>
+              <w:t>低共同</w:t>
+            </w:r>
+            <w:proofErr w:type="gramEnd"/>
+            <w:r>
+              <w:rPr>
+                <w:color w:val="0070C0"/>
+              </w:rPr>
+              <w:t>度</w:t>
             </w:r>
           </w:p>
         </w:tc>
@@ -4965,6 +5867,7 @@
           <w:p>
             <w:pPr>
               <w:rPr>
+                <w:rFonts w:hint="eastAsia"/>
                 <w:color w:val="0070C0"/>
               </w:rPr>
             </w:pPr>
@@ -4985,6 +5888,7 @@
           <w:p>
             <w:pPr>
               <w:rPr>
+                <w:rFonts w:hint="eastAsia"/>
                 <w:color w:val="0070C0"/>
               </w:rPr>
             </w:pPr>
@@ -5001,19 +5905,22 @@
     <w:p>
       <w:pPr>
         <w:rPr>
-          <w:color w:val="0070C0"/>
-          <w:lang w:val="fr-FR"/>
-        </w:rPr>
-      </w:pPr>
-    </w:p>
-    <w:p>
-      <w:pPr>
-        <w:rPr>
-          <w:b/>
-          <w:bCs/>
-          <w:lang w:val="fr-FR"/>
-        </w:rPr>
-      </w:pPr>
+          <w:rFonts w:hint="eastAsia"/>
+          <w:color w:val="0070C0"/>
+          <w:lang w:val="fr-FR"/>
+        </w:rPr>
+      </w:pPr>
+    </w:p>
+    <w:p>
+      <w:pPr>
+        <w:rPr>
+          <w:rFonts w:hint="eastAsia"/>
+          <w:b/>
+          <w:bCs/>
+          <w:lang w:val="fr-FR"/>
+        </w:rPr>
+      </w:pPr>
+      <w:proofErr w:type="spellStart"/>
       <w:r>
         <w:rPr>
           <w:rFonts w:hint="eastAsia"/>
@@ -5029,18 +5936,28 @@
           <w:bCs/>
           <w:lang w:val="fr-FR"/>
         </w:rPr>
-        <w:t>ean :</w:t>
-      </w:r>
-    </w:p>
-    <w:p>
-      <w:pPr>
-        <w:rPr>
-          <w:rFonts w:hint="eastAsia"/>
-          <w:b/>
-          <w:bCs/>
-          <w:lang w:val="fr-FR"/>
-        </w:rPr>
-      </w:pPr>
+        <w:t>ean</w:t>
+      </w:r>
+      <w:proofErr w:type="spellEnd"/>
+      <w:r>
+        <w:rPr>
+          <w:b/>
+          <w:bCs/>
+          <w:lang w:val="fr-FR"/>
+        </w:rPr>
+        <w:t> :</w:t>
+      </w:r>
+    </w:p>
+    <w:p>
+      <w:pPr>
+        <w:rPr>
+          <w:rFonts w:hint="eastAsia"/>
+          <w:b/>
+          <w:bCs/>
+          <w:lang w:val="fr-FR"/>
+        </w:rPr>
+      </w:pPr>
+      <w:proofErr w:type="spellStart"/>
       <w:r>
         <w:rPr>
           <w:rFonts w:hint="eastAsia"/>
@@ -5050,6 +5967,7 @@
         </w:rPr>
         <w:t>communalities</w:t>
       </w:r>
+      <w:proofErr w:type="spellEnd"/>
       <w:r>
         <w:rPr>
           <w:b/>
@@ -5094,6 +6012,7 @@
           <w:lang w:val="fr-FR"/>
         </w:rPr>
       </w:pPr>
+      <w:proofErr w:type="spellStart"/>
       <w:r>
         <w:rPr>
           <w:rFonts w:hint="eastAsia"/>
@@ -5103,6 +6022,7 @@
         </w:rPr>
         <w:t>uniqueness</w:t>
       </w:r>
+      <w:proofErr w:type="spellEnd"/>
       <w:r>
         <w:rPr>
           <w:b/>
@@ -5117,27 +6037,19 @@
           <w:bCs/>
           <w:lang w:val="fr-FR"/>
         </w:rPr>
+        <w:t xml:space="preserve"> 0.36541696015024283</w:t>
+      </w:r>
+      <w:r>
+        <w:rPr>
+          <w:rFonts w:hint="eastAsia"/>
+          <w:b/>
+          <w:bCs/>
+          <w:lang w:val="fr-FR"/>
+        </w:rPr>
         <w:t xml:space="preserve"> </w:t>
       </w:r>
       <w:r>
         <w:rPr>
-          <w:b/>
-          <w:bCs/>
-          <w:lang w:val="fr-FR"/>
-        </w:rPr>
-        <w:t>0.36541696015024283</w:t>
-      </w:r>
-      <w:r>
-        <w:rPr>
-          <w:rFonts w:hint="eastAsia"/>
-          <w:b/>
-          <w:bCs/>
-          <w:lang w:val="fr-FR"/>
-        </w:rPr>
-        <w:t xml:space="preserve"> </w:t>
-      </w:r>
-      <w:r>
-        <w:rPr>
           <w:rFonts w:ascii="Segoe UI Symbol" w:hAnsi="Segoe UI Symbol" w:cs="Segoe UI Symbol" w:hint="eastAsia"/>
           <w:b/>
           <w:bCs/>
@@ -5149,24 +6061,27 @@
     <w:p>
       <w:pPr>
         <w:rPr>
-          <w:b/>
-          <w:bCs/>
-          <w:lang w:val="fr-FR"/>
-        </w:rPr>
-      </w:pPr>
-    </w:p>
-    <w:p>
-      <w:pPr>
-        <w:rPr>
-          <w:b/>
-          <w:bCs/>
-          <w:lang w:val="fr-FR"/>
-        </w:rPr>
-      </w:pPr>
-    </w:p>
-    <w:p>
-      <w:pPr>
-        <w:rPr>
+          <w:rFonts w:hint="eastAsia"/>
+          <w:b/>
+          <w:bCs/>
+          <w:lang w:val="fr-FR"/>
+        </w:rPr>
+      </w:pPr>
+    </w:p>
+    <w:p>
+      <w:pPr>
+        <w:rPr>
+          <w:rFonts w:hint="eastAsia"/>
+          <w:b/>
+          <w:bCs/>
+          <w:lang w:val="fr-FR"/>
+        </w:rPr>
+      </w:pPr>
+    </w:p>
+    <w:p>
+      <w:pPr>
+        <w:rPr>
+          <w:rFonts w:hint="eastAsia"/>
           <w:b/>
           <w:bCs/>
           <w:lang w:val="fr-FR"/>
@@ -5177,6 +6092,7 @@
       <w:pPr>
         <w:pStyle w:val="3"/>
         <w:rPr>
+          <w:rFonts w:hint="eastAsia"/>
           <w:lang w:val="fr-FR"/>
         </w:rPr>
       </w:pPr>
@@ -5189,6 +6105,7 @@
       <w:r>
         <w:t>γ</w:t>
       </w:r>
+      <w:proofErr w:type="gramStart"/>
       <w:r>
         <w:rPr>
           <w:lang w:val="fr-FR"/>
@@ -5201,6 +6118,7 @@
         </w:rPr>
         <w:t>:</w:t>
       </w:r>
+      <w:proofErr w:type="gramEnd"/>
       <w:r>
         <w:rPr>
           <w:rFonts w:asciiTheme="minorHAnsi" w:eastAsiaTheme="minorEastAsia" w:hAnsiTheme="minorHAnsi" w:cstheme="minorBidi"/>
@@ -5218,6 +6136,7 @@
           <w:tab w:val="right" w:pos="8306"/>
         </w:tabs>
         <w:rPr>
+          <w:rFonts w:hint="eastAsia"/>
           <w:b/>
           <w:bCs/>
           <w:color w:val="0070C0"/>
@@ -5255,7 +6174,27 @@
           <w:color w:val="0070C0"/>
           <w:lang w:val="fr-FR"/>
         </w:rPr>
-        <w:t xml:space="preserve"> loading </w:t>
+        <w:t xml:space="preserve"> </w:t>
+      </w:r>
+      <w:proofErr w:type="spellStart"/>
+      <w:r>
+        <w:rPr>
+          <w:b/>
+          <w:bCs/>
+          <w:color w:val="0070C0"/>
+          <w:lang w:val="fr-FR"/>
+        </w:rPr>
+        <w:t>loading</w:t>
+      </w:r>
+      <w:proofErr w:type="spellEnd"/>
+      <w:r>
+        <w:rPr>
+          <w:b/>
+          <w:bCs/>
+          <w:color w:val="0070C0"/>
+          <w:lang w:val="fr-FR"/>
+        </w:rPr>
+        <w:t xml:space="preserve"> </w:t>
       </w:r>
       <w:r>
         <w:rPr>
@@ -5319,6 +6258,7 @@
           <w:tab w:val="right" w:pos="8306"/>
         </w:tabs>
         <w:rPr>
+          <w:rFonts w:hint="eastAsia"/>
           <w:b/>
           <w:bCs/>
           <w:color w:val="0070C0"/>
@@ -5328,20 +6268,32 @@
     <w:p>
       <w:pPr>
         <w:pStyle w:val="3"/>
-      </w:pPr>
-      <w:r>
-        <w:t>Sigma (σ)</w:t>
+        <w:rPr>
+          <w:rFonts w:hint="eastAsia"/>
+        </w:rPr>
+      </w:pPr>
+      <w:r>
+        <w:t>Sigma (σ</w:t>
+      </w:r>
+      <w:proofErr w:type="gramStart"/>
+      <w:r>
+        <w:t>)</w:t>
       </w:r>
       <w:r>
         <w:t> </w:t>
       </w:r>
       <w:r>
-        <w:t xml:space="preserve">: </w:t>
-      </w:r>
-    </w:p>
-    <w:p>
-      <w:pPr>
-        <w:rPr>
+        <w:t>:</w:t>
+      </w:r>
+      <w:proofErr w:type="gramEnd"/>
+      <w:r>
+        <w:t xml:space="preserve"> </w:t>
+      </w:r>
+    </w:p>
+    <w:p>
+      <w:pPr>
+        <w:rPr>
+          <w:rFonts w:hint="eastAsia"/>
           <w:b/>
           <w:bCs/>
           <w:color w:val="0070C0"/>
@@ -5359,26 +6311,19 @@
     <w:p>
       <w:pPr>
         <w:rPr>
-          <w:b/>
-          <w:bCs/>
-          <w:color w:val="0070C0"/>
-        </w:rPr>
-      </w:pPr>
-      <w:r>
-        <w:rPr>
-          <w:b/>
-          <w:bCs/>
-          <w:color w:val="0070C0"/>
-        </w:rPr>
-        <w:t>σ = 每个 item 的 第二大因子加载（次要 loading）</w:t>
-      </w:r>
-      <w:r>
-        <w:rPr>
-          <w:b/>
-          <w:bCs/>
-          <w:color w:val="0070C0"/>
-        </w:rPr>
-        <w:t>,</w:t>
+          <w:rFonts w:hint="eastAsia"/>
+          <w:b/>
+          <w:bCs/>
+          <w:color w:val="0070C0"/>
+        </w:rPr>
+      </w:pPr>
+      <w:r>
+        <w:rPr>
+          <w:b/>
+          <w:bCs/>
+          <w:color w:val="0070C0"/>
+        </w:rPr>
+        <w:t>σ = 每个 item 的 第二大因子加载（次要 loading）,</w:t>
       </w:r>
       <w:r>
         <w:rPr>
@@ -5410,14 +6355,16 @@
     <w:p>
       <w:pPr>
         <w:rPr>
-          <w:b/>
-          <w:bCs/>
-        </w:rPr>
-      </w:pPr>
-    </w:p>
-    <w:p>
-      <w:pPr>
-        <w:rPr>
+          <w:rFonts w:hint="eastAsia"/>
+          <w:b/>
+          <w:bCs/>
+        </w:rPr>
+      </w:pPr>
+    </w:p>
+    <w:p>
+      <w:pPr>
+        <w:rPr>
+          <w:rFonts w:hint="eastAsia"/>
           <w:b/>
           <w:bCs/>
         </w:rPr>
@@ -5427,31 +6374,55 @@
       <w:pPr>
         <w:pStyle w:val="3"/>
         <w:rPr>
-          <w:lang w:val="fr-FR"/>
-        </w:rPr>
-      </w:pPr>
-      <w:r>
-        <w:rPr>
-          <w:lang w:val="fr-FR"/>
-        </w:rPr>
-        <w:t>cronbach’s alpha :</w:t>
-      </w:r>
-    </w:p>
-    <w:p>
-      <w:pPr>
-        <w:rPr>
-          <w:color w:val="0070C0"/>
-          <w:lang w:val="fr-FR"/>
-        </w:rPr>
-      </w:pPr>
-      <w:r>
-        <w:rPr>
-          <w:b/>
-          <w:bCs/>
-          <w:color w:val="0070C0"/>
-          <w:lang w:val="fr-FR"/>
-        </w:rPr>
-        <w:t xml:space="preserve">Cronbach’s </w:t>
+          <w:rFonts w:hint="eastAsia"/>
+        </w:rPr>
+      </w:pPr>
+      <w:proofErr w:type="spellStart"/>
+      <w:r>
+        <w:t>cronbach’s</w:t>
+      </w:r>
+      <w:proofErr w:type="spellEnd"/>
+      <w:r>
+        <w:t xml:space="preserve"> </w:t>
+      </w:r>
+      <w:proofErr w:type="gramStart"/>
+      <w:r>
+        <w:t>alpha :</w:t>
+      </w:r>
+      <w:proofErr w:type="gramEnd"/>
+    </w:p>
+    <w:p>
+      <w:pPr>
+        <w:rPr>
+          <w:rFonts w:hint="eastAsia"/>
+          <w:color w:val="0070C0"/>
+        </w:rPr>
+      </w:pPr>
+      <w:r>
+        <w:rPr>
+          <w:b/>
+          <w:bCs/>
+          <w:color w:val="0070C0"/>
+        </w:rPr>
+        <w:t>Cronbach</w:t>
+      </w:r>
+      <w:proofErr w:type="gramStart"/>
+      <w:r>
+        <w:rPr>
+          <w:b/>
+          <w:bCs/>
+          <w:color w:val="0070C0"/>
+        </w:rPr>
+        <w:t>’</w:t>
+      </w:r>
+      <w:proofErr w:type="gramEnd"/>
+      <w:r>
+        <w:rPr>
+          <w:b/>
+          <w:bCs/>
+          <w:color w:val="0070C0"/>
+        </w:rPr>
+        <w:t xml:space="preserve">s </w:t>
       </w:r>
       <w:r>
         <w:rPr>
@@ -5466,7 +6437,6 @@
           <w:b/>
           <w:bCs/>
           <w:color w:val="0070C0"/>
-          <w:lang w:val="fr-FR"/>
         </w:rPr>
         <w:t xml:space="preserve"> </w:t>
       </w:r>
@@ -5483,7 +6453,6 @@
           <w:b/>
           <w:bCs/>
           <w:color w:val="0070C0"/>
-          <w:lang w:val="fr-FR"/>
         </w:rPr>
         <w:t>（questionnaire / psychological scale）</w:t>
       </w:r>
@@ -5500,7 +6469,6 @@
           <w:b/>
           <w:bCs/>
           <w:color w:val="0070C0"/>
-          <w:lang w:val="fr-FR"/>
         </w:rPr>
         <w:t>（internal consistency）</w:t>
       </w:r>
@@ -5516,8 +6484,8 @@
     <w:p>
       <w:pPr>
         <w:rPr>
-          <w:color w:val="0070C0"/>
-          <w:lang w:val="fr-FR"/>
+          <w:rFonts w:hint="eastAsia"/>
+          <w:color w:val="0070C0"/>
         </w:rPr>
       </w:pPr>
       <w:r>
@@ -5529,7 +6497,6 @@
       <w:r>
         <w:rPr>
           <w:color w:val="0070C0"/>
-          <w:lang w:val="fr-FR"/>
         </w:rPr>
         <w:t>：</w:t>
       </w:r>
@@ -5546,7 +6513,6 @@
           <w:b/>
           <w:bCs/>
           <w:color w:val="0070C0"/>
-          <w:lang w:val="fr-FR"/>
         </w:rPr>
         <w:t>（items）</w:t>
       </w:r>
@@ -5563,7 +6529,6 @@
           <w:b/>
           <w:bCs/>
           <w:color w:val="0070C0"/>
-          <w:lang w:val="fr-FR"/>
         </w:rPr>
         <w:t>（trait / construct）</w:t>
       </w:r>
@@ -5614,6 +6579,7 @@
           <w:p>
             <w:pPr>
               <w:rPr>
+                <w:rFonts w:hint="eastAsia"/>
                 <w:b/>
                 <w:bCs/>
                 <w:color w:val="0070C0"/>
@@ -5638,6 +6604,7 @@
           <w:p>
             <w:pPr>
               <w:rPr>
+                <w:rFonts w:hint="eastAsia"/>
                 <w:b/>
                 <w:bCs/>
                 <w:color w:val="0070C0"/>
@@ -5667,6 +6634,7 @@
           <w:p>
             <w:pPr>
               <w:rPr>
+                <w:rFonts w:hint="eastAsia"/>
                 <w:b/>
                 <w:bCs/>
                 <w:color w:val="0070C0"/>
@@ -5691,6 +6659,7 @@
           <w:p>
             <w:pPr>
               <w:rPr>
+                <w:rFonts w:hint="eastAsia"/>
                 <w:b/>
                 <w:bCs/>
                 <w:color w:val="0070C0"/>
@@ -5720,6 +6689,7 @@
           <w:p>
             <w:pPr>
               <w:rPr>
+                <w:rFonts w:hint="eastAsia"/>
                 <w:b/>
                 <w:bCs/>
                 <w:color w:val="0070C0"/>
@@ -5744,6 +6714,7 @@
           <w:p>
             <w:pPr>
               <w:rPr>
+                <w:rFonts w:hint="eastAsia"/>
                 <w:b/>
                 <w:bCs/>
                 <w:color w:val="0070C0"/>
@@ -5773,6 +6744,7 @@
           <w:p>
             <w:pPr>
               <w:rPr>
+                <w:rFonts w:hint="eastAsia"/>
                 <w:b/>
                 <w:bCs/>
                 <w:color w:val="0070C0"/>
@@ -5797,6 +6769,7 @@
           <w:p>
             <w:pPr>
               <w:rPr>
+                <w:rFonts w:hint="eastAsia"/>
                 <w:b/>
                 <w:bCs/>
                 <w:color w:val="0070C0"/>
@@ -5836,6 +6809,7 @@
           <w:p>
             <w:pPr>
               <w:rPr>
+                <w:rFonts w:hint="eastAsia"/>
                 <w:b/>
                 <w:bCs/>
                 <w:color w:val="0070C0"/>
@@ -5860,6 +6834,7 @@
           <w:p>
             <w:pPr>
               <w:rPr>
+                <w:rFonts w:hint="eastAsia"/>
                 <w:b/>
                 <w:bCs/>
                 <w:color w:val="0070C0"/>
@@ -5889,6 +6864,7 @@
           <w:p>
             <w:pPr>
               <w:rPr>
+                <w:rFonts w:hint="eastAsia"/>
                 <w:b/>
                 <w:bCs/>
                 <w:color w:val="0070C0"/>
@@ -5913,6 +6889,7 @@
           <w:p>
             <w:pPr>
               <w:rPr>
+                <w:rFonts w:hint="eastAsia"/>
                 <w:b/>
                 <w:bCs/>
                 <w:color w:val="0070C0"/>
@@ -5933,15 +6910,17 @@
     <w:p>
       <w:pPr>
         <w:rPr>
-          <w:b/>
-          <w:bCs/>
-          <w:lang w:val="fr-FR"/>
-        </w:rPr>
-      </w:pPr>
-    </w:p>
-    <w:p>
-      <w:pPr>
-        <w:rPr>
+          <w:rFonts w:hint="eastAsia"/>
+          <w:b/>
+          <w:bCs/>
+          <w:lang w:val="fr-FR"/>
+        </w:rPr>
+      </w:pPr>
+    </w:p>
+    <w:p>
+      <w:pPr>
+        <w:rPr>
+          <w:rFonts w:hint="eastAsia"/>
           <w:b/>
           <w:bCs/>
           <w:color w:val="0070C0"/>
@@ -5965,12 +6944,53 @@
           <w:color w:val="0070C0"/>
           <w:lang w:val="fr-FR"/>
         </w:rPr>
-        <w:t xml:space="preserve"> Cronbach’s Alpha 的常见误解</w:t>
-      </w:r>
-    </w:p>
-    <w:p>
-      <w:pPr>
-        <w:rPr>
+        <w:t xml:space="preserve"> </w:t>
+      </w:r>
+      <w:proofErr w:type="spellStart"/>
+      <w:r>
+        <w:rPr>
+          <w:b/>
+          <w:bCs/>
+          <w:color w:val="0070C0"/>
+          <w:lang w:val="fr-FR"/>
+        </w:rPr>
+        <w:t>Cronbach</w:t>
+      </w:r>
+      <w:proofErr w:type="gramStart"/>
+      <w:r>
+        <w:rPr>
+          <w:b/>
+          <w:bCs/>
+          <w:color w:val="0070C0"/>
+          <w:lang w:val="fr-FR"/>
+        </w:rPr>
+        <w:t>’</w:t>
+      </w:r>
+      <w:proofErr w:type="gramEnd"/>
+      <w:r>
+        <w:rPr>
+          <w:b/>
+          <w:bCs/>
+          <w:color w:val="0070C0"/>
+          <w:lang w:val="fr-FR"/>
+        </w:rPr>
+        <w:t>s</w:t>
+      </w:r>
+      <w:proofErr w:type="spellEnd"/>
+      <w:r>
+        <w:rPr>
+          <w:b/>
+          <w:bCs/>
+          <w:color w:val="0070C0"/>
+          <w:lang w:val="fr-FR"/>
+        </w:rPr>
+        <w:t xml:space="preserve"> Alpha 的常见误解</w:t>
+      </w:r>
+    </w:p>
+    <w:p>
+      <w:pPr>
+        <w:rPr>
+          <w:rFonts w:hint="eastAsia"/>
           <w:b/>
           <w:bCs/>
           <w:color w:val="0070C0"/>
@@ -6040,6 +7060,7 @@
     <w:p>
       <w:pPr>
         <w:rPr>
+          <w:rFonts w:hint="eastAsia"/>
           <w:b/>
           <w:bCs/>
           <w:color w:val="0070C0"/>
@@ -6063,7 +7084,27 @@
           <w:color w:val="0070C0"/>
           <w:lang w:val="fr-FR"/>
         </w:rPr>
-        <w:t xml:space="preserve"> 错误 2：α 衡量单维性（unidimensionality）</w:t>
+        <w:t xml:space="preserve"> 错误 2：α 衡量单维性（</w:t>
+      </w:r>
+      <w:proofErr w:type="spellStart"/>
+      <w:r>
+        <w:rPr>
+          <w:b/>
+          <w:bCs/>
+          <w:color w:val="0070C0"/>
+          <w:lang w:val="fr-FR"/>
+        </w:rPr>
+        <w:t>unidimensionality</w:t>
+      </w:r>
+      <w:proofErr w:type="spellEnd"/>
+      <w:r>
+        <w:rPr>
+          <w:b/>
+          <w:bCs/>
+          <w:color w:val="0070C0"/>
+          <w:lang w:val="fr-FR"/>
+        </w:rPr>
+        <w:t>）</w:t>
       </w:r>
     </w:p>
     <w:p>
@@ -6103,7 +7144,27 @@
           <w:lang w:val="fr-FR"/>
         </w:rPr>
         <w:br/>
-        <w:t>α 高 ≠ 就一定单维。</w:t>
+        <w:t>α 高 ≠ 就</w:t>
+      </w:r>
+      <w:proofErr w:type="gramStart"/>
+      <w:r>
+        <w:rPr>
+          <w:b/>
+          <w:bCs/>
+          <w:color w:val="0070C0"/>
+          <w:lang w:val="fr-FR"/>
+        </w:rPr>
+        <w:t>一</w:t>
+      </w:r>
+      <w:proofErr w:type="gramEnd"/>
+      <w:r>
+        <w:rPr>
+          <w:b/>
+          <w:bCs/>
+          <w:color w:val="0070C0"/>
+          <w:lang w:val="fr-FR"/>
+        </w:rPr>
+        <w:t>定单维。</w:t>
       </w:r>
       <w:r>
         <w:rPr>
@@ -6119,6 +7180,7 @@
     <w:p>
       <w:pPr>
         <w:rPr>
+          <w:rFonts w:hint="eastAsia"/>
           <w:b/>
           <w:bCs/>
           <w:color w:val="0070C0"/>
@@ -6148,6 +7210,7 @@
     <w:p>
       <w:pPr>
         <w:rPr>
+          <w:rFonts w:hint="eastAsia"/>
           <w:b/>
           <w:bCs/>
           <w:color w:val="0070C0"/>
@@ -6197,31 +7260,367 @@
     </w:p>
     <w:p>
       <w:pPr>
-        <w:rPr>
-          <w:lang w:val="fr-FR"/>
-        </w:rPr>
-      </w:pPr>
-    </w:p>
-    <w:p>
-      <w:r>
-        <w:rPr>
-          <w:rFonts w:hint="eastAsia"/>
-        </w:rPr>
-        <w:t>Var ctrl</w:t>
-      </w:r>
-      <w:r>
-        <w:t xml:space="preserve"> : </w:t>
-      </w:r>
+        <w:pStyle w:val="1"/>
+        <w:rPr>
+          <w:lang w:val="fr-FR"/>
+        </w:rPr>
+      </w:pPr>
+      <w:r>
+        <w:rPr>
+          <w:lang w:val="fr-FR"/>
+        </w:rPr>
+        <w:t>09/12/2025 :</w:t>
+      </w:r>
+    </w:p>
+    <w:p>
+      <w:pPr>
+        <w:pStyle w:val="2"/>
+        <w:rPr>
+          <w:lang w:val="fr-FR"/>
+        </w:rPr>
+      </w:pPr>
+      <w:proofErr w:type="spellStart"/>
+      <w:r>
+        <w:rPr>
+          <w:rFonts w:hint="eastAsia"/>
+          <w:lang w:val="fr-FR"/>
+        </w:rPr>
+        <w:t>P</w:t>
+      </w:r>
+      <w:r>
+        <w:rPr>
+          <w:lang w:val="fr-FR"/>
+        </w:rPr>
+        <w:t>reprocess</w:t>
+      </w:r>
+      <w:r>
+        <w:rPr>
+          <w:lang w:val="fr-FR"/>
+        </w:rPr>
+        <w:t>_</w:t>
+      </w:r>
+      <w:proofErr w:type="gramStart"/>
+      <w:r>
+        <w:rPr>
+          <w:lang w:val="fr-FR"/>
+        </w:rPr>
+        <w:t>data</w:t>
+      </w:r>
+      <w:proofErr w:type="spellEnd"/>
+      <w:r>
+        <w:rPr>
+          <w:lang w:val="fr-FR"/>
+        </w:rPr>
+        <w:t>:</w:t>
+      </w:r>
+      <w:proofErr w:type="gramEnd"/>
+    </w:p>
+    <w:p>
+      <w:pPr>
+        <w:rPr>
+          <w:lang w:val="fr-FR"/>
+        </w:rPr>
+      </w:pPr>
+    </w:p>
+    <w:p>
+      <w:pPr>
+        <w:rPr>
+          <w:lang w:val="fr-FR"/>
+        </w:rPr>
+      </w:pPr>
+      <w:proofErr w:type="spellStart"/>
+      <w:r>
+        <w:rPr>
+          <w:lang w:val="fr-FR"/>
+        </w:rPr>
+        <w:t>loc</w:t>
+      </w:r>
+      <w:proofErr w:type="spellEnd"/>
+      <w:r>
+        <w:rPr>
+          <w:lang w:val="fr-FR"/>
+        </w:rPr>
+        <w:t xml:space="preserve"> </w:t>
+      </w:r>
+      <w:r>
+        <w:t>和</w:t>
+      </w:r>
+      <w:r>
+        <w:rPr>
+          <w:lang w:val="fr-FR"/>
+        </w:rPr>
+        <w:t xml:space="preserve"> </w:t>
+      </w:r>
+      <w:proofErr w:type="spellStart"/>
+      <w:r>
+        <w:rPr>
+          <w:lang w:val="fr-FR"/>
+        </w:rPr>
+        <w:t>iloc</w:t>
+      </w:r>
+      <w:proofErr w:type="spellEnd"/>
+      <w:r>
+        <w:rPr>
+          <w:lang w:val="fr-FR"/>
+        </w:rPr>
+        <w:t xml:space="preserve"> </w:t>
+      </w:r>
+      <w:r>
+        <w:t>是</w:t>
+      </w:r>
+      <w:r>
+        <w:rPr>
+          <w:lang w:val="fr-FR"/>
+        </w:rPr>
+        <w:t xml:space="preserve"> Pandas </w:t>
+      </w:r>
+      <w:r>
+        <w:t>中最常用的两种索引方式</w:t>
+      </w:r>
+      <w:r>
+        <w:rPr>
+          <w:lang w:val="fr-FR"/>
+        </w:rPr>
+        <w:t>，</w:t>
+      </w:r>
+      <w:r>
+        <w:t>它们的核心区别只有一句话</w:t>
+      </w:r>
+      <w:r>
+        <w:rPr>
+          <w:lang w:val="fr-FR"/>
+        </w:rPr>
+        <w:t>：</w:t>
+      </w:r>
+    </w:p>
+    <w:p>
+      <w:r>
+        <w:rPr>
+          <w:b/>
+          <w:bCs/>
+        </w:rPr>
+        <w:t xml:space="preserve">loc 按 </w:t>
+      </w:r>
+      <w:r>
+        <w:rPr>
+          <w:b/>
+          <w:bCs/>
+          <w:i/>
+          <w:iCs/>
+        </w:rPr>
+        <w:t>标签(label)</w:t>
+      </w:r>
+      <w:r>
+        <w:rPr>
+          <w:b/>
+          <w:bCs/>
+        </w:rPr>
+        <w:t xml:space="preserve"> 取数据，</w:t>
+      </w:r>
+      <w:proofErr w:type="spellStart"/>
+      <w:r>
+        <w:rPr>
+          <w:b/>
+          <w:bCs/>
+        </w:rPr>
+        <w:t>iloc</w:t>
+      </w:r>
+      <w:proofErr w:type="spellEnd"/>
+      <w:r>
+        <w:rPr>
+          <w:b/>
+          <w:bCs/>
+        </w:rPr>
+        <w:t xml:space="preserve"> 按 </w:t>
+      </w:r>
+      <w:r>
+        <w:rPr>
+          <w:b/>
+          <w:bCs/>
+          <w:i/>
+          <w:iCs/>
+        </w:rPr>
+        <w:t>位置(position)</w:t>
+      </w:r>
+      <w:r>
+        <w:rPr>
+          <w:b/>
+          <w:bCs/>
+        </w:rPr>
+        <w:t xml:space="preserve"> 取数据。</w:t>
+      </w:r>
+    </w:p>
+    <w:p>
+      <w:pPr>
+        <w:rPr>
+          <w:lang w:val="fr-FR"/>
+        </w:rPr>
+      </w:pPr>
+    </w:p>
+    <w:p>
+      <w:pPr>
+        <w:pStyle w:val="2"/>
+        <w:rPr>
+          <w:rFonts w:hint="eastAsia"/>
+          <w:lang w:val="fr-FR"/>
+        </w:rPr>
+      </w:pPr>
+      <w:proofErr w:type="gramStart"/>
+      <w:r>
+        <w:rPr>
+          <w:lang w:val="fr-FR"/>
+        </w:rPr>
+        <w:t>profile</w:t>
+      </w:r>
+      <w:proofErr w:type="gramEnd"/>
+      <w:r>
+        <w:rPr>
+          <w:lang w:val="fr-FR"/>
+        </w:rPr>
+        <w:t xml:space="preserve"> des </w:t>
+      </w:r>
+      <w:proofErr w:type="spellStart"/>
+      <w:r>
+        <w:rPr>
+          <w:lang w:val="fr-FR"/>
+        </w:rPr>
+        <w:t>superhost</w:t>
+      </w:r>
+      <w:proofErr w:type="spellEnd"/>
+      <w:r>
+        <w:rPr>
+          <w:lang w:val="fr-FR"/>
+        </w:rPr>
+        <w:t xml:space="preserve"> et autres </w:t>
+      </w:r>
+      <w:r>
+        <w:rPr>
+          <w:lang w:val="fr-FR"/>
+        </w:rPr>
+        <w:t xml:space="preserve"> </w:t>
+      </w:r>
+    </w:p>
+    <w:p>
+      <w:pPr>
+        <w:rPr>
+          <w:rFonts w:hint="eastAsia"/>
+          <w:lang w:val="fr-FR"/>
+        </w:rPr>
+      </w:pPr>
+    </w:p>
+    <w:p>
+      <w:pPr>
+        <w:rPr>
+          <w:rFonts w:hint="eastAsia"/>
+          <w:lang w:val="fr-FR"/>
+        </w:rPr>
+      </w:pPr>
+    </w:p>
+    <w:p>
+      <w:pPr>
+        <w:rPr>
+          <w:lang w:val="fr-FR"/>
+        </w:rPr>
+      </w:pPr>
+    </w:p>
+    <w:p>
+      <w:pPr>
+        <w:rPr>
+          <w:lang w:val="fr-FR"/>
+        </w:rPr>
+      </w:pPr>
+    </w:p>
+    <w:p>
+      <w:pPr>
+        <w:rPr>
+          <w:lang w:val="fr-FR"/>
+        </w:rPr>
+      </w:pPr>
+      <w:proofErr w:type="gramStart"/>
+      <w:r>
+        <w:rPr>
+          <w:lang w:val="fr-FR"/>
+        </w:rPr>
+        <w:t>modeling</w:t>
+      </w:r>
+      <w:proofErr w:type="gramEnd"/>
+      <w:r>
+        <w:rPr>
+          <w:lang w:val="fr-FR"/>
+        </w:rPr>
+        <w:t> :</w:t>
+      </w:r>
+    </w:p>
+    <w:p>
+      <w:pPr>
+        <w:rPr>
+          <w:lang w:val="fr-FR"/>
+        </w:rPr>
+      </w:pPr>
+    </w:p>
+    <w:p>
+      <w:pPr>
+        <w:numPr>
+          <w:ilvl w:val="0"/>
+          <w:numId w:val="13"/>
+        </w:numPr>
+      </w:pPr>
+      <w:r>
+        <w:t>OLS vs Logistic 有什么本质区别</w:t>
+      </w:r>
+    </w:p>
+    <w:p>
+      <w:pPr>
+        <w:numPr>
+          <w:ilvl w:val="0"/>
+          <w:numId w:val="13"/>
+        </w:numPr>
+      </w:pPr>
+      <w:r>
+        <w:t>什么时候用哪个</w:t>
+      </w:r>
+    </w:p>
+    <w:p>
+      <w:pPr>
+        <w:numPr>
+          <w:ilvl w:val="0"/>
+          <w:numId w:val="13"/>
+        </w:numPr>
+      </w:pPr>
+      <w:r>
+        <w:t>怎么判断哪个模型更好</w:t>
+      </w:r>
+    </w:p>
+    <w:p>
+      <w:pPr>
+        <w:numPr>
+          <w:ilvl w:val="0"/>
+          <w:numId w:val="13"/>
+        </w:numPr>
+      </w:pPr>
+      <w:r>
+        <w:t>回归指标（R²、AIC、BIC、Pseudo-R²、AUC 等）</w:t>
+      </w:r>
+    </w:p>
+    <w:p>
+      <w:pPr>
+        <w:numPr>
+          <w:ilvl w:val="0"/>
+          <w:numId w:val="13"/>
+        </w:numPr>
+      </w:pPr>
+      <w:r>
+        <w:t>给你一个小的分析框架（你可以直接用在文章里）</w:t>
+      </w:r>
+    </w:p>
+    <w:p>
+      <w:pPr>
+        <w:rPr>
+          <w:rFonts w:hint="eastAsia"/>
+        </w:rPr>
+      </w:pPr>
     </w:p>
     <w:p/>
-    <w:p/>
-    <w:p>
-      <w:pPr>
-        <w:rPr>
-          <w:rFonts w:hint="eastAsia"/>
-        </w:rPr>
-      </w:pPr>
-    </w:p>
     <w:sectPr>
       <w:headerReference w:type="even" r:id="rId7"/>
       <w:headerReference w:type="default" r:id="rId8"/>
@@ -7986,6 +9385,155 @@
     </w:lvl>
   </w:abstractNum>
   <w:abstractNum w:abstractNumId="11" w15:restartNumberingAfterBreak="0">
+    <w:nsid w:val="7A6306E8"/>
+    <w:multiLevelType w:val="multilevel"/>
+    <w:tmpl w:val="4F445D68"/>
+    <w:lvl w:ilvl="0">
+      <w:start w:val="1"/>
+      <w:numFmt w:val="bullet"/>
+      <w:lvlText w:val=""/>
+      <w:lvlJc w:val="left"/>
+      <w:pPr>
+        <w:tabs>
+          <w:tab w:val="num" w:pos="720"/>
+        </w:tabs>
+        <w:ind w:left="720" w:hanging="360"/>
+      </w:pPr>
+      <w:rPr>
+        <w:rFonts w:ascii="Symbol" w:hAnsi="Symbol" w:hint="default"/>
+        <w:sz w:val="20"/>
+      </w:rPr>
+    </w:lvl>
+    <w:lvl w:ilvl="1" w:tentative="1">
+      <w:start w:val="1"/>
+      <w:numFmt w:val="bullet"/>
+      <w:lvlText w:val="o"/>
+      <w:lvlJc w:val="left"/>
+      <w:pPr>
+        <w:tabs>
+          <w:tab w:val="num" w:pos="1440"/>
+        </w:tabs>
+        <w:ind w:left="1440" w:hanging="360"/>
+      </w:pPr>
+      <w:rPr>
+        <w:rFonts w:ascii="Courier New" w:hAnsi="Courier New" w:hint="default"/>
+        <w:sz w:val="20"/>
+      </w:rPr>
+    </w:lvl>
+    <w:lvl w:ilvl="2" w:tentative="1">
+      <w:start w:val="1"/>
+      <w:numFmt w:val="bullet"/>
+      <w:lvlText w:val=""/>
+      <w:lvlJc w:val="left"/>
+      <w:pPr>
+        <w:tabs>
+          <w:tab w:val="num" w:pos="2160"/>
+        </w:tabs>
+        <w:ind w:left="2160" w:hanging="360"/>
+      </w:pPr>
+      <w:rPr>
+        <w:rFonts w:ascii="Wingdings" w:hAnsi="Wingdings" w:hint="default"/>
+        <w:sz w:val="20"/>
+      </w:rPr>
+    </w:lvl>
+    <w:lvl w:ilvl="3" w:tentative="1">
+      <w:start w:val="1"/>
+      <w:numFmt w:val="bullet"/>
+      <w:lvlText w:val=""/>
+      <w:lvlJc w:val="left"/>
+      <w:pPr>
+        <w:tabs>
+          <w:tab w:val="num" w:pos="2880"/>
+        </w:tabs>
+        <w:ind w:left="2880" w:hanging="360"/>
+      </w:pPr>
+      <w:rPr>
+        <w:rFonts w:ascii="Wingdings" w:hAnsi="Wingdings" w:hint="default"/>
+        <w:sz w:val="20"/>
+      </w:rPr>
+    </w:lvl>
+    <w:lvl w:ilvl="4" w:tentative="1">
+      <w:start w:val="1"/>
+      <w:numFmt w:val="bullet"/>
+      <w:lvlText w:val=""/>
+      <w:lvlJc w:val="left"/>
+      <w:pPr>
+        <w:tabs>
+          <w:tab w:val="num" w:pos="3600"/>
+        </w:tabs>
+        <w:ind w:left="3600" w:hanging="360"/>
+      </w:pPr>
+      <w:rPr>
+        <w:rFonts w:ascii="Wingdings" w:hAnsi="Wingdings" w:hint="default"/>
+        <w:sz w:val="20"/>
+      </w:rPr>
+    </w:lvl>
+    <w:lvl w:ilvl="5" w:tentative="1">
+      <w:start w:val="1"/>
+      <w:numFmt w:val="bullet"/>
+      <w:lvlText w:val=""/>
+      <w:lvlJc w:val="left"/>
+      <w:pPr>
+        <w:tabs>
+          <w:tab w:val="num" w:pos="4320"/>
+        </w:tabs>
+        <w:ind w:left="4320" w:hanging="360"/>
+      </w:pPr>
+      <w:rPr>
+        <w:rFonts w:ascii="Wingdings" w:hAnsi="Wingdings" w:hint="default"/>
+        <w:sz w:val="20"/>
+      </w:rPr>
+    </w:lvl>
+    <w:lvl w:ilvl="6" w:tentative="1">
+      <w:start w:val="1"/>
+      <w:numFmt w:val="bullet"/>
+      <w:lvlText w:val=""/>
+      <w:lvlJc w:val="left"/>
+      <w:pPr>
+        <w:tabs>
+          <w:tab w:val="num" w:pos="5040"/>
+        </w:tabs>
+        <w:ind w:left="5040" w:hanging="360"/>
+      </w:pPr>
+      <w:rPr>
+        <w:rFonts w:ascii="Wingdings" w:hAnsi="Wingdings" w:hint="default"/>
+        <w:sz w:val="20"/>
+      </w:rPr>
+    </w:lvl>
+    <w:lvl w:ilvl="7" w:tentative="1">
+      <w:start w:val="1"/>
+      <w:numFmt w:val="bullet"/>
+      <w:lvlText w:val=""/>
+      <w:lvlJc w:val="left"/>
+      <w:pPr>
+        <w:tabs>
+          <w:tab w:val="num" w:pos="5760"/>
+        </w:tabs>
+        <w:ind w:left="5760" w:hanging="360"/>
+      </w:pPr>
+      <w:rPr>
+        <w:rFonts w:ascii="Wingdings" w:hAnsi="Wingdings" w:hint="default"/>
+        <w:sz w:val="20"/>
+      </w:rPr>
+    </w:lvl>
+    <w:lvl w:ilvl="8" w:tentative="1">
+      <w:start w:val="1"/>
+      <w:numFmt w:val="bullet"/>
+      <w:lvlText w:val=""/>
+      <w:lvlJc w:val="left"/>
+      <w:pPr>
+        <w:tabs>
+          <w:tab w:val="num" w:pos="6480"/>
+        </w:tabs>
+        <w:ind w:left="6480" w:hanging="360"/>
+      </w:pPr>
+      <w:rPr>
+        <w:rFonts w:ascii="Wingdings" w:hAnsi="Wingdings" w:hint="default"/>
+        <w:sz w:val="20"/>
+      </w:rPr>
+    </w:lvl>
+  </w:abstractNum>
+  <w:abstractNum w:abstractNumId="12" w15:restartNumberingAfterBreak="0">
     <w:nsid w:val="7F8D05FC"/>
     <w:multiLevelType w:val="multilevel"/>
     <w:tmpl w:val="ABBA79F6"/>
@@ -8130,13 +9678,16 @@
     <w:abstractNumId w:val="5"/>
   </w:num>
   <w:num w:numId="10" w16cid:durableId="524098541">
-    <w:abstractNumId w:val="11"/>
+    <w:abstractNumId w:val="12"/>
   </w:num>
   <w:num w:numId="11" w16cid:durableId="148375839">
     <w:abstractNumId w:val="6"/>
   </w:num>
   <w:num w:numId="12" w16cid:durableId="372972206">
     <w:abstractNumId w:val="4"/>
+  </w:num>
+  <w:num w:numId="13" w16cid:durableId="1709380178">
+    <w:abstractNumId w:val="11"/>
   </w:num>
 </w:numbering>
 </file>

--- a/note_MM1.docx
+++ b/note_MM1.docx
@@ -26,21 +26,7 @@
         <w:rPr>
           <w:lang w:val="fr-FR"/>
         </w:rPr>
-        <w:t xml:space="preserve">L'impact des tactiques de présentation de soi sur la performance des transactions au sein des </w:t>
-      </w:r>
-      <w:proofErr w:type="spellStart"/>
-      <w:r>
-        <w:rPr>
-          <w:lang w:val="fr-FR"/>
-        </w:rPr>
-        <w:t>platformes</w:t>
-      </w:r>
-      <w:proofErr w:type="spellEnd"/>
-      <w:r>
-        <w:rPr>
-          <w:lang w:val="fr-FR"/>
-        </w:rPr>
-        <w:t xml:space="preserve"> C2C</w:t>
+        <w:t>L'impact des tactiques de présentation de soi sur la performance des transactions au sein des platformes C2C</w:t>
       </w:r>
     </w:p>
     <w:p>
@@ -67,7 +53,6 @@
           <w:lang w:val="fr-FR"/>
         </w:rPr>
       </w:pPr>
-      <w:proofErr w:type="spellStart"/>
       <w:r>
         <w:rPr>
           <w:rFonts w:hint="eastAsia"/>
@@ -83,38 +68,18 @@
           <w:bCs/>
           <w:lang w:val="fr-FR"/>
         </w:rPr>
-        <w:t>nv</w:t>
-      </w:r>
-      <w:proofErr w:type="spellEnd"/>
-      <w:r>
-        <w:rPr>
-          <w:b/>
-          <w:bCs/>
-          <w:lang w:val="fr-FR"/>
-        </w:rPr>
-        <w:t xml:space="preserve"> : </w:t>
-      </w:r>
-      <w:proofErr w:type="spellStart"/>
-      <w:r>
-        <w:rPr>
-          <w:b/>
-          <w:bCs/>
-          <w:lang w:val="fr-FR"/>
-        </w:rPr>
-        <w:t>airbnb_env</w:t>
-      </w:r>
-      <w:proofErr w:type="spellEnd"/>
-    </w:p>
-    <w:p>
-      <w:pPr>
-        <w:rPr>
-          <w:rFonts w:hint="eastAsia"/>
-          <w:b/>
-          <w:bCs/>
-          <w:lang w:val="fr-FR"/>
-        </w:rPr>
-      </w:pPr>
-      <w:proofErr w:type="spellStart"/>
+        <w:t>nv : airbnb_env</w:t>
+      </w:r>
+    </w:p>
+    <w:p>
+      <w:pPr>
+        <w:rPr>
+          <w:rFonts w:hint="eastAsia"/>
+          <w:b/>
+          <w:bCs/>
+          <w:lang w:val="fr-FR"/>
+        </w:rPr>
+      </w:pPr>
       <w:r>
         <w:rPr>
           <w:rFonts w:hint="eastAsia"/>
@@ -130,59 +95,27 @@
           <w:bCs/>
           <w:lang w:val="fr-FR"/>
         </w:rPr>
-        <w:t>ithub</w:t>
-      </w:r>
-      <w:proofErr w:type="spellEnd"/>
-      <w:r>
-        <w:rPr>
-          <w:b/>
-          <w:bCs/>
-          <w:lang w:val="fr-FR"/>
-        </w:rPr>
-        <w:t xml:space="preserve"> : </w:t>
-      </w:r>
-      <w:proofErr w:type="spellStart"/>
-      <w:r>
-        <w:rPr>
-          <w:rFonts w:hint="eastAsia"/>
-          <w:b/>
-          <w:bCs/>
-          <w:lang w:val="fr-FR"/>
-        </w:rPr>
-        <w:t>selfpresentation</w:t>
-      </w:r>
-      <w:proofErr w:type="spellEnd"/>
-      <w:r>
-        <w:rPr>
-          <w:rFonts w:hint="eastAsia"/>
-          <w:b/>
-          <w:bCs/>
-          <w:lang w:val="fr-FR"/>
-        </w:rPr>
-        <w:t>-NLI-</w:t>
-      </w:r>
-      <w:proofErr w:type="spellStart"/>
-      <w:r>
-        <w:rPr>
-          <w:rFonts w:hint="eastAsia"/>
-          <w:b/>
-          <w:bCs/>
-          <w:lang w:val="fr-FR"/>
-        </w:rPr>
-        <w:t>airbnb</w:t>
-      </w:r>
-      <w:proofErr w:type="spellEnd"/>
-    </w:p>
-    <w:p>
-      <w:pPr>
-        <w:rPr>
-          <w:rFonts w:hint="eastAsia"/>
-          <w:b/>
-          <w:bCs/>
-          <w:lang w:val="fr-FR"/>
-        </w:rPr>
-      </w:pPr>
-      <w:proofErr w:type="spellStart"/>
+        <w:t xml:space="preserve">ithub : </w:t>
+      </w:r>
+      <w:r>
+        <w:rPr>
+          <w:rFonts w:hint="eastAsia"/>
+          <w:b/>
+          <w:bCs/>
+          <w:lang w:val="fr-FR"/>
+        </w:rPr>
+        <w:t>selfpresentation-NLI-airbnb</w:t>
+      </w:r>
+    </w:p>
+    <w:p>
+      <w:pPr>
+        <w:rPr>
+          <w:rFonts w:hint="eastAsia"/>
+          <w:b/>
+          <w:bCs/>
+          <w:lang w:val="fr-FR"/>
+        </w:rPr>
+      </w:pPr>
       <w:r>
         <w:rPr>
           <w:rFonts w:hint="eastAsia"/>
@@ -198,16 +131,7 @@
           <w:bCs/>
           <w:lang w:val="fr-FR"/>
         </w:rPr>
-        <w:t>ocal_path</w:t>
-      </w:r>
-      <w:proofErr w:type="spellEnd"/>
-      <w:r>
-        <w:rPr>
-          <w:b/>
-          <w:bCs/>
-          <w:lang w:val="fr-FR"/>
-        </w:rPr>
-        <w:t> :</w:t>
+        <w:t>ocal_path :</w:t>
       </w:r>
       <w:r>
         <w:rPr>
@@ -255,7 +179,6 @@
           <w:lang w:val="fr-FR"/>
         </w:rPr>
       </w:pPr>
-      <w:proofErr w:type="spellStart"/>
       <w:r>
         <w:rPr>
           <w:rFonts w:hint="eastAsia"/>
@@ -271,16 +194,7 @@
           <w:bCs/>
           <w:lang w:val="fr-FR"/>
         </w:rPr>
-        <w:t>andbox</w:t>
-      </w:r>
-      <w:proofErr w:type="spellEnd"/>
-      <w:r>
-        <w:rPr>
-          <w:b/>
-          <w:bCs/>
-          <w:lang w:val="fr-FR"/>
-        </w:rPr>
-        <w:t> : sandboxMM1</w:t>
+        <w:t>andbox : sandboxMM1</w:t>
       </w:r>
     </w:p>
     <w:p>
@@ -307,40 +221,21 @@
         </w:rPr>
       </w:pPr>
       <w:r>
-        <w:t>05/12/</w:t>
-      </w:r>
-      <w:proofErr w:type="gramStart"/>
-      <w:r>
-        <w:t>25 :</w:t>
-      </w:r>
-      <w:proofErr w:type="gramEnd"/>
-    </w:p>
-    <w:p>
-      <w:pPr>
-        <w:rPr>
-          <w:rFonts w:hint="eastAsia"/>
-          <w:lang w:val="fr-FR"/>
-        </w:rPr>
-      </w:pPr>
-      <w:r>
-        <w:rPr>
-          <w:lang w:val="fr-FR"/>
-        </w:rPr>
-        <w:t xml:space="preserve">4 parties </w:t>
-      </w:r>
-      <w:proofErr w:type="spellStart"/>
-      <w:r>
-        <w:rPr>
-          <w:lang w:val="fr-FR"/>
-        </w:rPr>
-        <w:t>impo</w:t>
-      </w:r>
-      <w:proofErr w:type="spellEnd"/>
-      <w:r>
-        <w:rPr>
-          <w:lang w:val="fr-FR"/>
-        </w:rPr>
-        <w:t> :</w:t>
+        <w:t>05/12/25 :</w:t>
+      </w:r>
+    </w:p>
+    <w:p>
+      <w:pPr>
+        <w:rPr>
+          <w:rFonts w:hint="eastAsia"/>
+          <w:lang w:val="fr-FR"/>
+        </w:rPr>
+      </w:pPr>
+      <w:r>
+        <w:rPr>
+          <w:lang w:val="fr-FR"/>
+        </w:rPr>
+        <w:t>4 parties impo :</w:t>
       </w:r>
     </w:p>
     <w:p>
@@ -355,7 +250,6 @@
           <w:lang w:val="fr-FR"/>
         </w:rPr>
       </w:pPr>
-      <w:proofErr w:type="spellStart"/>
       <w:r>
         <w:rPr>
           <w:rFonts w:hint="eastAsia"/>
@@ -369,7 +263,6 @@
         </w:rPr>
         <w:t>lt</w:t>
       </w:r>
-      <w:proofErr w:type="spellEnd"/>
     </w:p>
     <w:p>
       <w:pPr>
@@ -400,36 +293,8 @@
           <w:bCs/>
           <w:lang w:val="fr-FR"/>
         </w:rPr>
-        <w:t xml:space="preserve">onfiance de </w:t>
-      </w:r>
-      <w:proofErr w:type="spellStart"/>
-      <w:r>
-        <w:rPr>
-          <w:b/>
-          <w:bCs/>
-          <w:lang w:val="fr-FR"/>
-        </w:rPr>
-        <w:t>plt</w:t>
-      </w:r>
-      <w:proofErr w:type="spellEnd"/>
-      <w:r>
-        <w:rPr>
-          <w:b/>
-          <w:bCs/>
-          <w:lang w:val="fr-FR"/>
-        </w:rPr>
-        <w:t xml:space="preserve"> : </w:t>
-      </w:r>
-      <w:proofErr w:type="spellStart"/>
-      <w:r>
-        <w:rPr>
-          <w:b/>
-          <w:bCs/>
-          <w:lang w:val="fr-FR"/>
-        </w:rPr>
-        <w:t>superhotes</w:t>
-      </w:r>
-      <w:proofErr w:type="spellEnd"/>
+        <w:t>onfiance de plt : superhotes</w:t>
+      </w:r>
     </w:p>
     <w:p>
       <w:pPr>
@@ -471,7 +336,6 @@
           <w:lang w:val="fr-FR"/>
         </w:rPr>
       </w:pPr>
-      <w:proofErr w:type="spellStart"/>
       <w:r>
         <w:rPr>
           <w:rFonts w:hint="eastAsia"/>
@@ -489,7 +353,6 @@
         </w:rPr>
         <w:t>oetes</w:t>
       </w:r>
-      <w:proofErr w:type="spellEnd"/>
       <w:r>
         <w:rPr>
           <w:b/>
@@ -514,7 +377,6 @@
           <w:lang w:val="fr-FR"/>
         </w:rPr>
       </w:pPr>
-      <w:proofErr w:type="spellStart"/>
       <w:r>
         <w:rPr>
           <w:rFonts w:hint="eastAsia"/>
@@ -527,14 +389,7 @@
         <w:rPr>
           <w:lang w:val="fr-FR"/>
         </w:rPr>
-        <w:t>eview</w:t>
-      </w:r>
-      <w:proofErr w:type="spellEnd"/>
-      <w:r>
-        <w:rPr>
-          <w:lang w:val="fr-FR"/>
-        </w:rPr>
-        <w:t xml:space="preserve"> de littérature</w:t>
+        <w:t>eview de littérature</w:t>
       </w:r>
     </w:p>
     <w:p>
@@ -549,19 +404,11 @@
           <w:lang w:val="fr-FR"/>
         </w:rPr>
       </w:pPr>
-      <w:proofErr w:type="spellStart"/>
-      <w:r>
-        <w:rPr>
-          <w:lang w:val="fr-FR"/>
-        </w:rPr>
-        <w:t>Plt</w:t>
-      </w:r>
-      <w:proofErr w:type="spellEnd"/>
-      <w:r>
-        <w:rPr>
-          <w:lang w:val="fr-FR"/>
-        </w:rPr>
-        <w:t xml:space="preserve"> C2C et confiance </w:t>
+      <w:r>
+        <w:rPr>
+          <w:lang w:val="fr-FR"/>
+        </w:rPr>
+        <w:t xml:space="preserve">Plt C2C et confiance </w:t>
       </w:r>
     </w:p>
     <w:p>
@@ -671,16 +518,8 @@
         <w:rPr>
           <w:lang w:val="fr-FR"/>
         </w:rPr>
-        <w:t xml:space="preserve">elf </w:t>
-      </w:r>
-      <w:proofErr w:type="spellStart"/>
-      <w:r>
-        <w:rPr>
-          <w:lang w:val="fr-FR"/>
-        </w:rPr>
-        <w:t>presentation</w:t>
-      </w:r>
-      <w:proofErr w:type="spellEnd"/>
+        <w:t>elf presentation</w:t>
+      </w:r>
     </w:p>
     <w:p>
       <w:pPr>
@@ -760,21 +599,7 @@
         <w:rPr>
           <w:lang w:val="fr-FR"/>
         </w:rPr>
-        <w:t xml:space="preserve">s scores de </w:t>
-      </w:r>
-      <w:proofErr w:type="spellStart"/>
-      <w:r>
-        <w:rPr>
-          <w:lang w:val="fr-FR"/>
-        </w:rPr>
-        <w:t>zsc</w:t>
-      </w:r>
-      <w:proofErr w:type="spellEnd"/>
-      <w:r>
-        <w:rPr>
-          <w:lang w:val="fr-FR"/>
-        </w:rPr>
-        <w:t xml:space="preserve"> pour e entre 0-1</w:t>
+        <w:t>s scores de zsc pour e entre 0-1</w:t>
       </w:r>
     </w:p>
     <w:p>
@@ -828,55 +653,13 @@
         <w:rPr>
           <w:lang w:val="fr-FR"/>
         </w:rPr>
-        <w:t xml:space="preserve">efaire le tableau de l’analyse factorielle avec des </w:t>
-      </w:r>
-      <w:proofErr w:type="spellStart"/>
-      <w:r>
-        <w:rPr>
-          <w:lang w:val="fr-FR"/>
-        </w:rPr>
-        <w:t>community</w:t>
-      </w:r>
-      <w:proofErr w:type="spellEnd"/>
-      <w:r>
-        <w:rPr>
-          <w:lang w:val="fr-FR"/>
-        </w:rPr>
-        <w:t xml:space="preserve"> index et </w:t>
-      </w:r>
-      <w:proofErr w:type="spellStart"/>
-      <w:r>
-        <w:rPr>
-          <w:lang w:val="fr-FR"/>
-        </w:rPr>
-        <w:t>uniqueness</w:t>
-      </w:r>
-      <w:proofErr w:type="spellEnd"/>
-      <w:r>
-        <w:rPr>
-          <w:lang w:val="fr-FR"/>
-        </w:rPr>
-        <w:t xml:space="preserve"> </w:t>
-      </w:r>
-      <w:proofErr w:type="spellStart"/>
-      <w:r>
-        <w:rPr>
-          <w:lang w:val="fr-FR"/>
-        </w:rPr>
-        <w:t>index</w:t>
-      </w:r>
-      <w:r>
-        <w:rPr>
-          <w:lang w:val="fr-FR"/>
-        </w:rPr>
-        <w:t>En</w:t>
-      </w:r>
-      <w:proofErr w:type="spellEnd"/>
-      <w:r>
-        <w:rPr>
-          <w:lang w:val="fr-FR"/>
-        </w:rPr>
-        <w:t xml:space="preserve"> comparaison avec des scores factorielles mais négatives</w:t>
+        <w:t>efaire le tableau de l’analyse factorielle avec des community index et uniqueness index</w:t>
+      </w:r>
+      <w:r>
+        <w:rPr>
+          <w:lang w:val="fr-FR"/>
+        </w:rPr>
+        <w:t>En comparaison avec des scores factorielles mais négatives</w:t>
       </w:r>
     </w:p>
     <w:p>
@@ -910,21 +693,7 @@
         <w:rPr>
           <w:lang w:val="fr-FR"/>
         </w:rPr>
-        <w:t xml:space="preserve">ilan de profil de </w:t>
-      </w:r>
-      <w:proofErr w:type="spellStart"/>
-      <w:r>
-        <w:rPr>
-          <w:lang w:val="fr-FR"/>
-        </w:rPr>
-        <w:t>superhost</w:t>
-      </w:r>
-      <w:proofErr w:type="spellEnd"/>
-      <w:r>
-        <w:rPr>
-          <w:lang w:val="fr-FR"/>
-        </w:rPr>
-        <w:t>/autres</w:t>
+        <w:t>ilan de profil de superhost/autres</w:t>
       </w:r>
       <w:r>
         <w:rPr>
@@ -1008,16 +777,8 @@
         <w:rPr>
           <w:lang w:val="fr-FR"/>
         </w:rPr>
-        <w:t xml:space="preserve">b de </w:t>
-      </w:r>
-      <w:proofErr w:type="spellStart"/>
-      <w:r>
-        <w:rPr>
-          <w:lang w:val="fr-FR"/>
-        </w:rPr>
-        <w:t>reviews</w:t>
-      </w:r>
-      <w:proofErr w:type="spellEnd"/>
+        <w:t>b de reviews</w:t>
+      </w:r>
     </w:p>
     <w:p>
       <w:pPr>
@@ -1111,21 +872,7 @@
         <w:rPr>
           <w:lang w:val="fr-FR"/>
         </w:rPr>
-        <w:t xml:space="preserve">odel </w:t>
-      </w:r>
-      <w:proofErr w:type="spellStart"/>
-      <w:r>
-        <w:rPr>
-          <w:lang w:val="fr-FR"/>
-        </w:rPr>
-        <w:t>logistic</w:t>
-      </w:r>
-      <w:proofErr w:type="spellEnd"/>
-      <w:r>
-        <w:rPr>
-          <w:lang w:val="fr-FR"/>
-        </w:rPr>
-        <w:t xml:space="preserve"> </w:t>
+        <w:t xml:space="preserve">odel logistic </w:t>
       </w:r>
     </w:p>
     <w:p>
@@ -1175,51 +922,28 @@
         <w:rPr>
           <w:lang w:val="fr-FR"/>
         </w:rPr>
-        <w:t>5 plots d’</w:t>
-      </w:r>
-      <w:proofErr w:type="spellStart"/>
-      <w:r>
-        <w:rPr>
-          <w:lang w:val="fr-FR"/>
-        </w:rPr>
-        <w:t>intération</w:t>
-      </w:r>
-      <w:r>
-        <w:rPr>
+        <w:t>5 plots d’intération</w:t>
+      </w:r>
+      <w:r>
+        <w:rPr>
+          <w:lang w:val="fr-FR"/>
+        </w:rPr>
+        <w:t>s 3 de relation</w:t>
+      </w:r>
+      <w:r>
+        <w:rPr>
+          <w:rFonts w:hint="eastAsia"/>
           <w:lang w:val="fr-FR"/>
         </w:rPr>
         <w:t>s</w:t>
       </w:r>
-      <w:proofErr w:type="spellEnd"/>
-      <w:r>
-        <w:rPr>
-          <w:lang w:val="fr-FR"/>
-        </w:rPr>
-        <w:t xml:space="preserve"> 3 de relation</w:t>
-      </w:r>
-      <w:r>
-        <w:rPr>
-          <w:rFonts w:hint="eastAsia"/>
-          <w:lang w:val="fr-FR"/>
-        </w:rPr>
-        <w:t>s</w:t>
-      </w:r>
-      <w:r>
-        <w:rPr>
-          <w:rFonts w:hint="eastAsia"/>
-          <w:lang w:val="fr-FR"/>
-        </w:rPr>
-        <w:t xml:space="preserve"> </w:t>
-      </w:r>
-      <w:proofErr w:type="spellStart"/>
-      <w:r>
-        <w:rPr>
-          <w:rFonts w:hint="eastAsia"/>
-          <w:lang w:val="fr-FR"/>
-        </w:rPr>
-        <w:t>au dessus</w:t>
-      </w:r>
-      <w:proofErr w:type="spellEnd"/>
+      <w:r>
+        <w:rPr>
+          <w:rFonts w:hint="eastAsia"/>
+          <w:lang w:val="fr-FR"/>
+        </w:rPr>
+        <w:t xml:space="preserve"> au dessus</w:t>
+      </w:r>
     </w:p>
     <w:p>
       <w:pPr>
@@ -1240,23 +964,8 @@
         <w:rPr>
           <w:lang w:val="fr-FR"/>
         </w:rPr>
-        <w:t xml:space="preserve"> de </w:t>
-      </w:r>
-      <w:proofErr w:type="spellStart"/>
-      <w:r>
-        <w:rPr>
-          <w:lang w:val="fr-FR"/>
-        </w:rPr>
-        <w:t>valoriasation</w:t>
-      </w:r>
-      <w:proofErr w:type="spellEnd"/>
-      <w:r>
-        <w:rPr>
-          <w:lang w:val="fr-FR"/>
-        </w:rPr>
-        <w:t xml:space="preserve"> de soi </w:t>
-      </w:r>
-      <w:proofErr w:type="spellStart"/>
+        <w:t xml:space="preserve"> de valoriasation de soi </w:t>
+      </w:r>
       <w:r>
         <w:rPr>
           <w:rFonts w:hint="eastAsia"/>
@@ -1264,7 +973,6 @@
         </w:rPr>
         <w:t>au dessous</w:t>
       </w:r>
-      <w:proofErr w:type="spellEnd"/>
     </w:p>
     <w:p>
       <w:pPr>
@@ -1317,7 +1025,6 @@
           <w:lang w:val="fr-FR"/>
         </w:rPr>
       </w:pPr>
-      <w:proofErr w:type="spellStart"/>
       <w:r>
         <w:rPr>
           <w:rFonts w:hint="eastAsia"/>
@@ -1325,7 +1032,6 @@
         </w:rPr>
         <w:t>Superhost</w:t>
       </w:r>
-      <w:proofErr w:type="spellEnd"/>
       <w:r>
         <w:rPr>
           <w:lang w:val="fr-FR"/>
@@ -1338,7 +1044,6 @@
         </w:rPr>
         <w:t xml:space="preserve">renforcent </w:t>
       </w:r>
-      <w:proofErr w:type="gramStart"/>
       <w:r>
         <w:rPr>
           <w:lang w:val="fr-FR"/>
@@ -1349,14 +1054,7 @@
         <w:rPr>
           <w:lang w:val="fr-FR"/>
         </w:rPr>
-        <w:t>es tac</w:t>
-      </w:r>
-      <w:proofErr w:type="gramEnd"/>
-      <w:r>
-        <w:rPr>
-          <w:lang w:val="fr-FR"/>
-        </w:rPr>
-        <w:t xml:space="preserve"> de relation ?</w:t>
+        <w:t>es tac de relation ?</w:t>
       </w:r>
     </w:p>
     <w:p>
@@ -1433,15 +1131,7 @@
         </w:rPr>
       </w:pPr>
       <w:r>
-        <w:t xml:space="preserve">- no </w:t>
-      </w:r>
-      <w:proofErr w:type="gramStart"/>
-      <w:r>
-        <w:t>text :</w:t>
-      </w:r>
-      <w:proofErr w:type="gramEnd"/>
-      <w:r>
-        <w:t xml:space="preserve"> no-auto-divulgation </w:t>
+        <w:t>- no text : no-auto-divulgation </w:t>
       </w:r>
     </w:p>
     <w:p>
@@ -1595,18 +1285,8 @@
           <w:bCs/>
           <w:lang w:val="fr-FR"/>
         </w:rPr>
-        <w:t xml:space="preserve"> voir les data à </w:t>
-      </w:r>
-      <w:proofErr w:type="spellStart"/>
-      <w:r>
-        <w:rPr>
-          <w:b/>
-          <w:bCs/>
-          <w:lang w:val="fr-FR"/>
-        </w:rPr>
-        <w:t>daupline</w:t>
-      </w:r>
-      <w:proofErr w:type="spellEnd"/>
+        <w:t xml:space="preserve"> voir les data à daupline</w:t>
+      </w:r>
       <w:r>
         <w:rPr>
           <w:rFonts w:hint="eastAsia"/>
@@ -1641,36 +1321,8 @@
           <w:bCs/>
           <w:lang w:val="fr-FR"/>
         </w:rPr>
-        <w:t xml:space="preserve">n contact avec TP et </w:t>
-      </w:r>
-      <w:proofErr w:type="spellStart"/>
-      <w:r>
-        <w:rPr>
-          <w:b/>
-          <w:bCs/>
-          <w:lang w:val="fr-FR"/>
-        </w:rPr>
-        <w:t>camillon</w:t>
-      </w:r>
-      <w:proofErr w:type="spellEnd"/>
-      <w:r>
-        <w:rPr>
-          <w:b/>
-          <w:bCs/>
-          <w:lang w:val="fr-FR"/>
-        </w:rPr>
-        <w:t> (qui trav sur le visuel</w:t>
-      </w:r>
-      <w:proofErr w:type="gramStart"/>
-      <w:r>
-        <w:rPr>
-          <w:b/>
-          <w:bCs/>
-          <w:lang w:val="fr-FR"/>
-        </w:rPr>
-        <w:t>)?</w:t>
-      </w:r>
-      <w:proofErr w:type="gramEnd"/>
+        <w:t>n contact avec TP et camillon (qui trav sur le visuel)?</w:t>
+      </w:r>
     </w:p>
     <w:p>
       <w:pPr>
@@ -1754,21 +1406,7 @@
         <w:rPr>
           <w:lang w:val="fr-FR"/>
         </w:rPr>
-        <w:t>aris /</w:t>
-      </w:r>
-      <w:proofErr w:type="spellStart"/>
-      <w:r>
-        <w:rPr>
-          <w:lang w:val="fr-FR"/>
-        </w:rPr>
-        <w:t>london</w:t>
-      </w:r>
-      <w:proofErr w:type="spellEnd"/>
-      <w:r>
-        <w:rPr>
-          <w:lang w:val="fr-FR"/>
-        </w:rPr>
-        <w:t xml:space="preserve"> </w:t>
+        <w:t xml:space="preserve">aris /london </w:t>
       </w:r>
       <w:r>
         <w:rPr>
@@ -1802,21 +1440,7 @@
         <w:rPr>
           <w:lang w:val="fr-FR"/>
         </w:rPr>
-        <w:t xml:space="preserve">roxy : </w:t>
-      </w:r>
-      <w:proofErr w:type="spellStart"/>
-      <w:r>
-        <w:rPr>
-          <w:lang w:val="fr-FR"/>
-        </w:rPr>
-        <w:t>availability</w:t>
-      </w:r>
-      <w:proofErr w:type="spellEnd"/>
-      <w:r>
-        <w:rPr>
-          <w:lang w:val="fr-FR"/>
-        </w:rPr>
-        <w:t xml:space="preserve"> 30 60 90 </w:t>
+        <w:t xml:space="preserve">roxy : availability 30 60 90 </w:t>
       </w:r>
     </w:p>
     <w:p>
@@ -1991,53 +1615,14 @@
           <w:rFonts w:hint="eastAsia"/>
           <w:lang w:val="fr-FR"/>
         </w:rPr>
-        <w:t xml:space="preserve"> </w:t>
-      </w:r>
-      <w:proofErr w:type="gramStart"/>
-      <w:r>
-        <w:rPr>
-          <w:rFonts w:hint="eastAsia"/>
-          <w:lang w:val="fr-FR"/>
-        </w:rPr>
-        <w:t>listings</w:t>
-      </w:r>
-      <w:proofErr w:type="gramEnd"/>
-      <w:r>
-        <w:rPr>
-          <w:rFonts w:hint="eastAsia"/>
-          <w:lang w:val="fr-FR"/>
-        </w:rPr>
-        <w:t xml:space="preserve"> =&gt; </w:t>
-      </w:r>
-      <w:proofErr w:type="spellStart"/>
-      <w:r>
-        <w:rPr>
-          <w:rFonts w:hint="eastAsia"/>
-          <w:lang w:val="fr-FR"/>
-        </w:rPr>
-        <w:t>lisitngs</w:t>
-      </w:r>
-      <w:r>
-        <w:rPr>
-          <w:lang w:val="fr-FR"/>
-        </w:rPr>
-        <w:t>_fr</w:t>
-      </w:r>
-      <w:proofErr w:type="spellEnd"/>
-      <w:r>
-        <w:rPr>
-          <w:lang w:val="fr-FR"/>
-        </w:rPr>
-        <w:t xml:space="preserve">, </w:t>
-      </w:r>
-      <w:proofErr w:type="spellStart"/>
-      <w:r>
-        <w:rPr>
-          <w:lang w:val="fr-FR"/>
-        </w:rPr>
-        <w:t>listings_en</w:t>
-      </w:r>
-      <w:proofErr w:type="spellEnd"/>
+        <w:t xml:space="preserve"> listings =&gt; lisitngs</w:t>
+      </w:r>
+      <w:r>
+        <w:rPr>
+          <w:lang w:val="fr-FR"/>
+        </w:rPr>
+        <w:t>_fr, listings_en</w:t>
+      </w:r>
     </w:p>
     <w:p>
       <w:pPr>
@@ -2051,7 +1636,6 @@
           <w:lang w:val="fr-FR"/>
         </w:rPr>
       </w:pPr>
-      <w:proofErr w:type="spellStart"/>
       <w:r>
         <w:rPr>
           <w:rFonts w:hint="eastAsia"/>
@@ -2069,14 +1653,7 @@
         <w:rPr>
           <w:lang w:val="fr-FR"/>
         </w:rPr>
-        <w:t>+isvalidtext</w:t>
-      </w:r>
-      <w:proofErr w:type="spellEnd"/>
-      <w:r>
-        <w:rPr>
-          <w:lang w:val="fr-FR"/>
-        </w:rPr>
-        <w:t> :</w:t>
+        <w:t>+isvalidtext :</w:t>
       </w:r>
       <w:r>
         <w:rPr>
@@ -2090,23 +1667,7 @@
           <w:rFonts w:hint="eastAsia"/>
           <w:lang w:val="fr-FR"/>
         </w:rPr>
-        <w:t>减轻</w:t>
-      </w:r>
-      <w:proofErr w:type="spellStart"/>
-      <w:r>
-        <w:rPr>
-          <w:rFonts w:hint="eastAsia"/>
-          <w:lang w:val="fr-FR"/>
-        </w:rPr>
-        <w:t>zsc</w:t>
-      </w:r>
-      <w:proofErr w:type="spellEnd"/>
-      <w:r>
-        <w:rPr>
-          <w:rFonts w:hint="eastAsia"/>
-          <w:lang w:val="fr-FR"/>
-        </w:rPr>
-        <w:t>的负担</w:t>
+        <w:t>减轻zsc的负担</w:t>
       </w:r>
       <w:r>
         <w:rPr>
@@ -2141,29 +1702,19 @@
           <w:rFonts w:hint="eastAsia"/>
         </w:rPr>
       </w:pPr>
-      <w:proofErr w:type="spellStart"/>
-      <w:r>
-        <w:t>fr</w:t>
-      </w:r>
-      <w:proofErr w:type="spellEnd"/>
-      <w:r>
-        <w:t xml:space="preserve">    12109</w:t>
-      </w:r>
-    </w:p>
-    <w:p>
-      <w:pPr>
-        <w:rPr>
-          <w:rFonts w:hint="eastAsia"/>
-          <w:lang w:val="fr-FR"/>
-        </w:rPr>
-      </w:pPr>
-      <w:proofErr w:type="spellStart"/>
-      <w:r>
-        <w:t>en</w:t>
-      </w:r>
-      <w:proofErr w:type="spellEnd"/>
-      <w:r>
-        <w:t xml:space="preserve">     7878</w:t>
+      <w:r>
+        <w:t>fr    12109</w:t>
+      </w:r>
+    </w:p>
+    <w:p>
+      <w:pPr>
+        <w:rPr>
+          <w:rFonts w:hint="eastAsia"/>
+          <w:lang w:val="fr-FR"/>
+        </w:rPr>
+      </w:pPr>
+      <w:r>
+        <w:t>en     7878</w:t>
       </w:r>
     </w:p>
     <w:p>
@@ -2177,7 +1728,6 @@
           <w:rFonts w:hint="eastAsia"/>
         </w:rPr>
       </w:pPr>
-      <w:proofErr w:type="gramStart"/>
       <w:r>
         <w:rPr>
           <w:rFonts w:hint="eastAsia"/>
@@ -2185,282 +1735,212 @@
         <w:t>ZSC</w:t>
       </w:r>
       <w:r>
+        <w:t> : id, host_about, l</w:t>
+      </w:r>
+      <w:r>
+        <w:t>abels</w:t>
+      </w:r>
+    </w:p>
+    <w:p>
+      <w:pPr>
+        <w:rPr>
+          <w:rFonts w:hint="eastAsia"/>
+          <w:lang w:val="fr-FR"/>
+        </w:rPr>
+      </w:pPr>
+      <w:r>
+        <w:rPr>
+          <w:lang w:val="fr-FR"/>
+        </w:rPr>
+        <w:t>=</w:t>
+      </w:r>
+      <w:r>
+        <w:rPr>
+          <w:rFonts w:hint="eastAsia"/>
+          <w:lang w:val="fr-FR"/>
+        </w:rPr>
+        <w:t>&gt; bge</w:t>
+      </w:r>
+      <w:r>
+        <w:rPr>
+          <w:lang w:val="fr-FR"/>
+        </w:rPr>
+        <w:t>_zsc_f</w:t>
+      </w:r>
+      <w:r>
+        <w:rPr>
+          <w:lang w:val="fr-FR"/>
+        </w:rPr>
+        <w:t>r+</w:t>
+      </w:r>
+      <w:r>
+        <w:rPr>
+          <w:lang w:val="fr-FR"/>
+        </w:rPr>
+        <w:t xml:space="preserve"> bge_zsc_en</w:t>
+      </w:r>
+      <w:r>
+        <w:rPr>
+          <w:rFonts w:hint="eastAsia"/>
+          <w:lang w:val="fr-FR"/>
+        </w:rPr>
+        <w:t xml:space="preserve"> </w:t>
+      </w:r>
+      <w:r>
+        <w:rPr>
+          <w:lang w:val="fr-FR"/>
+        </w:rPr>
+        <w:t xml:space="preserve"> (19988)</w:t>
+      </w:r>
+    </w:p>
+    <w:p>
+      <w:pPr>
+        <w:rPr>
+          <w:rFonts w:hint="eastAsia"/>
+        </w:rPr>
+      </w:pPr>
+      <w:r>
+        <w:t>=</w:t>
+      </w:r>
+      <w:r>
+        <w:rPr>
+          <w:rFonts w:hint="eastAsia"/>
+        </w:rPr>
+        <w:t>&gt;</w:t>
+      </w:r>
+      <w:r>
+        <w:t>merge back to listings</w:t>
+      </w:r>
+      <w:r>
+        <w:rPr>
+          <w:rFonts w:hint="eastAsia"/>
+        </w:rPr>
+        <w:t xml:space="preserve"> </w:t>
+      </w:r>
+      <w:r>
+        <w:t>=</w:t>
+      </w:r>
+      <w:r>
+        <w:rPr>
+          <w:rFonts w:hint="eastAsia"/>
+        </w:rPr>
+        <w:t>&gt;</w:t>
+      </w:r>
+      <w:r>
+        <w:t xml:space="preserve"> listings_zsc</w:t>
+      </w:r>
+      <w:r>
+        <w:t xml:space="preserve"> (</w:t>
+      </w:r>
+      <w:r>
+        <w:t>74330</w:t>
+      </w:r>
+      <w:r>
+        <w:t>)</w:t>
+      </w:r>
+    </w:p>
+    <w:p>
+      <w:pPr>
+        <w:rPr>
+          <w:rFonts w:hint="eastAsia"/>
+          <w:lang w:val="fr-FR"/>
+        </w:rPr>
+      </w:pPr>
+      <w:r>
+        <w:rPr>
+          <w:lang w:val="fr-FR"/>
+        </w:rPr>
+        <w:t>=</w:t>
+      </w:r>
+      <w:r>
+        <w:rPr>
+          <w:rFonts w:hint="eastAsia"/>
+          <w:lang w:val="fr-FR"/>
+        </w:rPr>
+        <w:t xml:space="preserve">&gt; notna </w:t>
+      </w:r>
+      <w:r>
+        <w:rPr>
+          <w:lang w:val="fr-FR"/>
+        </w:rPr>
+        <w:t>(</w:t>
+      </w:r>
+      <w:r>
+        <w:rPr>
+          <w:lang w:val="fr-FR"/>
+        </w:rPr>
+        <w:t>31680</w:t>
+      </w:r>
+      <w:r>
+        <w:rPr>
+          <w:lang w:val="fr-FR"/>
+        </w:rPr>
+        <w:t>)</w:t>
+      </w:r>
+    </w:p>
+    <w:p>
+      <w:pPr>
+        <w:rPr>
+          <w:rFonts w:hint="eastAsia"/>
+          <w:lang w:val="fr-FR"/>
+        </w:rPr>
+      </w:pPr>
+      <w:r>
+        <w:rPr>
+          <w:lang w:val="fr-FR"/>
+        </w:rPr>
+        <w:t>=</w:t>
+      </w:r>
+      <w:r>
+        <w:rPr>
+          <w:rFonts w:hint="eastAsia"/>
+          <w:lang w:val="fr-FR"/>
+        </w:rPr>
+        <w:t>&gt; fa</w:t>
+      </w:r>
+    </w:p>
+    <w:p>
+      <w:pPr>
+        <w:rPr>
+          <w:rFonts w:hint="eastAsia"/>
+          <w:lang w:val="fr-FR"/>
+        </w:rPr>
+      </w:pPr>
+    </w:p>
+    <w:p>
+      <w:pPr>
+        <w:pStyle w:val="2"/>
+        <w:rPr>
+          <w:rFonts w:hint="eastAsia"/>
+          <w:lang w:val="fr-FR"/>
+        </w:rPr>
+      </w:pPr>
+      <w:r>
+        <w:rPr>
+          <w:rFonts w:hint="eastAsia"/>
+          <w:lang w:val="fr-FR"/>
+        </w:rPr>
+        <w:t xml:space="preserve">INDEX </w:t>
+      </w:r>
+      <w:r>
+        <w:rPr>
+          <w:lang w:val="fr-FR"/>
+        </w:rPr>
+        <w:t xml:space="preserve">IMPO </w:t>
+      </w:r>
+      <w:r>
+        <w:rPr>
+          <w:rFonts w:hint="eastAsia"/>
+          <w:lang w:val="fr-FR"/>
+        </w:rPr>
+        <w:t>de fa</w:t>
+      </w:r>
+      <w:r>
+        <w:rPr>
+          <w:lang w:val="fr-FR"/>
+        </w:rPr>
         <w:t> :</w:t>
       </w:r>
-      <w:proofErr w:type="gramEnd"/>
-      <w:r>
-        <w:t xml:space="preserve"> id, </w:t>
-      </w:r>
-      <w:proofErr w:type="spellStart"/>
-      <w:r>
-        <w:t>host_about</w:t>
-      </w:r>
-      <w:proofErr w:type="spellEnd"/>
-      <w:r>
-        <w:t>, l</w:t>
-      </w:r>
-      <w:r>
-        <w:t>abels</w:t>
-      </w:r>
-    </w:p>
-    <w:p>
-      <w:pPr>
-        <w:rPr>
-          <w:rFonts w:hint="eastAsia"/>
-          <w:lang w:val="fr-FR"/>
-        </w:rPr>
-      </w:pPr>
-      <w:r>
-        <w:rPr>
-          <w:lang w:val="fr-FR"/>
-        </w:rPr>
-        <w:t>=</w:t>
-      </w:r>
-      <w:r>
-        <w:rPr>
-          <w:rFonts w:hint="eastAsia"/>
-          <w:lang w:val="fr-FR"/>
-        </w:rPr>
-        <w:t xml:space="preserve">&gt; </w:t>
-      </w:r>
-      <w:proofErr w:type="spellStart"/>
-      <w:r>
-        <w:rPr>
-          <w:rFonts w:hint="eastAsia"/>
-          <w:lang w:val="fr-FR"/>
-        </w:rPr>
-        <w:t>bge</w:t>
-      </w:r>
-      <w:r>
-        <w:rPr>
-          <w:lang w:val="fr-FR"/>
-        </w:rPr>
-        <w:t>_zsc_f</w:t>
-      </w:r>
-      <w:r>
-        <w:rPr>
-          <w:lang w:val="fr-FR"/>
-        </w:rPr>
-        <w:t>r</w:t>
-      </w:r>
-      <w:proofErr w:type="spellEnd"/>
-      <w:r>
-        <w:rPr>
-          <w:lang w:val="fr-FR"/>
-        </w:rPr>
-        <w:t>+</w:t>
-      </w:r>
-      <w:r>
-        <w:rPr>
-          <w:lang w:val="fr-FR"/>
-        </w:rPr>
-        <w:t xml:space="preserve"> </w:t>
-      </w:r>
-      <w:proofErr w:type="spellStart"/>
-      <w:r>
-        <w:rPr>
-          <w:lang w:val="fr-FR"/>
-        </w:rPr>
-        <w:t>bge_zsc_</w:t>
-      </w:r>
-      <w:proofErr w:type="gramStart"/>
-      <w:r>
-        <w:rPr>
-          <w:lang w:val="fr-FR"/>
-        </w:rPr>
-        <w:t>en</w:t>
-      </w:r>
-      <w:proofErr w:type="spellEnd"/>
-      <w:r>
-        <w:rPr>
-          <w:rFonts w:hint="eastAsia"/>
-          <w:lang w:val="fr-FR"/>
-        </w:rPr>
-        <w:t xml:space="preserve"> </w:t>
-      </w:r>
-      <w:r>
-        <w:rPr>
-          <w:lang w:val="fr-FR"/>
-        </w:rPr>
-        <w:t xml:space="preserve"> (</w:t>
-      </w:r>
-      <w:proofErr w:type="gramEnd"/>
-      <w:r>
-        <w:rPr>
-          <w:lang w:val="fr-FR"/>
-        </w:rPr>
-        <w:t>19988)</w:t>
-      </w:r>
-    </w:p>
-    <w:p>
-      <w:pPr>
-        <w:rPr>
-          <w:rFonts w:hint="eastAsia"/>
-        </w:rPr>
-      </w:pPr>
-      <w:r>
-        <w:t>=</w:t>
-      </w:r>
-      <w:r>
-        <w:rPr>
-          <w:rFonts w:hint="eastAsia"/>
-        </w:rPr>
-        <w:t>&gt;</w:t>
-      </w:r>
-      <w:r>
-        <w:t>merge back to listings</w:t>
-      </w:r>
-      <w:r>
-        <w:rPr>
-          <w:rFonts w:hint="eastAsia"/>
-        </w:rPr>
-        <w:t xml:space="preserve"> </w:t>
-      </w:r>
-      <w:r>
-        <w:t>=</w:t>
-      </w:r>
-      <w:r>
-        <w:rPr>
-          <w:rFonts w:hint="eastAsia"/>
-        </w:rPr>
-        <w:t>&gt;</w:t>
-      </w:r>
-      <w:r>
-        <w:t xml:space="preserve"> </w:t>
-      </w:r>
-      <w:proofErr w:type="spellStart"/>
-      <w:r>
-        <w:t>listings_zsc</w:t>
-      </w:r>
-      <w:proofErr w:type="spellEnd"/>
-      <w:r>
-        <w:t xml:space="preserve"> (</w:t>
-      </w:r>
-      <w:r>
-        <w:t>74330</w:t>
-      </w:r>
-      <w:r>
-        <w:t>)</w:t>
-      </w:r>
-    </w:p>
-    <w:p>
-      <w:pPr>
-        <w:rPr>
-          <w:rFonts w:hint="eastAsia"/>
-          <w:lang w:val="fr-FR"/>
-        </w:rPr>
-      </w:pPr>
-      <w:r>
-        <w:rPr>
-          <w:lang w:val="fr-FR"/>
-        </w:rPr>
-        <w:t>=</w:t>
-      </w:r>
-      <w:r>
-        <w:rPr>
-          <w:rFonts w:hint="eastAsia"/>
-          <w:lang w:val="fr-FR"/>
-        </w:rPr>
-        <w:t xml:space="preserve">&gt; </w:t>
-      </w:r>
-      <w:proofErr w:type="spellStart"/>
-      <w:r>
-        <w:rPr>
-          <w:rFonts w:hint="eastAsia"/>
-          <w:lang w:val="fr-FR"/>
-        </w:rPr>
-        <w:t>notna</w:t>
-      </w:r>
-      <w:proofErr w:type="spellEnd"/>
-      <w:r>
-        <w:rPr>
-          <w:rFonts w:hint="eastAsia"/>
-          <w:lang w:val="fr-FR"/>
-        </w:rPr>
-        <w:t xml:space="preserve"> </w:t>
-      </w:r>
-      <w:r>
-        <w:rPr>
-          <w:lang w:val="fr-FR"/>
-        </w:rPr>
-        <w:t>(</w:t>
-      </w:r>
-      <w:r>
-        <w:rPr>
-          <w:lang w:val="fr-FR"/>
-        </w:rPr>
-        <w:t>31680</w:t>
-      </w:r>
-      <w:r>
-        <w:rPr>
-          <w:lang w:val="fr-FR"/>
-        </w:rPr>
-        <w:t>)</w:t>
-      </w:r>
-    </w:p>
-    <w:p>
-      <w:pPr>
-        <w:rPr>
-          <w:rFonts w:hint="eastAsia"/>
-          <w:lang w:val="fr-FR"/>
-        </w:rPr>
-      </w:pPr>
-      <w:r>
-        <w:rPr>
-          <w:lang w:val="fr-FR"/>
-        </w:rPr>
-        <w:t>=</w:t>
-      </w:r>
-      <w:r>
-        <w:rPr>
-          <w:rFonts w:hint="eastAsia"/>
-          <w:lang w:val="fr-FR"/>
-        </w:rPr>
-        <w:t>&gt; fa</w:t>
-      </w:r>
-    </w:p>
-    <w:p>
-      <w:pPr>
-        <w:rPr>
-          <w:rFonts w:hint="eastAsia"/>
-          <w:lang w:val="fr-FR"/>
-        </w:rPr>
-      </w:pPr>
-    </w:p>
-    <w:p>
-      <w:pPr>
-        <w:pStyle w:val="2"/>
-        <w:rPr>
-          <w:rFonts w:hint="eastAsia"/>
-          <w:lang w:val="fr-FR"/>
-        </w:rPr>
-      </w:pPr>
-      <w:r>
-        <w:rPr>
-          <w:rFonts w:hint="eastAsia"/>
-          <w:lang w:val="fr-FR"/>
-        </w:rPr>
-        <w:t xml:space="preserve">INDEX </w:t>
-      </w:r>
-      <w:r>
-        <w:rPr>
-          <w:lang w:val="fr-FR"/>
-        </w:rPr>
-        <w:t xml:space="preserve">IMPO </w:t>
-      </w:r>
-      <w:r>
-        <w:rPr>
-          <w:rFonts w:hint="eastAsia"/>
-          <w:lang w:val="fr-FR"/>
-        </w:rPr>
-        <w:t>de fa</w:t>
-      </w:r>
-      <w:r>
-        <w:rPr>
-          <w:lang w:val="fr-FR"/>
-        </w:rPr>
-        <w:t> :</w:t>
-      </w:r>
     </w:p>
     <w:p>
       <w:pPr>
@@ -2502,27 +1982,7 @@
           <w:color w:val="0070C0"/>
           <w:lang w:val="fr-FR"/>
         </w:rPr>
-        <w:t>Kaiser–Meyer–</w:t>
-      </w:r>
-      <w:proofErr w:type="spellStart"/>
-      <w:r>
-        <w:rPr>
-          <w:b/>
-          <w:bCs/>
-          <w:color w:val="0070C0"/>
-          <w:lang w:val="fr-FR"/>
-        </w:rPr>
-        <w:t>Olkin</w:t>
-      </w:r>
-      <w:proofErr w:type="spellEnd"/>
-      <w:r>
-        <w:rPr>
-          <w:b/>
-          <w:bCs/>
-          <w:color w:val="0070C0"/>
-          <w:lang w:val="fr-FR"/>
-        </w:rPr>
-        <w:t xml:space="preserve"> </w:t>
+        <w:t xml:space="preserve">Kaiser–Meyer–Olkin </w:t>
       </w:r>
       <w:r>
         <w:rPr>
@@ -2886,7 +2346,6 @@
           <w:rFonts w:hint="eastAsia"/>
         </w:rPr>
       </w:pPr>
-      <w:proofErr w:type="spellStart"/>
       <w:r>
         <w:rPr>
           <w:rFonts w:ascii="Consolas" w:eastAsia="宋体" w:hAnsi="Consolas" w:cs="宋体"/>
@@ -2909,7 +2368,6 @@
         </w:rPr>
         <w:t>mo</w:t>
       </w:r>
-      <w:proofErr w:type="spellEnd"/>
       <w:r>
         <w:rPr>
           <w:rFonts w:ascii="Consolas" w:eastAsia="宋体" w:hAnsi="Consolas" w:cs="宋体"/>
@@ -2971,19 +2429,11 @@
           <w:lang w:val="fr-FR"/>
         </w:rPr>
       </w:pPr>
-      <w:proofErr w:type="spellStart"/>
-      <w:r>
-        <w:rPr>
-          <w:lang w:val="fr-FR"/>
-        </w:rPr>
-        <w:t>Loadings</w:t>
-      </w:r>
-      <w:proofErr w:type="spellEnd"/>
-      <w:r>
-        <w:rPr>
-          <w:lang w:val="fr-FR"/>
-        </w:rPr>
-        <w:t> :</w:t>
+      <w:r>
+        <w:rPr>
+          <w:lang w:val="fr-FR"/>
+        </w:rPr>
+        <w:t>Loadings :</w:t>
       </w:r>
     </w:p>
     <w:tbl>
@@ -3599,25 +3049,7 @@
           <w:bCs/>
           <w:lang w:val="fr-FR"/>
         </w:rPr>
-        <w:t>otation == ‘</w:t>
-      </w:r>
-      <w:proofErr w:type="spellStart"/>
-      <w:r>
-        <w:rPr>
-          <w:b/>
-          <w:bCs/>
-          <w:lang w:val="fr-FR"/>
-        </w:rPr>
-        <w:t>oblimin</w:t>
-      </w:r>
-      <w:proofErr w:type="spellEnd"/>
-      <w:r>
-        <w:rPr>
-          <w:b/>
-          <w:bCs/>
-          <w:lang w:val="fr-FR"/>
-        </w:rPr>
-        <w:t>’</w:t>
+        <w:t>otation == ‘oblimin’</w:t>
       </w:r>
     </w:p>
     <w:p>
@@ -3644,25 +3076,7 @@
           <w:bCs/>
           <w:lang w:val="fr-FR"/>
         </w:rPr>
-        <w:t>-</w:t>
-      </w:r>
-      <w:proofErr w:type="spellStart"/>
-      <w:r>
-        <w:rPr>
-          <w:b/>
-          <w:bCs/>
-          <w:lang w:val="fr-FR"/>
-        </w:rPr>
-        <w:t>loading</w:t>
-      </w:r>
-      <w:proofErr w:type="spellEnd"/>
-      <w:r>
-        <w:rPr>
-          <w:b/>
-          <w:bCs/>
-          <w:lang w:val="fr-FR"/>
-        </w:rPr>
-        <w:t> :</w:t>
+        <w:t>-loading :</w:t>
       </w:r>
       <w:r>
         <w:rPr>
@@ -3715,25 +3129,7 @@
           <w:bCs/>
           <w:lang w:val="fr-FR"/>
         </w:rPr>
-        <w:t xml:space="preserve"> </w:t>
-      </w:r>
-      <w:proofErr w:type="spellStart"/>
-      <w:r>
-        <w:rPr>
-          <w:b/>
-          <w:bCs/>
-          <w:lang w:val="fr-FR"/>
-        </w:rPr>
-        <w:t>loading</w:t>
-      </w:r>
-      <w:proofErr w:type="spellEnd"/>
-      <w:r>
-        <w:rPr>
-          <w:b/>
-          <w:bCs/>
-          <w:lang w:val="fr-FR"/>
-        </w:rPr>
-        <w:t>（</w:t>
+        <w:t xml:space="preserve"> loading（</w:t>
       </w:r>
       <w:r>
         <w:rPr>
@@ -3792,66 +3188,48 @@
           <w:bCs/>
           <w:lang w:val="fr-FR"/>
         </w:rPr>
+        <w:t xml:space="preserve"> loading（</w:t>
+      </w:r>
+      <w:r>
+        <w:rPr>
+          <w:b/>
+          <w:bCs/>
+        </w:rPr>
+        <w:t>次因子</w:t>
+      </w:r>
+      <w:r>
+        <w:rPr>
+          <w:b/>
+          <w:bCs/>
+          <w:lang w:val="fr-FR"/>
+        </w:rPr>
+        <w:t>）</w:t>
+      </w:r>
+    </w:p>
+    <w:p>
+      <w:pPr>
+        <w:rPr>
+          <w:rFonts w:hint="eastAsia"/>
+          <w:b/>
+          <w:bCs/>
+          <w:lang w:val="fr-FR"/>
+        </w:rPr>
+      </w:pPr>
+      <w:r>
+        <w:rPr>
+          <w:b/>
+          <w:bCs/>
+        </w:rPr>
+        <w:t>这是用于判断</w:t>
+      </w:r>
+      <w:r>
+        <w:rPr>
+          <w:b/>
+          <w:bCs/>
+          <w:lang w:val="fr-FR"/>
+        </w:rPr>
         <w:t xml:space="preserve"> </w:t>
       </w:r>
-      <w:proofErr w:type="spellStart"/>
-      <w:r>
-        <w:rPr>
-          <w:b/>
-          <w:bCs/>
-          <w:lang w:val="fr-FR"/>
-        </w:rPr>
-        <w:t>loading</w:t>
-      </w:r>
-      <w:proofErr w:type="spellEnd"/>
-      <w:r>
-        <w:rPr>
-          <w:b/>
-          <w:bCs/>
-          <w:lang w:val="fr-FR"/>
-        </w:rPr>
-        <w:t>（</w:t>
-      </w:r>
-      <w:r>
-        <w:rPr>
-          <w:b/>
-          <w:bCs/>
-        </w:rPr>
-        <w:t>次因子</w:t>
-      </w:r>
-      <w:r>
-        <w:rPr>
-          <w:b/>
-          <w:bCs/>
-          <w:lang w:val="fr-FR"/>
-        </w:rPr>
-        <w:t>）</w:t>
-      </w:r>
-    </w:p>
-    <w:p>
-      <w:pPr>
-        <w:rPr>
-          <w:rFonts w:hint="eastAsia"/>
-          <w:b/>
-          <w:bCs/>
-          <w:lang w:val="fr-FR"/>
-        </w:rPr>
-      </w:pPr>
-      <w:r>
-        <w:rPr>
-          <w:b/>
-          <w:bCs/>
-        </w:rPr>
-        <w:t>这是用于判断</w:t>
-      </w:r>
-      <w:r>
-        <w:rPr>
-          <w:b/>
-          <w:bCs/>
-          <w:lang w:val="fr-FR"/>
-        </w:rPr>
-        <w:t xml:space="preserve"> </w:t>
-      </w:r>
       <w:r>
         <w:rPr>
           <w:b/>
@@ -3865,25 +3243,7 @@
           <w:bCs/>
           <w:lang w:val="fr-FR"/>
         </w:rPr>
-        <w:t xml:space="preserve">（factor </w:t>
-      </w:r>
-      <w:proofErr w:type="spellStart"/>
-      <w:r>
-        <w:rPr>
-          <w:b/>
-          <w:bCs/>
-          <w:lang w:val="fr-FR"/>
-        </w:rPr>
-        <w:t>clarity</w:t>
-      </w:r>
-      <w:proofErr w:type="spellEnd"/>
-      <w:r>
-        <w:rPr>
-          <w:b/>
-          <w:bCs/>
-          <w:lang w:val="fr-FR"/>
-        </w:rPr>
-        <w:t>）</w:t>
+        <w:t>（factor clarity）</w:t>
       </w:r>
     </w:p>
     <w:p>
@@ -3924,7 +3284,6 @@
           <w:lang w:val="fr-FR"/>
         </w:rPr>
       </w:pPr>
-      <w:proofErr w:type="spellStart"/>
       <w:r>
         <w:rPr>
           <w:rFonts w:hint="eastAsia"/>
@@ -3936,47 +3295,27 @@
         <w:rPr>
           <w:lang w:val="fr-FR"/>
         </w:rPr>
-        <w:t>cores_fa</w:t>
-      </w:r>
-      <w:proofErr w:type="spellEnd"/>
-      <w:r>
-        <w:rPr>
-          <w:lang w:val="fr-FR"/>
-        </w:rPr>
-        <w:t> :</w:t>
-      </w:r>
-    </w:p>
-    <w:p>
-      <w:pPr>
-        <w:rPr>
-          <w:rFonts w:hint="eastAsia"/>
-          <w:b/>
-          <w:bCs/>
-          <w:color w:val="0070C0"/>
-          <w:lang w:val="fr-FR"/>
-        </w:rPr>
-      </w:pPr>
-      <w:proofErr w:type="spellStart"/>
-      <w:proofErr w:type="gramStart"/>
-      <w:r>
-        <w:rPr>
-          <w:b/>
-          <w:bCs/>
-          <w:color w:val="0070C0"/>
-          <w:lang w:val="fr-FR"/>
-        </w:rPr>
-        <w:t>fa.transform</w:t>
-      </w:r>
-      <w:proofErr w:type="spellEnd"/>
-      <w:proofErr w:type="gramEnd"/>
-      <w:r>
-        <w:rPr>
-          <w:b/>
-          <w:bCs/>
-          <w:color w:val="0070C0"/>
-          <w:lang w:val="fr-FR"/>
-        </w:rPr>
-        <w:t>(data)</w:t>
+        <w:t>cores_fa :</w:t>
+      </w:r>
+    </w:p>
+    <w:p>
+      <w:pPr>
+        <w:rPr>
+          <w:rFonts w:hint="eastAsia"/>
+          <w:b/>
+          <w:bCs/>
+          <w:color w:val="0070C0"/>
+          <w:lang w:val="fr-FR"/>
+        </w:rPr>
+      </w:pPr>
+      <w:r>
+        <w:rPr>
+          <w:b/>
+          <w:bCs/>
+          <w:color w:val="0070C0"/>
+          <w:lang w:val="fr-FR"/>
+        </w:rPr>
+        <w:t>fa.transform(data)</w:t>
       </w:r>
     </w:p>
     <w:p>
@@ -4605,21 +3944,7 @@
         <w:rPr>
           <w:color w:val="0070C0"/>
         </w:rPr>
-        <w:t xml:space="preserve">z = 1 → 高于平均值 1 </w:t>
-      </w:r>
-      <w:proofErr w:type="gramStart"/>
-      <w:r>
-        <w:rPr>
-          <w:color w:val="0070C0"/>
-        </w:rPr>
-        <w:t>个</w:t>
-      </w:r>
-      <w:proofErr w:type="gramEnd"/>
-      <w:r>
-        <w:rPr>
-          <w:color w:val="0070C0"/>
-        </w:rPr>
-        <w:t>标准差</w:t>
+        <w:t>z = 1 → 高于平均值 1 个标准差</w:t>
       </w:r>
     </w:p>
     <w:p>
@@ -4663,21 +3988,7 @@
         <w:rPr>
           <w:color w:val="0070C0"/>
         </w:rPr>
-        <w:t xml:space="preserve"> 低于平均值 2 </w:t>
-      </w:r>
-      <w:proofErr w:type="gramStart"/>
-      <w:r>
-        <w:rPr>
-          <w:color w:val="0070C0"/>
-        </w:rPr>
-        <w:t>个</w:t>
-      </w:r>
-      <w:proofErr w:type="gramEnd"/>
-      <w:r>
-        <w:rPr>
-          <w:color w:val="0070C0"/>
-        </w:rPr>
-        <w:t>标准差</w:t>
+        <w:t xml:space="preserve"> 低于平均值 2 个标准差</w:t>
       </w:r>
     </w:p>
     <w:p>
@@ -4751,19 +4062,11 @@
           <w:lang w:val="fr-FR"/>
         </w:rPr>
       </w:pPr>
-      <w:proofErr w:type="spellStart"/>
-      <w:r>
-        <w:rPr>
-          <w:lang w:val="fr-FR"/>
-        </w:rPr>
-        <w:t>Communalities</w:t>
-      </w:r>
-      <w:proofErr w:type="spellEnd"/>
-      <w:r>
-        <w:rPr>
-          <w:lang w:val="fr-FR"/>
-        </w:rPr>
-        <w:t>（</w:t>
+      <w:r>
+        <w:rPr>
+          <w:lang w:val="fr-FR"/>
+        </w:rPr>
+        <w:t>Communalities（</w:t>
       </w:r>
       <w:r>
         <w:t>共同度</w:t>
@@ -5190,7 +4493,6 @@
           <w:color w:val="0070C0"/>
         </w:rPr>
       </w:pPr>
-      <w:proofErr w:type="spellStart"/>
       <w:r>
         <w:rPr>
           <w:rFonts w:hint="eastAsia"/>
@@ -5200,7 +4502,6 @@
         </w:rPr>
         <w:t>Loasings</w:t>
       </w:r>
-      <w:proofErr w:type="spellEnd"/>
       <w:r>
         <w:rPr>
           <w:rFonts w:hint="eastAsia"/>
@@ -5656,19 +4957,11 @@
                 <w:color w:val="0070C0"/>
               </w:rPr>
             </w:pPr>
-            <w:proofErr w:type="gramStart"/>
             <w:r>
               <w:rPr>
                 <w:color w:val="0070C0"/>
               </w:rPr>
-              <w:t>高共同</w:t>
-            </w:r>
-            <w:proofErr w:type="gramEnd"/>
-            <w:r>
-              <w:rPr>
-                <w:color w:val="0070C0"/>
-              </w:rPr>
-              <w:t>度</w:t>
+              <w:t>高共同度</w:t>
             </w:r>
           </w:p>
         </w:tc>
@@ -5842,19 +5135,11 @@
                 <w:color w:val="0070C0"/>
               </w:rPr>
             </w:pPr>
-            <w:proofErr w:type="gramStart"/>
             <w:r>
               <w:rPr>
                 <w:color w:val="0070C0"/>
               </w:rPr>
-              <w:t>低共同</w:t>
-            </w:r>
-            <w:proofErr w:type="gramEnd"/>
-            <w:r>
-              <w:rPr>
-                <w:color w:val="0070C0"/>
-              </w:rPr>
-              <w:t>度</w:t>
+              <w:t>低共同度</w:t>
             </w:r>
           </w:p>
         </w:tc>
@@ -5920,7 +5205,6 @@
           <w:lang w:val="fr-FR"/>
         </w:rPr>
       </w:pPr>
-      <w:proofErr w:type="spellStart"/>
       <w:r>
         <w:rPr>
           <w:rFonts w:hint="eastAsia"/>
@@ -5936,9 +5220,80 @@
           <w:bCs/>
           <w:lang w:val="fr-FR"/>
         </w:rPr>
-        <w:t>ean</w:t>
-      </w:r>
-      <w:proofErr w:type="spellEnd"/>
+        <w:t>ean :</w:t>
+      </w:r>
+    </w:p>
+    <w:p>
+      <w:pPr>
+        <w:rPr>
+          <w:rFonts w:hint="eastAsia"/>
+          <w:b/>
+          <w:bCs/>
+          <w:lang w:val="fr-FR"/>
+        </w:rPr>
+      </w:pPr>
+      <w:r>
+        <w:rPr>
+          <w:rFonts w:hint="eastAsia"/>
+          <w:b/>
+          <w:bCs/>
+          <w:lang w:val="fr-FR"/>
+        </w:rPr>
+        <w:t>communalities</w:t>
+      </w:r>
+      <w:r>
+        <w:rPr>
+          <w:b/>
+          <w:bCs/>
+          <w:lang w:val="fr-FR"/>
+        </w:rPr>
+        <w:t xml:space="preserve"> : </w:t>
+      </w:r>
+      <w:r>
+        <w:rPr>
+          <w:b/>
+          <w:bCs/>
+          <w:lang w:val="fr-FR"/>
+        </w:rPr>
+        <w:t>0.6345830398497573</w:t>
+      </w:r>
+      <w:r>
+        <w:rPr>
+          <w:rFonts w:hint="eastAsia"/>
+          <w:b/>
+          <w:bCs/>
+          <w:lang w:val="fr-FR"/>
+        </w:rPr>
+        <w:t xml:space="preserve"> </w:t>
+      </w:r>
+      <w:r>
+        <w:rPr>
+          <w:rFonts w:ascii="Segoe UI Symbol" w:hAnsi="Segoe UI Symbol" w:cs="Segoe UI Symbol" w:hint="eastAsia"/>
+          <w:b/>
+          <w:bCs/>
+          <w:lang w:val="fr-FR"/>
+        </w:rPr>
+        <w:t>✔</w:t>
+      </w:r>
+    </w:p>
+    <w:p>
+      <w:pPr>
+        <w:rPr>
+          <w:rFonts w:hint="eastAsia"/>
+          <w:b/>
+          <w:bCs/>
+          <w:lang w:val="fr-FR"/>
+        </w:rPr>
+      </w:pPr>
+      <w:r>
+        <w:rPr>
+          <w:rFonts w:hint="eastAsia"/>
+          <w:b/>
+          <w:bCs/>
+          <w:lang w:val="fr-FR"/>
+        </w:rPr>
+        <w:t>uniqueness</w:t>
+      </w:r>
       <w:r>
         <w:rPr>
           <w:b/>
@@ -5947,42 +5302,13 @@
         </w:rPr>
         <w:t> :</w:t>
       </w:r>
-    </w:p>
-    <w:p>
-      <w:pPr>
-        <w:rPr>
-          <w:rFonts w:hint="eastAsia"/>
-          <w:b/>
-          <w:bCs/>
-          <w:lang w:val="fr-FR"/>
-        </w:rPr>
-      </w:pPr>
-      <w:proofErr w:type="spellStart"/>
-      <w:r>
-        <w:rPr>
-          <w:rFonts w:hint="eastAsia"/>
-          <w:b/>
-          <w:bCs/>
-          <w:lang w:val="fr-FR"/>
-        </w:rPr>
-        <w:t>communalities</w:t>
-      </w:r>
-      <w:proofErr w:type="spellEnd"/>
-      <w:r>
-        <w:rPr>
-          <w:b/>
-          <w:bCs/>
-          <w:lang w:val="fr-FR"/>
-        </w:rPr>
-        <w:t xml:space="preserve"> : </w:t>
-      </w:r>
-      <w:r>
-        <w:rPr>
-          <w:b/>
-          <w:bCs/>
-          <w:lang w:val="fr-FR"/>
-        </w:rPr>
-        <w:t>0.6345830398497573</w:t>
+      <w:r>
+        <w:rPr>
+          <w:b/>
+          <w:bCs/>
+          <w:lang w:val="fr-FR"/>
+        </w:rPr>
+        <w:t xml:space="preserve"> 0.36541696015024283</w:t>
       </w:r>
       <w:r>
         <w:rPr>
@@ -6012,61 +5338,6 @@
           <w:lang w:val="fr-FR"/>
         </w:rPr>
       </w:pPr>
-      <w:proofErr w:type="spellStart"/>
-      <w:r>
-        <w:rPr>
-          <w:rFonts w:hint="eastAsia"/>
-          <w:b/>
-          <w:bCs/>
-          <w:lang w:val="fr-FR"/>
-        </w:rPr>
-        <w:t>uniqueness</w:t>
-      </w:r>
-      <w:proofErr w:type="spellEnd"/>
-      <w:r>
-        <w:rPr>
-          <w:b/>
-          <w:bCs/>
-          <w:lang w:val="fr-FR"/>
-        </w:rPr>
-        <w:t> :</w:t>
-      </w:r>
-      <w:r>
-        <w:rPr>
-          <w:b/>
-          <w:bCs/>
-          <w:lang w:val="fr-FR"/>
-        </w:rPr>
-        <w:t xml:space="preserve"> 0.36541696015024283</w:t>
-      </w:r>
-      <w:r>
-        <w:rPr>
-          <w:rFonts w:hint="eastAsia"/>
-          <w:b/>
-          <w:bCs/>
-          <w:lang w:val="fr-FR"/>
-        </w:rPr>
-        <w:t xml:space="preserve"> </w:t>
-      </w:r>
-      <w:r>
-        <w:rPr>
-          <w:rFonts w:ascii="Segoe UI Symbol" w:hAnsi="Segoe UI Symbol" w:cs="Segoe UI Symbol" w:hint="eastAsia"/>
-          <w:b/>
-          <w:bCs/>
-          <w:lang w:val="fr-FR"/>
-        </w:rPr>
-        <w:t>✔</w:t>
-      </w:r>
-    </w:p>
-    <w:p>
-      <w:pPr>
-        <w:rPr>
-          <w:rFonts w:hint="eastAsia"/>
-          <w:b/>
-          <w:bCs/>
-          <w:lang w:val="fr-FR"/>
-        </w:rPr>
-      </w:pPr>
     </w:p>
     <w:p>
       <w:pPr>
@@ -6105,7 +5376,6 @@
       <w:r>
         <w:t>γ</w:t>
       </w:r>
-      <w:proofErr w:type="gramStart"/>
       <w:r>
         <w:rPr>
           <w:lang w:val="fr-FR"/>
@@ -6118,7 +5388,6 @@
         </w:rPr>
         <w:t>:</w:t>
       </w:r>
-      <w:proofErr w:type="gramEnd"/>
       <w:r>
         <w:rPr>
           <w:rFonts w:asciiTheme="minorHAnsi" w:eastAsiaTheme="minorEastAsia" w:hAnsiTheme="minorHAnsi" w:cstheme="minorBidi"/>
@@ -6174,27 +5443,7 @@
           <w:color w:val="0070C0"/>
           <w:lang w:val="fr-FR"/>
         </w:rPr>
-        <w:t xml:space="preserve"> </w:t>
-      </w:r>
-      <w:proofErr w:type="spellStart"/>
-      <w:r>
-        <w:rPr>
-          <w:b/>
-          <w:bCs/>
-          <w:color w:val="0070C0"/>
-          <w:lang w:val="fr-FR"/>
-        </w:rPr>
-        <w:t>loading</w:t>
-      </w:r>
-      <w:proofErr w:type="spellEnd"/>
-      <w:r>
-        <w:rPr>
-          <w:b/>
-          <w:bCs/>
-          <w:color w:val="0070C0"/>
-          <w:lang w:val="fr-FR"/>
-        </w:rPr>
-        <w:t xml:space="preserve"> </w:t>
+        <w:t xml:space="preserve"> loading </w:t>
       </w:r>
       <w:r>
         <w:rPr>
@@ -6273,21 +5522,13 @@
         </w:rPr>
       </w:pPr>
       <w:r>
-        <w:t>Sigma (σ</w:t>
-      </w:r>
-      <w:proofErr w:type="gramStart"/>
-      <w:r>
-        <w:t>)</w:t>
+        <w:t>Sigma (σ)</w:t>
       </w:r>
       <w:r>
         <w:t> </w:t>
       </w:r>
       <w:r>
-        <w:t>:</w:t>
-      </w:r>
-      <w:proofErr w:type="gramEnd"/>
-      <w:r>
-        <w:t xml:space="preserve"> </w:t>
+        <w:t xml:space="preserve">: </w:t>
       </w:r>
     </w:p>
     <w:p>
@@ -6377,52 +5618,24 @@
           <w:rFonts w:hint="eastAsia"/>
         </w:rPr>
       </w:pPr>
-      <w:proofErr w:type="spellStart"/>
-      <w:r>
-        <w:t>cronbach’s</w:t>
-      </w:r>
-      <w:proofErr w:type="spellEnd"/>
-      <w:r>
-        <w:t xml:space="preserve"> </w:t>
-      </w:r>
-      <w:proofErr w:type="gramStart"/>
-      <w:r>
-        <w:t>alpha :</w:t>
-      </w:r>
-      <w:proofErr w:type="gramEnd"/>
-    </w:p>
-    <w:p>
-      <w:pPr>
-        <w:rPr>
-          <w:rFonts w:hint="eastAsia"/>
-          <w:color w:val="0070C0"/>
-        </w:rPr>
-      </w:pPr>
-      <w:r>
-        <w:rPr>
-          <w:b/>
-          <w:bCs/>
-          <w:color w:val="0070C0"/>
-        </w:rPr>
-        <w:t>Cronbach</w:t>
-      </w:r>
-      <w:proofErr w:type="gramStart"/>
-      <w:r>
-        <w:rPr>
-          <w:b/>
-          <w:bCs/>
-          <w:color w:val="0070C0"/>
-        </w:rPr>
-        <w:t>’</w:t>
-      </w:r>
-      <w:proofErr w:type="gramEnd"/>
-      <w:r>
-        <w:rPr>
-          <w:b/>
-          <w:bCs/>
-          <w:color w:val="0070C0"/>
-        </w:rPr>
-        <w:t xml:space="preserve">s </w:t>
+      <w:r>
+        <w:t>cronbach’s alpha :</w:t>
+      </w:r>
+    </w:p>
+    <w:p>
+      <w:pPr>
+        <w:rPr>
+          <w:rFonts w:hint="eastAsia"/>
+          <w:color w:val="0070C0"/>
+        </w:rPr>
+      </w:pPr>
+      <w:r>
+        <w:rPr>
+          <w:b/>
+          <w:bCs/>
+          <w:color w:val="0070C0"/>
+        </w:rPr>
+        <w:t xml:space="preserve">Cronbach’s </w:t>
       </w:r>
       <w:r>
         <w:rPr>
@@ -6944,47 +6157,7 @@
           <w:color w:val="0070C0"/>
           <w:lang w:val="fr-FR"/>
         </w:rPr>
-        <w:t xml:space="preserve"> </w:t>
-      </w:r>
-      <w:proofErr w:type="spellStart"/>
-      <w:r>
-        <w:rPr>
-          <w:b/>
-          <w:bCs/>
-          <w:color w:val="0070C0"/>
-          <w:lang w:val="fr-FR"/>
-        </w:rPr>
-        <w:t>Cronbach</w:t>
-      </w:r>
-      <w:proofErr w:type="gramStart"/>
-      <w:r>
-        <w:rPr>
-          <w:b/>
-          <w:bCs/>
-          <w:color w:val="0070C0"/>
-          <w:lang w:val="fr-FR"/>
-        </w:rPr>
-        <w:t>’</w:t>
-      </w:r>
-      <w:proofErr w:type="gramEnd"/>
-      <w:r>
-        <w:rPr>
-          <w:b/>
-          <w:bCs/>
-          <w:color w:val="0070C0"/>
-          <w:lang w:val="fr-FR"/>
-        </w:rPr>
-        <w:t>s</w:t>
-      </w:r>
-      <w:proofErr w:type="spellEnd"/>
-      <w:r>
-        <w:rPr>
-          <w:b/>
-          <w:bCs/>
-          <w:color w:val="0070C0"/>
-          <w:lang w:val="fr-FR"/>
-        </w:rPr>
-        <w:t xml:space="preserve"> Alpha 的常见误解</w:t>
+        <w:t xml:space="preserve"> Cronbach’s Alpha 的常见误解</w:t>
       </w:r>
     </w:p>
     <w:p>
@@ -7084,27 +6257,7 @@
           <w:color w:val="0070C0"/>
           <w:lang w:val="fr-FR"/>
         </w:rPr>
-        <w:t xml:space="preserve"> 错误 2：α 衡量单维性（</w:t>
-      </w:r>
-      <w:proofErr w:type="spellStart"/>
-      <w:r>
-        <w:rPr>
-          <w:b/>
-          <w:bCs/>
-          <w:color w:val="0070C0"/>
-          <w:lang w:val="fr-FR"/>
-        </w:rPr>
-        <w:t>unidimensionality</w:t>
-      </w:r>
-      <w:proofErr w:type="spellEnd"/>
-      <w:r>
-        <w:rPr>
-          <w:b/>
-          <w:bCs/>
-          <w:color w:val="0070C0"/>
-          <w:lang w:val="fr-FR"/>
-        </w:rPr>
-        <w:t>）</w:t>
+        <w:t xml:space="preserve"> 错误 2：α 衡量单维性（unidimensionality）</w:t>
       </w:r>
     </w:p>
     <w:p>
@@ -7144,27 +6297,7 @@
           <w:lang w:val="fr-FR"/>
         </w:rPr>
         <w:br/>
-        <w:t>α 高 ≠ 就</w:t>
-      </w:r>
-      <w:proofErr w:type="gramStart"/>
-      <w:r>
-        <w:rPr>
-          <w:b/>
-          <w:bCs/>
-          <w:color w:val="0070C0"/>
-          <w:lang w:val="fr-FR"/>
-        </w:rPr>
-        <w:t>一</w:t>
-      </w:r>
-      <w:proofErr w:type="gramEnd"/>
-      <w:r>
-        <w:rPr>
-          <w:b/>
-          <w:bCs/>
-          <w:color w:val="0070C0"/>
-          <w:lang w:val="fr-FR"/>
-        </w:rPr>
-        <w:t>定单维。</w:t>
+        <w:t>α 高 ≠ 就一定单维。</w:t>
       </w:r>
       <w:r>
         <w:rPr>
@@ -7279,7 +6412,6 @@
           <w:lang w:val="fr-FR"/>
         </w:rPr>
       </w:pPr>
-      <w:proofErr w:type="spellStart"/>
       <w:r>
         <w:rPr>
           <w:rFonts w:hint="eastAsia"/>
@@ -7297,50 +6429,33 @@
         <w:rPr>
           <w:lang w:val="fr-FR"/>
         </w:rPr>
-        <w:t>_</w:t>
-      </w:r>
-      <w:proofErr w:type="gramStart"/>
-      <w:r>
-        <w:rPr>
-          <w:lang w:val="fr-FR"/>
-        </w:rPr>
-        <w:t>data</w:t>
-      </w:r>
-      <w:proofErr w:type="spellEnd"/>
+        <w:t>_data</w:t>
+      </w:r>
       <w:r>
         <w:rPr>
           <w:lang w:val="fr-FR"/>
         </w:rPr>
         <w:t>:</w:t>
       </w:r>
-      <w:proofErr w:type="gramEnd"/>
-    </w:p>
-    <w:p>
-      <w:pPr>
-        <w:rPr>
-          <w:lang w:val="fr-FR"/>
-        </w:rPr>
-      </w:pPr>
-    </w:p>
-    <w:p>
-      <w:pPr>
-        <w:rPr>
-          <w:lang w:val="fr-FR"/>
-        </w:rPr>
-      </w:pPr>
-      <w:proofErr w:type="spellStart"/>
-      <w:r>
-        <w:rPr>
-          <w:lang w:val="fr-FR"/>
-        </w:rPr>
-        <w:t>loc</w:t>
-      </w:r>
-      <w:proofErr w:type="spellEnd"/>
-      <w:r>
-        <w:rPr>
-          <w:lang w:val="fr-FR"/>
-        </w:rPr>
-        <w:t xml:space="preserve"> </w:t>
+    </w:p>
+    <w:p>
+      <w:pPr>
+        <w:rPr>
+          <w:lang w:val="fr-FR"/>
+        </w:rPr>
+      </w:pPr>
+    </w:p>
+    <w:p>
+      <w:pPr>
+        <w:rPr>
+          <w:lang w:val="fr-FR"/>
+        </w:rPr>
+      </w:pPr>
+      <w:r>
+        <w:rPr>
+          <w:lang w:val="fr-FR"/>
+        </w:rPr>
+        <w:t xml:space="preserve">loc </w:t>
       </w:r>
       <w:r>
         <w:t>和</w:t>
@@ -7349,21 +6464,7 @@
         <w:rPr>
           <w:lang w:val="fr-FR"/>
         </w:rPr>
-        <w:t xml:space="preserve"> </w:t>
-      </w:r>
-      <w:proofErr w:type="spellStart"/>
-      <w:r>
-        <w:rPr>
-          <w:lang w:val="fr-FR"/>
-        </w:rPr>
-        <w:t>iloc</w:t>
-      </w:r>
-      <w:proofErr w:type="spellEnd"/>
-      <w:r>
-        <w:rPr>
-          <w:lang w:val="fr-FR"/>
-        </w:rPr>
-        <w:t xml:space="preserve"> </w:t>
+        <w:t xml:space="preserve"> iloc </w:t>
       </w:r>
       <w:r>
         <w:t>是</w:t>
@@ -7415,23 +6516,7 @@
           <w:b/>
           <w:bCs/>
         </w:rPr>
-        <w:t xml:space="preserve"> 取数据，</w:t>
-      </w:r>
-      <w:proofErr w:type="spellStart"/>
-      <w:r>
-        <w:rPr>
-          <w:b/>
-          <w:bCs/>
-        </w:rPr>
-        <w:t>iloc</w:t>
-      </w:r>
-      <w:proofErr w:type="spellEnd"/>
-      <w:r>
-        <w:rPr>
-          <w:b/>
-          <w:bCs/>
-        </w:rPr>
-        <w:t xml:space="preserve"> 按 </w:t>
+        <w:t xml:space="preserve"> 取数据，iloc 按 </w:t>
       </w:r>
       <w:r>
         <w:rPr>
@@ -7465,33 +6550,11 @@
           <w:lang w:val="fr-FR"/>
         </w:rPr>
       </w:pPr>
-      <w:proofErr w:type="gramStart"/>
-      <w:r>
-        <w:rPr>
-          <w:lang w:val="fr-FR"/>
-        </w:rPr>
-        <w:t>profile</w:t>
-      </w:r>
-      <w:proofErr w:type="gramEnd"/>
-      <w:r>
-        <w:rPr>
-          <w:lang w:val="fr-FR"/>
-        </w:rPr>
-        <w:t xml:space="preserve"> des </w:t>
-      </w:r>
-      <w:proofErr w:type="spellStart"/>
-      <w:r>
-        <w:rPr>
-          <w:lang w:val="fr-FR"/>
-        </w:rPr>
-        <w:t>superhost</w:t>
-      </w:r>
-      <w:proofErr w:type="spellEnd"/>
-      <w:r>
-        <w:rPr>
-          <w:lang w:val="fr-FR"/>
-        </w:rPr>
-        <w:t xml:space="preserve"> et autres </w:t>
+      <w:r>
+        <w:rPr>
+          <w:lang w:val="fr-FR"/>
+        </w:rPr>
+        <w:t xml:space="preserve">profile des superhost et autres </w:t>
       </w:r>
       <w:r>
         <w:rPr>
@@ -7525,30 +6588,431 @@
     </w:p>
     <w:p>
       <w:pPr>
-        <w:rPr>
-          <w:lang w:val="fr-FR"/>
-        </w:rPr>
-      </w:pPr>
-    </w:p>
-    <w:p>
-      <w:pPr>
-        <w:rPr>
-          <w:lang w:val="fr-FR"/>
-        </w:rPr>
-      </w:pPr>
-      <w:proofErr w:type="gramStart"/>
-      <w:r>
-        <w:rPr>
-          <w:lang w:val="fr-FR"/>
-        </w:rPr>
-        <w:t>modeling</w:t>
-      </w:r>
-      <w:proofErr w:type="gramEnd"/>
-      <w:r>
-        <w:rPr>
-          <w:lang w:val="fr-FR"/>
-        </w:rPr>
-        <w:t> :</w:t>
+        <w:pStyle w:val="2"/>
+        <w:rPr>
+          <w:lang w:val="fr-FR"/>
+        </w:rPr>
+      </w:pPr>
+      <w:r>
+        <w:rPr>
+          <w:lang w:val="fr-FR"/>
+        </w:rPr>
+        <w:t>ttest :</w:t>
+      </w:r>
+    </w:p>
+    <w:p>
+      <w:pPr>
+        <w:numPr>
+          <w:ilvl w:val="0"/>
+          <w:numId w:val="15"/>
+        </w:numPr>
+        <w:rPr>
+          <w:color w:val="0070C0"/>
+        </w:rPr>
+      </w:pPr>
+      <w:r>
+        <w:rPr>
+          <w:b/>
+          <w:bCs/>
+          <w:color w:val="0070C0"/>
+        </w:rPr>
+        <w:t>零假设 H</w:t>
+      </w:r>
+      <w:r>
+        <w:rPr>
+          <w:rFonts w:ascii="Cambria Math" w:hAnsi="Cambria Math" w:cs="Cambria Math"/>
+          <w:b/>
+          <w:bCs/>
+          <w:color w:val="0070C0"/>
+        </w:rPr>
+        <w:t>₀</w:t>
+      </w:r>
+      <w:r>
+        <w:rPr>
+          <w:color w:val="0070C0"/>
+        </w:rPr>
+        <w:t>：两组均值完全相等</w:t>
+      </w:r>
+    </w:p>
+    <w:p>
+      <w:pPr>
+        <w:numPr>
+          <w:ilvl w:val="0"/>
+          <w:numId w:val="15"/>
+        </w:numPr>
+        <w:rPr>
+          <w:color w:val="0070C0"/>
+        </w:rPr>
+      </w:pPr>
+      <w:r>
+        <w:rPr>
+          <w:b/>
+          <w:bCs/>
+          <w:color w:val="0070C0"/>
+        </w:rPr>
+        <w:t>备择假设 H</w:t>
+      </w:r>
+      <w:r>
+        <w:rPr>
+          <w:rFonts w:ascii="Cambria Math" w:hAnsi="Cambria Math" w:cs="Cambria Math"/>
+          <w:b/>
+          <w:bCs/>
+          <w:color w:val="0070C0"/>
+        </w:rPr>
+        <w:t>₁</w:t>
+      </w:r>
+      <w:r>
+        <w:rPr>
+          <w:color w:val="0070C0"/>
+        </w:rPr>
+        <w:t>：两组均值不相等</w:t>
+      </w:r>
+    </w:p>
+    <w:p>
+      <w:pPr>
+        <w:rPr>
+          <w:color w:val="0070C0"/>
+        </w:rPr>
+      </w:pPr>
+    </w:p>
+    <w:p>
+      <w:pPr>
+        <w:rPr>
+          <w:color w:val="0070C0"/>
+        </w:rPr>
+      </w:pPr>
+      <w:r>
+        <w:rPr>
+          <w:color w:val="0070C0"/>
+        </w:rPr>
+        <w:t>t-test 输出两个核心结果：</w:t>
+      </w:r>
+    </w:p>
+    <w:p>
+      <w:pPr>
+        <w:numPr>
+          <w:ilvl w:val="0"/>
+          <w:numId w:val="14"/>
+        </w:numPr>
+        <w:rPr>
+          <w:color w:val="0070C0"/>
+        </w:rPr>
+      </w:pPr>
+      <w:r>
+        <w:rPr>
+          <w:b/>
+          <w:bCs/>
+          <w:color w:val="0070C0"/>
+        </w:rPr>
+        <w:t>t 统计量（t-statistic）</w:t>
+      </w:r>
+      <w:r>
+        <w:rPr>
+          <w:color w:val="0070C0"/>
+        </w:rPr>
+        <w:t>：衡量两组均值差异的标准化程度</w:t>
+      </w:r>
+    </w:p>
+    <w:p>
+      <w:pPr>
+        <w:numPr>
+          <w:ilvl w:val="0"/>
+          <w:numId w:val="14"/>
+        </w:numPr>
+        <w:rPr>
+          <w:color w:val="0070C0"/>
+        </w:rPr>
+      </w:pPr>
+      <w:r>
+        <w:rPr>
+          <w:b/>
+          <w:bCs/>
+          <w:color w:val="0070C0"/>
+        </w:rPr>
+        <w:t>p 值（p-value）</w:t>
+      </w:r>
+      <w:r>
+        <w:rPr>
+          <w:color w:val="0070C0"/>
+        </w:rPr>
+        <w:t>：</w:t>
+      </w:r>
+      <w:r>
+        <w:rPr>
+          <w:rFonts w:hint="eastAsia"/>
+          <w:b/>
+          <w:bCs/>
+          <w:color w:val="0070C0"/>
+        </w:rPr>
+        <w:t>在零假设成立的条件下，</w:t>
+      </w:r>
+      <w:r>
+        <w:rPr>
+          <w:color w:val="0070C0"/>
+        </w:rPr>
+        <w:t>衡量观察到差异的概率</w:t>
+      </w:r>
+    </w:p>
+    <w:p>
+      <w:pPr>
+        <w:rPr>
+          <w:color w:val="0070C0"/>
+        </w:rPr>
+      </w:pPr>
+      <w:r>
+        <w:rPr>
+          <w:rFonts w:hint="eastAsia"/>
+          <w:color w:val="0070C0"/>
+        </w:rPr>
+        <w:t>所以如果p</w:t>
+      </w:r>
+      <w:r>
+        <w:rPr>
+          <w:rFonts w:hint="eastAsia"/>
+          <w:color w:val="0070C0"/>
+        </w:rPr>
+        <w:t>极</w:t>
+      </w:r>
+      <w:r>
+        <w:rPr>
+          <w:rFonts w:hint="eastAsia"/>
+          <w:color w:val="0070C0"/>
+        </w:rPr>
+        <w:t>小，说明若两组相等，不可能出现着各种差异</w:t>
+      </w:r>
+      <w:r>
+        <w:rPr>
+          <w:rFonts w:hint="eastAsia"/>
+          <w:color w:val="0070C0"/>
+        </w:rPr>
+        <w:t>；</w:t>
+      </w:r>
+      <w:r>
+        <w:rPr>
+          <w:rFonts w:hint="eastAsia"/>
+          <w:color w:val="0070C0"/>
+        </w:rPr>
+        <w:t>只有在两组不相等时，才有可能</w:t>
+      </w:r>
+      <w:r>
+        <w:rPr>
+          <w:rFonts w:hint="eastAsia"/>
+          <w:color w:val="0070C0"/>
+        </w:rPr>
+        <w:t>出现。</w:t>
+      </w:r>
+    </w:p>
+    <w:p>
+      <w:pPr>
+        <w:rPr>
+          <w:rFonts w:hint="eastAsia"/>
+          <w:color w:val="0070C0"/>
+        </w:rPr>
+      </w:pPr>
+    </w:p>
+    <w:tbl>
+      <w:tblPr>
+        <w:tblW w:w="0" w:type="auto"/>
+        <w:tblCellSpacing w:w="15" w:type="dxa"/>
+        <w:tblBorders>
+          <w:top w:val="single" w:sz="4" w:space="0" w:color="auto"/>
+          <w:left w:val="single" w:sz="4" w:space="0" w:color="auto"/>
+          <w:bottom w:val="single" w:sz="4" w:space="0" w:color="auto"/>
+          <w:right w:val="single" w:sz="4" w:space="0" w:color="auto"/>
+          <w:insideH w:val="single" w:sz="4" w:space="0" w:color="auto"/>
+          <w:insideV w:val="single" w:sz="4" w:space="0" w:color="auto"/>
+        </w:tblBorders>
+        <w:tblCellMar>
+          <w:top w:w="15" w:type="dxa"/>
+          <w:left w:w="15" w:type="dxa"/>
+          <w:bottom w:w="15" w:type="dxa"/>
+          <w:right w:w="15" w:type="dxa"/>
+        </w:tblCellMar>
+        <w:tblLook w:val="04A0" w:firstRow="1" w:lastRow="0" w:firstColumn="1" w:lastColumn="0" w:noHBand="0" w:noVBand="1"/>
+      </w:tblPr>
+      <w:tblGrid>
+        <w:gridCol w:w="1621"/>
+        <w:gridCol w:w="4055"/>
+      </w:tblGrid>
+      <w:tr>
+        <w:trPr>
+          <w:tblHeader/>
+          <w:tblCellSpacing w:w="15" w:type="dxa"/>
+        </w:trPr>
+        <w:tc>
+          <w:tcPr>
+            <w:tcW w:w="0" w:type="auto"/>
+            <w:vAlign w:val="center"/>
+            <w:hideMark/>
+          </w:tcPr>
+          <w:p>
+            <w:pPr>
+              <w:rPr>
+                <w:b/>
+                <w:bCs/>
+              </w:rPr>
+            </w:pPr>
+            <w:r>
+              <w:rPr>
+                <w:b/>
+                <w:bCs/>
+              </w:rPr>
+              <w:t>p 值</w:t>
+            </w:r>
+          </w:p>
+        </w:tc>
+        <w:tc>
+          <w:tcPr>
+            <w:tcW w:w="0" w:type="auto"/>
+            <w:vAlign w:val="center"/>
+            <w:hideMark/>
+          </w:tcPr>
+          <w:p>
+            <w:pPr>
+              <w:rPr>
+                <w:b/>
+                <w:bCs/>
+              </w:rPr>
+            </w:pPr>
+            <w:r>
+              <w:rPr>
+                <w:b/>
+                <w:bCs/>
+              </w:rPr>
+              <w:t>解读</w:t>
+            </w:r>
+          </w:p>
+        </w:tc>
+      </w:tr>
+      <w:tr>
+        <w:trPr>
+          <w:tblCellSpacing w:w="15" w:type="dxa"/>
+        </w:trPr>
+        <w:tc>
+          <w:tcPr>
+            <w:tcW w:w="0" w:type="auto"/>
+            <w:vAlign w:val="center"/>
+            <w:hideMark/>
+          </w:tcPr>
+          <w:p>
+            <w:r>
+              <w:t>p &lt; 0.01</w:t>
+            </w:r>
+          </w:p>
+        </w:tc>
+        <w:tc>
+          <w:tcPr>
+            <w:tcW w:w="0" w:type="auto"/>
+            <w:vAlign w:val="center"/>
+            <w:hideMark/>
+          </w:tcPr>
+          <w:p>
+            <w:r>
+              <w:t>差异非常显著</w:t>
+            </w:r>
+          </w:p>
+        </w:tc>
+      </w:tr>
+      <w:tr>
+        <w:trPr>
+          <w:tblCellSpacing w:w="15" w:type="dxa"/>
+        </w:trPr>
+        <w:tc>
+          <w:tcPr>
+            <w:tcW w:w="0" w:type="auto"/>
+            <w:vAlign w:val="center"/>
+            <w:hideMark/>
+          </w:tcPr>
+          <w:p>
+            <w:r>
+              <w:lastRenderedPageBreak/>
+              <w:t>0.01 ≤ p &lt; 0.05</w:t>
+            </w:r>
+          </w:p>
+        </w:tc>
+        <w:tc>
+          <w:tcPr>
+            <w:tcW w:w="0" w:type="auto"/>
+            <w:vAlign w:val="center"/>
+            <w:hideMark/>
+          </w:tcPr>
+          <w:p>
+            <w:r>
+              <w:t>差异显著</w:t>
+            </w:r>
+          </w:p>
+        </w:tc>
+      </w:tr>
+      <w:tr>
+        <w:trPr>
+          <w:tblCellSpacing w:w="15" w:type="dxa"/>
+        </w:trPr>
+        <w:tc>
+          <w:tcPr>
+            <w:tcW w:w="0" w:type="auto"/>
+            <w:vAlign w:val="center"/>
+            <w:hideMark/>
+          </w:tcPr>
+          <w:p>
+            <w:r>
+              <w:t>p ≥ 0.05</w:t>
+            </w:r>
+          </w:p>
+        </w:tc>
+        <w:tc>
+          <w:tcPr>
+            <w:tcW w:w="0" w:type="auto"/>
+            <w:vAlign w:val="center"/>
+            <w:hideMark/>
+          </w:tcPr>
+          <w:p>
+            <w:r>
+              <w:t>差异不显著（无法拒绝均值相等的假设）</w:t>
+            </w:r>
+          </w:p>
+        </w:tc>
+      </w:tr>
+    </w:tbl>
+    <w:p/>
+    <w:p>
+      <w:pPr>
+        <w:rPr>
+          <w:lang w:val="fr-FR"/>
+        </w:rPr>
+      </w:pPr>
+    </w:p>
+    <w:p>
+      <w:pPr>
+        <w:rPr>
+          <w:lang w:val="fr-FR"/>
+        </w:rPr>
+      </w:pPr>
+    </w:p>
+    <w:p>
+      <w:pPr>
+        <w:rPr>
+          <w:lang w:val="fr-FR"/>
+        </w:rPr>
+      </w:pPr>
+    </w:p>
+    <w:p>
+      <w:pPr>
+        <w:rPr>
+          <w:lang w:val="fr-FR"/>
+        </w:rPr>
+      </w:pPr>
+    </w:p>
+    <w:p>
+      <w:pPr>
+        <w:rPr>
+          <w:lang w:val="fr-FR"/>
+        </w:rPr>
+      </w:pPr>
+      <w:r>
+        <w:rPr>
+          <w:lang w:val="fr-FR"/>
+        </w:rPr>
+        <w:t>modeling :</w:t>
       </w:r>
     </w:p>
     <w:p>
@@ -7818,6 +7282,119 @@
 <file path=word/numbering.xml><?xml version="1.0" encoding="utf-8"?>
 <w:numbering xmlns:wpc="http://schemas.microsoft.com/office/word/2010/wordprocessingCanvas" xmlns:cx="http://schemas.microsoft.com/office/drawing/2014/chartex" xmlns:cx1="http://schemas.microsoft.com/office/drawing/2015/9/8/chartex" xmlns:cx2="http://schemas.microsoft.com/office/drawing/2015/10/21/chartex" xmlns:cx3="http://schemas.microsoft.com/office/drawing/2016/5/9/chartex" xmlns:cx4="http://schemas.microsoft.com/office/drawing/2016/5/10/chartex" xmlns:cx5="http://schemas.microsoft.com/office/drawing/2016/5/11/chartex" xmlns:cx6="http://schemas.microsoft.com/office/drawing/2016/5/12/chartex" xmlns:cx7="http://schemas.microsoft.com/office/drawing/2016/5/13/chartex" xmlns:cx8="http://schemas.microsoft.com/office/drawing/2016/5/14/chartex" xmlns:mc="http://schemas.openxmlformats.org/markup-compatibility/2006" xmlns:aink="http://schemas.microsoft.com/office/drawing/2016/ink" xmlns:am3d="http://schemas.microsoft.com/office/drawing/2017/model3d" xmlns:o="urn:schemas-microsoft-com:office:office" xmlns:oel="http://schemas.microsoft.com/office/2019/extlst" xmlns:r="http://schemas.openxmlformats.org/officeDocument/2006/relationships" xmlns:m="http://schemas.openxmlformats.org/officeDocument/2006/math" xmlns:v="urn:schemas-microsoft-com:vml" xmlns:wp14="http://schemas.microsoft.com/office/word/2010/wordprocessingDrawing" xmlns:wp="http://schemas.openxmlformats.org/drawingml/2006/wordprocessingDrawing" xmlns:w10="urn:schemas-microsoft-com:office:word" xmlns:w="http://schemas.openxmlformats.org/wordprocessingml/2006/main" xmlns:w14="http://schemas.microsoft.com/office/word/2010/wordml" xmlns:w15="http://schemas.microsoft.com/office/word/2012/wordml" xmlns:w16cex="http://schemas.microsoft.com/office/word/2018/wordml/cex" xmlns:w16cid="http://schemas.microsoft.com/office/word/2016/wordml/cid" xmlns:w16="http://schemas.microsoft.com/office/word/2018/wordml" xmlns:w16du="http://schemas.microsoft.com/office/word/2023/wordml/word16du" xmlns:w16sdtdh="http://schemas.microsoft.com/office/word/2020/wordml/sdtdatahash" xmlns:w16sdtfl="http://schemas.microsoft.com/office/word/2024/wordml/sdtformatlock" xmlns:w16se="http://schemas.microsoft.com/office/word/2015/wordml/symex" xmlns:wpg="http://schemas.microsoft.com/office/word/2010/wordprocessingGroup" xmlns:wpi="http://schemas.microsoft.com/office/word/2010/wordprocessingInk" xmlns:wne="http://schemas.microsoft.com/office/word/2006/wordml" xmlns:wps="http://schemas.microsoft.com/office/word/2010/wordprocessingShape" mc:Ignorable="w14 w15 w16se w16cid w16 w16cex w16sdtdh w16sdtfl w16du wp14">
   <w:abstractNum w:abstractNumId="0" w15:restartNumberingAfterBreak="0">
+    <w:nsid w:val="1BCF1102"/>
+    <w:multiLevelType w:val="multilevel"/>
+    <w:tmpl w:val="364666A4"/>
+    <w:lvl w:ilvl="0">
+      <w:start w:val="1"/>
+      <w:numFmt w:val="decimal"/>
+      <w:lvlText w:val="%1."/>
+      <w:lvlJc w:val="left"/>
+      <w:pPr>
+        <w:tabs>
+          <w:tab w:val="num" w:pos="720"/>
+        </w:tabs>
+        <w:ind w:left="720" w:hanging="360"/>
+      </w:pPr>
+    </w:lvl>
+    <w:lvl w:ilvl="1" w:tentative="1">
+      <w:start w:val="1"/>
+      <w:numFmt w:val="decimal"/>
+      <w:lvlText w:val="%2."/>
+      <w:lvlJc w:val="left"/>
+      <w:pPr>
+        <w:tabs>
+          <w:tab w:val="num" w:pos="1440"/>
+        </w:tabs>
+        <w:ind w:left="1440" w:hanging="360"/>
+      </w:pPr>
+    </w:lvl>
+    <w:lvl w:ilvl="2" w:tentative="1">
+      <w:start w:val="1"/>
+      <w:numFmt w:val="decimal"/>
+      <w:lvlText w:val="%3."/>
+      <w:lvlJc w:val="left"/>
+      <w:pPr>
+        <w:tabs>
+          <w:tab w:val="num" w:pos="2160"/>
+        </w:tabs>
+        <w:ind w:left="2160" w:hanging="360"/>
+      </w:pPr>
+    </w:lvl>
+    <w:lvl w:ilvl="3" w:tentative="1">
+      <w:start w:val="1"/>
+      <w:numFmt w:val="decimal"/>
+      <w:lvlText w:val="%4."/>
+      <w:lvlJc w:val="left"/>
+      <w:pPr>
+        <w:tabs>
+          <w:tab w:val="num" w:pos="2880"/>
+        </w:tabs>
+        <w:ind w:left="2880" w:hanging="360"/>
+      </w:pPr>
+    </w:lvl>
+    <w:lvl w:ilvl="4" w:tentative="1">
+      <w:start w:val="1"/>
+      <w:numFmt w:val="decimal"/>
+      <w:lvlText w:val="%5."/>
+      <w:lvlJc w:val="left"/>
+      <w:pPr>
+        <w:tabs>
+          <w:tab w:val="num" w:pos="3600"/>
+        </w:tabs>
+        <w:ind w:left="3600" w:hanging="360"/>
+      </w:pPr>
+    </w:lvl>
+    <w:lvl w:ilvl="5" w:tentative="1">
+      <w:start w:val="1"/>
+      <w:numFmt w:val="decimal"/>
+      <w:lvlText w:val="%6."/>
+      <w:lvlJc w:val="left"/>
+      <w:pPr>
+        <w:tabs>
+          <w:tab w:val="num" w:pos="4320"/>
+        </w:tabs>
+        <w:ind w:left="4320" w:hanging="360"/>
+      </w:pPr>
+    </w:lvl>
+    <w:lvl w:ilvl="6" w:tentative="1">
+      <w:start w:val="1"/>
+      <w:numFmt w:val="decimal"/>
+      <w:lvlText w:val="%7."/>
+      <w:lvlJc w:val="left"/>
+      <w:pPr>
+        <w:tabs>
+          <w:tab w:val="num" w:pos="5040"/>
+        </w:tabs>
+        <w:ind w:left="5040" w:hanging="360"/>
+      </w:pPr>
+    </w:lvl>
+    <w:lvl w:ilvl="7" w:tentative="1">
+      <w:start w:val="1"/>
+      <w:numFmt w:val="decimal"/>
+      <w:lvlText w:val="%8."/>
+      <w:lvlJc w:val="left"/>
+      <w:pPr>
+        <w:tabs>
+          <w:tab w:val="num" w:pos="5760"/>
+        </w:tabs>
+        <w:ind w:left="5760" w:hanging="360"/>
+      </w:pPr>
+    </w:lvl>
+    <w:lvl w:ilvl="8" w:tentative="1">
+      <w:start w:val="1"/>
+      <w:numFmt w:val="decimal"/>
+      <w:lvlText w:val="%9."/>
+      <w:lvlJc w:val="left"/>
+      <w:pPr>
+        <w:tabs>
+          <w:tab w:val="num" w:pos="6480"/>
+        </w:tabs>
+        <w:ind w:left="6480" w:hanging="360"/>
+      </w:pPr>
+    </w:lvl>
+  </w:abstractNum>
+  <w:abstractNum w:abstractNumId="1" w15:restartNumberingAfterBreak="0">
     <w:nsid w:val="20E775E1"/>
     <w:multiLevelType w:val="multilevel"/>
     <w:tmpl w:val="F2F89CB4"/>
@@ -7966,7 +7543,7 @@
       </w:rPr>
     </w:lvl>
   </w:abstractNum>
-  <w:abstractNum w:abstractNumId="1" w15:restartNumberingAfterBreak="0">
+  <w:abstractNum w:abstractNumId="2" w15:restartNumberingAfterBreak="0">
     <w:nsid w:val="30D93969"/>
     <w:multiLevelType w:val="multilevel"/>
     <w:tmpl w:val="4E34718A"/>
@@ -8115,7 +7692,156 @@
       </w:rPr>
     </w:lvl>
   </w:abstractNum>
-  <w:abstractNum w:abstractNumId="2" w15:restartNumberingAfterBreak="0">
+  <w:abstractNum w:abstractNumId="3" w15:restartNumberingAfterBreak="0">
+    <w:nsid w:val="364649FF"/>
+    <w:multiLevelType w:val="multilevel"/>
+    <w:tmpl w:val="0294574A"/>
+    <w:lvl w:ilvl="0">
+      <w:start w:val="1"/>
+      <w:numFmt w:val="bullet"/>
+      <w:lvlText w:val=""/>
+      <w:lvlJc w:val="left"/>
+      <w:pPr>
+        <w:tabs>
+          <w:tab w:val="num" w:pos="720"/>
+        </w:tabs>
+        <w:ind w:left="720" w:hanging="360"/>
+      </w:pPr>
+      <w:rPr>
+        <w:rFonts w:ascii="Symbol" w:hAnsi="Symbol" w:hint="default"/>
+        <w:sz w:val="20"/>
+      </w:rPr>
+    </w:lvl>
+    <w:lvl w:ilvl="1" w:tentative="1">
+      <w:start w:val="1"/>
+      <w:numFmt w:val="bullet"/>
+      <w:lvlText w:val="o"/>
+      <w:lvlJc w:val="left"/>
+      <w:pPr>
+        <w:tabs>
+          <w:tab w:val="num" w:pos="1440"/>
+        </w:tabs>
+        <w:ind w:left="1440" w:hanging="360"/>
+      </w:pPr>
+      <w:rPr>
+        <w:rFonts w:ascii="Courier New" w:hAnsi="Courier New" w:hint="default"/>
+        <w:sz w:val="20"/>
+      </w:rPr>
+    </w:lvl>
+    <w:lvl w:ilvl="2" w:tentative="1">
+      <w:start w:val="1"/>
+      <w:numFmt w:val="bullet"/>
+      <w:lvlText w:val=""/>
+      <w:lvlJc w:val="left"/>
+      <w:pPr>
+        <w:tabs>
+          <w:tab w:val="num" w:pos="2160"/>
+        </w:tabs>
+        <w:ind w:left="2160" w:hanging="360"/>
+      </w:pPr>
+      <w:rPr>
+        <w:rFonts w:ascii="Wingdings" w:hAnsi="Wingdings" w:hint="default"/>
+        <w:sz w:val="20"/>
+      </w:rPr>
+    </w:lvl>
+    <w:lvl w:ilvl="3" w:tentative="1">
+      <w:start w:val="1"/>
+      <w:numFmt w:val="bullet"/>
+      <w:lvlText w:val=""/>
+      <w:lvlJc w:val="left"/>
+      <w:pPr>
+        <w:tabs>
+          <w:tab w:val="num" w:pos="2880"/>
+        </w:tabs>
+        <w:ind w:left="2880" w:hanging="360"/>
+      </w:pPr>
+      <w:rPr>
+        <w:rFonts w:ascii="Wingdings" w:hAnsi="Wingdings" w:hint="default"/>
+        <w:sz w:val="20"/>
+      </w:rPr>
+    </w:lvl>
+    <w:lvl w:ilvl="4" w:tentative="1">
+      <w:start w:val="1"/>
+      <w:numFmt w:val="bullet"/>
+      <w:lvlText w:val=""/>
+      <w:lvlJc w:val="left"/>
+      <w:pPr>
+        <w:tabs>
+          <w:tab w:val="num" w:pos="3600"/>
+        </w:tabs>
+        <w:ind w:left="3600" w:hanging="360"/>
+      </w:pPr>
+      <w:rPr>
+        <w:rFonts w:ascii="Wingdings" w:hAnsi="Wingdings" w:hint="default"/>
+        <w:sz w:val="20"/>
+      </w:rPr>
+    </w:lvl>
+    <w:lvl w:ilvl="5" w:tentative="1">
+      <w:start w:val="1"/>
+      <w:numFmt w:val="bullet"/>
+      <w:lvlText w:val=""/>
+      <w:lvlJc w:val="left"/>
+      <w:pPr>
+        <w:tabs>
+          <w:tab w:val="num" w:pos="4320"/>
+        </w:tabs>
+        <w:ind w:left="4320" w:hanging="360"/>
+      </w:pPr>
+      <w:rPr>
+        <w:rFonts w:ascii="Wingdings" w:hAnsi="Wingdings" w:hint="default"/>
+        <w:sz w:val="20"/>
+      </w:rPr>
+    </w:lvl>
+    <w:lvl w:ilvl="6" w:tentative="1">
+      <w:start w:val="1"/>
+      <w:numFmt w:val="bullet"/>
+      <w:lvlText w:val=""/>
+      <w:lvlJc w:val="left"/>
+      <w:pPr>
+        <w:tabs>
+          <w:tab w:val="num" w:pos="5040"/>
+        </w:tabs>
+        <w:ind w:left="5040" w:hanging="360"/>
+      </w:pPr>
+      <w:rPr>
+        <w:rFonts w:ascii="Wingdings" w:hAnsi="Wingdings" w:hint="default"/>
+        <w:sz w:val="20"/>
+      </w:rPr>
+    </w:lvl>
+    <w:lvl w:ilvl="7" w:tentative="1">
+      <w:start w:val="1"/>
+      <w:numFmt w:val="bullet"/>
+      <w:lvlText w:val=""/>
+      <w:lvlJc w:val="left"/>
+      <w:pPr>
+        <w:tabs>
+          <w:tab w:val="num" w:pos="5760"/>
+        </w:tabs>
+        <w:ind w:left="5760" w:hanging="360"/>
+      </w:pPr>
+      <w:rPr>
+        <w:rFonts w:ascii="Wingdings" w:hAnsi="Wingdings" w:hint="default"/>
+        <w:sz w:val="20"/>
+      </w:rPr>
+    </w:lvl>
+    <w:lvl w:ilvl="8" w:tentative="1">
+      <w:start w:val="1"/>
+      <w:numFmt w:val="bullet"/>
+      <w:lvlText w:val=""/>
+      <w:lvlJc w:val="left"/>
+      <w:pPr>
+        <w:tabs>
+          <w:tab w:val="num" w:pos="6480"/>
+        </w:tabs>
+        <w:ind w:left="6480" w:hanging="360"/>
+      </w:pPr>
+      <w:rPr>
+        <w:rFonts w:ascii="Wingdings" w:hAnsi="Wingdings" w:hint="default"/>
+        <w:sz w:val="20"/>
+      </w:rPr>
+    </w:lvl>
+  </w:abstractNum>
+  <w:abstractNum w:abstractNumId="4" w15:restartNumberingAfterBreak="0">
     <w:nsid w:val="388B778E"/>
     <w:multiLevelType w:val="multilevel"/>
     <w:tmpl w:val="AD7275FC"/>
@@ -8264,7 +7990,7 @@
       </w:rPr>
     </w:lvl>
   </w:abstractNum>
-  <w:abstractNum w:abstractNumId="3" w15:restartNumberingAfterBreak="0">
+  <w:abstractNum w:abstractNumId="5" w15:restartNumberingAfterBreak="0">
     <w:nsid w:val="3A3E123B"/>
     <w:multiLevelType w:val="multilevel"/>
     <w:tmpl w:val="4E4C2958"/>
@@ -8413,7 +8139,7 @@
       </w:rPr>
     </w:lvl>
   </w:abstractNum>
-  <w:abstractNum w:abstractNumId="4" w15:restartNumberingAfterBreak="0">
+  <w:abstractNum w:abstractNumId="6" w15:restartNumberingAfterBreak="0">
     <w:nsid w:val="50150A0F"/>
     <w:multiLevelType w:val="hybridMultilevel"/>
     <w:tmpl w:val="5AB2DE5A"/>
@@ -8526,7 +8252,7 @@
       </w:rPr>
     </w:lvl>
   </w:abstractNum>
-  <w:abstractNum w:abstractNumId="5" w15:restartNumberingAfterBreak="0">
+  <w:abstractNum w:abstractNumId="7" w15:restartNumberingAfterBreak="0">
     <w:nsid w:val="527E7B09"/>
     <w:multiLevelType w:val="multilevel"/>
     <w:tmpl w:val="CDE689C0"/>
@@ -8675,7 +8401,7 @@
       </w:rPr>
     </w:lvl>
   </w:abstractNum>
-  <w:abstractNum w:abstractNumId="6" w15:restartNumberingAfterBreak="0">
+  <w:abstractNum w:abstractNumId="8" w15:restartNumberingAfterBreak="0">
     <w:nsid w:val="5D8D32C5"/>
     <w:multiLevelType w:val="multilevel"/>
     <w:tmpl w:val="DE32C7E4"/>
@@ -8824,7 +8550,7 @@
       </w:rPr>
     </w:lvl>
   </w:abstractNum>
-  <w:abstractNum w:abstractNumId="7" w15:restartNumberingAfterBreak="0">
+  <w:abstractNum w:abstractNumId="9" w15:restartNumberingAfterBreak="0">
     <w:nsid w:val="5EBC1044"/>
     <w:multiLevelType w:val="multilevel"/>
     <w:tmpl w:val="662C0D42"/>
@@ -8973,7 +8699,7 @@
       </w:rPr>
     </w:lvl>
   </w:abstractNum>
-  <w:abstractNum w:abstractNumId="8" w15:restartNumberingAfterBreak="0">
+  <w:abstractNum w:abstractNumId="10" w15:restartNumberingAfterBreak="0">
     <w:nsid w:val="684B51B1"/>
     <w:multiLevelType w:val="multilevel"/>
     <w:tmpl w:val="98709630"/>
@@ -9122,7 +8848,7 @@
       </w:rPr>
     </w:lvl>
   </w:abstractNum>
-  <w:abstractNum w:abstractNumId="9" w15:restartNumberingAfterBreak="0">
+  <w:abstractNum w:abstractNumId="11" w15:restartNumberingAfterBreak="0">
     <w:nsid w:val="69FC3BB5"/>
     <w:multiLevelType w:val="multilevel"/>
     <w:tmpl w:val="B92EA696"/>
@@ -9271,7 +8997,7 @@
       </w:rPr>
     </w:lvl>
   </w:abstractNum>
-  <w:abstractNum w:abstractNumId="10" w15:restartNumberingAfterBreak="0">
+  <w:abstractNum w:abstractNumId="12" w15:restartNumberingAfterBreak="0">
     <w:nsid w:val="70F773AF"/>
     <w:multiLevelType w:val="hybridMultilevel"/>
     <w:tmpl w:val="A68E02BE"/>
@@ -9384,7 +9110,7 @@
       </w:rPr>
     </w:lvl>
   </w:abstractNum>
-  <w:abstractNum w:abstractNumId="11" w15:restartNumberingAfterBreak="0">
+  <w:abstractNum w:abstractNumId="13" w15:restartNumberingAfterBreak="0">
     <w:nsid w:val="7A6306E8"/>
     <w:multiLevelType w:val="multilevel"/>
     <w:tmpl w:val="4F445D68"/>
@@ -9533,7 +9259,7 @@
       </w:rPr>
     </w:lvl>
   </w:abstractNum>
-  <w:abstractNum w:abstractNumId="12" w15:restartNumberingAfterBreak="0">
+  <w:abstractNum w:abstractNumId="14" w15:restartNumberingAfterBreak="0">
     <w:nsid w:val="7F8D05FC"/>
     <w:multiLevelType w:val="multilevel"/>
     <w:tmpl w:val="ABBA79F6"/>
@@ -9651,43 +9377,49 @@
     </w:lvl>
   </w:abstractNum>
   <w:num w:numId="1" w16cid:durableId="384986181">
+    <w:abstractNumId w:val="12"/>
+  </w:num>
+  <w:num w:numId="2" w16cid:durableId="1807618943">
+    <w:abstractNumId w:val="4"/>
+  </w:num>
+  <w:num w:numId="3" w16cid:durableId="509951945">
+    <w:abstractNumId w:val="2"/>
+  </w:num>
+  <w:num w:numId="4" w16cid:durableId="1189879333">
+    <w:abstractNumId w:val="5"/>
+  </w:num>
+  <w:num w:numId="5" w16cid:durableId="1031149266">
+    <w:abstractNumId w:val="11"/>
+  </w:num>
+  <w:num w:numId="6" w16cid:durableId="193739940">
+    <w:abstractNumId w:val="1"/>
+  </w:num>
+  <w:num w:numId="7" w16cid:durableId="2099867285">
+    <w:abstractNumId w:val="9"/>
+  </w:num>
+  <w:num w:numId="8" w16cid:durableId="359161181">
     <w:abstractNumId w:val="10"/>
   </w:num>
-  <w:num w:numId="2" w16cid:durableId="1807618943">
-    <w:abstractNumId w:val="2"/>
+  <w:num w:numId="9" w16cid:durableId="2085569558">
+    <w:abstractNumId w:val="7"/>
   </w:num>
-  <w:num w:numId="3" w16cid:durableId="509951945">
-    <w:abstractNumId w:val="1"/>
+  <w:num w:numId="10" w16cid:durableId="524098541">
+    <w:abstractNumId w:val="14"/>
   </w:num>
-  <w:num w:numId="4" w16cid:durableId="1189879333">
-    <w:abstractNumId w:val="3"/>
+  <w:num w:numId="11" w16cid:durableId="148375839">
+    <w:abstractNumId w:val="8"/>
   </w:num>
-  <w:num w:numId="5" w16cid:durableId="1031149266">
-    <w:abstractNumId w:val="9"/>
+  <w:num w:numId="12" w16cid:durableId="372972206">
+    <w:abstractNumId w:val="6"/>
   </w:num>
-  <w:num w:numId="6" w16cid:durableId="193739940">
+  <w:num w:numId="13" w16cid:durableId="1709380178">
+    <w:abstractNumId w:val="13"/>
+  </w:num>
+  <w:num w:numId="14" w16cid:durableId="204023367">
     <w:abstractNumId w:val="0"/>
   </w:num>
-  <w:num w:numId="7" w16cid:durableId="2099867285">
-    <w:abstractNumId w:val="7"/>
-  </w:num>
-  <w:num w:numId="8" w16cid:durableId="359161181">
-    <w:abstractNumId w:val="8"/>
-  </w:num>
-  <w:num w:numId="9" w16cid:durableId="2085569558">
-    <w:abstractNumId w:val="5"/>
-  </w:num>
-  <w:num w:numId="10" w16cid:durableId="524098541">
-    <w:abstractNumId w:val="12"/>
-  </w:num>
-  <w:num w:numId="11" w16cid:durableId="148375839">
-    <w:abstractNumId w:val="6"/>
-  </w:num>
-  <w:num w:numId="12" w16cid:durableId="372972206">
-    <w:abstractNumId w:val="4"/>
-  </w:num>
-  <w:num w:numId="13" w16cid:durableId="1709380178">
-    <w:abstractNumId w:val="11"/>
+  <w:num w:numId="15" w16cid:durableId="355933596">
+    <w:abstractNumId w:val="3"/>
   </w:num>
 </w:numbering>
 </file>

--- a/note_MM1.docx
+++ b/note_MM1.docx
@@ -26,7 +26,21 @@
         <w:rPr>
           <w:lang w:val="fr-FR"/>
         </w:rPr>
-        <w:t>L'impact des tactiques de présentation de soi sur la performance des transactions au sein des platformes C2C</w:t>
+        <w:t xml:space="preserve">L'impact des tactiques de présentation de soi sur la performance des transactions au sein des </w:t>
+      </w:r>
+      <w:proofErr w:type="spellStart"/>
+      <w:r>
+        <w:rPr>
+          <w:lang w:val="fr-FR"/>
+        </w:rPr>
+        <w:t>platformes</w:t>
+      </w:r>
+      <w:proofErr w:type="spellEnd"/>
+      <w:r>
+        <w:rPr>
+          <w:lang w:val="fr-FR"/>
+        </w:rPr>
+        <w:t xml:space="preserve"> C2C</w:t>
       </w:r>
     </w:p>
     <w:p>
@@ -53,6 +67,7 @@
           <w:lang w:val="fr-FR"/>
         </w:rPr>
       </w:pPr>
+      <w:proofErr w:type="spellStart"/>
       <w:r>
         <w:rPr>
           <w:rFonts w:hint="eastAsia"/>
@@ -68,18 +83,38 @@
           <w:bCs/>
           <w:lang w:val="fr-FR"/>
         </w:rPr>
-        <w:t>nv : airbnb_env</w:t>
-      </w:r>
-    </w:p>
-    <w:p>
-      <w:pPr>
-        <w:rPr>
-          <w:rFonts w:hint="eastAsia"/>
-          <w:b/>
-          <w:bCs/>
-          <w:lang w:val="fr-FR"/>
-        </w:rPr>
-      </w:pPr>
+        <w:t>nv</w:t>
+      </w:r>
+      <w:proofErr w:type="spellEnd"/>
+      <w:r>
+        <w:rPr>
+          <w:b/>
+          <w:bCs/>
+          <w:lang w:val="fr-FR"/>
+        </w:rPr>
+        <w:t xml:space="preserve"> : </w:t>
+      </w:r>
+      <w:proofErr w:type="spellStart"/>
+      <w:r>
+        <w:rPr>
+          <w:b/>
+          <w:bCs/>
+          <w:lang w:val="fr-FR"/>
+        </w:rPr>
+        <w:t>airbnb_env</w:t>
+      </w:r>
+      <w:proofErr w:type="spellEnd"/>
+    </w:p>
+    <w:p>
+      <w:pPr>
+        <w:rPr>
+          <w:rFonts w:hint="eastAsia"/>
+          <w:b/>
+          <w:bCs/>
+          <w:lang w:val="fr-FR"/>
+        </w:rPr>
+      </w:pPr>
+      <w:proofErr w:type="spellStart"/>
       <w:r>
         <w:rPr>
           <w:rFonts w:hint="eastAsia"/>
@@ -95,27 +130,59 @@
           <w:bCs/>
           <w:lang w:val="fr-FR"/>
         </w:rPr>
-        <w:t xml:space="preserve">ithub : </w:t>
-      </w:r>
-      <w:r>
-        <w:rPr>
-          <w:rFonts w:hint="eastAsia"/>
-          <w:b/>
-          <w:bCs/>
-          <w:lang w:val="fr-FR"/>
-        </w:rPr>
-        <w:t>selfpresentation-NLI-airbnb</w:t>
-      </w:r>
-    </w:p>
-    <w:p>
-      <w:pPr>
-        <w:rPr>
-          <w:rFonts w:hint="eastAsia"/>
-          <w:b/>
-          <w:bCs/>
-          <w:lang w:val="fr-FR"/>
-        </w:rPr>
-      </w:pPr>
+        <w:t>ithub</w:t>
+      </w:r>
+      <w:proofErr w:type="spellEnd"/>
+      <w:r>
+        <w:rPr>
+          <w:b/>
+          <w:bCs/>
+          <w:lang w:val="fr-FR"/>
+        </w:rPr>
+        <w:t xml:space="preserve"> : </w:t>
+      </w:r>
+      <w:proofErr w:type="spellStart"/>
+      <w:r>
+        <w:rPr>
+          <w:rFonts w:hint="eastAsia"/>
+          <w:b/>
+          <w:bCs/>
+          <w:lang w:val="fr-FR"/>
+        </w:rPr>
+        <w:t>selfpresentation</w:t>
+      </w:r>
+      <w:proofErr w:type="spellEnd"/>
+      <w:r>
+        <w:rPr>
+          <w:rFonts w:hint="eastAsia"/>
+          <w:b/>
+          <w:bCs/>
+          <w:lang w:val="fr-FR"/>
+        </w:rPr>
+        <w:t>-NLI-</w:t>
+      </w:r>
+      <w:proofErr w:type="spellStart"/>
+      <w:r>
+        <w:rPr>
+          <w:rFonts w:hint="eastAsia"/>
+          <w:b/>
+          <w:bCs/>
+          <w:lang w:val="fr-FR"/>
+        </w:rPr>
+        <w:t>airbnb</w:t>
+      </w:r>
+      <w:proofErr w:type="spellEnd"/>
+    </w:p>
+    <w:p>
+      <w:pPr>
+        <w:rPr>
+          <w:rFonts w:hint="eastAsia"/>
+          <w:b/>
+          <w:bCs/>
+          <w:lang w:val="fr-FR"/>
+        </w:rPr>
+      </w:pPr>
+      <w:proofErr w:type="spellStart"/>
       <w:r>
         <w:rPr>
           <w:rFonts w:hint="eastAsia"/>
@@ -131,7 +198,16 @@
           <w:bCs/>
           <w:lang w:val="fr-FR"/>
         </w:rPr>
-        <w:t>ocal_path :</w:t>
+        <w:t>ocal_path</w:t>
+      </w:r>
+      <w:proofErr w:type="spellEnd"/>
+      <w:r>
+        <w:rPr>
+          <w:b/>
+          <w:bCs/>
+          <w:lang w:val="fr-FR"/>
+        </w:rPr>
+        <w:t> :</w:t>
       </w:r>
       <w:r>
         <w:rPr>
@@ -179,6 +255,7 @@
           <w:lang w:val="fr-FR"/>
         </w:rPr>
       </w:pPr>
+      <w:proofErr w:type="spellStart"/>
       <w:r>
         <w:rPr>
           <w:rFonts w:hint="eastAsia"/>
@@ -194,7 +271,16 @@
           <w:bCs/>
           <w:lang w:val="fr-FR"/>
         </w:rPr>
-        <w:t>andbox : sandboxMM1</w:t>
+        <w:t>andbox</w:t>
+      </w:r>
+      <w:proofErr w:type="spellEnd"/>
+      <w:r>
+        <w:rPr>
+          <w:b/>
+          <w:bCs/>
+          <w:lang w:val="fr-FR"/>
+        </w:rPr>
+        <w:t> : sandboxMM1</w:t>
       </w:r>
     </w:p>
     <w:p>
@@ -221,21 +307,40 @@
         </w:rPr>
       </w:pPr>
       <w:r>
-        <w:t>05/12/25 :</w:t>
-      </w:r>
-    </w:p>
-    <w:p>
-      <w:pPr>
-        <w:rPr>
-          <w:rFonts w:hint="eastAsia"/>
-          <w:lang w:val="fr-FR"/>
-        </w:rPr>
-      </w:pPr>
-      <w:r>
-        <w:rPr>
-          <w:lang w:val="fr-FR"/>
-        </w:rPr>
-        <w:t>4 parties impo :</w:t>
+        <w:t>05/12/</w:t>
+      </w:r>
+      <w:proofErr w:type="gramStart"/>
+      <w:r>
+        <w:t>25 :</w:t>
+      </w:r>
+      <w:proofErr w:type="gramEnd"/>
+    </w:p>
+    <w:p>
+      <w:pPr>
+        <w:rPr>
+          <w:rFonts w:hint="eastAsia"/>
+          <w:lang w:val="fr-FR"/>
+        </w:rPr>
+      </w:pPr>
+      <w:r>
+        <w:rPr>
+          <w:lang w:val="fr-FR"/>
+        </w:rPr>
+        <w:t xml:space="preserve">4 parties </w:t>
+      </w:r>
+      <w:proofErr w:type="spellStart"/>
+      <w:r>
+        <w:rPr>
+          <w:lang w:val="fr-FR"/>
+        </w:rPr>
+        <w:t>impo</w:t>
+      </w:r>
+      <w:proofErr w:type="spellEnd"/>
+      <w:r>
+        <w:rPr>
+          <w:lang w:val="fr-FR"/>
+        </w:rPr>
+        <w:t> :</w:t>
       </w:r>
     </w:p>
     <w:p>
@@ -250,6 +355,7 @@
           <w:lang w:val="fr-FR"/>
         </w:rPr>
       </w:pPr>
+      <w:proofErr w:type="spellStart"/>
       <w:r>
         <w:rPr>
           <w:rFonts w:hint="eastAsia"/>
@@ -263,6 +369,7 @@
         </w:rPr>
         <w:t>lt</w:t>
       </w:r>
+      <w:proofErr w:type="spellEnd"/>
     </w:p>
     <w:p>
       <w:pPr>
@@ -293,8 +400,36 @@
           <w:bCs/>
           <w:lang w:val="fr-FR"/>
         </w:rPr>
-        <w:t>onfiance de plt : superhotes</w:t>
-      </w:r>
+        <w:t xml:space="preserve">onfiance de </w:t>
+      </w:r>
+      <w:proofErr w:type="spellStart"/>
+      <w:r>
+        <w:rPr>
+          <w:b/>
+          <w:bCs/>
+          <w:lang w:val="fr-FR"/>
+        </w:rPr>
+        <w:t>plt</w:t>
+      </w:r>
+      <w:proofErr w:type="spellEnd"/>
+      <w:r>
+        <w:rPr>
+          <w:b/>
+          <w:bCs/>
+          <w:lang w:val="fr-FR"/>
+        </w:rPr>
+        <w:t xml:space="preserve"> : </w:t>
+      </w:r>
+      <w:proofErr w:type="spellStart"/>
+      <w:r>
+        <w:rPr>
+          <w:b/>
+          <w:bCs/>
+          <w:lang w:val="fr-FR"/>
+        </w:rPr>
+        <w:t>superhotes</w:t>
+      </w:r>
+      <w:proofErr w:type="spellEnd"/>
     </w:p>
     <w:p>
       <w:pPr>
@@ -336,6 +471,7 @@
           <w:lang w:val="fr-FR"/>
         </w:rPr>
       </w:pPr>
+      <w:proofErr w:type="spellStart"/>
       <w:r>
         <w:rPr>
           <w:rFonts w:hint="eastAsia"/>
@@ -353,6 +489,7 @@
         </w:rPr>
         <w:t>oetes</w:t>
       </w:r>
+      <w:proofErr w:type="spellEnd"/>
       <w:r>
         <w:rPr>
           <w:b/>
@@ -377,6 +514,7 @@
           <w:lang w:val="fr-FR"/>
         </w:rPr>
       </w:pPr>
+      <w:proofErr w:type="spellStart"/>
       <w:r>
         <w:rPr>
           <w:rFonts w:hint="eastAsia"/>
@@ -389,7 +527,14 @@
         <w:rPr>
           <w:lang w:val="fr-FR"/>
         </w:rPr>
-        <w:t>eview de littérature</w:t>
+        <w:t>eview</w:t>
+      </w:r>
+      <w:proofErr w:type="spellEnd"/>
+      <w:r>
+        <w:rPr>
+          <w:lang w:val="fr-FR"/>
+        </w:rPr>
+        <w:t xml:space="preserve"> de littérature</w:t>
       </w:r>
     </w:p>
     <w:p>
@@ -404,11 +549,19 @@
           <w:lang w:val="fr-FR"/>
         </w:rPr>
       </w:pPr>
-      <w:r>
-        <w:rPr>
-          <w:lang w:val="fr-FR"/>
-        </w:rPr>
-        <w:t xml:space="preserve">Plt C2C et confiance </w:t>
+      <w:proofErr w:type="spellStart"/>
+      <w:r>
+        <w:rPr>
+          <w:lang w:val="fr-FR"/>
+        </w:rPr>
+        <w:t>Plt</w:t>
+      </w:r>
+      <w:proofErr w:type="spellEnd"/>
+      <w:r>
+        <w:rPr>
+          <w:lang w:val="fr-FR"/>
+        </w:rPr>
+        <w:t xml:space="preserve"> C2C et confiance </w:t>
       </w:r>
     </w:p>
     <w:p>
@@ -518,8 +671,16 @@
         <w:rPr>
           <w:lang w:val="fr-FR"/>
         </w:rPr>
-        <w:t>elf presentation</w:t>
-      </w:r>
+        <w:t xml:space="preserve">elf </w:t>
+      </w:r>
+      <w:proofErr w:type="spellStart"/>
+      <w:r>
+        <w:rPr>
+          <w:lang w:val="fr-FR"/>
+        </w:rPr>
+        <w:t>presentation</w:t>
+      </w:r>
+      <w:proofErr w:type="spellEnd"/>
     </w:p>
     <w:p>
       <w:pPr>
@@ -599,7 +760,21 @@
         <w:rPr>
           <w:lang w:val="fr-FR"/>
         </w:rPr>
-        <w:t>s scores de zsc pour e entre 0-1</w:t>
+        <w:t xml:space="preserve">s scores de </w:t>
+      </w:r>
+      <w:proofErr w:type="spellStart"/>
+      <w:r>
+        <w:rPr>
+          <w:lang w:val="fr-FR"/>
+        </w:rPr>
+        <w:t>zsc</w:t>
+      </w:r>
+      <w:proofErr w:type="spellEnd"/>
+      <w:r>
+        <w:rPr>
+          <w:lang w:val="fr-FR"/>
+        </w:rPr>
+        <w:t xml:space="preserve"> pour e entre 0-1</w:t>
       </w:r>
     </w:p>
     <w:p>
@@ -653,13 +828,55 @@
         <w:rPr>
           <w:lang w:val="fr-FR"/>
         </w:rPr>
-        <w:t>efaire le tableau de l’analyse factorielle avec des community index et uniqueness index</w:t>
-      </w:r>
-      <w:r>
-        <w:rPr>
-          <w:lang w:val="fr-FR"/>
-        </w:rPr>
-        <w:t>En comparaison avec des scores factorielles mais négatives</w:t>
+        <w:t xml:space="preserve">efaire le tableau de l’analyse factorielle avec des </w:t>
+      </w:r>
+      <w:proofErr w:type="spellStart"/>
+      <w:r>
+        <w:rPr>
+          <w:lang w:val="fr-FR"/>
+        </w:rPr>
+        <w:t>community</w:t>
+      </w:r>
+      <w:proofErr w:type="spellEnd"/>
+      <w:r>
+        <w:rPr>
+          <w:lang w:val="fr-FR"/>
+        </w:rPr>
+        <w:t xml:space="preserve"> index et </w:t>
+      </w:r>
+      <w:proofErr w:type="spellStart"/>
+      <w:r>
+        <w:rPr>
+          <w:lang w:val="fr-FR"/>
+        </w:rPr>
+        <w:t>uniqueness</w:t>
+      </w:r>
+      <w:proofErr w:type="spellEnd"/>
+      <w:r>
+        <w:rPr>
+          <w:lang w:val="fr-FR"/>
+        </w:rPr>
+        <w:t xml:space="preserve"> </w:t>
+      </w:r>
+      <w:proofErr w:type="spellStart"/>
+      <w:r>
+        <w:rPr>
+          <w:lang w:val="fr-FR"/>
+        </w:rPr>
+        <w:t>index</w:t>
+      </w:r>
+      <w:r>
+        <w:rPr>
+          <w:lang w:val="fr-FR"/>
+        </w:rPr>
+        <w:t>En</w:t>
+      </w:r>
+      <w:proofErr w:type="spellEnd"/>
+      <w:r>
+        <w:rPr>
+          <w:lang w:val="fr-FR"/>
+        </w:rPr>
+        <w:t xml:space="preserve"> comparaison avec des scores factorielles mais négatives</w:t>
       </w:r>
     </w:p>
     <w:p>
@@ -693,7 +910,21 @@
         <w:rPr>
           <w:lang w:val="fr-FR"/>
         </w:rPr>
-        <w:t>ilan de profil de superhost/autres</w:t>
+        <w:t xml:space="preserve">ilan de profil de </w:t>
+      </w:r>
+      <w:proofErr w:type="spellStart"/>
+      <w:r>
+        <w:rPr>
+          <w:lang w:val="fr-FR"/>
+        </w:rPr>
+        <w:t>superhost</w:t>
+      </w:r>
+      <w:proofErr w:type="spellEnd"/>
+      <w:r>
+        <w:rPr>
+          <w:lang w:val="fr-FR"/>
+        </w:rPr>
+        <w:t>/autres</w:t>
       </w:r>
       <w:r>
         <w:rPr>
@@ -777,8 +1008,16 @@
         <w:rPr>
           <w:lang w:val="fr-FR"/>
         </w:rPr>
-        <w:t>b de reviews</w:t>
-      </w:r>
+        <w:t xml:space="preserve">b de </w:t>
+      </w:r>
+      <w:proofErr w:type="spellStart"/>
+      <w:r>
+        <w:rPr>
+          <w:lang w:val="fr-FR"/>
+        </w:rPr>
+        <w:t>reviews</w:t>
+      </w:r>
+      <w:proofErr w:type="spellEnd"/>
     </w:p>
     <w:p>
       <w:pPr>
@@ -872,7 +1111,21 @@
         <w:rPr>
           <w:lang w:val="fr-FR"/>
         </w:rPr>
-        <w:t xml:space="preserve">odel logistic </w:t>
+        <w:t xml:space="preserve">odel </w:t>
+      </w:r>
+      <w:proofErr w:type="spellStart"/>
+      <w:r>
+        <w:rPr>
+          <w:lang w:val="fr-FR"/>
+        </w:rPr>
+        <w:t>logistic</w:t>
+      </w:r>
+      <w:proofErr w:type="spellEnd"/>
+      <w:r>
+        <w:rPr>
+          <w:lang w:val="fr-FR"/>
+        </w:rPr>
+        <w:t xml:space="preserve"> </w:t>
       </w:r>
     </w:p>
     <w:p>
@@ -922,28 +1175,51 @@
         <w:rPr>
           <w:lang w:val="fr-FR"/>
         </w:rPr>
-        <w:t>5 plots d’intération</w:t>
-      </w:r>
-      <w:r>
-        <w:rPr>
-          <w:lang w:val="fr-FR"/>
-        </w:rPr>
-        <w:t>s 3 de relation</w:t>
-      </w:r>
-      <w:r>
-        <w:rPr>
-          <w:rFonts w:hint="eastAsia"/>
+        <w:t>5 plots d’</w:t>
+      </w:r>
+      <w:proofErr w:type="spellStart"/>
+      <w:r>
+        <w:rPr>
+          <w:lang w:val="fr-FR"/>
+        </w:rPr>
+        <w:t>intération</w:t>
+      </w:r>
+      <w:r>
+        <w:rPr>
           <w:lang w:val="fr-FR"/>
         </w:rPr>
         <w:t>s</w:t>
       </w:r>
-      <w:r>
-        <w:rPr>
-          <w:rFonts w:hint="eastAsia"/>
-          <w:lang w:val="fr-FR"/>
-        </w:rPr>
-        <w:t xml:space="preserve"> au dessus</w:t>
-      </w:r>
+      <w:proofErr w:type="spellEnd"/>
+      <w:r>
+        <w:rPr>
+          <w:lang w:val="fr-FR"/>
+        </w:rPr>
+        <w:t xml:space="preserve"> 3 de relation</w:t>
+      </w:r>
+      <w:r>
+        <w:rPr>
+          <w:rFonts w:hint="eastAsia"/>
+          <w:lang w:val="fr-FR"/>
+        </w:rPr>
+        <w:t>s</w:t>
+      </w:r>
+      <w:r>
+        <w:rPr>
+          <w:rFonts w:hint="eastAsia"/>
+          <w:lang w:val="fr-FR"/>
+        </w:rPr>
+        <w:t xml:space="preserve"> </w:t>
+      </w:r>
+      <w:proofErr w:type="spellStart"/>
+      <w:r>
+        <w:rPr>
+          <w:rFonts w:hint="eastAsia"/>
+          <w:lang w:val="fr-FR"/>
+        </w:rPr>
+        <w:t>au dessus</w:t>
+      </w:r>
+      <w:proofErr w:type="spellEnd"/>
     </w:p>
     <w:p>
       <w:pPr>
@@ -964,8 +1240,23 @@
         <w:rPr>
           <w:lang w:val="fr-FR"/>
         </w:rPr>
-        <w:t xml:space="preserve"> de valoriasation de soi </w:t>
-      </w:r>
+        <w:t xml:space="preserve"> de </w:t>
+      </w:r>
+      <w:proofErr w:type="spellStart"/>
+      <w:r>
+        <w:rPr>
+          <w:lang w:val="fr-FR"/>
+        </w:rPr>
+        <w:t>valoriasation</w:t>
+      </w:r>
+      <w:proofErr w:type="spellEnd"/>
+      <w:r>
+        <w:rPr>
+          <w:lang w:val="fr-FR"/>
+        </w:rPr>
+        <w:t xml:space="preserve"> de soi </w:t>
+      </w:r>
+      <w:proofErr w:type="spellStart"/>
       <w:r>
         <w:rPr>
           <w:rFonts w:hint="eastAsia"/>
@@ -973,6 +1264,7 @@
         </w:rPr>
         <w:t>au dessous</w:t>
       </w:r>
+      <w:proofErr w:type="spellEnd"/>
     </w:p>
     <w:p>
       <w:pPr>
@@ -1025,6 +1317,7 @@
           <w:lang w:val="fr-FR"/>
         </w:rPr>
       </w:pPr>
+      <w:proofErr w:type="spellStart"/>
       <w:r>
         <w:rPr>
           <w:rFonts w:hint="eastAsia"/>
@@ -1032,6 +1325,7 @@
         </w:rPr>
         <w:t>Superhost</w:t>
       </w:r>
+      <w:proofErr w:type="spellEnd"/>
       <w:r>
         <w:rPr>
           <w:lang w:val="fr-FR"/>
@@ -1044,6 +1338,7 @@
         </w:rPr>
         <w:t xml:space="preserve">renforcent </w:t>
       </w:r>
+      <w:proofErr w:type="gramStart"/>
       <w:r>
         <w:rPr>
           <w:lang w:val="fr-FR"/>
@@ -1054,7 +1349,14 @@
         <w:rPr>
           <w:lang w:val="fr-FR"/>
         </w:rPr>
-        <w:t>es tac de relation ?</w:t>
+        <w:t>es tac</w:t>
+      </w:r>
+      <w:proofErr w:type="gramEnd"/>
+      <w:r>
+        <w:rPr>
+          <w:lang w:val="fr-FR"/>
+        </w:rPr>
+        <w:t xml:space="preserve"> de relation ?</w:t>
       </w:r>
     </w:p>
     <w:p>
@@ -1131,7 +1433,15 @@
         </w:rPr>
       </w:pPr>
       <w:r>
-        <w:t>- no text : no-auto-divulgation </w:t>
+        <w:t xml:space="preserve">- no </w:t>
+      </w:r>
+      <w:proofErr w:type="gramStart"/>
+      <w:r>
+        <w:t>text :</w:t>
+      </w:r>
+      <w:proofErr w:type="gramEnd"/>
+      <w:r>
+        <w:t xml:space="preserve"> no-auto-divulgation </w:t>
       </w:r>
     </w:p>
     <w:p>
@@ -1285,8 +1595,18 @@
           <w:bCs/>
           <w:lang w:val="fr-FR"/>
         </w:rPr>
-        <w:t xml:space="preserve"> voir les data à daupline</w:t>
-      </w:r>
+        <w:t xml:space="preserve"> voir les data à </w:t>
+      </w:r>
+      <w:proofErr w:type="spellStart"/>
+      <w:r>
+        <w:rPr>
+          <w:b/>
+          <w:bCs/>
+          <w:lang w:val="fr-FR"/>
+        </w:rPr>
+        <w:t>daupline</w:t>
+      </w:r>
+      <w:proofErr w:type="spellEnd"/>
       <w:r>
         <w:rPr>
           <w:rFonts w:hint="eastAsia"/>
@@ -1321,8 +1641,36 @@
           <w:bCs/>
           <w:lang w:val="fr-FR"/>
         </w:rPr>
-        <w:t>n contact avec TP et camillon (qui trav sur le visuel)?</w:t>
-      </w:r>
+        <w:t xml:space="preserve">n contact avec TP et </w:t>
+      </w:r>
+      <w:proofErr w:type="spellStart"/>
+      <w:r>
+        <w:rPr>
+          <w:b/>
+          <w:bCs/>
+          <w:lang w:val="fr-FR"/>
+        </w:rPr>
+        <w:t>camillon</w:t>
+      </w:r>
+      <w:proofErr w:type="spellEnd"/>
+      <w:r>
+        <w:rPr>
+          <w:b/>
+          <w:bCs/>
+          <w:lang w:val="fr-FR"/>
+        </w:rPr>
+        <w:t> (qui trav sur le visuel</w:t>
+      </w:r>
+      <w:proofErr w:type="gramStart"/>
+      <w:r>
+        <w:rPr>
+          <w:b/>
+          <w:bCs/>
+          <w:lang w:val="fr-FR"/>
+        </w:rPr>
+        <w:t>)?</w:t>
+      </w:r>
+      <w:proofErr w:type="gramEnd"/>
     </w:p>
     <w:p>
       <w:pPr>
@@ -1406,7 +1754,21 @@
         <w:rPr>
           <w:lang w:val="fr-FR"/>
         </w:rPr>
-        <w:t xml:space="preserve">aris /london </w:t>
+        <w:t>aris /</w:t>
+      </w:r>
+      <w:proofErr w:type="spellStart"/>
+      <w:r>
+        <w:rPr>
+          <w:lang w:val="fr-FR"/>
+        </w:rPr>
+        <w:t>london</w:t>
+      </w:r>
+      <w:proofErr w:type="spellEnd"/>
+      <w:r>
+        <w:rPr>
+          <w:lang w:val="fr-FR"/>
+        </w:rPr>
+        <w:t xml:space="preserve"> </w:t>
       </w:r>
       <w:r>
         <w:rPr>
@@ -1440,7 +1802,21 @@
         <w:rPr>
           <w:lang w:val="fr-FR"/>
         </w:rPr>
-        <w:t xml:space="preserve">roxy : availability 30 60 90 </w:t>
+        <w:t xml:space="preserve">roxy : </w:t>
+      </w:r>
+      <w:proofErr w:type="spellStart"/>
+      <w:r>
+        <w:rPr>
+          <w:lang w:val="fr-FR"/>
+        </w:rPr>
+        <w:t>availability</w:t>
+      </w:r>
+      <w:proofErr w:type="spellEnd"/>
+      <w:r>
+        <w:rPr>
+          <w:lang w:val="fr-FR"/>
+        </w:rPr>
+        <w:t xml:space="preserve"> 30 60 90 </w:t>
       </w:r>
     </w:p>
     <w:p>
@@ -1615,14 +1991,53 @@
           <w:rFonts w:hint="eastAsia"/>
           <w:lang w:val="fr-FR"/>
         </w:rPr>
-        <w:t xml:space="preserve"> listings =&gt; lisitngs</w:t>
-      </w:r>
-      <w:r>
-        <w:rPr>
-          <w:lang w:val="fr-FR"/>
-        </w:rPr>
-        <w:t>_fr, listings_en</w:t>
-      </w:r>
+        <w:t xml:space="preserve"> </w:t>
+      </w:r>
+      <w:proofErr w:type="gramStart"/>
+      <w:r>
+        <w:rPr>
+          <w:rFonts w:hint="eastAsia"/>
+          <w:lang w:val="fr-FR"/>
+        </w:rPr>
+        <w:t>listings</w:t>
+      </w:r>
+      <w:proofErr w:type="gramEnd"/>
+      <w:r>
+        <w:rPr>
+          <w:rFonts w:hint="eastAsia"/>
+          <w:lang w:val="fr-FR"/>
+        </w:rPr>
+        <w:t xml:space="preserve"> =&gt; </w:t>
+      </w:r>
+      <w:proofErr w:type="spellStart"/>
+      <w:r>
+        <w:rPr>
+          <w:rFonts w:hint="eastAsia"/>
+          <w:lang w:val="fr-FR"/>
+        </w:rPr>
+        <w:t>lisitngs</w:t>
+      </w:r>
+      <w:r>
+        <w:rPr>
+          <w:lang w:val="fr-FR"/>
+        </w:rPr>
+        <w:t>_fr</w:t>
+      </w:r>
+      <w:proofErr w:type="spellEnd"/>
+      <w:r>
+        <w:rPr>
+          <w:lang w:val="fr-FR"/>
+        </w:rPr>
+        <w:t xml:space="preserve">, </w:t>
+      </w:r>
+      <w:proofErr w:type="spellStart"/>
+      <w:r>
+        <w:rPr>
+          <w:lang w:val="fr-FR"/>
+        </w:rPr>
+        <w:t>listings_en</w:t>
+      </w:r>
+      <w:proofErr w:type="spellEnd"/>
     </w:p>
     <w:p>
       <w:pPr>
@@ -1636,6 +2051,7 @@
           <w:lang w:val="fr-FR"/>
         </w:rPr>
       </w:pPr>
+      <w:proofErr w:type="spellStart"/>
       <w:r>
         <w:rPr>
           <w:rFonts w:hint="eastAsia"/>
@@ -1653,7 +2069,14 @@
         <w:rPr>
           <w:lang w:val="fr-FR"/>
         </w:rPr>
-        <w:t>+isvalidtext :</w:t>
+        <w:t>+isvalidtext</w:t>
+      </w:r>
+      <w:proofErr w:type="spellEnd"/>
+      <w:r>
+        <w:rPr>
+          <w:lang w:val="fr-FR"/>
+        </w:rPr>
+        <w:t> :</w:t>
       </w:r>
       <w:r>
         <w:rPr>
@@ -1667,7 +2090,23 @@
           <w:rFonts w:hint="eastAsia"/>
           <w:lang w:val="fr-FR"/>
         </w:rPr>
-        <w:t>减轻zsc的负担</w:t>
+        <w:t>减轻</w:t>
+      </w:r>
+      <w:proofErr w:type="spellStart"/>
+      <w:r>
+        <w:rPr>
+          <w:rFonts w:hint="eastAsia"/>
+          <w:lang w:val="fr-FR"/>
+        </w:rPr>
+        <w:t>zsc</w:t>
+      </w:r>
+      <w:proofErr w:type="spellEnd"/>
+      <w:r>
+        <w:rPr>
+          <w:rFonts w:hint="eastAsia"/>
+          <w:lang w:val="fr-FR"/>
+        </w:rPr>
+        <w:t>的负担</w:t>
       </w:r>
       <w:r>
         <w:rPr>
@@ -1702,19 +2141,29 @@
           <w:rFonts w:hint="eastAsia"/>
         </w:rPr>
       </w:pPr>
-      <w:r>
-        <w:t>fr    12109</w:t>
-      </w:r>
-    </w:p>
-    <w:p>
-      <w:pPr>
-        <w:rPr>
-          <w:rFonts w:hint="eastAsia"/>
-          <w:lang w:val="fr-FR"/>
-        </w:rPr>
-      </w:pPr>
-      <w:r>
-        <w:t>en     7878</w:t>
+      <w:proofErr w:type="spellStart"/>
+      <w:r>
+        <w:t>fr</w:t>
+      </w:r>
+      <w:proofErr w:type="spellEnd"/>
+      <w:r>
+        <w:t xml:space="preserve">    12109</w:t>
+      </w:r>
+    </w:p>
+    <w:p>
+      <w:pPr>
+        <w:rPr>
+          <w:rFonts w:hint="eastAsia"/>
+          <w:lang w:val="fr-FR"/>
+        </w:rPr>
+      </w:pPr>
+      <w:proofErr w:type="spellStart"/>
+      <w:r>
+        <w:t>en</w:t>
+      </w:r>
+      <w:proofErr w:type="spellEnd"/>
+      <w:r>
+        <w:t xml:space="preserve">     7878</w:t>
       </w:r>
     </w:p>
     <w:p>
@@ -1728,6 +2177,7 @@
           <w:rFonts w:hint="eastAsia"/>
         </w:rPr>
       </w:pPr>
+      <w:proofErr w:type="gramStart"/>
       <w:r>
         <w:rPr>
           <w:rFonts w:hint="eastAsia"/>
@@ -1735,7 +2185,19 @@
         <w:t>ZSC</w:t>
       </w:r>
       <w:r>
-        <w:t> : id, host_about, l</w:t>
+        <w:t> :</w:t>
+      </w:r>
+      <w:proofErr w:type="gramEnd"/>
+      <w:r>
+        <w:t xml:space="preserve"> id, </w:t>
+      </w:r>
+      <w:proofErr w:type="spellStart"/>
+      <w:r>
+        <w:t>host_about</w:t>
+      </w:r>
+      <w:proofErr w:type="spellEnd"/>
+      <w:r>
+        <w:t>, l</w:t>
       </w:r>
       <w:r>
         <w:t>abels</w:t>
@@ -1759,7 +2221,15 @@
           <w:rFonts w:hint="eastAsia"/>
           <w:lang w:val="fr-FR"/>
         </w:rPr>
-        <w:t>&gt; bge</w:t>
+        <w:t xml:space="preserve">&gt; </w:t>
+      </w:r>
+      <w:proofErr w:type="spellStart"/>
+      <w:r>
+        <w:rPr>
+          <w:rFonts w:hint="eastAsia"/>
+          <w:lang w:val="fr-FR"/>
+        </w:rPr>
+        <w:t>bge</w:t>
       </w:r>
       <w:r>
         <w:rPr>
@@ -1771,26 +2241,55 @@
         <w:rPr>
           <w:lang w:val="fr-FR"/>
         </w:rPr>
-        <w:t>r+</w:t>
-      </w:r>
-      <w:r>
-        <w:rPr>
-          <w:lang w:val="fr-FR"/>
-        </w:rPr>
-        <w:t xml:space="preserve"> bge_zsc_en</w:t>
-      </w:r>
-      <w:r>
-        <w:rPr>
-          <w:rFonts w:hint="eastAsia"/>
+        <w:t>r</w:t>
+      </w:r>
+      <w:proofErr w:type="spellEnd"/>
+      <w:r>
+        <w:rPr>
+          <w:lang w:val="fr-FR"/>
+        </w:rPr>
+        <w:t>+</w:t>
+      </w:r>
+      <w:r>
+        <w:rPr>
           <w:lang w:val="fr-FR"/>
         </w:rPr>
         <w:t xml:space="preserve"> </w:t>
       </w:r>
-      <w:r>
-        <w:rPr>
-          <w:lang w:val="fr-FR"/>
-        </w:rPr>
-        <w:t xml:space="preserve"> (19988)</w:t>
+      <w:proofErr w:type="spellStart"/>
+      <w:r>
+        <w:rPr>
+          <w:lang w:val="fr-FR"/>
+        </w:rPr>
+        <w:t>bge_zsc_</w:t>
+      </w:r>
+      <w:proofErr w:type="gramStart"/>
+      <w:r>
+        <w:rPr>
+          <w:lang w:val="fr-FR"/>
+        </w:rPr>
+        <w:t>en</w:t>
+      </w:r>
+      <w:proofErr w:type="spellEnd"/>
+      <w:r>
+        <w:rPr>
+          <w:rFonts w:hint="eastAsia"/>
+          <w:lang w:val="fr-FR"/>
+        </w:rPr>
+        <w:t xml:space="preserve"> </w:t>
+      </w:r>
+      <w:r>
+        <w:rPr>
+          <w:lang w:val="fr-FR"/>
+        </w:rPr>
+        <w:t xml:space="preserve"> (</w:t>
+      </w:r>
+      <w:proofErr w:type="gramEnd"/>
+      <w:r>
+        <w:rPr>
+          <w:lang w:val="fr-FR"/>
+        </w:rPr>
+        <w:t>19988)</w:t>
       </w:r>
     </w:p>
     <w:p>
@@ -1827,8 +2326,13 @@
         <w:t>&gt;</w:t>
       </w:r>
       <w:r>
-        <w:t xml:space="preserve"> listings_zsc</w:t>
-      </w:r>
+        <w:t xml:space="preserve"> </w:t>
+      </w:r>
+      <w:proofErr w:type="spellStart"/>
+      <w:r>
+        <w:t>listings_zsc</w:t>
+      </w:r>
+      <w:proofErr w:type="spellEnd"/>
       <w:r>
         <w:t xml:space="preserve"> (</w:t>
       </w:r>
@@ -1857,7 +2361,23 @@
           <w:rFonts w:hint="eastAsia"/>
           <w:lang w:val="fr-FR"/>
         </w:rPr>
-        <w:t xml:space="preserve">&gt; notna </w:t>
+        <w:t xml:space="preserve">&gt; </w:t>
+      </w:r>
+      <w:proofErr w:type="spellStart"/>
+      <w:r>
+        <w:rPr>
+          <w:rFonts w:hint="eastAsia"/>
+          <w:lang w:val="fr-FR"/>
+        </w:rPr>
+        <w:t>notna</w:t>
+      </w:r>
+      <w:proofErr w:type="spellEnd"/>
+      <w:r>
+        <w:rPr>
+          <w:rFonts w:hint="eastAsia"/>
+          <w:lang w:val="fr-FR"/>
+        </w:rPr>
+        <w:t xml:space="preserve"> </w:t>
       </w:r>
       <w:r>
         <w:rPr>
@@ -1982,7 +2502,27 @@
           <w:color w:val="0070C0"/>
           <w:lang w:val="fr-FR"/>
         </w:rPr>
-        <w:t xml:space="preserve">Kaiser–Meyer–Olkin </w:t>
+        <w:t>Kaiser–Meyer–</w:t>
+      </w:r>
+      <w:proofErr w:type="spellStart"/>
+      <w:r>
+        <w:rPr>
+          <w:b/>
+          <w:bCs/>
+          <w:color w:val="0070C0"/>
+          <w:lang w:val="fr-FR"/>
+        </w:rPr>
+        <w:t>Olkin</w:t>
+      </w:r>
+      <w:proofErr w:type="spellEnd"/>
+      <w:r>
+        <w:rPr>
+          <w:b/>
+          <w:bCs/>
+          <w:color w:val="0070C0"/>
+          <w:lang w:val="fr-FR"/>
+        </w:rPr>
+        <w:t xml:space="preserve"> </w:t>
       </w:r>
       <w:r>
         <w:rPr>
@@ -2346,6 +2886,7 @@
           <w:rFonts w:hint="eastAsia"/>
         </w:rPr>
       </w:pPr>
+      <w:proofErr w:type="spellStart"/>
       <w:r>
         <w:rPr>
           <w:rFonts w:ascii="Consolas" w:eastAsia="宋体" w:hAnsi="Consolas" w:cs="宋体"/>
@@ -2368,6 +2909,7 @@
         </w:rPr>
         <w:t>mo</w:t>
       </w:r>
+      <w:proofErr w:type="spellEnd"/>
       <w:r>
         <w:rPr>
           <w:rFonts w:ascii="Consolas" w:eastAsia="宋体" w:hAnsi="Consolas" w:cs="宋体"/>
@@ -2429,11 +2971,19 @@
           <w:lang w:val="fr-FR"/>
         </w:rPr>
       </w:pPr>
-      <w:r>
-        <w:rPr>
-          <w:lang w:val="fr-FR"/>
-        </w:rPr>
-        <w:t>Loadings :</w:t>
+      <w:proofErr w:type="spellStart"/>
+      <w:r>
+        <w:rPr>
+          <w:lang w:val="fr-FR"/>
+        </w:rPr>
+        <w:t>Loadings</w:t>
+      </w:r>
+      <w:proofErr w:type="spellEnd"/>
+      <w:r>
+        <w:rPr>
+          <w:lang w:val="fr-FR"/>
+        </w:rPr>
+        <w:t> :</w:t>
       </w:r>
     </w:p>
     <w:tbl>
@@ -3049,7 +3599,25 @@
           <w:bCs/>
           <w:lang w:val="fr-FR"/>
         </w:rPr>
-        <w:t>otation == ‘oblimin’</w:t>
+        <w:t>otation == ‘</w:t>
+      </w:r>
+      <w:proofErr w:type="spellStart"/>
+      <w:r>
+        <w:rPr>
+          <w:b/>
+          <w:bCs/>
+          <w:lang w:val="fr-FR"/>
+        </w:rPr>
+        <w:t>oblimin</w:t>
+      </w:r>
+      <w:proofErr w:type="spellEnd"/>
+      <w:r>
+        <w:rPr>
+          <w:b/>
+          <w:bCs/>
+          <w:lang w:val="fr-FR"/>
+        </w:rPr>
+        <w:t>’</w:t>
       </w:r>
     </w:p>
     <w:p>
@@ -3076,7 +3644,25 @@
           <w:bCs/>
           <w:lang w:val="fr-FR"/>
         </w:rPr>
-        <w:t>-loading :</w:t>
+        <w:t>-</w:t>
+      </w:r>
+      <w:proofErr w:type="spellStart"/>
+      <w:r>
+        <w:rPr>
+          <w:b/>
+          <w:bCs/>
+          <w:lang w:val="fr-FR"/>
+        </w:rPr>
+        <w:t>loading</w:t>
+      </w:r>
+      <w:proofErr w:type="spellEnd"/>
+      <w:r>
+        <w:rPr>
+          <w:b/>
+          <w:bCs/>
+          <w:lang w:val="fr-FR"/>
+        </w:rPr>
+        <w:t> :</w:t>
       </w:r>
       <w:r>
         <w:rPr>
@@ -3129,7 +3715,25 @@
           <w:bCs/>
           <w:lang w:val="fr-FR"/>
         </w:rPr>
-        <w:t xml:space="preserve"> loading（</w:t>
+        <w:t xml:space="preserve"> </w:t>
+      </w:r>
+      <w:proofErr w:type="spellStart"/>
+      <w:r>
+        <w:rPr>
+          <w:b/>
+          <w:bCs/>
+          <w:lang w:val="fr-FR"/>
+        </w:rPr>
+        <w:t>loading</w:t>
+      </w:r>
+      <w:proofErr w:type="spellEnd"/>
+      <w:r>
+        <w:rPr>
+          <w:b/>
+          <w:bCs/>
+          <w:lang w:val="fr-FR"/>
+        </w:rPr>
+        <w:t>（</w:t>
       </w:r>
       <w:r>
         <w:rPr>
@@ -3188,7 +3792,25 @@
           <w:bCs/>
           <w:lang w:val="fr-FR"/>
         </w:rPr>
-        <w:t xml:space="preserve"> loading（</w:t>
+        <w:t xml:space="preserve"> </w:t>
+      </w:r>
+      <w:proofErr w:type="spellStart"/>
+      <w:r>
+        <w:rPr>
+          <w:b/>
+          <w:bCs/>
+          <w:lang w:val="fr-FR"/>
+        </w:rPr>
+        <w:t>loading</w:t>
+      </w:r>
+      <w:proofErr w:type="spellEnd"/>
+      <w:r>
+        <w:rPr>
+          <w:b/>
+          <w:bCs/>
+          <w:lang w:val="fr-FR"/>
+        </w:rPr>
+        <w:t>（</w:t>
       </w:r>
       <w:r>
         <w:rPr>
@@ -3243,7 +3865,25 @@
           <w:bCs/>
           <w:lang w:val="fr-FR"/>
         </w:rPr>
-        <w:t>（factor clarity）</w:t>
+        <w:t xml:space="preserve">（factor </w:t>
+      </w:r>
+      <w:proofErr w:type="spellStart"/>
+      <w:r>
+        <w:rPr>
+          <w:b/>
+          <w:bCs/>
+          <w:lang w:val="fr-FR"/>
+        </w:rPr>
+        <w:t>clarity</w:t>
+      </w:r>
+      <w:proofErr w:type="spellEnd"/>
+      <w:r>
+        <w:rPr>
+          <w:b/>
+          <w:bCs/>
+          <w:lang w:val="fr-FR"/>
+        </w:rPr>
+        <w:t>）</w:t>
       </w:r>
     </w:p>
     <w:p>
@@ -3284,6 +3924,7 @@
           <w:lang w:val="fr-FR"/>
         </w:rPr>
       </w:pPr>
+      <w:proofErr w:type="spellStart"/>
       <w:r>
         <w:rPr>
           <w:rFonts w:hint="eastAsia"/>
@@ -3295,27 +3936,47 @@
         <w:rPr>
           <w:lang w:val="fr-FR"/>
         </w:rPr>
-        <w:t>cores_fa :</w:t>
-      </w:r>
-    </w:p>
-    <w:p>
-      <w:pPr>
-        <w:rPr>
-          <w:rFonts w:hint="eastAsia"/>
-          <w:b/>
-          <w:bCs/>
-          <w:color w:val="0070C0"/>
-          <w:lang w:val="fr-FR"/>
-        </w:rPr>
-      </w:pPr>
-      <w:r>
-        <w:rPr>
-          <w:b/>
-          <w:bCs/>
-          <w:color w:val="0070C0"/>
-          <w:lang w:val="fr-FR"/>
-        </w:rPr>
-        <w:t>fa.transform(data)</w:t>
+        <w:t>cores_fa</w:t>
+      </w:r>
+      <w:proofErr w:type="spellEnd"/>
+      <w:r>
+        <w:rPr>
+          <w:lang w:val="fr-FR"/>
+        </w:rPr>
+        <w:t> :</w:t>
+      </w:r>
+    </w:p>
+    <w:p>
+      <w:pPr>
+        <w:rPr>
+          <w:rFonts w:hint="eastAsia"/>
+          <w:b/>
+          <w:bCs/>
+          <w:color w:val="0070C0"/>
+          <w:lang w:val="fr-FR"/>
+        </w:rPr>
+      </w:pPr>
+      <w:proofErr w:type="spellStart"/>
+      <w:proofErr w:type="gramStart"/>
+      <w:r>
+        <w:rPr>
+          <w:b/>
+          <w:bCs/>
+          <w:color w:val="0070C0"/>
+          <w:lang w:val="fr-FR"/>
+        </w:rPr>
+        <w:t>fa.transform</w:t>
+      </w:r>
+      <w:proofErr w:type="spellEnd"/>
+      <w:proofErr w:type="gramEnd"/>
+      <w:r>
+        <w:rPr>
+          <w:b/>
+          <w:bCs/>
+          <w:color w:val="0070C0"/>
+          <w:lang w:val="fr-FR"/>
+        </w:rPr>
+        <w:t>(data)</w:t>
       </w:r>
     </w:p>
     <w:p>
@@ -3944,7 +4605,21 @@
         <w:rPr>
           <w:color w:val="0070C0"/>
         </w:rPr>
-        <w:t>z = 1 → 高于平均值 1 个标准差</w:t>
+        <w:t xml:space="preserve">z = 1 → 高于平均值 1 </w:t>
+      </w:r>
+      <w:proofErr w:type="gramStart"/>
+      <w:r>
+        <w:rPr>
+          <w:color w:val="0070C0"/>
+        </w:rPr>
+        <w:t>个</w:t>
+      </w:r>
+      <w:proofErr w:type="gramEnd"/>
+      <w:r>
+        <w:rPr>
+          <w:color w:val="0070C0"/>
+        </w:rPr>
+        <w:t>标准差</w:t>
       </w:r>
     </w:p>
     <w:p>
@@ -3988,7 +4663,21 @@
         <w:rPr>
           <w:color w:val="0070C0"/>
         </w:rPr>
-        <w:t xml:space="preserve"> 低于平均值 2 个标准差</w:t>
+        <w:t xml:space="preserve"> 低于平均值 2 </w:t>
+      </w:r>
+      <w:proofErr w:type="gramStart"/>
+      <w:r>
+        <w:rPr>
+          <w:color w:val="0070C0"/>
+        </w:rPr>
+        <w:t>个</w:t>
+      </w:r>
+      <w:proofErr w:type="gramEnd"/>
+      <w:r>
+        <w:rPr>
+          <w:color w:val="0070C0"/>
+        </w:rPr>
+        <w:t>标准差</w:t>
       </w:r>
     </w:p>
     <w:p>
@@ -4062,11 +4751,19 @@
           <w:lang w:val="fr-FR"/>
         </w:rPr>
       </w:pPr>
-      <w:r>
-        <w:rPr>
-          <w:lang w:val="fr-FR"/>
-        </w:rPr>
-        <w:t>Communalities（</w:t>
+      <w:proofErr w:type="spellStart"/>
+      <w:r>
+        <w:rPr>
+          <w:lang w:val="fr-FR"/>
+        </w:rPr>
+        <w:t>Communalities</w:t>
+      </w:r>
+      <w:proofErr w:type="spellEnd"/>
+      <w:r>
+        <w:rPr>
+          <w:lang w:val="fr-FR"/>
+        </w:rPr>
+        <w:t>（</w:t>
       </w:r>
       <w:r>
         <w:t>共同度</w:t>
@@ -4493,6 +5190,7 @@
           <w:color w:val="0070C0"/>
         </w:rPr>
       </w:pPr>
+      <w:proofErr w:type="spellStart"/>
       <w:r>
         <w:rPr>
           <w:rFonts w:hint="eastAsia"/>
@@ -4502,6 +5200,7 @@
         </w:rPr>
         <w:t>Loasings</w:t>
       </w:r>
+      <w:proofErr w:type="spellEnd"/>
       <w:r>
         <w:rPr>
           <w:rFonts w:hint="eastAsia"/>
@@ -4957,11 +5656,19 @@
                 <w:color w:val="0070C0"/>
               </w:rPr>
             </w:pPr>
+            <w:proofErr w:type="gramStart"/>
             <w:r>
               <w:rPr>
                 <w:color w:val="0070C0"/>
               </w:rPr>
-              <w:t>高共同度</w:t>
+              <w:t>高共同</w:t>
+            </w:r>
+            <w:proofErr w:type="gramEnd"/>
+            <w:r>
+              <w:rPr>
+                <w:color w:val="0070C0"/>
+              </w:rPr>
+              <w:t>度</w:t>
             </w:r>
           </w:p>
         </w:tc>
@@ -5135,11 +5842,19 @@
                 <w:color w:val="0070C0"/>
               </w:rPr>
             </w:pPr>
+            <w:proofErr w:type="gramStart"/>
             <w:r>
               <w:rPr>
                 <w:color w:val="0070C0"/>
               </w:rPr>
-              <w:t>低共同度</w:t>
+              <w:t>低共同</w:t>
+            </w:r>
+            <w:proofErr w:type="gramEnd"/>
+            <w:r>
+              <w:rPr>
+                <w:color w:val="0070C0"/>
+              </w:rPr>
+              <w:t>度</w:t>
             </w:r>
           </w:p>
         </w:tc>
@@ -5205,6 +5920,7 @@
           <w:lang w:val="fr-FR"/>
         </w:rPr>
       </w:pPr>
+      <w:proofErr w:type="spellStart"/>
       <w:r>
         <w:rPr>
           <w:rFonts w:hint="eastAsia"/>
@@ -5220,18 +5936,28 @@
           <w:bCs/>
           <w:lang w:val="fr-FR"/>
         </w:rPr>
-        <w:t>ean :</w:t>
-      </w:r>
-    </w:p>
-    <w:p>
-      <w:pPr>
-        <w:rPr>
-          <w:rFonts w:hint="eastAsia"/>
-          <w:b/>
-          <w:bCs/>
-          <w:lang w:val="fr-FR"/>
-        </w:rPr>
-      </w:pPr>
+        <w:t>ean</w:t>
+      </w:r>
+      <w:proofErr w:type="spellEnd"/>
+      <w:r>
+        <w:rPr>
+          <w:b/>
+          <w:bCs/>
+          <w:lang w:val="fr-FR"/>
+        </w:rPr>
+        <w:t> :</w:t>
+      </w:r>
+    </w:p>
+    <w:p>
+      <w:pPr>
+        <w:rPr>
+          <w:rFonts w:hint="eastAsia"/>
+          <w:b/>
+          <w:bCs/>
+          <w:lang w:val="fr-FR"/>
+        </w:rPr>
+      </w:pPr>
+      <w:proofErr w:type="spellStart"/>
       <w:r>
         <w:rPr>
           <w:rFonts w:hint="eastAsia"/>
@@ -5241,6 +5967,7 @@
         </w:rPr>
         <w:t>communalities</w:t>
       </w:r>
+      <w:proofErr w:type="spellEnd"/>
       <w:r>
         <w:rPr>
           <w:b/>
@@ -5285,6 +6012,7 @@
           <w:lang w:val="fr-FR"/>
         </w:rPr>
       </w:pPr>
+      <w:proofErr w:type="spellStart"/>
       <w:r>
         <w:rPr>
           <w:rFonts w:hint="eastAsia"/>
@@ -5294,6 +6022,7 @@
         </w:rPr>
         <w:t>uniqueness</w:t>
       </w:r>
+      <w:proofErr w:type="spellEnd"/>
       <w:r>
         <w:rPr>
           <w:b/>
@@ -5376,6 +6105,7 @@
       <w:r>
         <w:t>γ</w:t>
       </w:r>
+      <w:proofErr w:type="gramStart"/>
       <w:r>
         <w:rPr>
           <w:lang w:val="fr-FR"/>
@@ -5388,6 +6118,7 @@
         </w:rPr>
         <w:t>:</w:t>
       </w:r>
+      <w:proofErr w:type="gramEnd"/>
       <w:r>
         <w:rPr>
           <w:rFonts w:asciiTheme="minorHAnsi" w:eastAsiaTheme="minorEastAsia" w:hAnsiTheme="minorHAnsi" w:cstheme="minorBidi"/>
@@ -5443,7 +6174,27 @@
           <w:color w:val="0070C0"/>
           <w:lang w:val="fr-FR"/>
         </w:rPr>
-        <w:t xml:space="preserve"> loading </w:t>
+        <w:t xml:space="preserve"> </w:t>
+      </w:r>
+      <w:proofErr w:type="spellStart"/>
+      <w:r>
+        <w:rPr>
+          <w:b/>
+          <w:bCs/>
+          <w:color w:val="0070C0"/>
+          <w:lang w:val="fr-FR"/>
+        </w:rPr>
+        <w:t>loading</w:t>
+      </w:r>
+      <w:proofErr w:type="spellEnd"/>
+      <w:r>
+        <w:rPr>
+          <w:b/>
+          <w:bCs/>
+          <w:color w:val="0070C0"/>
+          <w:lang w:val="fr-FR"/>
+        </w:rPr>
+        <w:t xml:space="preserve"> </w:t>
       </w:r>
       <w:r>
         <w:rPr>
@@ -5522,13 +6273,21 @@
         </w:rPr>
       </w:pPr>
       <w:r>
-        <w:t>Sigma (σ)</w:t>
+        <w:t>Sigma (σ</w:t>
+      </w:r>
+      <w:proofErr w:type="gramStart"/>
+      <w:r>
+        <w:t>)</w:t>
       </w:r>
       <w:r>
         <w:t> </w:t>
       </w:r>
       <w:r>
-        <w:t xml:space="preserve">: </w:t>
+        <w:t>:</w:t>
+      </w:r>
+      <w:proofErr w:type="gramEnd"/>
+      <w:r>
+        <w:t xml:space="preserve"> </w:t>
       </w:r>
     </w:p>
     <w:p>
@@ -5618,24 +6377,52 @@
           <w:rFonts w:hint="eastAsia"/>
         </w:rPr>
       </w:pPr>
-      <w:r>
-        <w:t>cronbach’s alpha :</w:t>
-      </w:r>
-    </w:p>
-    <w:p>
-      <w:pPr>
-        <w:rPr>
-          <w:rFonts w:hint="eastAsia"/>
-          <w:color w:val="0070C0"/>
-        </w:rPr>
-      </w:pPr>
-      <w:r>
-        <w:rPr>
-          <w:b/>
-          <w:bCs/>
-          <w:color w:val="0070C0"/>
-        </w:rPr>
-        <w:t xml:space="preserve">Cronbach’s </w:t>
+      <w:proofErr w:type="spellStart"/>
+      <w:r>
+        <w:t>cronbach’s</w:t>
+      </w:r>
+      <w:proofErr w:type="spellEnd"/>
+      <w:r>
+        <w:t xml:space="preserve"> </w:t>
+      </w:r>
+      <w:proofErr w:type="gramStart"/>
+      <w:r>
+        <w:t>alpha :</w:t>
+      </w:r>
+      <w:proofErr w:type="gramEnd"/>
+    </w:p>
+    <w:p>
+      <w:pPr>
+        <w:rPr>
+          <w:rFonts w:hint="eastAsia"/>
+          <w:color w:val="0070C0"/>
+        </w:rPr>
+      </w:pPr>
+      <w:r>
+        <w:rPr>
+          <w:b/>
+          <w:bCs/>
+          <w:color w:val="0070C0"/>
+        </w:rPr>
+        <w:t>Cronbach</w:t>
+      </w:r>
+      <w:proofErr w:type="gramStart"/>
+      <w:r>
+        <w:rPr>
+          <w:b/>
+          <w:bCs/>
+          <w:color w:val="0070C0"/>
+        </w:rPr>
+        <w:t>’</w:t>
+      </w:r>
+      <w:proofErr w:type="gramEnd"/>
+      <w:r>
+        <w:rPr>
+          <w:b/>
+          <w:bCs/>
+          <w:color w:val="0070C0"/>
+        </w:rPr>
+        <w:t xml:space="preserve">s </w:t>
       </w:r>
       <w:r>
         <w:rPr>
@@ -6157,7 +6944,47 @@
           <w:color w:val="0070C0"/>
           <w:lang w:val="fr-FR"/>
         </w:rPr>
-        <w:t xml:space="preserve"> Cronbach’s Alpha 的常见误解</w:t>
+        <w:t xml:space="preserve"> </w:t>
+      </w:r>
+      <w:proofErr w:type="spellStart"/>
+      <w:r>
+        <w:rPr>
+          <w:b/>
+          <w:bCs/>
+          <w:color w:val="0070C0"/>
+          <w:lang w:val="fr-FR"/>
+        </w:rPr>
+        <w:t>Cronbach</w:t>
+      </w:r>
+      <w:proofErr w:type="gramStart"/>
+      <w:r>
+        <w:rPr>
+          <w:b/>
+          <w:bCs/>
+          <w:color w:val="0070C0"/>
+          <w:lang w:val="fr-FR"/>
+        </w:rPr>
+        <w:t>’</w:t>
+      </w:r>
+      <w:proofErr w:type="gramEnd"/>
+      <w:r>
+        <w:rPr>
+          <w:b/>
+          <w:bCs/>
+          <w:color w:val="0070C0"/>
+          <w:lang w:val="fr-FR"/>
+        </w:rPr>
+        <w:t>s</w:t>
+      </w:r>
+      <w:proofErr w:type="spellEnd"/>
+      <w:r>
+        <w:rPr>
+          <w:b/>
+          <w:bCs/>
+          <w:color w:val="0070C0"/>
+          <w:lang w:val="fr-FR"/>
+        </w:rPr>
+        <w:t xml:space="preserve"> Alpha 的常见误解</w:t>
       </w:r>
     </w:p>
     <w:p>
@@ -6257,7 +7084,27 @@
           <w:color w:val="0070C0"/>
           <w:lang w:val="fr-FR"/>
         </w:rPr>
-        <w:t xml:space="preserve"> 错误 2：α 衡量单维性（unidimensionality）</w:t>
+        <w:t xml:space="preserve"> 错误 2：α 衡量单维性（</w:t>
+      </w:r>
+      <w:proofErr w:type="spellStart"/>
+      <w:r>
+        <w:rPr>
+          <w:b/>
+          <w:bCs/>
+          <w:color w:val="0070C0"/>
+          <w:lang w:val="fr-FR"/>
+        </w:rPr>
+        <w:t>unidimensionality</w:t>
+      </w:r>
+      <w:proofErr w:type="spellEnd"/>
+      <w:r>
+        <w:rPr>
+          <w:b/>
+          <w:bCs/>
+          <w:color w:val="0070C0"/>
+          <w:lang w:val="fr-FR"/>
+        </w:rPr>
+        <w:t>）</w:t>
       </w:r>
     </w:p>
     <w:p>
@@ -6297,7 +7144,27 @@
           <w:lang w:val="fr-FR"/>
         </w:rPr>
         <w:br/>
-        <w:t>α 高 ≠ 就一定单维。</w:t>
+        <w:t>α 高 ≠ 就</w:t>
+      </w:r>
+      <w:proofErr w:type="gramStart"/>
+      <w:r>
+        <w:rPr>
+          <w:b/>
+          <w:bCs/>
+          <w:color w:val="0070C0"/>
+          <w:lang w:val="fr-FR"/>
+        </w:rPr>
+        <w:t>一</w:t>
+      </w:r>
+      <w:proofErr w:type="gramEnd"/>
+      <w:r>
+        <w:rPr>
+          <w:b/>
+          <w:bCs/>
+          <w:color w:val="0070C0"/>
+          <w:lang w:val="fr-FR"/>
+        </w:rPr>
+        <w:t>定单维。</w:t>
       </w:r>
       <w:r>
         <w:rPr>
@@ -6412,6 +7279,7 @@
           <w:lang w:val="fr-FR"/>
         </w:rPr>
       </w:pPr>
+      <w:proofErr w:type="spellStart"/>
       <w:r>
         <w:rPr>
           <w:rFonts w:hint="eastAsia"/>
@@ -6429,33 +7297,50 @@
         <w:rPr>
           <w:lang w:val="fr-FR"/>
         </w:rPr>
-        <w:t>_data</w:t>
-      </w:r>
+        <w:t>_</w:t>
+      </w:r>
+      <w:proofErr w:type="gramStart"/>
+      <w:r>
+        <w:rPr>
+          <w:lang w:val="fr-FR"/>
+        </w:rPr>
+        <w:t>data</w:t>
+      </w:r>
+      <w:proofErr w:type="spellEnd"/>
       <w:r>
         <w:rPr>
           <w:lang w:val="fr-FR"/>
         </w:rPr>
         <w:t>:</w:t>
       </w:r>
-    </w:p>
-    <w:p>
-      <w:pPr>
-        <w:rPr>
-          <w:lang w:val="fr-FR"/>
-        </w:rPr>
-      </w:pPr>
-    </w:p>
-    <w:p>
-      <w:pPr>
-        <w:rPr>
-          <w:lang w:val="fr-FR"/>
-        </w:rPr>
-      </w:pPr>
-      <w:r>
-        <w:rPr>
-          <w:lang w:val="fr-FR"/>
-        </w:rPr>
-        <w:t xml:space="preserve">loc </w:t>
+      <w:proofErr w:type="gramEnd"/>
+    </w:p>
+    <w:p>
+      <w:pPr>
+        <w:rPr>
+          <w:lang w:val="fr-FR"/>
+        </w:rPr>
+      </w:pPr>
+    </w:p>
+    <w:p>
+      <w:pPr>
+        <w:rPr>
+          <w:lang w:val="fr-FR"/>
+        </w:rPr>
+      </w:pPr>
+      <w:proofErr w:type="spellStart"/>
+      <w:r>
+        <w:rPr>
+          <w:lang w:val="fr-FR"/>
+        </w:rPr>
+        <w:t>loc</w:t>
+      </w:r>
+      <w:proofErr w:type="spellEnd"/>
+      <w:r>
+        <w:rPr>
+          <w:lang w:val="fr-FR"/>
+        </w:rPr>
+        <w:t xml:space="preserve"> </w:t>
       </w:r>
       <w:r>
         <w:t>和</w:t>
@@ -6464,7 +7349,21 @@
         <w:rPr>
           <w:lang w:val="fr-FR"/>
         </w:rPr>
-        <w:t xml:space="preserve"> iloc </w:t>
+        <w:t xml:space="preserve"> </w:t>
+      </w:r>
+      <w:proofErr w:type="spellStart"/>
+      <w:r>
+        <w:rPr>
+          <w:lang w:val="fr-FR"/>
+        </w:rPr>
+        <w:t>iloc</w:t>
+      </w:r>
+      <w:proofErr w:type="spellEnd"/>
+      <w:r>
+        <w:rPr>
+          <w:lang w:val="fr-FR"/>
+        </w:rPr>
+        <w:t xml:space="preserve"> </w:t>
       </w:r>
       <w:r>
         <w:t>是</w:t>
@@ -6516,7 +7415,23 @@
           <w:b/>
           <w:bCs/>
         </w:rPr>
-        <w:t xml:space="preserve"> 取数据，iloc 按 </w:t>
+        <w:t xml:space="preserve"> 取数据，</w:t>
+      </w:r>
+      <w:proofErr w:type="spellStart"/>
+      <w:r>
+        <w:rPr>
+          <w:b/>
+          <w:bCs/>
+        </w:rPr>
+        <w:t>iloc</w:t>
+      </w:r>
+      <w:proofErr w:type="spellEnd"/>
+      <w:r>
+        <w:rPr>
+          <w:b/>
+          <w:bCs/>
+        </w:rPr>
+        <w:t xml:space="preserve"> 按 </w:t>
       </w:r>
       <w:r>
         <w:rPr>
@@ -6550,11 +7465,33 @@
           <w:lang w:val="fr-FR"/>
         </w:rPr>
       </w:pPr>
-      <w:r>
-        <w:rPr>
-          <w:lang w:val="fr-FR"/>
-        </w:rPr>
-        <w:t xml:space="preserve">profile des superhost et autres </w:t>
+      <w:proofErr w:type="gramStart"/>
+      <w:r>
+        <w:rPr>
+          <w:lang w:val="fr-FR"/>
+        </w:rPr>
+        <w:t>profile</w:t>
+      </w:r>
+      <w:proofErr w:type="gramEnd"/>
+      <w:r>
+        <w:rPr>
+          <w:lang w:val="fr-FR"/>
+        </w:rPr>
+        <w:t xml:space="preserve"> des </w:t>
+      </w:r>
+      <w:proofErr w:type="spellStart"/>
+      <w:r>
+        <w:rPr>
+          <w:lang w:val="fr-FR"/>
+        </w:rPr>
+        <w:t>superhost</w:t>
+      </w:r>
+      <w:proofErr w:type="spellEnd"/>
+      <w:r>
+        <w:rPr>
+          <w:lang w:val="fr-FR"/>
+        </w:rPr>
+        <w:t xml:space="preserve"> et autres </w:t>
       </w:r>
       <w:r>
         <w:rPr>
@@ -6593,11 +7530,21 @@
           <w:lang w:val="fr-FR"/>
         </w:rPr>
       </w:pPr>
-      <w:r>
-        <w:rPr>
-          <w:lang w:val="fr-FR"/>
-        </w:rPr>
-        <w:t>ttest :</w:t>
+      <w:proofErr w:type="spellStart"/>
+      <w:proofErr w:type="gramStart"/>
+      <w:r>
+        <w:rPr>
+          <w:lang w:val="fr-FR"/>
+        </w:rPr>
+        <w:t>ttest</w:t>
+      </w:r>
+      <w:proofErr w:type="spellEnd"/>
+      <w:proofErr w:type="gramEnd"/>
+      <w:r>
+        <w:rPr>
+          <w:lang w:val="fr-FR"/>
+        </w:rPr>
+        <w:t> :</w:t>
       </w:r>
     </w:p>
     <w:p>
@@ -6778,7 +7725,23 @@
           <w:rFonts w:hint="eastAsia"/>
           <w:color w:val="0070C0"/>
         </w:rPr>
-        <w:t>小，说明若两组相等，不可能出现着各种差异</w:t>
+        <w:t>小，说明若两组相等，不可能</w:t>
+      </w:r>
+      <w:proofErr w:type="gramStart"/>
+      <w:r>
+        <w:rPr>
+          <w:rFonts w:hint="eastAsia"/>
+          <w:color w:val="0070C0"/>
+        </w:rPr>
+        <w:t>出现着</w:t>
+      </w:r>
+      <w:proofErr w:type="gramEnd"/>
+      <w:r>
+        <w:rPr>
+          <w:rFonts w:hint="eastAsia"/>
+          <w:color w:val="0070C0"/>
+        </w:rPr>
+        <w:t>各种差异</w:t>
       </w:r>
       <w:r>
         <w:rPr>
@@ -7004,20 +7967,604 @@
     </w:p>
     <w:p>
       <w:pPr>
-        <w:rPr>
-          <w:lang w:val="fr-FR"/>
-        </w:rPr>
-      </w:pPr>
-      <w:r>
-        <w:rPr>
-          <w:lang w:val="fr-FR"/>
-        </w:rPr>
-        <w:t>modeling :</w:t>
-      </w:r>
-    </w:p>
-    <w:p>
-      <w:pPr>
-        <w:rPr>
+        <w:pStyle w:val="2"/>
+        <w:rPr>
+          <w:lang w:val="fr-FR"/>
+        </w:rPr>
+      </w:pPr>
+      <w:proofErr w:type="gramStart"/>
+      <w:r>
+        <w:rPr>
+          <w:lang w:val="fr-FR"/>
+        </w:rPr>
+        <w:t>modeling</w:t>
+      </w:r>
+      <w:proofErr w:type="gramEnd"/>
+      <w:r>
+        <w:rPr>
+          <w:lang w:val="fr-FR"/>
+        </w:rPr>
+        <w:t> :</w:t>
+      </w:r>
+    </w:p>
+    <w:p>
+      <w:pPr>
+        <w:pStyle w:val="3"/>
+        <w:rPr>
+          <w:lang w:val="fr-FR"/>
+        </w:rPr>
+      </w:pPr>
+      <w:r>
+        <w:rPr>
+          <w:rFonts w:hint="eastAsia"/>
+          <w:lang w:val="fr-FR"/>
+        </w:rPr>
+        <w:t>VIF</w:t>
+      </w:r>
+      <w:r>
+        <w:rPr>
+          <w:lang w:val="fr-FR"/>
+        </w:rPr>
+        <w:t> </w:t>
+      </w:r>
+      <w:r>
+        <w:rPr>
+          <w:rFonts w:hint="eastAsia"/>
+          <w:lang w:val="fr-FR"/>
+        </w:rPr>
+        <w:t>:</w:t>
+      </w:r>
+    </w:p>
+    <w:p>
+      <w:pPr>
+        <w:rPr>
+          <w:color w:val="0070C0"/>
+          <w:lang w:val="fr-FR"/>
+        </w:rPr>
+      </w:pPr>
+    </w:p>
+    <w:p>
+      <w:pPr>
+        <w:rPr>
+          <w:color w:val="0070C0"/>
+        </w:rPr>
+      </w:pPr>
+      <w:r>
+        <w:rPr>
+          <w:color w:val="0070C0"/>
+        </w:rPr>
+        <w:t xml:space="preserve">VIF 用来衡量回归模型中自变量之间的 </w:t>
+      </w:r>
+      <w:r>
+        <w:rPr>
+          <w:b/>
+          <w:bCs/>
+          <w:color w:val="0070C0"/>
+        </w:rPr>
+        <w:t>多重共线性（multicollinearity）</w:t>
+      </w:r>
+      <w:r>
+        <w:rPr>
+          <w:color w:val="0070C0"/>
+        </w:rPr>
+        <w:t>。多重共线性会导致：</w:t>
+      </w:r>
+    </w:p>
+    <w:p>
+      <w:pPr>
+        <w:numPr>
+          <w:ilvl w:val="0"/>
+          <w:numId w:val="16"/>
+        </w:numPr>
+        <w:rPr>
+          <w:color w:val="0070C0"/>
+        </w:rPr>
+      </w:pPr>
+      <w:r>
+        <w:rPr>
+          <w:color w:val="0070C0"/>
+        </w:rPr>
+        <w:t>回归系数不稳定，标准误大</w:t>
+      </w:r>
+    </w:p>
+    <w:p>
+      <w:pPr>
+        <w:numPr>
+          <w:ilvl w:val="0"/>
+          <w:numId w:val="16"/>
+        </w:numPr>
+        <w:rPr>
+          <w:color w:val="0070C0"/>
+        </w:rPr>
+      </w:pPr>
+      <w:r>
+        <w:rPr>
+          <w:color w:val="0070C0"/>
+        </w:rPr>
+        <w:t>预测能力下降</w:t>
+      </w:r>
+    </w:p>
+    <w:p>
+      <w:pPr>
+        <w:numPr>
+          <w:ilvl w:val="0"/>
+          <w:numId w:val="16"/>
+        </w:numPr>
+        <w:rPr>
+          <w:color w:val="0070C0"/>
+        </w:rPr>
+      </w:pPr>
+      <w:r>
+        <w:rPr>
+          <w:color w:val="0070C0"/>
+        </w:rPr>
+        <w:t>p 值失真（变量可能显著性降低或被错误判断为不显著）</w:t>
+      </w:r>
+    </w:p>
+    <w:p>
+      <w:pPr>
+        <w:rPr>
+          <w:color w:val="0070C0"/>
+        </w:rPr>
+      </w:pPr>
+    </w:p>
+    <w:p>
+      <w:pPr>
+        <w:rPr>
+          <w:color w:val="0070C0"/>
+        </w:rPr>
+      </w:pPr>
+    </w:p>
+    <w:tbl>
+      <w:tblPr>
+        <w:tblW w:w="0" w:type="auto"/>
+        <w:tblCellSpacing w:w="15" w:type="dxa"/>
+        <w:tblBorders>
+          <w:top w:val="single" w:sz="4" w:space="0" w:color="auto"/>
+          <w:left w:val="single" w:sz="4" w:space="0" w:color="auto"/>
+          <w:bottom w:val="single" w:sz="4" w:space="0" w:color="auto"/>
+          <w:right w:val="single" w:sz="4" w:space="0" w:color="auto"/>
+        </w:tblBorders>
+        <w:tblCellMar>
+          <w:top w:w="15" w:type="dxa"/>
+          <w:left w:w="15" w:type="dxa"/>
+          <w:bottom w:w="15" w:type="dxa"/>
+          <w:right w:w="15" w:type="dxa"/>
+        </w:tblCellMar>
+        <w:tblLook w:val="04A0" w:firstRow="1" w:lastRow="0" w:firstColumn="1" w:lastColumn="0" w:noHBand="0" w:noVBand="1"/>
+      </w:tblPr>
+      <w:tblGrid>
+        <w:gridCol w:w="731"/>
+        <w:gridCol w:w="2725"/>
+      </w:tblGrid>
+      <w:tr>
+        <w:trPr>
+          <w:tblHeader/>
+          <w:tblCellSpacing w:w="15" w:type="dxa"/>
+        </w:trPr>
+        <w:tc>
+          <w:tcPr>
+            <w:tcW w:w="0" w:type="auto"/>
+            <w:vAlign w:val="center"/>
+            <w:hideMark/>
+          </w:tcPr>
+          <w:p>
+            <w:pPr>
+              <w:rPr>
+                <w:b/>
+                <w:bCs/>
+                <w:color w:val="0070C0"/>
+              </w:rPr>
+            </w:pPr>
+            <w:r>
+              <w:rPr>
+                <w:b/>
+                <w:bCs/>
+                <w:color w:val="0070C0"/>
+              </w:rPr>
+              <w:t>VIF 值</w:t>
+            </w:r>
+          </w:p>
+        </w:tc>
+        <w:tc>
+          <w:tcPr>
+            <w:tcW w:w="0" w:type="auto"/>
+            <w:vAlign w:val="center"/>
+            <w:hideMark/>
+          </w:tcPr>
+          <w:p>
+            <w:pPr>
+              <w:rPr>
+                <w:b/>
+                <w:bCs/>
+                <w:color w:val="0070C0"/>
+              </w:rPr>
+            </w:pPr>
+            <w:r>
+              <w:rPr>
+                <w:b/>
+                <w:bCs/>
+                <w:color w:val="0070C0"/>
+              </w:rPr>
+              <w:t>说明</w:t>
+            </w:r>
+          </w:p>
+        </w:tc>
+      </w:tr>
+      <w:tr>
+        <w:trPr>
+          <w:tblCellSpacing w:w="15" w:type="dxa"/>
+        </w:trPr>
+        <w:tc>
+          <w:tcPr>
+            <w:tcW w:w="0" w:type="auto"/>
+            <w:vAlign w:val="center"/>
+            <w:hideMark/>
+          </w:tcPr>
+          <w:p>
+            <w:pPr>
+              <w:rPr>
+                <w:color w:val="0070C0"/>
+              </w:rPr>
+            </w:pPr>
+            <w:r>
+              <w:rPr>
+                <w:color w:val="0070C0"/>
+              </w:rPr>
+              <w:t>1</w:t>
+            </w:r>
+          </w:p>
+        </w:tc>
+        <w:tc>
+          <w:tcPr>
+            <w:tcW w:w="0" w:type="auto"/>
+            <w:vAlign w:val="center"/>
+            <w:hideMark/>
+          </w:tcPr>
+          <w:p>
+            <w:pPr>
+              <w:rPr>
+                <w:color w:val="0070C0"/>
+              </w:rPr>
+            </w:pPr>
+            <w:r>
+              <w:rPr>
+                <w:color w:val="0070C0"/>
+              </w:rPr>
+              <w:t>无共线性</w:t>
+            </w:r>
+          </w:p>
+        </w:tc>
+      </w:tr>
+      <w:tr>
+        <w:trPr>
+          <w:tblCellSpacing w:w="15" w:type="dxa"/>
+        </w:trPr>
+        <w:tc>
+          <w:tcPr>
+            <w:tcW w:w="0" w:type="auto"/>
+            <w:vAlign w:val="center"/>
+            <w:hideMark/>
+          </w:tcPr>
+          <w:p>
+            <w:pPr>
+              <w:rPr>
+                <w:color w:val="0070C0"/>
+              </w:rPr>
+            </w:pPr>
+            <w:r>
+              <w:rPr>
+                <w:color w:val="0070C0"/>
+              </w:rPr>
+              <w:t>1 ~ 5</w:t>
+            </w:r>
+          </w:p>
+        </w:tc>
+        <w:tc>
+          <w:tcPr>
+            <w:tcW w:w="0" w:type="auto"/>
+            <w:vAlign w:val="center"/>
+            <w:hideMark/>
+          </w:tcPr>
+          <w:p>
+            <w:pPr>
+              <w:rPr>
+                <w:color w:val="0070C0"/>
+              </w:rPr>
+            </w:pPr>
+            <w:r>
+              <w:rPr>
+                <w:color w:val="0070C0"/>
+              </w:rPr>
+              <w:t>可接受，共线性轻微</w:t>
+            </w:r>
+          </w:p>
+        </w:tc>
+      </w:tr>
+      <w:tr>
+        <w:trPr>
+          <w:tblCellSpacing w:w="15" w:type="dxa"/>
+        </w:trPr>
+        <w:tc>
+          <w:tcPr>
+            <w:tcW w:w="0" w:type="auto"/>
+            <w:vAlign w:val="center"/>
+            <w:hideMark/>
+          </w:tcPr>
+          <w:p>
+            <w:pPr>
+              <w:rPr>
+                <w:color w:val="0070C0"/>
+              </w:rPr>
+            </w:pPr>
+            <w:r>
+              <w:rPr>
+                <w:color w:val="0070C0"/>
+              </w:rPr>
+              <w:t>&gt; 5</w:t>
+            </w:r>
+          </w:p>
+        </w:tc>
+        <w:tc>
+          <w:tcPr>
+            <w:tcW w:w="0" w:type="auto"/>
+            <w:vAlign w:val="center"/>
+            <w:hideMark/>
+          </w:tcPr>
+          <w:p>
+            <w:pPr>
+              <w:rPr>
+                <w:color w:val="0070C0"/>
+              </w:rPr>
+            </w:pPr>
+            <w:r>
+              <w:rPr>
+                <w:color w:val="0070C0"/>
+              </w:rPr>
+              <w:t>有一定共线性，需关注</w:t>
+            </w:r>
+          </w:p>
+        </w:tc>
+      </w:tr>
+      <w:tr>
+        <w:trPr>
+          <w:tblCellSpacing w:w="15" w:type="dxa"/>
+        </w:trPr>
+        <w:tc>
+          <w:tcPr>
+            <w:tcW w:w="0" w:type="auto"/>
+            <w:vAlign w:val="center"/>
+            <w:hideMark/>
+          </w:tcPr>
+          <w:p>
+            <w:pPr>
+              <w:rPr>
+                <w:color w:val="0070C0"/>
+              </w:rPr>
+            </w:pPr>
+            <w:r>
+              <w:rPr>
+                <w:color w:val="0070C0"/>
+              </w:rPr>
+              <w:t>&gt; 10</w:t>
+            </w:r>
+          </w:p>
+        </w:tc>
+        <w:tc>
+          <w:tcPr>
+            <w:tcW w:w="0" w:type="auto"/>
+            <w:vAlign w:val="center"/>
+            <w:hideMark/>
+          </w:tcPr>
+          <w:p>
+            <w:pPr>
+              <w:rPr>
+                <w:color w:val="0070C0"/>
+              </w:rPr>
+            </w:pPr>
+            <w:r>
+              <w:rPr>
+                <w:color w:val="0070C0"/>
+              </w:rPr>
+              <w:t>共线性严重，强烈建议处理</w:t>
+            </w:r>
+          </w:p>
+        </w:tc>
+      </w:tr>
+    </w:tbl>
+    <w:p>
+      <w:pPr>
+        <w:rPr>
+          <w:color w:val="0070C0"/>
+        </w:rPr>
+      </w:pPr>
+    </w:p>
+    <w:p>
+      <w:pPr>
+        <w:rPr>
+          <w:color w:val="0070C0"/>
+        </w:rPr>
+      </w:pPr>
+    </w:p>
+    <w:p>
+      <w:pPr>
+        <w:numPr>
+          <w:ilvl w:val="0"/>
+          <w:numId w:val="17"/>
+        </w:numPr>
+        <w:rPr>
+          <w:color w:val="0070C0"/>
+        </w:rPr>
+      </w:pPr>
+      <w:r>
+        <w:rPr>
+          <w:b/>
+          <w:bCs/>
+          <w:color w:val="0070C0"/>
+        </w:rPr>
+        <w:t>数值型变量</w:t>
+      </w:r>
+      <w:r>
+        <w:rPr>
+          <w:color w:val="0070C0"/>
+        </w:rPr>
+        <w:t xml:space="preserve">：VIF 主要用于连续变量，分类变量需先做 </w:t>
+      </w:r>
+      <w:r>
+        <w:rPr>
+          <w:b/>
+          <w:bCs/>
+          <w:color w:val="0070C0"/>
+        </w:rPr>
+        <w:t>哑变量（one-hot encoding）</w:t>
+      </w:r>
+      <w:r>
+        <w:rPr>
+          <w:color w:val="0070C0"/>
+        </w:rPr>
+        <w:t>。</w:t>
+      </w:r>
+    </w:p>
+    <w:p>
+      <w:pPr>
+        <w:numPr>
+          <w:ilvl w:val="0"/>
+          <w:numId w:val="17"/>
+        </w:numPr>
+        <w:rPr>
+          <w:color w:val="0070C0"/>
+        </w:rPr>
+      </w:pPr>
+      <w:r>
+        <w:rPr>
+          <w:b/>
+          <w:bCs/>
+          <w:color w:val="0070C0"/>
+        </w:rPr>
+        <w:t>无缺失值</w:t>
+      </w:r>
+      <w:r>
+        <w:rPr>
+          <w:color w:val="0070C0"/>
+        </w:rPr>
+        <w:t>：</w:t>
+      </w:r>
+      <w:proofErr w:type="gramStart"/>
+      <w:r>
+        <w:rPr>
+          <w:color w:val="0070C0"/>
+        </w:rPr>
+        <w:t>缺失值需</w:t>
+      </w:r>
+      <w:proofErr w:type="gramEnd"/>
+      <w:r>
+        <w:rPr>
+          <w:color w:val="0070C0"/>
+        </w:rPr>
+        <w:t xml:space="preserve">先处理，否则回归计算 </w:t>
+      </w:r>
+      <m:oMath>
+        <m:sSup>
+          <m:sSupPr>
+            <m:ctrlPr>
+              <w:rPr>
+                <w:rFonts w:ascii="Cambria Math" w:hAnsi="Cambria Math"/>
+                <w:color w:val="0070C0"/>
+              </w:rPr>
+            </m:ctrlPr>
+          </m:sSupPr>
+          <m:e>
+            <m:r>
+              <w:rPr>
+                <w:rFonts w:ascii="Cambria Math" w:hAnsi="Cambria Math"/>
+                <w:color w:val="0070C0"/>
+              </w:rPr>
+              <m:t>R</m:t>
+            </m:r>
+          </m:e>
+          <m:sup>
+            <m:r>
+              <w:rPr>
+                <w:rFonts w:ascii="Cambria Math" w:hAnsi="Cambria Math"/>
+                <w:color w:val="0070C0"/>
+              </w:rPr>
+              <m:t>2</m:t>
+            </m:r>
+          </m:sup>
+        </m:sSup>
+      </m:oMath>
+      <w:r>
+        <w:rPr>
+          <w:color w:val="0070C0"/>
+        </w:rPr>
+        <w:t>会报错。</w:t>
+      </w:r>
+    </w:p>
+    <w:p>
+      <w:pPr>
+        <w:numPr>
+          <w:ilvl w:val="0"/>
+          <w:numId w:val="17"/>
+        </w:numPr>
+        <w:rPr>
+          <w:color w:val="0070C0"/>
+        </w:rPr>
+      </w:pPr>
+      <w:r>
+        <w:rPr>
+          <w:b/>
+          <w:bCs/>
+          <w:color w:val="0070C0"/>
+        </w:rPr>
+        <w:t>变量间线性关系</w:t>
+      </w:r>
+      <w:r>
+        <w:rPr>
+          <w:color w:val="0070C0"/>
+        </w:rPr>
+        <w:t>：VIF 检测的是线性共线性，非线性关系不会被检测出来。</w:t>
+      </w:r>
+    </w:p>
+    <w:p>
+      <w:pPr>
+        <w:rPr>
+          <w:color w:val="0070C0"/>
+        </w:rPr>
+      </w:pPr>
+    </w:p>
+    <w:p>
+      <w:pPr>
+        <w:rPr>
+          <w:color w:val="0070C0"/>
+        </w:rPr>
+      </w:pPr>
+    </w:p>
+    <w:p>
+      <w:pPr>
+        <w:rPr>
+          <w:color w:val="0070C0"/>
+        </w:rPr>
+      </w:pPr>
+    </w:p>
+    <w:p>
+      <w:pPr>
+        <w:rPr>
+          <w:color w:val="0070C0"/>
+        </w:rPr>
+      </w:pPr>
+    </w:p>
+    <w:p>
+      <w:pPr>
+        <w:rPr>
+          <w:rFonts w:hint="eastAsia"/>
+          <w:color w:val="0070C0"/>
+        </w:rPr>
+      </w:pPr>
+    </w:p>
+    <w:p>
+      <w:pPr>
+        <w:rPr>
+          <w:rFonts w:hint="eastAsia"/>
           <w:lang w:val="fr-FR"/>
         </w:rPr>
       </w:pPr>
@@ -7282,6 +8829,155 @@
 <file path=word/numbering.xml><?xml version="1.0" encoding="utf-8"?>
 <w:numbering xmlns:wpc="http://schemas.microsoft.com/office/word/2010/wordprocessingCanvas" xmlns:cx="http://schemas.microsoft.com/office/drawing/2014/chartex" xmlns:cx1="http://schemas.microsoft.com/office/drawing/2015/9/8/chartex" xmlns:cx2="http://schemas.microsoft.com/office/drawing/2015/10/21/chartex" xmlns:cx3="http://schemas.microsoft.com/office/drawing/2016/5/9/chartex" xmlns:cx4="http://schemas.microsoft.com/office/drawing/2016/5/10/chartex" xmlns:cx5="http://schemas.microsoft.com/office/drawing/2016/5/11/chartex" xmlns:cx6="http://schemas.microsoft.com/office/drawing/2016/5/12/chartex" xmlns:cx7="http://schemas.microsoft.com/office/drawing/2016/5/13/chartex" xmlns:cx8="http://schemas.microsoft.com/office/drawing/2016/5/14/chartex" xmlns:mc="http://schemas.openxmlformats.org/markup-compatibility/2006" xmlns:aink="http://schemas.microsoft.com/office/drawing/2016/ink" xmlns:am3d="http://schemas.microsoft.com/office/drawing/2017/model3d" xmlns:o="urn:schemas-microsoft-com:office:office" xmlns:oel="http://schemas.microsoft.com/office/2019/extlst" xmlns:r="http://schemas.openxmlformats.org/officeDocument/2006/relationships" xmlns:m="http://schemas.openxmlformats.org/officeDocument/2006/math" xmlns:v="urn:schemas-microsoft-com:vml" xmlns:wp14="http://schemas.microsoft.com/office/word/2010/wordprocessingDrawing" xmlns:wp="http://schemas.openxmlformats.org/drawingml/2006/wordprocessingDrawing" xmlns:w10="urn:schemas-microsoft-com:office:word" xmlns:w="http://schemas.openxmlformats.org/wordprocessingml/2006/main" xmlns:w14="http://schemas.microsoft.com/office/word/2010/wordml" xmlns:w15="http://schemas.microsoft.com/office/word/2012/wordml" xmlns:w16cex="http://schemas.microsoft.com/office/word/2018/wordml/cex" xmlns:w16cid="http://schemas.microsoft.com/office/word/2016/wordml/cid" xmlns:w16="http://schemas.microsoft.com/office/word/2018/wordml" xmlns:w16du="http://schemas.microsoft.com/office/word/2023/wordml/word16du" xmlns:w16sdtdh="http://schemas.microsoft.com/office/word/2020/wordml/sdtdatahash" xmlns:w16sdtfl="http://schemas.microsoft.com/office/word/2024/wordml/sdtformatlock" xmlns:w16se="http://schemas.microsoft.com/office/word/2015/wordml/symex" xmlns:wpg="http://schemas.microsoft.com/office/word/2010/wordprocessingGroup" xmlns:wpi="http://schemas.microsoft.com/office/word/2010/wordprocessingInk" xmlns:wne="http://schemas.microsoft.com/office/word/2006/wordml" xmlns:wps="http://schemas.microsoft.com/office/word/2010/wordprocessingShape" mc:Ignorable="w14 w15 w16se w16cid w16 w16cex w16sdtdh w16sdtfl w16du wp14">
   <w:abstractNum w:abstractNumId="0" w15:restartNumberingAfterBreak="0">
+    <w:nsid w:val="120D33F7"/>
+    <w:multiLevelType w:val="multilevel"/>
+    <w:tmpl w:val="B23AE158"/>
+    <w:lvl w:ilvl="0">
+      <w:start w:val="1"/>
+      <w:numFmt w:val="bullet"/>
+      <w:lvlText w:val=""/>
+      <w:lvlJc w:val="left"/>
+      <w:pPr>
+        <w:tabs>
+          <w:tab w:val="num" w:pos="720"/>
+        </w:tabs>
+        <w:ind w:left="720" w:hanging="360"/>
+      </w:pPr>
+      <w:rPr>
+        <w:rFonts w:ascii="Symbol" w:hAnsi="Symbol" w:hint="default"/>
+        <w:sz w:val="20"/>
+      </w:rPr>
+    </w:lvl>
+    <w:lvl w:ilvl="1" w:tentative="1">
+      <w:start w:val="1"/>
+      <w:numFmt w:val="bullet"/>
+      <w:lvlText w:val="o"/>
+      <w:lvlJc w:val="left"/>
+      <w:pPr>
+        <w:tabs>
+          <w:tab w:val="num" w:pos="1440"/>
+        </w:tabs>
+        <w:ind w:left="1440" w:hanging="360"/>
+      </w:pPr>
+      <w:rPr>
+        <w:rFonts w:ascii="Courier New" w:hAnsi="Courier New" w:hint="default"/>
+        <w:sz w:val="20"/>
+      </w:rPr>
+    </w:lvl>
+    <w:lvl w:ilvl="2" w:tentative="1">
+      <w:start w:val="1"/>
+      <w:numFmt w:val="bullet"/>
+      <w:lvlText w:val=""/>
+      <w:lvlJc w:val="left"/>
+      <w:pPr>
+        <w:tabs>
+          <w:tab w:val="num" w:pos="2160"/>
+        </w:tabs>
+        <w:ind w:left="2160" w:hanging="360"/>
+      </w:pPr>
+      <w:rPr>
+        <w:rFonts w:ascii="Wingdings" w:hAnsi="Wingdings" w:hint="default"/>
+        <w:sz w:val="20"/>
+      </w:rPr>
+    </w:lvl>
+    <w:lvl w:ilvl="3" w:tentative="1">
+      <w:start w:val="1"/>
+      <w:numFmt w:val="bullet"/>
+      <w:lvlText w:val=""/>
+      <w:lvlJc w:val="left"/>
+      <w:pPr>
+        <w:tabs>
+          <w:tab w:val="num" w:pos="2880"/>
+        </w:tabs>
+        <w:ind w:left="2880" w:hanging="360"/>
+      </w:pPr>
+      <w:rPr>
+        <w:rFonts w:ascii="Wingdings" w:hAnsi="Wingdings" w:hint="default"/>
+        <w:sz w:val="20"/>
+      </w:rPr>
+    </w:lvl>
+    <w:lvl w:ilvl="4" w:tentative="1">
+      <w:start w:val="1"/>
+      <w:numFmt w:val="bullet"/>
+      <w:lvlText w:val=""/>
+      <w:lvlJc w:val="left"/>
+      <w:pPr>
+        <w:tabs>
+          <w:tab w:val="num" w:pos="3600"/>
+        </w:tabs>
+        <w:ind w:left="3600" w:hanging="360"/>
+      </w:pPr>
+      <w:rPr>
+        <w:rFonts w:ascii="Wingdings" w:hAnsi="Wingdings" w:hint="default"/>
+        <w:sz w:val="20"/>
+      </w:rPr>
+    </w:lvl>
+    <w:lvl w:ilvl="5" w:tentative="1">
+      <w:start w:val="1"/>
+      <w:numFmt w:val="bullet"/>
+      <w:lvlText w:val=""/>
+      <w:lvlJc w:val="left"/>
+      <w:pPr>
+        <w:tabs>
+          <w:tab w:val="num" w:pos="4320"/>
+        </w:tabs>
+        <w:ind w:left="4320" w:hanging="360"/>
+      </w:pPr>
+      <w:rPr>
+        <w:rFonts w:ascii="Wingdings" w:hAnsi="Wingdings" w:hint="default"/>
+        <w:sz w:val="20"/>
+      </w:rPr>
+    </w:lvl>
+    <w:lvl w:ilvl="6" w:tentative="1">
+      <w:start w:val="1"/>
+      <w:numFmt w:val="bullet"/>
+      <w:lvlText w:val=""/>
+      <w:lvlJc w:val="left"/>
+      <w:pPr>
+        <w:tabs>
+          <w:tab w:val="num" w:pos="5040"/>
+        </w:tabs>
+        <w:ind w:left="5040" w:hanging="360"/>
+      </w:pPr>
+      <w:rPr>
+        <w:rFonts w:ascii="Wingdings" w:hAnsi="Wingdings" w:hint="default"/>
+        <w:sz w:val="20"/>
+      </w:rPr>
+    </w:lvl>
+    <w:lvl w:ilvl="7" w:tentative="1">
+      <w:start w:val="1"/>
+      <w:numFmt w:val="bullet"/>
+      <w:lvlText w:val=""/>
+      <w:lvlJc w:val="left"/>
+      <w:pPr>
+        <w:tabs>
+          <w:tab w:val="num" w:pos="5760"/>
+        </w:tabs>
+        <w:ind w:left="5760" w:hanging="360"/>
+      </w:pPr>
+      <w:rPr>
+        <w:rFonts w:ascii="Wingdings" w:hAnsi="Wingdings" w:hint="default"/>
+        <w:sz w:val="20"/>
+      </w:rPr>
+    </w:lvl>
+    <w:lvl w:ilvl="8" w:tentative="1">
+      <w:start w:val="1"/>
+      <w:numFmt w:val="bullet"/>
+      <w:lvlText w:val=""/>
+      <w:lvlJc w:val="left"/>
+      <w:pPr>
+        <w:tabs>
+          <w:tab w:val="num" w:pos="6480"/>
+        </w:tabs>
+        <w:ind w:left="6480" w:hanging="360"/>
+      </w:pPr>
+      <w:rPr>
+        <w:rFonts w:ascii="Wingdings" w:hAnsi="Wingdings" w:hint="default"/>
+        <w:sz w:val="20"/>
+      </w:rPr>
+    </w:lvl>
+  </w:abstractNum>
+  <w:abstractNum w:abstractNumId="1" w15:restartNumberingAfterBreak="0">
     <w:nsid w:val="1BCF1102"/>
     <w:multiLevelType w:val="multilevel"/>
     <w:tmpl w:val="364666A4"/>
@@ -7394,7 +9090,7 @@
       </w:pPr>
     </w:lvl>
   </w:abstractNum>
-  <w:abstractNum w:abstractNumId="1" w15:restartNumberingAfterBreak="0">
+  <w:abstractNum w:abstractNumId="2" w15:restartNumberingAfterBreak="0">
     <w:nsid w:val="20E775E1"/>
     <w:multiLevelType w:val="multilevel"/>
     <w:tmpl w:val="F2F89CB4"/>
@@ -7543,7 +9239,7 @@
       </w:rPr>
     </w:lvl>
   </w:abstractNum>
-  <w:abstractNum w:abstractNumId="2" w15:restartNumberingAfterBreak="0">
+  <w:abstractNum w:abstractNumId="3" w15:restartNumberingAfterBreak="0">
     <w:nsid w:val="30D93969"/>
     <w:multiLevelType w:val="multilevel"/>
     <w:tmpl w:val="4E34718A"/>
@@ -7692,7 +9388,7 @@
       </w:rPr>
     </w:lvl>
   </w:abstractNum>
-  <w:abstractNum w:abstractNumId="3" w15:restartNumberingAfterBreak="0">
+  <w:abstractNum w:abstractNumId="4" w15:restartNumberingAfterBreak="0">
     <w:nsid w:val="364649FF"/>
     <w:multiLevelType w:val="multilevel"/>
     <w:tmpl w:val="0294574A"/>
@@ -7841,7 +9537,7 @@
       </w:rPr>
     </w:lvl>
   </w:abstractNum>
-  <w:abstractNum w:abstractNumId="4" w15:restartNumberingAfterBreak="0">
+  <w:abstractNum w:abstractNumId="5" w15:restartNumberingAfterBreak="0">
     <w:nsid w:val="388B778E"/>
     <w:multiLevelType w:val="multilevel"/>
     <w:tmpl w:val="AD7275FC"/>
@@ -7990,7 +9686,7 @@
       </w:rPr>
     </w:lvl>
   </w:abstractNum>
-  <w:abstractNum w:abstractNumId="5" w15:restartNumberingAfterBreak="0">
+  <w:abstractNum w:abstractNumId="6" w15:restartNumberingAfterBreak="0">
     <w:nsid w:val="3A3E123B"/>
     <w:multiLevelType w:val="multilevel"/>
     <w:tmpl w:val="4E4C2958"/>
@@ -8139,7 +9835,7 @@
       </w:rPr>
     </w:lvl>
   </w:abstractNum>
-  <w:abstractNum w:abstractNumId="6" w15:restartNumberingAfterBreak="0">
+  <w:abstractNum w:abstractNumId="7" w15:restartNumberingAfterBreak="0">
     <w:nsid w:val="50150A0F"/>
     <w:multiLevelType w:val="hybridMultilevel"/>
     <w:tmpl w:val="5AB2DE5A"/>
@@ -8252,7 +9948,7 @@
       </w:rPr>
     </w:lvl>
   </w:abstractNum>
-  <w:abstractNum w:abstractNumId="7" w15:restartNumberingAfterBreak="0">
+  <w:abstractNum w:abstractNumId="8" w15:restartNumberingAfterBreak="0">
     <w:nsid w:val="527E7B09"/>
     <w:multiLevelType w:val="multilevel"/>
     <w:tmpl w:val="CDE689C0"/>
@@ -8401,7 +10097,7 @@
       </w:rPr>
     </w:lvl>
   </w:abstractNum>
-  <w:abstractNum w:abstractNumId="8" w15:restartNumberingAfterBreak="0">
+  <w:abstractNum w:abstractNumId="9" w15:restartNumberingAfterBreak="0">
     <w:nsid w:val="5D8D32C5"/>
     <w:multiLevelType w:val="multilevel"/>
     <w:tmpl w:val="DE32C7E4"/>
@@ -8550,7 +10246,7 @@
       </w:rPr>
     </w:lvl>
   </w:abstractNum>
-  <w:abstractNum w:abstractNumId="9" w15:restartNumberingAfterBreak="0">
+  <w:abstractNum w:abstractNumId="10" w15:restartNumberingAfterBreak="0">
     <w:nsid w:val="5EBC1044"/>
     <w:multiLevelType w:val="multilevel"/>
     <w:tmpl w:val="662C0D42"/>
@@ -8699,7 +10395,7 @@
       </w:rPr>
     </w:lvl>
   </w:abstractNum>
-  <w:abstractNum w:abstractNumId="10" w15:restartNumberingAfterBreak="0">
+  <w:abstractNum w:abstractNumId="11" w15:restartNumberingAfterBreak="0">
     <w:nsid w:val="684B51B1"/>
     <w:multiLevelType w:val="multilevel"/>
     <w:tmpl w:val="98709630"/>
@@ -8848,7 +10544,7 @@
       </w:rPr>
     </w:lvl>
   </w:abstractNum>
-  <w:abstractNum w:abstractNumId="11" w15:restartNumberingAfterBreak="0">
+  <w:abstractNum w:abstractNumId="12" w15:restartNumberingAfterBreak="0">
     <w:nsid w:val="69FC3BB5"/>
     <w:multiLevelType w:val="multilevel"/>
     <w:tmpl w:val="B92EA696"/>
@@ -8997,7 +10693,7 @@
       </w:rPr>
     </w:lvl>
   </w:abstractNum>
-  <w:abstractNum w:abstractNumId="12" w15:restartNumberingAfterBreak="0">
+  <w:abstractNum w:abstractNumId="13" w15:restartNumberingAfterBreak="0">
     <w:nsid w:val="70F773AF"/>
     <w:multiLevelType w:val="hybridMultilevel"/>
     <w:tmpl w:val="A68E02BE"/>
@@ -9110,7 +10806,156 @@
       </w:rPr>
     </w:lvl>
   </w:abstractNum>
-  <w:abstractNum w:abstractNumId="13" w15:restartNumberingAfterBreak="0">
+  <w:abstractNum w:abstractNumId="14" w15:restartNumberingAfterBreak="0">
+    <w:nsid w:val="72AB4C4E"/>
+    <w:multiLevelType w:val="multilevel"/>
+    <w:tmpl w:val="15DAC4DE"/>
+    <w:lvl w:ilvl="0">
+      <w:start w:val="1"/>
+      <w:numFmt w:val="bullet"/>
+      <w:lvlText w:val=""/>
+      <w:lvlJc w:val="left"/>
+      <w:pPr>
+        <w:tabs>
+          <w:tab w:val="num" w:pos="720"/>
+        </w:tabs>
+        <w:ind w:left="720" w:hanging="360"/>
+      </w:pPr>
+      <w:rPr>
+        <w:rFonts w:ascii="Symbol" w:hAnsi="Symbol" w:hint="default"/>
+        <w:sz w:val="20"/>
+      </w:rPr>
+    </w:lvl>
+    <w:lvl w:ilvl="1" w:tentative="1">
+      <w:start w:val="1"/>
+      <w:numFmt w:val="bullet"/>
+      <w:lvlText w:val="o"/>
+      <w:lvlJc w:val="left"/>
+      <w:pPr>
+        <w:tabs>
+          <w:tab w:val="num" w:pos="1440"/>
+        </w:tabs>
+        <w:ind w:left="1440" w:hanging="360"/>
+      </w:pPr>
+      <w:rPr>
+        <w:rFonts w:ascii="Courier New" w:hAnsi="Courier New" w:hint="default"/>
+        <w:sz w:val="20"/>
+      </w:rPr>
+    </w:lvl>
+    <w:lvl w:ilvl="2" w:tentative="1">
+      <w:start w:val="1"/>
+      <w:numFmt w:val="bullet"/>
+      <w:lvlText w:val=""/>
+      <w:lvlJc w:val="left"/>
+      <w:pPr>
+        <w:tabs>
+          <w:tab w:val="num" w:pos="2160"/>
+        </w:tabs>
+        <w:ind w:left="2160" w:hanging="360"/>
+      </w:pPr>
+      <w:rPr>
+        <w:rFonts w:ascii="Wingdings" w:hAnsi="Wingdings" w:hint="default"/>
+        <w:sz w:val="20"/>
+      </w:rPr>
+    </w:lvl>
+    <w:lvl w:ilvl="3" w:tentative="1">
+      <w:start w:val="1"/>
+      <w:numFmt w:val="bullet"/>
+      <w:lvlText w:val=""/>
+      <w:lvlJc w:val="left"/>
+      <w:pPr>
+        <w:tabs>
+          <w:tab w:val="num" w:pos="2880"/>
+        </w:tabs>
+        <w:ind w:left="2880" w:hanging="360"/>
+      </w:pPr>
+      <w:rPr>
+        <w:rFonts w:ascii="Wingdings" w:hAnsi="Wingdings" w:hint="default"/>
+        <w:sz w:val="20"/>
+      </w:rPr>
+    </w:lvl>
+    <w:lvl w:ilvl="4" w:tentative="1">
+      <w:start w:val="1"/>
+      <w:numFmt w:val="bullet"/>
+      <w:lvlText w:val=""/>
+      <w:lvlJc w:val="left"/>
+      <w:pPr>
+        <w:tabs>
+          <w:tab w:val="num" w:pos="3600"/>
+        </w:tabs>
+        <w:ind w:left="3600" w:hanging="360"/>
+      </w:pPr>
+      <w:rPr>
+        <w:rFonts w:ascii="Wingdings" w:hAnsi="Wingdings" w:hint="default"/>
+        <w:sz w:val="20"/>
+      </w:rPr>
+    </w:lvl>
+    <w:lvl w:ilvl="5" w:tentative="1">
+      <w:start w:val="1"/>
+      <w:numFmt w:val="bullet"/>
+      <w:lvlText w:val=""/>
+      <w:lvlJc w:val="left"/>
+      <w:pPr>
+        <w:tabs>
+          <w:tab w:val="num" w:pos="4320"/>
+        </w:tabs>
+        <w:ind w:left="4320" w:hanging="360"/>
+      </w:pPr>
+      <w:rPr>
+        <w:rFonts w:ascii="Wingdings" w:hAnsi="Wingdings" w:hint="default"/>
+        <w:sz w:val="20"/>
+      </w:rPr>
+    </w:lvl>
+    <w:lvl w:ilvl="6" w:tentative="1">
+      <w:start w:val="1"/>
+      <w:numFmt w:val="bullet"/>
+      <w:lvlText w:val=""/>
+      <w:lvlJc w:val="left"/>
+      <w:pPr>
+        <w:tabs>
+          <w:tab w:val="num" w:pos="5040"/>
+        </w:tabs>
+        <w:ind w:left="5040" w:hanging="360"/>
+      </w:pPr>
+      <w:rPr>
+        <w:rFonts w:ascii="Wingdings" w:hAnsi="Wingdings" w:hint="default"/>
+        <w:sz w:val="20"/>
+      </w:rPr>
+    </w:lvl>
+    <w:lvl w:ilvl="7" w:tentative="1">
+      <w:start w:val="1"/>
+      <w:numFmt w:val="bullet"/>
+      <w:lvlText w:val=""/>
+      <w:lvlJc w:val="left"/>
+      <w:pPr>
+        <w:tabs>
+          <w:tab w:val="num" w:pos="5760"/>
+        </w:tabs>
+        <w:ind w:left="5760" w:hanging="360"/>
+      </w:pPr>
+      <w:rPr>
+        <w:rFonts w:ascii="Wingdings" w:hAnsi="Wingdings" w:hint="default"/>
+        <w:sz w:val="20"/>
+      </w:rPr>
+    </w:lvl>
+    <w:lvl w:ilvl="8" w:tentative="1">
+      <w:start w:val="1"/>
+      <w:numFmt w:val="bullet"/>
+      <w:lvlText w:val=""/>
+      <w:lvlJc w:val="left"/>
+      <w:pPr>
+        <w:tabs>
+          <w:tab w:val="num" w:pos="6480"/>
+        </w:tabs>
+        <w:ind w:left="6480" w:hanging="360"/>
+      </w:pPr>
+      <w:rPr>
+        <w:rFonts w:ascii="Wingdings" w:hAnsi="Wingdings" w:hint="default"/>
+        <w:sz w:val="20"/>
+      </w:rPr>
+    </w:lvl>
+  </w:abstractNum>
+  <w:abstractNum w:abstractNumId="15" w15:restartNumberingAfterBreak="0">
     <w:nsid w:val="7A6306E8"/>
     <w:multiLevelType w:val="multilevel"/>
     <w:tmpl w:val="4F445D68"/>
@@ -9259,7 +11104,7 @@
       </w:rPr>
     </w:lvl>
   </w:abstractNum>
-  <w:abstractNum w:abstractNumId="14" w15:restartNumberingAfterBreak="0">
+  <w:abstractNum w:abstractNumId="16" w15:restartNumberingAfterBreak="0">
     <w:nsid w:val="7F8D05FC"/>
     <w:multiLevelType w:val="multilevel"/>
     <w:tmpl w:val="ABBA79F6"/>
@@ -9377,49 +11222,55 @@
     </w:lvl>
   </w:abstractNum>
   <w:num w:numId="1" w16cid:durableId="384986181">
+    <w:abstractNumId w:val="13"/>
+  </w:num>
+  <w:num w:numId="2" w16cid:durableId="1807618943">
+    <w:abstractNumId w:val="5"/>
+  </w:num>
+  <w:num w:numId="3" w16cid:durableId="509951945">
+    <w:abstractNumId w:val="3"/>
+  </w:num>
+  <w:num w:numId="4" w16cid:durableId="1189879333">
+    <w:abstractNumId w:val="6"/>
+  </w:num>
+  <w:num w:numId="5" w16cid:durableId="1031149266">
     <w:abstractNumId w:val="12"/>
   </w:num>
-  <w:num w:numId="2" w16cid:durableId="1807618943">
+  <w:num w:numId="6" w16cid:durableId="193739940">
+    <w:abstractNumId w:val="2"/>
+  </w:num>
+  <w:num w:numId="7" w16cid:durableId="2099867285">
+    <w:abstractNumId w:val="10"/>
+  </w:num>
+  <w:num w:numId="8" w16cid:durableId="359161181">
+    <w:abstractNumId w:val="11"/>
+  </w:num>
+  <w:num w:numId="9" w16cid:durableId="2085569558">
+    <w:abstractNumId w:val="8"/>
+  </w:num>
+  <w:num w:numId="10" w16cid:durableId="524098541">
+    <w:abstractNumId w:val="16"/>
+  </w:num>
+  <w:num w:numId="11" w16cid:durableId="148375839">
+    <w:abstractNumId w:val="9"/>
+  </w:num>
+  <w:num w:numId="12" w16cid:durableId="372972206">
+    <w:abstractNumId w:val="7"/>
+  </w:num>
+  <w:num w:numId="13" w16cid:durableId="1709380178">
+    <w:abstractNumId w:val="15"/>
+  </w:num>
+  <w:num w:numId="14" w16cid:durableId="204023367">
+    <w:abstractNumId w:val="1"/>
+  </w:num>
+  <w:num w:numId="15" w16cid:durableId="355933596">
     <w:abstractNumId w:val="4"/>
   </w:num>
-  <w:num w:numId="3" w16cid:durableId="509951945">
-    <w:abstractNumId w:val="2"/>
-  </w:num>
-  <w:num w:numId="4" w16cid:durableId="1189879333">
-    <w:abstractNumId w:val="5"/>
-  </w:num>
-  <w:num w:numId="5" w16cid:durableId="1031149266">
-    <w:abstractNumId w:val="11"/>
-  </w:num>
-  <w:num w:numId="6" w16cid:durableId="193739940">
-    <w:abstractNumId w:val="1"/>
-  </w:num>
-  <w:num w:numId="7" w16cid:durableId="2099867285">
-    <w:abstractNumId w:val="9"/>
-  </w:num>
-  <w:num w:numId="8" w16cid:durableId="359161181">
-    <w:abstractNumId w:val="10"/>
-  </w:num>
-  <w:num w:numId="9" w16cid:durableId="2085569558">
-    <w:abstractNumId w:val="7"/>
-  </w:num>
-  <w:num w:numId="10" w16cid:durableId="524098541">
+  <w:num w:numId="16" w16cid:durableId="2115781802">
     <w:abstractNumId w:val="14"/>
   </w:num>
-  <w:num w:numId="11" w16cid:durableId="148375839">
-    <w:abstractNumId w:val="8"/>
-  </w:num>
-  <w:num w:numId="12" w16cid:durableId="372972206">
-    <w:abstractNumId w:val="6"/>
-  </w:num>
-  <w:num w:numId="13" w16cid:durableId="1709380178">
-    <w:abstractNumId w:val="13"/>
-  </w:num>
-  <w:num w:numId="14" w16cid:durableId="204023367">
+  <w:num w:numId="17" w16cid:durableId="1182163167">
     <w:abstractNumId w:val="0"/>
-  </w:num>
-  <w:num w:numId="15" w16cid:durableId="355933596">
-    <w:abstractNumId w:val="3"/>
   </w:num>
 </w:numbering>
 </file>

--- a/note_MM1.docx
+++ b/note_MM1.docx
@@ -631,18 +631,21 @@
         </w:numPr>
         <w:rPr>
           <w:rFonts w:hint="eastAsia"/>
-          <w:lang w:val="fr-FR"/>
-        </w:rPr>
-      </w:pPr>
-      <w:r>
-        <w:rPr>
-          <w:rFonts w:hint="eastAsia"/>
+          <w:highlight w:val="yellow"/>
+          <w:lang w:val="fr-FR"/>
+        </w:rPr>
+      </w:pPr>
+      <w:r>
+        <w:rPr>
+          <w:rFonts w:hint="eastAsia"/>
+          <w:highlight w:val="yellow"/>
           <w:lang w:val="fr-FR"/>
         </w:rPr>
         <w:t>S</w:t>
       </w:r>
       <w:r>
         <w:rPr>
+          <w:highlight w:val="yellow"/>
           <w:lang w:val="fr-FR"/>
         </w:rPr>
         <w:t>elf divulgation</w:t>
@@ -776,6 +779,12 @@
         </w:rPr>
         <w:t xml:space="preserve"> pour e entre 0-1</w:t>
       </w:r>
+      <w:r>
+        <w:rPr>
+          <w:lang w:val="fr-FR"/>
+        </w:rPr>
+        <w:t xml:space="preserve"> </w:t>
+      </w:r>
     </w:p>
     <w:p>
       <w:pPr>
@@ -1383,7 +1392,106 @@
     <w:p>
       <w:pPr>
         <w:rPr>
-          <w:rFonts w:hint="eastAsia"/>
+          <w:lang w:val="fr-FR"/>
+        </w:rPr>
+      </w:pPr>
+    </w:p>
+    <w:p>
+      <w:pPr>
+        <w:rPr>
+          <w:lang w:val="fr-FR"/>
+        </w:rPr>
+      </w:pPr>
+    </w:p>
+    <w:p>
+      <w:pPr>
+        <w:rPr>
+          <w:rFonts w:hint="eastAsia"/>
+          <w:lang w:val="fr-FR"/>
+        </w:rPr>
+      </w:pPr>
+      <w:r>
+        <w:rPr>
+          <w:rFonts w:hint="eastAsia"/>
+          <w:highlight w:val="yellow"/>
+          <w:lang w:val="fr-FR"/>
+        </w:rPr>
+        <w:t>梳理思路 :</w:t>
+      </w:r>
+    </w:p>
+    <w:p>
+      <w:pPr>
+        <w:rPr>
+          <w:highlight w:val="yellow"/>
+          <w:lang w:val="fr-FR"/>
+        </w:rPr>
+      </w:pPr>
+      <w:proofErr w:type="spellStart"/>
+      <w:r>
+        <w:rPr>
+          <w:rFonts w:hint="eastAsia"/>
+          <w:highlight w:val="yellow"/>
+          <w:lang w:val="fr-FR"/>
+        </w:rPr>
+        <w:t>S</w:t>
+      </w:r>
+      <w:r>
+        <w:rPr>
+          <w:highlight w:val="yellow"/>
+          <w:lang w:val="fr-FR"/>
+        </w:rPr>
+        <w:t>uperhost</w:t>
+      </w:r>
+      <w:proofErr w:type="spellEnd"/>
+      <w:r>
+        <w:rPr>
+          <w:rFonts w:hint="eastAsia"/>
+          <w:highlight w:val="yellow"/>
+          <w:lang w:val="fr-FR"/>
+        </w:rPr>
+        <w:t xml:space="preserve"> </w:t>
+      </w:r>
+      <w:r>
+        <w:rPr>
+          <w:highlight w:val="yellow"/>
+          <w:lang w:val="fr-FR"/>
+        </w:rPr>
+        <w:t xml:space="preserve">présente plus des tactiques </w:t>
+      </w:r>
+    </w:p>
+    <w:p>
+      <w:pPr>
+        <w:rPr>
+          <w:lang w:val="fr-FR"/>
+        </w:rPr>
+      </w:pPr>
+      <w:r>
+        <w:rPr>
+          <w:highlight w:val="yellow"/>
+          <w:lang w:val="fr-FR"/>
+        </w:rPr>
+        <w:t xml:space="preserve">OU les tactiques les font </w:t>
+      </w:r>
+      <w:proofErr w:type="spellStart"/>
+      <w:r>
+        <w:rPr>
+          <w:highlight w:val="yellow"/>
+          <w:lang w:val="fr-FR"/>
+        </w:rPr>
+        <w:t>superhost</w:t>
+      </w:r>
+      <w:proofErr w:type="spellEnd"/>
+      <w:r>
+        <w:rPr>
+          <w:highlight w:val="yellow"/>
+          <w:lang w:val="fr-FR"/>
+        </w:rPr>
+        <w:t> ????</w:t>
+      </w:r>
+    </w:p>
+    <w:p>
+      <w:pPr>
+        <w:rPr>
           <w:lang w:val="fr-FR"/>
         </w:rPr>
       </w:pPr>
@@ -1419,9 +1527,13 @@
       <w:pPr>
         <w:rPr>
           <w:rFonts w:hint="eastAsia"/>
-        </w:rPr>
-      </w:pPr>
-      <w:r>
+          <w:lang w:val="fr-FR"/>
+        </w:rPr>
+      </w:pPr>
+      <w:r>
+        <w:rPr>
+          <w:lang w:val="fr-FR"/>
+        </w:rPr>
         <w:t xml:space="preserve">- langue </w:t>
       </w:r>
     </w:p>
@@ -1433,15 +1545,24 @@
         </w:rPr>
       </w:pPr>
       <w:r>
+        <w:rPr>
+          <w:lang w:val="fr-FR"/>
+        </w:rPr>
         <w:t xml:space="preserve">- no </w:t>
       </w:r>
-      <w:proofErr w:type="gramStart"/>
-      <w:r>
-        <w:t>text :</w:t>
-      </w:r>
-      <w:proofErr w:type="gramEnd"/>
-      <w:r>
-        <w:t xml:space="preserve"> no-auto-divulgation </w:t>
+      <w:proofErr w:type="spellStart"/>
+      <w:r>
+        <w:rPr>
+          <w:lang w:val="fr-FR"/>
+        </w:rPr>
+        <w:t>text</w:t>
+      </w:r>
+      <w:proofErr w:type="spellEnd"/>
+      <w:r>
+        <w:rPr>
+          <w:lang w:val="fr-FR"/>
+        </w:rPr>
+        <w:t xml:space="preserve"> : no-auto-divulgation </w:t>
       </w:r>
     </w:p>
     <w:p>
@@ -1702,6 +1823,41 @@
     <w:p>
       <w:pPr>
         <w:rPr>
+          <w:lang w:val="fr-FR"/>
+        </w:rPr>
+      </w:pPr>
+    </w:p>
+    <w:p>
+      <w:pPr>
+        <w:rPr>
+          <w:lang w:val="fr-FR"/>
+        </w:rPr>
+      </w:pPr>
+    </w:p>
+    <w:p>
+      <w:pPr>
+        <w:rPr>
+          <w:lang w:val="fr-FR"/>
+        </w:rPr>
+      </w:pPr>
+    </w:p>
+    <w:p>
+      <w:pPr>
+        <w:rPr>
+          <w:lang w:val="fr-FR"/>
+        </w:rPr>
+      </w:pPr>
+    </w:p>
+    <w:p>
+      <w:pPr>
+        <w:rPr>
+          <w:lang w:val="fr-FR"/>
+        </w:rPr>
+      </w:pPr>
+    </w:p>
+    <w:p>
+      <w:pPr>
+        <w:rPr>
           <w:rFonts w:hint="eastAsia"/>
           <w:lang w:val="fr-FR"/>
         </w:rPr>
@@ -1904,7 +2060,6 @@
         <w:rPr>
           <w:lang w:val="fr-FR"/>
         </w:rPr>
-        <w:lastRenderedPageBreak/>
         <w:t>08/12/2025</w:t>
       </w:r>
       <w:r>
@@ -2604,7 +2759,6 @@
         <w:rPr>
           <w:color w:val="0070C0"/>
         </w:rPr>
-        <w:lastRenderedPageBreak/>
         <w:t>如果变量之间只有“偶然相关”，因子分析就不推荐</w:t>
       </w:r>
     </w:p>
@@ -2976,6 +3130,7 @@
         <w:rPr>
           <w:lang w:val="fr-FR"/>
         </w:rPr>
+        <w:lastRenderedPageBreak/>
         <w:t>Loadings</w:t>
       </w:r>
       <w:proofErr w:type="spellEnd"/>
@@ -3547,7 +3702,6 @@
           <w:rFonts w:ascii="Segoe UI Emoji" w:hAnsi="Segoe UI Emoji" w:cs="Segoe UI Emoji"/>
           <w:color w:val="0070C0"/>
         </w:rPr>
-        <w:lastRenderedPageBreak/>
         <w:t>➡️</w:t>
       </w:r>
       <w:r>
@@ -4053,9 +4207,13 @@
               <w:rFonts w:ascii="Cambria Math" w:hAnsi="Cambria Math"/>
               <w:color w:val="0070C0"/>
             </w:rPr>
+            <w:lastRenderedPageBreak/>
             <m:t>F=Z⋅W</m:t>
           </m:r>
           <m:r>
+            <m:rPr>
+              <m:sty m:val="p"/>
+            </m:rPr>
             <w:rPr>
               <w:color w:val="0070C0"/>
             </w:rPr>
@@ -4605,6 +4763,7 @@
         <w:rPr>
           <w:color w:val="0070C0"/>
         </w:rPr>
+        <w:lastRenderedPageBreak/>
         <w:t xml:space="preserve">z = 1 → 高于平均值 1 </w:t>
       </w:r>
       <w:proofErr w:type="gramStart"/>
@@ -4833,7 +4992,6 @@
           <w:bCs/>
           <w:color w:val="0070C0"/>
         </w:rPr>
-        <w:lastRenderedPageBreak/>
         <w:t>它告诉你：“这个题项的变化，有多少是被因子结构解释的？”</w:t>
       </w:r>
     </w:p>
@@ -5302,6 +5460,7 @@
           <w:bCs/>
           <w:color w:val="0070C0"/>
         </w:rPr>
+        <w:lastRenderedPageBreak/>
         <w:t>➡️</w:t>
       </w:r>
       <w:r>
@@ -5438,7 +5597,6 @@
         <w:rPr>
           <w:color w:val="0070C0"/>
         </w:rPr>
-        <w:lastRenderedPageBreak/>
         <w:t>所以：</w:t>
       </w:r>
     </w:p>
@@ -7035,6 +7193,7 @@
           <w:color w:val="0070C0"/>
           <w:lang w:val="fr-FR"/>
         </w:rPr>
+        <w:lastRenderedPageBreak/>
         <w:t>✔</w:t>
       </w:r>
       <w:r>
@@ -7262,6 +7421,7 @@
       <w:pPr>
         <w:pStyle w:val="1"/>
         <w:rPr>
+          <w:rFonts w:hint="eastAsia"/>
           <w:lang w:val="fr-FR"/>
         </w:rPr>
       </w:pPr>
@@ -7276,6 +7436,7 @@
       <w:pPr>
         <w:pStyle w:val="2"/>
         <w:rPr>
+          <w:rFonts w:hint="eastAsia"/>
           <w:lang w:val="fr-FR"/>
         </w:rPr>
       </w:pPr>
@@ -7318,13 +7479,15 @@
     <w:p>
       <w:pPr>
         <w:rPr>
-          <w:lang w:val="fr-FR"/>
-        </w:rPr>
-      </w:pPr>
-    </w:p>
-    <w:p>
-      <w:pPr>
-        <w:rPr>
+          <w:rFonts w:hint="eastAsia"/>
+          <w:lang w:val="fr-FR"/>
+        </w:rPr>
+      </w:pPr>
+    </w:p>
+    <w:p>
+      <w:pPr>
+        <w:rPr>
+          <w:rFonts w:hint="eastAsia"/>
           <w:lang w:val="fr-FR"/>
         </w:rPr>
       </w:pPr>
@@ -7394,6 +7557,11 @@
       </w:r>
     </w:p>
     <w:p>
+      <w:pPr>
+        <w:rPr>
+          <w:rFonts w:hint="eastAsia"/>
+        </w:rPr>
+      </w:pPr>
       <w:r>
         <w:rPr>
           <w:b/>
@@ -7453,6 +7621,7 @@
     <w:p>
       <w:pPr>
         <w:rPr>
+          <w:rFonts w:hint="eastAsia"/>
           <w:lang w:val="fr-FR"/>
         </w:rPr>
       </w:pPr>
@@ -7519,6 +7688,7 @@
     <w:p>
       <w:pPr>
         <w:rPr>
+          <w:rFonts w:hint="eastAsia"/>
           <w:lang w:val="fr-FR"/>
         </w:rPr>
       </w:pPr>
@@ -7527,6 +7697,7 @@
       <w:pPr>
         <w:pStyle w:val="2"/>
         <w:rPr>
+          <w:rFonts w:hint="eastAsia"/>
           <w:lang w:val="fr-FR"/>
         </w:rPr>
       </w:pPr>
@@ -7554,6 +7725,7 @@
           <w:numId w:val="15"/>
         </w:numPr>
         <w:rPr>
+          <w:rFonts w:hint="eastAsia"/>
           <w:color w:val="0070C0"/>
         </w:rPr>
       </w:pPr>
@@ -7588,15 +7760,17 @@
           <w:numId w:val="15"/>
         </w:numPr>
         <w:rPr>
-          <w:color w:val="0070C0"/>
-        </w:rPr>
-      </w:pPr>
-      <w:r>
-        <w:rPr>
-          <w:b/>
-          <w:bCs/>
-          <w:color w:val="0070C0"/>
-        </w:rPr>
+          <w:rFonts w:hint="eastAsia"/>
+          <w:color w:val="0070C0"/>
+        </w:rPr>
+      </w:pPr>
+      <w:r>
+        <w:rPr>
+          <w:b/>
+          <w:bCs/>
+          <w:color w:val="0070C0"/>
+        </w:rPr>
+        <w:lastRenderedPageBreak/>
         <w:t>备择假设 H</w:t>
       </w:r>
       <w:r>
@@ -7618,13 +7792,15 @@
     <w:p>
       <w:pPr>
         <w:rPr>
-          <w:color w:val="0070C0"/>
-        </w:rPr>
-      </w:pPr>
-    </w:p>
-    <w:p>
-      <w:pPr>
-        <w:rPr>
+          <w:rFonts w:hint="eastAsia"/>
+          <w:color w:val="0070C0"/>
+        </w:rPr>
+      </w:pPr>
+    </w:p>
+    <w:p>
+      <w:pPr>
+        <w:rPr>
+          <w:rFonts w:hint="eastAsia"/>
           <w:color w:val="0070C0"/>
         </w:rPr>
       </w:pPr>
@@ -7642,6 +7818,7 @@
           <w:numId w:val="14"/>
         </w:numPr>
         <w:rPr>
+          <w:rFonts w:hint="eastAsia"/>
           <w:color w:val="0070C0"/>
         </w:rPr>
       </w:pPr>
@@ -7667,6 +7844,7 @@
           <w:numId w:val="14"/>
         </w:numPr>
         <w:rPr>
+          <w:rFonts w:hint="eastAsia"/>
           <w:color w:val="0070C0"/>
         </w:rPr>
       </w:pPr>
@@ -7703,6 +7881,7 @@
     <w:p>
       <w:pPr>
         <w:rPr>
+          <w:rFonts w:hint="eastAsia"/>
           <w:color w:val="0070C0"/>
         </w:rPr>
       </w:pPr>
@@ -7811,6 +7990,7 @@
           <w:p>
             <w:pPr>
               <w:rPr>
+                <w:rFonts w:hint="eastAsia"/>
                 <w:b/>
                 <w:bCs/>
               </w:rPr>
@@ -7833,6 +8013,7 @@
           <w:p>
             <w:pPr>
               <w:rPr>
+                <w:rFonts w:hint="eastAsia"/>
                 <w:b/>
                 <w:bCs/>
               </w:rPr>
@@ -7858,6 +8039,11 @@
             <w:hideMark/>
           </w:tcPr>
           <w:p>
+            <w:pPr>
+              <w:rPr>
+                <w:rFonts w:hint="eastAsia"/>
+              </w:rPr>
+            </w:pPr>
             <w:r>
               <w:t>p &lt; 0.01</w:t>
             </w:r>
@@ -7870,6 +8056,11 @@
             <w:hideMark/>
           </w:tcPr>
           <w:p>
+            <w:pPr>
+              <w:rPr>
+                <w:rFonts w:hint="eastAsia"/>
+              </w:rPr>
+            </w:pPr>
             <w:r>
               <w:t>差异非常显著</w:t>
             </w:r>
@@ -7887,8 +8078,12 @@
             <w:hideMark/>
           </w:tcPr>
           <w:p>
+            <w:pPr>
+              <w:rPr>
+                <w:rFonts w:hint="eastAsia"/>
+              </w:rPr>
+            </w:pPr>
             <w:r>
-              <w:lastRenderedPageBreak/>
               <w:t>0.01 ≤ p &lt; 0.05</w:t>
             </w:r>
           </w:p>
@@ -7900,6 +8095,11 @@
             <w:hideMark/>
           </w:tcPr>
           <w:p>
+            <w:pPr>
+              <w:rPr>
+                <w:rFonts w:hint="eastAsia"/>
+              </w:rPr>
+            </w:pPr>
             <w:r>
               <w:t>差异显著</w:t>
             </w:r>
@@ -7917,6 +8117,11 @@
             <w:hideMark/>
           </w:tcPr>
           <w:p>
+            <w:pPr>
+              <w:rPr>
+                <w:rFonts w:hint="eastAsia"/>
+              </w:rPr>
+            </w:pPr>
             <w:r>
               <w:t>p ≥ 0.05</w:t>
             </w:r>
@@ -7929,6 +8134,11 @@
             <w:hideMark/>
           </w:tcPr>
           <w:p>
+            <w:pPr>
+              <w:rPr>
+                <w:rFonts w:hint="eastAsia"/>
+              </w:rPr>
+            </w:pPr>
             <w:r>
               <w:t>差异不显著（无法拒绝均值相等的假设）</w:t>
             </w:r>
@@ -7936,31 +8146,41 @@
         </w:tc>
       </w:tr>
     </w:tbl>
-    <w:p/>
-    <w:p>
-      <w:pPr>
-        <w:rPr>
-          <w:lang w:val="fr-FR"/>
-        </w:rPr>
-      </w:pPr>
-    </w:p>
-    <w:p>
-      <w:pPr>
-        <w:rPr>
-          <w:lang w:val="fr-FR"/>
-        </w:rPr>
-      </w:pPr>
-    </w:p>
-    <w:p>
-      <w:pPr>
-        <w:rPr>
-          <w:lang w:val="fr-FR"/>
-        </w:rPr>
-      </w:pPr>
-    </w:p>
-    <w:p>
-      <w:pPr>
-        <w:rPr>
+    <w:p>
+      <w:pPr>
+        <w:rPr>
+          <w:rFonts w:hint="eastAsia"/>
+        </w:rPr>
+      </w:pPr>
+    </w:p>
+    <w:p>
+      <w:pPr>
+        <w:rPr>
+          <w:rFonts w:hint="eastAsia"/>
+          <w:lang w:val="fr-FR"/>
+        </w:rPr>
+      </w:pPr>
+    </w:p>
+    <w:p>
+      <w:pPr>
+        <w:rPr>
+          <w:rFonts w:hint="eastAsia"/>
+          <w:lang w:val="fr-FR"/>
+        </w:rPr>
+      </w:pPr>
+    </w:p>
+    <w:p>
+      <w:pPr>
+        <w:rPr>
+          <w:rFonts w:hint="eastAsia"/>
+          <w:lang w:val="fr-FR"/>
+        </w:rPr>
+      </w:pPr>
+    </w:p>
+    <w:p>
+      <w:pPr>
+        <w:rPr>
+          <w:rFonts w:hint="eastAsia"/>
           <w:lang w:val="fr-FR"/>
         </w:rPr>
       </w:pPr>
@@ -7969,6 +8189,7 @@
       <w:pPr>
         <w:pStyle w:val="2"/>
         <w:rPr>
+          <w:rFonts w:hint="eastAsia"/>
           <w:lang w:val="fr-FR"/>
         </w:rPr>
       </w:pPr>
@@ -7991,6 +8212,7 @@
       <w:pPr>
         <w:pStyle w:val="3"/>
         <w:rPr>
+          <w:rFonts w:hint="eastAsia"/>
           <w:lang w:val="fr-FR"/>
         </w:rPr>
       </w:pPr>
@@ -8018,14 +8240,16 @@
     <w:p>
       <w:pPr>
         <w:rPr>
-          <w:color w:val="0070C0"/>
-          <w:lang w:val="fr-FR"/>
-        </w:rPr>
-      </w:pPr>
-    </w:p>
-    <w:p>
-      <w:pPr>
-        <w:rPr>
+          <w:rFonts w:hint="eastAsia"/>
+          <w:color w:val="0070C0"/>
+          <w:lang w:val="fr-FR"/>
+        </w:rPr>
+      </w:pPr>
+    </w:p>
+    <w:p>
+      <w:pPr>
+        <w:rPr>
+          <w:rFonts w:hint="eastAsia"/>
           <w:color w:val="0070C0"/>
         </w:rPr>
       </w:pPr>
@@ -8057,6 +8281,7 @@
           <w:numId w:val="16"/>
         </w:numPr>
         <w:rPr>
+          <w:rFonts w:hint="eastAsia"/>
           <w:color w:val="0070C0"/>
         </w:rPr>
       </w:pPr>
@@ -8074,6 +8299,7 @@
           <w:numId w:val="16"/>
         </w:numPr>
         <w:rPr>
+          <w:rFonts w:hint="eastAsia"/>
           <w:color w:val="0070C0"/>
         </w:rPr>
       </w:pPr>
@@ -8091,6 +8317,7 @@
           <w:numId w:val="16"/>
         </w:numPr>
         <w:rPr>
+          <w:rFonts w:hint="eastAsia"/>
           <w:color w:val="0070C0"/>
         </w:rPr>
       </w:pPr>
@@ -8104,13 +8331,15 @@
     <w:p>
       <w:pPr>
         <w:rPr>
-          <w:color w:val="0070C0"/>
-        </w:rPr>
-      </w:pPr>
-    </w:p>
-    <w:p>
-      <w:pPr>
-        <w:rPr>
+          <w:rFonts w:hint="eastAsia"/>
+          <w:color w:val="0070C0"/>
+        </w:rPr>
+      </w:pPr>
+    </w:p>
+    <w:p>
+      <w:pPr>
+        <w:rPr>
+          <w:rFonts w:hint="eastAsia"/>
           <w:color w:val="0070C0"/>
         </w:rPr>
       </w:pPr>
@@ -8151,6 +8380,7 @@
           <w:p>
             <w:pPr>
               <w:rPr>
+                <w:rFonts w:hint="eastAsia"/>
                 <w:b/>
                 <w:bCs/>
                 <w:color w:val="0070C0"/>
@@ -8175,6 +8405,7 @@
           <w:p>
             <w:pPr>
               <w:rPr>
+                <w:rFonts w:hint="eastAsia"/>
                 <w:b/>
                 <w:bCs/>
                 <w:color w:val="0070C0"/>
@@ -8204,6 +8435,7 @@
           <w:p>
             <w:pPr>
               <w:rPr>
+                <w:rFonts w:hint="eastAsia"/>
                 <w:color w:val="0070C0"/>
               </w:rPr>
             </w:pPr>
@@ -8224,6 +8456,7 @@
           <w:p>
             <w:pPr>
               <w:rPr>
+                <w:rFonts w:hint="eastAsia"/>
                 <w:color w:val="0070C0"/>
               </w:rPr>
             </w:pPr>
@@ -8249,6 +8482,7 @@
           <w:p>
             <w:pPr>
               <w:rPr>
+                <w:rFonts w:hint="eastAsia"/>
                 <w:color w:val="0070C0"/>
               </w:rPr>
             </w:pPr>
@@ -8269,6 +8503,7 @@
           <w:p>
             <w:pPr>
               <w:rPr>
+                <w:rFonts w:hint="eastAsia"/>
                 <w:color w:val="0070C0"/>
               </w:rPr>
             </w:pPr>
@@ -8294,6 +8529,7 @@
           <w:p>
             <w:pPr>
               <w:rPr>
+                <w:rFonts w:hint="eastAsia"/>
                 <w:color w:val="0070C0"/>
               </w:rPr>
             </w:pPr>
@@ -8314,6 +8550,7 @@
           <w:p>
             <w:pPr>
               <w:rPr>
+                <w:rFonts w:hint="eastAsia"/>
                 <w:color w:val="0070C0"/>
               </w:rPr>
             </w:pPr>
@@ -8339,6 +8576,7 @@
           <w:p>
             <w:pPr>
               <w:rPr>
+                <w:rFonts w:hint="eastAsia"/>
                 <w:color w:val="0070C0"/>
               </w:rPr>
             </w:pPr>
@@ -8359,6 +8597,7 @@
           <w:p>
             <w:pPr>
               <w:rPr>
+                <w:rFonts w:hint="eastAsia"/>
                 <w:color w:val="0070C0"/>
               </w:rPr>
             </w:pPr>
@@ -8375,13 +8614,15 @@
     <w:p>
       <w:pPr>
         <w:rPr>
-          <w:color w:val="0070C0"/>
-        </w:rPr>
-      </w:pPr>
-    </w:p>
-    <w:p>
-      <w:pPr>
-        <w:rPr>
+          <w:rFonts w:hint="eastAsia"/>
+          <w:color w:val="0070C0"/>
+        </w:rPr>
+      </w:pPr>
+    </w:p>
+    <w:p>
+      <w:pPr>
+        <w:rPr>
+          <w:rFonts w:hint="eastAsia"/>
           <w:color w:val="0070C0"/>
         </w:rPr>
       </w:pPr>
@@ -8393,6 +8634,7 @@
           <w:numId w:val="17"/>
         </w:numPr>
         <w:rPr>
+          <w:rFonts w:hint="eastAsia"/>
           <w:color w:val="0070C0"/>
         </w:rPr>
       </w:pPr>
@@ -8432,6 +8674,7 @@
           <w:numId w:val="17"/>
         </w:numPr>
         <w:rPr>
+          <w:rFonts w:hint="eastAsia"/>
           <w:color w:val="0070C0"/>
         </w:rPr>
       </w:pPr>
@@ -8507,6 +8750,7 @@
           <w:numId w:val="17"/>
         </w:numPr>
         <w:rPr>
+          <w:rFonts w:hint="eastAsia"/>
           <w:color w:val="0070C0"/>
         </w:rPr>
       </w:pPr>
@@ -8528,27 +8772,31 @@
     <w:p>
       <w:pPr>
         <w:rPr>
-          <w:color w:val="0070C0"/>
-        </w:rPr>
-      </w:pPr>
-    </w:p>
-    <w:p>
-      <w:pPr>
-        <w:rPr>
-          <w:color w:val="0070C0"/>
-        </w:rPr>
-      </w:pPr>
-    </w:p>
-    <w:p>
-      <w:pPr>
-        <w:rPr>
-          <w:color w:val="0070C0"/>
-        </w:rPr>
-      </w:pPr>
-    </w:p>
-    <w:p>
-      <w:pPr>
-        <w:rPr>
+          <w:rFonts w:hint="eastAsia"/>
+          <w:color w:val="0070C0"/>
+        </w:rPr>
+      </w:pPr>
+    </w:p>
+    <w:p>
+      <w:pPr>
+        <w:rPr>
+          <w:rFonts w:hint="eastAsia"/>
+          <w:color w:val="0070C0"/>
+        </w:rPr>
+      </w:pPr>
+    </w:p>
+    <w:p>
+      <w:pPr>
+        <w:rPr>
+          <w:rFonts w:hint="eastAsia"/>
+          <w:color w:val="0070C0"/>
+        </w:rPr>
+      </w:pPr>
+    </w:p>
+    <w:p>
+      <w:pPr>
+        <w:rPr>
+          <w:rFonts w:hint="eastAsia"/>
           <w:color w:val="0070C0"/>
         </w:rPr>
       </w:pPr>
@@ -8575,6 +8823,9 @@
           <w:ilvl w:val="0"/>
           <w:numId w:val="13"/>
         </w:numPr>
+        <w:rPr>
+          <w:rFonts w:hint="eastAsia"/>
+        </w:rPr>
       </w:pPr>
       <w:r>
         <w:t>OLS vs Logistic 有什么本质区别</w:t>
@@ -8586,6 +8837,9 @@
           <w:ilvl w:val="0"/>
           <w:numId w:val="13"/>
         </w:numPr>
+        <w:rPr>
+          <w:rFonts w:hint="eastAsia"/>
+        </w:rPr>
       </w:pPr>
       <w:r>
         <w:t>什么时候用哪个</w:t>
@@ -8597,6 +8851,9 @@
           <w:ilvl w:val="0"/>
           <w:numId w:val="13"/>
         </w:numPr>
+        <w:rPr>
+          <w:rFonts w:hint="eastAsia"/>
+        </w:rPr>
       </w:pPr>
       <w:r>
         <w:t>怎么判断哪个模型更好</w:t>
@@ -8608,6 +8865,9 @@
           <w:ilvl w:val="0"/>
           <w:numId w:val="13"/>
         </w:numPr>
+        <w:rPr>
+          <w:rFonts w:hint="eastAsia"/>
+        </w:rPr>
       </w:pPr>
       <w:r>
         <w:t>回归指标（R²、AIC、BIC、Pseudo-R²、AUC 等）</w:t>
@@ -8619,6 +8879,9 @@
           <w:ilvl w:val="0"/>
           <w:numId w:val="13"/>
         </w:numPr>
+        <w:rPr>
+          <w:rFonts w:hint="eastAsia"/>
+        </w:rPr>
       </w:pPr>
       <w:r>
         <w:t>给你一个小的分析框架（你可以直接用在文章里）</w:t>
@@ -8631,14 +8894,15 @@
         </w:rPr>
       </w:pPr>
     </w:p>
-    <w:p/>
+    <w:p>
+      <w:pPr>
+        <w:rPr>
+          <w:rFonts w:hint="eastAsia"/>
+        </w:rPr>
+      </w:pPr>
+    </w:p>
     <w:sectPr>
-      <w:headerReference w:type="even" r:id="rId7"/>
-      <w:headerReference w:type="default" r:id="rId8"/>
-      <w:footerReference w:type="even" r:id="rId9"/>
-      <w:footerReference w:type="default" r:id="rId10"/>
-      <w:headerReference w:type="first" r:id="rId11"/>
-      <w:footerReference w:type="first" r:id="rId12"/>
+      <w:footerReference w:type="default" r:id="rId7"/>
       <w:pgSz w:w="11906" w:h="16838"/>
       <w:pgMar w:top="1440" w:right="1800" w:bottom="1440" w:left="1800" w:header="851" w:footer="992" w:gutter="0"/>
       <w:cols w:space="425"/>
@@ -8680,19 +8944,6 @@
 </file>
 
 <file path=word/footer1.xml><?xml version="1.0" encoding="utf-8"?>
-<w:ftr xmlns:wpc="http://schemas.microsoft.com/office/word/2010/wordprocessingCanvas" xmlns:cx="http://schemas.microsoft.com/office/drawing/2014/chartex" xmlns:cx1="http://schemas.microsoft.com/office/drawing/2015/9/8/chartex" xmlns:cx2="http://schemas.microsoft.com/office/drawing/2015/10/21/chartex" xmlns:cx3="http://schemas.microsoft.com/office/drawing/2016/5/9/chartex" xmlns:cx4="http://schemas.microsoft.com/office/drawing/2016/5/10/chartex" xmlns:cx5="http://schemas.microsoft.com/office/drawing/2016/5/11/chartex" xmlns:cx6="http://schemas.microsoft.com/office/drawing/2016/5/12/chartex" xmlns:cx7="http://schemas.microsoft.com/office/drawing/2016/5/13/chartex" xmlns:cx8="http://schemas.microsoft.com/office/drawing/2016/5/14/chartex" xmlns:mc="http://schemas.openxmlformats.org/markup-compatibility/2006" xmlns:aink="http://schemas.microsoft.com/office/drawing/2016/ink" xmlns:am3d="http://schemas.microsoft.com/office/drawing/2017/model3d" xmlns:o="urn:schemas-microsoft-com:office:office" xmlns:oel="http://schemas.microsoft.com/office/2019/extlst" xmlns:r="http://schemas.openxmlformats.org/officeDocument/2006/relationships" xmlns:m="http://schemas.openxmlformats.org/officeDocument/2006/math" xmlns:v="urn:schemas-microsoft-com:vml" xmlns:wp14="http://schemas.microsoft.com/office/word/2010/wordprocessingDrawing" xmlns:wp="http://schemas.openxmlformats.org/drawingml/2006/wordprocessingDrawing" xmlns:w10="urn:schemas-microsoft-com:office:word" xmlns:w="http://schemas.openxmlformats.org/wordprocessingml/2006/main" xmlns:w14="http://schemas.microsoft.com/office/word/2010/wordml" xmlns:w15="http://schemas.microsoft.com/office/word/2012/wordml" xmlns:w16cex="http://schemas.microsoft.com/office/word/2018/wordml/cex" xmlns:w16cid="http://schemas.microsoft.com/office/word/2016/wordml/cid" xmlns:w16="http://schemas.microsoft.com/office/word/2018/wordml" xmlns:w16du="http://schemas.microsoft.com/office/word/2023/wordml/word16du" xmlns:w16sdtdh="http://schemas.microsoft.com/office/word/2020/wordml/sdtdatahash" xmlns:w16sdtfl="http://schemas.microsoft.com/office/word/2024/wordml/sdtformatlock" xmlns:w16se="http://schemas.microsoft.com/office/word/2015/wordml/symex" xmlns:wpg="http://schemas.microsoft.com/office/word/2010/wordprocessingGroup" xmlns:wpi="http://schemas.microsoft.com/office/word/2010/wordprocessingInk" xmlns:wne="http://schemas.microsoft.com/office/word/2006/wordml" xmlns:wps="http://schemas.microsoft.com/office/word/2010/wordprocessingShape" mc:Ignorable="w14 w15 w16se w16cid w16 w16cex w16sdtdh w16sdtfl w16du wp14">
-  <w:p>
-    <w:pPr>
-      <w:pStyle w:val="af0"/>
-      <w:rPr>
-        <w:rFonts w:hint="eastAsia"/>
-      </w:rPr>
-    </w:pPr>
-  </w:p>
-</w:ftr>
-</file>
-
-<file path=word/footer2.xml><?xml version="1.0" encoding="utf-8"?>
 <w:ftr xmlns:wpc="http://schemas.microsoft.com/office/word/2010/wordprocessingCanvas" xmlns:cx="http://schemas.microsoft.com/office/drawing/2014/chartex" xmlns:cx1="http://schemas.microsoft.com/office/drawing/2015/9/8/chartex" xmlns:cx2="http://schemas.microsoft.com/office/drawing/2015/10/21/chartex" xmlns:cx3="http://schemas.microsoft.com/office/drawing/2016/5/9/chartex" xmlns:cx4="http://schemas.microsoft.com/office/drawing/2016/5/10/chartex" xmlns:cx5="http://schemas.microsoft.com/office/drawing/2016/5/11/chartex" xmlns:cx6="http://schemas.microsoft.com/office/drawing/2016/5/12/chartex" xmlns:cx7="http://schemas.microsoft.com/office/drawing/2016/5/13/chartex" xmlns:cx8="http://schemas.microsoft.com/office/drawing/2016/5/14/chartex" xmlns:mc="http://schemas.openxmlformats.org/markup-compatibility/2006" xmlns:aink="http://schemas.microsoft.com/office/drawing/2016/ink" xmlns:am3d="http://schemas.microsoft.com/office/drawing/2017/model3d" xmlns:o="urn:schemas-microsoft-com:office:office" xmlns:oel="http://schemas.microsoft.com/office/2019/extlst" xmlns:r="http://schemas.openxmlformats.org/officeDocument/2006/relationships" xmlns:m="http://schemas.openxmlformats.org/officeDocument/2006/math" xmlns:v="urn:schemas-microsoft-com:vml" xmlns:wp14="http://schemas.microsoft.com/office/word/2010/wordprocessingDrawing" xmlns:wp="http://schemas.openxmlformats.org/drawingml/2006/wordprocessingDrawing" xmlns:w10="urn:schemas-microsoft-com:office:word" xmlns:w="http://schemas.openxmlformats.org/wordprocessingml/2006/main" xmlns:w14="http://schemas.microsoft.com/office/word/2010/wordml" xmlns:w15="http://schemas.microsoft.com/office/word/2012/wordml" xmlns:w16cex="http://schemas.microsoft.com/office/word/2018/wordml/cex" xmlns:w16cid="http://schemas.microsoft.com/office/word/2016/wordml/cid" xmlns:w16="http://schemas.microsoft.com/office/word/2018/wordml" xmlns:w16du="http://schemas.microsoft.com/office/word/2023/wordml/word16du" xmlns:w16sdtdh="http://schemas.microsoft.com/office/word/2020/wordml/sdtdatahash" xmlns:w16sdtfl="http://schemas.microsoft.com/office/word/2024/wordml/sdtformatlock" xmlns:w16se="http://schemas.microsoft.com/office/word/2015/wordml/symex" xmlns:wpg="http://schemas.microsoft.com/office/word/2010/wordprocessingGroup" xmlns:wpi="http://schemas.microsoft.com/office/word/2010/wordprocessingInk" xmlns:wne="http://schemas.microsoft.com/office/word/2006/wordml" xmlns:wps="http://schemas.microsoft.com/office/word/2010/wordprocessingShape" mc:Ignorable="w14 w15 w16se w16cid w16 w16cex w16sdtdh w16sdtfl w16du wp14">
   <w:sdt>
     <w:sdtPr>
@@ -8743,19 +8994,6 @@
 </w:ftr>
 </file>
 
-<file path=word/footer3.xml><?xml version="1.0" encoding="utf-8"?>
-<w:ftr xmlns:wpc="http://schemas.microsoft.com/office/word/2010/wordprocessingCanvas" xmlns:cx="http://schemas.microsoft.com/office/drawing/2014/chartex" xmlns:cx1="http://schemas.microsoft.com/office/drawing/2015/9/8/chartex" xmlns:cx2="http://schemas.microsoft.com/office/drawing/2015/10/21/chartex" xmlns:cx3="http://schemas.microsoft.com/office/drawing/2016/5/9/chartex" xmlns:cx4="http://schemas.microsoft.com/office/drawing/2016/5/10/chartex" xmlns:cx5="http://schemas.microsoft.com/office/drawing/2016/5/11/chartex" xmlns:cx6="http://schemas.microsoft.com/office/drawing/2016/5/12/chartex" xmlns:cx7="http://schemas.microsoft.com/office/drawing/2016/5/13/chartex" xmlns:cx8="http://schemas.microsoft.com/office/drawing/2016/5/14/chartex" xmlns:mc="http://schemas.openxmlformats.org/markup-compatibility/2006" xmlns:aink="http://schemas.microsoft.com/office/drawing/2016/ink" xmlns:am3d="http://schemas.microsoft.com/office/drawing/2017/model3d" xmlns:o="urn:schemas-microsoft-com:office:office" xmlns:oel="http://schemas.microsoft.com/office/2019/extlst" xmlns:r="http://schemas.openxmlformats.org/officeDocument/2006/relationships" xmlns:m="http://schemas.openxmlformats.org/officeDocument/2006/math" xmlns:v="urn:schemas-microsoft-com:vml" xmlns:wp14="http://schemas.microsoft.com/office/word/2010/wordprocessingDrawing" xmlns:wp="http://schemas.openxmlformats.org/drawingml/2006/wordprocessingDrawing" xmlns:w10="urn:schemas-microsoft-com:office:word" xmlns:w="http://schemas.openxmlformats.org/wordprocessingml/2006/main" xmlns:w14="http://schemas.microsoft.com/office/word/2010/wordml" xmlns:w15="http://schemas.microsoft.com/office/word/2012/wordml" xmlns:w16cex="http://schemas.microsoft.com/office/word/2018/wordml/cex" xmlns:w16cid="http://schemas.microsoft.com/office/word/2016/wordml/cid" xmlns:w16="http://schemas.microsoft.com/office/word/2018/wordml" xmlns:w16du="http://schemas.microsoft.com/office/word/2023/wordml/word16du" xmlns:w16sdtdh="http://schemas.microsoft.com/office/word/2020/wordml/sdtdatahash" xmlns:w16sdtfl="http://schemas.microsoft.com/office/word/2024/wordml/sdtformatlock" xmlns:w16se="http://schemas.microsoft.com/office/word/2015/wordml/symex" xmlns:wpg="http://schemas.microsoft.com/office/word/2010/wordprocessingGroup" xmlns:wpi="http://schemas.microsoft.com/office/word/2010/wordprocessingInk" xmlns:wne="http://schemas.microsoft.com/office/word/2006/wordml" xmlns:wps="http://schemas.microsoft.com/office/word/2010/wordprocessingShape" mc:Ignorable="w14 w15 w16se w16cid w16 w16cex w16sdtdh w16sdtfl w16du wp14">
-  <w:p>
-    <w:pPr>
-      <w:pStyle w:val="af0"/>
-      <w:rPr>
-        <w:rFonts w:hint="eastAsia"/>
-      </w:rPr>
-    </w:pPr>
-  </w:p>
-</w:ftr>
-</file>
-
 <file path=word/footnotes.xml><?xml version="1.0" encoding="utf-8"?>
 <w:footnotes xmlns:wpc="http://schemas.microsoft.com/office/word/2010/wordprocessingCanvas" xmlns:cx="http://schemas.microsoft.com/office/drawing/2014/chartex" xmlns:cx1="http://schemas.microsoft.com/office/drawing/2015/9/8/chartex" xmlns:cx2="http://schemas.microsoft.com/office/drawing/2015/10/21/chartex" xmlns:cx3="http://schemas.microsoft.com/office/drawing/2016/5/9/chartex" xmlns:cx4="http://schemas.microsoft.com/office/drawing/2016/5/10/chartex" xmlns:cx5="http://schemas.microsoft.com/office/drawing/2016/5/11/chartex" xmlns:cx6="http://schemas.microsoft.com/office/drawing/2016/5/12/chartex" xmlns:cx7="http://schemas.microsoft.com/office/drawing/2016/5/13/chartex" xmlns:cx8="http://schemas.microsoft.com/office/drawing/2016/5/14/chartex" xmlns:mc="http://schemas.openxmlformats.org/markup-compatibility/2006" xmlns:aink="http://schemas.microsoft.com/office/drawing/2016/ink" xmlns:am3d="http://schemas.microsoft.com/office/drawing/2017/model3d" xmlns:o="urn:schemas-microsoft-com:office:office" xmlns:oel="http://schemas.microsoft.com/office/2019/extlst" xmlns:r="http://schemas.openxmlformats.org/officeDocument/2006/relationships" xmlns:m="http://schemas.openxmlformats.org/officeDocument/2006/math" xmlns:v="urn:schemas-microsoft-com:vml" xmlns:wp14="http://schemas.microsoft.com/office/word/2010/wordprocessingDrawing" xmlns:wp="http://schemas.openxmlformats.org/drawingml/2006/wordprocessingDrawing" xmlns:w10="urn:schemas-microsoft-com:office:word" xmlns:w="http://schemas.openxmlformats.org/wordprocessingml/2006/main" xmlns:w14="http://schemas.microsoft.com/office/word/2010/wordml" xmlns:w15="http://schemas.microsoft.com/office/word/2012/wordml" xmlns:w16cex="http://schemas.microsoft.com/office/word/2018/wordml/cex" xmlns:w16cid="http://schemas.microsoft.com/office/word/2016/wordml/cid" xmlns:w16="http://schemas.microsoft.com/office/word/2018/wordml" xmlns:w16du="http://schemas.microsoft.com/office/word/2023/wordml/word16du" xmlns:w16sdtdh="http://schemas.microsoft.com/office/word/2020/wordml/sdtdatahash" xmlns:w16sdtfl="http://schemas.microsoft.com/office/word/2024/wordml/sdtformatlock" xmlns:w16se="http://schemas.microsoft.com/office/word/2015/wordml/symex" xmlns:wpg="http://schemas.microsoft.com/office/word/2010/wordprocessingGroup" xmlns:wpi="http://schemas.microsoft.com/office/word/2010/wordprocessingInk" xmlns:wne="http://schemas.microsoft.com/office/word/2006/wordml" xmlns:wps="http://schemas.microsoft.com/office/word/2010/wordprocessingShape" mc:Ignorable="w14 w15 w16se w16cid w16 w16cex w16sdtdh w16sdtfl w16du wp14">
   <w:footnote w:type="separator" w:id="-1">
@@ -8785,45 +9023,6 @@
     </w:p>
   </w:footnote>
 </w:footnotes>
-</file>
-
-<file path=word/header1.xml><?xml version="1.0" encoding="utf-8"?>
-<w:hdr xmlns:wpc="http://schemas.microsoft.com/office/word/2010/wordprocessingCanvas" xmlns:cx="http://schemas.microsoft.com/office/drawing/2014/chartex" xmlns:cx1="http://schemas.microsoft.com/office/drawing/2015/9/8/chartex" xmlns:cx2="http://schemas.microsoft.com/office/drawing/2015/10/21/chartex" xmlns:cx3="http://schemas.microsoft.com/office/drawing/2016/5/9/chartex" xmlns:cx4="http://schemas.microsoft.com/office/drawing/2016/5/10/chartex" xmlns:cx5="http://schemas.microsoft.com/office/drawing/2016/5/11/chartex" xmlns:cx6="http://schemas.microsoft.com/office/drawing/2016/5/12/chartex" xmlns:cx7="http://schemas.microsoft.com/office/drawing/2016/5/13/chartex" xmlns:cx8="http://schemas.microsoft.com/office/drawing/2016/5/14/chartex" xmlns:mc="http://schemas.openxmlformats.org/markup-compatibility/2006" xmlns:aink="http://schemas.microsoft.com/office/drawing/2016/ink" xmlns:am3d="http://schemas.microsoft.com/office/drawing/2017/model3d" xmlns:o="urn:schemas-microsoft-com:office:office" xmlns:oel="http://schemas.microsoft.com/office/2019/extlst" xmlns:r="http://schemas.openxmlformats.org/officeDocument/2006/relationships" xmlns:m="http://schemas.openxmlformats.org/officeDocument/2006/math" xmlns:v="urn:schemas-microsoft-com:vml" xmlns:wp14="http://schemas.microsoft.com/office/word/2010/wordprocessingDrawing" xmlns:wp="http://schemas.openxmlformats.org/drawingml/2006/wordprocessingDrawing" xmlns:w10="urn:schemas-microsoft-com:office:word" xmlns:w="http://schemas.openxmlformats.org/wordprocessingml/2006/main" xmlns:w14="http://schemas.microsoft.com/office/word/2010/wordml" xmlns:w15="http://schemas.microsoft.com/office/word/2012/wordml" xmlns:w16cex="http://schemas.microsoft.com/office/word/2018/wordml/cex" xmlns:w16cid="http://schemas.microsoft.com/office/word/2016/wordml/cid" xmlns:w16="http://schemas.microsoft.com/office/word/2018/wordml" xmlns:w16du="http://schemas.microsoft.com/office/word/2023/wordml/word16du" xmlns:w16sdtdh="http://schemas.microsoft.com/office/word/2020/wordml/sdtdatahash" xmlns:w16sdtfl="http://schemas.microsoft.com/office/word/2024/wordml/sdtformatlock" xmlns:w16se="http://schemas.microsoft.com/office/word/2015/wordml/symex" xmlns:wpg="http://schemas.microsoft.com/office/word/2010/wordprocessingGroup" xmlns:wpi="http://schemas.microsoft.com/office/word/2010/wordprocessingInk" xmlns:wne="http://schemas.microsoft.com/office/word/2006/wordml" xmlns:wps="http://schemas.microsoft.com/office/word/2010/wordprocessingShape" mc:Ignorable="w14 w15 w16se w16cid w16 w16cex w16sdtdh w16sdtfl w16du wp14">
-  <w:p>
-    <w:pPr>
-      <w:pStyle w:val="ae"/>
-      <w:rPr>
-        <w:rFonts w:hint="eastAsia"/>
-      </w:rPr>
-    </w:pPr>
-  </w:p>
-</w:hdr>
-</file>
-
-<file path=word/header2.xml><?xml version="1.0" encoding="utf-8"?>
-<w:hdr xmlns:wpc="http://schemas.microsoft.com/office/word/2010/wordprocessingCanvas" xmlns:cx="http://schemas.microsoft.com/office/drawing/2014/chartex" xmlns:cx1="http://schemas.microsoft.com/office/drawing/2015/9/8/chartex" xmlns:cx2="http://schemas.microsoft.com/office/drawing/2015/10/21/chartex" xmlns:cx3="http://schemas.microsoft.com/office/drawing/2016/5/9/chartex" xmlns:cx4="http://schemas.microsoft.com/office/drawing/2016/5/10/chartex" xmlns:cx5="http://schemas.microsoft.com/office/drawing/2016/5/11/chartex" xmlns:cx6="http://schemas.microsoft.com/office/drawing/2016/5/12/chartex" xmlns:cx7="http://schemas.microsoft.com/office/drawing/2016/5/13/chartex" xmlns:cx8="http://schemas.microsoft.com/office/drawing/2016/5/14/chartex" xmlns:mc="http://schemas.openxmlformats.org/markup-compatibility/2006" xmlns:aink="http://schemas.microsoft.com/office/drawing/2016/ink" xmlns:am3d="http://schemas.microsoft.com/office/drawing/2017/model3d" xmlns:o="urn:schemas-microsoft-com:office:office" xmlns:oel="http://schemas.microsoft.com/office/2019/extlst" xmlns:r="http://schemas.openxmlformats.org/officeDocument/2006/relationships" xmlns:m="http://schemas.openxmlformats.org/officeDocument/2006/math" xmlns:v="urn:schemas-microsoft-com:vml" xmlns:wp14="http://schemas.microsoft.com/office/word/2010/wordprocessingDrawing" xmlns:wp="http://schemas.openxmlformats.org/drawingml/2006/wordprocessingDrawing" xmlns:w10="urn:schemas-microsoft-com:office:word" xmlns:w="http://schemas.openxmlformats.org/wordprocessingml/2006/main" xmlns:w14="http://schemas.microsoft.com/office/word/2010/wordml" xmlns:w15="http://schemas.microsoft.com/office/word/2012/wordml" xmlns:w16cex="http://schemas.microsoft.com/office/word/2018/wordml/cex" xmlns:w16cid="http://schemas.microsoft.com/office/word/2016/wordml/cid" xmlns:w16="http://schemas.microsoft.com/office/word/2018/wordml" xmlns:w16du="http://schemas.microsoft.com/office/word/2023/wordml/word16du" xmlns:w16sdtdh="http://schemas.microsoft.com/office/word/2020/wordml/sdtdatahash" xmlns:w16sdtfl="http://schemas.microsoft.com/office/word/2024/wordml/sdtformatlock" xmlns:w16se="http://schemas.microsoft.com/office/word/2015/wordml/symex" xmlns:wpg="http://schemas.microsoft.com/office/word/2010/wordprocessingGroup" xmlns:wpi="http://schemas.microsoft.com/office/word/2010/wordprocessingInk" xmlns:wne="http://schemas.microsoft.com/office/word/2006/wordml" xmlns:wps="http://schemas.microsoft.com/office/word/2010/wordprocessingShape" mc:Ignorable="w14 w15 w16se w16cid w16 w16cex w16sdtdh w16sdtfl w16du wp14">
-  <w:p>
-    <w:pPr>
-      <w:pStyle w:val="ae"/>
-      <w:rPr>
-        <w:rFonts w:hint="eastAsia"/>
-      </w:rPr>
-    </w:pPr>
-  </w:p>
-</w:hdr>
-</file>
-
-<file path=word/header3.xml><?xml version="1.0" encoding="utf-8"?>
-<w:hdr xmlns:wpc="http://schemas.microsoft.com/office/word/2010/wordprocessingCanvas" xmlns:cx="http://schemas.microsoft.com/office/drawing/2014/chartex" xmlns:cx1="http://schemas.microsoft.com/office/drawing/2015/9/8/chartex" xmlns:cx2="http://schemas.microsoft.com/office/drawing/2015/10/21/chartex" xmlns:cx3="http://schemas.microsoft.com/office/drawing/2016/5/9/chartex" xmlns:cx4="http://schemas.microsoft.com/office/drawing/2016/5/10/chartex" xmlns:cx5="http://schemas.microsoft.com/office/drawing/2016/5/11/chartex" xmlns:cx6="http://schemas.microsoft.com/office/drawing/2016/5/12/chartex" xmlns:cx7="http://schemas.microsoft.com/office/drawing/2016/5/13/chartex" xmlns:cx8="http://schemas.microsoft.com/office/drawing/2016/5/14/chartex" xmlns:mc="http://schemas.openxmlformats.org/markup-compatibility/2006" xmlns:aink="http://schemas.microsoft.com/office/drawing/2016/ink" xmlns:am3d="http://schemas.microsoft.com/office/drawing/2017/model3d" xmlns:o="urn:schemas-microsoft-com:office:office" xmlns:oel="http://schemas.microsoft.com/office/2019/extlst" xmlns:r="http://schemas.openxmlformats.org/officeDocument/2006/relationships" xmlns:m="http://schemas.openxmlformats.org/officeDocument/2006/math" xmlns:v="urn:schemas-microsoft-com:vml" xmlns:wp14="http://schemas.microsoft.com/office/word/2010/wordprocessingDrawing" xmlns:wp="http://schemas.openxmlformats.org/drawingml/2006/wordprocessingDrawing" xmlns:w10="urn:schemas-microsoft-com:office:word" xmlns:w="http://schemas.openxmlformats.org/wordprocessingml/2006/main" xmlns:w14="http://schemas.microsoft.com/office/word/2010/wordml" xmlns:w15="http://schemas.microsoft.com/office/word/2012/wordml" xmlns:w16cex="http://schemas.microsoft.com/office/word/2018/wordml/cex" xmlns:w16cid="http://schemas.microsoft.com/office/word/2016/wordml/cid" xmlns:w16="http://schemas.microsoft.com/office/word/2018/wordml" xmlns:w16du="http://schemas.microsoft.com/office/word/2023/wordml/word16du" xmlns:w16sdtdh="http://schemas.microsoft.com/office/word/2020/wordml/sdtdatahash" xmlns:w16sdtfl="http://schemas.microsoft.com/office/word/2024/wordml/sdtformatlock" xmlns:w16se="http://schemas.microsoft.com/office/word/2015/wordml/symex" xmlns:wpg="http://schemas.microsoft.com/office/word/2010/wordprocessingGroup" xmlns:wpi="http://schemas.microsoft.com/office/word/2010/wordprocessingInk" xmlns:wne="http://schemas.microsoft.com/office/word/2006/wordml" xmlns:wps="http://schemas.microsoft.com/office/word/2010/wordprocessingShape" mc:Ignorable="w14 w15 w16se w16cid w16 w16cex w16sdtdh w16sdtfl w16du wp14">
-  <w:p>
-    <w:pPr>
-      <w:pStyle w:val="ae"/>
-      <w:rPr>
-        <w:rFonts w:hint="eastAsia"/>
-      </w:rPr>
-    </w:pPr>
-  </w:p>
-</w:hdr>
 </file>
 
 <file path=word/numbering.xml><?xml version="1.0" encoding="utf-8"?>
@@ -11880,6 +12079,7 @@
   <w:style w:type="character" w:default="1" w:styleId="a0">
     <w:name w:val="Default Paragraph Font"/>
     <w:uiPriority w:val="1"/>
+    <w:semiHidden/>
     <w:unhideWhenUsed/>
   </w:style>
   <w:style w:type="table" w:default="1" w:styleId="a1">

--- a/note_MM1.docx
+++ b/note_MM1.docx
@@ -1406,7 +1406,6 @@
     <w:p>
       <w:pPr>
         <w:rPr>
-          <w:rFonts w:hint="eastAsia"/>
           <w:lang w:val="fr-FR"/>
         </w:rPr>
       </w:pPr>
@@ -8193,29 +8192,6 @@
           <w:lang w:val="fr-FR"/>
         </w:rPr>
       </w:pPr>
-      <w:proofErr w:type="gramStart"/>
-      <w:r>
-        <w:rPr>
-          <w:lang w:val="fr-FR"/>
-        </w:rPr>
-        <w:t>modeling</w:t>
-      </w:r>
-      <w:proofErr w:type="gramEnd"/>
-      <w:r>
-        <w:rPr>
-          <w:lang w:val="fr-FR"/>
-        </w:rPr>
-        <w:t> :</w:t>
-      </w:r>
-    </w:p>
-    <w:p>
-      <w:pPr>
-        <w:pStyle w:val="3"/>
-        <w:rPr>
-          <w:rFonts w:hint="eastAsia"/>
-          <w:lang w:val="fr-FR"/>
-        </w:rPr>
-      </w:pPr>
       <w:r>
         <w:rPr>
           <w:rFonts w:hint="eastAsia"/>
@@ -8392,6 +8368,7 @@
                 <w:bCs/>
                 <w:color w:val="0070C0"/>
               </w:rPr>
+              <w:lastRenderedPageBreak/>
               <w:t>VIF 值</w:t>
             </w:r>
           </w:p>
@@ -8779,19 +8756,14 @@
     </w:p>
     <w:p>
       <w:pPr>
-        <w:rPr>
-          <w:rFonts w:hint="eastAsia"/>
-          <w:color w:val="0070C0"/>
-        </w:rPr>
-      </w:pPr>
-    </w:p>
-    <w:p>
-      <w:pPr>
-        <w:rPr>
-          <w:rFonts w:hint="eastAsia"/>
-          <w:color w:val="0070C0"/>
-        </w:rPr>
-      </w:pPr>
+        <w:pStyle w:val="2"/>
+        <w:rPr>
+          <w:lang w:val="fr-FR"/>
+        </w:rPr>
+      </w:pPr>
+      <w:r>
+        <w:t>OLS（线性回归） vs Logistic（逻辑回归）</w:t>
+      </w:r>
     </w:p>
     <w:p>
       <w:pPr>
@@ -12079,7 +12051,6 @@
   <w:style w:type="character" w:default="1" w:styleId="a0">
     <w:name w:val="Default Paragraph Font"/>
     <w:uiPriority w:val="1"/>
-    <w:semiHidden/>
     <w:unhideWhenUsed/>
   </w:style>
   <w:style w:type="table" w:default="1" w:styleId="a1">

--- a/note_MM1.docx
+++ b/note_MM1.docx
@@ -307,13 +307,8 @@
         </w:rPr>
       </w:pPr>
       <w:r>
-        <w:t>05/12/</w:t>
-      </w:r>
-      <w:proofErr w:type="gramStart"/>
-      <w:r>
-        <w:t>25 :</w:t>
-      </w:r>
-      <w:proofErr w:type="gramEnd"/>
+        <w:t>05/12/25 :</w:t>
+      </w:r>
     </w:p>
     <w:p>
       <w:pPr>
@@ -725,11 +720,13 @@
         </w:numPr>
         <w:rPr>
           <w:rFonts w:hint="eastAsia"/>
-          <w:lang w:val="fr-FR"/>
-        </w:rPr>
-      </w:pPr>
-      <w:r>
-        <w:rPr>
+          <w:strike/>
+          <w:lang w:val="fr-FR"/>
+        </w:rPr>
+      </w:pPr>
+      <w:r>
+        <w:rPr>
+          <w:strike/>
           <w:lang w:val="fr-FR"/>
         </w:rPr>
         <w:t>SCORE de tactiq</w:t>
@@ -737,30 +734,35 @@
       <w:r>
         <w:rPr>
           <w:rFonts w:hint="eastAsia"/>
+          <w:strike/>
           <w:lang w:val="fr-FR"/>
         </w:rPr>
         <w:t>u</w:t>
       </w:r>
       <w:r>
         <w:rPr>
+          <w:strike/>
           <w:lang w:val="fr-FR"/>
         </w:rPr>
         <w:t xml:space="preserve">es : prendre justement </w:t>
       </w:r>
       <w:r>
         <w:rPr>
+          <w:strike/>
           <w:lang w:val="fr-FR"/>
         </w:rPr>
         <w:t>le moyen</w:t>
       </w:r>
       <w:r>
         <w:rPr>
+          <w:strike/>
           <w:lang w:val="fr-FR"/>
         </w:rPr>
         <w:t xml:space="preserve"> de</w:t>
       </w:r>
       <w:r>
         <w:rPr>
+          <w:strike/>
           <w:lang w:val="fr-FR"/>
         </w:rPr>
         <w:t xml:space="preserve">s scores de </w:t>
@@ -768,6 +770,7 @@
       <w:proofErr w:type="spellStart"/>
       <w:r>
         <w:rPr>
+          <w:strike/>
           <w:lang w:val="fr-FR"/>
         </w:rPr>
         <w:t>zsc</w:t>
@@ -775,12 +778,14 @@
       <w:proofErr w:type="spellEnd"/>
       <w:r>
         <w:rPr>
+          <w:strike/>
           <w:lang w:val="fr-FR"/>
         </w:rPr>
         <w:t xml:space="preserve"> pour e entre 0-1</w:t>
       </w:r>
       <w:r>
         <w:rPr>
+          <w:strike/>
           <w:lang w:val="fr-FR"/>
         </w:rPr>
         <w:t xml:space="preserve"> </w:t>
@@ -823,18 +828,21 @@
         </w:numPr>
         <w:rPr>
           <w:rFonts w:hint="eastAsia"/>
-          <w:lang w:val="fr-FR"/>
-        </w:rPr>
-      </w:pPr>
-      <w:r>
-        <w:rPr>
-          <w:rFonts w:hint="eastAsia"/>
+          <w:strike/>
+          <w:lang w:val="fr-FR"/>
+        </w:rPr>
+      </w:pPr>
+      <w:r>
+        <w:rPr>
+          <w:rFonts w:hint="eastAsia"/>
+          <w:strike/>
           <w:lang w:val="fr-FR"/>
         </w:rPr>
         <w:t>R</w:t>
       </w:r>
       <w:r>
         <w:rPr>
+          <w:strike/>
           <w:lang w:val="fr-FR"/>
         </w:rPr>
         <w:t xml:space="preserve">efaire le tableau de l’analyse factorielle avec des </w:t>
@@ -842,6 +850,7 @@
       <w:proofErr w:type="spellStart"/>
       <w:r>
         <w:rPr>
+          <w:strike/>
           <w:lang w:val="fr-FR"/>
         </w:rPr>
         <w:t>community</w:t>
@@ -849,6 +858,7 @@
       <w:proofErr w:type="spellEnd"/>
       <w:r>
         <w:rPr>
+          <w:strike/>
           <w:lang w:val="fr-FR"/>
         </w:rPr>
         <w:t xml:space="preserve"> index et </w:t>
@@ -856,6 +866,7 @@
       <w:proofErr w:type="spellStart"/>
       <w:r>
         <w:rPr>
+          <w:strike/>
           <w:lang w:val="fr-FR"/>
         </w:rPr>
         <w:t>uniqueness</w:t>
@@ -863,6 +874,7 @@
       <w:proofErr w:type="spellEnd"/>
       <w:r>
         <w:rPr>
+          <w:strike/>
           <w:lang w:val="fr-FR"/>
         </w:rPr>
         <w:t xml:space="preserve"> </w:t>
@@ -870,12 +882,14 @@
       <w:proofErr w:type="spellStart"/>
       <w:r>
         <w:rPr>
+          <w:strike/>
           <w:lang w:val="fr-FR"/>
         </w:rPr>
         <w:t>index</w:t>
       </w:r>
       <w:r>
         <w:rPr>
+          <w:strike/>
           <w:lang w:val="fr-FR"/>
         </w:rPr>
         <w:t>En</w:t>
@@ -883,6 +897,7 @@
       <w:proofErr w:type="spellEnd"/>
       <w:r>
         <w:rPr>
+          <w:strike/>
           <w:lang w:val="fr-FR"/>
         </w:rPr>
         <w:t xml:space="preserve"> comparaison avec des scores factorielles mais négatives</w:t>
@@ -905,18 +920,21 @@
         </w:numPr>
         <w:rPr>
           <w:rFonts w:hint="eastAsia"/>
-          <w:lang w:val="fr-FR"/>
-        </w:rPr>
-      </w:pPr>
-      <w:r>
-        <w:rPr>
-          <w:rFonts w:hint="eastAsia"/>
+          <w:strike/>
+          <w:lang w:val="fr-FR"/>
+        </w:rPr>
+      </w:pPr>
+      <w:r>
+        <w:rPr>
+          <w:rFonts w:hint="eastAsia"/>
+          <w:strike/>
           <w:lang w:val="fr-FR"/>
         </w:rPr>
         <w:t>B</w:t>
       </w:r>
       <w:r>
         <w:rPr>
+          <w:strike/>
           <w:lang w:val="fr-FR"/>
         </w:rPr>
         <w:t xml:space="preserve">ilan de profil de </w:t>
@@ -924,6 +942,7 @@
       <w:proofErr w:type="spellStart"/>
       <w:r>
         <w:rPr>
+          <w:strike/>
           <w:lang w:val="fr-FR"/>
         </w:rPr>
         <w:t>superhost</w:t>
@@ -931,12 +950,14 @@
       <w:proofErr w:type="spellEnd"/>
       <w:r>
         <w:rPr>
+          <w:strike/>
           <w:lang w:val="fr-FR"/>
         </w:rPr>
         <w:t>/autres</w:t>
       </w:r>
       <w:r>
         <w:rPr>
+          <w:strike/>
           <w:lang w:val="fr-FR"/>
         </w:rPr>
         <w:t> : comparer les moyens</w:t>
@@ -1035,12 +1056,6 @@
           <w:lang w:val="fr-FR"/>
         </w:rPr>
       </w:pPr>
-      <w:r>
-        <w:rPr>
-          <w:lang w:val="fr-FR"/>
-        </w:rPr>
-        <w:t xml:space="preserve"> </w:t>
-      </w:r>
     </w:p>
     <w:p>
       <w:pPr>
@@ -1130,25 +1145,46 @@
         <w:t>logistic</w:t>
       </w:r>
       <w:proofErr w:type="spellEnd"/>
-      <w:r>
-        <w:rPr>
-          <w:lang w:val="fr-FR"/>
-        </w:rPr>
-        <w:t xml:space="preserve"> </w:t>
-      </w:r>
-    </w:p>
-    <w:p>
-      <w:pPr>
-        <w:rPr>
-          <w:rFonts w:hint="eastAsia"/>
-          <w:lang w:val="fr-FR"/>
-        </w:rPr>
-      </w:pPr>
-    </w:p>
-    <w:p>
-      <w:pPr>
-        <w:rPr>
-          <w:rFonts w:hint="eastAsia"/>
+    </w:p>
+    <w:p>
+      <w:pPr>
+        <w:rPr>
+          <w:lang w:val="fr-FR"/>
+        </w:rPr>
+      </w:pPr>
+      <w:r>
+        <w:rPr>
+          <w:rFonts w:hint="eastAsia"/>
+          <w:lang w:val="fr-FR"/>
+        </w:rPr>
+        <w:t xml:space="preserve">+ </w:t>
+      </w:r>
+      <w:proofErr w:type="spellStart"/>
+      <w:r>
+        <w:rPr>
+          <w:rFonts w:hint="eastAsia"/>
+          <w:lang w:val="fr-FR"/>
+        </w:rPr>
+        <w:t>vars</w:t>
+      </w:r>
+      <w:r>
+        <w:rPr>
+          <w:lang w:val="fr-FR"/>
+        </w:rPr>
+        <w:t>_ctrl</w:t>
+      </w:r>
+      <w:proofErr w:type="spellEnd"/>
+    </w:p>
+    <w:p>
+      <w:pPr>
+        <w:rPr>
+          <w:lang w:val="fr-FR"/>
+        </w:rPr>
+      </w:pPr>
+    </w:p>
+    <w:p>
+      <w:pPr>
+        <w:rPr>
           <w:lang w:val="fr-FR"/>
         </w:rPr>
       </w:pPr>
@@ -1184,6 +1220,7 @@
         <w:rPr>
           <w:lang w:val="fr-FR"/>
         </w:rPr>
+        <w:lastRenderedPageBreak/>
         <w:t>5 plots d’</w:t>
       </w:r>
       <w:proofErr w:type="spellStart"/>
@@ -1242,7 +1279,6 @@
           <w:rFonts w:hint="eastAsia"/>
           <w:lang w:val="fr-FR"/>
         </w:rPr>
-        <w:lastRenderedPageBreak/>
         <w:t>2</w:t>
       </w:r>
       <w:r>
@@ -1347,7 +1383,6 @@
         </w:rPr>
         <w:t xml:space="preserve">renforcent </w:t>
       </w:r>
-      <w:proofErr w:type="gramStart"/>
       <w:r>
         <w:rPr>
           <w:lang w:val="fr-FR"/>
@@ -1358,14 +1393,7 @@
         <w:rPr>
           <w:lang w:val="fr-FR"/>
         </w:rPr>
-        <w:t>es tac</w:t>
-      </w:r>
-      <w:proofErr w:type="gramEnd"/>
-      <w:r>
-        <w:rPr>
-          <w:lang w:val="fr-FR"/>
-        </w:rPr>
-        <w:t xml:space="preserve"> de relation ?</w:t>
+        <w:t>es tac de relation ?</w:t>
       </w:r>
     </w:p>
     <w:p>
@@ -1779,18 +1807,8 @@
           <w:bCs/>
           <w:lang w:val="fr-FR"/>
         </w:rPr>
-        <w:t> (qui trav sur le visuel</w:t>
-      </w:r>
-      <w:proofErr w:type="gramStart"/>
-      <w:r>
-        <w:rPr>
-          <w:b/>
-          <w:bCs/>
-          <w:lang w:val="fr-FR"/>
-        </w:rPr>
-        <w:t>)?</w:t>
-      </w:r>
-      <w:proofErr w:type="gramEnd"/>
+        <w:t> (qui trav sur le visuel)?</w:t>
+      </w:r>
     </w:p>
     <w:p>
       <w:pPr>
@@ -2145,23 +2163,7 @@
           <w:rFonts w:hint="eastAsia"/>
           <w:lang w:val="fr-FR"/>
         </w:rPr>
-        <w:t xml:space="preserve"> </w:t>
-      </w:r>
-      <w:proofErr w:type="gramStart"/>
-      <w:r>
-        <w:rPr>
-          <w:rFonts w:hint="eastAsia"/>
-          <w:lang w:val="fr-FR"/>
-        </w:rPr>
-        <w:t>listings</w:t>
-      </w:r>
-      <w:proofErr w:type="gramEnd"/>
-      <w:r>
-        <w:rPr>
-          <w:rFonts w:hint="eastAsia"/>
-          <w:lang w:val="fr-FR"/>
-        </w:rPr>
-        <w:t xml:space="preserve"> =&gt; </w:t>
+        <w:t xml:space="preserve"> listings =&gt; </w:t>
       </w:r>
       <w:proofErr w:type="spellStart"/>
       <w:r>
@@ -2331,7 +2333,6 @@
           <w:rFonts w:hint="eastAsia"/>
         </w:rPr>
       </w:pPr>
-      <w:proofErr w:type="gramStart"/>
       <w:r>
         <w:rPr>
           <w:rFonts w:hint="eastAsia"/>
@@ -2339,11 +2340,7 @@
         <w:t>ZSC</w:t>
       </w:r>
       <w:r>
-        <w:t> :</w:t>
-      </w:r>
-      <w:proofErr w:type="gramEnd"/>
-      <w:r>
-        <w:t xml:space="preserve"> id, </w:t>
+        <w:t xml:space="preserve"> : id, </w:t>
       </w:r>
       <w:proofErr w:type="spellStart"/>
       <w:r>
@@ -2415,14 +2412,7 @@
         <w:rPr>
           <w:lang w:val="fr-FR"/>
         </w:rPr>
-        <w:t>bge_zsc_</w:t>
-      </w:r>
-      <w:proofErr w:type="gramStart"/>
-      <w:r>
-        <w:rPr>
-          <w:lang w:val="fr-FR"/>
-        </w:rPr>
-        <w:t>en</w:t>
+        <w:t>bge_zsc_en</w:t>
       </w:r>
       <w:proofErr w:type="spellEnd"/>
       <w:r>
@@ -2436,64 +2426,112 @@
         <w:rPr>
           <w:lang w:val="fr-FR"/>
         </w:rPr>
+        <w:t xml:space="preserve"> (19988)</w:t>
+      </w:r>
+    </w:p>
+    <w:p>
+      <w:pPr>
+        <w:rPr>
+          <w:rFonts w:hint="eastAsia"/>
+        </w:rPr>
+      </w:pPr>
+      <w:r>
+        <w:t>=</w:t>
+      </w:r>
+      <w:r>
+        <w:rPr>
+          <w:rFonts w:hint="eastAsia"/>
+        </w:rPr>
+        <w:t>&gt;</w:t>
+      </w:r>
+      <w:r>
+        <w:t>merge back to listings</w:t>
+      </w:r>
+      <w:r>
+        <w:rPr>
+          <w:rFonts w:hint="eastAsia"/>
+        </w:rPr>
+        <w:t xml:space="preserve"> </w:t>
+      </w:r>
+      <w:r>
+        <w:t>=</w:t>
+      </w:r>
+      <w:r>
+        <w:rPr>
+          <w:rFonts w:hint="eastAsia"/>
+        </w:rPr>
+        <w:t>&gt;</w:t>
+      </w:r>
+      <w:r>
+        <w:t xml:space="preserve"> </w:t>
+      </w:r>
+      <w:proofErr w:type="spellStart"/>
+      <w:r>
+        <w:t>listings_zsc</w:t>
+      </w:r>
+      <w:proofErr w:type="spellEnd"/>
+      <w:r>
         <w:t xml:space="preserve"> (</w:t>
       </w:r>
-      <w:proofErr w:type="gramEnd"/>
-      <w:r>
-        <w:rPr>
-          <w:lang w:val="fr-FR"/>
-        </w:rPr>
-        <w:t>19988)</w:t>
-      </w:r>
-    </w:p>
-    <w:p>
-      <w:pPr>
-        <w:rPr>
-          <w:rFonts w:hint="eastAsia"/>
-        </w:rPr>
-      </w:pPr>
-      <w:r>
+      <w:r>
+        <w:t>74330</w:t>
+      </w:r>
+      <w:r>
+        <w:t>)</w:t>
+      </w:r>
+    </w:p>
+    <w:p>
+      <w:pPr>
+        <w:rPr>
+          <w:rFonts w:hint="eastAsia"/>
+          <w:lang w:val="fr-FR"/>
+        </w:rPr>
+      </w:pPr>
+      <w:r>
+        <w:rPr>
+          <w:lang w:val="fr-FR"/>
+        </w:rPr>
         <w:t>=</w:t>
       </w:r>
       <w:r>
         <w:rPr>
           <w:rFonts w:hint="eastAsia"/>
-        </w:rPr>
-        <w:t>&gt;</w:t>
-      </w:r>
-      <w:r>
-        <w:t>merge back to listings</w:t>
-      </w:r>
-      <w:r>
-        <w:rPr>
-          <w:rFonts w:hint="eastAsia"/>
+          <w:lang w:val="fr-FR"/>
+        </w:rPr>
+        <w:t xml:space="preserve">&gt; </w:t>
+      </w:r>
+      <w:proofErr w:type="spellStart"/>
+      <w:r>
+        <w:rPr>
+          <w:rFonts w:hint="eastAsia"/>
+          <w:lang w:val="fr-FR"/>
+        </w:rPr>
+        <w:t>notna</w:t>
+      </w:r>
+      <w:proofErr w:type="spellEnd"/>
+      <w:r>
+        <w:rPr>
+          <w:rFonts w:hint="eastAsia"/>
+          <w:lang w:val="fr-FR"/>
         </w:rPr>
         <w:t xml:space="preserve"> </w:t>
       </w:r>
       <w:r>
-        <w:t>=</w:t>
-      </w:r>
-      <w:r>
-        <w:rPr>
-          <w:rFonts w:hint="eastAsia"/>
-        </w:rPr>
-        <w:t>&gt;</w:t>
-      </w:r>
-      <w:r>
-        <w:t xml:space="preserve"> </w:t>
-      </w:r>
-      <w:proofErr w:type="spellStart"/>
-      <w:r>
-        <w:t>listings_zsc</w:t>
-      </w:r>
-      <w:proofErr w:type="spellEnd"/>
-      <w:r>
-        <w:t xml:space="preserve"> (</w:t>
-      </w:r>
-      <w:r>
-        <w:t>74330</w:t>
-      </w:r>
-      <w:r>
+        <w:rPr>
+          <w:lang w:val="fr-FR"/>
+        </w:rPr>
+        <w:t>(</w:t>
+      </w:r>
+      <w:r>
+        <w:rPr>
+          <w:lang w:val="fr-FR"/>
+        </w:rPr>
+        <w:t>31680</w:t>
+      </w:r>
+      <w:r>
+        <w:rPr>
+          <w:lang w:val="fr-FR"/>
+        </w:rPr>
         <w:t>)</w:t>
       </w:r>
     </w:p>
@@ -2508,61 +2546,7 @@
         <w:rPr>
           <w:lang w:val="fr-FR"/>
         </w:rPr>
-        <w:t>=</w:t>
-      </w:r>
-      <w:r>
-        <w:rPr>
-          <w:rFonts w:hint="eastAsia"/>
-          <w:lang w:val="fr-FR"/>
-        </w:rPr>
-        <w:t xml:space="preserve">&gt; </w:t>
-      </w:r>
-      <w:proofErr w:type="spellStart"/>
-      <w:r>
-        <w:rPr>
-          <w:rFonts w:hint="eastAsia"/>
-          <w:lang w:val="fr-FR"/>
-        </w:rPr>
-        <w:t>notna</w:t>
-      </w:r>
-      <w:proofErr w:type="spellEnd"/>
-      <w:r>
-        <w:rPr>
-          <w:rFonts w:hint="eastAsia"/>
-          <w:lang w:val="fr-FR"/>
-        </w:rPr>
-        <w:t xml:space="preserve"> </w:t>
-      </w:r>
-      <w:r>
-        <w:rPr>
-          <w:lang w:val="fr-FR"/>
-        </w:rPr>
-        <w:t>(</w:t>
-      </w:r>
-      <w:r>
-        <w:rPr>
-          <w:lang w:val="fr-FR"/>
-        </w:rPr>
-        <w:t>31680</w:t>
-      </w:r>
-      <w:r>
-        <w:rPr>
-          <w:lang w:val="fr-FR"/>
-        </w:rPr>
-        <w:t>)</w:t>
-      </w:r>
-    </w:p>
-    <w:p>
-      <w:pPr>
-        <w:rPr>
-          <w:rFonts w:hint="eastAsia"/>
-          <w:lang w:val="fr-FR"/>
-        </w:rPr>
-      </w:pPr>
-      <w:r>
-        <w:rPr>
-          <w:lang w:val="fr-FR"/>
-        </w:rPr>
+        <w:lastRenderedPageBreak/>
         <w:t>=</w:t>
       </w:r>
       <w:r>
@@ -4110,7 +4094,6 @@
         </w:rPr>
       </w:pPr>
       <w:proofErr w:type="spellStart"/>
-      <w:proofErr w:type="gramStart"/>
       <w:r>
         <w:rPr>
           <w:b/>
@@ -4121,7 +4104,6 @@
         <w:t>fa.transform</w:t>
       </w:r>
       <w:proofErr w:type="spellEnd"/>
-      <w:proofErr w:type="gramEnd"/>
       <w:r>
         <w:rPr>
           <w:b/>
@@ -4763,21 +4745,7 @@
           <w:color w:val="0070C0"/>
         </w:rPr>
         <w:lastRenderedPageBreak/>
-        <w:t xml:space="preserve">z = 1 → 高于平均值 1 </w:t>
-      </w:r>
-      <w:proofErr w:type="gramStart"/>
-      <w:r>
-        <w:rPr>
-          <w:color w:val="0070C0"/>
-        </w:rPr>
-        <w:t>个</w:t>
-      </w:r>
-      <w:proofErr w:type="gramEnd"/>
-      <w:r>
-        <w:rPr>
-          <w:color w:val="0070C0"/>
-        </w:rPr>
-        <w:t>标准差</w:t>
+        <w:t>z = 1 → 高于平均值 1 个标准差</w:t>
       </w:r>
     </w:p>
     <w:p>
@@ -4821,21 +4789,7 @@
         <w:rPr>
           <w:color w:val="0070C0"/>
         </w:rPr>
-        <w:t xml:space="preserve"> 低于平均值 2 </w:t>
-      </w:r>
-      <w:proofErr w:type="gramStart"/>
-      <w:r>
-        <w:rPr>
-          <w:color w:val="0070C0"/>
-        </w:rPr>
-        <w:t>个</w:t>
-      </w:r>
-      <w:proofErr w:type="gramEnd"/>
-      <w:r>
-        <w:rPr>
-          <w:color w:val="0070C0"/>
-        </w:rPr>
-        <w:t>标准差</w:t>
+        <w:t xml:space="preserve"> 低于平均值 2 个标准差</w:t>
       </w:r>
     </w:p>
     <w:p>
@@ -5813,19 +5767,11 @@
                 <w:color w:val="0070C0"/>
               </w:rPr>
             </w:pPr>
-            <w:proofErr w:type="gramStart"/>
             <w:r>
               <w:rPr>
                 <w:color w:val="0070C0"/>
               </w:rPr>
-              <w:t>高共同</w:t>
-            </w:r>
-            <w:proofErr w:type="gramEnd"/>
-            <w:r>
-              <w:rPr>
-                <w:color w:val="0070C0"/>
-              </w:rPr>
-              <w:t>度</w:t>
+              <w:t>高共同度</w:t>
             </w:r>
           </w:p>
         </w:tc>
@@ -5999,19 +5945,11 @@
                 <w:color w:val="0070C0"/>
               </w:rPr>
             </w:pPr>
-            <w:proofErr w:type="gramStart"/>
             <w:r>
               <w:rPr>
                 <w:color w:val="0070C0"/>
               </w:rPr>
-              <w:t>低共同</w:t>
-            </w:r>
-            <w:proofErr w:type="gramEnd"/>
-            <w:r>
-              <w:rPr>
-                <w:color w:val="0070C0"/>
-              </w:rPr>
-              <w:t>度</w:t>
+              <w:t>低共同度</w:t>
             </w:r>
           </w:p>
         </w:tc>
@@ -6262,7 +6200,6 @@
       <w:r>
         <w:t>γ</w:t>
       </w:r>
-      <w:proofErr w:type="gramStart"/>
       <w:r>
         <w:rPr>
           <w:lang w:val="fr-FR"/>
@@ -6275,7 +6212,6 @@
         </w:rPr>
         <w:t>:</w:t>
       </w:r>
-      <w:proofErr w:type="gramEnd"/>
       <w:r>
         <w:rPr>
           <w:rFonts w:asciiTheme="minorHAnsi" w:eastAsiaTheme="minorEastAsia" w:hAnsiTheme="minorHAnsi" w:cstheme="minorBidi"/>
@@ -6430,21 +6366,13 @@
         </w:rPr>
       </w:pPr>
       <w:r>
-        <w:t>Sigma (σ</w:t>
-      </w:r>
-      <w:proofErr w:type="gramStart"/>
-      <w:r>
-        <w:t>)</w:t>
+        <w:t>Sigma (σ)</w:t>
       </w:r>
       <w:r>
         <w:t> </w:t>
       </w:r>
       <w:r>
-        <w:t>:</w:t>
-      </w:r>
-      <w:proofErr w:type="gramEnd"/>
-      <w:r>
-        <w:t xml:space="preserve"> </w:t>
+        <w:t xml:space="preserve">: </w:t>
       </w:r>
     </w:p>
     <w:p>
@@ -6540,46 +6468,23 @@
       </w:r>
       <w:proofErr w:type="spellEnd"/>
       <w:r>
-        <w:t xml:space="preserve"> </w:t>
-      </w:r>
-      <w:proofErr w:type="gramStart"/>
-      <w:r>
-        <w:t>alpha :</w:t>
-      </w:r>
-      <w:proofErr w:type="gramEnd"/>
-    </w:p>
-    <w:p>
-      <w:pPr>
-        <w:rPr>
-          <w:rFonts w:hint="eastAsia"/>
-          <w:color w:val="0070C0"/>
-        </w:rPr>
-      </w:pPr>
-      <w:r>
-        <w:rPr>
-          <w:b/>
-          <w:bCs/>
-          <w:color w:val="0070C0"/>
-        </w:rPr>
-        <w:t>Cronbach</w:t>
-      </w:r>
-      <w:proofErr w:type="gramStart"/>
-      <w:r>
-        <w:rPr>
-          <w:b/>
-          <w:bCs/>
-          <w:color w:val="0070C0"/>
-        </w:rPr>
-        <w:t>’</w:t>
-      </w:r>
-      <w:proofErr w:type="gramEnd"/>
-      <w:r>
-        <w:rPr>
-          <w:b/>
-          <w:bCs/>
-          <w:color w:val="0070C0"/>
-        </w:rPr>
-        <w:t xml:space="preserve">s </w:t>
+        <w:t xml:space="preserve"> alpha :</w:t>
+      </w:r>
+    </w:p>
+    <w:p>
+      <w:pPr>
+        <w:rPr>
+          <w:rFonts w:hint="eastAsia"/>
+          <w:color w:val="0070C0"/>
+        </w:rPr>
+      </w:pPr>
+      <w:r>
+        <w:rPr>
+          <w:b/>
+          <w:bCs/>
+          <w:color w:val="0070C0"/>
+        </w:rPr>
+        <w:t xml:space="preserve">Cronbach’s </w:t>
       </w:r>
       <w:r>
         <w:rPr>
@@ -7111,27 +7016,7 @@
           <w:color w:val="0070C0"/>
           <w:lang w:val="fr-FR"/>
         </w:rPr>
-        <w:t>Cronbach</w:t>
-      </w:r>
-      <w:proofErr w:type="gramStart"/>
-      <w:r>
-        <w:rPr>
-          <w:b/>
-          <w:bCs/>
-          <w:color w:val="0070C0"/>
-          <w:lang w:val="fr-FR"/>
-        </w:rPr>
-        <w:t>’</w:t>
-      </w:r>
-      <w:proofErr w:type="gramEnd"/>
-      <w:r>
-        <w:rPr>
-          <w:b/>
-          <w:bCs/>
-          <w:color w:val="0070C0"/>
-          <w:lang w:val="fr-FR"/>
-        </w:rPr>
-        <w:t>s</w:t>
+        <w:t>Cronbach’s</w:t>
       </w:r>
       <w:proofErr w:type="spellEnd"/>
       <w:r>
@@ -7302,27 +7187,7 @@
           <w:lang w:val="fr-FR"/>
         </w:rPr>
         <w:br/>
-        <w:t>α 高 ≠ 就</w:t>
-      </w:r>
-      <w:proofErr w:type="gramStart"/>
-      <w:r>
-        <w:rPr>
-          <w:b/>
-          <w:bCs/>
-          <w:color w:val="0070C0"/>
-          <w:lang w:val="fr-FR"/>
-        </w:rPr>
-        <w:t>一</w:t>
-      </w:r>
-      <w:proofErr w:type="gramEnd"/>
-      <w:r>
-        <w:rPr>
-          <w:b/>
-          <w:bCs/>
-          <w:color w:val="0070C0"/>
-          <w:lang w:val="fr-FR"/>
-        </w:rPr>
-        <w:t>定单维。</w:t>
+        <w:t>α 高 ≠ 就一定单维。</w:t>
       </w:r>
       <w:r>
         <w:rPr>
@@ -7457,14 +7322,7 @@
         <w:rPr>
           <w:lang w:val="fr-FR"/>
         </w:rPr>
-        <w:t>_</w:t>
-      </w:r>
-      <w:proofErr w:type="gramStart"/>
-      <w:r>
-        <w:rPr>
-          <w:lang w:val="fr-FR"/>
-        </w:rPr>
-        <w:t>data</w:t>
+        <w:t>_data</w:t>
       </w:r>
       <w:proofErr w:type="spellEnd"/>
       <w:r>
@@ -7473,7 +7331,6 @@
         </w:rPr>
         <w:t>:</w:t>
       </w:r>
-      <w:proofErr w:type="gramEnd"/>
     </w:p>
     <w:p>
       <w:pPr>
@@ -7633,19 +7490,11 @@
           <w:lang w:val="fr-FR"/>
         </w:rPr>
       </w:pPr>
-      <w:proofErr w:type="gramStart"/>
-      <w:r>
-        <w:rPr>
-          <w:lang w:val="fr-FR"/>
-        </w:rPr>
-        <w:t>profile</w:t>
-      </w:r>
-      <w:proofErr w:type="gramEnd"/>
-      <w:r>
-        <w:rPr>
-          <w:lang w:val="fr-FR"/>
-        </w:rPr>
-        <w:t xml:space="preserve"> des </w:t>
+      <w:r>
+        <w:rPr>
+          <w:lang w:val="fr-FR"/>
+        </w:rPr>
+        <w:t xml:space="preserve">profile des </w:t>
       </w:r>
       <w:proofErr w:type="spellStart"/>
       <w:r>
@@ -7701,7 +7550,6 @@
         </w:rPr>
       </w:pPr>
       <w:proofErr w:type="spellStart"/>
-      <w:proofErr w:type="gramStart"/>
       <w:r>
         <w:rPr>
           <w:lang w:val="fr-FR"/>
@@ -7709,7 +7557,6 @@
         <w:t>ttest</w:t>
       </w:r>
       <w:proofErr w:type="spellEnd"/>
-      <w:proofErr w:type="gramEnd"/>
       <w:r>
         <w:rPr>
           <w:lang w:val="fr-FR"/>
@@ -7903,23 +7750,7 @@
           <w:rFonts w:hint="eastAsia"/>
           <w:color w:val="0070C0"/>
         </w:rPr>
-        <w:t>小，说明若两组相等，不可能</w:t>
-      </w:r>
-      <w:proofErr w:type="gramStart"/>
-      <w:r>
-        <w:rPr>
-          <w:rFonts w:hint="eastAsia"/>
-          <w:color w:val="0070C0"/>
-        </w:rPr>
-        <w:t>出现着</w:t>
-      </w:r>
-      <w:proofErr w:type="gramEnd"/>
-      <w:r>
-        <w:rPr>
-          <w:rFonts w:hint="eastAsia"/>
-          <w:color w:val="0070C0"/>
-        </w:rPr>
-        <w:t>各种差异</w:t>
+        <w:t>小，说明若两组相等，不可能出现着各种差异</w:t>
       </w:r>
       <w:r>
         <w:rPr>
@@ -8598,14 +8429,6 @@
     </w:p>
     <w:p>
       <w:pPr>
-        <w:rPr>
-          <w:rFonts w:hint="eastAsia"/>
-          <w:color w:val="0070C0"/>
-        </w:rPr>
-      </w:pPr>
-    </w:p>
-    <w:p>
-      <w:pPr>
         <w:numPr>
           <w:ilvl w:val="0"/>
           <w:numId w:val="17"/>
@@ -8643,6 +8466,34 @@
         </w:rPr>
         <w:t>。</w:t>
       </w:r>
+      <w:r>
+        <w:rPr>
+          <w:rFonts w:hint="eastAsia"/>
+          <w:color w:val="0070C0"/>
+        </w:rPr>
+        <w:t>+C</w:t>
+      </w:r>
+      <w:r>
+        <w:rPr>
+          <w:color w:val="0070C0"/>
+        </w:rPr>
+        <w:t xml:space="preserve"> </w:t>
+      </w:r>
+      <w:r>
+        <w:rPr>
+          <w:color w:val="0070C0"/>
+          <w:lang w:val="fr-FR"/>
+        </w:rPr>
+        <w:t>(var)</w:t>
+      </w:r>
+      <w:r>
+        <w:rPr>
+          <w:rFonts w:hint="eastAsia"/>
+          <w:color w:val="0070C0"/>
+          <w:lang w:val="fr-FR"/>
+        </w:rPr>
+        <w:t>即可</w:t>
+      </w:r>
     </w:p>
     <w:p>
       <w:pPr>
@@ -8667,21 +8518,7 @@
         <w:rPr>
           <w:color w:val="0070C0"/>
         </w:rPr>
-        <w:t>：</w:t>
-      </w:r>
-      <w:proofErr w:type="gramStart"/>
-      <w:r>
-        <w:rPr>
-          <w:color w:val="0070C0"/>
-        </w:rPr>
-        <w:t>缺失值需</w:t>
-      </w:r>
-      <w:proofErr w:type="gramEnd"/>
-      <w:r>
-        <w:rPr>
-          <w:color w:val="0070C0"/>
-        </w:rPr>
-        <w:t xml:space="preserve">先处理，否则回归计算 </w:t>
+        <w:t xml:space="preserve">：缺失值需先处理，否则回归计算 </w:t>
       </w:r>
       <m:oMath>
         <m:sSup>
@@ -8749,20 +8586,162 @@
     <w:p>
       <w:pPr>
         <w:rPr>
-          <w:rFonts w:hint="eastAsia"/>
-          <w:color w:val="0070C0"/>
+          <w:color w:val="0070C0"/>
+        </w:rPr>
+      </w:pPr>
+    </w:p>
+    <w:p>
+      <w:pPr>
+        <w:rPr>
+          <w:color w:val="0070C0"/>
+        </w:rPr>
+      </w:pPr>
+    </w:p>
+    <w:p>
+      <w:pPr>
+        <w:rPr>
+          <w:color w:val="0070C0"/>
+        </w:rPr>
+      </w:pPr>
+    </w:p>
+    <w:p>
+      <w:pPr>
+        <w:rPr>
+          <w:rFonts w:hint="eastAsia"/>
+          <w:color w:val="0070C0"/>
+          <w:lang w:val="fr-FR"/>
+        </w:rPr>
+      </w:pPr>
+      <w:r>
+        <w:rPr>
+          <w:rFonts w:hint="eastAsia"/>
+          <w:color w:val="0070C0"/>
+        </w:rPr>
+        <w:t>Vif</w:t>
+      </w:r>
+      <w:r>
+        <w:rPr>
+          <w:rFonts w:hint="eastAsia"/>
+          <w:color w:val="0070C0"/>
+          <w:lang w:val="fr-FR"/>
+        </w:rPr>
+        <w:t>极大不代表该变量无意义，也不代表分类之间效果相同？</w:t>
+      </w:r>
+    </w:p>
+    <w:p>
+      <w:pPr>
+        <w:rPr>
+          <w:b/>
+          <w:bCs/>
+          <w:color w:val="0070C0"/>
+          <w:lang w:val="fr-FR"/>
+        </w:rPr>
+      </w:pPr>
+      <w:r>
+        <w:rPr>
+          <w:b/>
+          <w:bCs/>
+          <w:color w:val="0070C0"/>
+        </w:rPr>
+        <w:t>VIF 衡量的是 X 之间的关系，不是 X 对 Y 的贡献。</w:t>
+      </w:r>
+    </w:p>
+    <w:p>
+      <w:pPr>
+        <w:rPr>
+          <w:color w:val="0070C0"/>
+          <w:lang w:val="fr-FR"/>
+        </w:rPr>
+      </w:pPr>
+    </w:p>
+    <w:p>
+      <w:pPr>
+        <w:rPr>
+          <w:color w:val="0070C0"/>
+          <w:lang w:val="fr-FR"/>
+        </w:rPr>
+      </w:pPr>
+    </w:p>
+    <w:p>
+      <w:pPr>
+        <w:rPr>
+          <w:color w:val="0070C0"/>
+          <w:lang w:val="fr-FR"/>
+        </w:rPr>
+      </w:pPr>
+    </w:p>
+    <w:p>
+      <w:pPr>
+        <w:rPr>
+          <w:color w:val="0070C0"/>
+          <w:lang w:val="fr-FR"/>
+        </w:rPr>
+      </w:pPr>
+    </w:p>
+    <w:p>
+      <w:pPr>
+        <w:rPr>
+          <w:color w:val="0070C0"/>
+          <w:lang w:val="fr-FR"/>
+        </w:rPr>
+      </w:pPr>
+    </w:p>
+    <w:p>
+      <w:pPr>
+        <w:rPr>
+          <w:rFonts w:hint="eastAsia"/>
+          <w:color w:val="0070C0"/>
+          <w:lang w:val="fr-FR"/>
         </w:rPr>
       </w:pPr>
     </w:p>
     <w:p>
       <w:pPr>
         <w:pStyle w:val="2"/>
-        <w:rPr>
-          <w:lang w:val="fr-FR"/>
-        </w:rPr>
-      </w:pPr>
-      <w:r>
-        <w:t>OLS（线性回归） vs Logistic（逻辑回归）</w:t>
+      </w:pPr>
+      <w:r>
+        <w:lastRenderedPageBreak/>
+        <w:t>OLS（线性回归）</w:t>
+      </w:r>
+    </w:p>
+    <w:p>
+      <w:pPr>
+        <w:pStyle w:val="2"/>
+        <w:rPr>
+          <w:lang w:val="fr-FR"/>
+        </w:rPr>
+      </w:pPr>
+      <w:r>
+        <w:t>Logistic（逻辑回归）</w:t>
+      </w:r>
+    </w:p>
+    <w:p>
+      <w:pPr>
+        <w:pStyle w:val="2"/>
+        <w:rPr>
+          <w:lang w:val="fr-FR"/>
+        </w:rPr>
+      </w:pPr>
+      <w:proofErr w:type="spellStart"/>
+      <w:r>
+        <w:rPr>
+          <w:rFonts w:hint="eastAsia"/>
+          <w:lang w:val="fr-FR"/>
+        </w:rPr>
+        <w:t>L</w:t>
+      </w:r>
+      <w:r>
+        <w:rPr>
+          <w:lang w:val="fr-FR"/>
+        </w:rPr>
+        <w:t>ogit</w:t>
+      </w:r>
+      <w:proofErr w:type="spellEnd"/>
+      <w:r>
+        <w:rPr>
+          <w:lang w:val="fr-FR"/>
+        </w:rPr>
+        <w:t> :</w:t>
       </w:r>
     </w:p>
     <w:p>

--- a/note_MM1.docx
+++ b/note_MM1.docx
@@ -307,8 +307,13 @@
         </w:rPr>
       </w:pPr>
       <w:r>
-        <w:t>05/12/25 :</w:t>
-      </w:r>
+        <w:t>05/12/</w:t>
+      </w:r>
+      <w:proofErr w:type="gramStart"/>
+      <w:r>
+        <w:t>25 :</w:t>
+      </w:r>
+      <w:proofErr w:type="gramEnd"/>
     </w:p>
     <w:p>
       <w:pPr>
@@ -1149,6 +1154,7 @@
     <w:p>
       <w:pPr>
         <w:rPr>
+          <w:rFonts w:hint="eastAsia"/>
           <w:lang w:val="fr-FR"/>
         </w:rPr>
       </w:pPr>
@@ -1178,13 +1184,15 @@
     <w:p>
       <w:pPr>
         <w:rPr>
-          <w:lang w:val="fr-FR"/>
-        </w:rPr>
-      </w:pPr>
-    </w:p>
-    <w:p>
-      <w:pPr>
-        <w:rPr>
+          <w:rFonts w:hint="eastAsia"/>
+          <w:lang w:val="fr-FR"/>
+        </w:rPr>
+      </w:pPr>
+    </w:p>
+    <w:p>
+      <w:pPr>
+        <w:rPr>
+          <w:rFonts w:hint="eastAsia"/>
           <w:lang w:val="fr-FR"/>
         </w:rPr>
       </w:pPr>
@@ -1383,6 +1391,7 @@
         </w:rPr>
         <w:t xml:space="preserve">renforcent </w:t>
       </w:r>
+      <w:proofErr w:type="gramStart"/>
       <w:r>
         <w:rPr>
           <w:lang w:val="fr-FR"/>
@@ -1393,7 +1402,14 @@
         <w:rPr>
           <w:lang w:val="fr-FR"/>
         </w:rPr>
-        <w:t>es tac de relation ?</w:t>
+        <w:t>es tac</w:t>
+      </w:r>
+      <w:proofErr w:type="gramEnd"/>
+      <w:r>
+        <w:rPr>
+          <w:lang w:val="fr-FR"/>
+        </w:rPr>
+        <w:t xml:space="preserve"> de relation ?</w:t>
       </w:r>
     </w:p>
     <w:p>
@@ -1420,20 +1436,23 @@
     <w:p>
       <w:pPr>
         <w:rPr>
-          <w:lang w:val="fr-FR"/>
-        </w:rPr>
-      </w:pPr>
-    </w:p>
-    <w:p>
-      <w:pPr>
-        <w:rPr>
-          <w:lang w:val="fr-FR"/>
-        </w:rPr>
-      </w:pPr>
-    </w:p>
-    <w:p>
-      <w:pPr>
-        <w:rPr>
+          <w:rFonts w:hint="eastAsia"/>
+          <w:lang w:val="fr-FR"/>
+        </w:rPr>
+      </w:pPr>
+    </w:p>
+    <w:p>
+      <w:pPr>
+        <w:rPr>
+          <w:rFonts w:hint="eastAsia"/>
+          <w:lang w:val="fr-FR"/>
+        </w:rPr>
+      </w:pPr>
+    </w:p>
+    <w:p>
+      <w:pPr>
+        <w:rPr>
+          <w:rFonts w:hint="eastAsia"/>
           <w:lang w:val="fr-FR"/>
         </w:rPr>
       </w:pPr>
@@ -1449,6 +1468,7 @@
     <w:p>
       <w:pPr>
         <w:rPr>
+          <w:rFonts w:hint="eastAsia"/>
           <w:highlight w:val="yellow"/>
           <w:lang w:val="fr-FR"/>
         </w:rPr>
@@ -1489,6 +1509,7 @@
     <w:p>
       <w:pPr>
         <w:rPr>
+          <w:rFonts w:hint="eastAsia"/>
           <w:lang w:val="fr-FR"/>
         </w:rPr>
       </w:pPr>
@@ -1519,6 +1540,7 @@
     <w:p>
       <w:pPr>
         <w:rPr>
+          <w:rFonts w:hint="eastAsia"/>
           <w:lang w:val="fr-FR"/>
         </w:rPr>
       </w:pPr>
@@ -1807,8 +1829,18 @@
           <w:bCs/>
           <w:lang w:val="fr-FR"/>
         </w:rPr>
-        <w:t> (qui trav sur le visuel)?</w:t>
-      </w:r>
+        <w:t> (qui trav sur le visuel</w:t>
+      </w:r>
+      <w:proofErr w:type="gramStart"/>
+      <w:r>
+        <w:rPr>
+          <w:b/>
+          <w:bCs/>
+          <w:lang w:val="fr-FR"/>
+        </w:rPr>
+        <w:t>)?</w:t>
+      </w:r>
+      <w:proofErr w:type="gramEnd"/>
     </w:p>
     <w:p>
       <w:pPr>
@@ -1840,34 +1872,39 @@
     <w:p>
       <w:pPr>
         <w:rPr>
-          <w:lang w:val="fr-FR"/>
-        </w:rPr>
-      </w:pPr>
-    </w:p>
-    <w:p>
-      <w:pPr>
-        <w:rPr>
-          <w:lang w:val="fr-FR"/>
-        </w:rPr>
-      </w:pPr>
-    </w:p>
-    <w:p>
-      <w:pPr>
-        <w:rPr>
-          <w:lang w:val="fr-FR"/>
-        </w:rPr>
-      </w:pPr>
-    </w:p>
-    <w:p>
-      <w:pPr>
-        <w:rPr>
-          <w:lang w:val="fr-FR"/>
-        </w:rPr>
-      </w:pPr>
-    </w:p>
-    <w:p>
-      <w:pPr>
-        <w:rPr>
+          <w:rFonts w:hint="eastAsia"/>
+          <w:lang w:val="fr-FR"/>
+        </w:rPr>
+      </w:pPr>
+    </w:p>
+    <w:p>
+      <w:pPr>
+        <w:rPr>
+          <w:rFonts w:hint="eastAsia"/>
+          <w:lang w:val="fr-FR"/>
+        </w:rPr>
+      </w:pPr>
+    </w:p>
+    <w:p>
+      <w:pPr>
+        <w:rPr>
+          <w:rFonts w:hint="eastAsia"/>
+          <w:lang w:val="fr-FR"/>
+        </w:rPr>
+      </w:pPr>
+    </w:p>
+    <w:p>
+      <w:pPr>
+        <w:rPr>
+          <w:rFonts w:hint="eastAsia"/>
+          <w:lang w:val="fr-FR"/>
+        </w:rPr>
+      </w:pPr>
+    </w:p>
+    <w:p>
+      <w:pPr>
+        <w:rPr>
+          <w:rFonts w:hint="eastAsia"/>
           <w:lang w:val="fr-FR"/>
         </w:rPr>
       </w:pPr>
@@ -2163,7 +2200,23 @@
           <w:rFonts w:hint="eastAsia"/>
           <w:lang w:val="fr-FR"/>
         </w:rPr>
-        <w:t xml:space="preserve"> listings =&gt; </w:t>
+        <w:t xml:space="preserve"> </w:t>
+      </w:r>
+      <w:proofErr w:type="gramStart"/>
+      <w:r>
+        <w:rPr>
+          <w:rFonts w:hint="eastAsia"/>
+          <w:lang w:val="fr-FR"/>
+        </w:rPr>
+        <w:t>listings</w:t>
+      </w:r>
+      <w:proofErr w:type="gramEnd"/>
+      <w:r>
+        <w:rPr>
+          <w:rFonts w:hint="eastAsia"/>
+          <w:lang w:val="fr-FR"/>
+        </w:rPr>
+        <w:t xml:space="preserve"> =&gt; </w:t>
       </w:r>
       <w:proofErr w:type="spellStart"/>
       <w:r>
@@ -2333,6 +2386,7 @@
           <w:rFonts w:hint="eastAsia"/>
         </w:rPr>
       </w:pPr>
+      <w:proofErr w:type="gramStart"/>
       <w:r>
         <w:rPr>
           <w:rFonts w:hint="eastAsia"/>
@@ -2340,7 +2394,11 @@
         <w:t>ZSC</w:t>
       </w:r>
       <w:r>
-        <w:t xml:space="preserve"> : id, </w:t>
+        <w:t> :</w:t>
+      </w:r>
+      <w:proofErr w:type="gramEnd"/>
+      <w:r>
+        <w:t xml:space="preserve"> id, </w:t>
       </w:r>
       <w:proofErr w:type="spellStart"/>
       <w:r>
@@ -2412,7 +2470,14 @@
         <w:rPr>
           <w:lang w:val="fr-FR"/>
         </w:rPr>
-        <w:t>bge_zsc_en</w:t>
+        <w:t>bge_zsc_</w:t>
+      </w:r>
+      <w:proofErr w:type="gramStart"/>
+      <w:r>
+        <w:rPr>
+          <w:lang w:val="fr-FR"/>
+        </w:rPr>
+        <w:t>en</w:t>
       </w:r>
       <w:proofErr w:type="spellEnd"/>
       <w:r>
@@ -2426,7 +2491,14 @@
         <w:rPr>
           <w:lang w:val="fr-FR"/>
         </w:rPr>
-        <w:t xml:space="preserve"> (19988)</w:t>
+        <w:t xml:space="preserve"> (</w:t>
+      </w:r>
+      <w:proofErr w:type="gramEnd"/>
+      <w:r>
+        <w:rPr>
+          <w:lang w:val="fr-FR"/>
+        </w:rPr>
+        <w:t>19988)</w:t>
       </w:r>
     </w:p>
     <w:p>
@@ -4094,6 +4166,7 @@
         </w:rPr>
       </w:pPr>
       <w:proofErr w:type="spellStart"/>
+      <w:proofErr w:type="gramStart"/>
       <w:r>
         <w:rPr>
           <w:b/>
@@ -4104,6 +4177,7 @@
         <w:t>fa.transform</w:t>
       </w:r>
       <w:proofErr w:type="spellEnd"/>
+      <w:proofErr w:type="gramEnd"/>
       <w:r>
         <w:rPr>
           <w:b/>
@@ -4745,7 +4819,21 @@
           <w:color w:val="0070C0"/>
         </w:rPr>
         <w:lastRenderedPageBreak/>
-        <w:t>z = 1 → 高于平均值 1 个标准差</w:t>
+        <w:t xml:space="preserve">z = 1 → 高于平均值 1 </w:t>
+      </w:r>
+      <w:proofErr w:type="gramStart"/>
+      <w:r>
+        <w:rPr>
+          <w:color w:val="0070C0"/>
+        </w:rPr>
+        <w:t>个</w:t>
+      </w:r>
+      <w:proofErr w:type="gramEnd"/>
+      <w:r>
+        <w:rPr>
+          <w:color w:val="0070C0"/>
+        </w:rPr>
+        <w:t>标准差</w:t>
       </w:r>
     </w:p>
     <w:p>
@@ -4789,7 +4877,21 @@
         <w:rPr>
           <w:color w:val="0070C0"/>
         </w:rPr>
-        <w:t xml:space="preserve"> 低于平均值 2 个标准差</w:t>
+        <w:t xml:space="preserve"> 低于平均值 2 </w:t>
+      </w:r>
+      <w:proofErr w:type="gramStart"/>
+      <w:r>
+        <w:rPr>
+          <w:color w:val="0070C0"/>
+        </w:rPr>
+        <w:t>个</w:t>
+      </w:r>
+      <w:proofErr w:type="gramEnd"/>
+      <w:r>
+        <w:rPr>
+          <w:color w:val="0070C0"/>
+        </w:rPr>
+        <w:t>标准差</w:t>
       </w:r>
     </w:p>
     <w:p>
@@ -5767,11 +5869,19 @@
                 <w:color w:val="0070C0"/>
               </w:rPr>
             </w:pPr>
+            <w:proofErr w:type="gramStart"/>
             <w:r>
               <w:rPr>
                 <w:color w:val="0070C0"/>
               </w:rPr>
-              <w:t>高共同度</w:t>
+              <w:t>高共同</w:t>
+            </w:r>
+            <w:proofErr w:type="gramEnd"/>
+            <w:r>
+              <w:rPr>
+                <w:color w:val="0070C0"/>
+              </w:rPr>
+              <w:t>度</w:t>
             </w:r>
           </w:p>
         </w:tc>
@@ -5945,11 +6055,19 @@
                 <w:color w:val="0070C0"/>
               </w:rPr>
             </w:pPr>
+            <w:proofErr w:type="gramStart"/>
             <w:r>
               <w:rPr>
                 <w:color w:val="0070C0"/>
               </w:rPr>
-              <w:t>低共同度</w:t>
+              <w:t>低共同</w:t>
+            </w:r>
+            <w:proofErr w:type="gramEnd"/>
+            <w:r>
+              <w:rPr>
+                <w:color w:val="0070C0"/>
+              </w:rPr>
+              <w:t>度</w:t>
             </w:r>
           </w:p>
         </w:tc>
@@ -6200,6 +6318,7 @@
       <w:r>
         <w:t>γ</w:t>
       </w:r>
+      <w:proofErr w:type="gramStart"/>
       <w:r>
         <w:rPr>
           <w:lang w:val="fr-FR"/>
@@ -6212,6 +6331,7 @@
         </w:rPr>
         <w:t>:</w:t>
       </w:r>
+      <w:proofErr w:type="gramEnd"/>
       <w:r>
         <w:rPr>
           <w:rFonts w:asciiTheme="minorHAnsi" w:eastAsiaTheme="minorEastAsia" w:hAnsiTheme="minorHAnsi" w:cstheme="minorBidi"/>
@@ -6366,13 +6486,21 @@
         </w:rPr>
       </w:pPr>
       <w:r>
-        <w:t>Sigma (σ)</w:t>
+        <w:t>Sigma (σ</w:t>
+      </w:r>
+      <w:proofErr w:type="gramStart"/>
+      <w:r>
+        <w:t>)</w:t>
       </w:r>
       <w:r>
         <w:t> </w:t>
       </w:r>
       <w:r>
-        <w:t xml:space="preserve">: </w:t>
+        <w:t>:</w:t>
+      </w:r>
+      <w:proofErr w:type="gramEnd"/>
+      <w:r>
+        <w:t xml:space="preserve"> </w:t>
       </w:r>
     </w:p>
     <w:p>
@@ -6468,23 +6596,46 @@
       </w:r>
       <w:proofErr w:type="spellEnd"/>
       <w:r>
-        <w:t xml:space="preserve"> alpha :</w:t>
-      </w:r>
-    </w:p>
-    <w:p>
-      <w:pPr>
-        <w:rPr>
-          <w:rFonts w:hint="eastAsia"/>
-          <w:color w:val="0070C0"/>
-        </w:rPr>
-      </w:pPr>
-      <w:r>
-        <w:rPr>
-          <w:b/>
-          <w:bCs/>
-          <w:color w:val="0070C0"/>
-        </w:rPr>
-        <w:t xml:space="preserve">Cronbach’s </w:t>
+        <w:t xml:space="preserve"> </w:t>
+      </w:r>
+      <w:proofErr w:type="gramStart"/>
+      <w:r>
+        <w:t>alpha :</w:t>
+      </w:r>
+      <w:proofErr w:type="gramEnd"/>
+    </w:p>
+    <w:p>
+      <w:pPr>
+        <w:rPr>
+          <w:rFonts w:hint="eastAsia"/>
+          <w:color w:val="0070C0"/>
+        </w:rPr>
+      </w:pPr>
+      <w:r>
+        <w:rPr>
+          <w:b/>
+          <w:bCs/>
+          <w:color w:val="0070C0"/>
+        </w:rPr>
+        <w:t>Cronbach</w:t>
+      </w:r>
+      <w:proofErr w:type="gramStart"/>
+      <w:r>
+        <w:rPr>
+          <w:b/>
+          <w:bCs/>
+          <w:color w:val="0070C0"/>
+        </w:rPr>
+        <w:t>’</w:t>
+      </w:r>
+      <w:proofErr w:type="gramEnd"/>
+      <w:r>
+        <w:rPr>
+          <w:b/>
+          <w:bCs/>
+          <w:color w:val="0070C0"/>
+        </w:rPr>
+        <w:t xml:space="preserve">s </w:t>
       </w:r>
       <w:r>
         <w:rPr>
@@ -7016,7 +7167,27 @@
           <w:color w:val="0070C0"/>
           <w:lang w:val="fr-FR"/>
         </w:rPr>
-        <w:t>Cronbach’s</w:t>
+        <w:t>Cronbach</w:t>
+      </w:r>
+      <w:proofErr w:type="gramStart"/>
+      <w:r>
+        <w:rPr>
+          <w:b/>
+          <w:bCs/>
+          <w:color w:val="0070C0"/>
+          <w:lang w:val="fr-FR"/>
+        </w:rPr>
+        <w:t>’</w:t>
+      </w:r>
+      <w:proofErr w:type="gramEnd"/>
+      <w:r>
+        <w:rPr>
+          <w:b/>
+          <w:bCs/>
+          <w:color w:val="0070C0"/>
+          <w:lang w:val="fr-FR"/>
+        </w:rPr>
+        <w:t>s</w:t>
       </w:r>
       <w:proofErr w:type="spellEnd"/>
       <w:r>
@@ -7187,7 +7358,27 @@
           <w:lang w:val="fr-FR"/>
         </w:rPr>
         <w:br/>
-        <w:t>α 高 ≠ 就一定单维。</w:t>
+        <w:t>α 高 ≠ 就</w:t>
+      </w:r>
+      <w:proofErr w:type="gramStart"/>
+      <w:r>
+        <w:rPr>
+          <w:b/>
+          <w:bCs/>
+          <w:color w:val="0070C0"/>
+          <w:lang w:val="fr-FR"/>
+        </w:rPr>
+        <w:t>一</w:t>
+      </w:r>
+      <w:proofErr w:type="gramEnd"/>
+      <w:r>
+        <w:rPr>
+          <w:b/>
+          <w:bCs/>
+          <w:color w:val="0070C0"/>
+          <w:lang w:val="fr-FR"/>
+        </w:rPr>
+        <w:t>定单维。</w:t>
       </w:r>
       <w:r>
         <w:rPr>
@@ -7322,7 +7513,14 @@
         <w:rPr>
           <w:lang w:val="fr-FR"/>
         </w:rPr>
-        <w:t>_data</w:t>
+        <w:t>_</w:t>
+      </w:r>
+      <w:proofErr w:type="gramStart"/>
+      <w:r>
+        <w:rPr>
+          <w:lang w:val="fr-FR"/>
+        </w:rPr>
+        <w:t>data</w:t>
       </w:r>
       <w:proofErr w:type="spellEnd"/>
       <w:r>
@@ -7331,6 +7529,7 @@
         </w:rPr>
         <w:t>:</w:t>
       </w:r>
+      <w:proofErr w:type="gramEnd"/>
     </w:p>
     <w:p>
       <w:pPr>
@@ -7416,14 +7615,41 @@
       <w:pPr>
         <w:rPr>
           <w:rFonts w:hint="eastAsia"/>
-        </w:rPr>
-      </w:pPr>
-      <w:r>
-        <w:rPr>
-          <w:b/>
-          <w:bCs/>
-        </w:rPr>
-        <w:t xml:space="preserve">loc 按 </w:t>
+          <w:lang w:val="fr-FR"/>
+        </w:rPr>
+      </w:pPr>
+      <w:proofErr w:type="spellStart"/>
+      <w:r>
+        <w:rPr>
+          <w:b/>
+          <w:bCs/>
+          <w:lang w:val="fr-FR"/>
+        </w:rPr>
+        <w:t>loc</w:t>
+      </w:r>
+      <w:proofErr w:type="spellEnd"/>
+      <w:r>
+        <w:rPr>
+          <w:b/>
+          <w:bCs/>
+          <w:lang w:val="fr-FR"/>
+        </w:rPr>
+        <w:t xml:space="preserve"> </w:t>
+      </w:r>
+      <w:r>
+        <w:rPr>
+          <w:b/>
+          <w:bCs/>
+        </w:rPr>
+        <w:t>按</w:t>
+      </w:r>
+      <w:r>
+        <w:rPr>
+          <w:b/>
+          <w:bCs/>
+          <w:lang w:val="fr-FR"/>
+        </w:rPr>
+        <w:t xml:space="preserve"> </w:t>
       </w:r>
       <w:r>
         <w:rPr>
@@ -7432,30 +7658,7 @@
           <w:i/>
           <w:iCs/>
         </w:rPr>
-        <w:t>标签(label)</w:t>
-      </w:r>
-      <w:r>
-        <w:rPr>
-          <w:b/>
-          <w:bCs/>
-        </w:rPr>
-        <w:t xml:space="preserve"> 取数据，</w:t>
-      </w:r>
-      <w:proofErr w:type="spellStart"/>
-      <w:r>
-        <w:rPr>
-          <w:b/>
-          <w:bCs/>
-        </w:rPr>
-        <w:t>iloc</w:t>
-      </w:r>
-      <w:proofErr w:type="spellEnd"/>
-      <w:r>
-        <w:rPr>
-          <w:b/>
-          <w:bCs/>
-        </w:rPr>
-        <w:t xml:space="preserve"> 按 </w:t>
+        <w:t>标签</w:t>
       </w:r>
       <w:r>
         <w:rPr>
@@ -7463,15 +7666,99 @@
           <w:bCs/>
           <w:i/>
           <w:iCs/>
-        </w:rPr>
-        <w:t>位置(position)</w:t>
-      </w:r>
-      <w:r>
-        <w:rPr>
-          <w:b/>
-          <w:bCs/>
-        </w:rPr>
-        <w:t xml:space="preserve"> 取数据。</w:t>
+          <w:lang w:val="fr-FR"/>
+        </w:rPr>
+        <w:t>(label)</w:t>
+      </w:r>
+      <w:r>
+        <w:rPr>
+          <w:b/>
+          <w:bCs/>
+          <w:lang w:val="fr-FR"/>
+        </w:rPr>
+        <w:t xml:space="preserve"> </w:t>
+      </w:r>
+      <w:r>
+        <w:rPr>
+          <w:b/>
+          <w:bCs/>
+        </w:rPr>
+        <w:t>取数据</w:t>
+      </w:r>
+      <w:r>
+        <w:rPr>
+          <w:b/>
+          <w:bCs/>
+          <w:lang w:val="fr-FR"/>
+        </w:rPr>
+        <w:t>，</w:t>
+      </w:r>
+      <w:proofErr w:type="spellStart"/>
+      <w:r>
+        <w:rPr>
+          <w:b/>
+          <w:bCs/>
+          <w:lang w:val="fr-FR"/>
+        </w:rPr>
+        <w:t>iloc</w:t>
+      </w:r>
+      <w:proofErr w:type="spellEnd"/>
+      <w:r>
+        <w:rPr>
+          <w:b/>
+          <w:bCs/>
+          <w:lang w:val="fr-FR"/>
+        </w:rPr>
+        <w:t xml:space="preserve"> </w:t>
+      </w:r>
+      <w:r>
+        <w:rPr>
+          <w:b/>
+          <w:bCs/>
+        </w:rPr>
+        <w:t>按</w:t>
+      </w:r>
+      <w:r>
+        <w:rPr>
+          <w:b/>
+          <w:bCs/>
+          <w:lang w:val="fr-FR"/>
+        </w:rPr>
+        <w:t xml:space="preserve"> </w:t>
+      </w:r>
+      <w:r>
+        <w:rPr>
+          <w:b/>
+          <w:bCs/>
+          <w:i/>
+          <w:iCs/>
+        </w:rPr>
+        <w:t>位置</w:t>
+      </w:r>
+      <w:r>
+        <w:rPr>
+          <w:b/>
+          <w:bCs/>
+          <w:i/>
+          <w:iCs/>
+          <w:lang w:val="fr-FR"/>
+        </w:rPr>
+        <w:t>(position)</w:t>
+      </w:r>
+      <w:r>
+        <w:rPr>
+          <w:b/>
+          <w:bCs/>
+          <w:lang w:val="fr-FR"/>
+        </w:rPr>
+        <w:t xml:space="preserve"> </w:t>
+      </w:r>
+      <w:r>
+        <w:rPr>
+          <w:b/>
+          <w:bCs/>
+        </w:rPr>
+        <w:t>取数据。</w:t>
       </w:r>
     </w:p>
     <w:p>
@@ -7490,11 +7777,19 @@
           <w:lang w:val="fr-FR"/>
         </w:rPr>
       </w:pPr>
-      <w:r>
-        <w:rPr>
-          <w:lang w:val="fr-FR"/>
-        </w:rPr>
-        <w:t xml:space="preserve">profile des </w:t>
+      <w:proofErr w:type="gramStart"/>
+      <w:r>
+        <w:rPr>
+          <w:lang w:val="fr-FR"/>
+        </w:rPr>
+        <w:t>profile</w:t>
+      </w:r>
+      <w:proofErr w:type="gramEnd"/>
+      <w:r>
+        <w:rPr>
+          <w:lang w:val="fr-FR"/>
+        </w:rPr>
+        <w:t xml:space="preserve"> des </w:t>
       </w:r>
       <w:proofErr w:type="spellStart"/>
       <w:r>
@@ -7550,6 +7845,7 @@
         </w:rPr>
       </w:pPr>
       <w:proofErr w:type="spellStart"/>
+      <w:proofErr w:type="gramStart"/>
       <w:r>
         <w:rPr>
           <w:lang w:val="fr-FR"/>
@@ -7557,6 +7853,7 @@
         <w:t>ttest</w:t>
       </w:r>
       <w:proofErr w:type="spellEnd"/>
+      <w:proofErr w:type="gramEnd"/>
       <w:r>
         <w:rPr>
           <w:lang w:val="fr-FR"/>
@@ -7750,7 +8047,23 @@
           <w:rFonts w:hint="eastAsia"/>
           <w:color w:val="0070C0"/>
         </w:rPr>
-        <w:t>小，说明若两组相等，不可能出现着各种差异</w:t>
+        <w:t>小，说明若两组相等，不可能</w:t>
+      </w:r>
+      <w:proofErr w:type="gramStart"/>
+      <w:r>
+        <w:rPr>
+          <w:rFonts w:hint="eastAsia"/>
+          <w:color w:val="0070C0"/>
+        </w:rPr>
+        <w:t>出现着</w:t>
+      </w:r>
+      <w:proofErr w:type="gramEnd"/>
+      <w:r>
+        <w:rPr>
+          <w:rFonts w:hint="eastAsia"/>
+          <w:color w:val="0070C0"/>
+        </w:rPr>
+        <w:t>各种差异</w:t>
       </w:r>
       <w:r>
         <w:rPr>
@@ -8518,7 +8831,21 @@
         <w:rPr>
           <w:color w:val="0070C0"/>
         </w:rPr>
-        <w:t xml:space="preserve">：缺失值需先处理，否则回归计算 </w:t>
+        <w:t>：</w:t>
+      </w:r>
+      <w:proofErr w:type="gramStart"/>
+      <w:r>
+        <w:rPr>
+          <w:color w:val="0070C0"/>
+        </w:rPr>
+        <w:t>缺失值需</w:t>
+      </w:r>
+      <w:proofErr w:type="gramEnd"/>
+      <w:r>
+        <w:rPr>
+          <w:color w:val="0070C0"/>
+        </w:rPr>
+        <w:t xml:space="preserve">先处理，否则回归计算 </w:t>
       </w:r>
       <m:oMath>
         <m:sSup>
@@ -8586,20 +8913,23 @@
     <w:p>
       <w:pPr>
         <w:rPr>
-          <w:color w:val="0070C0"/>
-        </w:rPr>
-      </w:pPr>
-    </w:p>
-    <w:p>
-      <w:pPr>
-        <w:rPr>
-          <w:color w:val="0070C0"/>
-        </w:rPr>
-      </w:pPr>
-    </w:p>
-    <w:p>
-      <w:pPr>
-        <w:rPr>
+          <w:rFonts w:hint="eastAsia"/>
+          <w:color w:val="0070C0"/>
+        </w:rPr>
+      </w:pPr>
+    </w:p>
+    <w:p>
+      <w:pPr>
+        <w:rPr>
+          <w:rFonts w:hint="eastAsia"/>
+          <w:color w:val="0070C0"/>
+        </w:rPr>
+      </w:pPr>
+    </w:p>
+    <w:p>
+      <w:pPr>
+        <w:rPr>
+          <w:rFonts w:hint="eastAsia"/>
           <w:color w:val="0070C0"/>
         </w:rPr>
       </w:pPr>
@@ -8631,6 +8961,7 @@
     <w:p>
       <w:pPr>
         <w:rPr>
+          <w:rFonts w:hint="eastAsia"/>
           <w:b/>
           <w:bCs/>
           <w:color w:val="0070C0"/>
@@ -8649,38 +8980,43 @@
     <w:p>
       <w:pPr>
         <w:rPr>
-          <w:color w:val="0070C0"/>
-          <w:lang w:val="fr-FR"/>
-        </w:rPr>
-      </w:pPr>
-    </w:p>
-    <w:p>
-      <w:pPr>
-        <w:rPr>
-          <w:color w:val="0070C0"/>
-          <w:lang w:val="fr-FR"/>
-        </w:rPr>
-      </w:pPr>
-    </w:p>
-    <w:p>
-      <w:pPr>
-        <w:rPr>
-          <w:color w:val="0070C0"/>
-          <w:lang w:val="fr-FR"/>
-        </w:rPr>
-      </w:pPr>
-    </w:p>
-    <w:p>
-      <w:pPr>
-        <w:rPr>
-          <w:color w:val="0070C0"/>
-          <w:lang w:val="fr-FR"/>
-        </w:rPr>
-      </w:pPr>
-    </w:p>
-    <w:p>
-      <w:pPr>
-        <w:rPr>
+          <w:rFonts w:hint="eastAsia"/>
+          <w:color w:val="0070C0"/>
+          <w:lang w:val="fr-FR"/>
+        </w:rPr>
+      </w:pPr>
+    </w:p>
+    <w:p>
+      <w:pPr>
+        <w:rPr>
+          <w:rFonts w:hint="eastAsia"/>
+          <w:color w:val="0070C0"/>
+          <w:lang w:val="fr-FR"/>
+        </w:rPr>
+      </w:pPr>
+    </w:p>
+    <w:p>
+      <w:pPr>
+        <w:rPr>
+          <w:rFonts w:hint="eastAsia"/>
+          <w:color w:val="0070C0"/>
+          <w:lang w:val="fr-FR"/>
+        </w:rPr>
+      </w:pPr>
+    </w:p>
+    <w:p>
+      <w:pPr>
+        <w:rPr>
+          <w:rFonts w:hint="eastAsia"/>
+          <w:color w:val="0070C0"/>
+          <w:lang w:val="fr-FR"/>
+        </w:rPr>
+      </w:pPr>
+    </w:p>
+    <w:p>
+      <w:pPr>
+        <w:rPr>
+          <w:rFonts w:hint="eastAsia"/>
           <w:color w:val="0070C0"/>
           <w:lang w:val="fr-FR"/>
         </w:rPr>
@@ -8700,14 +9036,953 @@
         <w:pStyle w:val="2"/>
       </w:pPr>
       <w:r>
+        <w:t>OLS（线性回归）</w:t>
+      </w:r>
+    </w:p>
+    <w:p>
+      <w:r>
+        <w:rPr>
+          <w:rFonts w:hint="eastAsia"/>
+        </w:rPr>
+        <w:t>Alpha 跨0， p明显大于0,05：</w:t>
+      </w:r>
+    </w:p>
+    <w:p>
+      <w:pPr>
+        <w:rPr>
+          <w:rFonts w:hint="eastAsia"/>
+          <w:color w:val="0070C0"/>
+          <w:lang w:val="fr-FR"/>
+        </w:rPr>
+      </w:pPr>
+      <w:r>
+        <w:rPr>
+          <w:color w:val="0070C0"/>
+        </w:rPr>
+        <w:t>在统计意义上，这个变量对因变量的线性关系影响为 0，也就是“不显著”。</w:t>
+      </w:r>
+      <w:r>
+        <w:rPr>
+          <w:rFonts w:hint="eastAsia"/>
+          <w:color w:val="0070C0"/>
+          <w:lang w:val="fr-FR"/>
+        </w:rPr>
+        <w:t>有可能引入噪音，造成过拟合，增加方差</w:t>
+      </w:r>
+      <w:r>
+        <w:rPr>
+          <w:rFonts w:hint="eastAsia"/>
+          <w:color w:val="0070C0"/>
+          <w:lang w:val="fr-FR"/>
+        </w:rPr>
+        <w:t>等</w:t>
+      </w:r>
+    </w:p>
+    <w:p>
+      <w:pPr>
+        <w:pStyle w:val="a9"/>
+        <w:numPr>
+          <w:ilvl w:val="0"/>
+          <w:numId w:val="12"/>
+        </w:numPr>
+        <w:rPr>
+          <w:color w:val="0070C0"/>
+        </w:rPr>
+      </w:pPr>
+      <w:r>
+        <w:rPr>
+          <w:rFonts w:hint="eastAsia"/>
+          <w:color w:val="0070C0"/>
+        </w:rPr>
+        <w:t>可以去掉</w:t>
+      </w:r>
+    </w:p>
+    <w:p>
+      <w:r>
+        <w:rPr>
+          <w:rFonts w:hint="eastAsia"/>
+        </w:rPr>
         <w:lastRenderedPageBreak/>
-        <w:t>OLS（线性回归）</w:t>
-      </w:r>
+        <w:t>对于大量</w:t>
+      </w:r>
+      <w:proofErr w:type="gramStart"/>
+      <w:r>
+        <w:rPr>
+          <w:rFonts w:hint="eastAsia"/>
+        </w:rPr>
+        <w:t>缺失值</w:t>
+      </w:r>
+      <w:proofErr w:type="spellStart"/>
+      <w:proofErr w:type="gramEnd"/>
+      <w:r>
+        <w:rPr>
+          <w:rFonts w:hint="eastAsia"/>
+        </w:rPr>
+        <w:t>fillna</w:t>
+      </w:r>
+      <w:proofErr w:type="spellEnd"/>
+      <w:r>
+        <w:rPr>
+          <w:rFonts w:hint="eastAsia"/>
+        </w:rPr>
+        <w:t>（0），则必须增加一列标记</w:t>
+      </w:r>
+    </w:p>
+    <w:p/>
+    <w:p>
+      <w:pPr>
+        <w:pStyle w:val="3"/>
+        <w:rPr>
+          <w:lang w:val="fr-FR"/>
+        </w:rPr>
+      </w:pPr>
+      <w:proofErr w:type="gramStart"/>
+      <w:r>
+        <w:rPr>
+          <w:rFonts w:hint="eastAsia"/>
+        </w:rPr>
+        <w:t>Summary</w:t>
+      </w:r>
+      <w:r>
+        <w:t> </w:t>
+      </w:r>
+      <w:r>
+        <w:rPr>
+          <w:lang w:val="fr-FR"/>
+        </w:rPr>
+        <w:t>:</w:t>
+      </w:r>
+      <w:proofErr w:type="gramEnd"/>
+    </w:p>
+    <w:tbl>
+      <w:tblPr>
+        <w:tblW w:w="0" w:type="auto"/>
+        <w:tblCellSpacing w:w="15" w:type="dxa"/>
+        <w:tblCellMar>
+          <w:top w:w="15" w:type="dxa"/>
+          <w:left w:w="15" w:type="dxa"/>
+          <w:bottom w:w="15" w:type="dxa"/>
+          <w:right w:w="15" w:type="dxa"/>
+        </w:tblCellMar>
+        <w:tblLook w:val="04A0" w:firstRow="1" w:lastRow="0" w:firstColumn="1" w:lastColumn="0" w:noHBand="0" w:noVBand="1"/>
+      </w:tblPr>
+      <w:tblGrid>
+        <w:gridCol w:w="1288"/>
+        <w:gridCol w:w="1498"/>
+        <w:gridCol w:w="5135"/>
+      </w:tblGrid>
+      <w:tr>
+        <w:trPr>
+          <w:tblHeader/>
+          <w:tblCellSpacing w:w="15" w:type="dxa"/>
+        </w:trPr>
+        <w:tc>
+          <w:tcPr>
+            <w:tcW w:w="0" w:type="auto"/>
+            <w:vAlign w:val="center"/>
+            <w:hideMark/>
+          </w:tcPr>
+          <w:p>
+            <w:pPr>
+              <w:rPr>
+                <w:b/>
+                <w:bCs/>
+                <w:color w:val="0070C0"/>
+              </w:rPr>
+            </w:pPr>
+            <w:r>
+              <w:rPr>
+                <w:b/>
+                <w:bCs/>
+                <w:color w:val="0070C0"/>
+              </w:rPr>
+              <w:t>列名</w:t>
+            </w:r>
+          </w:p>
+        </w:tc>
+        <w:tc>
+          <w:tcPr>
+            <w:tcW w:w="0" w:type="auto"/>
+            <w:vAlign w:val="center"/>
+            <w:hideMark/>
+          </w:tcPr>
+          <w:p>
+            <w:pPr>
+              <w:rPr>
+                <w:b/>
+                <w:bCs/>
+                <w:color w:val="0070C0"/>
+              </w:rPr>
+            </w:pPr>
+            <w:r>
+              <w:rPr>
+                <w:b/>
+                <w:bCs/>
+                <w:color w:val="0070C0"/>
+              </w:rPr>
+              <w:t>含义</w:t>
+            </w:r>
+          </w:p>
+        </w:tc>
+        <w:tc>
+          <w:tcPr>
+            <w:tcW w:w="0" w:type="auto"/>
+            <w:vAlign w:val="center"/>
+            <w:hideMark/>
+          </w:tcPr>
+          <w:p>
+            <w:pPr>
+              <w:rPr>
+                <w:b/>
+                <w:bCs/>
+                <w:color w:val="0070C0"/>
+              </w:rPr>
+            </w:pPr>
+            <w:r>
+              <w:rPr>
+                <w:b/>
+                <w:bCs/>
+                <w:color w:val="0070C0"/>
+              </w:rPr>
+              <w:t>应该关注什么</w:t>
+            </w:r>
+          </w:p>
+        </w:tc>
+      </w:tr>
+      <w:tr>
+        <w:trPr>
+          <w:tblCellSpacing w:w="15" w:type="dxa"/>
+        </w:trPr>
+        <w:tc>
+          <w:tcPr>
+            <w:tcW w:w="0" w:type="auto"/>
+            <w:vAlign w:val="center"/>
+            <w:hideMark/>
+          </w:tcPr>
+          <w:p>
+            <w:pPr>
+              <w:rPr>
+                <w:color w:val="0070C0"/>
+                <w:highlight w:val="yellow"/>
+              </w:rPr>
+            </w:pPr>
+            <w:proofErr w:type="spellStart"/>
+            <w:r>
+              <w:rPr>
+                <w:color w:val="0070C0"/>
+                <w:highlight w:val="yellow"/>
+              </w:rPr>
+              <w:t>coef</w:t>
+            </w:r>
+            <w:proofErr w:type="spellEnd"/>
+          </w:p>
+        </w:tc>
+        <w:tc>
+          <w:tcPr>
+            <w:tcW w:w="0" w:type="auto"/>
+            <w:vAlign w:val="center"/>
+            <w:hideMark/>
+          </w:tcPr>
+          <w:p>
+            <w:pPr>
+              <w:rPr>
+                <w:color w:val="0070C0"/>
+                <w:highlight w:val="yellow"/>
+              </w:rPr>
+            </w:pPr>
+            <w:r>
+              <w:rPr>
+                <w:color w:val="0070C0"/>
+                <w:highlight w:val="yellow"/>
+              </w:rPr>
+              <w:t>回归系数（β）</w:t>
+            </w:r>
+          </w:p>
+        </w:tc>
+        <w:tc>
+          <w:tcPr>
+            <w:tcW w:w="0" w:type="auto"/>
+            <w:vAlign w:val="center"/>
+            <w:hideMark/>
+          </w:tcPr>
+          <w:p>
+            <w:pPr>
+              <w:rPr>
+                <w:color w:val="0070C0"/>
+              </w:rPr>
+            </w:pPr>
+            <w:r>
+              <w:rPr>
+                <w:color w:val="0070C0"/>
+                <w:highlight w:val="yellow"/>
+              </w:rPr>
+              <w:t>方向和大小。正值表示正向影响，负值表示负向影响</w:t>
+            </w:r>
+          </w:p>
+        </w:tc>
+      </w:tr>
+      <w:tr>
+        <w:trPr>
+          <w:tblCellSpacing w:w="15" w:type="dxa"/>
+        </w:trPr>
+        <w:tc>
+          <w:tcPr>
+            <w:tcW w:w="0" w:type="auto"/>
+            <w:vAlign w:val="center"/>
+            <w:hideMark/>
+          </w:tcPr>
+          <w:p>
+            <w:pPr>
+              <w:rPr>
+                <w:color w:val="0070C0"/>
+              </w:rPr>
+            </w:pPr>
+            <w:r>
+              <w:rPr>
+                <w:color w:val="0070C0"/>
+              </w:rPr>
+              <w:t>std err</w:t>
+            </w:r>
+          </w:p>
+        </w:tc>
+        <w:tc>
+          <w:tcPr>
+            <w:tcW w:w="0" w:type="auto"/>
+            <w:vAlign w:val="center"/>
+            <w:hideMark/>
+          </w:tcPr>
+          <w:p>
+            <w:pPr>
+              <w:rPr>
+                <w:color w:val="0070C0"/>
+              </w:rPr>
+            </w:pPr>
+            <w:r>
+              <w:rPr>
+                <w:color w:val="0070C0"/>
+              </w:rPr>
+              <w:t>系数标准误</w:t>
+            </w:r>
+          </w:p>
+        </w:tc>
+        <w:tc>
+          <w:tcPr>
+            <w:tcW w:w="0" w:type="auto"/>
+            <w:vAlign w:val="center"/>
+            <w:hideMark/>
+          </w:tcPr>
+          <w:p>
+            <w:pPr>
+              <w:rPr>
+                <w:color w:val="0070C0"/>
+              </w:rPr>
+            </w:pPr>
+            <w:r>
+              <w:rPr>
+                <w:color w:val="0070C0"/>
+              </w:rPr>
+              <w:t>越小越可靠，标准误大 → 系数不稳定</w:t>
+            </w:r>
+          </w:p>
+        </w:tc>
+      </w:tr>
+      <w:tr>
+        <w:trPr>
+          <w:tblCellSpacing w:w="15" w:type="dxa"/>
+        </w:trPr>
+        <w:tc>
+          <w:tcPr>
+            <w:tcW w:w="0" w:type="auto"/>
+            <w:vAlign w:val="center"/>
+            <w:hideMark/>
+          </w:tcPr>
+          <w:p>
+            <w:pPr>
+              <w:rPr>
+                <w:color w:val="0070C0"/>
+              </w:rPr>
+            </w:pPr>
+            <w:r>
+              <w:rPr>
+                <w:color w:val="0070C0"/>
+              </w:rPr>
+              <w:t>t</w:t>
+            </w:r>
+          </w:p>
+        </w:tc>
+        <w:tc>
+          <w:tcPr>
+            <w:tcW w:w="0" w:type="auto"/>
+            <w:vAlign w:val="center"/>
+            <w:hideMark/>
+          </w:tcPr>
+          <w:p>
+            <w:pPr>
+              <w:rPr>
+                <w:color w:val="0070C0"/>
+              </w:rPr>
+            </w:pPr>
+            <w:r>
+              <w:rPr>
+                <w:color w:val="0070C0"/>
+              </w:rPr>
+              <w:t>t 统计量</w:t>
+            </w:r>
+          </w:p>
+        </w:tc>
+        <w:tc>
+          <w:tcPr>
+            <w:tcW w:w="0" w:type="auto"/>
+            <w:vAlign w:val="center"/>
+            <w:hideMark/>
+          </w:tcPr>
+          <w:p>
+            <w:pPr>
+              <w:rPr>
+                <w:color w:val="0070C0"/>
+              </w:rPr>
+            </w:pPr>
+            <w:proofErr w:type="spellStart"/>
+            <w:r>
+              <w:rPr>
+                <w:color w:val="0070C0"/>
+              </w:rPr>
+              <w:t>coef</w:t>
+            </w:r>
+            <w:proofErr w:type="spellEnd"/>
+            <w:r>
+              <w:rPr>
+                <w:color w:val="0070C0"/>
+              </w:rPr>
+              <w:t>/std err，衡量系数显著性</w:t>
+            </w:r>
+          </w:p>
+        </w:tc>
+      </w:tr>
+      <w:tr>
+        <w:trPr>
+          <w:tblCellSpacing w:w="15" w:type="dxa"/>
+        </w:trPr>
+        <w:tc>
+          <w:tcPr>
+            <w:tcW w:w="0" w:type="auto"/>
+            <w:vAlign w:val="center"/>
+            <w:hideMark/>
+          </w:tcPr>
+          <w:p>
+            <w:pPr>
+              <w:rPr>
+                <w:color w:val="0070C0"/>
+                <w:highlight w:val="yellow"/>
+              </w:rPr>
+            </w:pPr>
+            <w:r>
+              <w:rPr>
+                <w:color w:val="0070C0"/>
+                <w:highlight w:val="yellow"/>
+              </w:rPr>
+              <w:t>P&gt;</w:t>
+            </w:r>
+          </w:p>
+        </w:tc>
+        <w:tc>
+          <w:tcPr>
+            <w:tcW w:w="0" w:type="auto"/>
+            <w:vAlign w:val="center"/>
+            <w:hideMark/>
+          </w:tcPr>
+          <w:p>
+            <w:pPr>
+              <w:rPr>
+                <w:color w:val="0070C0"/>
+              </w:rPr>
+            </w:pPr>
+            <w:r>
+              <w:rPr>
+                <w:color w:val="0070C0"/>
+                <w:highlight w:val="yellow"/>
+              </w:rPr>
+              <w:t>t</w:t>
+            </w:r>
+          </w:p>
+        </w:tc>
+        <w:tc>
+          <w:tcPr>
+            <w:tcW w:w="0" w:type="auto"/>
+            <w:vAlign w:val="center"/>
+            <w:hideMark/>
+          </w:tcPr>
+          <w:p>
+            <w:pPr>
+              <w:rPr>
+                <w:color w:val="0070C0"/>
+              </w:rPr>
+            </w:pPr>
+          </w:p>
+        </w:tc>
+      </w:tr>
+      <w:tr>
+        <w:trPr>
+          <w:tblCellSpacing w:w="15" w:type="dxa"/>
+        </w:trPr>
+        <w:tc>
+          <w:tcPr>
+            <w:tcW w:w="0" w:type="auto"/>
+            <w:vAlign w:val="center"/>
+            <w:hideMark/>
+          </w:tcPr>
+          <w:p>
+            <w:pPr>
+              <w:rPr>
+                <w:color w:val="0070C0"/>
+              </w:rPr>
+            </w:pPr>
+            <w:r>
+              <w:rPr>
+                <w:color w:val="0070C0"/>
+              </w:rPr>
+              <w:t>[0.025 0.975]</w:t>
+            </w:r>
+          </w:p>
+        </w:tc>
+        <w:tc>
+          <w:tcPr>
+            <w:tcW w:w="0" w:type="auto"/>
+            <w:vAlign w:val="center"/>
+            <w:hideMark/>
+          </w:tcPr>
+          <w:p>
+            <w:pPr>
+              <w:rPr>
+                <w:color w:val="0070C0"/>
+              </w:rPr>
+            </w:pPr>
+            <w:r>
+              <w:rPr>
+                <w:color w:val="0070C0"/>
+              </w:rPr>
+              <w:t>95% 置信区间</w:t>
+            </w:r>
+          </w:p>
+        </w:tc>
+        <w:tc>
+          <w:tcPr>
+            <w:tcW w:w="0" w:type="auto"/>
+            <w:vAlign w:val="center"/>
+            <w:hideMark/>
+          </w:tcPr>
+          <w:p>
+            <w:pPr>
+              <w:rPr>
+                <w:color w:val="0070C0"/>
+              </w:rPr>
+            </w:pPr>
+            <w:r>
+              <w:rPr>
+                <w:color w:val="0070C0"/>
+              </w:rPr>
+              <w:t>如果跨 0 → 该系数不显著，影响可能为 0</w:t>
+            </w:r>
+          </w:p>
+        </w:tc>
+      </w:tr>
+    </w:tbl>
+    <w:p>
+      <w:pPr>
+        <w:rPr>
+          <w:color w:val="0070C0"/>
+          <w:lang w:val="fr-FR"/>
+        </w:rPr>
+      </w:pPr>
+    </w:p>
+    <w:p>
+      <w:pPr>
+        <w:rPr>
+          <w:color w:val="0070C0"/>
+          <w:lang w:val="fr-FR"/>
+        </w:rPr>
+      </w:pPr>
+    </w:p>
+    <w:tbl>
+      <w:tblPr>
+        <w:tblW w:w="0" w:type="auto"/>
+        <w:tblCellSpacing w:w="15" w:type="dxa"/>
+        <w:tblCellMar>
+          <w:top w:w="15" w:type="dxa"/>
+          <w:left w:w="15" w:type="dxa"/>
+          <w:bottom w:w="15" w:type="dxa"/>
+          <w:right w:w="15" w:type="dxa"/>
+        </w:tblCellMar>
+        <w:tblLook w:val="04A0" w:firstRow="1" w:lastRow="0" w:firstColumn="1" w:lastColumn="0" w:noHBand="0" w:noVBand="1"/>
+      </w:tblPr>
+      <w:tblGrid>
+        <w:gridCol w:w="1954"/>
+        <w:gridCol w:w="1600"/>
+        <w:gridCol w:w="3546"/>
+      </w:tblGrid>
+      <w:tr>
+        <w:trPr>
+          <w:tblHeader/>
+          <w:tblCellSpacing w:w="15" w:type="dxa"/>
+        </w:trPr>
+        <w:tc>
+          <w:tcPr>
+            <w:tcW w:w="0" w:type="auto"/>
+            <w:vAlign w:val="center"/>
+            <w:hideMark/>
+          </w:tcPr>
+          <w:p>
+            <w:pPr>
+              <w:rPr>
+                <w:b/>
+                <w:bCs/>
+                <w:color w:val="0070C0"/>
+              </w:rPr>
+            </w:pPr>
+            <w:r>
+              <w:rPr>
+                <w:b/>
+                <w:bCs/>
+                <w:color w:val="0070C0"/>
+              </w:rPr>
+              <w:t>指标</w:t>
+            </w:r>
+          </w:p>
+        </w:tc>
+        <w:tc>
+          <w:tcPr>
+            <w:tcW w:w="0" w:type="auto"/>
+            <w:vAlign w:val="center"/>
+            <w:hideMark/>
+          </w:tcPr>
+          <w:p>
+            <w:pPr>
+              <w:rPr>
+                <w:b/>
+                <w:bCs/>
+                <w:color w:val="0070C0"/>
+              </w:rPr>
+            </w:pPr>
+            <w:r>
+              <w:rPr>
+                <w:b/>
+                <w:bCs/>
+                <w:color w:val="0070C0"/>
+              </w:rPr>
+              <w:t>含义</w:t>
+            </w:r>
+          </w:p>
+        </w:tc>
+        <w:tc>
+          <w:tcPr>
+            <w:tcW w:w="0" w:type="auto"/>
+            <w:vAlign w:val="center"/>
+            <w:hideMark/>
+          </w:tcPr>
+          <w:p>
+            <w:pPr>
+              <w:rPr>
+                <w:b/>
+                <w:bCs/>
+                <w:color w:val="0070C0"/>
+              </w:rPr>
+            </w:pPr>
+            <w:r>
+              <w:rPr>
+                <w:b/>
+                <w:bCs/>
+                <w:color w:val="0070C0"/>
+              </w:rPr>
+              <w:t>注意点</w:t>
+            </w:r>
+          </w:p>
+        </w:tc>
+      </w:tr>
+      <w:tr>
+        <w:trPr>
+          <w:tblCellSpacing w:w="15" w:type="dxa"/>
+        </w:trPr>
+        <w:tc>
+          <w:tcPr>
+            <w:tcW w:w="0" w:type="auto"/>
+            <w:vAlign w:val="center"/>
+            <w:hideMark/>
+          </w:tcPr>
+          <w:p>
+            <w:pPr>
+              <w:rPr>
+                <w:color w:val="0070C0"/>
+              </w:rPr>
+            </w:pPr>
+            <w:r>
+              <w:rPr>
+                <w:color w:val="0070C0"/>
+              </w:rPr>
+              <w:t>R-squared</w:t>
+            </w:r>
+          </w:p>
+        </w:tc>
+        <w:tc>
+          <w:tcPr>
+            <w:tcW w:w="0" w:type="auto"/>
+            <w:vAlign w:val="center"/>
+            <w:hideMark/>
+          </w:tcPr>
+          <w:p>
+            <w:pPr>
+              <w:rPr>
+                <w:color w:val="0070C0"/>
+              </w:rPr>
+            </w:pPr>
+            <w:r>
+              <w:rPr>
+                <w:color w:val="0070C0"/>
+              </w:rPr>
+              <w:t>决定系数</w:t>
+            </w:r>
+          </w:p>
+        </w:tc>
+        <w:tc>
+          <w:tcPr>
+            <w:tcW w:w="0" w:type="auto"/>
+            <w:vAlign w:val="center"/>
+            <w:hideMark/>
+          </w:tcPr>
+          <w:p>
+            <w:pPr>
+              <w:rPr>
+                <w:color w:val="0070C0"/>
+              </w:rPr>
+            </w:pPr>
+            <w:r>
+              <w:rPr>
+                <w:color w:val="0070C0"/>
+              </w:rPr>
+              <w:t>越高说明模型对 y 的解释力越强</w:t>
+            </w:r>
+          </w:p>
+        </w:tc>
+      </w:tr>
+      <w:tr>
+        <w:trPr>
+          <w:tblCellSpacing w:w="15" w:type="dxa"/>
+        </w:trPr>
+        <w:tc>
+          <w:tcPr>
+            <w:tcW w:w="0" w:type="auto"/>
+            <w:vAlign w:val="center"/>
+            <w:hideMark/>
+          </w:tcPr>
+          <w:p>
+            <w:pPr>
+              <w:rPr>
+                <w:color w:val="0070C0"/>
+                <w:highlight w:val="yellow"/>
+              </w:rPr>
+            </w:pPr>
+            <w:r>
+              <w:rPr>
+                <w:color w:val="0070C0"/>
+                <w:highlight w:val="yellow"/>
+              </w:rPr>
+              <w:t>Adj. R-squared</w:t>
+            </w:r>
+          </w:p>
+        </w:tc>
+        <w:tc>
+          <w:tcPr>
+            <w:tcW w:w="0" w:type="auto"/>
+            <w:vAlign w:val="center"/>
+            <w:hideMark/>
+          </w:tcPr>
+          <w:p>
+            <w:pPr>
+              <w:rPr>
+                <w:color w:val="0070C0"/>
+                <w:highlight w:val="yellow"/>
+              </w:rPr>
+            </w:pPr>
+            <w:r>
+              <w:rPr>
+                <w:color w:val="0070C0"/>
+                <w:highlight w:val="yellow"/>
+              </w:rPr>
+              <w:t>调整 R²</w:t>
+            </w:r>
+          </w:p>
+        </w:tc>
+        <w:tc>
+          <w:tcPr>
+            <w:tcW w:w="0" w:type="auto"/>
+            <w:vAlign w:val="center"/>
+            <w:hideMark/>
+          </w:tcPr>
+          <w:p>
+            <w:pPr>
+              <w:rPr>
+                <w:color w:val="0070C0"/>
+              </w:rPr>
+            </w:pPr>
+            <w:r>
+              <w:rPr>
+                <w:color w:val="0070C0"/>
+                <w:highlight w:val="yellow"/>
+              </w:rPr>
+              <w:t>考虑变量数量后的解释力</w:t>
+            </w:r>
+          </w:p>
+        </w:tc>
+      </w:tr>
+      <w:tr>
+        <w:trPr>
+          <w:tblCellSpacing w:w="15" w:type="dxa"/>
+        </w:trPr>
+        <w:tc>
+          <w:tcPr>
+            <w:tcW w:w="0" w:type="auto"/>
+            <w:vAlign w:val="center"/>
+            <w:hideMark/>
+          </w:tcPr>
+          <w:p>
+            <w:pPr>
+              <w:rPr>
+                <w:color w:val="0070C0"/>
+              </w:rPr>
+            </w:pPr>
+            <w:r>
+              <w:rPr>
+                <w:color w:val="0070C0"/>
+              </w:rPr>
+              <w:t>F-statistic &amp; Prob(F)</w:t>
+            </w:r>
+          </w:p>
+        </w:tc>
+        <w:tc>
+          <w:tcPr>
+            <w:tcW w:w="0" w:type="auto"/>
+            <w:vAlign w:val="center"/>
+            <w:hideMark/>
+          </w:tcPr>
+          <w:p>
+            <w:pPr>
+              <w:rPr>
+                <w:color w:val="0070C0"/>
+              </w:rPr>
+            </w:pPr>
+            <w:r>
+              <w:rPr>
+                <w:color w:val="0070C0"/>
+              </w:rPr>
+              <w:t>模型整体显著性</w:t>
+            </w:r>
+          </w:p>
+        </w:tc>
+        <w:tc>
+          <w:tcPr>
+            <w:tcW w:w="0" w:type="auto"/>
+            <w:vAlign w:val="center"/>
+            <w:hideMark/>
+          </w:tcPr>
+          <w:p>
+            <w:pPr>
+              <w:rPr>
+                <w:color w:val="0070C0"/>
+              </w:rPr>
+            </w:pPr>
+            <w:r>
+              <w:rPr>
+                <w:color w:val="0070C0"/>
+              </w:rPr>
+              <w:t>p&lt;0.05 → 模型整体有解释力</w:t>
+            </w:r>
+          </w:p>
+        </w:tc>
+      </w:tr>
+      <w:tr>
+        <w:trPr>
+          <w:tblCellSpacing w:w="15" w:type="dxa"/>
+        </w:trPr>
+        <w:tc>
+          <w:tcPr>
+            <w:tcW w:w="0" w:type="auto"/>
+            <w:vAlign w:val="center"/>
+            <w:hideMark/>
+          </w:tcPr>
+          <w:p>
+            <w:pPr>
+              <w:rPr>
+                <w:color w:val="0070C0"/>
+              </w:rPr>
+            </w:pPr>
+            <w:r>
+              <w:rPr>
+                <w:color w:val="0070C0"/>
+              </w:rPr>
+              <w:t>Cond. No.</w:t>
+            </w:r>
+          </w:p>
+        </w:tc>
+        <w:tc>
+          <w:tcPr>
+            <w:tcW w:w="0" w:type="auto"/>
+            <w:vAlign w:val="center"/>
+            <w:hideMark/>
+          </w:tcPr>
+          <w:p>
+            <w:pPr>
+              <w:rPr>
+                <w:color w:val="0070C0"/>
+              </w:rPr>
+            </w:pPr>
+            <w:r>
+              <w:rPr>
+                <w:color w:val="0070C0"/>
+              </w:rPr>
+              <w:t>条件数</w:t>
+            </w:r>
+          </w:p>
+        </w:tc>
+        <w:tc>
+          <w:tcPr>
+            <w:tcW w:w="0" w:type="auto"/>
+            <w:vAlign w:val="center"/>
+            <w:hideMark/>
+          </w:tcPr>
+          <w:p>
+            <w:pPr>
+              <w:rPr>
+                <w:color w:val="0070C0"/>
+              </w:rPr>
+            </w:pPr>
+            <w:r>
+              <w:rPr>
+                <w:color w:val="0070C0"/>
+              </w:rPr>
+              <w:t>高（&gt;1000） → 可能有多重共线性</w:t>
+            </w:r>
+          </w:p>
+        </w:tc>
+      </w:tr>
+    </w:tbl>
+    <w:p>
+      <w:pPr>
+        <w:rPr>
+          <w:color w:val="0070C0"/>
+        </w:rPr>
+      </w:pPr>
+    </w:p>
+    <w:p>
+      <w:pPr>
+        <w:rPr>
+          <w:rFonts w:hint="eastAsia"/>
+        </w:rPr>
+      </w:pPr>
     </w:p>
     <w:p>
       <w:pPr>
         <w:pStyle w:val="2"/>
         <w:rPr>
+          <w:rFonts w:hint="eastAsia"/>
           <w:lang w:val="fr-FR"/>
         </w:rPr>
       </w:pPr>
@@ -8719,6 +9994,7 @@
       <w:pPr>
         <w:pStyle w:val="2"/>
         <w:rPr>
+          <w:rFonts w:hint="eastAsia"/>
           <w:lang w:val="fr-FR"/>
         </w:rPr>
       </w:pPr>
@@ -8779,6 +10055,7 @@
         </w:rPr>
       </w:pPr>
       <w:r>
+        <w:lastRenderedPageBreak/>
         <w:t>OLS vs Logistic 有什么本质区别</w:t>
       </w:r>
     </w:p>

--- a/note_MM1.docx
+++ b/note_MM1.docx
@@ -26,21 +26,7 @@
         <w:rPr>
           <w:lang w:val="fr-FR"/>
         </w:rPr>
-        <w:t xml:space="preserve">L'impact des tactiques de présentation de soi sur la performance des transactions au sein des </w:t>
-      </w:r>
-      <w:proofErr w:type="spellStart"/>
-      <w:r>
-        <w:rPr>
-          <w:lang w:val="fr-FR"/>
-        </w:rPr>
-        <w:t>platformes</w:t>
-      </w:r>
-      <w:proofErr w:type="spellEnd"/>
-      <w:r>
-        <w:rPr>
-          <w:lang w:val="fr-FR"/>
-        </w:rPr>
-        <w:t xml:space="preserve"> C2C</w:t>
+        <w:t>L'impact des tactiques de présentation de soi sur la performance des transactions au sein des platformes C2C</w:t>
       </w:r>
     </w:p>
     <w:p>
@@ -67,7 +53,6 @@
           <w:lang w:val="fr-FR"/>
         </w:rPr>
       </w:pPr>
-      <w:proofErr w:type="spellStart"/>
       <w:r>
         <w:rPr>
           <w:rFonts w:hint="eastAsia"/>
@@ -83,38 +68,18 @@
           <w:bCs/>
           <w:lang w:val="fr-FR"/>
         </w:rPr>
-        <w:t>nv</w:t>
-      </w:r>
-      <w:proofErr w:type="spellEnd"/>
-      <w:r>
-        <w:rPr>
-          <w:b/>
-          <w:bCs/>
-          <w:lang w:val="fr-FR"/>
-        </w:rPr>
-        <w:t xml:space="preserve"> : </w:t>
-      </w:r>
-      <w:proofErr w:type="spellStart"/>
-      <w:r>
-        <w:rPr>
-          <w:b/>
-          <w:bCs/>
-          <w:lang w:val="fr-FR"/>
-        </w:rPr>
-        <w:t>airbnb_env</w:t>
-      </w:r>
-      <w:proofErr w:type="spellEnd"/>
-    </w:p>
-    <w:p>
-      <w:pPr>
-        <w:rPr>
-          <w:rFonts w:hint="eastAsia"/>
-          <w:b/>
-          <w:bCs/>
-          <w:lang w:val="fr-FR"/>
-        </w:rPr>
-      </w:pPr>
-      <w:proofErr w:type="spellStart"/>
+        <w:t>nv : airbnb_env</w:t>
+      </w:r>
+    </w:p>
+    <w:p>
+      <w:pPr>
+        <w:rPr>
+          <w:rFonts w:hint="eastAsia"/>
+          <w:b/>
+          <w:bCs/>
+          <w:lang w:val="fr-FR"/>
+        </w:rPr>
+      </w:pPr>
       <w:r>
         <w:rPr>
           <w:rFonts w:hint="eastAsia"/>
@@ -130,59 +95,27 @@
           <w:bCs/>
           <w:lang w:val="fr-FR"/>
         </w:rPr>
-        <w:t>ithub</w:t>
-      </w:r>
-      <w:proofErr w:type="spellEnd"/>
-      <w:r>
-        <w:rPr>
-          <w:b/>
-          <w:bCs/>
-          <w:lang w:val="fr-FR"/>
-        </w:rPr>
-        <w:t xml:space="preserve"> : </w:t>
-      </w:r>
-      <w:proofErr w:type="spellStart"/>
-      <w:r>
-        <w:rPr>
-          <w:rFonts w:hint="eastAsia"/>
-          <w:b/>
-          <w:bCs/>
-          <w:lang w:val="fr-FR"/>
-        </w:rPr>
-        <w:t>selfpresentation</w:t>
-      </w:r>
-      <w:proofErr w:type="spellEnd"/>
-      <w:r>
-        <w:rPr>
-          <w:rFonts w:hint="eastAsia"/>
-          <w:b/>
-          <w:bCs/>
-          <w:lang w:val="fr-FR"/>
-        </w:rPr>
-        <w:t>-NLI-</w:t>
-      </w:r>
-      <w:proofErr w:type="spellStart"/>
-      <w:r>
-        <w:rPr>
-          <w:rFonts w:hint="eastAsia"/>
-          <w:b/>
-          <w:bCs/>
-          <w:lang w:val="fr-FR"/>
-        </w:rPr>
-        <w:t>airbnb</w:t>
-      </w:r>
-      <w:proofErr w:type="spellEnd"/>
-    </w:p>
-    <w:p>
-      <w:pPr>
-        <w:rPr>
-          <w:rFonts w:hint="eastAsia"/>
-          <w:b/>
-          <w:bCs/>
-          <w:lang w:val="fr-FR"/>
-        </w:rPr>
-      </w:pPr>
-      <w:proofErr w:type="spellStart"/>
+        <w:t xml:space="preserve">ithub : </w:t>
+      </w:r>
+      <w:r>
+        <w:rPr>
+          <w:rFonts w:hint="eastAsia"/>
+          <w:b/>
+          <w:bCs/>
+          <w:lang w:val="fr-FR"/>
+        </w:rPr>
+        <w:t>selfpresentation-NLI-airbnb</w:t>
+      </w:r>
+    </w:p>
+    <w:p>
+      <w:pPr>
+        <w:rPr>
+          <w:rFonts w:hint="eastAsia"/>
+          <w:b/>
+          <w:bCs/>
+          <w:lang w:val="fr-FR"/>
+        </w:rPr>
+      </w:pPr>
       <w:r>
         <w:rPr>
           <w:rFonts w:hint="eastAsia"/>
@@ -198,16 +131,7 @@
           <w:bCs/>
           <w:lang w:val="fr-FR"/>
         </w:rPr>
-        <w:t>ocal_path</w:t>
-      </w:r>
-      <w:proofErr w:type="spellEnd"/>
-      <w:r>
-        <w:rPr>
-          <w:b/>
-          <w:bCs/>
-          <w:lang w:val="fr-FR"/>
-        </w:rPr>
-        <w:t> :</w:t>
+        <w:t>ocal_path :</w:t>
       </w:r>
       <w:r>
         <w:rPr>
@@ -255,7 +179,6 @@
           <w:lang w:val="fr-FR"/>
         </w:rPr>
       </w:pPr>
-      <w:proofErr w:type="spellStart"/>
       <w:r>
         <w:rPr>
           <w:rFonts w:hint="eastAsia"/>
@@ -271,16 +194,7 @@
           <w:bCs/>
           <w:lang w:val="fr-FR"/>
         </w:rPr>
-        <w:t>andbox</w:t>
-      </w:r>
-      <w:proofErr w:type="spellEnd"/>
-      <w:r>
-        <w:rPr>
-          <w:b/>
-          <w:bCs/>
-          <w:lang w:val="fr-FR"/>
-        </w:rPr>
-        <w:t> : sandboxMM1</w:t>
+        <w:t>andbox : sandboxMM1</w:t>
       </w:r>
     </w:p>
     <w:p>
@@ -307,40 +221,21 @@
         </w:rPr>
       </w:pPr>
       <w:r>
-        <w:t>05/12/</w:t>
-      </w:r>
-      <w:proofErr w:type="gramStart"/>
-      <w:r>
-        <w:t>25 :</w:t>
-      </w:r>
-      <w:proofErr w:type="gramEnd"/>
-    </w:p>
-    <w:p>
-      <w:pPr>
-        <w:rPr>
-          <w:rFonts w:hint="eastAsia"/>
-          <w:lang w:val="fr-FR"/>
-        </w:rPr>
-      </w:pPr>
-      <w:r>
-        <w:rPr>
-          <w:lang w:val="fr-FR"/>
-        </w:rPr>
-        <w:t xml:space="preserve">4 parties </w:t>
-      </w:r>
-      <w:proofErr w:type="spellStart"/>
-      <w:r>
-        <w:rPr>
-          <w:lang w:val="fr-FR"/>
-        </w:rPr>
-        <w:t>impo</w:t>
-      </w:r>
-      <w:proofErr w:type="spellEnd"/>
-      <w:r>
-        <w:rPr>
-          <w:lang w:val="fr-FR"/>
-        </w:rPr>
-        <w:t> :</w:t>
+        <w:t>05/12/25 :</w:t>
+      </w:r>
+    </w:p>
+    <w:p>
+      <w:pPr>
+        <w:rPr>
+          <w:rFonts w:hint="eastAsia"/>
+          <w:lang w:val="fr-FR"/>
+        </w:rPr>
+      </w:pPr>
+      <w:r>
+        <w:rPr>
+          <w:lang w:val="fr-FR"/>
+        </w:rPr>
+        <w:t>4 parties impo :</w:t>
       </w:r>
     </w:p>
     <w:p>
@@ -355,7 +250,6 @@
           <w:lang w:val="fr-FR"/>
         </w:rPr>
       </w:pPr>
-      <w:proofErr w:type="spellStart"/>
       <w:r>
         <w:rPr>
           <w:rFonts w:hint="eastAsia"/>
@@ -369,7 +263,6 @@
         </w:rPr>
         <w:t>lt</w:t>
       </w:r>
-      <w:proofErr w:type="spellEnd"/>
     </w:p>
     <w:p>
       <w:pPr>
@@ -400,36 +293,8 @@
           <w:bCs/>
           <w:lang w:val="fr-FR"/>
         </w:rPr>
-        <w:t xml:space="preserve">onfiance de </w:t>
-      </w:r>
-      <w:proofErr w:type="spellStart"/>
-      <w:r>
-        <w:rPr>
-          <w:b/>
-          <w:bCs/>
-          <w:lang w:val="fr-FR"/>
-        </w:rPr>
-        <w:t>plt</w:t>
-      </w:r>
-      <w:proofErr w:type="spellEnd"/>
-      <w:r>
-        <w:rPr>
-          <w:b/>
-          <w:bCs/>
-          <w:lang w:val="fr-FR"/>
-        </w:rPr>
-        <w:t xml:space="preserve"> : </w:t>
-      </w:r>
-      <w:proofErr w:type="spellStart"/>
-      <w:r>
-        <w:rPr>
-          <w:b/>
-          <w:bCs/>
-          <w:lang w:val="fr-FR"/>
-        </w:rPr>
-        <w:t>superhotes</w:t>
-      </w:r>
-      <w:proofErr w:type="spellEnd"/>
+        <w:t>onfiance de plt : superhotes</w:t>
+      </w:r>
     </w:p>
     <w:p>
       <w:pPr>
@@ -471,7 +336,6 @@
           <w:lang w:val="fr-FR"/>
         </w:rPr>
       </w:pPr>
-      <w:proofErr w:type="spellStart"/>
       <w:r>
         <w:rPr>
           <w:rFonts w:hint="eastAsia"/>
@@ -489,7 +353,6 @@
         </w:rPr>
         <w:t>oetes</w:t>
       </w:r>
-      <w:proofErr w:type="spellEnd"/>
       <w:r>
         <w:rPr>
           <w:b/>
@@ -514,7 +377,6 @@
           <w:lang w:val="fr-FR"/>
         </w:rPr>
       </w:pPr>
-      <w:proofErr w:type="spellStart"/>
       <w:r>
         <w:rPr>
           <w:rFonts w:hint="eastAsia"/>
@@ -527,14 +389,7 @@
         <w:rPr>
           <w:lang w:val="fr-FR"/>
         </w:rPr>
-        <w:t>eview</w:t>
-      </w:r>
-      <w:proofErr w:type="spellEnd"/>
-      <w:r>
-        <w:rPr>
-          <w:lang w:val="fr-FR"/>
-        </w:rPr>
-        <w:t xml:space="preserve"> de littérature</w:t>
+        <w:t>eview de littérature</w:t>
       </w:r>
     </w:p>
     <w:p>
@@ -549,19 +404,11 @@
           <w:lang w:val="fr-FR"/>
         </w:rPr>
       </w:pPr>
-      <w:proofErr w:type="spellStart"/>
-      <w:r>
-        <w:rPr>
-          <w:lang w:val="fr-FR"/>
-        </w:rPr>
-        <w:t>Plt</w:t>
-      </w:r>
-      <w:proofErr w:type="spellEnd"/>
-      <w:r>
-        <w:rPr>
-          <w:lang w:val="fr-FR"/>
-        </w:rPr>
-        <w:t xml:space="preserve"> C2C et confiance </w:t>
+      <w:r>
+        <w:rPr>
+          <w:lang w:val="fr-FR"/>
+        </w:rPr>
+        <w:t xml:space="preserve">Plt C2C et confiance </w:t>
       </w:r>
     </w:p>
     <w:p>
@@ -674,16 +521,8 @@
         <w:rPr>
           <w:lang w:val="fr-FR"/>
         </w:rPr>
-        <w:t xml:space="preserve">elf </w:t>
-      </w:r>
-      <w:proofErr w:type="spellStart"/>
-      <w:r>
-        <w:rPr>
-          <w:lang w:val="fr-FR"/>
-        </w:rPr>
-        <w:t>presentation</w:t>
-      </w:r>
-      <w:proofErr w:type="spellEnd"/>
+        <w:t>elf presentation</w:t>
+      </w:r>
     </w:p>
     <w:p>
       <w:pPr>
@@ -770,23 +609,7 @@
           <w:strike/>
           <w:lang w:val="fr-FR"/>
         </w:rPr>
-        <w:t xml:space="preserve">s scores de </w:t>
-      </w:r>
-      <w:proofErr w:type="spellStart"/>
-      <w:r>
-        <w:rPr>
-          <w:strike/>
-          <w:lang w:val="fr-FR"/>
-        </w:rPr>
-        <w:t>zsc</w:t>
-      </w:r>
-      <w:proofErr w:type="spellEnd"/>
-      <w:r>
-        <w:rPr>
-          <w:strike/>
-          <w:lang w:val="fr-FR"/>
-        </w:rPr>
-        <w:t xml:space="preserve"> pour e entre 0-1</w:t>
+        <w:t>s scores de zsc pour e entre 0-1</w:t>
       </w:r>
       <w:r>
         <w:rPr>
@@ -850,62 +673,14 @@
           <w:strike/>
           <w:lang w:val="fr-FR"/>
         </w:rPr>
-        <w:t xml:space="preserve">efaire le tableau de l’analyse factorielle avec des </w:t>
-      </w:r>
-      <w:proofErr w:type="spellStart"/>
+        <w:t>efaire le tableau de l’analyse factorielle avec des community index et uniqueness index</w:t>
+      </w:r>
       <w:r>
         <w:rPr>
           <w:strike/>
           <w:lang w:val="fr-FR"/>
         </w:rPr>
-        <w:t>community</w:t>
-      </w:r>
-      <w:proofErr w:type="spellEnd"/>
-      <w:r>
-        <w:rPr>
-          <w:strike/>
-          <w:lang w:val="fr-FR"/>
-        </w:rPr>
-        <w:t xml:space="preserve"> index et </w:t>
-      </w:r>
-      <w:proofErr w:type="spellStart"/>
-      <w:r>
-        <w:rPr>
-          <w:strike/>
-          <w:lang w:val="fr-FR"/>
-        </w:rPr>
-        <w:t>uniqueness</w:t>
-      </w:r>
-      <w:proofErr w:type="spellEnd"/>
-      <w:r>
-        <w:rPr>
-          <w:strike/>
-          <w:lang w:val="fr-FR"/>
-        </w:rPr>
-        <w:t xml:space="preserve"> </w:t>
-      </w:r>
-      <w:proofErr w:type="spellStart"/>
-      <w:r>
-        <w:rPr>
-          <w:strike/>
-          <w:lang w:val="fr-FR"/>
-        </w:rPr>
-        <w:t>index</w:t>
-      </w:r>
-      <w:r>
-        <w:rPr>
-          <w:strike/>
-          <w:lang w:val="fr-FR"/>
-        </w:rPr>
-        <w:t>En</w:t>
-      </w:r>
-      <w:proofErr w:type="spellEnd"/>
-      <w:r>
-        <w:rPr>
-          <w:strike/>
-          <w:lang w:val="fr-FR"/>
-        </w:rPr>
-        <w:t xml:space="preserve"> comparaison avec des scores factorielles mais négatives</w:t>
+        <w:t>En comparaison avec des scores factorielles mais négatives</w:t>
       </w:r>
     </w:p>
     <w:p>
@@ -942,23 +717,7 @@
           <w:strike/>
           <w:lang w:val="fr-FR"/>
         </w:rPr>
-        <w:t xml:space="preserve">ilan de profil de </w:t>
-      </w:r>
-      <w:proofErr w:type="spellStart"/>
-      <w:r>
-        <w:rPr>
-          <w:strike/>
-          <w:lang w:val="fr-FR"/>
-        </w:rPr>
-        <w:t>superhost</w:t>
-      </w:r>
-      <w:proofErr w:type="spellEnd"/>
-      <w:r>
-        <w:rPr>
-          <w:strike/>
-          <w:lang w:val="fr-FR"/>
-        </w:rPr>
-        <w:t>/autres</w:t>
+        <w:t>ilan de profil de superhost/autres</w:t>
       </w:r>
       <w:r>
         <w:rPr>
@@ -1043,16 +802,8 @@
         <w:rPr>
           <w:lang w:val="fr-FR"/>
         </w:rPr>
-        <w:t xml:space="preserve">b de </w:t>
-      </w:r>
-      <w:proofErr w:type="spellStart"/>
-      <w:r>
-        <w:rPr>
-          <w:lang w:val="fr-FR"/>
-        </w:rPr>
-        <w:t>reviews</w:t>
-      </w:r>
-      <w:proofErr w:type="spellEnd"/>
+        <w:t>b de reviews</w:t>
+      </w:r>
     </w:p>
     <w:p>
       <w:pPr>
@@ -1140,38 +891,22 @@
         <w:rPr>
           <w:lang w:val="fr-FR"/>
         </w:rPr>
-        <w:t xml:space="preserve">odel </w:t>
-      </w:r>
-      <w:proofErr w:type="spellStart"/>
-      <w:r>
-        <w:rPr>
-          <w:lang w:val="fr-FR"/>
-        </w:rPr>
-        <w:t>logistic</w:t>
-      </w:r>
-      <w:proofErr w:type="spellEnd"/>
-    </w:p>
-    <w:p>
-      <w:pPr>
-        <w:rPr>
-          <w:rFonts w:hint="eastAsia"/>
-          <w:lang w:val="fr-FR"/>
-        </w:rPr>
-      </w:pPr>
-      <w:r>
-        <w:rPr>
-          <w:rFonts w:hint="eastAsia"/>
-          <w:lang w:val="fr-FR"/>
-        </w:rPr>
-        <w:t xml:space="preserve">+ </w:t>
-      </w:r>
-      <w:proofErr w:type="spellStart"/>
-      <w:r>
-        <w:rPr>
-          <w:rFonts w:hint="eastAsia"/>
-          <w:lang w:val="fr-FR"/>
-        </w:rPr>
-        <w:t>vars</w:t>
+        <w:t>odel logistic</w:t>
+      </w:r>
+    </w:p>
+    <w:p>
+      <w:pPr>
+        <w:rPr>
+          <w:rFonts w:hint="eastAsia"/>
+          <w:lang w:val="fr-FR"/>
+        </w:rPr>
+      </w:pPr>
+      <w:r>
+        <w:rPr>
+          <w:rFonts w:hint="eastAsia"/>
+          <w:lang w:val="fr-FR"/>
+        </w:rPr>
+        <w:t>+ vars</w:t>
       </w:r>
       <w:r>
         <w:rPr>
@@ -1179,7 +914,6 @@
         </w:rPr>
         <w:t>_ctrl</w:t>
       </w:r>
-      <w:proofErr w:type="spellEnd"/>
     </w:p>
     <w:p>
       <w:pPr>
@@ -1229,312 +963,245 @@
           <w:lang w:val="fr-FR"/>
         </w:rPr>
         <w:lastRenderedPageBreak/>
-        <w:t>5 plots d’</w:t>
-      </w:r>
-      <w:proofErr w:type="spellStart"/>
-      <w:r>
-        <w:rPr>
-          <w:lang w:val="fr-FR"/>
-        </w:rPr>
-        <w:t>intération</w:t>
-      </w:r>
-      <w:r>
-        <w:rPr>
+        <w:t>5 plots d’intération</w:t>
+      </w:r>
+      <w:r>
+        <w:rPr>
+          <w:lang w:val="fr-FR"/>
+        </w:rPr>
+        <w:t>s 3 de relation</w:t>
+      </w:r>
+      <w:r>
+        <w:rPr>
+          <w:rFonts w:hint="eastAsia"/>
           <w:lang w:val="fr-FR"/>
         </w:rPr>
         <w:t>s</w:t>
       </w:r>
-      <w:proofErr w:type="spellEnd"/>
-      <w:r>
-        <w:rPr>
-          <w:lang w:val="fr-FR"/>
-        </w:rPr>
-        <w:t xml:space="preserve"> 3 de relation</w:t>
-      </w:r>
-      <w:r>
-        <w:rPr>
-          <w:rFonts w:hint="eastAsia"/>
-          <w:lang w:val="fr-FR"/>
-        </w:rPr>
-        <w:t>s</w:t>
-      </w:r>
-      <w:r>
-        <w:rPr>
-          <w:rFonts w:hint="eastAsia"/>
+      <w:r>
+        <w:rPr>
+          <w:rFonts w:hint="eastAsia"/>
+          <w:lang w:val="fr-FR"/>
+        </w:rPr>
+        <w:t xml:space="preserve"> au dessus</w:t>
+      </w:r>
+    </w:p>
+    <w:p>
+      <w:pPr>
+        <w:rPr>
+          <w:rFonts w:hint="eastAsia"/>
+          <w:lang w:val="fr-FR"/>
+        </w:rPr>
+      </w:pPr>
+      <w:r>
+        <w:rPr>
+          <w:rFonts w:hint="eastAsia"/>
+          <w:lang w:val="fr-FR"/>
+        </w:rPr>
+        <w:t>2</w:t>
+      </w:r>
+      <w:r>
+        <w:rPr>
+          <w:lang w:val="fr-FR"/>
+        </w:rPr>
+        <w:t xml:space="preserve"> de valoriasation de soi </w:t>
+      </w:r>
+      <w:r>
+        <w:rPr>
+          <w:rFonts w:hint="eastAsia"/>
+          <w:lang w:val="fr-FR"/>
+        </w:rPr>
+        <w:t>au dessous</w:t>
+      </w:r>
+    </w:p>
+    <w:p>
+      <w:pPr>
+        <w:rPr>
+          <w:rFonts w:hint="eastAsia"/>
+          <w:lang w:val="fr-FR"/>
+        </w:rPr>
+      </w:pPr>
+      <w:r>
+        <w:rPr>
+          <w:rFonts w:hint="eastAsia"/>
+          <w:lang w:val="fr-FR"/>
+        </w:rPr>
+        <w:t>Horizont</w:t>
+      </w:r>
+      <w:r>
+        <w:rPr>
+          <w:lang w:val="fr-FR"/>
+        </w:rPr>
+        <w:t>al</w:t>
+      </w:r>
+      <w:r>
+        <w:rPr>
+          <w:rFonts w:hint="eastAsia"/>
+          <w:lang w:val="fr-FR"/>
+        </w:rPr>
+        <w:t>横向排布在A4上放在annexe中</w:t>
+      </w:r>
+    </w:p>
+    <w:p>
+      <w:pPr>
+        <w:rPr>
+          <w:rFonts w:hint="eastAsia"/>
+          <w:lang w:val="fr-FR"/>
+        </w:rPr>
+      </w:pPr>
+    </w:p>
+    <w:p>
+      <w:pPr>
+        <w:rPr>
+          <w:rFonts w:hint="eastAsia"/>
+          <w:lang w:val="fr-FR"/>
+        </w:rPr>
+      </w:pPr>
+    </w:p>
+    <w:p>
+      <w:pPr>
+        <w:rPr>
+          <w:rFonts w:hint="eastAsia"/>
+          <w:lang w:val="fr-FR"/>
+        </w:rPr>
+      </w:pPr>
+      <w:r>
+        <w:rPr>
+          <w:rFonts w:hint="eastAsia"/>
+          <w:lang w:val="fr-FR"/>
+        </w:rPr>
+        <w:t>Superhost</w:t>
+      </w:r>
+      <w:r>
+        <w:rPr>
           <w:lang w:val="fr-FR"/>
         </w:rPr>
         <w:t xml:space="preserve"> </w:t>
       </w:r>
-      <w:proofErr w:type="spellStart"/>
-      <w:r>
-        <w:rPr>
-          <w:rFonts w:hint="eastAsia"/>
-          <w:lang w:val="fr-FR"/>
-        </w:rPr>
-        <w:t>au dessus</w:t>
-      </w:r>
-      <w:proofErr w:type="spellEnd"/>
-    </w:p>
-    <w:p>
-      <w:pPr>
-        <w:rPr>
-          <w:rFonts w:hint="eastAsia"/>
-          <w:lang w:val="fr-FR"/>
-        </w:rPr>
-      </w:pPr>
-      <w:r>
-        <w:rPr>
-          <w:rFonts w:hint="eastAsia"/>
-          <w:lang w:val="fr-FR"/>
-        </w:rPr>
-        <w:t>2</w:t>
-      </w:r>
-      <w:r>
-        <w:rPr>
-          <w:lang w:val="fr-FR"/>
-        </w:rPr>
-        <w:t xml:space="preserve"> de </w:t>
-      </w:r>
-      <w:proofErr w:type="spellStart"/>
-      <w:r>
-        <w:rPr>
-          <w:lang w:val="fr-FR"/>
-        </w:rPr>
-        <w:t>valoriasation</w:t>
-      </w:r>
-      <w:proofErr w:type="spellEnd"/>
-      <w:r>
-        <w:rPr>
-          <w:lang w:val="fr-FR"/>
-        </w:rPr>
-        <w:t xml:space="preserve"> de soi </w:t>
-      </w:r>
-      <w:proofErr w:type="spellStart"/>
-      <w:r>
-        <w:rPr>
-          <w:rFonts w:hint="eastAsia"/>
-          <w:lang w:val="fr-FR"/>
-        </w:rPr>
-        <w:t>au dessous</w:t>
-      </w:r>
-      <w:proofErr w:type="spellEnd"/>
-    </w:p>
-    <w:p>
-      <w:pPr>
-        <w:rPr>
-          <w:rFonts w:hint="eastAsia"/>
-          <w:lang w:val="fr-FR"/>
-        </w:rPr>
-      </w:pPr>
-      <w:r>
-        <w:rPr>
-          <w:rFonts w:hint="eastAsia"/>
-          <w:lang w:val="fr-FR"/>
-        </w:rPr>
-        <w:t>Horizont</w:t>
-      </w:r>
-      <w:r>
-        <w:rPr>
-          <w:lang w:val="fr-FR"/>
-        </w:rPr>
-        <w:t>al</w:t>
-      </w:r>
-      <w:r>
-        <w:rPr>
-          <w:rFonts w:hint="eastAsia"/>
-          <w:lang w:val="fr-FR"/>
-        </w:rPr>
-        <w:t>横向排布在A4上放在annexe中</w:t>
-      </w:r>
-    </w:p>
-    <w:p>
-      <w:pPr>
-        <w:rPr>
-          <w:rFonts w:hint="eastAsia"/>
-          <w:lang w:val="fr-FR"/>
-        </w:rPr>
-      </w:pPr>
-    </w:p>
-    <w:p>
-      <w:pPr>
-        <w:rPr>
-          <w:rFonts w:hint="eastAsia"/>
-          <w:lang w:val="fr-FR"/>
-        </w:rPr>
-      </w:pPr>
-    </w:p>
-    <w:p>
-      <w:pPr>
-        <w:rPr>
-          <w:rFonts w:hint="eastAsia"/>
-          <w:lang w:val="fr-FR"/>
-        </w:rPr>
-      </w:pPr>
-      <w:proofErr w:type="spellStart"/>
-      <w:r>
-        <w:rPr>
-          <w:rFonts w:hint="eastAsia"/>
-          <w:lang w:val="fr-FR"/>
-        </w:rPr>
-        <w:t>Superhost</w:t>
-      </w:r>
-      <w:proofErr w:type="spellEnd"/>
-      <w:r>
-        <w:rPr>
+      <w:r>
+        <w:rPr>
+          <w:lang w:val="fr-FR"/>
+        </w:rPr>
+        <w:t xml:space="preserve">renforcent </w:t>
+      </w:r>
+      <w:r>
+        <w:rPr>
+          <w:lang w:val="fr-FR"/>
+        </w:rPr>
+        <w:t>l</w:t>
+      </w:r>
+      <w:r>
+        <w:rPr>
+          <w:lang w:val="fr-FR"/>
+        </w:rPr>
+        <w:t>es tac de relation ?</w:t>
+      </w:r>
+    </w:p>
+    <w:p>
+      <w:pPr>
+        <w:rPr>
+          <w:rFonts w:hint="eastAsia"/>
+          <w:lang w:val="fr-FR"/>
+        </w:rPr>
+      </w:pPr>
+      <w:r>
+        <w:rPr>
+          <w:rFonts w:hint="eastAsia"/>
+          <w:lang w:val="fr-FR"/>
+        </w:rPr>
+        <w:t>D</w:t>
+      </w:r>
+      <w:r>
+        <w:rPr>
+          <w:lang w:val="fr-FR"/>
+        </w:rPr>
+        <w:t>oublement de signaux est négatif ?</w:t>
+      </w:r>
+    </w:p>
+    <w:p>
+      <w:pPr>
+        <w:rPr>
+          <w:rFonts w:hint="eastAsia"/>
+          <w:lang w:val="fr-FR"/>
+        </w:rPr>
+      </w:pPr>
+    </w:p>
+    <w:p>
+      <w:pPr>
+        <w:rPr>
+          <w:rFonts w:hint="eastAsia"/>
+          <w:lang w:val="fr-FR"/>
+        </w:rPr>
+      </w:pPr>
+    </w:p>
+    <w:p>
+      <w:pPr>
+        <w:rPr>
+          <w:rFonts w:hint="eastAsia"/>
+          <w:lang w:val="fr-FR"/>
+        </w:rPr>
+      </w:pPr>
+      <w:r>
+        <w:rPr>
+          <w:rFonts w:hint="eastAsia"/>
+          <w:highlight w:val="yellow"/>
+          <w:lang w:val="fr-FR"/>
+        </w:rPr>
+        <w:t>梳理思路 :</w:t>
+      </w:r>
+    </w:p>
+    <w:p>
+      <w:pPr>
+        <w:rPr>
+          <w:rFonts w:hint="eastAsia"/>
+          <w:highlight w:val="yellow"/>
+          <w:lang w:val="fr-FR"/>
+        </w:rPr>
+      </w:pPr>
+      <w:r>
+        <w:rPr>
+          <w:rFonts w:hint="eastAsia"/>
+          <w:highlight w:val="yellow"/>
+          <w:lang w:val="fr-FR"/>
+        </w:rPr>
+        <w:t>S</w:t>
+      </w:r>
+      <w:r>
+        <w:rPr>
+          <w:highlight w:val="yellow"/>
+          <w:lang w:val="fr-FR"/>
+        </w:rPr>
+        <w:t>uperhost</w:t>
+      </w:r>
+      <w:r>
+        <w:rPr>
+          <w:rFonts w:hint="eastAsia"/>
+          <w:highlight w:val="yellow"/>
           <w:lang w:val="fr-FR"/>
         </w:rPr>
         <w:t xml:space="preserve"> </w:t>
       </w:r>
       <w:r>
         <w:rPr>
-          <w:lang w:val="fr-FR"/>
-        </w:rPr>
-        <w:t xml:space="preserve">renforcent </w:t>
-      </w:r>
-      <w:proofErr w:type="gramStart"/>
-      <w:r>
-        <w:rPr>
-          <w:lang w:val="fr-FR"/>
-        </w:rPr>
-        <w:t>l</w:t>
-      </w:r>
-      <w:r>
-        <w:rPr>
-          <w:lang w:val="fr-FR"/>
-        </w:rPr>
-        <w:t>es tac</w:t>
-      </w:r>
-      <w:proofErr w:type="gramEnd"/>
-      <w:r>
-        <w:rPr>
-          <w:lang w:val="fr-FR"/>
-        </w:rPr>
-        <w:t xml:space="preserve"> de relation ?</w:t>
-      </w:r>
-    </w:p>
-    <w:p>
-      <w:pPr>
-        <w:rPr>
-          <w:rFonts w:hint="eastAsia"/>
-          <w:lang w:val="fr-FR"/>
-        </w:rPr>
-      </w:pPr>
-      <w:r>
-        <w:rPr>
-          <w:rFonts w:hint="eastAsia"/>
-          <w:lang w:val="fr-FR"/>
-        </w:rPr>
-        <w:t>D</w:t>
-      </w:r>
-      <w:r>
-        <w:rPr>
-          <w:lang w:val="fr-FR"/>
-        </w:rPr>
-        <w:t>oublement de signaux est négatif ?</w:t>
-      </w:r>
-    </w:p>
-    <w:p>
-      <w:pPr>
-        <w:rPr>
-          <w:rFonts w:hint="eastAsia"/>
-          <w:lang w:val="fr-FR"/>
-        </w:rPr>
-      </w:pPr>
-    </w:p>
-    <w:p>
-      <w:pPr>
-        <w:rPr>
-          <w:rFonts w:hint="eastAsia"/>
-          <w:lang w:val="fr-FR"/>
-        </w:rPr>
-      </w:pPr>
-    </w:p>
-    <w:p>
-      <w:pPr>
-        <w:rPr>
-          <w:rFonts w:hint="eastAsia"/>
-          <w:lang w:val="fr-FR"/>
-        </w:rPr>
-      </w:pPr>
-      <w:r>
-        <w:rPr>
-          <w:rFonts w:hint="eastAsia"/>
           <w:highlight w:val="yellow"/>
           <w:lang w:val="fr-FR"/>
         </w:rPr>
-        <w:t>梳理思路 :</w:t>
-      </w:r>
-    </w:p>
-    <w:p>
-      <w:pPr>
-        <w:rPr>
-          <w:rFonts w:hint="eastAsia"/>
+        <w:t xml:space="preserve">présente plus des tactiques </w:t>
+      </w:r>
+    </w:p>
+    <w:p>
+      <w:pPr>
+        <w:rPr>
+          <w:rFonts w:hint="eastAsia"/>
+          <w:lang w:val="fr-FR"/>
+        </w:rPr>
+      </w:pPr>
+      <w:r>
+        <w:rPr>
           <w:highlight w:val="yellow"/>
           <w:lang w:val="fr-FR"/>
         </w:rPr>
-      </w:pPr>
-      <w:proofErr w:type="spellStart"/>
-      <w:r>
-        <w:rPr>
-          <w:rFonts w:hint="eastAsia"/>
-          <w:highlight w:val="yellow"/>
-          <w:lang w:val="fr-FR"/>
-        </w:rPr>
-        <w:t>S</w:t>
-      </w:r>
-      <w:r>
-        <w:rPr>
-          <w:highlight w:val="yellow"/>
-          <w:lang w:val="fr-FR"/>
-        </w:rPr>
-        <w:t>uperhost</w:t>
-      </w:r>
-      <w:proofErr w:type="spellEnd"/>
-      <w:r>
-        <w:rPr>
-          <w:rFonts w:hint="eastAsia"/>
-          <w:highlight w:val="yellow"/>
-          <w:lang w:val="fr-FR"/>
-        </w:rPr>
-        <w:t xml:space="preserve"> </w:t>
-      </w:r>
-      <w:r>
-        <w:rPr>
-          <w:highlight w:val="yellow"/>
-          <w:lang w:val="fr-FR"/>
-        </w:rPr>
-        <w:t xml:space="preserve">présente plus des tactiques </w:t>
-      </w:r>
-    </w:p>
-    <w:p>
-      <w:pPr>
-        <w:rPr>
-          <w:rFonts w:hint="eastAsia"/>
-          <w:lang w:val="fr-FR"/>
-        </w:rPr>
-      </w:pPr>
-      <w:r>
-        <w:rPr>
-          <w:highlight w:val="yellow"/>
-          <w:lang w:val="fr-FR"/>
-        </w:rPr>
-        <w:t xml:space="preserve">OU les tactiques les font </w:t>
-      </w:r>
-      <w:proofErr w:type="spellStart"/>
-      <w:r>
-        <w:rPr>
-          <w:highlight w:val="yellow"/>
-          <w:lang w:val="fr-FR"/>
-        </w:rPr>
-        <w:t>superhost</w:t>
-      </w:r>
-      <w:proofErr w:type="spellEnd"/>
-      <w:r>
-        <w:rPr>
-          <w:highlight w:val="yellow"/>
-          <w:lang w:val="fr-FR"/>
-        </w:rPr>
-        <w:t> ????</w:t>
+        <w:t>OU les tactiques les font superhost ????</w:t>
       </w:r>
     </w:p>
     <w:p>
@@ -1597,21 +1264,7 @@
         <w:rPr>
           <w:lang w:val="fr-FR"/>
         </w:rPr>
-        <w:t xml:space="preserve">- no </w:t>
-      </w:r>
-      <w:proofErr w:type="spellStart"/>
-      <w:r>
-        <w:rPr>
-          <w:lang w:val="fr-FR"/>
-        </w:rPr>
-        <w:t>text</w:t>
-      </w:r>
-      <w:proofErr w:type="spellEnd"/>
-      <w:r>
-        <w:rPr>
-          <w:lang w:val="fr-FR"/>
-        </w:rPr>
-        <w:t xml:space="preserve"> : no-auto-divulgation </w:t>
+        <w:t>- no text : no-auto-divulgation </w:t>
       </w:r>
     </w:p>
     <w:p>
@@ -1765,18 +1418,8 @@
           <w:bCs/>
           <w:lang w:val="fr-FR"/>
         </w:rPr>
-        <w:t xml:space="preserve"> voir les data à </w:t>
-      </w:r>
-      <w:proofErr w:type="spellStart"/>
-      <w:r>
-        <w:rPr>
-          <w:b/>
-          <w:bCs/>
-          <w:lang w:val="fr-FR"/>
-        </w:rPr>
-        <w:t>daupline</w:t>
-      </w:r>
-      <w:proofErr w:type="spellEnd"/>
+        <w:t xml:space="preserve"> voir les data à daupline</w:t>
+      </w:r>
       <w:r>
         <w:rPr>
           <w:rFonts w:hint="eastAsia"/>
@@ -1811,36 +1454,8 @@
           <w:bCs/>
           <w:lang w:val="fr-FR"/>
         </w:rPr>
-        <w:t xml:space="preserve">n contact avec TP et </w:t>
-      </w:r>
-      <w:proofErr w:type="spellStart"/>
-      <w:r>
-        <w:rPr>
-          <w:b/>
-          <w:bCs/>
-          <w:lang w:val="fr-FR"/>
-        </w:rPr>
-        <w:t>camillon</w:t>
-      </w:r>
-      <w:proofErr w:type="spellEnd"/>
-      <w:r>
-        <w:rPr>
-          <w:b/>
-          <w:bCs/>
-          <w:lang w:val="fr-FR"/>
-        </w:rPr>
-        <w:t> (qui trav sur le visuel</w:t>
-      </w:r>
-      <w:proofErr w:type="gramStart"/>
-      <w:r>
-        <w:rPr>
-          <w:b/>
-          <w:bCs/>
-          <w:lang w:val="fr-FR"/>
-        </w:rPr>
-        <w:t>)?</w:t>
-      </w:r>
-      <w:proofErr w:type="gramEnd"/>
+        <w:t>n contact avec TP et camillon (qui trav sur le visuel)?</w:t>
+      </w:r>
     </w:p>
     <w:p>
       <w:pPr>
@@ -1964,21 +1579,7 @@
         <w:rPr>
           <w:lang w:val="fr-FR"/>
         </w:rPr>
-        <w:t>aris /</w:t>
-      </w:r>
-      <w:proofErr w:type="spellStart"/>
-      <w:r>
-        <w:rPr>
-          <w:lang w:val="fr-FR"/>
-        </w:rPr>
-        <w:t>london</w:t>
-      </w:r>
-      <w:proofErr w:type="spellEnd"/>
-      <w:r>
-        <w:rPr>
-          <w:lang w:val="fr-FR"/>
-        </w:rPr>
-        <w:t xml:space="preserve"> </w:t>
+        <w:t xml:space="preserve">aris /london </w:t>
       </w:r>
       <w:r>
         <w:rPr>
@@ -2012,21 +1613,7 @@
         <w:rPr>
           <w:lang w:val="fr-FR"/>
         </w:rPr>
-        <w:t xml:space="preserve">roxy : </w:t>
-      </w:r>
-      <w:proofErr w:type="spellStart"/>
-      <w:r>
-        <w:rPr>
-          <w:lang w:val="fr-FR"/>
-        </w:rPr>
-        <w:t>availability</w:t>
-      </w:r>
-      <w:proofErr w:type="spellEnd"/>
-      <w:r>
-        <w:rPr>
-          <w:lang w:val="fr-FR"/>
-        </w:rPr>
-        <w:t xml:space="preserve"> 30 60 90 </w:t>
+        <w:t xml:space="preserve">roxy : availability 30 60 90 </w:t>
       </w:r>
     </w:p>
     <w:p>
@@ -2200,53 +1787,14 @@
           <w:rFonts w:hint="eastAsia"/>
           <w:lang w:val="fr-FR"/>
         </w:rPr>
-        <w:t xml:space="preserve"> </w:t>
-      </w:r>
-      <w:proofErr w:type="gramStart"/>
-      <w:r>
-        <w:rPr>
-          <w:rFonts w:hint="eastAsia"/>
-          <w:lang w:val="fr-FR"/>
-        </w:rPr>
-        <w:t>listings</w:t>
-      </w:r>
-      <w:proofErr w:type="gramEnd"/>
-      <w:r>
-        <w:rPr>
-          <w:rFonts w:hint="eastAsia"/>
-          <w:lang w:val="fr-FR"/>
-        </w:rPr>
-        <w:t xml:space="preserve"> =&gt; </w:t>
-      </w:r>
-      <w:proofErr w:type="spellStart"/>
-      <w:r>
-        <w:rPr>
-          <w:rFonts w:hint="eastAsia"/>
-          <w:lang w:val="fr-FR"/>
-        </w:rPr>
-        <w:t>lisitngs</w:t>
-      </w:r>
-      <w:r>
-        <w:rPr>
-          <w:lang w:val="fr-FR"/>
-        </w:rPr>
-        <w:t>_fr</w:t>
-      </w:r>
-      <w:proofErr w:type="spellEnd"/>
-      <w:r>
-        <w:rPr>
-          <w:lang w:val="fr-FR"/>
-        </w:rPr>
-        <w:t xml:space="preserve">, </w:t>
-      </w:r>
-      <w:proofErr w:type="spellStart"/>
-      <w:r>
-        <w:rPr>
-          <w:lang w:val="fr-FR"/>
-        </w:rPr>
-        <w:t>listings_en</w:t>
-      </w:r>
-      <w:proofErr w:type="spellEnd"/>
+        <w:t xml:space="preserve"> listings =&gt; lisitngs</w:t>
+      </w:r>
+      <w:r>
+        <w:rPr>
+          <w:lang w:val="fr-FR"/>
+        </w:rPr>
+        <w:t>_fr, listings_en</w:t>
+      </w:r>
     </w:p>
     <w:p>
       <w:pPr>
@@ -2260,7 +1808,6 @@
           <w:lang w:val="fr-FR"/>
         </w:rPr>
       </w:pPr>
-      <w:proofErr w:type="spellStart"/>
       <w:r>
         <w:rPr>
           <w:rFonts w:hint="eastAsia"/>
@@ -2278,14 +1825,7 @@
         <w:rPr>
           <w:lang w:val="fr-FR"/>
         </w:rPr>
-        <w:t>+isvalidtext</w:t>
-      </w:r>
-      <w:proofErr w:type="spellEnd"/>
-      <w:r>
-        <w:rPr>
-          <w:lang w:val="fr-FR"/>
-        </w:rPr>
-        <w:t> :</w:t>
+        <w:t>+isvalidtext :</w:t>
       </w:r>
       <w:r>
         <w:rPr>
@@ -2299,23 +1839,7 @@
           <w:rFonts w:hint="eastAsia"/>
           <w:lang w:val="fr-FR"/>
         </w:rPr>
-        <w:t>减轻</w:t>
-      </w:r>
-      <w:proofErr w:type="spellStart"/>
-      <w:r>
-        <w:rPr>
-          <w:rFonts w:hint="eastAsia"/>
-          <w:lang w:val="fr-FR"/>
-        </w:rPr>
-        <w:t>zsc</w:t>
-      </w:r>
-      <w:proofErr w:type="spellEnd"/>
-      <w:r>
-        <w:rPr>
-          <w:rFonts w:hint="eastAsia"/>
-          <w:lang w:val="fr-FR"/>
-        </w:rPr>
-        <w:t>的负担</w:t>
+        <w:t>减轻zsc的负担</w:t>
       </w:r>
       <w:r>
         <w:rPr>
@@ -2350,29 +1874,19 @@
           <w:rFonts w:hint="eastAsia"/>
         </w:rPr>
       </w:pPr>
-      <w:proofErr w:type="spellStart"/>
-      <w:r>
-        <w:t>fr</w:t>
-      </w:r>
-      <w:proofErr w:type="spellEnd"/>
-      <w:r>
-        <w:t xml:space="preserve">    12109</w:t>
-      </w:r>
-    </w:p>
-    <w:p>
-      <w:pPr>
-        <w:rPr>
-          <w:rFonts w:hint="eastAsia"/>
-          <w:lang w:val="fr-FR"/>
-        </w:rPr>
-      </w:pPr>
-      <w:proofErr w:type="spellStart"/>
-      <w:r>
-        <w:t>en</w:t>
-      </w:r>
-      <w:proofErr w:type="spellEnd"/>
-      <w:r>
-        <w:t xml:space="preserve">     7878</w:t>
+      <w:r>
+        <w:t>fr    12109</w:t>
+      </w:r>
+    </w:p>
+    <w:p>
+      <w:pPr>
+        <w:rPr>
+          <w:rFonts w:hint="eastAsia"/>
+          <w:lang w:val="fr-FR"/>
+        </w:rPr>
+      </w:pPr>
+      <w:r>
+        <w:t>en     7878</w:t>
       </w:r>
     </w:p>
     <w:p>
@@ -2386,7 +1900,6 @@
           <w:rFonts w:hint="eastAsia"/>
         </w:rPr>
       </w:pPr>
-      <w:proofErr w:type="gramStart"/>
       <w:r>
         <w:rPr>
           <w:rFonts w:hint="eastAsia"/>
@@ -2394,19 +1907,7 @@
         <w:t>ZSC</w:t>
       </w:r>
       <w:r>
-        <w:t> :</w:t>
-      </w:r>
-      <w:proofErr w:type="gramEnd"/>
-      <w:r>
-        <w:t xml:space="preserve"> id, </w:t>
-      </w:r>
-      <w:proofErr w:type="spellStart"/>
-      <w:r>
-        <w:t>host_about</w:t>
-      </w:r>
-      <w:proofErr w:type="spellEnd"/>
-      <w:r>
-        <w:t>, l</w:t>
+        <w:t> : id, host_about, l</w:t>
       </w:r>
       <w:r>
         <w:t>abels</w:t>
@@ -2430,15 +1931,7 @@
           <w:rFonts w:hint="eastAsia"/>
           <w:lang w:val="fr-FR"/>
         </w:rPr>
-        <w:t xml:space="preserve">&gt; </w:t>
-      </w:r>
-      <w:proofErr w:type="spellStart"/>
-      <w:r>
-        <w:rPr>
-          <w:rFonts w:hint="eastAsia"/>
-          <w:lang w:val="fr-FR"/>
-        </w:rPr>
-        <w:t>bge</w:t>
+        <w:t>&gt; bge</w:t>
       </w:r>
       <w:r>
         <w:rPr>
@@ -2450,143 +1943,93 @@
         <w:rPr>
           <w:lang w:val="fr-FR"/>
         </w:rPr>
-        <w:t>r</w:t>
-      </w:r>
-      <w:proofErr w:type="spellEnd"/>
-      <w:r>
-        <w:rPr>
-          <w:lang w:val="fr-FR"/>
-        </w:rPr>
-        <w:t>+</w:t>
-      </w:r>
-      <w:r>
-        <w:rPr>
+        <w:t>r+</w:t>
+      </w:r>
+      <w:r>
+        <w:rPr>
+          <w:lang w:val="fr-FR"/>
+        </w:rPr>
+        <w:t xml:space="preserve"> bge_zsc_en</w:t>
+      </w:r>
+      <w:r>
+        <w:rPr>
+          <w:rFonts w:hint="eastAsia"/>
           <w:lang w:val="fr-FR"/>
         </w:rPr>
         <w:t xml:space="preserve"> </w:t>
       </w:r>
-      <w:proofErr w:type="spellStart"/>
-      <w:r>
-        <w:rPr>
-          <w:lang w:val="fr-FR"/>
-        </w:rPr>
-        <w:t>bge_zsc_</w:t>
-      </w:r>
-      <w:proofErr w:type="gramStart"/>
-      <w:r>
-        <w:rPr>
-          <w:lang w:val="fr-FR"/>
-        </w:rPr>
-        <w:t>en</w:t>
-      </w:r>
-      <w:proofErr w:type="spellEnd"/>
-      <w:r>
-        <w:rPr>
-          <w:rFonts w:hint="eastAsia"/>
-          <w:lang w:val="fr-FR"/>
+      <w:r>
+        <w:rPr>
+          <w:lang w:val="fr-FR"/>
+        </w:rPr>
+        <w:t xml:space="preserve"> (19988)</w:t>
+      </w:r>
+    </w:p>
+    <w:p>
+      <w:pPr>
+        <w:rPr>
+          <w:rFonts w:hint="eastAsia"/>
+        </w:rPr>
+      </w:pPr>
+      <w:r>
+        <w:t>=</w:t>
+      </w:r>
+      <w:r>
+        <w:rPr>
+          <w:rFonts w:hint="eastAsia"/>
+        </w:rPr>
+        <w:t>&gt;</w:t>
+      </w:r>
+      <w:r>
+        <w:t>merge back to listings</w:t>
+      </w:r>
+      <w:r>
+        <w:rPr>
+          <w:rFonts w:hint="eastAsia"/>
         </w:rPr>
         <w:t xml:space="preserve"> </w:t>
       </w:r>
       <w:r>
-        <w:rPr>
-          <w:lang w:val="fr-FR"/>
-        </w:rPr>
+        <w:t>=</w:t>
+      </w:r>
+      <w:r>
+        <w:rPr>
+          <w:rFonts w:hint="eastAsia"/>
+        </w:rPr>
+        <w:t>&gt;</w:t>
+      </w:r>
+      <w:r>
+        <w:t xml:space="preserve"> listings_zsc</w:t>
+      </w:r>
+      <w:r>
         <w:t xml:space="preserve"> (</w:t>
       </w:r>
-      <w:proofErr w:type="gramEnd"/>
-      <w:r>
-        <w:rPr>
-          <w:lang w:val="fr-FR"/>
-        </w:rPr>
-        <w:t>19988)</w:t>
-      </w:r>
-    </w:p>
-    <w:p>
-      <w:pPr>
-        <w:rPr>
-          <w:rFonts w:hint="eastAsia"/>
-        </w:rPr>
-      </w:pPr>
-      <w:r>
+      <w:r>
+        <w:t>74330</w:t>
+      </w:r>
+      <w:r>
+        <w:t>)</w:t>
+      </w:r>
+    </w:p>
+    <w:p>
+      <w:pPr>
+        <w:rPr>
+          <w:rFonts w:hint="eastAsia"/>
+          <w:lang w:val="fr-FR"/>
+        </w:rPr>
+      </w:pPr>
+      <w:r>
+        <w:rPr>
+          <w:lang w:val="fr-FR"/>
+        </w:rPr>
         <w:t>=</w:t>
       </w:r>
       <w:r>
         <w:rPr>
           <w:rFonts w:hint="eastAsia"/>
-        </w:rPr>
-        <w:t>&gt;</w:t>
-      </w:r>
-      <w:r>
-        <w:t>merge back to listings</w:t>
-      </w:r>
-      <w:r>
-        <w:rPr>
-          <w:rFonts w:hint="eastAsia"/>
-        </w:rPr>
-        <w:t xml:space="preserve"> </w:t>
-      </w:r>
-      <w:r>
-        <w:t>=</w:t>
-      </w:r>
-      <w:r>
-        <w:rPr>
-          <w:rFonts w:hint="eastAsia"/>
-        </w:rPr>
-        <w:t>&gt;</w:t>
-      </w:r>
-      <w:r>
-        <w:t xml:space="preserve"> </w:t>
-      </w:r>
-      <w:proofErr w:type="spellStart"/>
-      <w:r>
-        <w:t>listings_zsc</w:t>
-      </w:r>
-      <w:proofErr w:type="spellEnd"/>
-      <w:r>
-        <w:t xml:space="preserve"> (</w:t>
-      </w:r>
-      <w:r>
-        <w:t>74330</w:t>
-      </w:r>
-      <w:r>
-        <w:t>)</w:t>
-      </w:r>
-    </w:p>
-    <w:p>
-      <w:pPr>
-        <w:rPr>
-          <w:rFonts w:hint="eastAsia"/>
-          <w:lang w:val="fr-FR"/>
-        </w:rPr>
-      </w:pPr>
-      <w:r>
-        <w:rPr>
-          <w:lang w:val="fr-FR"/>
-        </w:rPr>
-        <w:t>=</w:t>
-      </w:r>
-      <w:r>
-        <w:rPr>
-          <w:rFonts w:hint="eastAsia"/>
-          <w:lang w:val="fr-FR"/>
-        </w:rPr>
-        <w:t xml:space="preserve">&gt; </w:t>
-      </w:r>
-      <w:proofErr w:type="spellStart"/>
-      <w:r>
-        <w:rPr>
-          <w:rFonts w:hint="eastAsia"/>
-          <w:lang w:val="fr-FR"/>
-        </w:rPr>
-        <w:t>notna</w:t>
-      </w:r>
-      <w:proofErr w:type="spellEnd"/>
-      <w:r>
-        <w:rPr>
-          <w:rFonts w:hint="eastAsia"/>
-          <w:lang w:val="fr-FR"/>
-        </w:rPr>
-        <w:t xml:space="preserve"> </w:t>
+          <w:lang w:val="fr-FR"/>
+        </w:rPr>
+        <w:t xml:space="preserve">&gt; notna </w:t>
       </w:r>
       <w:r>
         <w:rPr>
@@ -2712,27 +2155,7 @@
           <w:color w:val="0070C0"/>
           <w:lang w:val="fr-FR"/>
         </w:rPr>
-        <w:t>Kaiser–Meyer–</w:t>
-      </w:r>
-      <w:proofErr w:type="spellStart"/>
-      <w:r>
-        <w:rPr>
-          <w:b/>
-          <w:bCs/>
-          <w:color w:val="0070C0"/>
-          <w:lang w:val="fr-FR"/>
-        </w:rPr>
-        <w:t>Olkin</w:t>
-      </w:r>
-      <w:proofErr w:type="spellEnd"/>
-      <w:r>
-        <w:rPr>
-          <w:b/>
-          <w:bCs/>
-          <w:color w:val="0070C0"/>
-          <w:lang w:val="fr-FR"/>
-        </w:rPr>
-        <w:t xml:space="preserve"> </w:t>
+        <w:t xml:space="preserve">Kaiser–Meyer–Olkin </w:t>
       </w:r>
       <w:r>
         <w:rPr>
@@ -3095,7 +2518,6 @@
           <w:rFonts w:hint="eastAsia"/>
         </w:rPr>
       </w:pPr>
-      <w:proofErr w:type="spellStart"/>
       <w:r>
         <w:rPr>
           <w:rFonts w:ascii="Consolas" w:eastAsia="宋体" w:hAnsi="Consolas" w:cs="宋体"/>
@@ -3118,7 +2540,6 @@
         </w:rPr>
         <w:t>mo</w:t>
       </w:r>
-      <w:proofErr w:type="spellEnd"/>
       <w:r>
         <w:rPr>
           <w:rFonts w:ascii="Consolas" w:eastAsia="宋体" w:hAnsi="Consolas" w:cs="宋体"/>
@@ -3180,20 +2601,12 @@
           <w:lang w:val="fr-FR"/>
         </w:rPr>
       </w:pPr>
-      <w:proofErr w:type="spellStart"/>
       <w:r>
         <w:rPr>
           <w:lang w:val="fr-FR"/>
         </w:rPr>
         <w:lastRenderedPageBreak/>
-        <w:t>Loadings</w:t>
-      </w:r>
-      <w:proofErr w:type="spellEnd"/>
-      <w:r>
-        <w:rPr>
-          <w:lang w:val="fr-FR"/>
-        </w:rPr>
-        <w:t> :</w:t>
+        <w:t>Loadings :</w:t>
       </w:r>
     </w:p>
     <w:tbl>
@@ -3808,25 +3221,7 @@
           <w:bCs/>
           <w:lang w:val="fr-FR"/>
         </w:rPr>
-        <w:t>otation == ‘</w:t>
-      </w:r>
-      <w:proofErr w:type="spellStart"/>
-      <w:r>
-        <w:rPr>
-          <w:b/>
-          <w:bCs/>
-          <w:lang w:val="fr-FR"/>
-        </w:rPr>
-        <w:t>oblimin</w:t>
-      </w:r>
-      <w:proofErr w:type="spellEnd"/>
-      <w:r>
-        <w:rPr>
-          <w:b/>
-          <w:bCs/>
-          <w:lang w:val="fr-FR"/>
-        </w:rPr>
-        <w:t>’</w:t>
+        <w:t>otation == ‘oblimin’</w:t>
       </w:r>
     </w:p>
     <w:p>
@@ -3853,25 +3248,7 @@
           <w:bCs/>
           <w:lang w:val="fr-FR"/>
         </w:rPr>
-        <w:t>-</w:t>
-      </w:r>
-      <w:proofErr w:type="spellStart"/>
-      <w:r>
-        <w:rPr>
-          <w:b/>
-          <w:bCs/>
-          <w:lang w:val="fr-FR"/>
-        </w:rPr>
-        <w:t>loading</w:t>
-      </w:r>
-      <w:proofErr w:type="spellEnd"/>
-      <w:r>
-        <w:rPr>
-          <w:b/>
-          <w:bCs/>
-          <w:lang w:val="fr-FR"/>
-        </w:rPr>
-        <w:t> :</w:t>
+        <w:t>-loading :</w:t>
       </w:r>
       <w:r>
         <w:rPr>
@@ -3924,25 +3301,7 @@
           <w:bCs/>
           <w:lang w:val="fr-FR"/>
         </w:rPr>
-        <w:t xml:space="preserve"> </w:t>
-      </w:r>
-      <w:proofErr w:type="spellStart"/>
-      <w:r>
-        <w:rPr>
-          <w:b/>
-          <w:bCs/>
-          <w:lang w:val="fr-FR"/>
-        </w:rPr>
-        <w:t>loading</w:t>
-      </w:r>
-      <w:proofErr w:type="spellEnd"/>
-      <w:r>
-        <w:rPr>
-          <w:b/>
-          <w:bCs/>
-          <w:lang w:val="fr-FR"/>
-        </w:rPr>
-        <w:t>（</w:t>
+        <w:t xml:space="preserve"> loading（</w:t>
       </w:r>
       <w:r>
         <w:rPr>
@@ -4001,66 +3360,48 @@
           <w:bCs/>
           <w:lang w:val="fr-FR"/>
         </w:rPr>
+        <w:t xml:space="preserve"> loading（</w:t>
+      </w:r>
+      <w:r>
+        <w:rPr>
+          <w:b/>
+          <w:bCs/>
+        </w:rPr>
+        <w:t>次因子</w:t>
+      </w:r>
+      <w:r>
+        <w:rPr>
+          <w:b/>
+          <w:bCs/>
+          <w:lang w:val="fr-FR"/>
+        </w:rPr>
+        <w:t>）</w:t>
+      </w:r>
+    </w:p>
+    <w:p>
+      <w:pPr>
+        <w:rPr>
+          <w:rFonts w:hint="eastAsia"/>
+          <w:b/>
+          <w:bCs/>
+          <w:lang w:val="fr-FR"/>
+        </w:rPr>
+      </w:pPr>
+      <w:r>
+        <w:rPr>
+          <w:b/>
+          <w:bCs/>
+        </w:rPr>
+        <w:t>这是用于判断</w:t>
+      </w:r>
+      <w:r>
+        <w:rPr>
+          <w:b/>
+          <w:bCs/>
+          <w:lang w:val="fr-FR"/>
+        </w:rPr>
         <w:t xml:space="preserve"> </w:t>
       </w:r>
-      <w:proofErr w:type="spellStart"/>
-      <w:r>
-        <w:rPr>
-          <w:b/>
-          <w:bCs/>
-          <w:lang w:val="fr-FR"/>
-        </w:rPr>
-        <w:t>loading</w:t>
-      </w:r>
-      <w:proofErr w:type="spellEnd"/>
-      <w:r>
-        <w:rPr>
-          <w:b/>
-          <w:bCs/>
-          <w:lang w:val="fr-FR"/>
-        </w:rPr>
-        <w:t>（</w:t>
-      </w:r>
-      <w:r>
-        <w:rPr>
-          <w:b/>
-          <w:bCs/>
-        </w:rPr>
-        <w:t>次因子</w:t>
-      </w:r>
-      <w:r>
-        <w:rPr>
-          <w:b/>
-          <w:bCs/>
-          <w:lang w:val="fr-FR"/>
-        </w:rPr>
-        <w:t>）</w:t>
-      </w:r>
-    </w:p>
-    <w:p>
-      <w:pPr>
-        <w:rPr>
-          <w:rFonts w:hint="eastAsia"/>
-          <w:b/>
-          <w:bCs/>
-          <w:lang w:val="fr-FR"/>
-        </w:rPr>
-      </w:pPr>
-      <w:r>
-        <w:rPr>
-          <w:b/>
-          <w:bCs/>
-        </w:rPr>
-        <w:t>这是用于判断</w:t>
-      </w:r>
-      <w:r>
-        <w:rPr>
-          <w:b/>
-          <w:bCs/>
-          <w:lang w:val="fr-FR"/>
-        </w:rPr>
-        <w:t xml:space="preserve"> </w:t>
-      </w:r>
       <w:r>
         <w:rPr>
           <w:b/>
@@ -4074,25 +3415,7 @@
           <w:bCs/>
           <w:lang w:val="fr-FR"/>
         </w:rPr>
-        <w:t xml:space="preserve">（factor </w:t>
-      </w:r>
-      <w:proofErr w:type="spellStart"/>
-      <w:r>
-        <w:rPr>
-          <w:b/>
-          <w:bCs/>
-          <w:lang w:val="fr-FR"/>
-        </w:rPr>
-        <w:t>clarity</w:t>
-      </w:r>
-      <w:proofErr w:type="spellEnd"/>
-      <w:r>
-        <w:rPr>
-          <w:b/>
-          <w:bCs/>
-          <w:lang w:val="fr-FR"/>
-        </w:rPr>
-        <w:t>）</w:t>
+        <w:t>（factor clarity）</w:t>
       </w:r>
     </w:p>
     <w:p>
@@ -4133,7 +3456,6 @@
           <w:lang w:val="fr-FR"/>
         </w:rPr>
       </w:pPr>
-      <w:proofErr w:type="spellStart"/>
       <w:r>
         <w:rPr>
           <w:rFonts w:hint="eastAsia"/>
@@ -4145,47 +3467,27 @@
         <w:rPr>
           <w:lang w:val="fr-FR"/>
         </w:rPr>
-        <w:t>cores_fa</w:t>
-      </w:r>
-      <w:proofErr w:type="spellEnd"/>
-      <w:r>
-        <w:rPr>
-          <w:lang w:val="fr-FR"/>
-        </w:rPr>
-        <w:t> :</w:t>
-      </w:r>
-    </w:p>
-    <w:p>
-      <w:pPr>
-        <w:rPr>
-          <w:rFonts w:hint="eastAsia"/>
-          <w:b/>
-          <w:bCs/>
-          <w:color w:val="0070C0"/>
-          <w:lang w:val="fr-FR"/>
-        </w:rPr>
-      </w:pPr>
-      <w:proofErr w:type="spellStart"/>
-      <w:proofErr w:type="gramStart"/>
-      <w:r>
-        <w:rPr>
-          <w:b/>
-          <w:bCs/>
-          <w:color w:val="0070C0"/>
-          <w:lang w:val="fr-FR"/>
-        </w:rPr>
-        <w:t>fa.transform</w:t>
-      </w:r>
-      <w:proofErr w:type="spellEnd"/>
-      <w:proofErr w:type="gramEnd"/>
-      <w:r>
-        <w:rPr>
-          <w:b/>
-          <w:bCs/>
-          <w:color w:val="0070C0"/>
-          <w:lang w:val="fr-FR"/>
-        </w:rPr>
-        <w:t>(data)</w:t>
+        <w:t>cores_fa :</w:t>
+      </w:r>
+    </w:p>
+    <w:p>
+      <w:pPr>
+        <w:rPr>
+          <w:rFonts w:hint="eastAsia"/>
+          <w:b/>
+          <w:bCs/>
+          <w:color w:val="0070C0"/>
+          <w:lang w:val="fr-FR"/>
+        </w:rPr>
+      </w:pPr>
+      <w:r>
+        <w:rPr>
+          <w:b/>
+          <w:bCs/>
+          <w:color w:val="0070C0"/>
+          <w:lang w:val="fr-FR"/>
+        </w:rPr>
+        <w:t>fa.transform(data)</w:t>
       </w:r>
     </w:p>
     <w:p>
@@ -4819,21 +4121,7 @@
           <w:color w:val="0070C0"/>
         </w:rPr>
         <w:lastRenderedPageBreak/>
-        <w:t xml:space="preserve">z = 1 → 高于平均值 1 </w:t>
-      </w:r>
-      <w:proofErr w:type="gramStart"/>
-      <w:r>
-        <w:rPr>
-          <w:color w:val="0070C0"/>
-        </w:rPr>
-        <w:t>个</w:t>
-      </w:r>
-      <w:proofErr w:type="gramEnd"/>
-      <w:r>
-        <w:rPr>
-          <w:color w:val="0070C0"/>
-        </w:rPr>
-        <w:t>标准差</w:t>
+        <w:t>z = 1 → 高于平均值 1 个标准差</w:t>
       </w:r>
     </w:p>
     <w:p>
@@ -4877,21 +4165,7 @@
         <w:rPr>
           <w:color w:val="0070C0"/>
         </w:rPr>
-        <w:t xml:space="preserve"> 低于平均值 2 </w:t>
-      </w:r>
-      <w:proofErr w:type="gramStart"/>
-      <w:r>
-        <w:rPr>
-          <w:color w:val="0070C0"/>
-        </w:rPr>
-        <w:t>个</w:t>
-      </w:r>
-      <w:proofErr w:type="gramEnd"/>
-      <w:r>
-        <w:rPr>
-          <w:color w:val="0070C0"/>
-        </w:rPr>
-        <w:t>标准差</w:t>
+        <w:t xml:space="preserve"> 低于平均值 2 个标准差</w:t>
       </w:r>
     </w:p>
     <w:p>
@@ -4965,19 +4239,11 @@
           <w:lang w:val="fr-FR"/>
         </w:rPr>
       </w:pPr>
-      <w:proofErr w:type="spellStart"/>
-      <w:r>
-        <w:rPr>
-          <w:lang w:val="fr-FR"/>
-        </w:rPr>
-        <w:t>Communalities</w:t>
-      </w:r>
-      <w:proofErr w:type="spellEnd"/>
-      <w:r>
-        <w:rPr>
-          <w:lang w:val="fr-FR"/>
-        </w:rPr>
-        <w:t>（</w:t>
+      <w:r>
+        <w:rPr>
+          <w:lang w:val="fr-FR"/>
+        </w:rPr>
+        <w:t>Communalities（</w:t>
       </w:r>
       <w:r>
         <w:t>共同度</w:t>
@@ -5403,7 +4669,6 @@
           <w:color w:val="0070C0"/>
         </w:rPr>
       </w:pPr>
-      <w:proofErr w:type="spellStart"/>
       <w:r>
         <w:rPr>
           <w:rFonts w:hint="eastAsia"/>
@@ -5413,7 +4678,6 @@
         </w:rPr>
         <w:t>Loasings</w:t>
       </w:r>
-      <w:proofErr w:type="spellEnd"/>
       <w:r>
         <w:rPr>
           <w:rFonts w:hint="eastAsia"/>
@@ -5869,19 +5133,11 @@
                 <w:color w:val="0070C0"/>
               </w:rPr>
             </w:pPr>
-            <w:proofErr w:type="gramStart"/>
             <w:r>
               <w:rPr>
                 <w:color w:val="0070C0"/>
               </w:rPr>
-              <w:t>高共同</w:t>
-            </w:r>
-            <w:proofErr w:type="gramEnd"/>
-            <w:r>
-              <w:rPr>
-                <w:color w:val="0070C0"/>
-              </w:rPr>
-              <w:t>度</w:t>
+              <w:t>高共同度</w:t>
             </w:r>
           </w:p>
         </w:tc>
@@ -6055,19 +5311,11 @@
                 <w:color w:val="0070C0"/>
               </w:rPr>
             </w:pPr>
-            <w:proofErr w:type="gramStart"/>
             <w:r>
               <w:rPr>
                 <w:color w:val="0070C0"/>
               </w:rPr>
-              <w:t>低共同</w:t>
-            </w:r>
-            <w:proofErr w:type="gramEnd"/>
-            <w:r>
-              <w:rPr>
-                <w:color w:val="0070C0"/>
-              </w:rPr>
-              <w:t>度</w:t>
+              <w:t>低共同度</w:t>
             </w:r>
           </w:p>
         </w:tc>
@@ -6133,7 +5381,6 @@
           <w:lang w:val="fr-FR"/>
         </w:rPr>
       </w:pPr>
-      <w:proofErr w:type="spellStart"/>
       <w:r>
         <w:rPr>
           <w:rFonts w:hint="eastAsia"/>
@@ -6149,9 +5396,80 @@
           <w:bCs/>
           <w:lang w:val="fr-FR"/>
         </w:rPr>
-        <w:t>ean</w:t>
-      </w:r>
-      <w:proofErr w:type="spellEnd"/>
+        <w:t>ean :</w:t>
+      </w:r>
+    </w:p>
+    <w:p>
+      <w:pPr>
+        <w:rPr>
+          <w:rFonts w:hint="eastAsia"/>
+          <w:b/>
+          <w:bCs/>
+          <w:lang w:val="fr-FR"/>
+        </w:rPr>
+      </w:pPr>
+      <w:r>
+        <w:rPr>
+          <w:rFonts w:hint="eastAsia"/>
+          <w:b/>
+          <w:bCs/>
+          <w:lang w:val="fr-FR"/>
+        </w:rPr>
+        <w:t>communalities</w:t>
+      </w:r>
+      <w:r>
+        <w:rPr>
+          <w:b/>
+          <w:bCs/>
+          <w:lang w:val="fr-FR"/>
+        </w:rPr>
+        <w:t xml:space="preserve"> : </w:t>
+      </w:r>
+      <w:r>
+        <w:rPr>
+          <w:b/>
+          <w:bCs/>
+          <w:lang w:val="fr-FR"/>
+        </w:rPr>
+        <w:t>0.6345830398497573</w:t>
+      </w:r>
+      <w:r>
+        <w:rPr>
+          <w:rFonts w:hint="eastAsia"/>
+          <w:b/>
+          <w:bCs/>
+          <w:lang w:val="fr-FR"/>
+        </w:rPr>
+        <w:t xml:space="preserve"> </w:t>
+      </w:r>
+      <w:r>
+        <w:rPr>
+          <w:rFonts w:ascii="Segoe UI Symbol" w:hAnsi="Segoe UI Symbol" w:cs="Segoe UI Symbol" w:hint="eastAsia"/>
+          <w:b/>
+          <w:bCs/>
+          <w:lang w:val="fr-FR"/>
+        </w:rPr>
+        <w:t>✔</w:t>
+      </w:r>
+    </w:p>
+    <w:p>
+      <w:pPr>
+        <w:rPr>
+          <w:rFonts w:hint="eastAsia"/>
+          <w:b/>
+          <w:bCs/>
+          <w:lang w:val="fr-FR"/>
+        </w:rPr>
+      </w:pPr>
+      <w:r>
+        <w:rPr>
+          <w:rFonts w:hint="eastAsia"/>
+          <w:b/>
+          <w:bCs/>
+          <w:lang w:val="fr-FR"/>
+        </w:rPr>
+        <w:t>uniqueness</w:t>
+      </w:r>
       <w:r>
         <w:rPr>
           <w:b/>
@@ -6160,42 +5478,13 @@
         </w:rPr>
         <w:t> :</w:t>
       </w:r>
-    </w:p>
-    <w:p>
-      <w:pPr>
-        <w:rPr>
-          <w:rFonts w:hint="eastAsia"/>
-          <w:b/>
-          <w:bCs/>
-          <w:lang w:val="fr-FR"/>
-        </w:rPr>
-      </w:pPr>
-      <w:proofErr w:type="spellStart"/>
-      <w:r>
-        <w:rPr>
-          <w:rFonts w:hint="eastAsia"/>
-          <w:b/>
-          <w:bCs/>
-          <w:lang w:val="fr-FR"/>
-        </w:rPr>
-        <w:t>communalities</w:t>
-      </w:r>
-      <w:proofErr w:type="spellEnd"/>
-      <w:r>
-        <w:rPr>
-          <w:b/>
-          <w:bCs/>
-          <w:lang w:val="fr-FR"/>
-        </w:rPr>
-        <w:t xml:space="preserve"> : </w:t>
-      </w:r>
-      <w:r>
-        <w:rPr>
-          <w:b/>
-          <w:bCs/>
-          <w:lang w:val="fr-FR"/>
-        </w:rPr>
-        <w:t>0.6345830398497573</w:t>
+      <w:r>
+        <w:rPr>
+          <w:b/>
+          <w:bCs/>
+          <w:lang w:val="fr-FR"/>
+        </w:rPr>
+        <w:t xml:space="preserve"> 0.36541696015024283</w:t>
       </w:r>
       <w:r>
         <w:rPr>
@@ -6225,61 +5514,6 @@
           <w:lang w:val="fr-FR"/>
         </w:rPr>
       </w:pPr>
-      <w:proofErr w:type="spellStart"/>
-      <w:r>
-        <w:rPr>
-          <w:rFonts w:hint="eastAsia"/>
-          <w:b/>
-          <w:bCs/>
-          <w:lang w:val="fr-FR"/>
-        </w:rPr>
-        <w:t>uniqueness</w:t>
-      </w:r>
-      <w:proofErr w:type="spellEnd"/>
-      <w:r>
-        <w:rPr>
-          <w:b/>
-          <w:bCs/>
-          <w:lang w:val="fr-FR"/>
-        </w:rPr>
-        <w:t> :</w:t>
-      </w:r>
-      <w:r>
-        <w:rPr>
-          <w:b/>
-          <w:bCs/>
-          <w:lang w:val="fr-FR"/>
-        </w:rPr>
-        <w:t xml:space="preserve"> 0.36541696015024283</w:t>
-      </w:r>
-      <w:r>
-        <w:rPr>
-          <w:rFonts w:hint="eastAsia"/>
-          <w:b/>
-          <w:bCs/>
-          <w:lang w:val="fr-FR"/>
-        </w:rPr>
-        <w:t xml:space="preserve"> </w:t>
-      </w:r>
-      <w:r>
-        <w:rPr>
-          <w:rFonts w:ascii="Segoe UI Symbol" w:hAnsi="Segoe UI Symbol" w:cs="Segoe UI Symbol" w:hint="eastAsia"/>
-          <w:b/>
-          <w:bCs/>
-          <w:lang w:val="fr-FR"/>
-        </w:rPr>
-        <w:t>✔</w:t>
-      </w:r>
-    </w:p>
-    <w:p>
-      <w:pPr>
-        <w:rPr>
-          <w:rFonts w:hint="eastAsia"/>
-          <w:b/>
-          <w:bCs/>
-          <w:lang w:val="fr-FR"/>
-        </w:rPr>
-      </w:pPr>
     </w:p>
     <w:p>
       <w:pPr>
@@ -6318,7 +5552,6 @@
       <w:r>
         <w:t>γ</w:t>
       </w:r>
-      <w:proofErr w:type="gramStart"/>
       <w:r>
         <w:rPr>
           <w:lang w:val="fr-FR"/>
@@ -6331,7 +5564,6 @@
         </w:rPr>
         <w:t>:</w:t>
       </w:r>
-      <w:proofErr w:type="gramEnd"/>
       <w:r>
         <w:rPr>
           <w:rFonts w:asciiTheme="minorHAnsi" w:eastAsiaTheme="minorEastAsia" w:hAnsiTheme="minorHAnsi" w:cstheme="minorBidi"/>
@@ -6387,27 +5619,7 @@
           <w:color w:val="0070C0"/>
           <w:lang w:val="fr-FR"/>
         </w:rPr>
-        <w:t xml:space="preserve"> </w:t>
-      </w:r>
-      <w:proofErr w:type="spellStart"/>
-      <w:r>
-        <w:rPr>
-          <w:b/>
-          <w:bCs/>
-          <w:color w:val="0070C0"/>
-          <w:lang w:val="fr-FR"/>
-        </w:rPr>
-        <w:t>loading</w:t>
-      </w:r>
-      <w:proofErr w:type="spellEnd"/>
-      <w:r>
-        <w:rPr>
-          <w:b/>
-          <w:bCs/>
-          <w:color w:val="0070C0"/>
-          <w:lang w:val="fr-FR"/>
-        </w:rPr>
-        <w:t xml:space="preserve"> </w:t>
+        <w:t xml:space="preserve"> loading </w:t>
       </w:r>
       <w:r>
         <w:rPr>
@@ -6486,21 +5698,13 @@
         </w:rPr>
       </w:pPr>
       <w:r>
-        <w:t>Sigma (σ</w:t>
-      </w:r>
-      <w:proofErr w:type="gramStart"/>
-      <w:r>
-        <w:t>)</w:t>
+        <w:t>Sigma (σ)</w:t>
       </w:r>
       <w:r>
         <w:t> </w:t>
       </w:r>
       <w:r>
-        <w:t>:</w:t>
-      </w:r>
-      <w:proofErr w:type="gramEnd"/>
-      <w:r>
-        <w:t xml:space="preserve"> </w:t>
+        <w:t xml:space="preserve">: </w:t>
       </w:r>
     </w:p>
     <w:p>
@@ -6590,52 +5794,24 @@
           <w:rFonts w:hint="eastAsia"/>
         </w:rPr>
       </w:pPr>
-      <w:proofErr w:type="spellStart"/>
-      <w:r>
-        <w:t>cronbach’s</w:t>
-      </w:r>
-      <w:proofErr w:type="spellEnd"/>
-      <w:r>
-        <w:t xml:space="preserve"> </w:t>
-      </w:r>
-      <w:proofErr w:type="gramStart"/>
-      <w:r>
-        <w:t>alpha :</w:t>
-      </w:r>
-      <w:proofErr w:type="gramEnd"/>
-    </w:p>
-    <w:p>
-      <w:pPr>
-        <w:rPr>
-          <w:rFonts w:hint="eastAsia"/>
-          <w:color w:val="0070C0"/>
-        </w:rPr>
-      </w:pPr>
-      <w:r>
-        <w:rPr>
-          <w:b/>
-          <w:bCs/>
-          <w:color w:val="0070C0"/>
-        </w:rPr>
-        <w:t>Cronbach</w:t>
-      </w:r>
-      <w:proofErr w:type="gramStart"/>
-      <w:r>
-        <w:rPr>
-          <w:b/>
-          <w:bCs/>
-          <w:color w:val="0070C0"/>
-        </w:rPr>
-        <w:t>’</w:t>
-      </w:r>
-      <w:proofErr w:type="gramEnd"/>
-      <w:r>
-        <w:rPr>
-          <w:b/>
-          <w:bCs/>
-          <w:color w:val="0070C0"/>
-        </w:rPr>
-        <w:t xml:space="preserve">s </w:t>
+      <w:r>
+        <w:t>cronbach’s alpha :</w:t>
+      </w:r>
+    </w:p>
+    <w:p>
+      <w:pPr>
+        <w:rPr>
+          <w:rFonts w:hint="eastAsia"/>
+          <w:color w:val="0070C0"/>
+        </w:rPr>
+      </w:pPr>
+      <w:r>
+        <w:rPr>
+          <w:b/>
+          <w:bCs/>
+          <w:color w:val="0070C0"/>
+        </w:rPr>
+        <w:t xml:space="preserve">Cronbach’s </w:t>
       </w:r>
       <w:r>
         <w:rPr>
@@ -7157,47 +6333,7 @@
           <w:color w:val="0070C0"/>
           <w:lang w:val="fr-FR"/>
         </w:rPr>
-        <w:t xml:space="preserve"> </w:t>
-      </w:r>
-      <w:proofErr w:type="spellStart"/>
-      <w:r>
-        <w:rPr>
-          <w:b/>
-          <w:bCs/>
-          <w:color w:val="0070C0"/>
-          <w:lang w:val="fr-FR"/>
-        </w:rPr>
-        <w:t>Cronbach</w:t>
-      </w:r>
-      <w:proofErr w:type="gramStart"/>
-      <w:r>
-        <w:rPr>
-          <w:b/>
-          <w:bCs/>
-          <w:color w:val="0070C0"/>
-          <w:lang w:val="fr-FR"/>
-        </w:rPr>
-        <w:t>’</w:t>
-      </w:r>
-      <w:proofErr w:type="gramEnd"/>
-      <w:r>
-        <w:rPr>
-          <w:b/>
-          <w:bCs/>
-          <w:color w:val="0070C0"/>
-          <w:lang w:val="fr-FR"/>
-        </w:rPr>
-        <w:t>s</w:t>
-      </w:r>
-      <w:proofErr w:type="spellEnd"/>
-      <w:r>
-        <w:rPr>
-          <w:b/>
-          <w:bCs/>
-          <w:color w:val="0070C0"/>
-          <w:lang w:val="fr-FR"/>
-        </w:rPr>
-        <w:t xml:space="preserve"> Alpha 的常见误解</w:t>
+        <w:t xml:space="preserve"> Cronbach’s Alpha 的常见误解</w:t>
       </w:r>
     </w:p>
     <w:p>
@@ -7298,27 +6434,7 @@
           <w:color w:val="0070C0"/>
           <w:lang w:val="fr-FR"/>
         </w:rPr>
-        <w:t xml:space="preserve"> 错误 2：α 衡量单维性（</w:t>
-      </w:r>
-      <w:proofErr w:type="spellStart"/>
-      <w:r>
-        <w:rPr>
-          <w:b/>
-          <w:bCs/>
-          <w:color w:val="0070C0"/>
-          <w:lang w:val="fr-FR"/>
-        </w:rPr>
-        <w:t>unidimensionality</w:t>
-      </w:r>
-      <w:proofErr w:type="spellEnd"/>
-      <w:r>
-        <w:rPr>
-          <w:b/>
-          <w:bCs/>
-          <w:color w:val="0070C0"/>
-          <w:lang w:val="fr-FR"/>
-        </w:rPr>
-        <w:t>）</w:t>
+        <w:t xml:space="preserve"> 错误 2：α 衡量单维性（unidimensionality）</w:t>
       </w:r>
     </w:p>
     <w:p>
@@ -7358,27 +6474,7 @@
           <w:lang w:val="fr-FR"/>
         </w:rPr>
         <w:br/>
-        <w:t>α 高 ≠ 就</w:t>
-      </w:r>
-      <w:proofErr w:type="gramStart"/>
-      <w:r>
-        <w:rPr>
-          <w:b/>
-          <w:bCs/>
-          <w:color w:val="0070C0"/>
-          <w:lang w:val="fr-FR"/>
-        </w:rPr>
-        <w:t>一</w:t>
-      </w:r>
-      <w:proofErr w:type="gramEnd"/>
-      <w:r>
-        <w:rPr>
-          <w:b/>
-          <w:bCs/>
-          <w:color w:val="0070C0"/>
-          <w:lang w:val="fr-FR"/>
-        </w:rPr>
-        <w:t>定单维。</w:t>
+        <w:t>α 高 ≠ 就一定单维。</w:t>
       </w:r>
       <w:r>
         <w:rPr>
@@ -7491,11 +6587,9 @@
       <w:pPr>
         <w:pStyle w:val="2"/>
         <w:rPr>
-          <w:rFonts w:hint="eastAsia"/>
-          <w:lang w:val="fr-FR"/>
-        </w:rPr>
-      </w:pPr>
-      <w:proofErr w:type="spellStart"/>
+          <w:lang w:val="fr-FR"/>
+        </w:rPr>
+      </w:pPr>
       <w:r>
         <w:rPr>
           <w:rFonts w:hint="eastAsia"/>
@@ -7515,50 +6609,40 @@
         </w:rPr>
         <w:t>_</w:t>
       </w:r>
-      <w:proofErr w:type="gramStart"/>
-      <w:r>
-        <w:rPr>
-          <w:lang w:val="fr-FR"/>
-        </w:rPr>
-        <w:t>data</w:t>
-      </w:r>
-      <w:proofErr w:type="spellEnd"/>
-      <w:r>
-        <w:rPr>
-          <w:lang w:val="fr-FR"/>
-        </w:rPr>
-        <w:t>:</w:t>
-      </w:r>
-      <w:proofErr w:type="gramEnd"/>
-    </w:p>
-    <w:p>
-      <w:pPr>
-        <w:rPr>
-          <w:rFonts w:hint="eastAsia"/>
-          <w:lang w:val="fr-FR"/>
-        </w:rPr>
-      </w:pPr>
-    </w:p>
-    <w:p>
-      <w:pPr>
-        <w:rPr>
-          <w:rFonts w:hint="eastAsia"/>
-          <w:lang w:val="fr-FR"/>
-        </w:rPr>
-      </w:pPr>
-      <w:proofErr w:type="spellStart"/>
-      <w:r>
-        <w:rPr>
-          <w:lang w:val="fr-FR"/>
-        </w:rPr>
-        <w:t>loc</w:t>
-      </w:r>
-      <w:proofErr w:type="spellEnd"/>
-      <w:r>
-        <w:rPr>
-          <w:lang w:val="fr-FR"/>
-        </w:rPr>
-        <w:t xml:space="preserve"> </w:t>
+      <w:r>
+        <w:rPr>
+          <w:rFonts w:hint="eastAsia"/>
+          <w:lang w:val="fr-FR"/>
+        </w:rPr>
+        <w:t>listings</w:t>
+      </w:r>
+      <w:r>
+        <w:rPr>
+          <w:lang w:val="fr-FR"/>
+        </w:rPr>
+        <w:t> :</w:t>
+      </w:r>
+    </w:p>
+    <w:p>
+      <w:pPr>
+        <w:rPr>
+          <w:rFonts w:hint="eastAsia"/>
+          <w:lang w:val="fr-FR"/>
+        </w:rPr>
+      </w:pPr>
+    </w:p>
+    <w:p>
+      <w:pPr>
+        <w:rPr>
+          <w:rFonts w:hint="eastAsia"/>
+          <w:lang w:val="fr-FR"/>
+        </w:rPr>
+      </w:pPr>
+      <w:r>
+        <w:rPr>
+          <w:lang w:val="fr-FR"/>
+        </w:rPr>
+        <w:t xml:space="preserve">loc </w:t>
       </w:r>
       <w:r>
         <w:t>和</w:t>
@@ -7567,21 +6651,7 @@
         <w:rPr>
           <w:lang w:val="fr-FR"/>
         </w:rPr>
-        <w:t xml:space="preserve"> </w:t>
-      </w:r>
-      <w:proofErr w:type="spellStart"/>
-      <w:r>
-        <w:rPr>
-          <w:lang w:val="fr-FR"/>
-        </w:rPr>
-        <w:t>iloc</w:t>
-      </w:r>
-      <w:proofErr w:type="spellEnd"/>
-      <w:r>
-        <w:rPr>
-          <w:lang w:val="fr-FR"/>
-        </w:rPr>
-        <w:t xml:space="preserve"> </w:t>
+        <w:t xml:space="preserve"> iloc </w:t>
       </w:r>
       <w:r>
         <w:t>是</w:t>
@@ -7618,23 +6688,13 @@
           <w:lang w:val="fr-FR"/>
         </w:rPr>
       </w:pPr>
-      <w:proofErr w:type="spellStart"/>
-      <w:r>
-        <w:rPr>
-          <w:b/>
-          <w:bCs/>
-          <w:lang w:val="fr-FR"/>
-        </w:rPr>
-        <w:t>loc</w:t>
-      </w:r>
-      <w:proofErr w:type="spellEnd"/>
-      <w:r>
-        <w:rPr>
-          <w:b/>
-          <w:bCs/>
-          <w:lang w:val="fr-FR"/>
-        </w:rPr>
-        <w:t xml:space="preserve"> </w:t>
+      <w:r>
+        <w:rPr>
+          <w:b/>
+          <w:bCs/>
+          <w:lang w:val="fr-FR"/>
+        </w:rPr>
+        <w:t xml:space="preserve">loc </w:t>
       </w:r>
       <w:r>
         <w:rPr>
@@ -7691,25 +6751,7 @@
           <w:bCs/>
           <w:lang w:val="fr-FR"/>
         </w:rPr>
-        <w:t>，</w:t>
-      </w:r>
-      <w:proofErr w:type="spellStart"/>
-      <w:r>
-        <w:rPr>
-          <w:b/>
-          <w:bCs/>
-          <w:lang w:val="fr-FR"/>
-        </w:rPr>
-        <w:t>iloc</w:t>
-      </w:r>
-      <w:proofErr w:type="spellEnd"/>
-      <w:r>
-        <w:rPr>
-          <w:b/>
-          <w:bCs/>
-          <w:lang w:val="fr-FR"/>
-        </w:rPr>
-        <w:t xml:space="preserve"> </w:t>
+        <w:t xml:space="preserve">，iloc </w:t>
       </w:r>
       <w:r>
         <w:rPr>
@@ -7764,8 +6806,39 @@
     <w:p>
       <w:pPr>
         <w:rPr>
-          <w:rFonts w:hint="eastAsia"/>
-          <w:lang w:val="fr-FR"/>
+          <w:b/>
+          <w:bCs/>
+        </w:rPr>
+      </w:pPr>
+    </w:p>
+    <w:p>
+      <w:pPr>
+        <w:rPr>
+          <w:rFonts w:hint="eastAsia"/>
+        </w:rPr>
+      </w:pPr>
+      <w:r>
+        <w:rPr>
+          <w:b/>
+          <w:bCs/>
+        </w:rPr>
+        <w:t>df.describe(include="all") 会自动忽略 NaN（缺失值），不会把 NaN 计入统计</w:t>
+      </w:r>
+      <w:r>
+        <w:rPr>
+          <w:rFonts w:hint="eastAsia"/>
+          <w:b/>
+          <w:bCs/>
+        </w:rPr>
+        <w:t>。</w:t>
+      </w:r>
+    </w:p>
+    <w:p/>
+    <w:p/>
+    <w:p>
+      <w:pPr>
+        <w:rPr>
+          <w:rFonts w:hint="eastAsia"/>
         </w:rPr>
       </w:pPr>
     </w:p>
@@ -7773,52 +6846,159 @@
       <w:pPr>
         <w:pStyle w:val="2"/>
         <w:rPr>
-          <w:rFonts w:hint="eastAsia"/>
-          <w:lang w:val="fr-FR"/>
-        </w:rPr>
-      </w:pPr>
-      <w:proofErr w:type="gramStart"/>
-      <w:r>
-        <w:rPr>
-          <w:lang w:val="fr-FR"/>
-        </w:rPr>
-        <w:t>profile</w:t>
-      </w:r>
-      <w:proofErr w:type="gramEnd"/>
-      <w:r>
-        <w:rPr>
-          <w:lang w:val="fr-FR"/>
-        </w:rPr>
-        <w:t xml:space="preserve"> des </w:t>
-      </w:r>
-      <w:proofErr w:type="spellStart"/>
-      <w:r>
-        <w:rPr>
-          <w:lang w:val="fr-FR"/>
-        </w:rPr>
-        <w:t>superhost</w:t>
-      </w:r>
-      <w:proofErr w:type="spellEnd"/>
-      <w:r>
-        <w:rPr>
-          <w:lang w:val="fr-FR"/>
-        </w:rPr>
-        <w:t xml:space="preserve"> et autres </w:t>
-      </w:r>
-      <w:r>
-        <w:rPr>
-          <w:lang w:val="fr-FR"/>
-        </w:rPr>
-        <w:t xml:space="preserve"> </w:t>
-      </w:r>
-    </w:p>
-    <w:p>
-      <w:pPr>
-        <w:rPr>
-          <w:rFonts w:hint="eastAsia"/>
-          <w:lang w:val="fr-FR"/>
-        </w:rPr>
-      </w:pPr>
+          <w:lang w:val="fr-FR"/>
+        </w:rPr>
+      </w:pPr>
+      <w:r>
+        <w:rPr>
+          <w:rFonts w:hint="eastAsia"/>
+          <w:lang w:val="fr-FR"/>
+        </w:rPr>
+        <w:t>M</w:t>
+      </w:r>
+      <w:r>
+        <w:rPr>
+          <w:lang w:val="fr-FR"/>
+        </w:rPr>
+        <w:t>edia &amp; mean :</w:t>
+      </w:r>
+    </w:p>
+    <w:tbl>
+      <w:tblPr>
+        <w:tblW w:w="0" w:type="auto"/>
+        <w:tblCellSpacing w:w="15" w:type="dxa"/>
+        <w:tblCellMar>
+          <w:top w:w="15" w:type="dxa"/>
+          <w:left w:w="15" w:type="dxa"/>
+          <w:bottom w:w="15" w:type="dxa"/>
+          <w:right w:w="15" w:type="dxa"/>
+        </w:tblCellMar>
+        <w:tblLook w:val="04A0" w:firstRow="1" w:lastRow="0" w:firstColumn="1" w:lastColumn="0" w:noHBand="0" w:noVBand="1"/>
+      </w:tblPr>
+      <w:tblGrid>
+        <w:gridCol w:w="1510"/>
+        <w:gridCol w:w="3522"/>
+      </w:tblGrid>
+      <w:tr>
+        <w:trPr>
+          <w:tblCellSpacing w:w="15" w:type="dxa"/>
+        </w:trPr>
+        <w:tc>
+          <w:tcPr>
+            <w:tcW w:w="0" w:type="auto"/>
+            <w:vAlign w:val="center"/>
+            <w:hideMark/>
+          </w:tcPr>
+          <w:p>
+            <w:r>
+              <w:rPr>
+                <w:b/>
+                <w:bCs/>
+              </w:rPr>
+              <w:t>mean（均值）</w:t>
+            </w:r>
+          </w:p>
+        </w:tc>
+        <w:tc>
+          <w:tcPr>
+            <w:tcW w:w="0" w:type="auto"/>
+            <w:vAlign w:val="center"/>
+            <w:hideMark/>
+          </w:tcPr>
+          <w:p>
+            <w:r>
+              <w:t>所有数值的平均值（总和 ÷ 个数）</w:t>
+            </w:r>
+          </w:p>
+        </w:tc>
+      </w:tr>
+    </w:tbl>
+    <w:p>
+      <w:pPr>
+        <w:rPr>
+          <w:rFonts w:hint="eastAsia"/>
+          <w:vanish/>
+        </w:rPr>
+      </w:pPr>
+    </w:p>
+    <w:tbl>
+      <w:tblPr>
+        <w:tblW w:w="0" w:type="auto"/>
+        <w:tblCellSpacing w:w="15" w:type="dxa"/>
+        <w:tblCellMar>
+          <w:top w:w="15" w:type="dxa"/>
+          <w:left w:w="15" w:type="dxa"/>
+          <w:bottom w:w="15" w:type="dxa"/>
+          <w:right w:w="15" w:type="dxa"/>
+        </w:tblCellMar>
+        <w:tblLook w:val="04A0" w:firstRow="1" w:lastRow="0" w:firstColumn="1" w:lastColumn="0" w:noHBand="0" w:noVBand="1"/>
+      </w:tblPr>
+      <w:tblGrid>
+        <w:gridCol w:w="1920"/>
+        <w:gridCol w:w="4680"/>
+      </w:tblGrid>
+      <w:tr>
+        <w:trPr>
+          <w:tblCellSpacing w:w="15" w:type="dxa"/>
+        </w:trPr>
+        <w:tc>
+          <w:tcPr>
+            <w:tcW w:w="0" w:type="auto"/>
+            <w:vAlign w:val="center"/>
+            <w:hideMark/>
+          </w:tcPr>
+          <w:p>
+            <w:r>
+              <w:rPr>
+                <w:b/>
+                <w:bCs/>
+              </w:rPr>
+              <w:lastRenderedPageBreak/>
+              <w:t>median（中位数）</w:t>
+            </w:r>
+          </w:p>
+        </w:tc>
+        <w:tc>
+          <w:tcPr>
+            <w:tcW w:w="0" w:type="auto"/>
+            <w:vAlign w:val="center"/>
+            <w:hideMark/>
+          </w:tcPr>
+          <w:p>
+            <w:r>
+              <w:t>排序后处于中间位置的值（50%的值在其上/下）</w:t>
+            </w:r>
+          </w:p>
+        </w:tc>
+      </w:tr>
+    </w:tbl>
+    <w:p>
+      <w:pPr>
+        <w:rPr>
+          <w:rFonts w:hint="eastAsia"/>
+          <w:lang w:val="fr-FR"/>
+        </w:rPr>
+      </w:pPr>
+      <w:r>
+        <w:rPr>
+          <w:rFonts w:hint="eastAsia"/>
+          <w:lang w:val="fr-FR"/>
+        </w:rPr>
+        <w:t>M</w:t>
+      </w:r>
+      <w:r>
+        <w:rPr>
+          <w:lang w:val="fr-FR"/>
+        </w:rPr>
+        <w:t xml:space="preserve">edia </w:t>
+      </w:r>
+      <w:r>
+        <w:rPr>
+          <w:rFonts w:hint="eastAsia"/>
+          <w:lang w:val="fr-FR"/>
+        </w:rPr>
+        <w:t>不会被极端值影响</w:t>
+      </w:r>
     </w:p>
     <w:p>
       <w:pPr>
@@ -7844,21 +7024,11 @@
           <w:lang w:val="fr-FR"/>
         </w:rPr>
       </w:pPr>
-      <w:proofErr w:type="spellStart"/>
-      <w:proofErr w:type="gramStart"/>
-      <w:r>
-        <w:rPr>
-          <w:lang w:val="fr-FR"/>
-        </w:rPr>
-        <w:t>ttest</w:t>
-      </w:r>
-      <w:proofErr w:type="spellEnd"/>
-      <w:proofErr w:type="gramEnd"/>
-      <w:r>
-        <w:rPr>
-          <w:lang w:val="fr-FR"/>
-        </w:rPr>
-        <w:t> :</w:t>
+      <w:r>
+        <w:rPr>
+          <w:lang w:val="fr-FR"/>
+        </w:rPr>
+        <w:t>ttest :</w:t>
       </w:r>
     </w:p>
     <w:p>
@@ -7913,7 +7083,6 @@
           <w:bCs/>
           <w:color w:val="0070C0"/>
         </w:rPr>
-        <w:lastRenderedPageBreak/>
         <w:t>备择假设 H</w:t>
       </w:r>
       <w:r>
@@ -8047,23 +7216,7 @@
           <w:rFonts w:hint="eastAsia"/>
           <w:color w:val="0070C0"/>
         </w:rPr>
-        <w:t>小，说明若两组相等，不可能</w:t>
-      </w:r>
-      <w:proofErr w:type="gramStart"/>
-      <w:r>
-        <w:rPr>
-          <w:rFonts w:hint="eastAsia"/>
-          <w:color w:val="0070C0"/>
-        </w:rPr>
-        <w:t>出现着</w:t>
-      </w:r>
-      <w:proofErr w:type="gramEnd"/>
-      <w:r>
-        <w:rPr>
-          <w:rFonts w:hint="eastAsia"/>
-          <w:color w:val="0070C0"/>
-        </w:rPr>
-        <w:t>各种差异</w:t>
+        <w:t>小，说明若两组相等，不可能出现着各种差异</w:t>
       </w:r>
       <w:r>
         <w:rPr>
@@ -8299,39 +7452,874 @@
     <w:p>
       <w:pPr>
         <w:rPr>
-          <w:rFonts w:hint="eastAsia"/>
-          <w:lang w:val="fr-FR"/>
-        </w:rPr>
-      </w:pPr>
-    </w:p>
-    <w:p>
-      <w:pPr>
-        <w:rPr>
-          <w:rFonts w:hint="eastAsia"/>
-          <w:lang w:val="fr-FR"/>
-        </w:rPr>
-      </w:pPr>
-    </w:p>
-    <w:p>
-      <w:pPr>
-        <w:rPr>
-          <w:rFonts w:hint="eastAsia"/>
-          <w:lang w:val="fr-FR"/>
-        </w:rPr>
-      </w:pPr>
-    </w:p>
-    <w:p>
-      <w:pPr>
-        <w:rPr>
-          <w:rFonts w:hint="eastAsia"/>
-          <w:lang w:val="fr-FR"/>
-        </w:rPr>
-      </w:pPr>
+          <w:lang w:val="fr-FR"/>
+        </w:rPr>
+      </w:pPr>
+    </w:p>
+    <w:p>
+      <w:pPr>
+        <w:rPr>
+          <w:lang w:val="fr-FR"/>
+        </w:rPr>
+      </w:pPr>
+    </w:p>
+    <w:p>
+      <w:pPr>
+        <w:pStyle w:val="1"/>
+        <w:rPr>
+          <w:rFonts w:hint="eastAsia"/>
+          <w:lang w:val="fr-FR"/>
+        </w:rPr>
+      </w:pPr>
+      <w:r>
+        <w:rPr>
+          <w:lang w:val="fr-FR"/>
+        </w:rPr>
+        <w:lastRenderedPageBreak/>
+        <w:t>11/12/2025 </w:t>
+      </w:r>
+      <w:r>
+        <w:rPr>
+          <w:rFonts w:hint="eastAsia"/>
+          <w:lang w:val="fr-FR"/>
+        </w:rPr>
+        <w:t>:</w:t>
+      </w:r>
     </w:p>
     <w:p>
       <w:pPr>
         <w:pStyle w:val="2"/>
         <w:rPr>
+          <w:lang w:val="fr-FR"/>
+        </w:rPr>
+      </w:pPr>
+      <w:r>
+        <w:rPr>
+          <w:rFonts w:hint="eastAsia"/>
+          <w:lang w:val="fr-FR"/>
+        </w:rPr>
+        <w:t>W</w:t>
+      </w:r>
+      <w:r>
+        <w:rPr>
+          <w:lang w:val="fr-FR"/>
+        </w:rPr>
+        <w:t>eighted </w:t>
+      </w:r>
+      <w:r>
+        <w:rPr>
+          <w:rFonts w:hint="eastAsia"/>
+          <w:lang w:val="fr-FR"/>
+        </w:rPr>
+        <w:t>/</w:t>
+      </w:r>
+      <w:r>
+        <w:rPr>
+          <w:lang w:val="fr-FR"/>
+        </w:rPr>
+        <w:t xml:space="preserve">mean </w:t>
+      </w:r>
+    </w:p>
+    <w:p>
+      <w:pPr>
+        <w:rPr>
+          <w:lang w:val="fr-FR"/>
+        </w:rPr>
+      </w:pPr>
+    </w:p>
+    <w:p>
+      <w:pPr>
+        <w:rPr>
+          <w:lang w:val="fr-FR"/>
+        </w:rPr>
+      </w:pPr>
+    </w:p>
+    <w:p>
+      <w:pPr>
+        <w:rPr>
+          <w:b/>
+          <w:bCs/>
+          <w:lang w:val="fr-FR"/>
+        </w:rPr>
+      </w:pPr>
+      <w:r>
+        <w:rPr>
+          <w:rFonts w:hint="eastAsia"/>
+          <w:b/>
+          <w:bCs/>
+        </w:rPr>
+        <w:t>W</w:t>
+      </w:r>
+      <w:r>
+        <w:rPr>
+          <w:b/>
+          <w:bCs/>
+        </w:rPr>
+        <w:t xml:space="preserve">eighted : </w:t>
+      </w:r>
+    </w:p>
+    <w:p>
+      <w:pPr>
+        <w:rPr>
+          <w:color w:val="0070C0"/>
+          <w:lang w:val="fr-FR"/>
+        </w:rPr>
+      </w:pPr>
+      <w:r>
+        <w:rPr>
+          <w:color w:val="0070C0"/>
+        </w:rPr>
+        <w:t>因子分析会把每个输入变量先做标准化（z-score）</w:t>
+      </w:r>
+      <w:r>
+        <w:rPr>
+          <w:color w:val="0070C0"/>
+        </w:rPr>
+        <w:t xml:space="preserve">, </w:t>
+      </w:r>
+      <w:r>
+        <w:rPr>
+          <w:color w:val="0070C0"/>
+        </w:rPr>
+        <w:t xml:space="preserve">每个都变成 </w:t>
+      </w:r>
+      <w:r>
+        <w:rPr>
+          <w:b/>
+          <w:bCs/>
+          <w:color w:val="0070C0"/>
+        </w:rPr>
+        <w:t>均值=0、标准差=1</w:t>
+      </w:r>
+      <w:r>
+        <w:rPr>
+          <w:color w:val="0070C0"/>
+        </w:rPr>
+        <w:t xml:space="preserve"> 的范围→ 常见在 -3 到 +3 左右。</w:t>
+      </w:r>
+    </w:p>
+    <w:p>
+      <w:pPr>
+        <w:rPr>
+          <w:b/>
+          <w:bCs/>
+          <w:color w:val="0070C0"/>
+        </w:rPr>
+      </w:pPr>
+      <w:r>
+        <w:rPr>
+          <w:b/>
+          <w:bCs/>
+          <w:color w:val="0070C0"/>
+        </w:rPr>
+        <w:t>因子载荷（factor loadings）是介于 -1 到 +1 的权重</w:t>
+      </w:r>
+    </w:p>
+    <w:p>
+      <w:pPr>
+        <w:rPr>
+          <w:color w:val="0070C0"/>
+        </w:rPr>
+      </w:pPr>
+      <w:r>
+        <w:rPr>
+          <w:color w:val="0070C0"/>
+        </w:rPr>
+        <w:t>你做的是（加权平均）：</w:t>
+      </w:r>
+    </w:p>
+    <w:p>
+      <w:pPr>
+        <w:rPr>
+          <w:color w:val="0070C0"/>
+        </w:rPr>
+      </w:pPr>
+      <m:oMathPara>
+        <m:oMath>
+          <m:r>
+            <w:rPr>
+              <w:rFonts w:ascii="Cambria Math" w:hAnsi="Cambria Math"/>
+              <w:color w:val="0070C0"/>
+            </w:rPr>
+            <m:t>FactorScore=</m:t>
+          </m:r>
+          <m:sSub>
+            <m:sSubPr>
+              <m:ctrlPr>
+                <w:rPr>
+                  <w:rFonts w:ascii="Cambria Math" w:hAnsi="Cambria Math"/>
+                  <w:color w:val="0070C0"/>
+                </w:rPr>
+              </m:ctrlPr>
+            </m:sSubPr>
+            <m:e>
+              <m:r>
+                <w:rPr>
+                  <w:rFonts w:ascii="Cambria Math" w:hAnsi="Cambria Math"/>
+                  <w:color w:val="0070C0"/>
+                </w:rPr>
+                <m:t>w</m:t>
+              </m:r>
+            </m:e>
+            <m:sub>
+              <m:r>
+                <w:rPr>
+                  <w:rFonts w:ascii="Cambria Math" w:hAnsi="Cambria Math"/>
+                  <w:color w:val="0070C0"/>
+                </w:rPr>
+                <m:t>1</m:t>
+              </m:r>
+            </m:sub>
+          </m:sSub>
+          <m:r>
+            <w:rPr>
+              <w:rFonts w:ascii="Cambria Math" w:hAnsi="Cambria Math"/>
+              <w:color w:val="0070C0"/>
+            </w:rPr>
+            <m:t>⋅</m:t>
+          </m:r>
+          <m:sSub>
+            <m:sSubPr>
+              <m:ctrlPr>
+                <w:rPr>
+                  <w:rFonts w:ascii="Cambria Math" w:hAnsi="Cambria Math"/>
+                  <w:color w:val="0070C0"/>
+                </w:rPr>
+              </m:ctrlPr>
+            </m:sSubPr>
+            <m:e>
+              <m:r>
+                <w:rPr>
+                  <w:rFonts w:ascii="Cambria Math" w:hAnsi="Cambria Math"/>
+                  <w:color w:val="0070C0"/>
+                </w:rPr>
+                <m:t>z</m:t>
+              </m:r>
+            </m:e>
+            <m:sub>
+              <m:r>
+                <w:rPr>
+                  <w:rFonts w:ascii="Cambria Math" w:hAnsi="Cambria Math"/>
+                  <w:color w:val="0070C0"/>
+                </w:rPr>
+                <m:t>1</m:t>
+              </m:r>
+            </m:sub>
+          </m:sSub>
+          <m:r>
+            <w:rPr>
+              <w:rFonts w:ascii="Cambria Math" w:hAnsi="Cambria Math"/>
+              <w:color w:val="0070C0"/>
+            </w:rPr>
+            <m:t>+</m:t>
+          </m:r>
+          <m:sSub>
+            <m:sSubPr>
+              <m:ctrlPr>
+                <w:rPr>
+                  <w:rFonts w:ascii="Cambria Math" w:hAnsi="Cambria Math"/>
+                  <w:color w:val="0070C0"/>
+                </w:rPr>
+              </m:ctrlPr>
+            </m:sSubPr>
+            <m:e>
+              <m:r>
+                <w:rPr>
+                  <w:rFonts w:ascii="Cambria Math" w:hAnsi="Cambria Math"/>
+                  <w:color w:val="0070C0"/>
+                </w:rPr>
+                <m:t>w</m:t>
+              </m:r>
+            </m:e>
+            <m:sub>
+              <m:r>
+                <w:rPr>
+                  <w:rFonts w:ascii="Cambria Math" w:hAnsi="Cambria Math"/>
+                  <w:color w:val="0070C0"/>
+                </w:rPr>
+                <m:t>2</m:t>
+              </m:r>
+            </m:sub>
+          </m:sSub>
+          <m:r>
+            <w:rPr>
+              <w:rFonts w:ascii="Cambria Math" w:hAnsi="Cambria Math"/>
+              <w:color w:val="0070C0"/>
+            </w:rPr>
+            <m:t>⋅</m:t>
+          </m:r>
+          <m:sSub>
+            <m:sSubPr>
+              <m:ctrlPr>
+                <w:rPr>
+                  <w:rFonts w:ascii="Cambria Math" w:hAnsi="Cambria Math"/>
+                  <w:color w:val="0070C0"/>
+                </w:rPr>
+              </m:ctrlPr>
+            </m:sSubPr>
+            <m:e>
+              <m:r>
+                <w:rPr>
+                  <w:rFonts w:ascii="Cambria Math" w:hAnsi="Cambria Math"/>
+                  <w:color w:val="0070C0"/>
+                </w:rPr>
+                <m:t>z</m:t>
+              </m:r>
+            </m:e>
+            <m:sub>
+              <m:r>
+                <w:rPr>
+                  <w:rFonts w:ascii="Cambria Math" w:hAnsi="Cambria Math"/>
+                  <w:color w:val="0070C0"/>
+                </w:rPr>
+                <m:t>2</m:t>
+              </m:r>
+            </m:sub>
+          </m:sSub>
+          <m:r>
+            <w:rPr>
+              <w:rFonts w:ascii="Cambria Math" w:hAnsi="Cambria Math"/>
+              <w:color w:val="0070C0"/>
+            </w:rPr>
+            <m:t>+…+</m:t>
+          </m:r>
+          <m:sSub>
+            <m:sSubPr>
+              <m:ctrlPr>
+                <w:rPr>
+                  <w:rFonts w:ascii="Cambria Math" w:hAnsi="Cambria Math"/>
+                  <w:color w:val="0070C0"/>
+                </w:rPr>
+              </m:ctrlPr>
+            </m:sSubPr>
+            <m:e>
+              <m:r>
+                <w:rPr>
+                  <w:rFonts w:ascii="Cambria Math" w:hAnsi="Cambria Math"/>
+                  <w:color w:val="0070C0"/>
+                </w:rPr>
+                <m:t>w</m:t>
+              </m:r>
+            </m:e>
+            <m:sub>
+              <m:r>
+                <w:rPr>
+                  <w:rFonts w:ascii="Cambria Math" w:hAnsi="Cambria Math"/>
+                  <w:color w:val="0070C0"/>
+                </w:rPr>
+                <m:t>5</m:t>
+              </m:r>
+            </m:sub>
+          </m:sSub>
+          <m:r>
+            <w:rPr>
+              <w:rFonts w:ascii="Cambria Math" w:hAnsi="Cambria Math"/>
+              <w:color w:val="0070C0"/>
+            </w:rPr>
+            <m:t>⋅</m:t>
+          </m:r>
+          <m:sSub>
+            <m:sSubPr>
+              <m:ctrlPr>
+                <w:rPr>
+                  <w:rFonts w:ascii="Cambria Math" w:hAnsi="Cambria Math"/>
+                  <w:color w:val="0070C0"/>
+                </w:rPr>
+              </m:ctrlPr>
+            </m:sSubPr>
+            <m:e>
+              <m:r>
+                <w:rPr>
+                  <w:rFonts w:ascii="Cambria Math" w:hAnsi="Cambria Math"/>
+                  <w:color w:val="0070C0"/>
+                </w:rPr>
+                <m:t>z</m:t>
+              </m:r>
+            </m:e>
+            <m:sub>
+              <m:r>
+                <w:rPr>
+                  <w:rFonts w:ascii="Cambria Math" w:hAnsi="Cambria Math"/>
+                  <w:color w:val="0070C0"/>
+                </w:rPr>
+                <m:t>5</m:t>
+              </m:r>
+            </m:sub>
+          </m:sSub>
+        </m:oMath>
+      </m:oMathPara>
+    </w:p>
+    <w:p>
+      <w:pPr>
+        <w:rPr>
+          <w:color w:val="0070C0"/>
+          <w:lang w:val="fr-FR"/>
+        </w:rPr>
+      </w:pPr>
+      <w:r>
+        <w:rPr>
+          <w:color w:val="0070C0"/>
+        </w:rPr>
+        <w:t>其中</w:t>
+      </w:r>
+    </w:p>
+    <w:p>
+      <w:pPr>
+        <w:numPr>
+          <w:ilvl w:val="0"/>
+          <w:numId w:val="18"/>
+        </w:numPr>
+        <w:rPr>
+          <w:color w:val="0070C0"/>
+        </w:rPr>
+      </w:pPr>
+      <m:oMath>
+        <m:sSub>
+          <m:sSubPr>
+            <m:ctrlPr>
+              <w:rPr>
+                <w:rFonts w:ascii="Cambria Math" w:hAnsi="Cambria Math"/>
+                <w:color w:val="0070C0"/>
+              </w:rPr>
+            </m:ctrlPr>
+          </m:sSubPr>
+          <m:e>
+            <m:r>
+              <w:rPr>
+                <w:rFonts w:ascii="Cambria Math" w:hAnsi="Cambria Math"/>
+                <w:color w:val="0070C0"/>
+              </w:rPr>
+              <m:t>w</m:t>
+            </m:r>
+          </m:e>
+          <m:sub>
+            <m:r>
+              <w:rPr>
+                <w:rFonts w:ascii="Cambria Math" w:hAnsi="Cambria Math"/>
+                <w:color w:val="0070C0"/>
+              </w:rPr>
+              <m:t>i</m:t>
+            </m:r>
+          </m:sub>
+        </m:sSub>
+      </m:oMath>
+      <w:r>
+        <w:rPr>
+          <w:color w:val="0070C0"/>
+        </w:rPr>
+        <w:t>是因子载荷（通常 0.3–0.8）</w:t>
+      </w:r>
+    </w:p>
+    <w:p>
+      <w:pPr>
+        <w:numPr>
+          <w:ilvl w:val="0"/>
+          <w:numId w:val="18"/>
+        </w:numPr>
+        <w:rPr>
+          <w:color w:val="0070C0"/>
+        </w:rPr>
+      </w:pPr>
+      <m:oMath>
+        <m:sSub>
+          <m:sSubPr>
+            <m:ctrlPr>
+              <w:rPr>
+                <w:rFonts w:ascii="Cambria Math" w:hAnsi="Cambria Math"/>
+                <w:color w:val="0070C0"/>
+              </w:rPr>
+            </m:ctrlPr>
+          </m:sSubPr>
+          <m:e>
+            <m:r>
+              <w:rPr>
+                <w:rFonts w:ascii="Cambria Math" w:hAnsi="Cambria Math"/>
+                <w:color w:val="0070C0"/>
+              </w:rPr>
+              <m:t>z</m:t>
+            </m:r>
+          </m:e>
+          <m:sub>
+            <m:r>
+              <w:rPr>
+                <w:rFonts w:ascii="Cambria Math" w:hAnsi="Cambria Math"/>
+                <w:color w:val="0070C0"/>
+              </w:rPr>
+              <m:t>i</m:t>
+            </m:r>
+          </m:sub>
+        </m:sSub>
+      </m:oMath>
+      <w:r>
+        <w:rPr>
+          <w:color w:val="0070C0"/>
+        </w:rPr>
+        <w:t>是 z-score（范围 -3~3）</w:t>
+      </w:r>
+    </w:p>
+    <w:p>
+      <w:pPr>
+        <w:rPr>
+          <w:color w:val="0070C0"/>
+        </w:rPr>
+      </w:pPr>
+      <w:r>
+        <w:rPr>
+          <w:color w:val="0070C0"/>
+        </w:rPr>
+        <w:t>代入后理论范围大约：</w:t>
+      </w:r>
+    </w:p>
+    <w:p>
+      <w:pPr>
+        <w:rPr>
+          <w:color w:val="0070C0"/>
+        </w:rPr>
+      </w:pPr>
+      <m:oMathPara>
+        <m:oMath>
+          <m:r>
+            <w:rPr>
+              <w:rFonts w:ascii="Cambria Math" w:hAnsi="Cambria Math"/>
+              <w:color w:val="0070C0"/>
+            </w:rPr>
+            <m:t>[-2.5,</m:t>
+          </m:r>
+          <m:r>
+            <m:rPr>
+              <m:nor/>
+            </m:rPr>
+            <w:rPr>
+              <w:color w:val="0070C0"/>
+            </w:rPr>
+            <m:t xml:space="preserve"> </m:t>
+          </m:r>
+          <m:r>
+            <m:rPr>
+              <m:nor/>
+            </m:rPr>
+            <w:rPr>
+              <w:color w:val="0070C0"/>
+            </w:rPr>
+            <w:tab/>
+          </m:r>
+          <m:r>
+            <m:rPr>
+              <m:nor/>
+            </m:rPr>
+            <w:rPr>
+              <w:color w:val="0070C0"/>
+            </w:rPr>
+            <w:tab/>
+          </m:r>
+          <m:r>
+            <m:rPr>
+              <m:nor/>
+            </m:rPr>
+            <w:rPr>
+              <w:color w:val="0070C0"/>
+            </w:rPr>
+            <w:tab/>
+          </m:r>
+          <m:r>
+            <m:rPr>
+              <m:nor/>
+            </m:rPr>
+            <w:rPr>
+              <w:color w:val="0070C0"/>
+            </w:rPr>
+            <w:tab/>
+          </m:r>
+          <m:r>
+            <m:rPr>
+              <m:nor/>
+            </m:rPr>
+            <w:rPr>
+              <w:color w:val="0070C0"/>
+            </w:rPr>
+            <w:tab/>
+          </m:r>
+          <m:r>
+            <w:rPr>
+              <w:rFonts w:ascii="Cambria Math" w:hAnsi="Cambria Math"/>
+              <w:color w:val="0070C0"/>
+            </w:rPr>
+            <m:t>2.5]</m:t>
+          </m:r>
+          <m:r>
+            <w:rPr>
+              <w:i/>
+              <w:color w:val="0070C0"/>
+            </w:rPr>
+            <w:br/>
+          </m:r>
+        </m:oMath>
+      </m:oMathPara>
+    </w:p>
+    <w:p>
+      <w:pPr>
+        <w:rPr>
+          <w:rFonts w:hint="eastAsia"/>
+          <w:b/>
+          <w:bCs/>
+          <w:color w:val="0070C0"/>
+        </w:rPr>
+      </w:pPr>
+      <w:r>
+        <w:rPr>
+          <w:rFonts w:ascii="Segoe UI Emoji" w:hAnsi="Segoe UI Emoji" w:cs="Segoe UI Emoji"/>
+          <w:b/>
+          <w:bCs/>
+          <w:color w:val="0070C0"/>
+        </w:rPr>
+        <w:t>👉</w:t>
+      </w:r>
+      <w:r>
+        <w:rPr>
+          <w:b/>
+          <w:bCs/>
+          <w:color w:val="0070C0"/>
+        </w:rPr>
+        <w:t xml:space="preserve"> 因此：因子得分落在 -2 到 2 之间是完全正常的因子分析结果。</w:t>
+      </w:r>
+    </w:p>
+    <w:p>
+      <w:pPr>
+        <w:rPr>
+          <w:b/>
+          <w:bCs/>
+          <w:color w:val="0070C0"/>
+        </w:rPr>
+      </w:pPr>
+    </w:p>
+    <w:p>
+      <w:pPr>
+        <w:rPr>
+          <w:rFonts w:hint="eastAsia"/>
+          <w:b/>
+          <w:bCs/>
+          <w:lang w:val="fr-FR"/>
+        </w:rPr>
+      </w:pPr>
+      <w:r>
+        <w:rPr>
+          <w:rFonts w:hint="eastAsia"/>
+          <w:b/>
+          <w:bCs/>
+          <w:lang w:val="fr-FR"/>
+        </w:rPr>
+        <w:t>没有文本==没有数值==0*加权==0</w:t>
+      </w:r>
+    </w:p>
+    <w:p>
+      <w:pPr>
+        <w:pStyle w:val="a9"/>
+        <w:numPr>
+          <w:ilvl w:val="0"/>
+          <w:numId w:val="12"/>
+        </w:numPr>
+        <w:rPr>
+          <w:rFonts w:hint="eastAsia"/>
+          <w:b/>
+          <w:bCs/>
+          <w:lang w:val="fr-FR"/>
+        </w:rPr>
+      </w:pPr>
+      <w:r>
+        <w:rPr>
+          <w:rFonts w:hint="eastAsia"/>
+          <w:b/>
+          <w:bCs/>
+          <w:lang w:val="fr-FR"/>
+        </w:rPr>
+        <w:t>缺失值fillna(0)</w:t>
+      </w:r>
+    </w:p>
+    <w:p>
+      <w:pPr>
+        <w:rPr>
+          <w:b/>
+          <w:bCs/>
+          <w:lang w:val="fr-FR"/>
+        </w:rPr>
+      </w:pPr>
+      <w:r>
+        <w:rPr>
+          <w:rFonts w:hint="eastAsia"/>
+          <w:b/>
+          <w:bCs/>
+          <w:lang w:val="fr-FR"/>
+        </w:rPr>
+        <w:t>缺失</w:t>
+      </w:r>
+      <w:r>
+        <w:rPr>
+          <w:rFonts w:hint="eastAsia"/>
+          <w:b/>
+          <w:bCs/>
+          <w:lang w:val="fr-FR"/>
+        </w:rPr>
+        <w:t>文本</w:t>
+      </w:r>
+      <w:r>
+        <w:rPr>
+          <w:rFonts w:hint="eastAsia"/>
+          <w:b/>
+          <w:bCs/>
+          <w:lang w:val="fr-FR"/>
+        </w:rPr>
+        <w:t>的行</w:t>
+      </w:r>
+      <w:r>
+        <w:rPr>
+          <w:rFonts w:hint="eastAsia"/>
+          <w:b/>
+          <w:bCs/>
+          <w:lang w:val="fr-FR"/>
+        </w:rPr>
+        <w:t>会在</w:t>
+      </w:r>
+      <w:r>
+        <w:rPr>
+          <w:b/>
+          <w:bCs/>
+          <w:lang w:val="fr-FR"/>
+        </w:rPr>
+        <w:t xml:space="preserve">lang : </w:t>
+      </w:r>
+      <w:r>
+        <w:rPr>
+          <w:rFonts w:hint="eastAsia"/>
+          <w:b/>
+          <w:bCs/>
+          <w:lang w:val="fr-FR"/>
+        </w:rPr>
+        <w:t>no</w:t>
+      </w:r>
+      <w:r>
+        <w:rPr>
+          <w:b/>
+          <w:bCs/>
+          <w:lang w:val="fr-FR"/>
+        </w:rPr>
+        <w:t>_text</w:t>
+      </w:r>
+      <w:r>
+        <w:rPr>
+          <w:rFonts w:hint="eastAsia"/>
+          <w:b/>
+          <w:bCs/>
+          <w:lang w:val="fr-FR"/>
+        </w:rPr>
+        <w:t>中被标记出来</w:t>
+      </w:r>
+    </w:p>
+    <w:p>
+      <w:pPr>
+        <w:rPr>
+          <w:lang w:val="fr-FR"/>
+        </w:rPr>
+      </w:pPr>
+    </w:p>
+    <w:p>
+      <w:pPr>
+        <w:rPr>
+          <w:lang w:val="fr-FR"/>
+        </w:rPr>
+      </w:pPr>
+    </w:p>
+    <w:p>
+      <w:pPr>
+        <w:rPr>
+          <w:lang w:val="fr-FR"/>
+        </w:rPr>
+      </w:pPr>
+    </w:p>
+    <w:p>
+      <w:pPr>
+        <w:rPr>
+          <w:lang w:val="fr-FR"/>
+        </w:rPr>
+      </w:pPr>
+    </w:p>
+    <w:p>
+      <w:pPr>
+        <w:rPr>
+          <w:lang w:val="fr-FR"/>
+        </w:rPr>
+      </w:pPr>
+    </w:p>
+    <w:p>
+      <w:pPr>
+        <w:rPr>
+          <w:rFonts w:hint="eastAsia"/>
+          <w:lang w:val="fr-FR"/>
+        </w:rPr>
+      </w:pPr>
+    </w:p>
+    <w:p>
+      <w:pPr>
+        <w:pStyle w:val="2"/>
+      </w:pPr>
+      <w:r>
+        <w:rPr>
+          <w:rFonts w:hint="eastAsia"/>
+        </w:rPr>
+        <w:t>Cohens</w:t>
+      </w:r>
+      <w:r>
+        <w:t>’d</w:t>
+      </w:r>
+    </w:p>
+    <w:p/>
+    <w:p/>
+    <w:p/>
+    <w:p>
+      <w:pPr>
+        <w:pStyle w:val="2"/>
+      </w:pPr>
+      <w:r>
+        <w:rPr>
+          <w:rFonts w:hint="eastAsia"/>
+        </w:rPr>
+        <w:t>P</w:t>
+      </w:r>
+      <w:r>
+        <w:t>lot violon :</w:t>
+      </w:r>
+    </w:p>
+    <w:p/>
+    <w:p/>
+    <w:p/>
+    <w:p>
+      <w:pPr>
+        <w:pStyle w:val="2"/>
+      </w:pPr>
+      <w:r>
+        <w:rPr>
+          <w:rFonts w:hint="eastAsia"/>
+        </w:rPr>
+        <w:t>P</w:t>
+      </w:r>
+      <w:r>
+        <w:t>lot distribution :</w:t>
+      </w:r>
+    </w:p>
+    <w:p/>
+    <w:p/>
+    <w:p/>
+    <w:p>
+      <w:pPr>
+        <w:rPr>
+          <w:rFonts w:hint="eastAsia"/>
+        </w:rPr>
+      </w:pPr>
+    </w:p>
+    <w:p/>
+    <w:p>
+      <w:pPr>
+        <w:pStyle w:val="2"/>
+        <w:rPr>
           <w:rFonts w:hint="eastAsia"/>
           <w:lang w:val="fr-FR"/>
         </w:rPr>
@@ -8371,27 +8359,58 @@
         <w:rPr>
           <w:rFonts w:hint="eastAsia"/>
           <w:color w:val="0070C0"/>
-        </w:rPr>
-      </w:pPr>
-      <w:r>
-        <w:rPr>
-          <w:color w:val="0070C0"/>
-        </w:rPr>
-        <w:t xml:space="preserve">VIF 用来衡量回归模型中自变量之间的 </w:t>
-      </w:r>
-      <w:r>
-        <w:rPr>
-          <w:b/>
-          <w:bCs/>
-          <w:color w:val="0070C0"/>
-        </w:rPr>
-        <w:t>多重共线性（multicollinearity）</w:t>
-      </w:r>
-      <w:r>
-        <w:rPr>
-          <w:color w:val="0070C0"/>
-        </w:rPr>
-        <w:t>。多重共线性会导致：</w:t>
+          <w:lang w:val="fr-FR"/>
+        </w:rPr>
+      </w:pPr>
+      <w:r>
+        <w:rPr>
+          <w:color w:val="0070C0"/>
+          <w:lang w:val="fr-FR"/>
+        </w:rPr>
+        <w:t xml:space="preserve">VIF </w:t>
+      </w:r>
+      <w:r>
+        <w:rPr>
+          <w:color w:val="0070C0"/>
+        </w:rPr>
+        <w:t>用来衡量回归模型中自变量之间的</w:t>
+      </w:r>
+      <w:r>
+        <w:rPr>
+          <w:color w:val="0070C0"/>
+          <w:lang w:val="fr-FR"/>
+        </w:rPr>
+        <w:t xml:space="preserve"> </w:t>
+      </w:r>
+      <w:r>
+        <w:rPr>
+          <w:b/>
+          <w:bCs/>
+          <w:color w:val="0070C0"/>
+        </w:rPr>
+        <w:t>多重共线性</w:t>
+      </w:r>
+      <w:r>
+        <w:rPr>
+          <w:b/>
+          <w:bCs/>
+          <w:color w:val="0070C0"/>
+          <w:lang w:val="fr-FR"/>
+        </w:rPr>
+        <w:t>（multicollinearity）</w:t>
+      </w:r>
+      <w:r>
+        <w:rPr>
+          <w:color w:val="0070C0"/>
+        </w:rPr>
+        <w:t>。多重共线性会导致</w:t>
+      </w:r>
+      <w:r>
+        <w:rPr>
+          <w:color w:val="0070C0"/>
+          <w:lang w:val="fr-FR"/>
+        </w:rPr>
+        <w:t>：</w:t>
       </w:r>
     </w:p>
     <w:p>
@@ -8512,7 +8531,6 @@
                 <w:bCs/>
                 <w:color w:val="0070C0"/>
               </w:rPr>
-              <w:lastRenderedPageBreak/>
               <w:t>VIF 值</w:t>
             </w:r>
           </w:p>
@@ -8831,21 +8849,7 @@
         <w:rPr>
           <w:color w:val="0070C0"/>
         </w:rPr>
-        <w:t>：</w:t>
-      </w:r>
-      <w:proofErr w:type="gramStart"/>
-      <w:r>
-        <w:rPr>
-          <w:color w:val="0070C0"/>
-        </w:rPr>
-        <w:t>缺失值需</w:t>
-      </w:r>
-      <w:proofErr w:type="gramEnd"/>
-      <w:r>
-        <w:rPr>
-          <w:color w:val="0070C0"/>
-        </w:rPr>
-        <w:t xml:space="preserve">先处理，否则回归计算 </w:t>
+        <w:t xml:space="preserve">：缺失值需先处理，否则回归计算 </w:t>
       </w:r>
       <m:oMath>
         <m:sSup>
@@ -9012,6 +9016,14 @@
           <w:lang w:val="fr-FR"/>
         </w:rPr>
       </w:pPr>
+      <w:r>
+        <w:rPr>
+          <w:rFonts w:hint="eastAsia"/>
+          <w:color w:val="0070C0"/>
+          <w:lang w:val="fr-FR"/>
+        </w:rPr>
+        <w:t>处理缺失值：</w:t>
+      </w:r>
     </w:p>
     <w:p>
       <w:pPr>
@@ -9034,12 +9046,20 @@
     <w:p>
       <w:pPr>
         <w:pStyle w:val="2"/>
+        <w:rPr>
+          <w:rFonts w:hint="eastAsia"/>
+        </w:rPr>
       </w:pPr>
       <w:r>
         <w:t>OLS（线性回归）</w:t>
       </w:r>
     </w:p>
     <w:p>
+      <w:pPr>
+        <w:rPr>
+          <w:rFonts w:hint="eastAsia"/>
+        </w:rPr>
+      </w:pPr>
       <w:r>
         <w:rPr>
           <w:rFonts w:hint="eastAsia"/>
@@ -9086,57 +9106,47 @@
           <w:numId w:val="12"/>
         </w:numPr>
         <w:rPr>
-          <w:color w:val="0070C0"/>
-        </w:rPr>
-      </w:pPr>
-      <w:r>
-        <w:rPr>
-          <w:rFonts w:hint="eastAsia"/>
-          <w:color w:val="0070C0"/>
-        </w:rPr>
+          <w:rFonts w:hint="eastAsia"/>
+          <w:color w:val="0070C0"/>
+        </w:rPr>
+      </w:pPr>
+      <w:r>
+        <w:rPr>
+          <w:rFonts w:hint="eastAsia"/>
+          <w:color w:val="0070C0"/>
+        </w:rPr>
+        <w:lastRenderedPageBreak/>
         <w:t>可以去掉</w:t>
       </w:r>
     </w:p>
     <w:p>
-      <w:r>
-        <w:rPr>
-          <w:rFonts w:hint="eastAsia"/>
-        </w:rPr>
-        <w:lastRenderedPageBreak/>
-        <w:t>对于大量</w:t>
-      </w:r>
-      <w:proofErr w:type="gramStart"/>
-      <w:r>
-        <w:rPr>
-          <w:rFonts w:hint="eastAsia"/>
-        </w:rPr>
-        <w:t>缺失值</w:t>
-      </w:r>
-      <w:proofErr w:type="spellStart"/>
-      <w:proofErr w:type="gramEnd"/>
-      <w:r>
-        <w:rPr>
-          <w:rFonts w:hint="eastAsia"/>
-        </w:rPr>
-        <w:t>fillna</w:t>
-      </w:r>
-      <w:proofErr w:type="spellEnd"/>
-      <w:r>
-        <w:rPr>
-          <w:rFonts w:hint="eastAsia"/>
-        </w:rPr>
-        <w:t>（0），则必须增加一列标记</w:t>
-      </w:r>
-    </w:p>
-    <w:p/>
+      <w:pPr>
+        <w:rPr>
+          <w:rFonts w:hint="eastAsia"/>
+        </w:rPr>
+      </w:pPr>
+      <w:r>
+        <w:rPr>
+          <w:rFonts w:hint="eastAsia"/>
+        </w:rPr>
+        <w:t>对于大量缺失值fillna（0），则必须增加一列标记</w:t>
+      </w:r>
+    </w:p>
+    <w:p>
+      <w:pPr>
+        <w:rPr>
+          <w:rFonts w:hint="eastAsia"/>
+        </w:rPr>
+      </w:pPr>
+    </w:p>
     <w:p>
       <w:pPr>
         <w:pStyle w:val="3"/>
         <w:rPr>
-          <w:lang w:val="fr-FR"/>
-        </w:rPr>
-      </w:pPr>
-      <w:proofErr w:type="gramStart"/>
+          <w:rFonts w:hint="eastAsia"/>
+          <w:lang w:val="fr-FR"/>
+        </w:rPr>
+      </w:pPr>
       <w:r>
         <w:rPr>
           <w:rFonts w:hint="eastAsia"/>
@@ -9152,7 +9162,6 @@
         </w:rPr>
         <w:t>:</w:t>
       </w:r>
-      <w:proofErr w:type="gramEnd"/>
     </w:p>
     <w:tbl>
       <w:tblPr>
@@ -9185,6 +9194,7 @@
           <w:p>
             <w:pPr>
               <w:rPr>
+                <w:rFonts w:hint="eastAsia"/>
                 <w:b/>
                 <w:bCs/>
                 <w:color w:val="0070C0"/>
@@ -9209,6 +9219,7 @@
           <w:p>
             <w:pPr>
               <w:rPr>
+                <w:rFonts w:hint="eastAsia"/>
                 <w:b/>
                 <w:bCs/>
                 <w:color w:val="0070C0"/>
@@ -9233,6 +9244,7 @@
           <w:p>
             <w:pPr>
               <w:rPr>
+                <w:rFonts w:hint="eastAsia"/>
                 <w:b/>
                 <w:bCs/>
                 <w:color w:val="0070C0"/>
@@ -9262,11 +9274,11 @@
           <w:p>
             <w:pPr>
               <w:rPr>
+                <w:rFonts w:hint="eastAsia"/>
                 <w:color w:val="0070C0"/>
                 <w:highlight w:val="yellow"/>
               </w:rPr>
             </w:pPr>
-            <w:proofErr w:type="spellStart"/>
             <w:r>
               <w:rPr>
                 <w:color w:val="0070C0"/>
@@ -9274,7 +9286,6 @@
               </w:rPr>
               <w:t>coef</w:t>
             </w:r>
-            <w:proofErr w:type="spellEnd"/>
           </w:p>
         </w:tc>
         <w:tc>
@@ -9286,6 +9297,7 @@
           <w:p>
             <w:pPr>
               <w:rPr>
+                <w:rFonts w:hint="eastAsia"/>
                 <w:color w:val="0070C0"/>
                 <w:highlight w:val="yellow"/>
               </w:rPr>
@@ -9308,6 +9320,7 @@
           <w:p>
             <w:pPr>
               <w:rPr>
+                <w:rFonts w:hint="eastAsia"/>
                 <w:color w:val="0070C0"/>
               </w:rPr>
             </w:pPr>
@@ -9334,6 +9347,7 @@
           <w:p>
             <w:pPr>
               <w:rPr>
+                <w:rFonts w:hint="eastAsia"/>
                 <w:color w:val="0070C0"/>
               </w:rPr>
             </w:pPr>
@@ -9354,6 +9368,7 @@
           <w:p>
             <w:pPr>
               <w:rPr>
+                <w:rFonts w:hint="eastAsia"/>
                 <w:color w:val="0070C0"/>
               </w:rPr>
             </w:pPr>
@@ -9374,6 +9389,7 @@
           <w:p>
             <w:pPr>
               <w:rPr>
+                <w:rFonts w:hint="eastAsia"/>
                 <w:color w:val="0070C0"/>
               </w:rPr>
             </w:pPr>
@@ -9399,6 +9415,7 @@
           <w:p>
             <w:pPr>
               <w:rPr>
+                <w:rFonts w:hint="eastAsia"/>
                 <w:color w:val="0070C0"/>
               </w:rPr>
             </w:pPr>
@@ -9419,6 +9436,7 @@
           <w:p>
             <w:pPr>
               <w:rPr>
+                <w:rFonts w:hint="eastAsia"/>
                 <w:color w:val="0070C0"/>
               </w:rPr>
             </w:pPr>
@@ -9439,22 +9457,15 @@
           <w:p>
             <w:pPr>
               <w:rPr>
+                <w:rFonts w:hint="eastAsia"/>
                 <w:color w:val="0070C0"/>
               </w:rPr>
             </w:pPr>
-            <w:proofErr w:type="spellStart"/>
             <w:r>
               <w:rPr>
                 <w:color w:val="0070C0"/>
               </w:rPr>
-              <w:t>coef</w:t>
-            </w:r>
-            <w:proofErr w:type="spellEnd"/>
-            <w:r>
-              <w:rPr>
-                <w:color w:val="0070C0"/>
-              </w:rPr>
-              <w:t>/std err，衡量系数显著性</w:t>
+              <w:t>coef/std err，衡量系数显著性</w:t>
             </w:r>
           </w:p>
         </w:tc>
@@ -9472,6 +9483,7 @@
           <w:p>
             <w:pPr>
               <w:rPr>
+                <w:rFonts w:hint="eastAsia"/>
                 <w:color w:val="0070C0"/>
                 <w:highlight w:val="yellow"/>
               </w:rPr>
@@ -9494,6 +9506,7 @@
           <w:p>
             <w:pPr>
               <w:rPr>
+                <w:rFonts w:hint="eastAsia"/>
                 <w:color w:val="0070C0"/>
               </w:rPr>
             </w:pPr>
@@ -9515,6 +9528,7 @@
           <w:p>
             <w:pPr>
               <w:rPr>
+                <w:rFonts w:hint="eastAsia"/>
                 <w:color w:val="0070C0"/>
               </w:rPr>
             </w:pPr>
@@ -9534,6 +9548,7 @@
           <w:p>
             <w:pPr>
               <w:rPr>
+                <w:rFonts w:hint="eastAsia"/>
                 <w:color w:val="0070C0"/>
               </w:rPr>
             </w:pPr>
@@ -9554,6 +9569,7 @@
           <w:p>
             <w:pPr>
               <w:rPr>
+                <w:rFonts w:hint="eastAsia"/>
                 <w:color w:val="0070C0"/>
               </w:rPr>
             </w:pPr>
@@ -9574,6 +9590,7 @@
           <w:p>
             <w:pPr>
               <w:rPr>
+                <w:rFonts w:hint="eastAsia"/>
                 <w:color w:val="0070C0"/>
               </w:rPr>
             </w:pPr>
@@ -9590,14 +9607,16 @@
     <w:p>
       <w:pPr>
         <w:rPr>
-          <w:color w:val="0070C0"/>
-          <w:lang w:val="fr-FR"/>
-        </w:rPr>
-      </w:pPr>
-    </w:p>
-    <w:p>
-      <w:pPr>
-        <w:rPr>
+          <w:rFonts w:hint="eastAsia"/>
+          <w:color w:val="0070C0"/>
+          <w:lang w:val="fr-FR"/>
+        </w:rPr>
+      </w:pPr>
+    </w:p>
+    <w:p>
+      <w:pPr>
+        <w:rPr>
+          <w:rFonts w:hint="eastAsia"/>
           <w:color w:val="0070C0"/>
           <w:lang w:val="fr-FR"/>
         </w:rPr>
@@ -9634,6 +9653,7 @@
           <w:p>
             <w:pPr>
               <w:rPr>
+                <w:rFonts w:hint="eastAsia"/>
                 <w:b/>
                 <w:bCs/>
                 <w:color w:val="0070C0"/>
@@ -9658,6 +9678,7 @@
           <w:p>
             <w:pPr>
               <w:rPr>
+                <w:rFonts w:hint="eastAsia"/>
                 <w:b/>
                 <w:bCs/>
                 <w:color w:val="0070C0"/>
@@ -9682,6 +9703,7 @@
           <w:p>
             <w:pPr>
               <w:rPr>
+                <w:rFonts w:hint="eastAsia"/>
                 <w:b/>
                 <w:bCs/>
                 <w:color w:val="0070C0"/>
@@ -9711,6 +9733,7 @@
           <w:p>
             <w:pPr>
               <w:rPr>
+                <w:rFonts w:hint="eastAsia"/>
                 <w:color w:val="0070C0"/>
               </w:rPr>
             </w:pPr>
@@ -9731,6 +9754,7 @@
           <w:p>
             <w:pPr>
               <w:rPr>
+                <w:rFonts w:hint="eastAsia"/>
                 <w:color w:val="0070C0"/>
               </w:rPr>
             </w:pPr>
@@ -9751,6 +9775,7 @@
           <w:p>
             <w:pPr>
               <w:rPr>
+                <w:rFonts w:hint="eastAsia"/>
                 <w:color w:val="0070C0"/>
               </w:rPr>
             </w:pPr>
@@ -9776,6 +9801,7 @@
           <w:p>
             <w:pPr>
               <w:rPr>
+                <w:rFonts w:hint="eastAsia"/>
                 <w:color w:val="0070C0"/>
                 <w:highlight w:val="yellow"/>
               </w:rPr>
@@ -9798,6 +9824,7 @@
           <w:p>
             <w:pPr>
               <w:rPr>
+                <w:rFonts w:hint="eastAsia"/>
                 <w:color w:val="0070C0"/>
                 <w:highlight w:val="yellow"/>
               </w:rPr>
@@ -9820,6 +9847,7 @@
           <w:p>
             <w:pPr>
               <w:rPr>
+                <w:rFonts w:hint="eastAsia"/>
                 <w:color w:val="0070C0"/>
               </w:rPr>
             </w:pPr>
@@ -9846,6 +9874,7 @@
           <w:p>
             <w:pPr>
               <w:rPr>
+                <w:rFonts w:hint="eastAsia"/>
                 <w:color w:val="0070C0"/>
               </w:rPr>
             </w:pPr>
@@ -9866,6 +9895,7 @@
           <w:p>
             <w:pPr>
               <w:rPr>
+                <w:rFonts w:hint="eastAsia"/>
                 <w:color w:val="0070C0"/>
               </w:rPr>
             </w:pPr>
@@ -9886,6 +9916,7 @@
           <w:p>
             <w:pPr>
               <w:rPr>
+                <w:rFonts w:hint="eastAsia"/>
                 <w:color w:val="0070C0"/>
               </w:rPr>
             </w:pPr>
@@ -9911,6 +9942,7 @@
           <w:p>
             <w:pPr>
               <w:rPr>
+                <w:rFonts w:hint="eastAsia"/>
                 <w:color w:val="0070C0"/>
               </w:rPr>
             </w:pPr>
@@ -9931,6 +9963,7 @@
           <w:p>
             <w:pPr>
               <w:rPr>
+                <w:rFonts w:hint="eastAsia"/>
                 <w:color w:val="0070C0"/>
               </w:rPr>
             </w:pPr>
@@ -9951,6 +9984,7 @@
           <w:p>
             <w:pPr>
               <w:rPr>
+                <w:rFonts w:hint="eastAsia"/>
                 <w:color w:val="0070C0"/>
               </w:rPr>
             </w:pPr>
@@ -9967,6 +10001,7 @@
     <w:p>
       <w:pPr>
         <w:rPr>
+          <w:rFonts w:hint="eastAsia"/>
           <w:color w:val="0070C0"/>
         </w:rPr>
       </w:pPr>
@@ -9998,7 +10033,6 @@
           <w:lang w:val="fr-FR"/>
         </w:rPr>
       </w:pPr>
-      <w:proofErr w:type="spellStart"/>
       <w:r>
         <w:rPr>
           <w:rFonts w:hint="eastAsia"/>
@@ -10010,14 +10044,7 @@
         <w:rPr>
           <w:lang w:val="fr-FR"/>
         </w:rPr>
-        <w:t>ogit</w:t>
-      </w:r>
-      <w:proofErr w:type="spellEnd"/>
-      <w:r>
-        <w:rPr>
-          <w:lang w:val="fr-FR"/>
-        </w:rPr>
-        <w:t> :</w:t>
+        <w:t>ogit :</w:t>
       </w:r>
     </w:p>
     <w:p>
@@ -10055,7 +10082,6 @@
         </w:rPr>
       </w:pPr>
       <w:r>
-        <w:lastRenderedPageBreak/>
         <w:t>OLS vs Logistic 有什么本质区别</w:t>
       </w:r>
     </w:p>
@@ -10122,15 +10148,1008 @@
         </w:rPr>
       </w:pPr>
     </w:p>
-    <w:p>
-      <w:pPr>
-        <w:rPr>
-          <w:rFonts w:hint="eastAsia"/>
+    <w:p/>
+    <w:p/>
+    <w:p/>
+    <w:p>
+      <w:pPr>
+        <w:pStyle w:val="2"/>
+        <w:rPr>
+          <w:lang w:val="fr-FR"/>
+        </w:rPr>
+      </w:pPr>
+      <w:r>
+        <w:rPr>
+          <w:rFonts w:hint="eastAsia"/>
+        </w:rPr>
+        <w:t>Plot</w:t>
+      </w:r>
+      <w:r>
+        <w:rPr>
+          <w:lang w:val="fr-FR"/>
+        </w:rPr>
+        <w:t xml:space="preserve"> interaciton</w:t>
+      </w:r>
+      <w:r>
+        <w:rPr>
+          <w:lang w:val="fr-FR"/>
+        </w:rPr>
+        <w:t> :</w:t>
+      </w:r>
+    </w:p>
+    <w:p>
+      <w:pPr>
+        <w:rPr>
+          <w:b/>
+          <w:bCs/>
+          <w:color w:val="0070C0"/>
+        </w:rPr>
+      </w:pPr>
+      <w:r>
+        <w:rPr>
+          <w:b/>
+          <w:bCs/>
+          <w:color w:val="0070C0"/>
+        </w:rPr>
+        <w:t>1. 思路</w:t>
+      </w:r>
+    </w:p>
+    <w:p>
+      <w:pPr>
+        <w:rPr>
+          <w:b/>
+          <w:bCs/>
+          <w:color w:val="0070C0"/>
+        </w:rPr>
+      </w:pPr>
+      <w:r>
+        <w:rPr>
+          <w:b/>
+          <w:bCs/>
+          <w:color w:val="0070C0"/>
+        </w:rPr>
+        <w:t>Step 1: 构建预测数据</w:t>
+      </w:r>
+    </w:p>
+    <w:p>
+      <w:pPr>
+        <w:numPr>
+          <w:ilvl w:val="0"/>
+          <w:numId w:val="19"/>
+        </w:numPr>
+        <w:rPr>
+          <w:color w:val="0070C0"/>
+        </w:rPr>
+      </w:pPr>
+      <w:r>
+        <w:rPr>
+          <w:color w:val="0070C0"/>
+        </w:rPr>
+        <w:t>对每个策略变量（ouverture_weighted, authenticité_weighted, sociabilité_weighted, auto_promotion_weighted, exemplarité_weighted），生成一系列可能的取值（比如从最小到最大，或 ±1 SD）。</w:t>
+      </w:r>
+    </w:p>
+    <w:p>
+      <w:pPr>
+        <w:numPr>
+          <w:ilvl w:val="0"/>
+          <w:numId w:val="19"/>
+        </w:numPr>
+        <w:rPr>
+          <w:color w:val="0070C0"/>
+        </w:rPr>
+      </w:pPr>
+      <w:r>
+        <w:rPr>
+          <w:color w:val="0070C0"/>
+        </w:rPr>
+        <w:t>固定其他控制变量（比如 host_identity_verified, host_has_profile_pic 等）在均值或参考值。</w:t>
+      </w:r>
+    </w:p>
+    <w:p>
+      <w:pPr>
+        <w:numPr>
+          <w:ilvl w:val="0"/>
+          <w:numId w:val="19"/>
+        </w:numPr>
+        <w:rPr>
+          <w:color w:val="0070C0"/>
+        </w:rPr>
+      </w:pPr>
+      <w:r>
+        <w:rPr>
+          <w:color w:val="0070C0"/>
+        </w:rPr>
+        <w:t>对 host_is_superhost，生成两组：0 vs 1。</w:t>
+      </w:r>
+    </w:p>
+    <w:p>
+      <w:pPr>
+        <w:rPr>
+          <w:color w:val="0070C0"/>
+        </w:rPr>
+      </w:pPr>
+      <w:r>
+        <w:rPr>
+          <w:color w:val="0070C0"/>
+        </w:rPr>
+        <w:t>这样，你就可以预测不同策略变量下、不同 host 类型的 booking_rate。</w:t>
+      </w:r>
+    </w:p>
+    <w:p>
+      <w:pPr>
+        <w:rPr>
+          <w:color w:val="0070C0"/>
+        </w:rPr>
+      </w:pPr>
+      <w:r>
+        <w:rPr>
+          <w:color w:val="0070C0"/>
+        </w:rPr>
+        <w:pict w14:anchorId="7A92AAFA">
+          <v:rect id="_x0000_i1044" style="width:0;height:1.5pt" o:hralign="center" o:hrstd="t" o:hr="t" fillcolor="#a0a0a0" stroked="f"/>
+        </w:pict>
+      </w:r>
+    </w:p>
+    <w:p>
+      <w:pPr>
+        <w:rPr>
+          <w:b/>
+          <w:bCs/>
+          <w:color w:val="0070C0"/>
+        </w:rPr>
+      </w:pPr>
+      <w:r>
+        <w:rPr>
+          <w:b/>
+          <w:bCs/>
+          <w:color w:val="0070C0"/>
+        </w:rPr>
+        <w:t>Step 2: 使用模型预测</w:t>
+      </w:r>
+    </w:p>
+    <w:p>
+      <w:pPr>
+        <w:numPr>
+          <w:ilvl w:val="0"/>
+          <w:numId w:val="20"/>
+        </w:numPr>
+        <w:rPr>
+          <w:b/>
+          <w:bCs/>
+          <w:color w:val="0070C0"/>
+        </w:rPr>
+      </w:pPr>
+      <w:r>
+        <w:rPr>
+          <w:b/>
+          <w:bCs/>
+          <w:color w:val="0070C0"/>
+        </w:rPr>
+        <w:t>用 model.get_prediction() 或 model.predict() 得到预测值。</w:t>
+      </w:r>
+    </w:p>
+    <w:p>
+      <w:pPr>
+        <w:numPr>
+          <w:ilvl w:val="0"/>
+          <w:numId w:val="20"/>
+        </w:numPr>
+        <w:rPr>
+          <w:b/>
+          <w:bCs/>
+          <w:color w:val="0070C0"/>
+        </w:rPr>
+      </w:pPr>
+      <w:r>
+        <w:rPr>
+          <w:b/>
+          <w:bCs/>
+          <w:color w:val="0070C0"/>
+        </w:rPr>
+        <w:t>可以通过 get_prediction().summary_frame(alpha=0.05) 得到置信区间。</w:t>
+      </w:r>
+    </w:p>
+    <w:p>
+      <w:pPr>
+        <w:rPr>
+          <w:color w:val="0070C0"/>
+        </w:rPr>
+      </w:pPr>
+      <w:r>
+        <w:rPr>
+          <w:color w:val="0070C0"/>
+        </w:rPr>
+        <w:pict w14:anchorId="67B63739">
+          <v:rect id="_x0000_i1045" style="width:0;height:1.5pt" o:hralign="center" o:hrstd="t" o:hr="t" fillcolor="#a0a0a0" stroked="f"/>
+        </w:pict>
+      </w:r>
+    </w:p>
+    <w:p>
+      <w:pPr>
+        <w:rPr>
+          <w:b/>
+          <w:bCs/>
+          <w:color w:val="0070C0"/>
+        </w:rPr>
+      </w:pPr>
+      <w:r>
+        <w:rPr>
+          <w:b/>
+          <w:bCs/>
+          <w:color w:val="0070C0"/>
+        </w:rPr>
+        <w:t>Step 3: 整理数据用于绘图</w:t>
+      </w:r>
+    </w:p>
+    <w:p>
+      <w:pPr>
+        <w:numPr>
+          <w:ilvl w:val="0"/>
+          <w:numId w:val="21"/>
+        </w:numPr>
+        <w:rPr>
+          <w:color w:val="0070C0"/>
+        </w:rPr>
+      </w:pPr>
+      <w:r>
+        <w:rPr>
+          <w:color w:val="0070C0"/>
+        </w:rPr>
+        <w:t>把结果整理成长格式 DataFrame：</w:t>
+      </w:r>
+    </w:p>
+    <w:p>
+      <w:pPr>
+        <w:numPr>
+          <w:ilvl w:val="1"/>
+          <w:numId w:val="21"/>
+        </w:numPr>
+        <w:rPr>
+          <w:color w:val="0070C0"/>
+        </w:rPr>
+      </w:pPr>
+      <w:r>
+        <w:rPr>
+          <w:color w:val="0070C0"/>
+        </w:rPr>
+        <w:lastRenderedPageBreak/>
+        <w:t>列：策略变量值、host_is_superhost、预测 booking_rate、ci_lower、ci_upper</w:t>
+      </w:r>
+    </w:p>
+    <w:p>
+      <w:pPr>
+        <w:numPr>
+          <w:ilvl w:val="1"/>
+          <w:numId w:val="21"/>
+        </w:numPr>
+        <w:rPr>
+          <w:color w:val="0070C0"/>
+        </w:rPr>
+      </w:pPr>
+      <w:r>
+        <w:rPr>
+          <w:color w:val="0070C0"/>
+        </w:rPr>
+        <w:t>对每个策略变量做一张图</w:t>
+      </w:r>
+    </w:p>
+    <w:p>
+      <w:pPr>
+        <w:rPr>
+          <w:color w:val="0070C0"/>
+        </w:rPr>
+      </w:pPr>
+      <w:r>
+        <w:rPr>
+          <w:color w:val="0070C0"/>
+        </w:rPr>
+        <w:pict w14:anchorId="54717008">
+          <v:rect id="_x0000_i1046" style="width:0;height:1.5pt" o:hralign="center" o:hrstd="t" o:hr="t" fillcolor="#a0a0a0" stroked="f"/>
+        </w:pict>
+      </w:r>
+    </w:p>
+    <w:p>
+      <w:pPr>
+        <w:rPr>
+          <w:b/>
+          <w:bCs/>
+          <w:color w:val="0070C0"/>
+        </w:rPr>
+      </w:pPr>
+      <w:r>
+        <w:rPr>
+          <w:b/>
+          <w:bCs/>
+          <w:color w:val="0070C0"/>
+        </w:rPr>
+        <w:t>Step 4: 可视化</w:t>
+      </w:r>
+    </w:p>
+    <w:p>
+      <w:pPr>
+        <w:numPr>
+          <w:ilvl w:val="0"/>
+          <w:numId w:val="22"/>
+        </w:numPr>
+        <w:rPr>
+          <w:color w:val="0070C0"/>
+        </w:rPr>
+      </w:pPr>
+      <w:r>
+        <w:rPr>
+          <w:color w:val="0070C0"/>
+        </w:rPr>
+        <w:t>Python 常用 seaborn 或 matplotlib：</w:t>
+      </w:r>
+    </w:p>
+    <w:p>
+      <w:pPr>
+        <w:numPr>
+          <w:ilvl w:val="1"/>
+          <w:numId w:val="22"/>
+        </w:numPr>
+        <w:rPr>
+          <w:color w:val="0070C0"/>
+        </w:rPr>
+      </w:pPr>
+      <w:r>
+        <w:rPr>
+          <w:color w:val="0070C0"/>
+        </w:rPr>
+        <w:t>x轴：策略变量</w:t>
+      </w:r>
+    </w:p>
+    <w:p>
+      <w:pPr>
+        <w:numPr>
+          <w:ilvl w:val="1"/>
+          <w:numId w:val="22"/>
+        </w:numPr>
+        <w:rPr>
+          <w:color w:val="0070C0"/>
+        </w:rPr>
+      </w:pPr>
+      <w:r>
+        <w:rPr>
+          <w:color w:val="0070C0"/>
+        </w:rPr>
+        <w:t>y轴：预测 booking_rate</w:t>
+      </w:r>
+    </w:p>
+    <w:p>
+      <w:pPr>
+        <w:numPr>
+          <w:ilvl w:val="1"/>
+          <w:numId w:val="22"/>
+        </w:numPr>
+        <w:rPr>
+          <w:color w:val="0070C0"/>
+        </w:rPr>
+      </w:pPr>
+      <w:r>
+        <w:rPr>
+          <w:color w:val="0070C0"/>
+        </w:rPr>
+        <w:t>hue：host_is_superhost</w:t>
+      </w:r>
+    </w:p>
+    <w:p>
+      <w:pPr>
+        <w:numPr>
+          <w:ilvl w:val="1"/>
+          <w:numId w:val="22"/>
+        </w:numPr>
+        <w:rPr>
+          <w:color w:val="0070C0"/>
+        </w:rPr>
+      </w:pPr>
+      <w:r>
+        <w:rPr>
+          <w:color w:val="0070C0"/>
+        </w:rPr>
+        <w:t>折线图 + fill_between 表示置信区间</w:t>
+      </w:r>
+    </w:p>
+    <w:p>
+      <w:pPr>
+        <w:numPr>
+          <w:ilvl w:val="0"/>
+          <w:numId w:val="22"/>
+        </w:numPr>
+        <w:rPr>
+          <w:color w:val="0070C0"/>
+        </w:rPr>
+      </w:pPr>
+      <w:r>
+        <w:rPr>
+          <w:color w:val="0070C0"/>
+        </w:rPr>
+        <w:t>对显著交互项（p &lt; 0.05）可以在折线上加 *：</w:t>
+      </w:r>
+    </w:p>
+    <w:p>
+      <w:pPr>
+        <w:numPr>
+          <w:ilvl w:val="1"/>
+          <w:numId w:val="22"/>
+        </w:numPr>
+        <w:rPr>
+          <w:color w:val="0070C0"/>
+        </w:rPr>
+      </w:pPr>
+      <w:r>
+        <w:rPr>
+          <w:color w:val="0070C0"/>
+        </w:rPr>
+        <w:t>用 model.pvalues 检查交互项系数</w:t>
+      </w:r>
+    </w:p>
+    <w:p>
+      <w:pPr>
+        <w:numPr>
+          <w:ilvl w:val="0"/>
+          <w:numId w:val="22"/>
+        </w:numPr>
+        <w:rPr>
+          <w:color w:val="0070C0"/>
+        </w:rPr>
+      </w:pPr>
+      <w:r>
+        <w:rPr>
+          <w:color w:val="0070C0"/>
+        </w:rPr>
+        <w:t>分面图：使用 matplotlib 的 subplot 或 gridspec，排成两行：</w:t>
+      </w:r>
+    </w:p>
+    <w:p>
+      <w:pPr>
+        <w:numPr>
+          <w:ilvl w:val="1"/>
+          <w:numId w:val="22"/>
+        </w:numPr>
+        <w:rPr>
+          <w:color w:val="0070C0"/>
+        </w:rPr>
+      </w:pPr>
+      <w:r>
+        <w:rPr>
+          <w:color w:val="0070C0"/>
+        </w:rPr>
+        <w:t>第一行三张图，第二行两张图</w:t>
+      </w:r>
+    </w:p>
+    <w:p>
+      <w:pPr>
+        <w:widowControl/>
+        <w:numPr>
+          <w:ilvl w:val="1"/>
+          <w:numId w:val="22"/>
+        </w:numPr>
+        <w:spacing w:before="100" w:beforeAutospacing="1" w:after="100" w:afterAutospacing="1" w:line="240" w:lineRule="auto"/>
+        <w:rPr>
+          <w:rFonts w:ascii="宋体" w:eastAsia="宋体" w:hAnsi="宋体" w:cs="宋体"/>
+          <w:color w:val="0070C0"/>
+          <w:kern w:val="0"/>
+          <w:sz w:val="24"/>
+          <w14:ligatures w14:val="none"/>
+        </w:rPr>
+      </w:pPr>
+      <w:r>
+        <w:rPr>
+          <w:rFonts w:ascii="宋体" w:eastAsia="宋体" w:hAnsi="宋体" w:cs="宋体"/>
+          <w:color w:val="0070C0"/>
+          <w:kern w:val="0"/>
+          <w:sz w:val="24"/>
+          <w14:ligatures w14:val="none"/>
+        </w:rPr>
+        <w:t>仿 cowplot 风格，可以设置紧凑间距、统一风格</w:t>
+      </w:r>
+    </w:p>
+    <w:p>
+      <w:pPr>
+        <w:rPr>
+          <w:color w:val="0070C0"/>
+          <w:lang w:val="fr-FR"/>
+        </w:rPr>
+      </w:pPr>
+    </w:p>
+    <w:p>
+      <w:pPr>
+        <w:rPr>
+          <w:lang w:val="fr-FR"/>
+        </w:rPr>
+      </w:pPr>
+    </w:p>
+    <w:p>
+      <w:pPr>
+        <w:rPr>
+          <w:lang w:val="fr-FR"/>
+        </w:rPr>
+      </w:pPr>
+    </w:p>
+    <w:p>
+      <w:pPr>
+        <w:rPr>
+          <w:lang w:val="fr-FR"/>
+        </w:rPr>
+      </w:pPr>
+      <w:r>
+        <w:rPr>
+          <w:rFonts w:hint="eastAsia"/>
+          <w:lang w:val="fr-FR"/>
+        </w:rPr>
+        <w:t>B</w:t>
+      </w:r>
+      <w:r>
+        <w:rPr>
+          <w:lang w:val="fr-FR"/>
+        </w:rPr>
+        <w:t>ilan :</w:t>
+      </w:r>
+    </w:p>
+    <w:p>
+      <w:pPr>
+        <w:rPr>
+          <w:lang w:val="fr-FR"/>
+        </w:rPr>
+      </w:pPr>
+      <w:r>
+        <w:rPr>
+          <w:rFonts w:hint="eastAsia"/>
+          <w:lang w:val="fr-FR"/>
+        </w:rPr>
+        <w:t>Weighted&gt;&gt;&gt;&gt;</w:t>
+      </w:r>
+      <w:r>
+        <w:rPr>
+          <w:lang w:val="fr-FR"/>
+        </w:rPr>
+        <w:t>me</w:t>
+      </w:r>
+      <w:r>
+        <w:rPr>
+          <w:rFonts w:hint="eastAsia"/>
+          <w:lang w:val="fr-FR"/>
+        </w:rPr>
+        <w:t>an</w:t>
+      </w:r>
+      <w:r>
+        <w:rPr>
+          <w:lang w:val="fr-FR"/>
+        </w:rPr>
+        <w:t xml:space="preserve">, </w:t>
+      </w:r>
+      <w:r>
+        <w:rPr>
+          <w:rFonts w:hint="eastAsia"/>
+          <w:lang w:val="fr-FR"/>
+        </w:rPr>
+        <w:t>可能是因为填0，但是上下值有范围更好</w:t>
+      </w:r>
+    </w:p>
+    <w:p>
+      <w:pPr>
+        <w:rPr>
+          <w:lang w:val="fr-FR"/>
+        </w:rPr>
+      </w:pPr>
+      <w:r>
+        <w:rPr>
+          <w:rFonts w:hint="eastAsia"/>
+          <w:lang w:val="fr-FR"/>
+        </w:rPr>
+        <w:t>Room</w:t>
+      </w:r>
+      <w:r>
+        <w:rPr>
+          <w:lang w:val="fr-FR"/>
+        </w:rPr>
+        <w:t>_type</w:t>
+      </w:r>
+      <w:r>
+        <w:rPr>
+          <w:rFonts w:hint="eastAsia"/>
+          <w:lang w:val="fr-FR"/>
+        </w:rPr>
+        <w:t>&gt; property</w:t>
+      </w:r>
+      <w:r>
+        <w:rPr>
+          <w:lang w:val="fr-FR"/>
+        </w:rPr>
+        <w:t>_type</w:t>
+      </w:r>
+    </w:p>
+    <w:p>
+      <w:pPr>
+        <w:rPr>
+          <w:rFonts w:hint="eastAsia"/>
+          <w:lang w:val="fr-FR"/>
+        </w:rPr>
+      </w:pPr>
+    </w:p>
+    <w:p>
+      <w:pPr>
+        <w:rPr>
+          <w:rFonts w:hint="eastAsia"/>
+          <w:lang w:val="fr-FR"/>
+        </w:rPr>
+      </w:pPr>
+      <w:r>
+        <w:rPr>
+          <w:rFonts w:hint="eastAsia"/>
+          <w:lang w:val="fr-FR"/>
+        </w:rPr>
+        <w:t>三个很tricky的vars</w:t>
+      </w:r>
+      <w:r>
+        <w:rPr>
+          <w:lang w:val="fr-FR"/>
+        </w:rPr>
+        <w:t> </w:t>
+      </w:r>
+      <w:r>
+        <w:rPr>
+          <w:rFonts w:hint="eastAsia"/>
+          <w:lang w:val="fr-FR"/>
+        </w:rPr>
+        <w:t>都有相关的变量，</w:t>
+      </w:r>
+    </w:p>
+    <w:p>
+      <w:pPr>
+        <w:pStyle w:val="a9"/>
+        <w:numPr>
+          <w:ilvl w:val="0"/>
+          <w:numId w:val="1"/>
+        </w:numPr>
+      </w:pPr>
+      <w:r>
+        <w:rPr>
+          <w:rFonts w:hint="eastAsia"/>
+        </w:rPr>
+        <w:t>H</w:t>
+      </w:r>
+      <w:r>
+        <w:t>as_rating : review_scores_r</w:t>
+      </w:r>
+      <w:r>
+        <w:t>ating</w:t>
+      </w:r>
+    </w:p>
+    <w:p>
+      <w:pPr>
+        <w:pStyle w:val="a9"/>
+        <w:numPr>
+          <w:ilvl w:val="1"/>
+          <w:numId w:val="1"/>
+        </w:numPr>
+        <w:rPr>
+          <w:rFonts w:hint="eastAsia"/>
+        </w:rPr>
+      </w:pPr>
+      <w:r>
+        <w:rPr>
+          <w:rFonts w:hint="eastAsia"/>
+        </w:rPr>
+        <w:t>缺失值小于20%，填mean，且variance小</w:t>
+      </w:r>
+      <w:r>
+        <w:t xml:space="preserve"> </w:t>
+      </w:r>
+    </w:p>
+    <w:p>
+      <w:pPr>
+        <w:pStyle w:val="a9"/>
+        <w:numPr>
+          <w:ilvl w:val="0"/>
+          <w:numId w:val="1"/>
+        </w:numPr>
+      </w:pPr>
+      <w:r>
+        <w:rPr>
+          <w:rFonts w:hint="eastAsia"/>
+        </w:rPr>
+        <w:t>C</w:t>
+      </w:r>
+      <w:r>
+        <w:t>alculated_host_listings_count</w:t>
+      </w:r>
+      <w:r>
+        <w:t> </w:t>
+      </w:r>
+      <w:r>
+        <w:t>:</w:t>
+      </w:r>
+      <w:r>
+        <w:t xml:space="preserve"> professional_host</w:t>
+      </w:r>
+      <w:r>
+        <w:rPr>
+          <w:rFonts w:hint="eastAsia"/>
+        </w:rPr>
+        <w:t>，</w:t>
+      </w:r>
+    </w:p>
+    <w:p>
+      <w:pPr>
+        <w:pStyle w:val="a9"/>
+        <w:numPr>
+          <w:ilvl w:val="1"/>
+          <w:numId w:val="1"/>
+        </w:numPr>
+      </w:pPr>
+      <w:r>
+        <w:rPr>
+          <w:rFonts w:hint="eastAsia"/>
+        </w:rPr>
+        <w:t>且用户不可见具体数值！只可能在他的展示风格中占写出来是否是专业房东</w:t>
+      </w:r>
+      <w:r>
+        <w:t xml:space="preserve"> </w:t>
+      </w:r>
+    </w:p>
+    <w:p>
+      <w:pPr>
+        <w:rPr>
+          <w:rFonts w:hint="eastAsia"/>
+        </w:rPr>
+      </w:pPr>
+    </w:p>
+    <w:p>
+      <w:pPr>
+        <w:pStyle w:val="a9"/>
+        <w:numPr>
+          <w:ilvl w:val="0"/>
+          <w:numId w:val="1"/>
+        </w:numPr>
+        <w:rPr>
+          <w:lang w:val="fr-FR"/>
+        </w:rPr>
+      </w:pPr>
+      <w:r>
+        <w:rPr>
+          <w:rFonts w:hint="eastAsia"/>
+        </w:rPr>
+        <w:t>N</w:t>
+      </w:r>
+      <w:r>
+        <w:t>umber_of_reviews :</w:t>
+      </w:r>
+      <w:r>
+        <w:rPr>
+          <w:rFonts w:hint="eastAsia"/>
+          <w:lang w:val="fr-FR"/>
+        </w:rPr>
+        <w:t>相关变量过多</w:t>
+      </w:r>
+      <w:r>
+        <w:rPr>
+          <w:rFonts w:hint="eastAsia"/>
+        </w:rPr>
+        <w:t xml:space="preserve">？ </w:t>
+      </w:r>
+      <w:r>
+        <w:rPr>
+          <w:rFonts w:hint="eastAsia"/>
+          <w:lang w:val="fr-FR"/>
+        </w:rPr>
+        <w:t>不是改变一点</w:t>
+      </w:r>
+      <w:r>
+        <w:rPr>
+          <w:rFonts w:hint="eastAsia"/>
+        </w:rPr>
+        <w:t>，</w:t>
+      </w:r>
+      <w:r>
+        <w:rPr>
+          <w:rFonts w:hint="eastAsia"/>
+          <w:lang w:val="fr-FR"/>
+        </w:rPr>
+        <w:t>而是完全变得不显著。打乱平衡</w:t>
+      </w:r>
+    </w:p>
+    <w:p>
+      <w:pPr>
+        <w:pStyle w:val="a9"/>
+        <w:numPr>
+          <w:ilvl w:val="1"/>
+          <w:numId w:val="1"/>
+        </w:numPr>
+      </w:pPr>
+      <w:r>
+        <w:rPr>
+          <w:rFonts w:hint="eastAsia"/>
+        </w:rPr>
+        <w:t>Ye</w:t>
+      </w:r>
+      <w:r>
+        <w:t>ar_since_host, availability</w:t>
+      </w:r>
+      <w:r>
+        <w:rPr>
+          <w:rFonts w:hint="eastAsia"/>
+          <w:lang w:val="fr-FR"/>
+        </w:rPr>
+        <w:t>等等</w:t>
+      </w:r>
+      <w:r>
+        <w:rPr>
+          <w:rFonts w:hint="eastAsia"/>
+        </w:rPr>
+        <w:t>，</w:t>
+      </w:r>
+      <w:r>
+        <w:rPr>
+          <w:rFonts w:hint="eastAsia"/>
+          <w:lang w:val="fr-FR"/>
+        </w:rPr>
+        <w:t>几乎是</w:t>
+      </w:r>
+      <w:r>
+        <w:rPr>
+          <w:rFonts w:hint="eastAsia"/>
+        </w:rPr>
+        <w:t>proxy</w:t>
+      </w:r>
+      <w:r>
+        <w:t> </w:t>
+      </w:r>
+      <w:r>
+        <w:rPr>
+          <w:rFonts w:hint="eastAsia"/>
+        </w:rPr>
+        <w:t>?</w:t>
+      </w:r>
+    </w:p>
+    <w:p/>
+    <w:p>
+      <w:r>
+        <w:t xml:space="preserve">x_vars=["host_identity_verified", "host_has_profile_pic",         </w:t>
+      </w:r>
+    </w:p>
+    <w:p>
+      <w:r>
+        <w:t>    "review_scores_rating",</w:t>
+      </w:r>
+    </w:p>
+    <w:p>
+      <w:r>
+        <w:t>    "years_since_host", "professional_host",</w:t>
+      </w:r>
+    </w:p>
+    <w:p>
+      <w:r>
+        <w:t>    "lang", "len",</w:t>
+      </w:r>
+    </w:p>
+    <w:p>
+      <w:r>
+        <w:t>    "price", "availability_30", "room_type", "instant_bookable"</w:t>
+      </w:r>
+    </w:p>
+    <w:p>
+      <w:r>
+        <w:t xml:space="preserve">]   </w:t>
+      </w:r>
+    </w:p>
+    <w:p/>
+    <w:p/>
+    <w:p/>
+    <w:p/>
+    <w:p>
+      <w:r>
+        <w:t>all_host_vars= ['host_picture_url', "host_has_profile_pic", 'host_identity_verified', 'number_of_reviews',</w:t>
+      </w:r>
+    </w:p>
+    <w:p>
+      <w:r>
+        <w:t xml:space="preserve">           'review_scores_rating', 'has_rating', 'host_since', 'years_since_host', 'host_about', </w:t>
+      </w:r>
+    </w:p>
+    <w:p>
+      <w:r>
+        <w:t>           'has_host_about', 'lang', 'len', 'host_response_time', 'host_response_rate', 'has_response_rate',</w:t>
+      </w:r>
+    </w:p>
+    <w:p>
+      <w:r>
+        <w:t>           'calculated_host_listings_count', 'professional_host',  'host_is_superhost']</w:t>
+      </w:r>
+    </w:p>
+    <w:p/>
+    <w:p>
+      <w:r>
+        <w:t>#'has_host_about'已经在lang: no_text和len的0中了！</w:t>
+      </w:r>
+    </w:p>
+    <w:p>
+      <w:r>
+        <w:t xml:space="preserve">host_vars= ['number_of_reviews', 'review_scores_rating', 'has_rating', </w:t>
+      </w:r>
+    </w:p>
+    <w:p>
+      <w:r>
+        <w:t>        'host_since', 'years_since_host', 'host_about', 'lang', 'len',</w:t>
+      </w:r>
+    </w:p>
+    <w:p>
+      <w:r>
+        <w:t>        'host_response_time', 'host_response_rate', 'has_response_rate',</w:t>
+      </w:r>
+    </w:p>
+    <w:p>
+      <w:r>
+        <w:lastRenderedPageBreak/>
+        <w:t>        'professional_host']</w:t>
+      </w:r>
+    </w:p>
+    <w:p/>
+    <w:p>
+      <w:r>
+        <w:t>host_impo_vars=['host_identity_verified', 'number_of_reviews', 'review_scores_rating',</w:t>
+      </w:r>
+    </w:p>
+    <w:p>
+      <w:r>
+        <w:t>        'years_since_host', 'lang', 'len',</w:t>
+      </w:r>
+    </w:p>
+    <w:p>
+      <w:r>
+        <w:t>        'host_response_time', 'host_response_rate', 'has_response_rate',</w:t>
+      </w:r>
+    </w:p>
+    <w:p>
+      <w:r>
+        <w:t>        'professional_host', 'host_is_superhost']</w:t>
+      </w:r>
+    </w:p>
+    <w:p/>
+    <w:p>
+      <w:r>
+        <w:t>tactics_vars_mean=['ouverture_mean',"authenticité_mean","sociabilité_mean", "auto_promotion_mean","exemplarité_mean"]</w:t>
+      </w:r>
+    </w:p>
+    <w:p>
+      <w:r>
+        <w:t>tactics_vars_weighted=[ "ouverture_weighted", "authenticité_weighted","sociabilité_weighted","auto_promotion_weighted","exemplarité_weighted"]</w:t>
+      </w:r>
+    </w:p>
+    <w:p/>
+    <w:p>
+      <w:r>
+        <w:t>proxy_obj_vars=['price', "availability_30", "number_of_reviews_l30d","booking_rate_l30d",</w:t>
+      </w:r>
+    </w:p>
+    <w:p>
+      <w:r>
+        <w:t>        "room_type", "minimum_nights","instant_bookable"]</w:t>
+      </w:r>
+    </w:p>
+    <w:p/>
+    <w:p>
+      <w:r>
+        <w:t>group_col='host_is_superhost'</w:t>
+      </w:r>
+    </w:p>
+    <w:p>
+      <w:pPr>
+        <w:rPr>
+          <w:rFonts w:hint="eastAsia"/>
+        </w:rPr>
+      </w:pPr>
+    </w:p>
+    <w:p>
+      <w:pPr>
+        <w:rPr>
+          <w:lang w:val="fr-FR"/>
         </w:rPr>
       </w:pPr>
     </w:p>
     <w:sectPr>
-      <w:footerReference w:type="default" r:id="rId7"/>
+      <w:footerReference w:type="default" r:id="rId8"/>
       <w:pgSz w:w="11906" w:h="16838"/>
       <w:pgMar w:top="1440" w:right="1800" w:bottom="1440" w:left="1800" w:header="851" w:footer="992" w:gutter="0"/>
       <w:cols w:space="425"/>
@@ -11114,6 +12133,123 @@
     </w:lvl>
   </w:abstractNum>
   <w:abstractNum w:abstractNumId="6" w15:restartNumberingAfterBreak="0">
+    <w:nsid w:val="38C77851"/>
+    <w:multiLevelType w:val="multilevel"/>
+    <w:tmpl w:val="04C672C0"/>
+    <w:lvl w:ilvl="0">
+      <w:start w:val="1"/>
+      <w:numFmt w:val="decimal"/>
+      <w:lvlText w:val="%1."/>
+      <w:lvlJc w:val="left"/>
+      <w:pPr>
+        <w:tabs>
+          <w:tab w:val="num" w:pos="720"/>
+        </w:tabs>
+        <w:ind w:left="720" w:hanging="360"/>
+      </w:pPr>
+    </w:lvl>
+    <w:lvl w:ilvl="1">
+      <w:start w:val="1"/>
+      <w:numFmt w:val="bullet"/>
+      <w:lvlText w:val="o"/>
+      <w:lvlJc w:val="left"/>
+      <w:pPr>
+        <w:tabs>
+          <w:tab w:val="num" w:pos="1440"/>
+        </w:tabs>
+        <w:ind w:left="1440" w:hanging="360"/>
+      </w:pPr>
+      <w:rPr>
+        <w:rFonts w:ascii="Courier New" w:hAnsi="Courier New" w:hint="default"/>
+        <w:sz w:val="20"/>
+      </w:rPr>
+    </w:lvl>
+    <w:lvl w:ilvl="2" w:tentative="1">
+      <w:start w:val="1"/>
+      <w:numFmt w:val="decimal"/>
+      <w:lvlText w:val="%3."/>
+      <w:lvlJc w:val="left"/>
+      <w:pPr>
+        <w:tabs>
+          <w:tab w:val="num" w:pos="2160"/>
+        </w:tabs>
+        <w:ind w:left="2160" w:hanging="360"/>
+      </w:pPr>
+    </w:lvl>
+    <w:lvl w:ilvl="3" w:tentative="1">
+      <w:start w:val="1"/>
+      <w:numFmt w:val="decimal"/>
+      <w:lvlText w:val="%4."/>
+      <w:lvlJc w:val="left"/>
+      <w:pPr>
+        <w:tabs>
+          <w:tab w:val="num" w:pos="2880"/>
+        </w:tabs>
+        <w:ind w:left="2880" w:hanging="360"/>
+      </w:pPr>
+    </w:lvl>
+    <w:lvl w:ilvl="4" w:tentative="1">
+      <w:start w:val="1"/>
+      <w:numFmt w:val="decimal"/>
+      <w:lvlText w:val="%5."/>
+      <w:lvlJc w:val="left"/>
+      <w:pPr>
+        <w:tabs>
+          <w:tab w:val="num" w:pos="3600"/>
+        </w:tabs>
+        <w:ind w:left="3600" w:hanging="360"/>
+      </w:pPr>
+    </w:lvl>
+    <w:lvl w:ilvl="5" w:tentative="1">
+      <w:start w:val="1"/>
+      <w:numFmt w:val="decimal"/>
+      <w:lvlText w:val="%6."/>
+      <w:lvlJc w:val="left"/>
+      <w:pPr>
+        <w:tabs>
+          <w:tab w:val="num" w:pos="4320"/>
+        </w:tabs>
+        <w:ind w:left="4320" w:hanging="360"/>
+      </w:pPr>
+    </w:lvl>
+    <w:lvl w:ilvl="6" w:tentative="1">
+      <w:start w:val="1"/>
+      <w:numFmt w:val="decimal"/>
+      <w:lvlText w:val="%7."/>
+      <w:lvlJc w:val="left"/>
+      <w:pPr>
+        <w:tabs>
+          <w:tab w:val="num" w:pos="5040"/>
+        </w:tabs>
+        <w:ind w:left="5040" w:hanging="360"/>
+      </w:pPr>
+    </w:lvl>
+    <w:lvl w:ilvl="7" w:tentative="1">
+      <w:start w:val="1"/>
+      <w:numFmt w:val="decimal"/>
+      <w:lvlText w:val="%8."/>
+      <w:lvlJc w:val="left"/>
+      <w:pPr>
+        <w:tabs>
+          <w:tab w:val="num" w:pos="5760"/>
+        </w:tabs>
+        <w:ind w:left="5760" w:hanging="360"/>
+      </w:pPr>
+    </w:lvl>
+    <w:lvl w:ilvl="8" w:tentative="1">
+      <w:start w:val="1"/>
+      <w:numFmt w:val="decimal"/>
+      <w:lvlText w:val="%9."/>
+      <w:lvlJc w:val="left"/>
+      <w:pPr>
+        <w:tabs>
+          <w:tab w:val="num" w:pos="6480"/>
+        </w:tabs>
+        <w:ind w:left="6480" w:hanging="360"/>
+      </w:pPr>
+    </w:lvl>
+  </w:abstractNum>
+  <w:abstractNum w:abstractNumId="7" w15:restartNumberingAfterBreak="0">
     <w:nsid w:val="3A3E123B"/>
     <w:multiLevelType w:val="multilevel"/>
     <w:tmpl w:val="4E4C2958"/>
@@ -11262,7 +12398,241 @@
       </w:rPr>
     </w:lvl>
   </w:abstractNum>
-  <w:abstractNum w:abstractNumId="7" w15:restartNumberingAfterBreak="0">
+  <w:abstractNum w:abstractNumId="8" w15:restartNumberingAfterBreak="0">
+    <w:nsid w:val="494801B0"/>
+    <w:multiLevelType w:val="multilevel"/>
+    <w:tmpl w:val="CA3857B4"/>
+    <w:lvl w:ilvl="0">
+      <w:start w:val="1"/>
+      <w:numFmt w:val="decimal"/>
+      <w:lvlText w:val="%1."/>
+      <w:lvlJc w:val="left"/>
+      <w:pPr>
+        <w:tabs>
+          <w:tab w:val="num" w:pos="720"/>
+        </w:tabs>
+        <w:ind w:left="720" w:hanging="360"/>
+      </w:pPr>
+    </w:lvl>
+    <w:lvl w:ilvl="1">
+      <w:start w:val="1"/>
+      <w:numFmt w:val="bullet"/>
+      <w:lvlText w:val="o"/>
+      <w:lvlJc w:val="left"/>
+      <w:pPr>
+        <w:tabs>
+          <w:tab w:val="num" w:pos="1440"/>
+        </w:tabs>
+        <w:ind w:left="1440" w:hanging="360"/>
+      </w:pPr>
+      <w:rPr>
+        <w:rFonts w:ascii="Courier New" w:hAnsi="Courier New" w:hint="default"/>
+        <w:sz w:val="20"/>
+      </w:rPr>
+    </w:lvl>
+    <w:lvl w:ilvl="2" w:tentative="1">
+      <w:start w:val="1"/>
+      <w:numFmt w:val="decimal"/>
+      <w:lvlText w:val="%3."/>
+      <w:lvlJc w:val="left"/>
+      <w:pPr>
+        <w:tabs>
+          <w:tab w:val="num" w:pos="2160"/>
+        </w:tabs>
+        <w:ind w:left="2160" w:hanging="360"/>
+      </w:pPr>
+    </w:lvl>
+    <w:lvl w:ilvl="3" w:tentative="1">
+      <w:start w:val="1"/>
+      <w:numFmt w:val="decimal"/>
+      <w:lvlText w:val="%4."/>
+      <w:lvlJc w:val="left"/>
+      <w:pPr>
+        <w:tabs>
+          <w:tab w:val="num" w:pos="2880"/>
+        </w:tabs>
+        <w:ind w:left="2880" w:hanging="360"/>
+      </w:pPr>
+    </w:lvl>
+    <w:lvl w:ilvl="4" w:tentative="1">
+      <w:start w:val="1"/>
+      <w:numFmt w:val="decimal"/>
+      <w:lvlText w:val="%5."/>
+      <w:lvlJc w:val="left"/>
+      <w:pPr>
+        <w:tabs>
+          <w:tab w:val="num" w:pos="3600"/>
+        </w:tabs>
+        <w:ind w:left="3600" w:hanging="360"/>
+      </w:pPr>
+    </w:lvl>
+    <w:lvl w:ilvl="5" w:tentative="1">
+      <w:start w:val="1"/>
+      <w:numFmt w:val="decimal"/>
+      <w:lvlText w:val="%6."/>
+      <w:lvlJc w:val="left"/>
+      <w:pPr>
+        <w:tabs>
+          <w:tab w:val="num" w:pos="4320"/>
+        </w:tabs>
+        <w:ind w:left="4320" w:hanging="360"/>
+      </w:pPr>
+    </w:lvl>
+    <w:lvl w:ilvl="6" w:tentative="1">
+      <w:start w:val="1"/>
+      <w:numFmt w:val="decimal"/>
+      <w:lvlText w:val="%7."/>
+      <w:lvlJc w:val="left"/>
+      <w:pPr>
+        <w:tabs>
+          <w:tab w:val="num" w:pos="5040"/>
+        </w:tabs>
+        <w:ind w:left="5040" w:hanging="360"/>
+      </w:pPr>
+    </w:lvl>
+    <w:lvl w:ilvl="7" w:tentative="1">
+      <w:start w:val="1"/>
+      <w:numFmt w:val="decimal"/>
+      <w:lvlText w:val="%8."/>
+      <w:lvlJc w:val="left"/>
+      <w:pPr>
+        <w:tabs>
+          <w:tab w:val="num" w:pos="5760"/>
+        </w:tabs>
+        <w:ind w:left="5760" w:hanging="360"/>
+      </w:pPr>
+    </w:lvl>
+    <w:lvl w:ilvl="8" w:tentative="1">
+      <w:start w:val="1"/>
+      <w:numFmt w:val="decimal"/>
+      <w:lvlText w:val="%9."/>
+      <w:lvlJc w:val="left"/>
+      <w:pPr>
+        <w:tabs>
+          <w:tab w:val="num" w:pos="6480"/>
+        </w:tabs>
+        <w:ind w:left="6480" w:hanging="360"/>
+      </w:pPr>
+    </w:lvl>
+  </w:abstractNum>
+  <w:abstractNum w:abstractNumId="9" w15:restartNumberingAfterBreak="0">
+    <w:nsid w:val="4AEA37EF"/>
+    <w:multiLevelType w:val="multilevel"/>
+    <w:tmpl w:val="04A2F758"/>
+    <w:lvl w:ilvl="0">
+      <w:start w:val="1"/>
+      <w:numFmt w:val="decimal"/>
+      <w:lvlText w:val="%1."/>
+      <w:lvlJc w:val="left"/>
+      <w:pPr>
+        <w:tabs>
+          <w:tab w:val="num" w:pos="720"/>
+        </w:tabs>
+        <w:ind w:left="720" w:hanging="360"/>
+      </w:pPr>
+    </w:lvl>
+    <w:lvl w:ilvl="1">
+      <w:start w:val="1"/>
+      <w:numFmt w:val="bullet"/>
+      <w:lvlText w:val="o"/>
+      <w:lvlJc w:val="left"/>
+      <w:pPr>
+        <w:tabs>
+          <w:tab w:val="num" w:pos="1440"/>
+        </w:tabs>
+        <w:ind w:left="1440" w:hanging="360"/>
+      </w:pPr>
+      <w:rPr>
+        <w:rFonts w:ascii="Courier New" w:hAnsi="Courier New" w:hint="default"/>
+        <w:sz w:val="20"/>
+      </w:rPr>
+    </w:lvl>
+    <w:lvl w:ilvl="2" w:tentative="1">
+      <w:start w:val="1"/>
+      <w:numFmt w:val="decimal"/>
+      <w:lvlText w:val="%3."/>
+      <w:lvlJc w:val="left"/>
+      <w:pPr>
+        <w:tabs>
+          <w:tab w:val="num" w:pos="2160"/>
+        </w:tabs>
+        <w:ind w:left="2160" w:hanging="360"/>
+      </w:pPr>
+    </w:lvl>
+    <w:lvl w:ilvl="3" w:tentative="1">
+      <w:start w:val="1"/>
+      <w:numFmt w:val="decimal"/>
+      <w:lvlText w:val="%4."/>
+      <w:lvlJc w:val="left"/>
+      <w:pPr>
+        <w:tabs>
+          <w:tab w:val="num" w:pos="2880"/>
+        </w:tabs>
+        <w:ind w:left="2880" w:hanging="360"/>
+      </w:pPr>
+    </w:lvl>
+    <w:lvl w:ilvl="4" w:tentative="1">
+      <w:start w:val="1"/>
+      <w:numFmt w:val="decimal"/>
+      <w:lvlText w:val="%5."/>
+      <w:lvlJc w:val="left"/>
+      <w:pPr>
+        <w:tabs>
+          <w:tab w:val="num" w:pos="3600"/>
+        </w:tabs>
+        <w:ind w:left="3600" w:hanging="360"/>
+      </w:pPr>
+    </w:lvl>
+    <w:lvl w:ilvl="5" w:tentative="1">
+      <w:start w:val="1"/>
+      <w:numFmt w:val="decimal"/>
+      <w:lvlText w:val="%6."/>
+      <w:lvlJc w:val="left"/>
+      <w:pPr>
+        <w:tabs>
+          <w:tab w:val="num" w:pos="4320"/>
+        </w:tabs>
+        <w:ind w:left="4320" w:hanging="360"/>
+      </w:pPr>
+    </w:lvl>
+    <w:lvl w:ilvl="6" w:tentative="1">
+      <w:start w:val="1"/>
+      <w:numFmt w:val="decimal"/>
+      <w:lvlText w:val="%7."/>
+      <w:lvlJc w:val="left"/>
+      <w:pPr>
+        <w:tabs>
+          <w:tab w:val="num" w:pos="5040"/>
+        </w:tabs>
+        <w:ind w:left="5040" w:hanging="360"/>
+      </w:pPr>
+    </w:lvl>
+    <w:lvl w:ilvl="7" w:tentative="1">
+      <w:start w:val="1"/>
+      <w:numFmt w:val="decimal"/>
+      <w:lvlText w:val="%8."/>
+      <w:lvlJc w:val="left"/>
+      <w:pPr>
+        <w:tabs>
+          <w:tab w:val="num" w:pos="5760"/>
+        </w:tabs>
+        <w:ind w:left="5760" w:hanging="360"/>
+      </w:pPr>
+    </w:lvl>
+    <w:lvl w:ilvl="8" w:tentative="1">
+      <w:start w:val="1"/>
+      <w:numFmt w:val="decimal"/>
+      <w:lvlText w:val="%9."/>
+      <w:lvlJc w:val="left"/>
+      <w:pPr>
+        <w:tabs>
+          <w:tab w:val="num" w:pos="6480"/>
+        </w:tabs>
+        <w:ind w:left="6480" w:hanging="360"/>
+      </w:pPr>
+    </w:lvl>
+  </w:abstractNum>
+  <w:abstractNum w:abstractNumId="10" w15:restartNumberingAfterBreak="0">
     <w:nsid w:val="50150A0F"/>
     <w:multiLevelType w:val="hybridMultilevel"/>
     <w:tmpl w:val="5AB2DE5A"/>
@@ -11375,7 +12745,7 @@
       </w:rPr>
     </w:lvl>
   </w:abstractNum>
-  <w:abstractNum w:abstractNumId="8" w15:restartNumberingAfterBreak="0">
+  <w:abstractNum w:abstractNumId="11" w15:restartNumberingAfterBreak="0">
     <w:nsid w:val="527E7B09"/>
     <w:multiLevelType w:val="multilevel"/>
     <w:tmpl w:val="CDE689C0"/>
@@ -11524,7 +12894,7 @@
       </w:rPr>
     </w:lvl>
   </w:abstractNum>
-  <w:abstractNum w:abstractNumId="9" w15:restartNumberingAfterBreak="0">
+  <w:abstractNum w:abstractNumId="12" w15:restartNumberingAfterBreak="0">
     <w:nsid w:val="5D8D32C5"/>
     <w:multiLevelType w:val="multilevel"/>
     <w:tmpl w:val="DE32C7E4"/>
@@ -11673,7 +13043,7 @@
       </w:rPr>
     </w:lvl>
   </w:abstractNum>
-  <w:abstractNum w:abstractNumId="10" w15:restartNumberingAfterBreak="0">
+  <w:abstractNum w:abstractNumId="13" w15:restartNumberingAfterBreak="0">
     <w:nsid w:val="5EBC1044"/>
     <w:multiLevelType w:val="multilevel"/>
     <w:tmpl w:val="662C0D42"/>
@@ -11822,7 +13192,269 @@
       </w:rPr>
     </w:lvl>
   </w:abstractNum>
-  <w:abstractNum w:abstractNumId="11" w15:restartNumberingAfterBreak="0">
+  <w:abstractNum w:abstractNumId="14" w15:restartNumberingAfterBreak="0">
+    <w:nsid w:val="66C27C16"/>
+    <w:multiLevelType w:val="multilevel"/>
+    <w:tmpl w:val="493297E8"/>
+    <w:lvl w:ilvl="0">
+      <w:start w:val="1"/>
+      <w:numFmt w:val="bullet"/>
+      <w:lvlText w:val=""/>
+      <w:lvlJc w:val="left"/>
+      <w:pPr>
+        <w:tabs>
+          <w:tab w:val="num" w:pos="720"/>
+        </w:tabs>
+        <w:ind w:left="720" w:hanging="360"/>
+      </w:pPr>
+      <w:rPr>
+        <w:rFonts w:ascii="Symbol" w:hAnsi="Symbol" w:hint="default"/>
+        <w:sz w:val="20"/>
+      </w:rPr>
+    </w:lvl>
+    <w:lvl w:ilvl="1" w:tentative="1">
+      <w:start w:val="1"/>
+      <w:numFmt w:val="bullet"/>
+      <w:lvlText w:val="o"/>
+      <w:lvlJc w:val="left"/>
+      <w:pPr>
+        <w:tabs>
+          <w:tab w:val="num" w:pos="1440"/>
+        </w:tabs>
+        <w:ind w:left="1440" w:hanging="360"/>
+      </w:pPr>
+      <w:rPr>
+        <w:rFonts w:ascii="Courier New" w:hAnsi="Courier New" w:hint="default"/>
+        <w:sz w:val="20"/>
+      </w:rPr>
+    </w:lvl>
+    <w:lvl w:ilvl="2" w:tentative="1">
+      <w:start w:val="1"/>
+      <w:numFmt w:val="bullet"/>
+      <w:lvlText w:val=""/>
+      <w:lvlJc w:val="left"/>
+      <w:pPr>
+        <w:tabs>
+          <w:tab w:val="num" w:pos="2160"/>
+        </w:tabs>
+        <w:ind w:left="2160" w:hanging="360"/>
+      </w:pPr>
+      <w:rPr>
+        <w:rFonts w:ascii="Wingdings" w:hAnsi="Wingdings" w:hint="default"/>
+        <w:sz w:val="20"/>
+      </w:rPr>
+    </w:lvl>
+    <w:lvl w:ilvl="3" w:tentative="1">
+      <w:start w:val="1"/>
+      <w:numFmt w:val="bullet"/>
+      <w:lvlText w:val=""/>
+      <w:lvlJc w:val="left"/>
+      <w:pPr>
+        <w:tabs>
+          <w:tab w:val="num" w:pos="2880"/>
+        </w:tabs>
+        <w:ind w:left="2880" w:hanging="360"/>
+      </w:pPr>
+      <w:rPr>
+        <w:rFonts w:ascii="Wingdings" w:hAnsi="Wingdings" w:hint="default"/>
+        <w:sz w:val="20"/>
+      </w:rPr>
+    </w:lvl>
+    <w:lvl w:ilvl="4" w:tentative="1">
+      <w:start w:val="1"/>
+      <w:numFmt w:val="bullet"/>
+      <w:lvlText w:val=""/>
+      <w:lvlJc w:val="left"/>
+      <w:pPr>
+        <w:tabs>
+          <w:tab w:val="num" w:pos="3600"/>
+        </w:tabs>
+        <w:ind w:left="3600" w:hanging="360"/>
+      </w:pPr>
+      <w:rPr>
+        <w:rFonts w:ascii="Wingdings" w:hAnsi="Wingdings" w:hint="default"/>
+        <w:sz w:val="20"/>
+      </w:rPr>
+    </w:lvl>
+    <w:lvl w:ilvl="5" w:tentative="1">
+      <w:start w:val="1"/>
+      <w:numFmt w:val="bullet"/>
+      <w:lvlText w:val=""/>
+      <w:lvlJc w:val="left"/>
+      <w:pPr>
+        <w:tabs>
+          <w:tab w:val="num" w:pos="4320"/>
+        </w:tabs>
+        <w:ind w:left="4320" w:hanging="360"/>
+      </w:pPr>
+      <w:rPr>
+        <w:rFonts w:ascii="Wingdings" w:hAnsi="Wingdings" w:hint="default"/>
+        <w:sz w:val="20"/>
+      </w:rPr>
+    </w:lvl>
+    <w:lvl w:ilvl="6" w:tentative="1">
+      <w:start w:val="1"/>
+      <w:numFmt w:val="bullet"/>
+      <w:lvlText w:val=""/>
+      <w:lvlJc w:val="left"/>
+      <w:pPr>
+        <w:tabs>
+          <w:tab w:val="num" w:pos="5040"/>
+        </w:tabs>
+        <w:ind w:left="5040" w:hanging="360"/>
+      </w:pPr>
+      <w:rPr>
+        <w:rFonts w:ascii="Wingdings" w:hAnsi="Wingdings" w:hint="default"/>
+        <w:sz w:val="20"/>
+      </w:rPr>
+    </w:lvl>
+    <w:lvl w:ilvl="7" w:tentative="1">
+      <w:start w:val="1"/>
+      <w:numFmt w:val="bullet"/>
+      <w:lvlText w:val=""/>
+      <w:lvlJc w:val="left"/>
+      <w:pPr>
+        <w:tabs>
+          <w:tab w:val="num" w:pos="5760"/>
+        </w:tabs>
+        <w:ind w:left="5760" w:hanging="360"/>
+      </w:pPr>
+      <w:rPr>
+        <w:rFonts w:ascii="Wingdings" w:hAnsi="Wingdings" w:hint="default"/>
+        <w:sz w:val="20"/>
+      </w:rPr>
+    </w:lvl>
+    <w:lvl w:ilvl="8" w:tentative="1">
+      <w:start w:val="1"/>
+      <w:numFmt w:val="bullet"/>
+      <w:lvlText w:val=""/>
+      <w:lvlJc w:val="left"/>
+      <w:pPr>
+        <w:tabs>
+          <w:tab w:val="num" w:pos="6480"/>
+        </w:tabs>
+        <w:ind w:left="6480" w:hanging="360"/>
+      </w:pPr>
+      <w:rPr>
+        <w:rFonts w:ascii="Wingdings" w:hAnsi="Wingdings" w:hint="default"/>
+        <w:sz w:val="20"/>
+      </w:rPr>
+    </w:lvl>
+  </w:abstractNum>
+  <w:abstractNum w:abstractNumId="15" w15:restartNumberingAfterBreak="0">
+    <w:nsid w:val="67211C01"/>
+    <w:multiLevelType w:val="multilevel"/>
+    <w:tmpl w:val="0562FD04"/>
+    <w:lvl w:ilvl="0">
+      <w:start w:val="1"/>
+      <w:numFmt w:val="decimal"/>
+      <w:lvlText w:val="%1."/>
+      <w:lvlJc w:val="left"/>
+      <w:pPr>
+        <w:tabs>
+          <w:tab w:val="num" w:pos="720"/>
+        </w:tabs>
+        <w:ind w:left="720" w:hanging="360"/>
+      </w:pPr>
+    </w:lvl>
+    <w:lvl w:ilvl="1" w:tentative="1">
+      <w:start w:val="1"/>
+      <w:numFmt w:val="decimal"/>
+      <w:lvlText w:val="%2."/>
+      <w:lvlJc w:val="left"/>
+      <w:pPr>
+        <w:tabs>
+          <w:tab w:val="num" w:pos="1440"/>
+        </w:tabs>
+        <w:ind w:left="1440" w:hanging="360"/>
+      </w:pPr>
+    </w:lvl>
+    <w:lvl w:ilvl="2" w:tentative="1">
+      <w:start w:val="1"/>
+      <w:numFmt w:val="decimal"/>
+      <w:lvlText w:val="%3."/>
+      <w:lvlJc w:val="left"/>
+      <w:pPr>
+        <w:tabs>
+          <w:tab w:val="num" w:pos="2160"/>
+        </w:tabs>
+        <w:ind w:left="2160" w:hanging="360"/>
+      </w:pPr>
+    </w:lvl>
+    <w:lvl w:ilvl="3" w:tentative="1">
+      <w:start w:val="1"/>
+      <w:numFmt w:val="decimal"/>
+      <w:lvlText w:val="%4."/>
+      <w:lvlJc w:val="left"/>
+      <w:pPr>
+        <w:tabs>
+          <w:tab w:val="num" w:pos="2880"/>
+        </w:tabs>
+        <w:ind w:left="2880" w:hanging="360"/>
+      </w:pPr>
+    </w:lvl>
+    <w:lvl w:ilvl="4" w:tentative="1">
+      <w:start w:val="1"/>
+      <w:numFmt w:val="decimal"/>
+      <w:lvlText w:val="%5."/>
+      <w:lvlJc w:val="left"/>
+      <w:pPr>
+        <w:tabs>
+          <w:tab w:val="num" w:pos="3600"/>
+        </w:tabs>
+        <w:ind w:left="3600" w:hanging="360"/>
+      </w:pPr>
+    </w:lvl>
+    <w:lvl w:ilvl="5" w:tentative="1">
+      <w:start w:val="1"/>
+      <w:numFmt w:val="decimal"/>
+      <w:lvlText w:val="%6."/>
+      <w:lvlJc w:val="left"/>
+      <w:pPr>
+        <w:tabs>
+          <w:tab w:val="num" w:pos="4320"/>
+        </w:tabs>
+        <w:ind w:left="4320" w:hanging="360"/>
+      </w:pPr>
+    </w:lvl>
+    <w:lvl w:ilvl="6" w:tentative="1">
+      <w:start w:val="1"/>
+      <w:numFmt w:val="decimal"/>
+      <w:lvlText w:val="%7."/>
+      <w:lvlJc w:val="left"/>
+      <w:pPr>
+        <w:tabs>
+          <w:tab w:val="num" w:pos="5040"/>
+        </w:tabs>
+        <w:ind w:left="5040" w:hanging="360"/>
+      </w:pPr>
+    </w:lvl>
+    <w:lvl w:ilvl="7" w:tentative="1">
+      <w:start w:val="1"/>
+      <w:numFmt w:val="decimal"/>
+      <w:lvlText w:val="%8."/>
+      <w:lvlJc w:val="left"/>
+      <w:pPr>
+        <w:tabs>
+          <w:tab w:val="num" w:pos="5760"/>
+        </w:tabs>
+        <w:ind w:left="5760" w:hanging="360"/>
+      </w:pPr>
+    </w:lvl>
+    <w:lvl w:ilvl="8" w:tentative="1">
+      <w:start w:val="1"/>
+      <w:numFmt w:val="decimal"/>
+      <w:lvlText w:val="%9."/>
+      <w:lvlJc w:val="left"/>
+      <w:pPr>
+        <w:tabs>
+          <w:tab w:val="num" w:pos="6480"/>
+        </w:tabs>
+        <w:ind w:left="6480" w:hanging="360"/>
+      </w:pPr>
+    </w:lvl>
+  </w:abstractNum>
+  <w:abstractNum w:abstractNumId="16" w15:restartNumberingAfterBreak="0">
     <w:nsid w:val="684B51B1"/>
     <w:multiLevelType w:val="multilevel"/>
     <w:tmpl w:val="98709630"/>
@@ -11971,7 +13603,7 @@
       </w:rPr>
     </w:lvl>
   </w:abstractNum>
-  <w:abstractNum w:abstractNumId="12" w15:restartNumberingAfterBreak="0">
+  <w:abstractNum w:abstractNumId="17" w15:restartNumberingAfterBreak="0">
     <w:nsid w:val="69FC3BB5"/>
     <w:multiLevelType w:val="multilevel"/>
     <w:tmpl w:val="B92EA696"/>
@@ -12120,7 +13752,7 @@
       </w:rPr>
     </w:lvl>
   </w:abstractNum>
-  <w:abstractNum w:abstractNumId="13" w15:restartNumberingAfterBreak="0">
+  <w:abstractNum w:abstractNumId="18" w15:restartNumberingAfterBreak="0">
     <w:nsid w:val="70F773AF"/>
     <w:multiLevelType w:val="hybridMultilevel"/>
     <w:tmpl w:val="A68E02BE"/>
@@ -12233,7 +13865,120 @@
       </w:rPr>
     </w:lvl>
   </w:abstractNum>
-  <w:abstractNum w:abstractNumId="14" w15:restartNumberingAfterBreak="0">
+  <w:abstractNum w:abstractNumId="19" w15:restartNumberingAfterBreak="0">
+    <w:nsid w:val="71661827"/>
+    <w:multiLevelType w:val="multilevel"/>
+    <w:tmpl w:val="8886F110"/>
+    <w:lvl w:ilvl="0">
+      <w:start w:val="1"/>
+      <w:numFmt w:val="decimal"/>
+      <w:lvlText w:val="%1."/>
+      <w:lvlJc w:val="left"/>
+      <w:pPr>
+        <w:tabs>
+          <w:tab w:val="num" w:pos="720"/>
+        </w:tabs>
+        <w:ind w:left="720" w:hanging="360"/>
+      </w:pPr>
+    </w:lvl>
+    <w:lvl w:ilvl="1" w:tentative="1">
+      <w:start w:val="1"/>
+      <w:numFmt w:val="decimal"/>
+      <w:lvlText w:val="%2."/>
+      <w:lvlJc w:val="left"/>
+      <w:pPr>
+        <w:tabs>
+          <w:tab w:val="num" w:pos="1440"/>
+        </w:tabs>
+        <w:ind w:left="1440" w:hanging="360"/>
+      </w:pPr>
+    </w:lvl>
+    <w:lvl w:ilvl="2" w:tentative="1">
+      <w:start w:val="1"/>
+      <w:numFmt w:val="decimal"/>
+      <w:lvlText w:val="%3."/>
+      <w:lvlJc w:val="left"/>
+      <w:pPr>
+        <w:tabs>
+          <w:tab w:val="num" w:pos="2160"/>
+        </w:tabs>
+        <w:ind w:left="2160" w:hanging="360"/>
+      </w:pPr>
+    </w:lvl>
+    <w:lvl w:ilvl="3" w:tentative="1">
+      <w:start w:val="1"/>
+      <w:numFmt w:val="decimal"/>
+      <w:lvlText w:val="%4."/>
+      <w:lvlJc w:val="left"/>
+      <w:pPr>
+        <w:tabs>
+          <w:tab w:val="num" w:pos="2880"/>
+        </w:tabs>
+        <w:ind w:left="2880" w:hanging="360"/>
+      </w:pPr>
+    </w:lvl>
+    <w:lvl w:ilvl="4" w:tentative="1">
+      <w:start w:val="1"/>
+      <w:numFmt w:val="decimal"/>
+      <w:lvlText w:val="%5."/>
+      <w:lvlJc w:val="left"/>
+      <w:pPr>
+        <w:tabs>
+          <w:tab w:val="num" w:pos="3600"/>
+        </w:tabs>
+        <w:ind w:left="3600" w:hanging="360"/>
+      </w:pPr>
+    </w:lvl>
+    <w:lvl w:ilvl="5" w:tentative="1">
+      <w:start w:val="1"/>
+      <w:numFmt w:val="decimal"/>
+      <w:lvlText w:val="%6."/>
+      <w:lvlJc w:val="left"/>
+      <w:pPr>
+        <w:tabs>
+          <w:tab w:val="num" w:pos="4320"/>
+        </w:tabs>
+        <w:ind w:left="4320" w:hanging="360"/>
+      </w:pPr>
+    </w:lvl>
+    <w:lvl w:ilvl="6" w:tentative="1">
+      <w:start w:val="1"/>
+      <w:numFmt w:val="decimal"/>
+      <w:lvlText w:val="%7."/>
+      <w:lvlJc w:val="left"/>
+      <w:pPr>
+        <w:tabs>
+          <w:tab w:val="num" w:pos="5040"/>
+        </w:tabs>
+        <w:ind w:left="5040" w:hanging="360"/>
+      </w:pPr>
+    </w:lvl>
+    <w:lvl w:ilvl="7" w:tentative="1">
+      <w:start w:val="1"/>
+      <w:numFmt w:val="decimal"/>
+      <w:lvlText w:val="%8."/>
+      <w:lvlJc w:val="left"/>
+      <w:pPr>
+        <w:tabs>
+          <w:tab w:val="num" w:pos="5760"/>
+        </w:tabs>
+        <w:ind w:left="5760" w:hanging="360"/>
+      </w:pPr>
+    </w:lvl>
+    <w:lvl w:ilvl="8" w:tentative="1">
+      <w:start w:val="1"/>
+      <w:numFmt w:val="decimal"/>
+      <w:lvlText w:val="%9."/>
+      <w:lvlJc w:val="left"/>
+      <w:pPr>
+        <w:tabs>
+          <w:tab w:val="num" w:pos="6480"/>
+        </w:tabs>
+        <w:ind w:left="6480" w:hanging="360"/>
+      </w:pPr>
+    </w:lvl>
+  </w:abstractNum>
+  <w:abstractNum w:abstractNumId="20" w15:restartNumberingAfterBreak="0">
     <w:nsid w:val="72AB4C4E"/>
     <w:multiLevelType w:val="multilevel"/>
     <w:tmpl w:val="15DAC4DE"/>
@@ -12382,7 +14127,7 @@
       </w:rPr>
     </w:lvl>
   </w:abstractNum>
-  <w:abstractNum w:abstractNumId="15" w15:restartNumberingAfterBreak="0">
+  <w:abstractNum w:abstractNumId="21" w15:restartNumberingAfterBreak="0">
     <w:nsid w:val="7A6306E8"/>
     <w:multiLevelType w:val="multilevel"/>
     <w:tmpl w:val="4F445D68"/>
@@ -12531,7 +14276,7 @@
       </w:rPr>
     </w:lvl>
   </w:abstractNum>
-  <w:abstractNum w:abstractNumId="16" w15:restartNumberingAfterBreak="0">
+  <w:abstractNum w:abstractNumId="22" w15:restartNumberingAfterBreak="0">
     <w:nsid w:val="7F8D05FC"/>
     <w:multiLevelType w:val="multilevel"/>
     <w:tmpl w:val="ABBA79F6"/>
@@ -12649,7 +14394,7 @@
     </w:lvl>
   </w:abstractNum>
   <w:num w:numId="1" w16cid:durableId="384986181">
-    <w:abstractNumId w:val="13"/>
+    <w:abstractNumId w:val="18"/>
   </w:num>
   <w:num w:numId="2" w16cid:durableId="1807618943">
     <w:abstractNumId w:val="5"/>
@@ -12658,34 +14403,34 @@
     <w:abstractNumId w:val="3"/>
   </w:num>
   <w:num w:numId="4" w16cid:durableId="1189879333">
-    <w:abstractNumId w:val="6"/>
+    <w:abstractNumId w:val="7"/>
   </w:num>
   <w:num w:numId="5" w16cid:durableId="1031149266">
-    <w:abstractNumId w:val="12"/>
+    <w:abstractNumId w:val="17"/>
   </w:num>
   <w:num w:numId="6" w16cid:durableId="193739940">
     <w:abstractNumId w:val="2"/>
   </w:num>
   <w:num w:numId="7" w16cid:durableId="2099867285">
+    <w:abstractNumId w:val="13"/>
+  </w:num>
+  <w:num w:numId="8" w16cid:durableId="359161181">
+    <w:abstractNumId w:val="16"/>
+  </w:num>
+  <w:num w:numId="9" w16cid:durableId="2085569558">
+    <w:abstractNumId w:val="11"/>
+  </w:num>
+  <w:num w:numId="10" w16cid:durableId="524098541">
+    <w:abstractNumId w:val="22"/>
+  </w:num>
+  <w:num w:numId="11" w16cid:durableId="148375839">
+    <w:abstractNumId w:val="12"/>
+  </w:num>
+  <w:num w:numId="12" w16cid:durableId="372972206">
     <w:abstractNumId w:val="10"/>
   </w:num>
-  <w:num w:numId="8" w16cid:durableId="359161181">
-    <w:abstractNumId w:val="11"/>
-  </w:num>
-  <w:num w:numId="9" w16cid:durableId="2085569558">
-    <w:abstractNumId w:val="8"/>
-  </w:num>
-  <w:num w:numId="10" w16cid:durableId="524098541">
-    <w:abstractNumId w:val="16"/>
-  </w:num>
-  <w:num w:numId="11" w16cid:durableId="148375839">
-    <w:abstractNumId w:val="9"/>
-  </w:num>
-  <w:num w:numId="12" w16cid:durableId="372972206">
-    <w:abstractNumId w:val="7"/>
-  </w:num>
   <w:num w:numId="13" w16cid:durableId="1709380178">
-    <w:abstractNumId w:val="15"/>
+    <w:abstractNumId w:val="21"/>
   </w:num>
   <w:num w:numId="14" w16cid:durableId="204023367">
     <w:abstractNumId w:val="1"/>
@@ -12694,10 +14439,28 @@
     <w:abstractNumId w:val="4"/>
   </w:num>
   <w:num w:numId="16" w16cid:durableId="2115781802">
-    <w:abstractNumId w:val="14"/>
+    <w:abstractNumId w:val="20"/>
   </w:num>
   <w:num w:numId="17" w16cid:durableId="1182163167">
     <w:abstractNumId w:val="0"/>
+  </w:num>
+  <w:num w:numId="18" w16cid:durableId="290936845">
+    <w:abstractNumId w:val="14"/>
+  </w:num>
+  <w:num w:numId="19" w16cid:durableId="1215696692">
+    <w:abstractNumId w:val="19"/>
+  </w:num>
+  <w:num w:numId="20" w16cid:durableId="468673230">
+    <w:abstractNumId w:val="15"/>
+  </w:num>
+  <w:num w:numId="21" w16cid:durableId="1451823319">
+    <w:abstractNumId w:val="6"/>
+  </w:num>
+  <w:num w:numId="22" w16cid:durableId="318071441">
+    <w:abstractNumId w:val="8"/>
+  </w:num>
+  <w:num w:numId="23" w16cid:durableId="1469133078">
+    <w:abstractNumId w:val="9"/>
   </w:num>
 </w:numbering>
 </file>
@@ -13177,7 +14940,6 @@
     <w:next w:val="a"/>
     <w:link w:val="40"/>
     <w:uiPriority w:val="9"/>
-    <w:semiHidden/>
     <w:unhideWhenUsed/>
     <w:qFormat/>
     <w:rsid w:val="00A54404"/>
@@ -13374,7 +15136,6 @@
     <w:basedOn w:val="a0"/>
     <w:link w:val="4"/>
     <w:uiPriority w:val="9"/>
-    <w:semiHidden/>
     <w:rsid w:val="00A54404"/>
     <w:rPr>
       <w:rFonts w:cstheme="majorBidi"/>
@@ -13705,6 +15466,34 @@
     <w:semiHidden/>
     <w:rsid w:val="00F65747"/>
   </w:style>
+  <w:style w:type="paragraph" w:styleId="af4">
+    <w:name w:val="No Spacing"/>
+    <w:uiPriority w:val="1"/>
+    <w:qFormat/>
+    <w:rsid w:val="005873C1"/>
+    <w:pPr>
+      <w:widowControl w:val="0"/>
+      <w:spacing w:after="0" w:line="240" w:lineRule="auto"/>
+    </w:pPr>
+  </w:style>
+  <w:style w:type="paragraph" w:styleId="af5">
+    <w:name w:val="Normal (Web)"/>
+    <w:basedOn w:val="a"/>
+    <w:uiPriority w:val="99"/>
+    <w:semiHidden/>
+    <w:unhideWhenUsed/>
+    <w:rsid w:val="006511F6"/>
+    <w:pPr>
+      <w:widowControl/>
+      <w:spacing w:before="100" w:beforeAutospacing="1" w:after="100" w:afterAutospacing="1" w:line="240" w:lineRule="auto"/>
+    </w:pPr>
+    <w:rPr>
+      <w:rFonts w:ascii="宋体" w:eastAsia="宋体" w:hAnsi="宋体" w:cs="宋体"/>
+      <w:kern w:val="0"/>
+      <w:sz w:val="24"/>
+      <w14:ligatures w14:val="none"/>
+    </w:rPr>
+  </w:style>
 </w:styles>
 </file>
 
@@ -14021,4 +15810,16 @@
     </a:ext>
   </a:extLst>
 </a:theme>
+</file>
+
+<file path=customXml/item1.xml><?xml version="1.0" encoding="utf-8"?>
+<b:Sources xmlns:b="http://schemas.openxmlformats.org/officeDocument/2006/bibliography" xmlns="http://schemas.openxmlformats.org/officeDocument/2006/bibliography" SelectedStyle="\APASixthEditionOfficeOnline.xsl" StyleName="APA" Version="6"/>
+</file>
+
+<file path=customXml/itemProps1.xml><?xml version="1.0" encoding="utf-8"?>
+<ds:datastoreItem xmlns:ds="http://schemas.openxmlformats.org/officeDocument/2006/customXml" ds:itemID="{AA6CB4A0-EF74-4D00-A030-8360D357332B}">
+  <ds:schemaRefs>
+    <ds:schemaRef ds:uri="http://schemas.openxmlformats.org/officeDocument/2006/bibliography"/>
+  </ds:schemaRefs>
+</ds:datastoreItem>
 </file>
--- a/note_MM1.docx
+++ b/note_MM1.docx
@@ -26,7 +26,21 @@
         <w:rPr>
           <w:lang w:val="fr-FR"/>
         </w:rPr>
-        <w:t>L'impact des tactiques de présentation de soi sur la performance des transactions au sein des platformes C2C</w:t>
+        <w:t xml:space="preserve">L'impact des tactiques de présentation de soi sur la performance des transactions au sein des </w:t>
+      </w:r>
+      <w:proofErr w:type="spellStart"/>
+      <w:r>
+        <w:rPr>
+          <w:lang w:val="fr-FR"/>
+        </w:rPr>
+        <w:t>platformes</w:t>
+      </w:r>
+      <w:proofErr w:type="spellEnd"/>
+      <w:r>
+        <w:rPr>
+          <w:lang w:val="fr-FR"/>
+        </w:rPr>
+        <w:t xml:space="preserve"> C2C</w:t>
       </w:r>
     </w:p>
     <w:p>
@@ -53,6 +67,7 @@
           <w:lang w:val="fr-FR"/>
         </w:rPr>
       </w:pPr>
+      <w:proofErr w:type="spellStart"/>
       <w:r>
         <w:rPr>
           <w:rFonts w:hint="eastAsia"/>
@@ -68,18 +83,38 @@
           <w:bCs/>
           <w:lang w:val="fr-FR"/>
         </w:rPr>
-        <w:t>nv : airbnb_env</w:t>
-      </w:r>
-    </w:p>
-    <w:p>
-      <w:pPr>
-        <w:rPr>
-          <w:rFonts w:hint="eastAsia"/>
-          <w:b/>
-          <w:bCs/>
-          <w:lang w:val="fr-FR"/>
-        </w:rPr>
-      </w:pPr>
+        <w:t>nv</w:t>
+      </w:r>
+      <w:proofErr w:type="spellEnd"/>
+      <w:r>
+        <w:rPr>
+          <w:b/>
+          <w:bCs/>
+          <w:lang w:val="fr-FR"/>
+        </w:rPr>
+        <w:t xml:space="preserve"> : </w:t>
+      </w:r>
+      <w:proofErr w:type="spellStart"/>
+      <w:r>
+        <w:rPr>
+          <w:b/>
+          <w:bCs/>
+          <w:lang w:val="fr-FR"/>
+        </w:rPr>
+        <w:t>airbnb_env</w:t>
+      </w:r>
+      <w:proofErr w:type="spellEnd"/>
+    </w:p>
+    <w:p>
+      <w:pPr>
+        <w:rPr>
+          <w:rFonts w:hint="eastAsia"/>
+          <w:b/>
+          <w:bCs/>
+          <w:lang w:val="fr-FR"/>
+        </w:rPr>
+      </w:pPr>
+      <w:proofErr w:type="spellStart"/>
       <w:r>
         <w:rPr>
           <w:rFonts w:hint="eastAsia"/>
@@ -95,27 +130,59 @@
           <w:bCs/>
           <w:lang w:val="fr-FR"/>
         </w:rPr>
-        <w:t xml:space="preserve">ithub : </w:t>
-      </w:r>
-      <w:r>
-        <w:rPr>
-          <w:rFonts w:hint="eastAsia"/>
-          <w:b/>
-          <w:bCs/>
-          <w:lang w:val="fr-FR"/>
-        </w:rPr>
-        <w:t>selfpresentation-NLI-airbnb</w:t>
-      </w:r>
-    </w:p>
-    <w:p>
-      <w:pPr>
-        <w:rPr>
-          <w:rFonts w:hint="eastAsia"/>
-          <w:b/>
-          <w:bCs/>
-          <w:lang w:val="fr-FR"/>
-        </w:rPr>
-      </w:pPr>
+        <w:t>ithub</w:t>
+      </w:r>
+      <w:proofErr w:type="spellEnd"/>
+      <w:r>
+        <w:rPr>
+          <w:b/>
+          <w:bCs/>
+          <w:lang w:val="fr-FR"/>
+        </w:rPr>
+        <w:t xml:space="preserve"> : </w:t>
+      </w:r>
+      <w:proofErr w:type="spellStart"/>
+      <w:r>
+        <w:rPr>
+          <w:rFonts w:hint="eastAsia"/>
+          <w:b/>
+          <w:bCs/>
+          <w:lang w:val="fr-FR"/>
+        </w:rPr>
+        <w:t>selfpresentation</w:t>
+      </w:r>
+      <w:proofErr w:type="spellEnd"/>
+      <w:r>
+        <w:rPr>
+          <w:rFonts w:hint="eastAsia"/>
+          <w:b/>
+          <w:bCs/>
+          <w:lang w:val="fr-FR"/>
+        </w:rPr>
+        <w:t>-NLI-</w:t>
+      </w:r>
+      <w:proofErr w:type="spellStart"/>
+      <w:r>
+        <w:rPr>
+          <w:rFonts w:hint="eastAsia"/>
+          <w:b/>
+          <w:bCs/>
+          <w:lang w:val="fr-FR"/>
+        </w:rPr>
+        <w:t>airbnb</w:t>
+      </w:r>
+      <w:proofErr w:type="spellEnd"/>
+    </w:p>
+    <w:p>
+      <w:pPr>
+        <w:rPr>
+          <w:rFonts w:hint="eastAsia"/>
+          <w:b/>
+          <w:bCs/>
+          <w:lang w:val="fr-FR"/>
+        </w:rPr>
+      </w:pPr>
+      <w:proofErr w:type="spellStart"/>
       <w:r>
         <w:rPr>
           <w:rFonts w:hint="eastAsia"/>
@@ -131,7 +198,16 @@
           <w:bCs/>
           <w:lang w:val="fr-FR"/>
         </w:rPr>
-        <w:t>ocal_path :</w:t>
+        <w:t>ocal_path</w:t>
+      </w:r>
+      <w:proofErr w:type="spellEnd"/>
+      <w:r>
+        <w:rPr>
+          <w:b/>
+          <w:bCs/>
+          <w:lang w:val="fr-FR"/>
+        </w:rPr>
+        <w:t> :</w:t>
       </w:r>
       <w:r>
         <w:rPr>
@@ -179,6 +255,7 @@
           <w:lang w:val="fr-FR"/>
         </w:rPr>
       </w:pPr>
+      <w:proofErr w:type="spellStart"/>
       <w:r>
         <w:rPr>
           <w:rFonts w:hint="eastAsia"/>
@@ -194,7 +271,16 @@
           <w:bCs/>
           <w:lang w:val="fr-FR"/>
         </w:rPr>
-        <w:t>andbox : sandboxMM1</w:t>
+        <w:t>andbox</w:t>
+      </w:r>
+      <w:proofErr w:type="spellEnd"/>
+      <w:r>
+        <w:rPr>
+          <w:b/>
+          <w:bCs/>
+          <w:lang w:val="fr-FR"/>
+        </w:rPr>
+        <w:t> : sandboxMM1</w:t>
       </w:r>
     </w:p>
     <w:p>
@@ -221,21 +307,40 @@
         </w:rPr>
       </w:pPr>
       <w:r>
-        <w:t>05/12/25 :</w:t>
-      </w:r>
-    </w:p>
-    <w:p>
-      <w:pPr>
-        <w:rPr>
-          <w:rFonts w:hint="eastAsia"/>
-          <w:lang w:val="fr-FR"/>
-        </w:rPr>
-      </w:pPr>
-      <w:r>
-        <w:rPr>
-          <w:lang w:val="fr-FR"/>
-        </w:rPr>
-        <w:t>4 parties impo :</w:t>
+        <w:t>05/12/</w:t>
+      </w:r>
+      <w:proofErr w:type="gramStart"/>
+      <w:r>
+        <w:t>25 :</w:t>
+      </w:r>
+      <w:proofErr w:type="gramEnd"/>
+    </w:p>
+    <w:p>
+      <w:pPr>
+        <w:rPr>
+          <w:rFonts w:hint="eastAsia"/>
+          <w:lang w:val="fr-FR"/>
+        </w:rPr>
+      </w:pPr>
+      <w:r>
+        <w:rPr>
+          <w:lang w:val="fr-FR"/>
+        </w:rPr>
+        <w:t xml:space="preserve">4 parties </w:t>
+      </w:r>
+      <w:proofErr w:type="spellStart"/>
+      <w:r>
+        <w:rPr>
+          <w:lang w:val="fr-FR"/>
+        </w:rPr>
+        <w:t>impo</w:t>
+      </w:r>
+      <w:proofErr w:type="spellEnd"/>
+      <w:r>
+        <w:rPr>
+          <w:lang w:val="fr-FR"/>
+        </w:rPr>
+        <w:t> :</w:t>
       </w:r>
     </w:p>
     <w:p>
@@ -250,6 +355,7 @@
           <w:lang w:val="fr-FR"/>
         </w:rPr>
       </w:pPr>
+      <w:proofErr w:type="spellStart"/>
       <w:r>
         <w:rPr>
           <w:rFonts w:hint="eastAsia"/>
@@ -263,6 +369,7 @@
         </w:rPr>
         <w:t>lt</w:t>
       </w:r>
+      <w:proofErr w:type="spellEnd"/>
     </w:p>
     <w:p>
       <w:pPr>
@@ -293,8 +400,36 @@
           <w:bCs/>
           <w:lang w:val="fr-FR"/>
         </w:rPr>
-        <w:t>onfiance de plt : superhotes</w:t>
-      </w:r>
+        <w:t xml:space="preserve">onfiance de </w:t>
+      </w:r>
+      <w:proofErr w:type="spellStart"/>
+      <w:r>
+        <w:rPr>
+          <w:b/>
+          <w:bCs/>
+          <w:lang w:val="fr-FR"/>
+        </w:rPr>
+        <w:t>plt</w:t>
+      </w:r>
+      <w:proofErr w:type="spellEnd"/>
+      <w:r>
+        <w:rPr>
+          <w:b/>
+          <w:bCs/>
+          <w:lang w:val="fr-FR"/>
+        </w:rPr>
+        <w:t xml:space="preserve"> : </w:t>
+      </w:r>
+      <w:proofErr w:type="spellStart"/>
+      <w:r>
+        <w:rPr>
+          <w:b/>
+          <w:bCs/>
+          <w:lang w:val="fr-FR"/>
+        </w:rPr>
+        <w:t>superhotes</w:t>
+      </w:r>
+      <w:proofErr w:type="spellEnd"/>
     </w:p>
     <w:p>
       <w:pPr>
@@ -336,6 +471,7 @@
           <w:lang w:val="fr-FR"/>
         </w:rPr>
       </w:pPr>
+      <w:proofErr w:type="spellStart"/>
       <w:r>
         <w:rPr>
           <w:rFonts w:hint="eastAsia"/>
@@ -353,6 +489,7 @@
         </w:rPr>
         <w:t>oetes</w:t>
       </w:r>
+      <w:proofErr w:type="spellEnd"/>
       <w:r>
         <w:rPr>
           <w:b/>
@@ -377,6 +514,7 @@
           <w:lang w:val="fr-FR"/>
         </w:rPr>
       </w:pPr>
+      <w:proofErr w:type="spellStart"/>
       <w:r>
         <w:rPr>
           <w:rFonts w:hint="eastAsia"/>
@@ -389,7 +527,14 @@
         <w:rPr>
           <w:lang w:val="fr-FR"/>
         </w:rPr>
-        <w:t>eview de littérature</w:t>
+        <w:t>eview</w:t>
+      </w:r>
+      <w:proofErr w:type="spellEnd"/>
+      <w:r>
+        <w:rPr>
+          <w:lang w:val="fr-FR"/>
+        </w:rPr>
+        <w:t xml:space="preserve"> de littérature</w:t>
       </w:r>
     </w:p>
     <w:p>
@@ -404,11 +549,19 @@
           <w:lang w:val="fr-FR"/>
         </w:rPr>
       </w:pPr>
-      <w:r>
-        <w:rPr>
-          <w:lang w:val="fr-FR"/>
-        </w:rPr>
-        <w:t xml:space="preserve">Plt C2C et confiance </w:t>
+      <w:proofErr w:type="spellStart"/>
+      <w:r>
+        <w:rPr>
+          <w:lang w:val="fr-FR"/>
+        </w:rPr>
+        <w:t>Plt</w:t>
+      </w:r>
+      <w:proofErr w:type="spellEnd"/>
+      <w:r>
+        <w:rPr>
+          <w:lang w:val="fr-FR"/>
+        </w:rPr>
+        <w:t xml:space="preserve"> C2C et confiance </w:t>
       </w:r>
     </w:p>
     <w:p>
@@ -521,8 +674,16 @@
         <w:rPr>
           <w:lang w:val="fr-FR"/>
         </w:rPr>
-        <w:t>elf presentation</w:t>
-      </w:r>
+        <w:t xml:space="preserve">elf </w:t>
+      </w:r>
+      <w:proofErr w:type="spellStart"/>
+      <w:r>
+        <w:rPr>
+          <w:lang w:val="fr-FR"/>
+        </w:rPr>
+        <w:t>presentation</w:t>
+      </w:r>
+      <w:proofErr w:type="spellEnd"/>
     </w:p>
     <w:p>
       <w:pPr>
@@ -609,7 +770,23 @@
           <w:strike/>
           <w:lang w:val="fr-FR"/>
         </w:rPr>
-        <w:t>s scores de zsc pour e entre 0-1</w:t>
+        <w:t xml:space="preserve">s scores de </w:t>
+      </w:r>
+      <w:proofErr w:type="spellStart"/>
+      <w:r>
+        <w:rPr>
+          <w:strike/>
+          <w:lang w:val="fr-FR"/>
+        </w:rPr>
+        <w:t>zsc</w:t>
+      </w:r>
+      <w:proofErr w:type="spellEnd"/>
+      <w:r>
+        <w:rPr>
+          <w:strike/>
+          <w:lang w:val="fr-FR"/>
+        </w:rPr>
+        <w:t xml:space="preserve"> pour e entre 0-1</w:t>
       </w:r>
       <w:r>
         <w:rPr>
@@ -673,14 +850,62 @@
           <w:strike/>
           <w:lang w:val="fr-FR"/>
         </w:rPr>
-        <w:t>efaire le tableau de l’analyse factorielle avec des community index et uniqueness index</w:t>
-      </w:r>
+        <w:t xml:space="preserve">efaire le tableau de l’analyse factorielle avec des </w:t>
+      </w:r>
+      <w:proofErr w:type="spellStart"/>
       <w:r>
         <w:rPr>
           <w:strike/>
           <w:lang w:val="fr-FR"/>
         </w:rPr>
-        <w:t>En comparaison avec des scores factorielles mais négatives</w:t>
+        <w:t>community</w:t>
+      </w:r>
+      <w:proofErr w:type="spellEnd"/>
+      <w:r>
+        <w:rPr>
+          <w:strike/>
+          <w:lang w:val="fr-FR"/>
+        </w:rPr>
+        <w:t xml:space="preserve"> index et </w:t>
+      </w:r>
+      <w:proofErr w:type="spellStart"/>
+      <w:r>
+        <w:rPr>
+          <w:strike/>
+          <w:lang w:val="fr-FR"/>
+        </w:rPr>
+        <w:t>uniqueness</w:t>
+      </w:r>
+      <w:proofErr w:type="spellEnd"/>
+      <w:r>
+        <w:rPr>
+          <w:strike/>
+          <w:lang w:val="fr-FR"/>
+        </w:rPr>
+        <w:t xml:space="preserve"> </w:t>
+      </w:r>
+      <w:proofErr w:type="spellStart"/>
+      <w:r>
+        <w:rPr>
+          <w:strike/>
+          <w:lang w:val="fr-FR"/>
+        </w:rPr>
+        <w:t>index</w:t>
+      </w:r>
+      <w:r>
+        <w:rPr>
+          <w:strike/>
+          <w:lang w:val="fr-FR"/>
+        </w:rPr>
+        <w:t>En</w:t>
+      </w:r>
+      <w:proofErr w:type="spellEnd"/>
+      <w:r>
+        <w:rPr>
+          <w:strike/>
+          <w:lang w:val="fr-FR"/>
+        </w:rPr>
+        <w:t xml:space="preserve"> comparaison avec des scores factorielles mais négatives</w:t>
       </w:r>
     </w:p>
     <w:p>
@@ -717,7 +942,23 @@
           <w:strike/>
           <w:lang w:val="fr-FR"/>
         </w:rPr>
-        <w:t>ilan de profil de superhost/autres</w:t>
+        <w:t xml:space="preserve">ilan de profil de </w:t>
+      </w:r>
+      <w:proofErr w:type="spellStart"/>
+      <w:r>
+        <w:rPr>
+          <w:strike/>
+          <w:lang w:val="fr-FR"/>
+        </w:rPr>
+        <w:t>superhost</w:t>
+      </w:r>
+      <w:proofErr w:type="spellEnd"/>
+      <w:r>
+        <w:rPr>
+          <w:strike/>
+          <w:lang w:val="fr-FR"/>
+        </w:rPr>
+        <w:t>/autres</w:t>
       </w:r>
       <w:r>
         <w:rPr>
@@ -802,8 +1043,16 @@
         <w:rPr>
           <w:lang w:val="fr-FR"/>
         </w:rPr>
-        <w:t>b de reviews</w:t>
-      </w:r>
+        <w:t xml:space="preserve">b de </w:t>
+      </w:r>
+      <w:proofErr w:type="spellStart"/>
+      <w:r>
+        <w:rPr>
+          <w:lang w:val="fr-FR"/>
+        </w:rPr>
+        <w:t>reviews</w:t>
+      </w:r>
+      <w:proofErr w:type="spellEnd"/>
     </w:p>
     <w:p>
       <w:pPr>
@@ -822,18 +1071,21 @@
         </w:numPr>
         <w:rPr>
           <w:rFonts w:hint="eastAsia"/>
-          <w:lang w:val="fr-FR"/>
-        </w:rPr>
-      </w:pPr>
-      <w:r>
-        <w:rPr>
-          <w:rFonts w:hint="eastAsia"/>
+          <w:strike/>
+          <w:lang w:val="fr-FR"/>
+        </w:rPr>
+      </w:pPr>
+      <w:r>
+        <w:rPr>
+          <w:rFonts w:hint="eastAsia"/>
+          <w:strike/>
           <w:lang w:val="fr-FR"/>
         </w:rPr>
         <w:t>L</w:t>
       </w:r>
       <w:r>
         <w:rPr>
+          <w:strike/>
           <w:lang w:val="fr-FR"/>
         </w:rPr>
         <w:t>e courbe de taux de réservation : performance locative</w:t>
@@ -891,22 +1143,38 @@
         <w:rPr>
           <w:lang w:val="fr-FR"/>
         </w:rPr>
-        <w:t>odel logistic</w:t>
-      </w:r>
-    </w:p>
-    <w:p>
-      <w:pPr>
-        <w:rPr>
-          <w:rFonts w:hint="eastAsia"/>
-          <w:lang w:val="fr-FR"/>
-        </w:rPr>
-      </w:pPr>
-      <w:r>
-        <w:rPr>
-          <w:rFonts w:hint="eastAsia"/>
-          <w:lang w:val="fr-FR"/>
-        </w:rPr>
-        <w:t>+ vars</w:t>
+        <w:t xml:space="preserve">odel </w:t>
+      </w:r>
+      <w:proofErr w:type="spellStart"/>
+      <w:r>
+        <w:rPr>
+          <w:lang w:val="fr-FR"/>
+        </w:rPr>
+        <w:t>logistic</w:t>
+      </w:r>
+      <w:proofErr w:type="spellEnd"/>
+    </w:p>
+    <w:p>
+      <w:pPr>
+        <w:rPr>
+          <w:rFonts w:hint="eastAsia"/>
+          <w:lang w:val="fr-FR"/>
+        </w:rPr>
+      </w:pPr>
+      <w:r>
+        <w:rPr>
+          <w:rFonts w:hint="eastAsia"/>
+          <w:lang w:val="fr-FR"/>
+        </w:rPr>
+        <w:t xml:space="preserve">+ </w:t>
+      </w:r>
+      <w:proofErr w:type="spellStart"/>
+      <w:r>
+        <w:rPr>
+          <w:rFonts w:hint="eastAsia"/>
+          <w:lang w:val="fr-FR"/>
+        </w:rPr>
+        <w:t>vars</w:t>
       </w:r>
       <w:r>
         <w:rPr>
@@ -914,19 +1182,11 @@
         </w:rPr>
         <w:t>_ctrl</w:t>
       </w:r>
-    </w:p>
-    <w:p>
-      <w:pPr>
-        <w:rPr>
-          <w:rFonts w:hint="eastAsia"/>
-          <w:lang w:val="fr-FR"/>
-        </w:rPr>
-      </w:pPr>
-    </w:p>
-    <w:p>
-      <w:pPr>
-        <w:rPr>
-          <w:rFonts w:hint="eastAsia"/>
+      <w:proofErr w:type="spellEnd"/>
+    </w:p>
+    <w:p>
+      <w:pPr>
+        <w:rPr>
           <w:lang w:val="fr-FR"/>
         </w:rPr>
       </w:pPr>
@@ -940,12 +1200,14 @@
         </w:numPr>
         <w:rPr>
           <w:rFonts w:hint="eastAsia"/>
-          <w:lang w:val="fr-FR"/>
-        </w:rPr>
-      </w:pPr>
-      <w:r>
-        <w:rPr>
-          <w:rFonts w:hint="eastAsia"/>
+          <w:strike/>
+          <w:lang w:val="fr-FR"/>
+        </w:rPr>
+      </w:pPr>
+      <w:r>
+        <w:rPr>
+          <w:rFonts w:hint="eastAsia"/>
+          <w:strike/>
           <w:lang w:val="fr-FR"/>
         </w:rPr>
         <w:t xml:space="preserve">Reploter </w:t>
@@ -955,57 +1217,103 @@
       <w:pPr>
         <w:rPr>
           <w:rFonts w:hint="eastAsia"/>
-          <w:lang w:val="fr-FR"/>
-        </w:rPr>
-      </w:pPr>
-      <w:r>
-        <w:rPr>
+          <w:strike/>
+          <w:lang w:val="fr-FR"/>
+        </w:rPr>
+      </w:pPr>
+      <w:r>
+        <w:rPr>
+          <w:strike/>
+          <w:lang w:val="fr-FR"/>
+        </w:rPr>
+        <w:t>5 plots d’</w:t>
+      </w:r>
+      <w:proofErr w:type="spellStart"/>
+      <w:r>
+        <w:rPr>
+          <w:strike/>
+          <w:lang w:val="fr-FR"/>
+        </w:rPr>
+        <w:t>intération</w:t>
+      </w:r>
+      <w:r>
+        <w:rPr>
+          <w:strike/>
+          <w:lang w:val="fr-FR"/>
+        </w:rPr>
+        <w:t>s</w:t>
+      </w:r>
+      <w:proofErr w:type="spellEnd"/>
+      <w:r>
+        <w:rPr>
+          <w:strike/>
+          <w:lang w:val="fr-FR"/>
+        </w:rPr>
+        <w:t xml:space="preserve"> 3 de relation</w:t>
+      </w:r>
+      <w:r>
+        <w:rPr>
+          <w:rFonts w:hint="eastAsia"/>
+          <w:strike/>
+          <w:lang w:val="fr-FR"/>
+        </w:rPr>
+        <w:t>s</w:t>
+      </w:r>
+      <w:r>
+        <w:rPr>
+          <w:rFonts w:hint="eastAsia"/>
+          <w:strike/>
+          <w:lang w:val="fr-FR"/>
+        </w:rPr>
+        <w:t xml:space="preserve"> </w:t>
+      </w:r>
+      <w:proofErr w:type="spellStart"/>
+      <w:r>
+        <w:rPr>
+          <w:rFonts w:hint="eastAsia"/>
+          <w:strike/>
+          <w:lang w:val="fr-FR"/>
+        </w:rPr>
+        <w:t>au dessus</w:t>
+      </w:r>
+      <w:proofErr w:type="spellEnd"/>
+    </w:p>
+    <w:p>
+      <w:pPr>
+        <w:rPr>
+          <w:rFonts w:hint="eastAsia"/>
+          <w:lang w:val="fr-FR"/>
+        </w:rPr>
+      </w:pPr>
+      <w:r>
+        <w:rPr>
+          <w:rFonts w:hint="eastAsia"/>
           <w:lang w:val="fr-FR"/>
         </w:rPr>
         <w:lastRenderedPageBreak/>
-        <w:t>5 plots d’intération</w:t>
-      </w:r>
-      <w:r>
-        <w:rPr>
-          <w:lang w:val="fr-FR"/>
-        </w:rPr>
-        <w:t>s 3 de relation</w:t>
-      </w:r>
-      <w:r>
-        <w:rPr>
-          <w:rFonts w:hint="eastAsia"/>
-          <w:lang w:val="fr-FR"/>
-        </w:rPr>
-        <w:t>s</w:t>
-      </w:r>
-      <w:r>
-        <w:rPr>
-          <w:rFonts w:hint="eastAsia"/>
-          <w:lang w:val="fr-FR"/>
-        </w:rPr>
-        <w:t xml:space="preserve"> au dessus</w:t>
-      </w:r>
-    </w:p>
-    <w:p>
-      <w:pPr>
-        <w:rPr>
-          <w:rFonts w:hint="eastAsia"/>
-          <w:lang w:val="fr-FR"/>
-        </w:rPr>
-      </w:pPr>
-      <w:r>
-        <w:rPr>
-          <w:rFonts w:hint="eastAsia"/>
-          <w:lang w:val="fr-FR"/>
-        </w:rPr>
         <w:t>2</w:t>
       </w:r>
       <w:r>
         <w:rPr>
           <w:lang w:val="fr-FR"/>
         </w:rPr>
-        <w:t xml:space="preserve"> de valoriasation de soi </w:t>
-      </w:r>
+        <w:t xml:space="preserve"> de </w:t>
+      </w:r>
+      <w:proofErr w:type="spellStart"/>
+      <w:r>
+        <w:rPr>
+          <w:lang w:val="fr-FR"/>
+        </w:rPr>
+        <w:t>valoriasation</w:t>
+      </w:r>
+      <w:proofErr w:type="spellEnd"/>
+      <w:r>
+        <w:rPr>
+          <w:lang w:val="fr-FR"/>
+        </w:rPr>
+        <w:t xml:space="preserve"> de soi </w:t>
+      </w:r>
+      <w:proofErr w:type="spellStart"/>
       <w:r>
         <w:rPr>
           <w:rFonts w:hint="eastAsia"/>
@@ -1013,6 +1321,7 @@
         </w:rPr>
         <w:t>au dessous</w:t>
       </w:r>
+      <w:proofErr w:type="spellEnd"/>
     </w:p>
     <w:p>
       <w:pPr>
@@ -1065,6 +1374,7 @@
           <w:lang w:val="fr-FR"/>
         </w:rPr>
       </w:pPr>
+      <w:proofErr w:type="spellStart"/>
       <w:r>
         <w:rPr>
           <w:rFonts w:hint="eastAsia"/>
@@ -1072,6 +1382,7 @@
         </w:rPr>
         <w:t>Superhost</w:t>
       </w:r>
+      <w:proofErr w:type="spellEnd"/>
       <w:r>
         <w:rPr>
           <w:lang w:val="fr-FR"/>
@@ -1084,6 +1395,7 @@
         </w:rPr>
         <w:t xml:space="preserve">renforcent </w:t>
       </w:r>
+      <w:proofErr w:type="gramStart"/>
       <w:r>
         <w:rPr>
           <w:lang w:val="fr-FR"/>
@@ -1094,7 +1406,14 @@
         <w:rPr>
           <w:lang w:val="fr-FR"/>
         </w:rPr>
-        <w:t>es tac de relation ?</w:t>
+        <w:t>es tac</w:t>
+      </w:r>
+      <w:proofErr w:type="gramEnd"/>
+      <w:r>
+        <w:rPr>
+          <w:lang w:val="fr-FR"/>
+        </w:rPr>
+        <w:t xml:space="preserve"> de relation ?</w:t>
       </w:r>
     </w:p>
     <w:p>
@@ -1158,6 +1477,7 @@
           <w:lang w:val="fr-FR"/>
         </w:rPr>
       </w:pPr>
+      <w:proofErr w:type="spellStart"/>
       <w:r>
         <w:rPr>
           <w:rFonts w:hint="eastAsia"/>
@@ -1173,6 +1493,7 @@
         </w:rPr>
         <w:t>uperhost</w:t>
       </w:r>
+      <w:proofErr w:type="spellEnd"/>
       <w:r>
         <w:rPr>
           <w:rFonts w:hint="eastAsia"/>
@@ -1201,7 +1522,23 @@
           <w:highlight w:val="yellow"/>
           <w:lang w:val="fr-FR"/>
         </w:rPr>
-        <w:t>OU les tactiques les font superhost ????</w:t>
+        <w:t xml:space="preserve">OU les tactiques les font </w:t>
+      </w:r>
+      <w:proofErr w:type="spellStart"/>
+      <w:r>
+        <w:rPr>
+          <w:highlight w:val="yellow"/>
+          <w:lang w:val="fr-FR"/>
+        </w:rPr>
+        <w:t>superhost</w:t>
+      </w:r>
+      <w:proofErr w:type="spellEnd"/>
+      <w:r>
+        <w:rPr>
+          <w:highlight w:val="yellow"/>
+          <w:lang w:val="fr-FR"/>
+        </w:rPr>
+        <w:t> ????</w:t>
       </w:r>
     </w:p>
     <w:p>
@@ -1264,7 +1601,21 @@
         <w:rPr>
           <w:lang w:val="fr-FR"/>
         </w:rPr>
-        <w:t>- no text : no-auto-divulgation </w:t>
+        <w:t xml:space="preserve">- no </w:t>
+      </w:r>
+      <w:proofErr w:type="spellStart"/>
+      <w:r>
+        <w:rPr>
+          <w:lang w:val="fr-FR"/>
+        </w:rPr>
+        <w:t>text</w:t>
+      </w:r>
+      <w:proofErr w:type="spellEnd"/>
+      <w:r>
+        <w:rPr>
+          <w:lang w:val="fr-FR"/>
+        </w:rPr>
+        <w:t xml:space="preserve"> : no-auto-divulgation </w:t>
       </w:r>
     </w:p>
     <w:p>
@@ -1418,8 +1769,18 @@
           <w:bCs/>
           <w:lang w:val="fr-FR"/>
         </w:rPr>
-        <w:t xml:space="preserve"> voir les data à daupline</w:t>
-      </w:r>
+        <w:t xml:space="preserve"> voir les data à </w:t>
+      </w:r>
+      <w:proofErr w:type="spellStart"/>
+      <w:r>
+        <w:rPr>
+          <w:b/>
+          <w:bCs/>
+          <w:lang w:val="fr-FR"/>
+        </w:rPr>
+        <w:t>daupline</w:t>
+      </w:r>
+      <w:proofErr w:type="spellEnd"/>
       <w:r>
         <w:rPr>
           <w:rFonts w:hint="eastAsia"/>
@@ -1454,8 +1815,36 @@
           <w:bCs/>
           <w:lang w:val="fr-FR"/>
         </w:rPr>
-        <w:t>n contact avec TP et camillon (qui trav sur le visuel)?</w:t>
-      </w:r>
+        <w:t xml:space="preserve">n contact avec TP et </w:t>
+      </w:r>
+      <w:proofErr w:type="spellStart"/>
+      <w:r>
+        <w:rPr>
+          <w:b/>
+          <w:bCs/>
+          <w:lang w:val="fr-FR"/>
+        </w:rPr>
+        <w:t>camillon</w:t>
+      </w:r>
+      <w:proofErr w:type="spellEnd"/>
+      <w:r>
+        <w:rPr>
+          <w:b/>
+          <w:bCs/>
+          <w:lang w:val="fr-FR"/>
+        </w:rPr>
+        <w:t> (qui trav sur le visuel</w:t>
+      </w:r>
+      <w:proofErr w:type="gramStart"/>
+      <w:r>
+        <w:rPr>
+          <w:b/>
+          <w:bCs/>
+          <w:lang w:val="fr-FR"/>
+        </w:rPr>
+        <w:t>)?</w:t>
+      </w:r>
+      <w:proofErr w:type="gramEnd"/>
     </w:p>
     <w:p>
       <w:pPr>
@@ -1579,7 +1968,21 @@
         <w:rPr>
           <w:lang w:val="fr-FR"/>
         </w:rPr>
-        <w:t xml:space="preserve">aris /london </w:t>
+        <w:t>aris /</w:t>
+      </w:r>
+      <w:proofErr w:type="spellStart"/>
+      <w:r>
+        <w:rPr>
+          <w:lang w:val="fr-FR"/>
+        </w:rPr>
+        <w:t>london</w:t>
+      </w:r>
+      <w:proofErr w:type="spellEnd"/>
+      <w:r>
+        <w:rPr>
+          <w:lang w:val="fr-FR"/>
+        </w:rPr>
+        <w:t xml:space="preserve"> </w:t>
       </w:r>
       <w:r>
         <w:rPr>
@@ -1613,7 +2016,21 @@
         <w:rPr>
           <w:lang w:val="fr-FR"/>
         </w:rPr>
-        <w:t xml:space="preserve">roxy : availability 30 60 90 </w:t>
+        <w:t xml:space="preserve">roxy : </w:t>
+      </w:r>
+      <w:proofErr w:type="spellStart"/>
+      <w:r>
+        <w:rPr>
+          <w:lang w:val="fr-FR"/>
+        </w:rPr>
+        <w:t>availability</w:t>
+      </w:r>
+      <w:proofErr w:type="spellEnd"/>
+      <w:r>
+        <w:rPr>
+          <w:lang w:val="fr-FR"/>
+        </w:rPr>
+        <w:t xml:space="preserve"> 30 60 90 </w:t>
       </w:r>
     </w:p>
     <w:p>
@@ -1787,14 +2204,53 @@
           <w:rFonts w:hint="eastAsia"/>
           <w:lang w:val="fr-FR"/>
         </w:rPr>
-        <w:t xml:space="preserve"> listings =&gt; lisitngs</w:t>
-      </w:r>
-      <w:r>
-        <w:rPr>
-          <w:lang w:val="fr-FR"/>
-        </w:rPr>
-        <w:t>_fr, listings_en</w:t>
-      </w:r>
+        <w:t xml:space="preserve"> </w:t>
+      </w:r>
+      <w:proofErr w:type="gramStart"/>
+      <w:r>
+        <w:rPr>
+          <w:rFonts w:hint="eastAsia"/>
+          <w:lang w:val="fr-FR"/>
+        </w:rPr>
+        <w:t>listings</w:t>
+      </w:r>
+      <w:proofErr w:type="gramEnd"/>
+      <w:r>
+        <w:rPr>
+          <w:rFonts w:hint="eastAsia"/>
+          <w:lang w:val="fr-FR"/>
+        </w:rPr>
+        <w:t xml:space="preserve"> =&gt; </w:t>
+      </w:r>
+      <w:proofErr w:type="spellStart"/>
+      <w:r>
+        <w:rPr>
+          <w:rFonts w:hint="eastAsia"/>
+          <w:lang w:val="fr-FR"/>
+        </w:rPr>
+        <w:t>lisitngs</w:t>
+      </w:r>
+      <w:r>
+        <w:rPr>
+          <w:lang w:val="fr-FR"/>
+        </w:rPr>
+        <w:t>_fr</w:t>
+      </w:r>
+      <w:proofErr w:type="spellEnd"/>
+      <w:r>
+        <w:rPr>
+          <w:lang w:val="fr-FR"/>
+        </w:rPr>
+        <w:t xml:space="preserve">, </w:t>
+      </w:r>
+      <w:proofErr w:type="spellStart"/>
+      <w:r>
+        <w:rPr>
+          <w:lang w:val="fr-FR"/>
+        </w:rPr>
+        <w:t>listings_en</w:t>
+      </w:r>
+      <w:proofErr w:type="spellEnd"/>
     </w:p>
     <w:p>
       <w:pPr>
@@ -1808,6 +2264,7 @@
           <w:lang w:val="fr-FR"/>
         </w:rPr>
       </w:pPr>
+      <w:proofErr w:type="spellStart"/>
       <w:r>
         <w:rPr>
           <w:rFonts w:hint="eastAsia"/>
@@ -1825,7 +2282,14 @@
         <w:rPr>
           <w:lang w:val="fr-FR"/>
         </w:rPr>
-        <w:t>+isvalidtext :</w:t>
+        <w:t>+isvalidtext</w:t>
+      </w:r>
+      <w:proofErr w:type="spellEnd"/>
+      <w:r>
+        <w:rPr>
+          <w:lang w:val="fr-FR"/>
+        </w:rPr>
+        <w:t> :</w:t>
       </w:r>
       <w:r>
         <w:rPr>
@@ -1839,7 +2303,23 @@
           <w:rFonts w:hint="eastAsia"/>
           <w:lang w:val="fr-FR"/>
         </w:rPr>
-        <w:t>减轻zsc的负担</w:t>
+        <w:t>减轻</w:t>
+      </w:r>
+      <w:proofErr w:type="spellStart"/>
+      <w:r>
+        <w:rPr>
+          <w:rFonts w:hint="eastAsia"/>
+          <w:lang w:val="fr-FR"/>
+        </w:rPr>
+        <w:t>zsc</w:t>
+      </w:r>
+      <w:proofErr w:type="spellEnd"/>
+      <w:r>
+        <w:rPr>
+          <w:rFonts w:hint="eastAsia"/>
+          <w:lang w:val="fr-FR"/>
+        </w:rPr>
+        <w:t>的负担</w:t>
       </w:r>
       <w:r>
         <w:rPr>
@@ -1874,19 +2354,29 @@
           <w:rFonts w:hint="eastAsia"/>
         </w:rPr>
       </w:pPr>
-      <w:r>
-        <w:t>fr    12109</w:t>
-      </w:r>
-    </w:p>
-    <w:p>
-      <w:pPr>
-        <w:rPr>
-          <w:rFonts w:hint="eastAsia"/>
-          <w:lang w:val="fr-FR"/>
-        </w:rPr>
-      </w:pPr>
-      <w:r>
-        <w:t>en     7878</w:t>
+      <w:proofErr w:type="spellStart"/>
+      <w:r>
+        <w:t>fr</w:t>
+      </w:r>
+      <w:proofErr w:type="spellEnd"/>
+      <w:r>
+        <w:t xml:space="preserve">    12109</w:t>
+      </w:r>
+    </w:p>
+    <w:p>
+      <w:pPr>
+        <w:rPr>
+          <w:rFonts w:hint="eastAsia"/>
+          <w:lang w:val="fr-FR"/>
+        </w:rPr>
+      </w:pPr>
+      <w:proofErr w:type="spellStart"/>
+      <w:r>
+        <w:t>en</w:t>
+      </w:r>
+      <w:proofErr w:type="spellEnd"/>
+      <w:r>
+        <w:t xml:space="preserve">     7878</w:t>
       </w:r>
     </w:p>
     <w:p>
@@ -1900,6 +2390,7 @@
           <w:rFonts w:hint="eastAsia"/>
         </w:rPr>
       </w:pPr>
+      <w:proofErr w:type="gramStart"/>
       <w:r>
         <w:rPr>
           <w:rFonts w:hint="eastAsia"/>
@@ -1907,7 +2398,19 @@
         <w:t>ZSC</w:t>
       </w:r>
       <w:r>
-        <w:t> : id, host_about, l</w:t>
+        <w:t> :</w:t>
+      </w:r>
+      <w:proofErr w:type="gramEnd"/>
+      <w:r>
+        <w:t xml:space="preserve"> id, </w:t>
+      </w:r>
+      <w:proofErr w:type="spellStart"/>
+      <w:r>
+        <w:t>host_about</w:t>
+      </w:r>
+      <w:proofErr w:type="spellEnd"/>
+      <w:r>
+        <w:t>, l</w:t>
       </w:r>
       <w:r>
         <w:t>abels</w:t>
@@ -1931,7 +2434,15 @@
           <w:rFonts w:hint="eastAsia"/>
           <w:lang w:val="fr-FR"/>
         </w:rPr>
-        <w:t>&gt; bge</w:t>
+        <w:t xml:space="preserve">&gt; </w:t>
+      </w:r>
+      <w:proofErr w:type="spellStart"/>
+      <w:r>
+        <w:rPr>
+          <w:rFonts w:hint="eastAsia"/>
+          <w:lang w:val="fr-FR"/>
+        </w:rPr>
+        <w:t>bge</w:t>
       </w:r>
       <w:r>
         <w:rPr>
@@ -1943,26 +2454,55 @@
         <w:rPr>
           <w:lang w:val="fr-FR"/>
         </w:rPr>
-        <w:t>r+</w:t>
-      </w:r>
-      <w:r>
-        <w:rPr>
-          <w:lang w:val="fr-FR"/>
-        </w:rPr>
-        <w:t xml:space="preserve"> bge_zsc_en</w:t>
-      </w:r>
-      <w:r>
-        <w:rPr>
-          <w:rFonts w:hint="eastAsia"/>
+        <w:t>r</w:t>
+      </w:r>
+      <w:proofErr w:type="spellEnd"/>
+      <w:r>
+        <w:rPr>
+          <w:lang w:val="fr-FR"/>
+        </w:rPr>
+        <w:t>+</w:t>
+      </w:r>
+      <w:r>
+        <w:rPr>
           <w:lang w:val="fr-FR"/>
         </w:rPr>
         <w:t xml:space="preserve"> </w:t>
       </w:r>
-      <w:r>
-        <w:rPr>
-          <w:lang w:val="fr-FR"/>
-        </w:rPr>
-        <w:t xml:space="preserve"> (19988)</w:t>
+      <w:proofErr w:type="spellStart"/>
+      <w:r>
+        <w:rPr>
+          <w:lang w:val="fr-FR"/>
+        </w:rPr>
+        <w:t>bge_zsc_</w:t>
+      </w:r>
+      <w:proofErr w:type="gramStart"/>
+      <w:r>
+        <w:rPr>
+          <w:lang w:val="fr-FR"/>
+        </w:rPr>
+        <w:t>en</w:t>
+      </w:r>
+      <w:proofErr w:type="spellEnd"/>
+      <w:r>
+        <w:rPr>
+          <w:rFonts w:hint="eastAsia"/>
+          <w:lang w:val="fr-FR"/>
+        </w:rPr>
+        <w:t xml:space="preserve"> </w:t>
+      </w:r>
+      <w:r>
+        <w:rPr>
+          <w:lang w:val="fr-FR"/>
+        </w:rPr>
+        <w:t xml:space="preserve"> (</w:t>
+      </w:r>
+      <w:proofErr w:type="gramEnd"/>
+      <w:r>
+        <w:rPr>
+          <w:lang w:val="fr-FR"/>
+        </w:rPr>
+        <w:t>19988)</w:t>
       </w:r>
     </w:p>
     <w:p>
@@ -1999,8 +2539,13 @@
         <w:t>&gt;</w:t>
       </w:r>
       <w:r>
-        <w:t xml:space="preserve"> listings_zsc</w:t>
-      </w:r>
+        <w:t xml:space="preserve"> </w:t>
+      </w:r>
+      <w:proofErr w:type="spellStart"/>
+      <w:r>
+        <w:t>listings_zsc</w:t>
+      </w:r>
+      <w:proofErr w:type="spellEnd"/>
       <w:r>
         <w:t xml:space="preserve"> (</w:t>
       </w:r>
@@ -2029,7 +2574,23 @@
           <w:rFonts w:hint="eastAsia"/>
           <w:lang w:val="fr-FR"/>
         </w:rPr>
-        <w:t xml:space="preserve">&gt; notna </w:t>
+        <w:t xml:space="preserve">&gt; </w:t>
+      </w:r>
+      <w:proofErr w:type="spellStart"/>
+      <w:r>
+        <w:rPr>
+          <w:rFonts w:hint="eastAsia"/>
+          <w:lang w:val="fr-FR"/>
+        </w:rPr>
+        <w:t>notna</w:t>
+      </w:r>
+      <w:proofErr w:type="spellEnd"/>
+      <w:r>
+        <w:rPr>
+          <w:rFonts w:hint="eastAsia"/>
+          <w:lang w:val="fr-FR"/>
+        </w:rPr>
+        <w:t xml:space="preserve"> </w:t>
       </w:r>
       <w:r>
         <w:rPr>
@@ -2061,7 +2622,6 @@
         <w:rPr>
           <w:lang w:val="fr-FR"/>
         </w:rPr>
-        <w:lastRenderedPageBreak/>
         <w:t>=</w:t>
       </w:r>
       <w:r>
@@ -2155,7 +2715,27 @@
           <w:color w:val="0070C0"/>
           <w:lang w:val="fr-FR"/>
         </w:rPr>
-        <w:t xml:space="preserve">Kaiser–Meyer–Olkin </w:t>
+        <w:t>Kaiser–Meyer–</w:t>
+      </w:r>
+      <w:proofErr w:type="spellStart"/>
+      <w:r>
+        <w:rPr>
+          <w:b/>
+          <w:bCs/>
+          <w:color w:val="0070C0"/>
+          <w:lang w:val="fr-FR"/>
+        </w:rPr>
+        <w:t>Olkin</w:t>
+      </w:r>
+      <w:proofErr w:type="spellEnd"/>
+      <w:r>
+        <w:rPr>
+          <w:b/>
+          <w:bCs/>
+          <w:color w:val="0070C0"/>
+          <w:lang w:val="fr-FR"/>
+        </w:rPr>
+        <w:t xml:space="preserve"> </w:t>
       </w:r>
       <w:r>
         <w:rPr>
@@ -2518,6 +3098,7 @@
           <w:rFonts w:hint="eastAsia"/>
         </w:rPr>
       </w:pPr>
+      <w:proofErr w:type="spellStart"/>
       <w:r>
         <w:rPr>
           <w:rFonts w:ascii="Consolas" w:eastAsia="宋体" w:hAnsi="Consolas" w:cs="宋体"/>
@@ -2540,6 +3121,7 @@
         </w:rPr>
         <w:t>mo</w:t>
       </w:r>
+      <w:proofErr w:type="spellEnd"/>
       <w:r>
         <w:rPr>
           <w:rFonts w:ascii="Consolas" w:eastAsia="宋体" w:hAnsi="Consolas" w:cs="宋体"/>
@@ -2601,12 +3183,20 @@
           <w:lang w:val="fr-FR"/>
         </w:rPr>
       </w:pPr>
+      <w:proofErr w:type="spellStart"/>
       <w:r>
         <w:rPr>
           <w:lang w:val="fr-FR"/>
         </w:rPr>
         <w:lastRenderedPageBreak/>
-        <w:t>Loadings :</w:t>
+        <w:t>Loadings</w:t>
+      </w:r>
+      <w:proofErr w:type="spellEnd"/>
+      <w:r>
+        <w:rPr>
+          <w:lang w:val="fr-FR"/>
+        </w:rPr>
+        <w:t> :</w:t>
       </w:r>
     </w:p>
     <w:tbl>
@@ -3221,7 +3811,25 @@
           <w:bCs/>
           <w:lang w:val="fr-FR"/>
         </w:rPr>
-        <w:t>otation == ‘oblimin’</w:t>
+        <w:t>otation == ‘</w:t>
+      </w:r>
+      <w:proofErr w:type="spellStart"/>
+      <w:r>
+        <w:rPr>
+          <w:b/>
+          <w:bCs/>
+          <w:lang w:val="fr-FR"/>
+        </w:rPr>
+        <w:t>oblimin</w:t>
+      </w:r>
+      <w:proofErr w:type="spellEnd"/>
+      <w:r>
+        <w:rPr>
+          <w:b/>
+          <w:bCs/>
+          <w:lang w:val="fr-FR"/>
+        </w:rPr>
+        <w:t>’</w:t>
       </w:r>
     </w:p>
     <w:p>
@@ -3248,7 +3856,25 @@
           <w:bCs/>
           <w:lang w:val="fr-FR"/>
         </w:rPr>
-        <w:t>-loading :</w:t>
+        <w:t>-</w:t>
+      </w:r>
+      <w:proofErr w:type="spellStart"/>
+      <w:r>
+        <w:rPr>
+          <w:b/>
+          <w:bCs/>
+          <w:lang w:val="fr-FR"/>
+        </w:rPr>
+        <w:t>loading</w:t>
+      </w:r>
+      <w:proofErr w:type="spellEnd"/>
+      <w:r>
+        <w:rPr>
+          <w:b/>
+          <w:bCs/>
+          <w:lang w:val="fr-FR"/>
+        </w:rPr>
+        <w:t> :</w:t>
       </w:r>
       <w:r>
         <w:rPr>
@@ -3301,7 +3927,25 @@
           <w:bCs/>
           <w:lang w:val="fr-FR"/>
         </w:rPr>
-        <w:t xml:space="preserve"> loading（</w:t>
+        <w:t xml:space="preserve"> </w:t>
+      </w:r>
+      <w:proofErr w:type="spellStart"/>
+      <w:r>
+        <w:rPr>
+          <w:b/>
+          <w:bCs/>
+          <w:lang w:val="fr-FR"/>
+        </w:rPr>
+        <w:t>loading</w:t>
+      </w:r>
+      <w:proofErr w:type="spellEnd"/>
+      <w:r>
+        <w:rPr>
+          <w:b/>
+          <w:bCs/>
+          <w:lang w:val="fr-FR"/>
+        </w:rPr>
+        <w:t>（</w:t>
       </w:r>
       <w:r>
         <w:rPr>
@@ -3360,7 +4004,25 @@
           <w:bCs/>
           <w:lang w:val="fr-FR"/>
         </w:rPr>
-        <w:t xml:space="preserve"> loading（</w:t>
+        <w:t xml:space="preserve"> </w:t>
+      </w:r>
+      <w:proofErr w:type="spellStart"/>
+      <w:r>
+        <w:rPr>
+          <w:b/>
+          <w:bCs/>
+          <w:lang w:val="fr-FR"/>
+        </w:rPr>
+        <w:t>loading</w:t>
+      </w:r>
+      <w:proofErr w:type="spellEnd"/>
+      <w:r>
+        <w:rPr>
+          <w:b/>
+          <w:bCs/>
+          <w:lang w:val="fr-FR"/>
+        </w:rPr>
+        <w:t>（</w:t>
       </w:r>
       <w:r>
         <w:rPr>
@@ -3415,7 +4077,25 @@
           <w:bCs/>
           <w:lang w:val="fr-FR"/>
         </w:rPr>
-        <w:t>（factor clarity）</w:t>
+        <w:t xml:space="preserve">（factor </w:t>
+      </w:r>
+      <w:proofErr w:type="spellStart"/>
+      <w:r>
+        <w:rPr>
+          <w:b/>
+          <w:bCs/>
+          <w:lang w:val="fr-FR"/>
+        </w:rPr>
+        <w:t>clarity</w:t>
+      </w:r>
+      <w:proofErr w:type="spellEnd"/>
+      <w:r>
+        <w:rPr>
+          <w:b/>
+          <w:bCs/>
+          <w:lang w:val="fr-FR"/>
+        </w:rPr>
+        <w:t>）</w:t>
       </w:r>
     </w:p>
     <w:p>
@@ -3456,6 +4136,7 @@
           <w:lang w:val="fr-FR"/>
         </w:rPr>
       </w:pPr>
+      <w:proofErr w:type="spellStart"/>
       <w:r>
         <w:rPr>
           <w:rFonts w:hint="eastAsia"/>
@@ -3467,27 +4148,47 @@
         <w:rPr>
           <w:lang w:val="fr-FR"/>
         </w:rPr>
-        <w:t>cores_fa :</w:t>
-      </w:r>
-    </w:p>
-    <w:p>
-      <w:pPr>
-        <w:rPr>
-          <w:rFonts w:hint="eastAsia"/>
-          <w:b/>
-          <w:bCs/>
-          <w:color w:val="0070C0"/>
-          <w:lang w:val="fr-FR"/>
-        </w:rPr>
-      </w:pPr>
-      <w:r>
-        <w:rPr>
-          <w:b/>
-          <w:bCs/>
-          <w:color w:val="0070C0"/>
-          <w:lang w:val="fr-FR"/>
-        </w:rPr>
-        <w:t>fa.transform(data)</w:t>
+        <w:t>cores_fa</w:t>
+      </w:r>
+      <w:proofErr w:type="spellEnd"/>
+      <w:r>
+        <w:rPr>
+          <w:lang w:val="fr-FR"/>
+        </w:rPr>
+        <w:t> :</w:t>
+      </w:r>
+    </w:p>
+    <w:p>
+      <w:pPr>
+        <w:rPr>
+          <w:rFonts w:hint="eastAsia"/>
+          <w:b/>
+          <w:bCs/>
+          <w:color w:val="0070C0"/>
+          <w:lang w:val="fr-FR"/>
+        </w:rPr>
+      </w:pPr>
+      <w:proofErr w:type="spellStart"/>
+      <w:proofErr w:type="gramStart"/>
+      <w:r>
+        <w:rPr>
+          <w:b/>
+          <w:bCs/>
+          <w:color w:val="0070C0"/>
+          <w:lang w:val="fr-FR"/>
+        </w:rPr>
+        <w:t>fa.transform</w:t>
+      </w:r>
+      <w:proofErr w:type="spellEnd"/>
+      <w:proofErr w:type="gramEnd"/>
+      <w:r>
+        <w:rPr>
+          <w:b/>
+          <w:bCs/>
+          <w:color w:val="0070C0"/>
+          <w:lang w:val="fr-FR"/>
+        </w:rPr>
+        <w:t>(data)</w:t>
       </w:r>
     </w:p>
     <w:p>
@@ -4121,7 +4822,21 @@
           <w:color w:val="0070C0"/>
         </w:rPr>
         <w:lastRenderedPageBreak/>
-        <w:t>z = 1 → 高于平均值 1 个标准差</w:t>
+        <w:t xml:space="preserve">z = 1 → 高于平均值 1 </w:t>
+      </w:r>
+      <w:proofErr w:type="gramStart"/>
+      <w:r>
+        <w:rPr>
+          <w:color w:val="0070C0"/>
+        </w:rPr>
+        <w:t>个</w:t>
+      </w:r>
+      <w:proofErr w:type="gramEnd"/>
+      <w:r>
+        <w:rPr>
+          <w:color w:val="0070C0"/>
+        </w:rPr>
+        <w:t>标准差</w:t>
       </w:r>
     </w:p>
     <w:p>
@@ -4165,7 +4880,21 @@
         <w:rPr>
           <w:color w:val="0070C0"/>
         </w:rPr>
-        <w:t xml:space="preserve"> 低于平均值 2 个标准差</w:t>
+        <w:t xml:space="preserve"> 低于平均值 2 </w:t>
+      </w:r>
+      <w:proofErr w:type="gramStart"/>
+      <w:r>
+        <w:rPr>
+          <w:color w:val="0070C0"/>
+        </w:rPr>
+        <w:t>个</w:t>
+      </w:r>
+      <w:proofErr w:type="gramEnd"/>
+      <w:r>
+        <w:rPr>
+          <w:color w:val="0070C0"/>
+        </w:rPr>
+        <w:t>标准差</w:t>
       </w:r>
     </w:p>
     <w:p>
@@ -4239,11 +4968,19 @@
           <w:lang w:val="fr-FR"/>
         </w:rPr>
       </w:pPr>
-      <w:r>
-        <w:rPr>
-          <w:lang w:val="fr-FR"/>
-        </w:rPr>
-        <w:t>Communalities（</w:t>
+      <w:proofErr w:type="spellStart"/>
+      <w:r>
+        <w:rPr>
+          <w:lang w:val="fr-FR"/>
+        </w:rPr>
+        <w:t>Communalities</w:t>
+      </w:r>
+      <w:proofErr w:type="spellEnd"/>
+      <w:r>
+        <w:rPr>
+          <w:lang w:val="fr-FR"/>
+        </w:rPr>
+        <w:t>（</w:t>
       </w:r>
       <w:r>
         <w:t>共同度</w:t>
@@ -4669,6 +5406,7 @@
           <w:color w:val="0070C0"/>
         </w:rPr>
       </w:pPr>
+      <w:proofErr w:type="spellStart"/>
       <w:r>
         <w:rPr>
           <w:rFonts w:hint="eastAsia"/>
@@ -4678,6 +5416,7 @@
         </w:rPr>
         <w:t>Loasings</w:t>
       </w:r>
+      <w:proofErr w:type="spellEnd"/>
       <w:r>
         <w:rPr>
           <w:rFonts w:hint="eastAsia"/>
@@ -5133,11 +5872,19 @@
                 <w:color w:val="0070C0"/>
               </w:rPr>
             </w:pPr>
+            <w:proofErr w:type="gramStart"/>
             <w:r>
               <w:rPr>
                 <w:color w:val="0070C0"/>
               </w:rPr>
-              <w:t>高共同度</w:t>
+              <w:t>高共同</w:t>
+            </w:r>
+            <w:proofErr w:type="gramEnd"/>
+            <w:r>
+              <w:rPr>
+                <w:color w:val="0070C0"/>
+              </w:rPr>
+              <w:t>度</w:t>
             </w:r>
           </w:p>
         </w:tc>
@@ -5311,11 +6058,19 @@
                 <w:color w:val="0070C0"/>
               </w:rPr>
             </w:pPr>
+            <w:proofErr w:type="gramStart"/>
             <w:r>
               <w:rPr>
                 <w:color w:val="0070C0"/>
               </w:rPr>
-              <w:t>低共同度</w:t>
+              <w:t>低共同</w:t>
+            </w:r>
+            <w:proofErr w:type="gramEnd"/>
+            <w:r>
+              <w:rPr>
+                <w:color w:val="0070C0"/>
+              </w:rPr>
+              <w:t>度</w:t>
             </w:r>
           </w:p>
         </w:tc>
@@ -5381,6 +6136,7 @@
           <w:lang w:val="fr-FR"/>
         </w:rPr>
       </w:pPr>
+      <w:proofErr w:type="spellStart"/>
       <w:r>
         <w:rPr>
           <w:rFonts w:hint="eastAsia"/>
@@ -5396,18 +6152,28 @@
           <w:bCs/>
           <w:lang w:val="fr-FR"/>
         </w:rPr>
-        <w:t>ean :</w:t>
-      </w:r>
-    </w:p>
-    <w:p>
-      <w:pPr>
-        <w:rPr>
-          <w:rFonts w:hint="eastAsia"/>
-          <w:b/>
-          <w:bCs/>
-          <w:lang w:val="fr-FR"/>
-        </w:rPr>
-      </w:pPr>
+        <w:t>ean</w:t>
+      </w:r>
+      <w:proofErr w:type="spellEnd"/>
+      <w:r>
+        <w:rPr>
+          <w:b/>
+          <w:bCs/>
+          <w:lang w:val="fr-FR"/>
+        </w:rPr>
+        <w:t> :</w:t>
+      </w:r>
+    </w:p>
+    <w:p>
+      <w:pPr>
+        <w:rPr>
+          <w:rFonts w:hint="eastAsia"/>
+          <w:b/>
+          <w:bCs/>
+          <w:lang w:val="fr-FR"/>
+        </w:rPr>
+      </w:pPr>
+      <w:proofErr w:type="spellStart"/>
       <w:r>
         <w:rPr>
           <w:rFonts w:hint="eastAsia"/>
@@ -5417,6 +6183,7 @@
         </w:rPr>
         <w:t>communalities</w:t>
       </w:r>
+      <w:proofErr w:type="spellEnd"/>
       <w:r>
         <w:rPr>
           <w:b/>
@@ -5461,6 +6228,7 @@
           <w:lang w:val="fr-FR"/>
         </w:rPr>
       </w:pPr>
+      <w:proofErr w:type="spellStart"/>
       <w:r>
         <w:rPr>
           <w:rFonts w:hint="eastAsia"/>
@@ -5470,6 +6238,7 @@
         </w:rPr>
         <w:t>uniqueness</w:t>
       </w:r>
+      <w:proofErr w:type="spellEnd"/>
       <w:r>
         <w:rPr>
           <w:b/>
@@ -5552,6 +6321,7 @@
       <w:r>
         <w:t>γ</w:t>
       </w:r>
+      <w:proofErr w:type="gramStart"/>
       <w:r>
         <w:rPr>
           <w:lang w:val="fr-FR"/>
@@ -5564,6 +6334,7 @@
         </w:rPr>
         <w:t>:</w:t>
       </w:r>
+      <w:proofErr w:type="gramEnd"/>
       <w:r>
         <w:rPr>
           <w:rFonts w:asciiTheme="minorHAnsi" w:eastAsiaTheme="minorEastAsia" w:hAnsiTheme="minorHAnsi" w:cstheme="minorBidi"/>
@@ -5619,7 +6390,27 @@
           <w:color w:val="0070C0"/>
           <w:lang w:val="fr-FR"/>
         </w:rPr>
-        <w:t xml:space="preserve"> loading </w:t>
+        <w:t xml:space="preserve"> </w:t>
+      </w:r>
+      <w:proofErr w:type="spellStart"/>
+      <w:r>
+        <w:rPr>
+          <w:b/>
+          <w:bCs/>
+          <w:color w:val="0070C0"/>
+          <w:lang w:val="fr-FR"/>
+        </w:rPr>
+        <w:t>loading</w:t>
+      </w:r>
+      <w:proofErr w:type="spellEnd"/>
+      <w:r>
+        <w:rPr>
+          <w:b/>
+          <w:bCs/>
+          <w:color w:val="0070C0"/>
+          <w:lang w:val="fr-FR"/>
+        </w:rPr>
+        <w:t xml:space="preserve"> </w:t>
       </w:r>
       <w:r>
         <w:rPr>
@@ -5698,13 +6489,21 @@
         </w:rPr>
       </w:pPr>
       <w:r>
-        <w:t>Sigma (σ)</w:t>
+        <w:t>Sigma (σ</w:t>
+      </w:r>
+      <w:proofErr w:type="gramStart"/>
+      <w:r>
+        <w:t>)</w:t>
       </w:r>
       <w:r>
         <w:t> </w:t>
       </w:r>
       <w:r>
-        <w:t xml:space="preserve">: </w:t>
+        <w:t>:</w:t>
+      </w:r>
+      <w:proofErr w:type="gramEnd"/>
+      <w:r>
+        <w:t xml:space="preserve"> </w:t>
       </w:r>
     </w:p>
     <w:p>
@@ -5794,24 +6593,52 @@
           <w:rFonts w:hint="eastAsia"/>
         </w:rPr>
       </w:pPr>
-      <w:r>
-        <w:t>cronbach’s alpha :</w:t>
-      </w:r>
-    </w:p>
-    <w:p>
-      <w:pPr>
-        <w:rPr>
-          <w:rFonts w:hint="eastAsia"/>
-          <w:color w:val="0070C0"/>
-        </w:rPr>
-      </w:pPr>
-      <w:r>
-        <w:rPr>
-          <w:b/>
-          <w:bCs/>
-          <w:color w:val="0070C0"/>
-        </w:rPr>
-        <w:t xml:space="preserve">Cronbach’s </w:t>
+      <w:proofErr w:type="spellStart"/>
+      <w:r>
+        <w:t>cronbach’s</w:t>
+      </w:r>
+      <w:proofErr w:type="spellEnd"/>
+      <w:r>
+        <w:t xml:space="preserve"> </w:t>
+      </w:r>
+      <w:proofErr w:type="gramStart"/>
+      <w:r>
+        <w:t>alpha :</w:t>
+      </w:r>
+      <w:proofErr w:type="gramEnd"/>
+    </w:p>
+    <w:p>
+      <w:pPr>
+        <w:rPr>
+          <w:rFonts w:hint="eastAsia"/>
+          <w:color w:val="0070C0"/>
+        </w:rPr>
+      </w:pPr>
+      <w:r>
+        <w:rPr>
+          <w:b/>
+          <w:bCs/>
+          <w:color w:val="0070C0"/>
+        </w:rPr>
+        <w:t>Cronbach</w:t>
+      </w:r>
+      <w:proofErr w:type="gramStart"/>
+      <w:r>
+        <w:rPr>
+          <w:b/>
+          <w:bCs/>
+          <w:color w:val="0070C0"/>
+        </w:rPr>
+        <w:t>’</w:t>
+      </w:r>
+      <w:proofErr w:type="gramEnd"/>
+      <w:r>
+        <w:rPr>
+          <w:b/>
+          <w:bCs/>
+          <w:color w:val="0070C0"/>
+        </w:rPr>
+        <w:t xml:space="preserve">s </w:t>
       </w:r>
       <w:r>
         <w:rPr>
@@ -6333,7 +7160,47 @@
           <w:color w:val="0070C0"/>
           <w:lang w:val="fr-FR"/>
         </w:rPr>
-        <w:t xml:space="preserve"> Cronbach’s Alpha 的常见误解</w:t>
+        <w:t xml:space="preserve"> </w:t>
+      </w:r>
+      <w:proofErr w:type="spellStart"/>
+      <w:r>
+        <w:rPr>
+          <w:b/>
+          <w:bCs/>
+          <w:color w:val="0070C0"/>
+          <w:lang w:val="fr-FR"/>
+        </w:rPr>
+        <w:t>Cronbach</w:t>
+      </w:r>
+      <w:proofErr w:type="gramStart"/>
+      <w:r>
+        <w:rPr>
+          <w:b/>
+          <w:bCs/>
+          <w:color w:val="0070C0"/>
+          <w:lang w:val="fr-FR"/>
+        </w:rPr>
+        <w:t>’</w:t>
+      </w:r>
+      <w:proofErr w:type="gramEnd"/>
+      <w:r>
+        <w:rPr>
+          <w:b/>
+          <w:bCs/>
+          <w:color w:val="0070C0"/>
+          <w:lang w:val="fr-FR"/>
+        </w:rPr>
+        <w:t>s</w:t>
+      </w:r>
+      <w:proofErr w:type="spellEnd"/>
+      <w:r>
+        <w:rPr>
+          <w:b/>
+          <w:bCs/>
+          <w:color w:val="0070C0"/>
+          <w:lang w:val="fr-FR"/>
+        </w:rPr>
+        <w:t xml:space="preserve"> Alpha 的常见误解</w:t>
       </w:r>
     </w:p>
     <w:p>
@@ -6434,7 +7301,27 @@
           <w:color w:val="0070C0"/>
           <w:lang w:val="fr-FR"/>
         </w:rPr>
-        <w:t xml:space="preserve"> 错误 2：α 衡量单维性（unidimensionality）</w:t>
+        <w:t xml:space="preserve"> 错误 2：α 衡量单维性（</w:t>
+      </w:r>
+      <w:proofErr w:type="spellStart"/>
+      <w:r>
+        <w:rPr>
+          <w:b/>
+          <w:bCs/>
+          <w:color w:val="0070C0"/>
+          <w:lang w:val="fr-FR"/>
+        </w:rPr>
+        <w:t>unidimensionality</w:t>
+      </w:r>
+      <w:proofErr w:type="spellEnd"/>
+      <w:r>
+        <w:rPr>
+          <w:b/>
+          <w:bCs/>
+          <w:color w:val="0070C0"/>
+          <w:lang w:val="fr-FR"/>
+        </w:rPr>
+        <w:t>）</w:t>
       </w:r>
     </w:p>
     <w:p>
@@ -6474,7 +7361,27 @@
           <w:lang w:val="fr-FR"/>
         </w:rPr>
         <w:br/>
-        <w:t>α 高 ≠ 就一定单维。</w:t>
+        <w:t>α 高 ≠ 就</w:t>
+      </w:r>
+      <w:proofErr w:type="gramStart"/>
+      <w:r>
+        <w:rPr>
+          <w:b/>
+          <w:bCs/>
+          <w:color w:val="0070C0"/>
+          <w:lang w:val="fr-FR"/>
+        </w:rPr>
+        <w:t>一</w:t>
+      </w:r>
+      <w:proofErr w:type="gramEnd"/>
+      <w:r>
+        <w:rPr>
+          <w:b/>
+          <w:bCs/>
+          <w:color w:val="0070C0"/>
+          <w:lang w:val="fr-FR"/>
+        </w:rPr>
+        <w:t>定单维。</w:t>
       </w:r>
       <w:r>
         <w:rPr>
@@ -6590,6 +7497,7 @@
           <w:lang w:val="fr-FR"/>
         </w:rPr>
       </w:pPr>
+      <w:proofErr w:type="spellStart"/>
       <w:r>
         <w:rPr>
           <w:rFonts w:hint="eastAsia"/>
@@ -6616,6 +7524,7 @@
         </w:rPr>
         <w:t>listings</w:t>
       </w:r>
+      <w:proofErr w:type="spellEnd"/>
       <w:r>
         <w:rPr>
           <w:lang w:val="fr-FR"/>
@@ -6638,11 +7547,19 @@
           <w:lang w:val="fr-FR"/>
         </w:rPr>
       </w:pPr>
-      <w:r>
-        <w:rPr>
-          <w:lang w:val="fr-FR"/>
-        </w:rPr>
-        <w:t xml:space="preserve">loc </w:t>
+      <w:proofErr w:type="spellStart"/>
+      <w:r>
+        <w:rPr>
+          <w:lang w:val="fr-FR"/>
+        </w:rPr>
+        <w:t>loc</w:t>
+      </w:r>
+      <w:proofErr w:type="spellEnd"/>
+      <w:r>
+        <w:rPr>
+          <w:lang w:val="fr-FR"/>
+        </w:rPr>
+        <w:t xml:space="preserve"> </w:t>
       </w:r>
       <w:r>
         <w:t>和</w:t>
@@ -6651,7 +7568,21 @@
         <w:rPr>
           <w:lang w:val="fr-FR"/>
         </w:rPr>
-        <w:t xml:space="preserve"> iloc </w:t>
+        <w:t xml:space="preserve"> </w:t>
+      </w:r>
+      <w:proofErr w:type="spellStart"/>
+      <w:r>
+        <w:rPr>
+          <w:lang w:val="fr-FR"/>
+        </w:rPr>
+        <w:t>iloc</w:t>
+      </w:r>
+      <w:proofErr w:type="spellEnd"/>
+      <w:r>
+        <w:rPr>
+          <w:lang w:val="fr-FR"/>
+        </w:rPr>
+        <w:t xml:space="preserve"> </w:t>
       </w:r>
       <w:r>
         <w:t>是</w:t>
@@ -6688,13 +7619,23 @@
           <w:lang w:val="fr-FR"/>
         </w:rPr>
       </w:pPr>
-      <w:r>
-        <w:rPr>
-          <w:b/>
-          <w:bCs/>
-          <w:lang w:val="fr-FR"/>
-        </w:rPr>
-        <w:t xml:space="preserve">loc </w:t>
+      <w:proofErr w:type="spellStart"/>
+      <w:r>
+        <w:rPr>
+          <w:b/>
+          <w:bCs/>
+          <w:lang w:val="fr-FR"/>
+        </w:rPr>
+        <w:t>loc</w:t>
+      </w:r>
+      <w:proofErr w:type="spellEnd"/>
+      <w:r>
+        <w:rPr>
+          <w:b/>
+          <w:bCs/>
+          <w:lang w:val="fr-FR"/>
+        </w:rPr>
+        <w:t xml:space="preserve"> </w:t>
       </w:r>
       <w:r>
         <w:rPr>
@@ -6751,7 +7692,25 @@
           <w:bCs/>
           <w:lang w:val="fr-FR"/>
         </w:rPr>
-        <w:t xml:space="preserve">，iloc </w:t>
+        <w:t>，</w:t>
+      </w:r>
+      <w:proofErr w:type="spellStart"/>
+      <w:r>
+        <w:rPr>
+          <w:b/>
+          <w:bCs/>
+          <w:lang w:val="fr-FR"/>
+        </w:rPr>
+        <w:t>iloc</w:t>
+      </w:r>
+      <w:proofErr w:type="spellEnd"/>
+      <w:r>
+        <w:rPr>
+          <w:b/>
+          <w:bCs/>
+          <w:lang w:val="fr-FR"/>
+        </w:rPr>
+        <w:t xml:space="preserve"> </w:t>
       </w:r>
       <w:r>
         <w:rPr>
@@ -6817,12 +7776,53 @@
           <w:rFonts w:hint="eastAsia"/>
         </w:rPr>
       </w:pPr>
-      <w:r>
-        <w:rPr>
-          <w:b/>
-          <w:bCs/>
-        </w:rPr>
-        <w:t>df.describe(include="all") 会自动忽略 NaN（缺失值），不会把 NaN 计入统计</w:t>
+      <w:proofErr w:type="spellStart"/>
+      <w:r>
+        <w:rPr>
+          <w:b/>
+          <w:bCs/>
+        </w:rPr>
+        <w:t>df.describe</w:t>
+      </w:r>
+      <w:proofErr w:type="spellEnd"/>
+      <w:r>
+        <w:rPr>
+          <w:b/>
+          <w:bCs/>
+        </w:rPr>
+        <w:t xml:space="preserve">(include="all") 会自动忽略 </w:t>
+      </w:r>
+      <w:proofErr w:type="spellStart"/>
+      <w:r>
+        <w:rPr>
+          <w:b/>
+          <w:bCs/>
+        </w:rPr>
+        <w:t>NaN</w:t>
+      </w:r>
+      <w:proofErr w:type="spellEnd"/>
+      <w:r>
+        <w:rPr>
+          <w:b/>
+          <w:bCs/>
+        </w:rPr>
+        <w:t xml:space="preserve">（缺失值），不会把 </w:t>
+      </w:r>
+      <w:proofErr w:type="spellStart"/>
+      <w:r>
+        <w:rPr>
+          <w:b/>
+          <w:bCs/>
+        </w:rPr>
+        <w:t>NaN</w:t>
+      </w:r>
+      <w:proofErr w:type="spellEnd"/>
+      <w:r>
+        <w:rPr>
+          <w:b/>
+          <w:bCs/>
+        </w:rPr>
+        <w:t xml:space="preserve"> 计入统计</w:t>
       </w:r>
       <w:r>
         <w:rPr>
@@ -6860,7 +7860,21 @@
         <w:rPr>
           <w:lang w:val="fr-FR"/>
         </w:rPr>
-        <w:t>edia &amp; mean :</w:t>
+        <w:t xml:space="preserve">edia &amp; </w:t>
+      </w:r>
+      <w:proofErr w:type="spellStart"/>
+      <w:r>
+        <w:rPr>
+          <w:lang w:val="fr-FR"/>
+        </w:rPr>
+        <w:t>mean</w:t>
+      </w:r>
+      <w:proofErr w:type="spellEnd"/>
+      <w:r>
+        <w:rPr>
+          <w:lang w:val="fr-FR"/>
+        </w:rPr>
+        <w:t> :</w:t>
       </w:r>
     </w:p>
     <w:tbl>
@@ -7024,11 +8038,21 @@
           <w:lang w:val="fr-FR"/>
         </w:rPr>
       </w:pPr>
-      <w:r>
-        <w:rPr>
-          <w:lang w:val="fr-FR"/>
-        </w:rPr>
-        <w:t>ttest :</w:t>
+      <w:proofErr w:type="spellStart"/>
+      <w:proofErr w:type="gramStart"/>
+      <w:r>
+        <w:rPr>
+          <w:lang w:val="fr-FR"/>
+        </w:rPr>
+        <w:t>ttest</w:t>
+      </w:r>
+      <w:proofErr w:type="spellEnd"/>
+      <w:proofErr w:type="gramEnd"/>
+      <w:r>
+        <w:rPr>
+          <w:lang w:val="fr-FR"/>
+        </w:rPr>
+        <w:t> :</w:t>
       </w:r>
     </w:p>
     <w:p>
@@ -7216,7 +8240,23 @@
           <w:rFonts w:hint="eastAsia"/>
           <w:color w:val="0070C0"/>
         </w:rPr>
-        <w:t>小，说明若两组相等，不可能出现着各种差异</w:t>
+        <w:t>小，说明若两组相等，不可能</w:t>
+      </w:r>
+      <w:proofErr w:type="gramStart"/>
+      <w:r>
+        <w:rPr>
+          <w:rFonts w:hint="eastAsia"/>
+          <w:color w:val="0070C0"/>
+        </w:rPr>
+        <w:t>出现着</w:t>
+      </w:r>
+      <w:proofErr w:type="gramEnd"/>
+      <w:r>
+        <w:rPr>
+          <w:rFonts w:hint="eastAsia"/>
+          <w:color w:val="0070C0"/>
+        </w:rPr>
+        <w:t>各种差异</w:t>
       </w:r>
       <w:r>
         <w:rPr>
@@ -7493,6 +8533,7 @@
           <w:lang w:val="fr-FR"/>
         </w:rPr>
       </w:pPr>
+      <w:proofErr w:type="spellStart"/>
       <w:r>
         <w:rPr>
           <w:rFonts w:hint="eastAsia"/>
@@ -7504,7 +8545,14 @@
         <w:rPr>
           <w:lang w:val="fr-FR"/>
         </w:rPr>
-        <w:t>eighted </w:t>
+        <w:t>eighted</w:t>
+      </w:r>
+      <w:proofErr w:type="spellEnd"/>
+      <w:r>
+        <w:rPr>
+          <w:lang w:val="fr-FR"/>
+        </w:rPr>
+        <w:t> </w:t>
       </w:r>
       <w:r>
         <w:rPr>
@@ -7513,35 +8561,44 @@
         </w:rPr>
         <w:t>/</w:t>
       </w:r>
-      <w:r>
-        <w:rPr>
-          <w:lang w:val="fr-FR"/>
-        </w:rPr>
-        <w:t xml:space="preserve">mean </w:t>
-      </w:r>
-    </w:p>
-    <w:p>
-      <w:pPr>
-        <w:rPr>
-          <w:lang w:val="fr-FR"/>
-        </w:rPr>
-      </w:pPr>
-    </w:p>
-    <w:p>
-      <w:pPr>
-        <w:rPr>
-          <w:lang w:val="fr-FR"/>
-        </w:rPr>
-      </w:pPr>
-    </w:p>
-    <w:p>
-      <w:pPr>
-        <w:rPr>
-          <w:b/>
-          <w:bCs/>
-          <w:lang w:val="fr-FR"/>
-        </w:rPr>
-      </w:pPr>
+      <w:proofErr w:type="spellStart"/>
+      <w:r>
+        <w:rPr>
+          <w:lang w:val="fr-FR"/>
+        </w:rPr>
+        <w:t>mean</w:t>
+      </w:r>
+      <w:proofErr w:type="spellEnd"/>
+      <w:r>
+        <w:rPr>
+          <w:lang w:val="fr-FR"/>
+        </w:rPr>
+        <w:t xml:space="preserve"> </w:t>
+      </w:r>
+    </w:p>
+    <w:p>
+      <w:pPr>
+        <w:rPr>
+          <w:lang w:val="fr-FR"/>
+        </w:rPr>
+      </w:pPr>
+    </w:p>
+    <w:p>
+      <w:pPr>
+        <w:rPr>
+          <w:lang w:val="fr-FR"/>
+        </w:rPr>
+      </w:pPr>
+    </w:p>
+    <w:p>
+      <w:pPr>
+        <w:rPr>
+          <w:b/>
+          <w:bCs/>
+          <w:lang w:val="fr-FR"/>
+        </w:rPr>
+      </w:pPr>
+      <w:proofErr w:type="gramStart"/>
       <w:r>
         <w:rPr>
           <w:rFonts w:hint="eastAsia"/>
@@ -7555,7 +8612,15 @@
           <w:b/>
           <w:bCs/>
         </w:rPr>
-        <w:t xml:space="preserve">eighted : </w:t>
+        <w:t>eighted :</w:t>
+      </w:r>
+      <w:proofErr w:type="gramEnd"/>
+      <w:r>
+        <w:rPr>
+          <w:b/>
+          <w:bCs/>
+        </w:rPr>
+        <w:t xml:space="preserve"> </w:t>
       </w:r>
     </w:p>
     <w:p>
@@ -7967,7 +9032,21 @@
         <w:rPr>
           <w:color w:val="0070C0"/>
         </w:rPr>
-        <w:t>代入后理论范围大约：</w:t>
+        <w:t>代入</w:t>
+      </w:r>
+      <w:proofErr w:type="gramStart"/>
+      <w:r>
+        <w:rPr>
+          <w:color w:val="0070C0"/>
+        </w:rPr>
+        <w:t>后理论</w:t>
+      </w:r>
+      <w:proofErr w:type="gramEnd"/>
+      <w:r>
+        <w:rPr>
+          <w:color w:val="0070C0"/>
+        </w:rPr>
+        <w:t>范围大约：</w:t>
       </w:r>
     </w:p>
     <w:p>
@@ -8125,14 +9204,36 @@
           <w:lang w:val="fr-FR"/>
         </w:rPr>
       </w:pPr>
-      <w:r>
-        <w:rPr>
-          <w:rFonts w:hint="eastAsia"/>
-          <w:b/>
-          <w:bCs/>
-          <w:lang w:val="fr-FR"/>
-        </w:rPr>
-        <w:t>缺失值fillna(0)</w:t>
+      <w:proofErr w:type="gramStart"/>
+      <w:r>
+        <w:rPr>
+          <w:rFonts w:hint="eastAsia"/>
+          <w:b/>
+          <w:bCs/>
+          <w:lang w:val="fr-FR"/>
+        </w:rPr>
+        <w:t>缺失值</w:t>
+      </w:r>
+      <w:proofErr w:type="spellStart"/>
+      <w:proofErr w:type="gramEnd"/>
+      <w:r>
+        <w:rPr>
+          <w:rFonts w:hint="eastAsia"/>
+          <w:b/>
+          <w:bCs/>
+          <w:lang w:val="fr-FR"/>
+        </w:rPr>
+        <w:t>fillna</w:t>
+      </w:r>
+      <w:proofErr w:type="spellEnd"/>
+      <w:r>
+        <w:rPr>
+          <w:rFonts w:hint="eastAsia"/>
+          <w:b/>
+          <w:bCs/>
+          <w:lang w:val="fr-FR"/>
+        </w:rPr>
+        <w:t>(0)</w:t>
       </w:r>
     </w:p>
     <w:p>
@@ -8179,14 +9280,25 @@
         </w:rPr>
         <w:t>会在</w:t>
       </w:r>
-      <w:r>
-        <w:rPr>
-          <w:b/>
-          <w:bCs/>
-          <w:lang w:val="fr-FR"/>
-        </w:rPr>
-        <w:t xml:space="preserve">lang : </w:t>
-      </w:r>
+      <w:proofErr w:type="spellStart"/>
+      <w:r>
+        <w:rPr>
+          <w:b/>
+          <w:bCs/>
+          <w:lang w:val="fr-FR"/>
+        </w:rPr>
+        <w:t>lang</w:t>
+      </w:r>
+      <w:proofErr w:type="spellEnd"/>
+      <w:r>
+        <w:rPr>
+          <w:b/>
+          <w:bCs/>
+          <w:lang w:val="fr-FR"/>
+        </w:rPr>
+        <w:t xml:space="preserve"> : </w:t>
+      </w:r>
+      <w:proofErr w:type="spellStart"/>
       <w:r>
         <w:rPr>
           <w:rFonts w:hint="eastAsia"/>
@@ -8204,6 +9316,7 @@
         </w:rPr>
         <w:t>_text</w:t>
       </w:r>
+      <w:proofErr w:type="spellEnd"/>
       <w:r>
         <w:rPr>
           <w:rFonts w:hint="eastAsia"/>
@@ -8261,6 +9374,7 @@
       <w:pPr>
         <w:pStyle w:val="2"/>
       </w:pPr>
+      <w:proofErr w:type="spellStart"/>
       <w:r>
         <w:rPr>
           <w:rFonts w:hint="eastAsia"/>
@@ -8270,6 +9384,7 @@
       <w:r>
         <w:t>’d</w:t>
       </w:r>
+      <w:proofErr w:type="spellEnd"/>
     </w:p>
     <w:p/>
     <w:p/>
@@ -8285,8 +9400,13 @@
         <w:t>P</w:t>
       </w:r>
       <w:r>
-        <w:t>lot violon :</w:t>
-      </w:r>
+        <w:t xml:space="preserve">lot </w:t>
+      </w:r>
+      <w:proofErr w:type="gramStart"/>
+      <w:r>
+        <w:t>violon :</w:t>
+      </w:r>
+      <w:proofErr w:type="gramEnd"/>
     </w:p>
     <w:p/>
     <w:p/>
@@ -8302,8 +9422,13 @@
         <w:t>P</w:t>
       </w:r>
       <w:r>
-        <w:t>lot distribution :</w:t>
-      </w:r>
+        <w:t xml:space="preserve">lot </w:t>
+      </w:r>
+      <w:proofErr w:type="gramStart"/>
+      <w:r>
+        <w:t>distribution :</w:t>
+      </w:r>
+      <w:proofErr w:type="gramEnd"/>
     </w:p>
     <w:p/>
     <w:p/>
@@ -8397,7 +9522,27 @@
           <w:color w:val="0070C0"/>
           <w:lang w:val="fr-FR"/>
         </w:rPr>
-        <w:t>（multicollinearity）</w:t>
+        <w:t>（</w:t>
+      </w:r>
+      <w:proofErr w:type="spellStart"/>
+      <w:r>
+        <w:rPr>
+          <w:b/>
+          <w:bCs/>
+          <w:color w:val="0070C0"/>
+          <w:lang w:val="fr-FR"/>
+        </w:rPr>
+        <w:t>multicollinearity</w:t>
+      </w:r>
+      <w:proofErr w:type="spellEnd"/>
+      <w:r>
+        <w:rPr>
+          <w:b/>
+          <w:bCs/>
+          <w:color w:val="0070C0"/>
+          <w:lang w:val="fr-FR"/>
+        </w:rPr>
+        <w:t>）</w:t>
       </w:r>
       <w:r>
         <w:rPr>
@@ -8849,7 +9994,21 @@
         <w:rPr>
           <w:color w:val="0070C0"/>
         </w:rPr>
-        <w:t xml:space="preserve">：缺失值需先处理，否则回归计算 </w:t>
+        <w:t>：</w:t>
+      </w:r>
+      <w:proofErr w:type="gramStart"/>
+      <w:r>
+        <w:rPr>
+          <w:color w:val="0070C0"/>
+        </w:rPr>
+        <w:t>缺失值需</w:t>
+      </w:r>
+      <w:proofErr w:type="gramEnd"/>
+      <w:r>
+        <w:rPr>
+          <w:color w:val="0070C0"/>
+        </w:rPr>
+        <w:t xml:space="preserve">先处理，否则回归计算 </w:t>
       </w:r>
       <m:oMath>
         <m:sSup>
@@ -9129,7 +10288,29 @@
         <w:rPr>
           <w:rFonts w:hint="eastAsia"/>
         </w:rPr>
-        <w:t>对于大量缺失值fillna（0），则必须增加一列标记</w:t>
+        <w:t>对于大量</w:t>
+      </w:r>
+      <w:proofErr w:type="gramStart"/>
+      <w:r>
+        <w:rPr>
+          <w:rFonts w:hint="eastAsia"/>
+        </w:rPr>
+        <w:t>缺失值</w:t>
+      </w:r>
+      <w:proofErr w:type="spellStart"/>
+      <w:proofErr w:type="gramEnd"/>
+      <w:r>
+        <w:rPr>
+          <w:rFonts w:hint="eastAsia"/>
+        </w:rPr>
+        <w:t>fillna</w:t>
+      </w:r>
+      <w:proofErr w:type="spellEnd"/>
+      <w:r>
+        <w:rPr>
+          <w:rFonts w:hint="eastAsia"/>
+        </w:rPr>
+        <w:t>（0），则必须增加一列标记</w:t>
       </w:r>
     </w:p>
     <w:p>
@@ -9147,6 +10328,7 @@
           <w:lang w:val="fr-FR"/>
         </w:rPr>
       </w:pPr>
+      <w:proofErr w:type="gramStart"/>
       <w:r>
         <w:rPr>
           <w:rFonts w:hint="eastAsia"/>
@@ -9162,6 +10344,7 @@
         </w:rPr>
         <w:t>:</w:t>
       </w:r>
+      <w:proofErr w:type="gramEnd"/>
     </w:p>
     <w:tbl>
       <w:tblPr>
@@ -9279,6 +10462,7 @@
                 <w:highlight w:val="yellow"/>
               </w:rPr>
             </w:pPr>
+            <w:proofErr w:type="spellStart"/>
             <w:r>
               <w:rPr>
                 <w:color w:val="0070C0"/>
@@ -9286,6 +10470,7 @@
               </w:rPr>
               <w:t>coef</w:t>
             </w:r>
+            <w:proofErr w:type="spellEnd"/>
           </w:p>
         </w:tc>
         <w:tc>
@@ -9461,11 +10646,19 @@
                 <w:color w:val="0070C0"/>
               </w:rPr>
             </w:pPr>
+            <w:proofErr w:type="spellStart"/>
             <w:r>
               <w:rPr>
                 <w:color w:val="0070C0"/>
               </w:rPr>
-              <w:t>coef/std err，衡量系数显著性</w:t>
+              <w:t>coef</w:t>
+            </w:r>
+            <w:proofErr w:type="spellEnd"/>
+            <w:r>
+              <w:rPr>
+                <w:color w:val="0070C0"/>
+              </w:rPr>
+              <w:t>/std err，衡量系数显著性</w:t>
             </w:r>
           </w:p>
         </w:tc>
@@ -10033,6 +11226,7 @@
           <w:lang w:val="fr-FR"/>
         </w:rPr>
       </w:pPr>
+      <w:proofErr w:type="spellStart"/>
       <w:r>
         <w:rPr>
           <w:rFonts w:hint="eastAsia"/>
@@ -10044,7 +11238,14 @@
         <w:rPr>
           <w:lang w:val="fr-FR"/>
         </w:rPr>
-        <w:t>ogit :</w:t>
+        <w:t>ogit</w:t>
+      </w:r>
+      <w:proofErr w:type="spellEnd"/>
+      <w:r>
+        <w:rPr>
+          <w:lang w:val="fr-FR"/>
+        </w:rPr>
+        <w:t> :</w:t>
       </w:r>
     </w:p>
     <w:p>
@@ -10168,14 +11369,24 @@
         <w:rPr>
           <w:lang w:val="fr-FR"/>
         </w:rPr>
-        <w:t xml:space="preserve"> interaciton</w:t>
-      </w:r>
+        <w:t xml:space="preserve"> </w:t>
+      </w:r>
+      <w:proofErr w:type="spellStart"/>
+      <w:proofErr w:type="gramStart"/>
+      <w:r>
+        <w:rPr>
+          <w:lang w:val="fr-FR"/>
+        </w:rPr>
+        <w:t>interaciton</w:t>
+      </w:r>
+      <w:proofErr w:type="spellEnd"/>
       <w:r>
         <w:rPr>
           <w:lang w:val="fr-FR"/>
         </w:rPr>
         <w:t> :</w:t>
       </w:r>
+      <w:proofErr w:type="gramEnd"/>
     </w:p>
     <w:p>
       <w:pPr>
@@ -10225,7 +11436,77 @@
         <w:rPr>
           <w:color w:val="0070C0"/>
         </w:rPr>
-        <w:t>对每个策略变量（ouverture_weighted, authenticité_weighted, sociabilité_weighted, auto_promotion_weighted, exemplarité_weighted），生成一系列可能的取值（比如从最小到最大，或 ±1 SD）。</w:t>
+        <w:t>对每个策略变量（</w:t>
+      </w:r>
+      <w:proofErr w:type="spellStart"/>
+      <w:r>
+        <w:rPr>
+          <w:color w:val="0070C0"/>
+        </w:rPr>
+        <w:t>ouverture_weighted</w:t>
+      </w:r>
+      <w:proofErr w:type="spellEnd"/>
+      <w:r>
+        <w:rPr>
+          <w:color w:val="0070C0"/>
+        </w:rPr>
+        <w:t xml:space="preserve">, </w:t>
+      </w:r>
+      <w:proofErr w:type="spellStart"/>
+      <w:r>
+        <w:rPr>
+          <w:color w:val="0070C0"/>
+        </w:rPr>
+        <w:t>authenticité_weighted</w:t>
+      </w:r>
+      <w:proofErr w:type="spellEnd"/>
+      <w:r>
+        <w:rPr>
+          <w:color w:val="0070C0"/>
+        </w:rPr>
+        <w:t xml:space="preserve">, </w:t>
+      </w:r>
+      <w:proofErr w:type="spellStart"/>
+      <w:r>
+        <w:rPr>
+          <w:color w:val="0070C0"/>
+        </w:rPr>
+        <w:t>sociabilité_weighted</w:t>
+      </w:r>
+      <w:proofErr w:type="spellEnd"/>
+      <w:r>
+        <w:rPr>
+          <w:color w:val="0070C0"/>
+        </w:rPr>
+        <w:t xml:space="preserve">, </w:t>
+      </w:r>
+      <w:proofErr w:type="spellStart"/>
+      <w:r>
+        <w:rPr>
+          <w:color w:val="0070C0"/>
+        </w:rPr>
+        <w:t>auto_promotion_weighted</w:t>
+      </w:r>
+      <w:proofErr w:type="spellEnd"/>
+      <w:r>
+        <w:rPr>
+          <w:color w:val="0070C0"/>
+        </w:rPr>
+        <w:t xml:space="preserve">, </w:t>
+      </w:r>
+      <w:proofErr w:type="spellStart"/>
+      <w:r>
+        <w:rPr>
+          <w:color w:val="0070C0"/>
+        </w:rPr>
+        <w:t>exemplarité_weighted</w:t>
+      </w:r>
+      <w:proofErr w:type="spellEnd"/>
+      <w:r>
+        <w:rPr>
+          <w:color w:val="0070C0"/>
+        </w:rPr>
+        <w:t>），生成一系列可能的取值（比如从最小到最大，或 ±1 SD）。</w:t>
       </w:r>
     </w:p>
     <w:p>
@@ -10242,7 +11523,35 @@
         <w:rPr>
           <w:color w:val="0070C0"/>
         </w:rPr>
-        <w:t>固定其他控制变量（比如 host_identity_verified, host_has_profile_pic 等）在均值或参考值。</w:t>
+        <w:t xml:space="preserve">固定其他控制变量（比如 </w:t>
+      </w:r>
+      <w:proofErr w:type="spellStart"/>
+      <w:r>
+        <w:rPr>
+          <w:color w:val="0070C0"/>
+        </w:rPr>
+        <w:t>host_identity_verified</w:t>
+      </w:r>
+      <w:proofErr w:type="spellEnd"/>
+      <w:r>
+        <w:rPr>
+          <w:color w:val="0070C0"/>
+        </w:rPr>
+        <w:t xml:space="preserve">, </w:t>
+      </w:r>
+      <w:proofErr w:type="spellStart"/>
+      <w:r>
+        <w:rPr>
+          <w:color w:val="0070C0"/>
+        </w:rPr>
+        <w:t>host_has_profile_pic</w:t>
+      </w:r>
+      <w:proofErr w:type="spellEnd"/>
+      <w:r>
+        <w:rPr>
+          <w:color w:val="0070C0"/>
+        </w:rPr>
+        <w:t xml:space="preserve"> 等）在均值或参考值。</w:t>
       </w:r>
     </w:p>
     <w:p>
@@ -10259,20 +11568,48 @@
         <w:rPr>
           <w:color w:val="0070C0"/>
         </w:rPr>
-        <w:t>对 host_is_superhost，生成两组：0 vs 1。</w:t>
-      </w:r>
-    </w:p>
-    <w:p>
-      <w:pPr>
-        <w:rPr>
-          <w:color w:val="0070C0"/>
-        </w:rPr>
-      </w:pPr>
-      <w:r>
-        <w:rPr>
-          <w:color w:val="0070C0"/>
-        </w:rPr>
-        <w:t>这样，你就可以预测不同策略变量下、不同 host 类型的 booking_rate。</w:t>
+        <w:t xml:space="preserve">对 </w:t>
+      </w:r>
+      <w:proofErr w:type="spellStart"/>
+      <w:r>
+        <w:rPr>
+          <w:color w:val="0070C0"/>
+        </w:rPr>
+        <w:t>host_is_superhost</w:t>
+      </w:r>
+      <w:proofErr w:type="spellEnd"/>
+      <w:r>
+        <w:rPr>
+          <w:color w:val="0070C0"/>
+        </w:rPr>
+        <w:t>，生成两组：0 vs 1。</w:t>
+      </w:r>
+    </w:p>
+    <w:p>
+      <w:pPr>
+        <w:rPr>
+          <w:color w:val="0070C0"/>
+        </w:rPr>
+      </w:pPr>
+      <w:r>
+        <w:rPr>
+          <w:color w:val="0070C0"/>
+        </w:rPr>
+        <w:t xml:space="preserve">这样，你就可以预测不同策略变量下、不同 host 类型的 </w:t>
+      </w:r>
+      <w:proofErr w:type="spellStart"/>
+      <w:r>
+        <w:rPr>
+          <w:color w:val="0070C0"/>
+        </w:rPr>
+        <w:t>booking_rate</w:t>
+      </w:r>
+      <w:proofErr w:type="spellEnd"/>
+      <w:r>
+        <w:rPr>
+          <w:color w:val="0070C0"/>
+        </w:rPr>
+        <w:t>。</w:t>
       </w:r>
     </w:p>
     <w:p>
@@ -10325,7 +11662,43 @@
           <w:bCs/>
           <w:color w:val="0070C0"/>
         </w:rPr>
-        <w:t>用 model.get_prediction() 或 model.predict() 得到预测值。</w:t>
+        <w:t xml:space="preserve">用 </w:t>
+      </w:r>
+      <w:proofErr w:type="spellStart"/>
+      <w:r>
+        <w:rPr>
+          <w:b/>
+          <w:bCs/>
+          <w:color w:val="0070C0"/>
+        </w:rPr>
+        <w:t>model.get_prediction</w:t>
+      </w:r>
+      <w:proofErr w:type="spellEnd"/>
+      <w:r>
+        <w:rPr>
+          <w:b/>
+          <w:bCs/>
+          <w:color w:val="0070C0"/>
+        </w:rPr>
+        <w:t xml:space="preserve">() 或 </w:t>
+      </w:r>
+      <w:proofErr w:type="spellStart"/>
+      <w:r>
+        <w:rPr>
+          <w:b/>
+          <w:bCs/>
+          <w:color w:val="0070C0"/>
+        </w:rPr>
+        <w:t>model.predict</w:t>
+      </w:r>
+      <w:proofErr w:type="spellEnd"/>
+      <w:r>
+        <w:rPr>
+          <w:b/>
+          <w:bCs/>
+          <w:color w:val="0070C0"/>
+        </w:rPr>
+        <w:t>() 得到预测值。</w:t>
       </w:r>
     </w:p>
     <w:p>
@@ -10346,7 +11719,43 @@
           <w:bCs/>
           <w:color w:val="0070C0"/>
         </w:rPr>
-        <w:t>可以通过 get_prediction().summary_frame(alpha=0.05) 得到置信区间。</w:t>
+        <w:t xml:space="preserve">可以通过 </w:t>
+      </w:r>
+      <w:proofErr w:type="spellStart"/>
+      <w:r>
+        <w:rPr>
+          <w:b/>
+          <w:bCs/>
+          <w:color w:val="0070C0"/>
+        </w:rPr>
+        <w:t>get_prediction</w:t>
+      </w:r>
+      <w:proofErr w:type="spellEnd"/>
+      <w:r>
+        <w:rPr>
+          <w:b/>
+          <w:bCs/>
+          <w:color w:val="0070C0"/>
+        </w:rPr>
+        <w:t>().</w:t>
+      </w:r>
+      <w:proofErr w:type="spellStart"/>
+      <w:r>
+        <w:rPr>
+          <w:b/>
+          <w:bCs/>
+          <w:color w:val="0070C0"/>
+        </w:rPr>
+        <w:t>summary_frame</w:t>
+      </w:r>
+      <w:proofErr w:type="spellEnd"/>
+      <w:r>
+        <w:rPr>
+          <w:b/>
+          <w:bCs/>
+          <w:color w:val="0070C0"/>
+        </w:rPr>
+        <w:t>(alpha=0.05) 得到置信区间。</w:t>
       </w:r>
     </w:p>
     <w:p>
@@ -10395,7 +11804,21 @@
         <w:rPr>
           <w:color w:val="0070C0"/>
         </w:rPr>
-        <w:t>把结果整理成长格式 DataFrame：</w:t>
+        <w:t xml:space="preserve">把结果整理成长格式 </w:t>
+      </w:r>
+      <w:proofErr w:type="spellStart"/>
+      <w:r>
+        <w:rPr>
+          <w:color w:val="0070C0"/>
+        </w:rPr>
+        <w:t>DataFrame</w:t>
+      </w:r>
+      <w:proofErr w:type="spellEnd"/>
+      <w:r>
+        <w:rPr>
+          <w:color w:val="0070C0"/>
+        </w:rPr>
+        <w:t>：</w:t>
       </w:r>
     </w:p>
     <w:p>
@@ -10413,8 +11836,58 @@
           <w:color w:val="0070C0"/>
         </w:rPr>
         <w:lastRenderedPageBreak/>
-        <w:t>列：策略变量值、host_is_superhost、预测 booking_rate、ci_lower、ci_upper</w:t>
-      </w:r>
+        <w:t>列：策略变量值、</w:t>
+      </w:r>
+      <w:proofErr w:type="spellStart"/>
+      <w:r>
+        <w:rPr>
+          <w:color w:val="0070C0"/>
+        </w:rPr>
+        <w:t>host_is_superhost</w:t>
+      </w:r>
+      <w:proofErr w:type="spellEnd"/>
+      <w:r>
+        <w:rPr>
+          <w:color w:val="0070C0"/>
+        </w:rPr>
+        <w:t xml:space="preserve">、预测 </w:t>
+      </w:r>
+      <w:proofErr w:type="spellStart"/>
+      <w:r>
+        <w:rPr>
+          <w:color w:val="0070C0"/>
+        </w:rPr>
+        <w:t>booking_rate</w:t>
+      </w:r>
+      <w:proofErr w:type="spellEnd"/>
+      <w:r>
+        <w:rPr>
+          <w:color w:val="0070C0"/>
+        </w:rPr>
+        <w:t>、</w:t>
+      </w:r>
+      <w:proofErr w:type="spellStart"/>
+      <w:r>
+        <w:rPr>
+          <w:color w:val="0070C0"/>
+        </w:rPr>
+        <w:t>ci_lower</w:t>
+      </w:r>
+      <w:proofErr w:type="spellEnd"/>
+      <w:r>
+        <w:rPr>
+          <w:color w:val="0070C0"/>
+        </w:rPr>
+        <w:t>、</w:t>
+      </w:r>
+      <w:proofErr w:type="spellStart"/>
+      <w:r>
+        <w:rPr>
+          <w:color w:val="0070C0"/>
+        </w:rPr>
+        <w:t>ci_upper</w:t>
+      </w:r>
+      <w:proofErr w:type="spellEnd"/>
     </w:p>
     <w:p>
       <w:pPr>
@@ -10513,8 +11986,16 @@
         <w:rPr>
           <w:color w:val="0070C0"/>
         </w:rPr>
-        <w:t>y轴：预测 booking_rate</w:t>
-      </w:r>
+        <w:t xml:space="preserve">y轴：预测 </w:t>
+      </w:r>
+      <w:proofErr w:type="spellStart"/>
+      <w:r>
+        <w:rPr>
+          <w:color w:val="0070C0"/>
+        </w:rPr>
+        <w:t>booking_rate</w:t>
+      </w:r>
+      <w:proofErr w:type="spellEnd"/>
     </w:p>
     <w:p>
       <w:pPr>
@@ -10530,8 +12011,16 @@
         <w:rPr>
           <w:color w:val="0070C0"/>
         </w:rPr>
-        <w:t>hue：host_is_superhost</w:t>
-      </w:r>
+        <w:t>hue：</w:t>
+      </w:r>
+      <w:proofErr w:type="spellStart"/>
+      <w:r>
+        <w:rPr>
+          <w:color w:val="0070C0"/>
+        </w:rPr>
+        <w:t>host_is_superhost</w:t>
+      </w:r>
+      <w:proofErr w:type="spellEnd"/>
     </w:p>
     <w:p>
       <w:pPr>
@@ -10547,7 +12036,21 @@
         <w:rPr>
           <w:color w:val="0070C0"/>
         </w:rPr>
-        <w:t>折线图 + fill_between 表示置信区间</w:t>
+        <w:t xml:space="preserve">折线图 + </w:t>
+      </w:r>
+      <w:proofErr w:type="spellStart"/>
+      <w:r>
+        <w:rPr>
+          <w:color w:val="0070C0"/>
+        </w:rPr>
+        <w:t>fill_between</w:t>
+      </w:r>
+      <w:proofErr w:type="spellEnd"/>
+      <w:r>
+        <w:rPr>
+          <w:color w:val="0070C0"/>
+        </w:rPr>
+        <w:t xml:space="preserve"> 表示置信区间</w:t>
       </w:r>
     </w:p>
     <w:p>
@@ -10560,11 +12063,19 @@
           <w:color w:val="0070C0"/>
         </w:rPr>
       </w:pPr>
-      <w:r>
-        <w:rPr>
-          <w:color w:val="0070C0"/>
-        </w:rPr>
-        <w:t>对显著交互项（p &lt; 0.05）可以在折线上加 *：</w:t>
+      <w:proofErr w:type="gramStart"/>
+      <w:r>
+        <w:rPr>
+          <w:color w:val="0070C0"/>
+        </w:rPr>
+        <w:t>对显著</w:t>
+      </w:r>
+      <w:proofErr w:type="gramEnd"/>
+      <w:r>
+        <w:rPr>
+          <w:color w:val="0070C0"/>
+        </w:rPr>
+        <w:t>交互项（p &lt; 0.05）可以在折线上加 *：</w:t>
       </w:r>
     </w:p>
     <w:p>
@@ -10581,7 +12092,21 @@
         <w:rPr>
           <w:color w:val="0070C0"/>
         </w:rPr>
-        <w:t>用 model.pvalues 检查交互项系数</w:t>
+        <w:t xml:space="preserve">用 </w:t>
+      </w:r>
+      <w:proofErr w:type="spellStart"/>
+      <w:r>
+        <w:rPr>
+          <w:color w:val="0070C0"/>
+        </w:rPr>
+        <w:t>model.pvalues</w:t>
+      </w:r>
+      <w:proofErr w:type="spellEnd"/>
+      <w:r>
+        <w:rPr>
+          <w:color w:val="0070C0"/>
+        </w:rPr>
+        <w:t xml:space="preserve"> 检查交互项系数</w:t>
       </w:r>
     </w:p>
     <w:p>
@@ -10598,7 +12123,21 @@
         <w:rPr>
           <w:color w:val="0070C0"/>
         </w:rPr>
-        <w:t>分面图：使用 matplotlib 的 subplot 或 gridspec，排成两行：</w:t>
+        <w:t xml:space="preserve">分面图：使用 matplotlib 的 subplot 或 </w:t>
+      </w:r>
+      <w:proofErr w:type="spellStart"/>
+      <w:r>
+        <w:rPr>
+          <w:color w:val="0070C0"/>
+        </w:rPr>
+        <w:t>gridspec</w:t>
+      </w:r>
+      <w:proofErr w:type="spellEnd"/>
+      <w:r>
+        <w:rPr>
+          <w:color w:val="0070C0"/>
+        </w:rPr>
+        <w:t>，排成两行：</w:t>
       </w:r>
     </w:p>
     <w:p>
@@ -10642,7 +12181,29 @@
           <w:sz w:val="24"/>
           <w14:ligatures w14:val="none"/>
         </w:rPr>
-        <w:t>仿 cowplot 风格，可以设置紧凑间距、统一风格</w:t>
+        <w:t xml:space="preserve">仿 </w:t>
+      </w:r>
+      <w:proofErr w:type="spellStart"/>
+      <w:r>
+        <w:rPr>
+          <w:rFonts w:ascii="宋体" w:eastAsia="宋体" w:hAnsi="宋体" w:cs="宋体"/>
+          <w:color w:val="0070C0"/>
+          <w:kern w:val="0"/>
+          <w:sz w:val="24"/>
+          <w14:ligatures w14:val="none"/>
+        </w:rPr>
+        <w:t>cowplot</w:t>
+      </w:r>
+      <w:proofErr w:type="spellEnd"/>
+      <w:r>
+        <w:rPr>
+          <w:rFonts w:ascii="宋体" w:eastAsia="宋体" w:hAnsi="宋体" w:cs="宋体"/>
+          <w:color w:val="0070C0"/>
+          <w:kern w:val="0"/>
+          <w:sz w:val="24"/>
+          <w14:ligatures w14:val="none"/>
+        </w:rPr>
+        <w:t xml:space="preserve"> 风格，可以设置紧凑间距、统一风格</w:t>
       </w:r>
     </w:p>
     <w:p>
@@ -10693,13 +12254,23 @@
           <w:lang w:val="fr-FR"/>
         </w:rPr>
       </w:pPr>
-      <w:r>
-        <w:rPr>
-          <w:rFonts w:hint="eastAsia"/>
-          <w:lang w:val="fr-FR"/>
-        </w:rPr>
-        <w:t>Weighted&gt;&gt;&gt;&gt;</w:t>
-      </w:r>
+      <w:proofErr w:type="spellStart"/>
+      <w:r>
+        <w:rPr>
+          <w:rFonts w:hint="eastAsia"/>
+          <w:lang w:val="fr-FR"/>
+        </w:rPr>
+        <w:t>Weighted</w:t>
+      </w:r>
+      <w:proofErr w:type="spellEnd"/>
+      <w:r>
+        <w:rPr>
+          <w:rFonts w:hint="eastAsia"/>
+          <w:lang w:val="fr-FR"/>
+        </w:rPr>
+        <w:t>&gt;&gt;&gt;&gt;</w:t>
+      </w:r>
+      <w:proofErr w:type="spellStart"/>
       <w:r>
         <w:rPr>
           <w:lang w:val="fr-FR"/>
@@ -10713,6 +12284,7 @@
         </w:rPr>
         <w:t>an</w:t>
       </w:r>
+      <w:proofErr w:type="spellEnd"/>
       <w:r>
         <w:rPr>
           <w:lang w:val="fr-FR"/>
@@ -10733,6 +12305,7 @@
           <w:lang w:val="fr-FR"/>
         </w:rPr>
       </w:pPr>
+      <w:proofErr w:type="spellStart"/>
       <w:r>
         <w:rPr>
           <w:rFonts w:hint="eastAsia"/>
@@ -10746,12 +12319,21 @@
         </w:rPr>
         <w:t>_type</w:t>
       </w:r>
-      <w:r>
-        <w:rPr>
-          <w:rFonts w:hint="eastAsia"/>
-          <w:lang w:val="fr-FR"/>
-        </w:rPr>
-        <w:t>&gt; property</w:t>
+      <w:proofErr w:type="spellEnd"/>
+      <w:r>
+        <w:rPr>
+          <w:rFonts w:hint="eastAsia"/>
+          <w:lang w:val="fr-FR"/>
+        </w:rPr>
+        <w:t xml:space="preserve">&gt; </w:t>
+      </w:r>
+      <w:proofErr w:type="spellStart"/>
+      <w:r>
+        <w:rPr>
+          <w:rFonts w:hint="eastAsia"/>
+          <w:lang w:val="fr-FR"/>
+        </w:rPr>
+        <w:t>property</w:t>
       </w:r>
       <w:r>
         <w:rPr>
@@ -10759,28 +12341,45 @@
         </w:rPr>
         <w:t>_type</w:t>
       </w:r>
-    </w:p>
-    <w:p>
-      <w:pPr>
-        <w:rPr>
-          <w:rFonts w:hint="eastAsia"/>
-          <w:lang w:val="fr-FR"/>
-        </w:rPr>
-      </w:pPr>
-    </w:p>
-    <w:p>
-      <w:pPr>
-        <w:rPr>
-          <w:rFonts w:hint="eastAsia"/>
-          <w:lang w:val="fr-FR"/>
-        </w:rPr>
-      </w:pPr>
-      <w:r>
-        <w:rPr>
-          <w:rFonts w:hint="eastAsia"/>
-          <w:lang w:val="fr-FR"/>
-        </w:rPr>
-        <w:t>三个很tricky的vars</w:t>
+      <w:proofErr w:type="spellEnd"/>
+    </w:p>
+    <w:p>
+      <w:pPr>
+        <w:rPr>
+          <w:rFonts w:hint="eastAsia"/>
+          <w:lang w:val="fr-FR"/>
+        </w:rPr>
+      </w:pPr>
+    </w:p>
+    <w:p>
+      <w:pPr>
+        <w:rPr>
+          <w:rFonts w:hint="eastAsia"/>
+          <w:lang w:val="fr-FR"/>
+        </w:rPr>
+      </w:pPr>
+      <w:r>
+        <w:rPr>
+          <w:rFonts w:hint="eastAsia"/>
+          <w:lang w:val="fr-FR"/>
+        </w:rPr>
+        <w:t>三个很</w:t>
+      </w:r>
+      <w:proofErr w:type="spellStart"/>
+      <w:r>
+        <w:rPr>
+          <w:rFonts w:hint="eastAsia"/>
+          <w:lang w:val="fr-FR"/>
+        </w:rPr>
+        <w:t>tricky</w:t>
+      </w:r>
+      <w:proofErr w:type="spellEnd"/>
+      <w:r>
+        <w:rPr>
+          <w:rFonts w:hint="eastAsia"/>
+          <w:lang w:val="fr-FR"/>
+        </w:rPr>
+        <w:t>的vars</w:t>
       </w:r>
       <w:r>
         <w:rPr>
@@ -10804,6 +12403,7 @@
           <w:numId w:val="1"/>
         </w:numPr>
       </w:pPr>
+      <w:proofErr w:type="spellStart"/>
       <w:r>
         <w:rPr>
           <w:rFonts w:hint="eastAsia"/>
@@ -10811,11 +12411,28 @@
         <w:t>H</w:t>
       </w:r>
       <w:r>
-        <w:t>as_rating : review_scores_r</w:t>
+        <w:t>as_</w:t>
+      </w:r>
+      <w:proofErr w:type="gramStart"/>
+      <w:r>
+        <w:t>rating</w:t>
+      </w:r>
+      <w:proofErr w:type="spellEnd"/>
+      <w:r>
+        <w:t> :</w:t>
+      </w:r>
+      <w:proofErr w:type="gramEnd"/>
+      <w:r>
+        <w:t xml:space="preserve"> </w:t>
+      </w:r>
+      <w:proofErr w:type="spellStart"/>
+      <w:r>
+        <w:t>review_scores_r</w:t>
       </w:r>
       <w:r>
         <w:t>ating</w:t>
       </w:r>
+      <w:proofErr w:type="spellEnd"/>
     </w:p>
     <w:p>
       <w:pPr>
@@ -10828,11 +12445,19 @@
           <w:rFonts w:hint="eastAsia"/>
         </w:rPr>
       </w:pPr>
-      <w:r>
-        <w:rPr>
-          <w:rFonts w:hint="eastAsia"/>
-        </w:rPr>
-        <w:t>缺失值小于20%，填mean，且variance小</w:t>
+      <w:proofErr w:type="gramStart"/>
+      <w:r>
+        <w:rPr>
+          <w:rFonts w:hint="eastAsia"/>
+        </w:rPr>
+        <w:t>缺失值</w:t>
+      </w:r>
+      <w:proofErr w:type="gramEnd"/>
+      <w:r>
+        <w:rPr>
+          <w:rFonts w:hint="eastAsia"/>
+        </w:rPr>
+        <w:t>小于20%，填mean，且variance小</w:t>
       </w:r>
       <w:r>
         <w:t xml:space="preserve"> </w:t>
@@ -10846,6 +12471,7 @@
           <w:numId w:val="1"/>
         </w:numPr>
       </w:pPr>
+      <w:proofErr w:type="spellStart"/>
       <w:r>
         <w:rPr>
           <w:rFonts w:hint="eastAsia"/>
@@ -10855,6 +12481,7 @@
       <w:r>
         <w:t>alculated_host_listings_count</w:t>
       </w:r>
+      <w:proofErr w:type="spellEnd"/>
       <w:r>
         <w:t> </w:t>
       </w:r>
@@ -10862,8 +12489,13 @@
         <w:t>:</w:t>
       </w:r>
       <w:r>
-        <w:t xml:space="preserve"> professional_host</w:t>
-      </w:r>
+        <w:t xml:space="preserve"> </w:t>
+      </w:r>
+      <w:proofErr w:type="spellStart"/>
+      <w:r>
+        <w:t>professional_host</w:t>
+      </w:r>
+      <w:proofErr w:type="spellEnd"/>
       <w:r>
         <w:rPr>
           <w:rFonts w:hint="eastAsia"/>
@@ -10907,6 +12539,7 @@
           <w:lang w:val="fr-FR"/>
         </w:rPr>
       </w:pPr>
+      <w:proofErr w:type="spellStart"/>
       <w:r>
         <w:rPr>
           <w:rFonts w:hint="eastAsia"/>
@@ -10914,7 +12547,11 @@
         <w:t>N</w:t>
       </w:r>
       <w:r>
-        <w:t>umber_of_reviews :</w:t>
+        <w:t>umber_of_reviews</w:t>
+      </w:r>
+      <w:proofErr w:type="spellEnd"/>
+      <w:r>
+        <w:t> :</w:t>
       </w:r>
       <w:r>
         <w:rPr>
@@ -10958,6 +12595,7 @@
           <w:numId w:val="1"/>
         </w:numPr>
       </w:pPr>
+      <w:proofErr w:type="spellStart"/>
       <w:r>
         <w:rPr>
           <w:rFonts w:hint="eastAsia"/>
@@ -10965,7 +12603,11 @@
         <w:t>Ye</w:t>
       </w:r>
       <w:r>
-        <w:t>ar_since_host, availability</w:t>
+        <w:t>ar_since_host</w:t>
+      </w:r>
+      <w:proofErr w:type="spellEnd"/>
+      <w:r>
+        <w:t>, availability</w:t>
       </w:r>
       <w:r>
         <w:rPr>
@@ -11005,28 +12647,112 @@
     </w:p>
     <w:p/>
     <w:p>
-      <w:r>
-        <w:t xml:space="preserve">x_vars=["host_identity_verified", "host_has_profile_pic",         </w:t>
-      </w:r>
-    </w:p>
-    <w:p>
-      <w:r>
-        <w:t>    "review_scores_rating",</w:t>
-      </w:r>
-    </w:p>
-    <w:p>
-      <w:r>
-        <w:t>    "years_since_host", "professional_host",</w:t>
-      </w:r>
-    </w:p>
-    <w:p>
-      <w:r>
-        <w:t>    "lang", "len",</w:t>
-      </w:r>
-    </w:p>
-    <w:p>
-      <w:r>
-        <w:t>    "price", "availability_30", "room_type", "instant_bookable"</w:t>
+      <w:proofErr w:type="spellStart"/>
+      <w:r>
+        <w:t>x_vars</w:t>
+      </w:r>
+      <w:proofErr w:type="spellEnd"/>
+      <w:proofErr w:type="gramStart"/>
+      <w:r>
+        <w:t>=[</w:t>
+      </w:r>
+      <w:proofErr w:type="gramEnd"/>
+      <w:r>
+        <w:t>"</w:t>
+      </w:r>
+      <w:proofErr w:type="spellStart"/>
+      <w:r>
+        <w:t>host_identity_verified</w:t>
+      </w:r>
+      <w:proofErr w:type="spellEnd"/>
+      <w:r>
+        <w:t>", "</w:t>
+      </w:r>
+      <w:proofErr w:type="spellStart"/>
+      <w:r>
+        <w:t>host_has_profile_pic</w:t>
+      </w:r>
+      <w:proofErr w:type="spellEnd"/>
+      <w:r>
+        <w:t xml:space="preserve">",         </w:t>
+      </w:r>
+    </w:p>
+    <w:p>
+      <w:r>
+        <w:t>    "</w:t>
+      </w:r>
+      <w:proofErr w:type="spellStart"/>
+      <w:proofErr w:type="gramStart"/>
+      <w:r>
+        <w:t>review</w:t>
+      </w:r>
+      <w:proofErr w:type="gramEnd"/>
+      <w:r>
+        <w:t>_scores_rating</w:t>
+      </w:r>
+      <w:proofErr w:type="spellEnd"/>
+      <w:r>
+        <w:t>",</w:t>
+      </w:r>
+    </w:p>
+    <w:p>
+      <w:r>
+        <w:t>    "</w:t>
+      </w:r>
+      <w:proofErr w:type="spellStart"/>
+      <w:proofErr w:type="gramStart"/>
+      <w:r>
+        <w:t>years</w:t>
+      </w:r>
+      <w:proofErr w:type="gramEnd"/>
+      <w:r>
+        <w:t>_since_host</w:t>
+      </w:r>
+      <w:proofErr w:type="spellEnd"/>
+      <w:r>
+        <w:t>", "</w:t>
+      </w:r>
+      <w:proofErr w:type="spellStart"/>
+      <w:r>
+        <w:t>professional_host</w:t>
+      </w:r>
+      <w:proofErr w:type="spellEnd"/>
+      <w:r>
+        <w:t>",</w:t>
+      </w:r>
+    </w:p>
+    <w:p>
+      <w:r>
+        <w:t>    "lang", "</w:t>
+      </w:r>
+      <w:proofErr w:type="spellStart"/>
+      <w:r>
+        <w:t>len</w:t>
+      </w:r>
+      <w:proofErr w:type="spellEnd"/>
+      <w:r>
+        <w:t>",</w:t>
+      </w:r>
+    </w:p>
+    <w:p>
+      <w:r>
+        <w:t>    "price", "availability_30", "</w:t>
+      </w:r>
+      <w:proofErr w:type="spellStart"/>
+      <w:r>
+        <w:t>room_type</w:t>
+      </w:r>
+      <w:proofErr w:type="spellEnd"/>
+      <w:r>
+        <w:t>", "</w:t>
+      </w:r>
+      <w:proofErr w:type="spellStart"/>
+      <w:r>
+        <w:t>instant_bookable</w:t>
+      </w:r>
+      <w:proofErr w:type="spellEnd"/>
+      <w:r>
+        <w:t>"</w:t>
       </w:r>
     </w:p>
     <w:p>
@@ -11039,105 +12765,570 @@
     <w:p/>
     <w:p/>
     <w:p>
-      <w:r>
-        <w:t>all_host_vars= ['host_picture_url', "host_has_profile_pic", 'host_identity_verified', 'number_of_reviews',</w:t>
-      </w:r>
-    </w:p>
-    <w:p>
-      <w:r>
-        <w:t xml:space="preserve">           'review_scores_rating', 'has_rating', 'host_since', 'years_since_host', 'host_about', </w:t>
-      </w:r>
-    </w:p>
-    <w:p>
-      <w:r>
-        <w:t>           'has_host_about', 'lang', 'len', 'host_response_time', 'host_response_rate', 'has_response_rate',</w:t>
-      </w:r>
-    </w:p>
-    <w:p>
-      <w:r>
-        <w:t>           'calculated_host_listings_count', 'professional_host',  'host_is_superhost']</w:t>
+      <w:proofErr w:type="spellStart"/>
+      <w:r>
+        <w:t>all_host_vars</w:t>
+      </w:r>
+      <w:proofErr w:type="spellEnd"/>
+      <w:r>
+        <w:t>= ['</w:t>
+      </w:r>
+      <w:proofErr w:type="spellStart"/>
+      <w:r>
+        <w:t>host_picture_url</w:t>
+      </w:r>
+      <w:proofErr w:type="spellEnd"/>
+      <w:r>
+        <w:t>', "</w:t>
+      </w:r>
+      <w:proofErr w:type="spellStart"/>
+      <w:r>
+        <w:t>host_has_profile_pic</w:t>
+      </w:r>
+      <w:proofErr w:type="spellEnd"/>
+      <w:r>
+        <w:t>", '</w:t>
+      </w:r>
+      <w:proofErr w:type="spellStart"/>
+      <w:r>
+        <w:t>host_identity_verified</w:t>
+      </w:r>
+      <w:proofErr w:type="spellEnd"/>
+      <w:r>
+        <w:t>', '</w:t>
+      </w:r>
+      <w:proofErr w:type="spellStart"/>
+      <w:r>
+        <w:t>number_of_reviews</w:t>
+      </w:r>
+      <w:proofErr w:type="spellEnd"/>
+      <w:r>
+        <w:t>',</w:t>
+      </w:r>
+    </w:p>
+    <w:p>
+      <w:r>
+        <w:t>           '</w:t>
+      </w:r>
+      <w:proofErr w:type="spellStart"/>
+      <w:proofErr w:type="gramStart"/>
+      <w:r>
+        <w:t>review</w:t>
+      </w:r>
+      <w:proofErr w:type="gramEnd"/>
+      <w:r>
+        <w:t>_scores_rating</w:t>
+      </w:r>
+      <w:proofErr w:type="spellEnd"/>
+      <w:r>
+        <w:t>', '</w:t>
+      </w:r>
+      <w:proofErr w:type="spellStart"/>
+      <w:r>
+        <w:t>has_rating</w:t>
+      </w:r>
+      <w:proofErr w:type="spellEnd"/>
+      <w:r>
+        <w:t>', '</w:t>
+      </w:r>
+      <w:proofErr w:type="spellStart"/>
+      <w:r>
+        <w:t>host_since</w:t>
+      </w:r>
+      <w:proofErr w:type="spellEnd"/>
+      <w:r>
+        <w:t>', '</w:t>
+      </w:r>
+      <w:proofErr w:type="spellStart"/>
+      <w:r>
+        <w:t>years_since_host</w:t>
+      </w:r>
+      <w:proofErr w:type="spellEnd"/>
+      <w:r>
+        <w:t>', '</w:t>
+      </w:r>
+      <w:proofErr w:type="spellStart"/>
+      <w:r>
+        <w:t>host_about</w:t>
+      </w:r>
+      <w:proofErr w:type="spellEnd"/>
+      <w:r>
+        <w:t xml:space="preserve">', </w:t>
+      </w:r>
+    </w:p>
+    <w:p>
+      <w:r>
+        <w:t>           '</w:t>
+      </w:r>
+      <w:proofErr w:type="spellStart"/>
+      <w:proofErr w:type="gramStart"/>
+      <w:r>
+        <w:t>has</w:t>
+      </w:r>
+      <w:proofErr w:type="gramEnd"/>
+      <w:r>
+        <w:t>_host_about</w:t>
+      </w:r>
+      <w:proofErr w:type="spellEnd"/>
+      <w:r>
+        <w:t>', 'lang', '</w:t>
+      </w:r>
+      <w:proofErr w:type="spellStart"/>
+      <w:r>
+        <w:t>len</w:t>
+      </w:r>
+      <w:proofErr w:type="spellEnd"/>
+      <w:r>
+        <w:t>', '</w:t>
+      </w:r>
+      <w:proofErr w:type="spellStart"/>
+      <w:r>
+        <w:t>host_response_time</w:t>
+      </w:r>
+      <w:proofErr w:type="spellEnd"/>
+      <w:r>
+        <w:t>', '</w:t>
+      </w:r>
+      <w:proofErr w:type="spellStart"/>
+      <w:r>
+        <w:t>host_response_rate</w:t>
+      </w:r>
+      <w:proofErr w:type="spellEnd"/>
+      <w:r>
+        <w:t>', '</w:t>
+      </w:r>
+      <w:proofErr w:type="spellStart"/>
+      <w:r>
+        <w:t>has_response_rate</w:t>
+      </w:r>
+      <w:proofErr w:type="spellEnd"/>
+      <w:r>
+        <w:t>',</w:t>
+      </w:r>
+    </w:p>
+    <w:p>
+      <w:r>
+        <w:t>           '</w:t>
+      </w:r>
+      <w:proofErr w:type="spellStart"/>
+      <w:proofErr w:type="gramStart"/>
+      <w:r>
+        <w:t>calculated</w:t>
+      </w:r>
+      <w:proofErr w:type="gramEnd"/>
+      <w:r>
+        <w:t>_host_listings_count</w:t>
+      </w:r>
+      <w:proofErr w:type="spellEnd"/>
+      <w:r>
+        <w:t>', '</w:t>
+      </w:r>
+      <w:proofErr w:type="spellStart"/>
+      <w:r>
+        <w:t>professional_host</w:t>
+      </w:r>
+      <w:proofErr w:type="spellEnd"/>
+      <w:proofErr w:type="gramStart"/>
+      <w:r>
+        <w:t>',  '</w:t>
+      </w:r>
+      <w:proofErr w:type="spellStart"/>
+      <w:proofErr w:type="gramEnd"/>
+      <w:r>
+        <w:t>host_is_superhost</w:t>
+      </w:r>
+      <w:proofErr w:type="spellEnd"/>
+      <w:r>
+        <w:t>']</w:t>
       </w:r>
     </w:p>
     <w:p/>
     <w:p>
       <w:r>
-        <w:t>#'has_host_about'已经在lang: no_text和len的0中了！</w:t>
-      </w:r>
-    </w:p>
-    <w:p>
-      <w:r>
-        <w:t xml:space="preserve">host_vars= ['number_of_reviews', 'review_scores_rating', 'has_rating', </w:t>
-      </w:r>
-    </w:p>
-    <w:p>
-      <w:r>
-        <w:t>        'host_since', 'years_since_host', 'host_about', 'lang', 'len',</w:t>
-      </w:r>
-    </w:p>
-    <w:p>
-      <w:r>
-        <w:t>        'host_response_time', 'host_response_rate', 'has_response_rate',</w:t>
+        <w:t xml:space="preserve">#'has_host_about'已经在lang: </w:t>
+      </w:r>
+      <w:proofErr w:type="spellStart"/>
+      <w:r>
+        <w:t>no_text</w:t>
+      </w:r>
+      <w:proofErr w:type="spellEnd"/>
+      <w:r>
+        <w:t>和</w:t>
+      </w:r>
+      <w:proofErr w:type="spellStart"/>
+      <w:r>
+        <w:t>len</w:t>
+      </w:r>
+      <w:proofErr w:type="spellEnd"/>
+      <w:r>
+        <w:t>的0中了！</w:t>
+      </w:r>
+    </w:p>
+    <w:p>
+      <w:proofErr w:type="spellStart"/>
+      <w:r>
+        <w:t>host_vars</w:t>
+      </w:r>
+      <w:proofErr w:type="spellEnd"/>
+      <w:r>
+        <w:t>= ['</w:t>
+      </w:r>
+      <w:proofErr w:type="spellStart"/>
+      <w:r>
+        <w:t>number_of_reviews</w:t>
+      </w:r>
+      <w:proofErr w:type="spellEnd"/>
+      <w:r>
+        <w:t>', '</w:t>
+      </w:r>
+      <w:proofErr w:type="spellStart"/>
+      <w:r>
+        <w:t>review_scores_rating</w:t>
+      </w:r>
+      <w:proofErr w:type="spellEnd"/>
+      <w:r>
+        <w:t>', '</w:t>
+      </w:r>
+      <w:proofErr w:type="spellStart"/>
+      <w:r>
+        <w:t>has_rating</w:t>
+      </w:r>
+      <w:proofErr w:type="spellEnd"/>
+      <w:r>
+        <w:t xml:space="preserve">', </w:t>
+      </w:r>
+    </w:p>
+    <w:p>
+      <w:r>
+        <w:t>        '</w:t>
+      </w:r>
+      <w:proofErr w:type="spellStart"/>
+      <w:proofErr w:type="gramStart"/>
+      <w:r>
+        <w:t>host</w:t>
+      </w:r>
+      <w:proofErr w:type="gramEnd"/>
+      <w:r>
+        <w:t>_since</w:t>
+      </w:r>
+      <w:proofErr w:type="spellEnd"/>
+      <w:r>
+        <w:t>', '</w:t>
+      </w:r>
+      <w:proofErr w:type="spellStart"/>
+      <w:r>
+        <w:t>years_since_host</w:t>
+      </w:r>
+      <w:proofErr w:type="spellEnd"/>
+      <w:r>
+        <w:t>', '</w:t>
+      </w:r>
+      <w:proofErr w:type="spellStart"/>
+      <w:r>
+        <w:t>host_about</w:t>
+      </w:r>
+      <w:proofErr w:type="spellEnd"/>
+      <w:r>
+        <w:t>', 'lang', '</w:t>
+      </w:r>
+      <w:proofErr w:type="spellStart"/>
+      <w:r>
+        <w:t>len</w:t>
+      </w:r>
+      <w:proofErr w:type="spellEnd"/>
+      <w:r>
+        <w:t>',</w:t>
+      </w:r>
+    </w:p>
+    <w:p>
+      <w:r>
+        <w:t>        '</w:t>
+      </w:r>
+      <w:proofErr w:type="spellStart"/>
+      <w:proofErr w:type="gramStart"/>
+      <w:r>
+        <w:t>host</w:t>
+      </w:r>
+      <w:proofErr w:type="gramEnd"/>
+      <w:r>
+        <w:t>_response_time</w:t>
+      </w:r>
+      <w:proofErr w:type="spellEnd"/>
+      <w:r>
+        <w:t>', '</w:t>
+      </w:r>
+      <w:proofErr w:type="spellStart"/>
+      <w:r>
+        <w:t>host_response_rate</w:t>
+      </w:r>
+      <w:proofErr w:type="spellEnd"/>
+      <w:r>
+        <w:t>', '</w:t>
+      </w:r>
+      <w:proofErr w:type="spellStart"/>
+      <w:r>
+        <w:t>has_response_rate</w:t>
+      </w:r>
+      <w:proofErr w:type="spellEnd"/>
+      <w:r>
+        <w:t>',</w:t>
       </w:r>
     </w:p>
     <w:p>
       <w:r>
         <w:lastRenderedPageBreak/>
-        <w:t>        'professional_host']</w:t>
+        <w:t>        '</w:t>
+      </w:r>
+      <w:proofErr w:type="spellStart"/>
+      <w:proofErr w:type="gramStart"/>
+      <w:r>
+        <w:t>professional</w:t>
+      </w:r>
+      <w:proofErr w:type="gramEnd"/>
+      <w:r>
+        <w:t>_host</w:t>
+      </w:r>
+      <w:proofErr w:type="spellEnd"/>
+      <w:r>
+        <w:t>']</w:t>
       </w:r>
     </w:p>
     <w:p/>
     <w:p>
-      <w:r>
-        <w:t>host_impo_vars=['host_identity_verified', 'number_of_reviews', 'review_scores_rating',</w:t>
-      </w:r>
-    </w:p>
-    <w:p>
-      <w:r>
-        <w:t>        'years_since_host', 'lang', 'len',</w:t>
-      </w:r>
-    </w:p>
-    <w:p>
-      <w:r>
-        <w:t>        'host_response_time', 'host_response_rate', 'has_response_rate',</w:t>
-      </w:r>
-    </w:p>
-    <w:p>
-      <w:r>
-        <w:t>        'professional_host', 'host_is_superhost']</w:t>
+      <w:proofErr w:type="spellStart"/>
+      <w:r>
+        <w:t>host_impo_vars</w:t>
+      </w:r>
+      <w:proofErr w:type="spellEnd"/>
+      <w:proofErr w:type="gramStart"/>
+      <w:r>
+        <w:t>=[</w:t>
+      </w:r>
+      <w:proofErr w:type="gramEnd"/>
+      <w:r>
+        <w:t>'</w:t>
+      </w:r>
+      <w:proofErr w:type="spellStart"/>
+      <w:r>
+        <w:t>host_identity_verified</w:t>
+      </w:r>
+      <w:proofErr w:type="spellEnd"/>
+      <w:r>
+        <w:t>', '</w:t>
+      </w:r>
+      <w:proofErr w:type="spellStart"/>
+      <w:r>
+        <w:t>number_of_reviews</w:t>
+      </w:r>
+      <w:proofErr w:type="spellEnd"/>
+      <w:r>
+        <w:t>', '</w:t>
+      </w:r>
+      <w:proofErr w:type="spellStart"/>
+      <w:r>
+        <w:t>review_scores_rating</w:t>
+      </w:r>
+      <w:proofErr w:type="spellEnd"/>
+      <w:r>
+        <w:t>',</w:t>
+      </w:r>
+    </w:p>
+    <w:p>
+      <w:r>
+        <w:t>        '</w:t>
+      </w:r>
+      <w:proofErr w:type="spellStart"/>
+      <w:proofErr w:type="gramStart"/>
+      <w:r>
+        <w:t>years</w:t>
+      </w:r>
+      <w:proofErr w:type="gramEnd"/>
+      <w:r>
+        <w:t>_since_host</w:t>
+      </w:r>
+      <w:proofErr w:type="spellEnd"/>
+      <w:r>
+        <w:t>', 'lang', '</w:t>
+      </w:r>
+      <w:proofErr w:type="spellStart"/>
+      <w:r>
+        <w:t>len</w:t>
+      </w:r>
+      <w:proofErr w:type="spellEnd"/>
+      <w:r>
+        <w:t>',</w:t>
+      </w:r>
+    </w:p>
+    <w:p>
+      <w:r>
+        <w:t>        '</w:t>
+      </w:r>
+      <w:proofErr w:type="spellStart"/>
+      <w:proofErr w:type="gramStart"/>
+      <w:r>
+        <w:t>host</w:t>
+      </w:r>
+      <w:proofErr w:type="gramEnd"/>
+      <w:r>
+        <w:t>_response_time</w:t>
+      </w:r>
+      <w:proofErr w:type="spellEnd"/>
+      <w:r>
+        <w:t>', '</w:t>
+      </w:r>
+      <w:proofErr w:type="spellStart"/>
+      <w:r>
+        <w:t>host_response_rate</w:t>
+      </w:r>
+      <w:proofErr w:type="spellEnd"/>
+      <w:r>
+        <w:t>', '</w:t>
+      </w:r>
+      <w:proofErr w:type="spellStart"/>
+      <w:r>
+        <w:t>has_response_rate</w:t>
+      </w:r>
+      <w:proofErr w:type="spellEnd"/>
+      <w:r>
+        <w:t>',</w:t>
+      </w:r>
+    </w:p>
+    <w:p>
+      <w:r>
+        <w:t>        '</w:t>
+      </w:r>
+      <w:proofErr w:type="spellStart"/>
+      <w:proofErr w:type="gramStart"/>
+      <w:r>
+        <w:t>professional</w:t>
+      </w:r>
+      <w:proofErr w:type="gramEnd"/>
+      <w:r>
+        <w:t>_host</w:t>
+      </w:r>
+      <w:proofErr w:type="spellEnd"/>
+      <w:r>
+        <w:t>', '</w:t>
+      </w:r>
+      <w:proofErr w:type="spellStart"/>
+      <w:r>
+        <w:t>host_is_superhost</w:t>
+      </w:r>
+      <w:proofErr w:type="spellEnd"/>
+      <w:r>
+        <w:t>']</w:t>
       </w:r>
     </w:p>
     <w:p/>
     <w:p>
       <w:r>
-        <w:t>tactics_vars_mean=['ouverture_mean',"authenticité_mean","sociabilité_mean", "auto_promotion_mean","exemplarité_mean"]</w:t>
-      </w:r>
-    </w:p>
-    <w:p>
-      <w:r>
-        <w:t>tactics_vars_weighted=[ "ouverture_weighted", "authenticité_weighted","sociabilité_weighted","auto_promotion_weighted","exemplarité_weighted"]</w:t>
+        <w:t>tactics_vars_mean</w:t>
+      </w:r>
+      <w:proofErr w:type="gramStart"/>
+      <w:r>
+        <w:t>=[</w:t>
+      </w:r>
+      <w:proofErr w:type="gramEnd"/>
+      <w:r>
+        <w:t>'ouverture_mean',"authenticité_mean","sociabilité_mean", "auto_promotion_mean","</w:t>
+      </w:r>
+      <w:proofErr w:type="spellStart"/>
+      <w:r>
+        <w:t>exemplarité_mean</w:t>
+      </w:r>
+      <w:proofErr w:type="spellEnd"/>
+      <w:r>
+        <w:t>"]</w:t>
+      </w:r>
+    </w:p>
+    <w:p>
+      <w:proofErr w:type="spellStart"/>
+      <w:r>
+        <w:t>tactics_vars_weighted</w:t>
+      </w:r>
+      <w:proofErr w:type="spellEnd"/>
+      <w:proofErr w:type="gramStart"/>
+      <w:r>
+        <w:t>=[</w:t>
+      </w:r>
+      <w:proofErr w:type="gramEnd"/>
+      <w:r>
+        <w:t xml:space="preserve"> "</w:t>
+      </w:r>
+      <w:proofErr w:type="spellStart"/>
+      <w:r>
+        <w:t>ouverture_weighted</w:t>
+      </w:r>
+      <w:proofErr w:type="spellEnd"/>
+      <w:r>
+        <w:t>", "authenticité_weighted","sociabilité_weighted","auto_promotion_weighted","exemplarité_weighted"]</w:t>
       </w:r>
     </w:p>
     <w:p/>
     <w:p>
-      <w:r>
-        <w:t>proxy_obj_vars=['price', "availability_30", "number_of_reviews_l30d","booking_rate_l30d",</w:t>
-      </w:r>
-    </w:p>
-    <w:p>
-      <w:r>
-        <w:t>        "room_type", "minimum_nights","instant_bookable"]</w:t>
+      <w:proofErr w:type="spellStart"/>
+      <w:r>
+        <w:t>proxy_obj_vars</w:t>
+      </w:r>
+      <w:proofErr w:type="spellEnd"/>
+      <w:proofErr w:type="gramStart"/>
+      <w:r>
+        <w:t>=[</w:t>
+      </w:r>
+      <w:proofErr w:type="gramEnd"/>
+      <w:r>
+        <w:t>'price', "availability_30", "number_of_reviews_l30d","booking_rate_l30d",</w:t>
+      </w:r>
+    </w:p>
+    <w:p>
+      <w:r>
+        <w:t>        "</w:t>
+      </w:r>
+      <w:proofErr w:type="spellStart"/>
+      <w:proofErr w:type="gramStart"/>
+      <w:r>
+        <w:t>room</w:t>
+      </w:r>
+      <w:proofErr w:type="gramEnd"/>
+      <w:r>
+        <w:t>_type</w:t>
+      </w:r>
+      <w:proofErr w:type="spellEnd"/>
+      <w:r>
+        <w:t>", "minimum_nights","</w:t>
+      </w:r>
+      <w:proofErr w:type="spellStart"/>
+      <w:r>
+        <w:t>instant_bookable</w:t>
+      </w:r>
+      <w:proofErr w:type="spellEnd"/>
+      <w:r>
+        <w:t>"]</w:t>
       </w:r>
     </w:p>
     <w:p/>
     <w:p>
-      <w:r>
-        <w:t>group_col='host_is_superhost'</w:t>
-      </w:r>
-    </w:p>
-    <w:p>
-      <w:pPr>
-        <w:rPr>
-          <w:rFonts w:hint="eastAsia"/>
+      <w:proofErr w:type="spellStart"/>
+      <w:r>
+        <w:t>group_col</w:t>
+      </w:r>
+      <w:proofErr w:type="spellEnd"/>
+      <w:r>
+        <w:t>='</w:t>
+      </w:r>
+      <w:proofErr w:type="spellStart"/>
+      <w:r>
+        <w:t>host_is_superhost</w:t>
+      </w:r>
+      <w:proofErr w:type="spellEnd"/>
+      <w:r>
+        <w:t>'</w:t>
+      </w:r>
+    </w:p>
+    <w:p>
+      <w:pPr>
+        <w:rPr>
+          <w:lang w:val="fr-FR"/>
         </w:rPr>
       </w:pPr>
     </w:p>
@@ -11149,7 +13340,12 @@
       </w:pPr>
     </w:p>
     <w:sectPr>
-      <w:footerReference w:type="default" r:id="rId8"/>
+      <w:headerReference w:type="even" r:id="rId8"/>
+      <w:headerReference w:type="default" r:id="rId9"/>
+      <w:footerReference w:type="even" r:id="rId10"/>
+      <w:footerReference w:type="default" r:id="rId11"/>
+      <w:headerReference w:type="first" r:id="rId12"/>
+      <w:footerReference w:type="first" r:id="rId13"/>
       <w:pgSz w:w="11906" w:h="16838"/>
       <w:pgMar w:top="1440" w:right="1800" w:bottom="1440" w:left="1800" w:header="851" w:footer="992" w:gutter="0"/>
       <w:cols w:space="425"/>
@@ -11191,6 +13387,19 @@
 </file>
 
 <file path=word/footer1.xml><?xml version="1.0" encoding="utf-8"?>
+<w:ftr xmlns:wpc="http://schemas.microsoft.com/office/word/2010/wordprocessingCanvas" xmlns:cx="http://schemas.microsoft.com/office/drawing/2014/chartex" xmlns:cx1="http://schemas.microsoft.com/office/drawing/2015/9/8/chartex" xmlns:cx2="http://schemas.microsoft.com/office/drawing/2015/10/21/chartex" xmlns:cx3="http://schemas.microsoft.com/office/drawing/2016/5/9/chartex" xmlns:cx4="http://schemas.microsoft.com/office/drawing/2016/5/10/chartex" xmlns:cx5="http://schemas.microsoft.com/office/drawing/2016/5/11/chartex" xmlns:cx6="http://schemas.microsoft.com/office/drawing/2016/5/12/chartex" xmlns:cx7="http://schemas.microsoft.com/office/drawing/2016/5/13/chartex" xmlns:cx8="http://schemas.microsoft.com/office/drawing/2016/5/14/chartex" xmlns:mc="http://schemas.openxmlformats.org/markup-compatibility/2006" xmlns:aink="http://schemas.microsoft.com/office/drawing/2016/ink" xmlns:am3d="http://schemas.microsoft.com/office/drawing/2017/model3d" xmlns:o="urn:schemas-microsoft-com:office:office" xmlns:oel="http://schemas.microsoft.com/office/2019/extlst" xmlns:r="http://schemas.openxmlformats.org/officeDocument/2006/relationships" xmlns:m="http://schemas.openxmlformats.org/officeDocument/2006/math" xmlns:v="urn:schemas-microsoft-com:vml" xmlns:wp14="http://schemas.microsoft.com/office/word/2010/wordprocessingDrawing" xmlns:wp="http://schemas.openxmlformats.org/drawingml/2006/wordprocessingDrawing" xmlns:w10="urn:schemas-microsoft-com:office:word" xmlns:w="http://schemas.openxmlformats.org/wordprocessingml/2006/main" xmlns:w14="http://schemas.microsoft.com/office/word/2010/wordml" xmlns:w15="http://schemas.microsoft.com/office/word/2012/wordml" xmlns:w16cex="http://schemas.microsoft.com/office/word/2018/wordml/cex" xmlns:w16cid="http://schemas.microsoft.com/office/word/2016/wordml/cid" xmlns:w16="http://schemas.microsoft.com/office/word/2018/wordml" xmlns:w16du="http://schemas.microsoft.com/office/word/2023/wordml/word16du" xmlns:w16sdtdh="http://schemas.microsoft.com/office/word/2020/wordml/sdtdatahash" xmlns:w16sdtfl="http://schemas.microsoft.com/office/word/2024/wordml/sdtformatlock" xmlns:w16se="http://schemas.microsoft.com/office/word/2015/wordml/symex" xmlns:wpg="http://schemas.microsoft.com/office/word/2010/wordprocessingGroup" xmlns:wpi="http://schemas.microsoft.com/office/word/2010/wordprocessingInk" xmlns:wne="http://schemas.microsoft.com/office/word/2006/wordml" xmlns:wps="http://schemas.microsoft.com/office/word/2010/wordprocessingShape" mc:Ignorable="w14 w15 w16se w16cid w16 w16cex w16sdtdh w16sdtfl w16du wp14">
+  <w:p>
+    <w:pPr>
+      <w:pStyle w:val="af0"/>
+      <w:rPr>
+        <w:rFonts w:hint="eastAsia"/>
+      </w:rPr>
+    </w:pPr>
+  </w:p>
+</w:ftr>
+</file>
+
+<file path=word/footer2.xml><?xml version="1.0" encoding="utf-8"?>
 <w:ftr xmlns:wpc="http://schemas.microsoft.com/office/word/2010/wordprocessingCanvas" xmlns:cx="http://schemas.microsoft.com/office/drawing/2014/chartex" xmlns:cx1="http://schemas.microsoft.com/office/drawing/2015/9/8/chartex" xmlns:cx2="http://schemas.microsoft.com/office/drawing/2015/10/21/chartex" xmlns:cx3="http://schemas.microsoft.com/office/drawing/2016/5/9/chartex" xmlns:cx4="http://schemas.microsoft.com/office/drawing/2016/5/10/chartex" xmlns:cx5="http://schemas.microsoft.com/office/drawing/2016/5/11/chartex" xmlns:cx6="http://schemas.microsoft.com/office/drawing/2016/5/12/chartex" xmlns:cx7="http://schemas.microsoft.com/office/drawing/2016/5/13/chartex" xmlns:cx8="http://schemas.microsoft.com/office/drawing/2016/5/14/chartex" xmlns:mc="http://schemas.openxmlformats.org/markup-compatibility/2006" xmlns:aink="http://schemas.microsoft.com/office/drawing/2016/ink" xmlns:am3d="http://schemas.microsoft.com/office/drawing/2017/model3d" xmlns:o="urn:schemas-microsoft-com:office:office" xmlns:oel="http://schemas.microsoft.com/office/2019/extlst" xmlns:r="http://schemas.openxmlformats.org/officeDocument/2006/relationships" xmlns:m="http://schemas.openxmlformats.org/officeDocument/2006/math" xmlns:v="urn:schemas-microsoft-com:vml" xmlns:wp14="http://schemas.microsoft.com/office/word/2010/wordprocessingDrawing" xmlns:wp="http://schemas.openxmlformats.org/drawingml/2006/wordprocessingDrawing" xmlns:w10="urn:schemas-microsoft-com:office:word" xmlns:w="http://schemas.openxmlformats.org/wordprocessingml/2006/main" xmlns:w14="http://schemas.microsoft.com/office/word/2010/wordml" xmlns:w15="http://schemas.microsoft.com/office/word/2012/wordml" xmlns:w16cex="http://schemas.microsoft.com/office/word/2018/wordml/cex" xmlns:w16cid="http://schemas.microsoft.com/office/word/2016/wordml/cid" xmlns:w16="http://schemas.microsoft.com/office/word/2018/wordml" xmlns:w16du="http://schemas.microsoft.com/office/word/2023/wordml/word16du" xmlns:w16sdtdh="http://schemas.microsoft.com/office/word/2020/wordml/sdtdatahash" xmlns:w16sdtfl="http://schemas.microsoft.com/office/word/2024/wordml/sdtformatlock" xmlns:w16se="http://schemas.microsoft.com/office/word/2015/wordml/symex" xmlns:wpg="http://schemas.microsoft.com/office/word/2010/wordprocessingGroup" xmlns:wpi="http://schemas.microsoft.com/office/word/2010/wordprocessingInk" xmlns:wne="http://schemas.microsoft.com/office/word/2006/wordml" xmlns:wps="http://schemas.microsoft.com/office/word/2010/wordprocessingShape" mc:Ignorable="w14 w15 w16se w16cid w16 w16cex w16sdtdh w16sdtfl w16du wp14">
   <w:sdt>
     <w:sdtPr>
@@ -11241,6 +13450,19 @@
 </w:ftr>
 </file>
 
+<file path=word/footer3.xml><?xml version="1.0" encoding="utf-8"?>
+<w:ftr xmlns:wpc="http://schemas.microsoft.com/office/word/2010/wordprocessingCanvas" xmlns:cx="http://schemas.microsoft.com/office/drawing/2014/chartex" xmlns:cx1="http://schemas.microsoft.com/office/drawing/2015/9/8/chartex" xmlns:cx2="http://schemas.microsoft.com/office/drawing/2015/10/21/chartex" xmlns:cx3="http://schemas.microsoft.com/office/drawing/2016/5/9/chartex" xmlns:cx4="http://schemas.microsoft.com/office/drawing/2016/5/10/chartex" xmlns:cx5="http://schemas.microsoft.com/office/drawing/2016/5/11/chartex" xmlns:cx6="http://schemas.microsoft.com/office/drawing/2016/5/12/chartex" xmlns:cx7="http://schemas.microsoft.com/office/drawing/2016/5/13/chartex" xmlns:cx8="http://schemas.microsoft.com/office/drawing/2016/5/14/chartex" xmlns:mc="http://schemas.openxmlformats.org/markup-compatibility/2006" xmlns:aink="http://schemas.microsoft.com/office/drawing/2016/ink" xmlns:am3d="http://schemas.microsoft.com/office/drawing/2017/model3d" xmlns:o="urn:schemas-microsoft-com:office:office" xmlns:oel="http://schemas.microsoft.com/office/2019/extlst" xmlns:r="http://schemas.openxmlformats.org/officeDocument/2006/relationships" xmlns:m="http://schemas.openxmlformats.org/officeDocument/2006/math" xmlns:v="urn:schemas-microsoft-com:vml" xmlns:wp14="http://schemas.microsoft.com/office/word/2010/wordprocessingDrawing" xmlns:wp="http://schemas.openxmlformats.org/drawingml/2006/wordprocessingDrawing" xmlns:w10="urn:schemas-microsoft-com:office:word" xmlns:w="http://schemas.openxmlformats.org/wordprocessingml/2006/main" xmlns:w14="http://schemas.microsoft.com/office/word/2010/wordml" xmlns:w15="http://schemas.microsoft.com/office/word/2012/wordml" xmlns:w16cex="http://schemas.microsoft.com/office/word/2018/wordml/cex" xmlns:w16cid="http://schemas.microsoft.com/office/word/2016/wordml/cid" xmlns:w16="http://schemas.microsoft.com/office/word/2018/wordml" xmlns:w16du="http://schemas.microsoft.com/office/word/2023/wordml/word16du" xmlns:w16sdtdh="http://schemas.microsoft.com/office/word/2020/wordml/sdtdatahash" xmlns:w16sdtfl="http://schemas.microsoft.com/office/word/2024/wordml/sdtformatlock" xmlns:w16se="http://schemas.microsoft.com/office/word/2015/wordml/symex" xmlns:wpg="http://schemas.microsoft.com/office/word/2010/wordprocessingGroup" xmlns:wpi="http://schemas.microsoft.com/office/word/2010/wordprocessingInk" xmlns:wne="http://schemas.microsoft.com/office/word/2006/wordml" xmlns:wps="http://schemas.microsoft.com/office/word/2010/wordprocessingShape" mc:Ignorable="w14 w15 w16se w16cid w16 w16cex w16sdtdh w16sdtfl w16du wp14">
+  <w:p>
+    <w:pPr>
+      <w:pStyle w:val="af0"/>
+      <w:rPr>
+        <w:rFonts w:hint="eastAsia"/>
+      </w:rPr>
+    </w:pPr>
+  </w:p>
+</w:ftr>
+</file>
+
 <file path=word/footnotes.xml><?xml version="1.0" encoding="utf-8"?>
 <w:footnotes xmlns:wpc="http://schemas.microsoft.com/office/word/2010/wordprocessingCanvas" xmlns:cx="http://schemas.microsoft.com/office/drawing/2014/chartex" xmlns:cx1="http://schemas.microsoft.com/office/drawing/2015/9/8/chartex" xmlns:cx2="http://schemas.microsoft.com/office/drawing/2015/10/21/chartex" xmlns:cx3="http://schemas.microsoft.com/office/drawing/2016/5/9/chartex" xmlns:cx4="http://schemas.microsoft.com/office/drawing/2016/5/10/chartex" xmlns:cx5="http://schemas.microsoft.com/office/drawing/2016/5/11/chartex" xmlns:cx6="http://schemas.microsoft.com/office/drawing/2016/5/12/chartex" xmlns:cx7="http://schemas.microsoft.com/office/drawing/2016/5/13/chartex" xmlns:cx8="http://schemas.microsoft.com/office/drawing/2016/5/14/chartex" xmlns:mc="http://schemas.openxmlformats.org/markup-compatibility/2006" xmlns:aink="http://schemas.microsoft.com/office/drawing/2016/ink" xmlns:am3d="http://schemas.microsoft.com/office/drawing/2017/model3d" xmlns:o="urn:schemas-microsoft-com:office:office" xmlns:oel="http://schemas.microsoft.com/office/2019/extlst" xmlns:r="http://schemas.openxmlformats.org/officeDocument/2006/relationships" xmlns:m="http://schemas.openxmlformats.org/officeDocument/2006/math" xmlns:v="urn:schemas-microsoft-com:vml" xmlns:wp14="http://schemas.microsoft.com/office/word/2010/wordprocessingDrawing" xmlns:wp="http://schemas.openxmlformats.org/drawingml/2006/wordprocessingDrawing" xmlns:w10="urn:schemas-microsoft-com:office:word" xmlns:w="http://schemas.openxmlformats.org/wordprocessingml/2006/main" xmlns:w14="http://schemas.microsoft.com/office/word/2010/wordml" xmlns:w15="http://schemas.microsoft.com/office/word/2012/wordml" xmlns:w16cex="http://schemas.microsoft.com/office/word/2018/wordml/cex" xmlns:w16cid="http://schemas.microsoft.com/office/word/2016/wordml/cid" xmlns:w16="http://schemas.microsoft.com/office/word/2018/wordml" xmlns:w16du="http://schemas.microsoft.com/office/word/2023/wordml/word16du" xmlns:w16sdtdh="http://schemas.microsoft.com/office/word/2020/wordml/sdtdatahash" xmlns:w16sdtfl="http://schemas.microsoft.com/office/word/2024/wordml/sdtformatlock" xmlns:w16se="http://schemas.microsoft.com/office/word/2015/wordml/symex" xmlns:wpg="http://schemas.microsoft.com/office/word/2010/wordprocessingGroup" xmlns:wpi="http://schemas.microsoft.com/office/word/2010/wordprocessingInk" xmlns:wne="http://schemas.microsoft.com/office/word/2006/wordml" xmlns:wps="http://schemas.microsoft.com/office/word/2010/wordprocessingShape" mc:Ignorable="w14 w15 w16se w16cid w16 w16cex w16sdtdh w16sdtfl w16du wp14">
   <w:footnote w:type="separator" w:id="-1">
@@ -11270,6 +13492,45 @@
     </w:p>
   </w:footnote>
 </w:footnotes>
+</file>
+
+<file path=word/header1.xml><?xml version="1.0" encoding="utf-8"?>
+<w:hdr xmlns:wpc="http://schemas.microsoft.com/office/word/2010/wordprocessingCanvas" xmlns:cx="http://schemas.microsoft.com/office/drawing/2014/chartex" xmlns:cx1="http://schemas.microsoft.com/office/drawing/2015/9/8/chartex" xmlns:cx2="http://schemas.microsoft.com/office/drawing/2015/10/21/chartex" xmlns:cx3="http://schemas.microsoft.com/office/drawing/2016/5/9/chartex" xmlns:cx4="http://schemas.microsoft.com/office/drawing/2016/5/10/chartex" xmlns:cx5="http://schemas.microsoft.com/office/drawing/2016/5/11/chartex" xmlns:cx6="http://schemas.microsoft.com/office/drawing/2016/5/12/chartex" xmlns:cx7="http://schemas.microsoft.com/office/drawing/2016/5/13/chartex" xmlns:cx8="http://schemas.microsoft.com/office/drawing/2016/5/14/chartex" xmlns:mc="http://schemas.openxmlformats.org/markup-compatibility/2006" xmlns:aink="http://schemas.microsoft.com/office/drawing/2016/ink" xmlns:am3d="http://schemas.microsoft.com/office/drawing/2017/model3d" xmlns:o="urn:schemas-microsoft-com:office:office" xmlns:oel="http://schemas.microsoft.com/office/2019/extlst" xmlns:r="http://schemas.openxmlformats.org/officeDocument/2006/relationships" xmlns:m="http://schemas.openxmlformats.org/officeDocument/2006/math" xmlns:v="urn:schemas-microsoft-com:vml" xmlns:wp14="http://schemas.microsoft.com/office/word/2010/wordprocessingDrawing" xmlns:wp="http://schemas.openxmlformats.org/drawingml/2006/wordprocessingDrawing" xmlns:w10="urn:schemas-microsoft-com:office:word" xmlns:w="http://schemas.openxmlformats.org/wordprocessingml/2006/main" xmlns:w14="http://schemas.microsoft.com/office/word/2010/wordml" xmlns:w15="http://schemas.microsoft.com/office/word/2012/wordml" xmlns:w16cex="http://schemas.microsoft.com/office/word/2018/wordml/cex" xmlns:w16cid="http://schemas.microsoft.com/office/word/2016/wordml/cid" xmlns:w16="http://schemas.microsoft.com/office/word/2018/wordml" xmlns:w16du="http://schemas.microsoft.com/office/word/2023/wordml/word16du" xmlns:w16sdtdh="http://schemas.microsoft.com/office/word/2020/wordml/sdtdatahash" xmlns:w16sdtfl="http://schemas.microsoft.com/office/word/2024/wordml/sdtformatlock" xmlns:w16se="http://schemas.microsoft.com/office/word/2015/wordml/symex" xmlns:wpg="http://schemas.microsoft.com/office/word/2010/wordprocessingGroup" xmlns:wpi="http://schemas.microsoft.com/office/word/2010/wordprocessingInk" xmlns:wne="http://schemas.microsoft.com/office/word/2006/wordml" xmlns:wps="http://schemas.microsoft.com/office/word/2010/wordprocessingShape" mc:Ignorable="w14 w15 w16se w16cid w16 w16cex w16sdtdh w16sdtfl w16du wp14">
+  <w:p>
+    <w:pPr>
+      <w:pStyle w:val="ae"/>
+      <w:rPr>
+        <w:rFonts w:hint="eastAsia"/>
+      </w:rPr>
+    </w:pPr>
+  </w:p>
+</w:hdr>
+</file>
+
+<file path=word/header2.xml><?xml version="1.0" encoding="utf-8"?>
+<w:hdr xmlns:wpc="http://schemas.microsoft.com/office/word/2010/wordprocessingCanvas" xmlns:cx="http://schemas.microsoft.com/office/drawing/2014/chartex" xmlns:cx1="http://schemas.microsoft.com/office/drawing/2015/9/8/chartex" xmlns:cx2="http://schemas.microsoft.com/office/drawing/2015/10/21/chartex" xmlns:cx3="http://schemas.microsoft.com/office/drawing/2016/5/9/chartex" xmlns:cx4="http://schemas.microsoft.com/office/drawing/2016/5/10/chartex" xmlns:cx5="http://schemas.microsoft.com/office/drawing/2016/5/11/chartex" xmlns:cx6="http://schemas.microsoft.com/office/drawing/2016/5/12/chartex" xmlns:cx7="http://schemas.microsoft.com/office/drawing/2016/5/13/chartex" xmlns:cx8="http://schemas.microsoft.com/office/drawing/2016/5/14/chartex" xmlns:mc="http://schemas.openxmlformats.org/markup-compatibility/2006" xmlns:aink="http://schemas.microsoft.com/office/drawing/2016/ink" xmlns:am3d="http://schemas.microsoft.com/office/drawing/2017/model3d" xmlns:o="urn:schemas-microsoft-com:office:office" xmlns:oel="http://schemas.microsoft.com/office/2019/extlst" xmlns:r="http://schemas.openxmlformats.org/officeDocument/2006/relationships" xmlns:m="http://schemas.openxmlformats.org/officeDocument/2006/math" xmlns:v="urn:schemas-microsoft-com:vml" xmlns:wp14="http://schemas.microsoft.com/office/word/2010/wordprocessingDrawing" xmlns:wp="http://schemas.openxmlformats.org/drawingml/2006/wordprocessingDrawing" xmlns:w10="urn:schemas-microsoft-com:office:word" xmlns:w="http://schemas.openxmlformats.org/wordprocessingml/2006/main" xmlns:w14="http://schemas.microsoft.com/office/word/2010/wordml" xmlns:w15="http://schemas.microsoft.com/office/word/2012/wordml" xmlns:w16cex="http://schemas.microsoft.com/office/word/2018/wordml/cex" xmlns:w16cid="http://schemas.microsoft.com/office/word/2016/wordml/cid" xmlns:w16="http://schemas.microsoft.com/office/word/2018/wordml" xmlns:w16du="http://schemas.microsoft.com/office/word/2023/wordml/word16du" xmlns:w16sdtdh="http://schemas.microsoft.com/office/word/2020/wordml/sdtdatahash" xmlns:w16sdtfl="http://schemas.microsoft.com/office/word/2024/wordml/sdtformatlock" xmlns:w16se="http://schemas.microsoft.com/office/word/2015/wordml/symex" xmlns:wpg="http://schemas.microsoft.com/office/word/2010/wordprocessingGroup" xmlns:wpi="http://schemas.microsoft.com/office/word/2010/wordprocessingInk" xmlns:wne="http://schemas.microsoft.com/office/word/2006/wordml" xmlns:wps="http://schemas.microsoft.com/office/word/2010/wordprocessingShape" mc:Ignorable="w14 w15 w16se w16cid w16 w16cex w16sdtdh w16sdtfl w16du wp14">
+  <w:p>
+    <w:pPr>
+      <w:pStyle w:val="ae"/>
+      <w:rPr>
+        <w:rFonts w:hint="eastAsia"/>
+      </w:rPr>
+    </w:pPr>
+  </w:p>
+</w:hdr>
+</file>
+
+<file path=word/header3.xml><?xml version="1.0" encoding="utf-8"?>
+<w:hdr xmlns:wpc="http://schemas.microsoft.com/office/word/2010/wordprocessingCanvas" xmlns:cx="http://schemas.microsoft.com/office/drawing/2014/chartex" xmlns:cx1="http://schemas.microsoft.com/office/drawing/2015/9/8/chartex" xmlns:cx2="http://schemas.microsoft.com/office/drawing/2015/10/21/chartex" xmlns:cx3="http://schemas.microsoft.com/office/drawing/2016/5/9/chartex" xmlns:cx4="http://schemas.microsoft.com/office/drawing/2016/5/10/chartex" xmlns:cx5="http://schemas.microsoft.com/office/drawing/2016/5/11/chartex" xmlns:cx6="http://schemas.microsoft.com/office/drawing/2016/5/12/chartex" xmlns:cx7="http://schemas.microsoft.com/office/drawing/2016/5/13/chartex" xmlns:cx8="http://schemas.microsoft.com/office/drawing/2016/5/14/chartex" xmlns:mc="http://schemas.openxmlformats.org/markup-compatibility/2006" xmlns:aink="http://schemas.microsoft.com/office/drawing/2016/ink" xmlns:am3d="http://schemas.microsoft.com/office/drawing/2017/model3d" xmlns:o="urn:schemas-microsoft-com:office:office" xmlns:oel="http://schemas.microsoft.com/office/2019/extlst" xmlns:r="http://schemas.openxmlformats.org/officeDocument/2006/relationships" xmlns:m="http://schemas.openxmlformats.org/officeDocument/2006/math" xmlns:v="urn:schemas-microsoft-com:vml" xmlns:wp14="http://schemas.microsoft.com/office/word/2010/wordprocessingDrawing" xmlns:wp="http://schemas.openxmlformats.org/drawingml/2006/wordprocessingDrawing" xmlns:w10="urn:schemas-microsoft-com:office:word" xmlns:w="http://schemas.openxmlformats.org/wordprocessingml/2006/main" xmlns:w14="http://schemas.microsoft.com/office/word/2010/wordml" xmlns:w15="http://schemas.microsoft.com/office/word/2012/wordml" xmlns:w16cex="http://schemas.microsoft.com/office/word/2018/wordml/cex" xmlns:w16cid="http://schemas.microsoft.com/office/word/2016/wordml/cid" xmlns:w16="http://schemas.microsoft.com/office/word/2018/wordml" xmlns:w16du="http://schemas.microsoft.com/office/word/2023/wordml/word16du" xmlns:w16sdtdh="http://schemas.microsoft.com/office/word/2020/wordml/sdtdatahash" xmlns:w16sdtfl="http://schemas.microsoft.com/office/word/2024/wordml/sdtformatlock" xmlns:w16se="http://schemas.microsoft.com/office/word/2015/wordml/symex" xmlns:wpg="http://schemas.microsoft.com/office/word/2010/wordprocessingGroup" xmlns:wpi="http://schemas.microsoft.com/office/word/2010/wordprocessingInk" xmlns:wne="http://schemas.microsoft.com/office/word/2006/wordml" xmlns:wps="http://schemas.microsoft.com/office/word/2010/wordprocessingShape" mc:Ignorable="w14 w15 w16se w16cid w16 w16cex w16sdtdh w16sdtfl w16du wp14">
+  <w:p>
+    <w:pPr>
+      <w:pStyle w:val="ae"/>
+      <w:rPr>
+        <w:rFonts w:hint="eastAsia"/>
+      </w:rPr>
+    </w:pPr>
+  </w:p>
+</w:hdr>
 </file>
 
 <file path=word/numbering.xml><?xml version="1.0" encoding="utf-8"?>

--- a/note_MM1.docx
+++ b/note_MM1.docx
@@ -1187,6 +1187,7 @@
     <w:p>
       <w:pPr>
         <w:rPr>
+          <w:rFonts w:hint="eastAsia"/>
           <w:lang w:val="fr-FR"/>
         </w:rPr>
       </w:pPr>
@@ -7494,6 +7495,7 @@
       <w:pPr>
         <w:pStyle w:val="2"/>
         <w:rPr>
+          <w:rFonts w:hint="eastAsia"/>
           <w:lang w:val="fr-FR"/>
         </w:rPr>
       </w:pPr>
@@ -7765,15 +7767,18 @@
     <w:p>
       <w:pPr>
         <w:rPr>
-          <w:b/>
-          <w:bCs/>
-        </w:rPr>
-      </w:pPr>
-    </w:p>
-    <w:p>
-      <w:pPr>
-        <w:rPr>
-          <w:rFonts w:hint="eastAsia"/>
+          <w:rFonts w:hint="eastAsia"/>
+          <w:b/>
+          <w:bCs/>
+          <w:lang w:val="fr-FR"/>
+        </w:rPr>
+      </w:pPr>
+    </w:p>
+    <w:p>
+      <w:pPr>
+        <w:rPr>
+          <w:rFonts w:hint="eastAsia"/>
+          <w:lang w:val="fr-FR"/>
         </w:rPr>
       </w:pPr>
       <w:proofErr w:type="spellStart"/>
@@ -7781,6 +7786,7 @@
         <w:rPr>
           <w:b/>
           <w:bCs/>
+          <w:lang w:val="fr-FR"/>
         </w:rPr>
         <w:t>df.describe</w:t>
       </w:r>
@@ -7789,40 +7795,79 @@
         <w:rPr>
           <w:b/>
           <w:bCs/>
-        </w:rPr>
-        <w:t xml:space="preserve">(include="all") 会自动忽略 </w:t>
+          <w:lang w:val="fr-FR"/>
+        </w:rPr>
+        <w:t>(</w:t>
       </w:r>
       <w:proofErr w:type="spellStart"/>
       <w:r>
         <w:rPr>
           <w:b/>
           <w:bCs/>
-        </w:rPr>
-        <w:t>NaN</w:t>
+          <w:lang w:val="fr-FR"/>
+        </w:rPr>
+        <w:t>include</w:t>
       </w:r>
       <w:proofErr w:type="spellEnd"/>
       <w:r>
         <w:rPr>
           <w:b/>
           <w:bCs/>
-        </w:rPr>
-        <w:t xml:space="preserve">（缺失值），不会把 </w:t>
-      </w:r>
-      <w:proofErr w:type="spellStart"/>
-      <w:r>
-        <w:rPr>
-          <w:b/>
-          <w:bCs/>
-        </w:rPr>
-        <w:t>NaN</w:t>
-      </w:r>
-      <w:proofErr w:type="spellEnd"/>
-      <w:r>
-        <w:rPr>
-          <w:b/>
-          <w:bCs/>
-        </w:rPr>
-        <w:t xml:space="preserve"> 计入统计</w:t>
+          <w:lang w:val="fr-FR"/>
+        </w:rPr>
+        <w:t xml:space="preserve">="all") </w:t>
+      </w:r>
+      <w:r>
+        <w:rPr>
+          <w:b/>
+          <w:bCs/>
+        </w:rPr>
+        <w:t>会自动忽略</w:t>
+      </w:r>
+      <w:r>
+        <w:rPr>
+          <w:b/>
+          <w:bCs/>
+          <w:lang w:val="fr-FR"/>
+        </w:rPr>
+        <w:t xml:space="preserve"> NaN（</w:t>
+      </w:r>
+      <w:r>
+        <w:rPr>
+          <w:b/>
+          <w:bCs/>
+        </w:rPr>
+        <w:t>缺失值</w:t>
+      </w:r>
+      <w:r>
+        <w:rPr>
+          <w:b/>
+          <w:bCs/>
+          <w:lang w:val="fr-FR"/>
+        </w:rPr>
+        <w:t>），</w:t>
+      </w:r>
+      <w:r>
+        <w:rPr>
+          <w:b/>
+          <w:bCs/>
+        </w:rPr>
+        <w:t>不会把</w:t>
+      </w:r>
+      <w:r>
+        <w:rPr>
+          <w:b/>
+          <w:bCs/>
+          <w:lang w:val="fr-FR"/>
+        </w:rPr>
+        <w:t xml:space="preserve"> NaN </w:t>
+      </w:r>
+      <w:r>
+        <w:rPr>
+          <w:b/>
+          <w:bCs/>
+        </w:rPr>
+        <w:t>计入统计</w:t>
       </w:r>
       <w:r>
         <w:rPr>
@@ -7833,12 +7878,27 @@
         <w:t>。</w:t>
       </w:r>
     </w:p>
-    <w:p/>
-    <w:p/>
-    <w:p>
-      <w:pPr>
-        <w:rPr>
-          <w:rFonts w:hint="eastAsia"/>
+    <w:p>
+      <w:pPr>
+        <w:rPr>
+          <w:rFonts w:hint="eastAsia"/>
+          <w:lang w:val="fr-FR"/>
+        </w:rPr>
+      </w:pPr>
+    </w:p>
+    <w:p>
+      <w:pPr>
+        <w:rPr>
+          <w:rFonts w:hint="eastAsia"/>
+          <w:lang w:val="fr-FR"/>
+        </w:rPr>
+      </w:pPr>
+    </w:p>
+    <w:p>
+      <w:pPr>
+        <w:rPr>
+          <w:rFonts w:hint="eastAsia"/>
+          <w:lang w:val="fr-FR"/>
         </w:rPr>
       </w:pPr>
     </w:p>
@@ -7846,6 +7906,7 @@
       <w:pPr>
         <w:pStyle w:val="2"/>
         <w:rPr>
+          <w:rFonts w:hint="eastAsia"/>
           <w:lang w:val="fr-FR"/>
         </w:rPr>
       </w:pPr>
@@ -7904,6 +7965,11 @@
             <w:hideMark/>
           </w:tcPr>
           <w:p>
+            <w:pPr>
+              <w:rPr>
+                <w:rFonts w:hint="eastAsia"/>
+              </w:rPr>
+            </w:pPr>
             <w:r>
               <w:rPr>
                 <w:b/>
@@ -7920,6 +7986,11 @@
             <w:hideMark/>
           </w:tcPr>
           <w:p>
+            <w:pPr>
+              <w:rPr>
+                <w:rFonts w:hint="eastAsia"/>
+              </w:rPr>
+            </w:pPr>
             <w:r>
               <w:t>所有数值的平均值（总和 ÷ 个数）</w:t>
             </w:r>
@@ -7962,6 +8033,11 @@
             <w:hideMark/>
           </w:tcPr>
           <w:p>
+            <w:pPr>
+              <w:rPr>
+                <w:rFonts w:hint="eastAsia"/>
+              </w:rPr>
+            </w:pPr>
             <w:r>
               <w:rPr>
                 <w:b/>
@@ -7979,6 +8055,11 @@
             <w:hideMark/>
           </w:tcPr>
           <w:p>
+            <w:pPr>
+              <w:rPr>
+                <w:rFonts w:hint="eastAsia"/>
+              </w:rPr>
+            </w:pPr>
             <w:r>
               <w:t>排序后处于中间位置的值（50%的值在其上/下）</w:t>
             </w:r>
@@ -8492,13 +8573,15 @@
     <w:p>
       <w:pPr>
         <w:rPr>
-          <w:lang w:val="fr-FR"/>
-        </w:rPr>
-      </w:pPr>
-    </w:p>
-    <w:p>
-      <w:pPr>
-        <w:rPr>
+          <w:rFonts w:hint="eastAsia"/>
+          <w:lang w:val="fr-FR"/>
+        </w:rPr>
+      </w:pPr>
+    </w:p>
+    <w:p>
+      <w:pPr>
+        <w:rPr>
+          <w:rFonts w:hint="eastAsia"/>
           <w:lang w:val="fr-FR"/>
         </w:rPr>
       </w:pPr>
@@ -8530,6 +8613,7 @@
       <w:pPr>
         <w:pStyle w:val="2"/>
         <w:rPr>
+          <w:rFonts w:hint="eastAsia"/>
           <w:lang w:val="fr-FR"/>
         </w:rPr>
       </w:pPr>
@@ -8586,24 +8670,19 @@
     <w:p>
       <w:pPr>
         <w:rPr>
-          <w:lang w:val="fr-FR"/>
-        </w:rPr>
-      </w:pPr>
-    </w:p>
-    <w:p>
-      <w:pPr>
-        <w:rPr>
-          <w:b/>
-          <w:bCs/>
-          <w:lang w:val="fr-FR"/>
-        </w:rPr>
-      </w:pPr>
-      <w:proofErr w:type="gramStart"/>
-      <w:r>
-        <w:rPr>
-          <w:rFonts w:hint="eastAsia"/>
-          <w:b/>
-          <w:bCs/>
+          <w:rFonts w:hint="eastAsia"/>
+          <w:b/>
+          <w:bCs/>
+          <w:lang w:val="fr-FR"/>
+        </w:rPr>
+      </w:pPr>
+      <w:proofErr w:type="spellStart"/>
+      <w:r>
+        <w:rPr>
+          <w:rFonts w:hint="eastAsia"/>
+          <w:b/>
+          <w:bCs/>
+          <w:lang w:val="fr-FR"/>
         </w:rPr>
         <w:t>W</w:t>
       </w:r>
@@ -8611,61 +8690,145 @@
         <w:rPr>
           <w:b/>
           <w:bCs/>
-        </w:rPr>
-        <w:t>eighted :</w:t>
-      </w:r>
-      <w:proofErr w:type="gramEnd"/>
-      <w:r>
-        <w:rPr>
-          <w:b/>
-          <w:bCs/>
+          <w:lang w:val="fr-FR"/>
+        </w:rPr>
+        <w:t>eighted</w:t>
+      </w:r>
+      <w:proofErr w:type="spellEnd"/>
+      <w:r>
+        <w:rPr>
+          <w:b/>
+          <w:bCs/>
+          <w:lang w:val="fr-FR"/>
+        </w:rPr>
+        <w:t xml:space="preserve"> : </w:t>
+      </w:r>
+    </w:p>
+    <w:p>
+      <w:pPr>
+        <w:rPr>
+          <w:rFonts w:hint="eastAsia"/>
+          <w:color w:val="0070C0"/>
+          <w:lang w:val="fr-FR"/>
+        </w:rPr>
+      </w:pPr>
+      <w:r>
+        <w:rPr>
+          <w:color w:val="0070C0"/>
+        </w:rPr>
+        <w:t>因子分析会把每个输入变量先做标准化</w:t>
+      </w:r>
+      <w:r>
+        <w:rPr>
+          <w:color w:val="0070C0"/>
+          <w:lang w:val="fr-FR"/>
+        </w:rPr>
+        <w:t xml:space="preserve">（z-score）, </w:t>
+      </w:r>
+      <w:r>
+        <w:rPr>
+          <w:color w:val="0070C0"/>
+        </w:rPr>
+        <w:t>每个都变成</w:t>
+      </w:r>
+      <w:r>
+        <w:rPr>
+          <w:color w:val="0070C0"/>
+          <w:lang w:val="fr-FR"/>
         </w:rPr>
         <w:t xml:space="preserve"> </w:t>
       </w:r>
-    </w:p>
-    <w:p>
-      <w:pPr>
-        <w:rPr>
-          <w:color w:val="0070C0"/>
-          <w:lang w:val="fr-FR"/>
-        </w:rPr>
-      </w:pPr>
-      <w:r>
-        <w:rPr>
-          <w:color w:val="0070C0"/>
-        </w:rPr>
-        <w:t>因子分析会把每个输入变量先做标准化（z-score）</w:t>
-      </w:r>
-      <w:r>
-        <w:rPr>
-          <w:color w:val="0070C0"/>
-        </w:rPr>
-        <w:t xml:space="preserve">, </w:t>
-      </w:r>
-      <w:r>
-        <w:rPr>
-          <w:color w:val="0070C0"/>
-        </w:rPr>
-        <w:t xml:space="preserve">每个都变成 </w:t>
-      </w:r>
-      <w:r>
-        <w:rPr>
-          <w:b/>
-          <w:bCs/>
-          <w:color w:val="0070C0"/>
-        </w:rPr>
-        <w:t>均值=0、标准差=1</w:t>
-      </w:r>
-      <w:r>
-        <w:rPr>
-          <w:color w:val="0070C0"/>
-        </w:rPr>
-        <w:t xml:space="preserve"> 的范围→ 常见在 -3 到 +3 左右。</w:t>
-      </w:r>
-    </w:p>
-    <w:p>
-      <w:pPr>
-        <w:rPr>
+      <w:r>
+        <w:rPr>
+          <w:b/>
+          <w:bCs/>
+          <w:color w:val="0070C0"/>
+        </w:rPr>
+        <w:t>均值</w:t>
+      </w:r>
+      <w:r>
+        <w:rPr>
+          <w:b/>
+          <w:bCs/>
+          <w:color w:val="0070C0"/>
+          <w:lang w:val="fr-FR"/>
+        </w:rPr>
+        <w:t>=0</w:t>
+      </w:r>
+      <w:r>
+        <w:rPr>
+          <w:b/>
+          <w:bCs/>
+          <w:color w:val="0070C0"/>
+        </w:rPr>
+        <w:t>、标准差</w:t>
+      </w:r>
+      <w:r>
+        <w:rPr>
+          <w:b/>
+          <w:bCs/>
+          <w:color w:val="0070C0"/>
+          <w:lang w:val="fr-FR"/>
+        </w:rPr>
+        <w:t>=1</w:t>
+      </w:r>
+      <w:r>
+        <w:rPr>
+          <w:color w:val="0070C0"/>
+          <w:lang w:val="fr-FR"/>
+        </w:rPr>
+        <w:t xml:space="preserve"> </w:t>
+      </w:r>
+      <w:r>
+        <w:rPr>
+          <w:color w:val="0070C0"/>
+        </w:rPr>
+        <w:t>的范围</w:t>
+      </w:r>
+      <w:r>
+        <w:rPr>
+          <w:color w:val="0070C0"/>
+          <w:lang w:val="fr-FR"/>
+        </w:rPr>
+        <w:t xml:space="preserve">→ </w:t>
+      </w:r>
+      <w:r>
+        <w:rPr>
+          <w:color w:val="0070C0"/>
+        </w:rPr>
+        <w:t>常见在</w:t>
+      </w:r>
+      <w:r>
+        <w:rPr>
+          <w:color w:val="0070C0"/>
+          <w:lang w:val="fr-FR"/>
+        </w:rPr>
+        <w:t xml:space="preserve"> -3 </w:t>
+      </w:r>
+      <w:r>
+        <w:rPr>
+          <w:color w:val="0070C0"/>
+        </w:rPr>
+        <w:t>到</w:t>
+      </w:r>
+      <w:r>
+        <w:rPr>
+          <w:color w:val="0070C0"/>
+          <w:lang w:val="fr-FR"/>
+        </w:rPr>
+        <w:t xml:space="preserve"> +3 </w:t>
+      </w:r>
+      <w:r>
+        <w:rPr>
+          <w:color w:val="0070C0"/>
+        </w:rPr>
+        <w:t>左右。</w:t>
+      </w:r>
+    </w:p>
+    <w:p>
+      <w:pPr>
+        <w:rPr>
+          <w:rFonts w:hint="eastAsia"/>
           <w:b/>
           <w:bCs/>
           <w:color w:val="0070C0"/>
@@ -8683,6 +8846,7 @@
     <w:p>
       <w:pPr>
         <w:rPr>
+          <w:rFonts w:hint="eastAsia"/>
           <w:color w:val="0070C0"/>
         </w:rPr>
       </w:pPr>
@@ -8696,6 +8860,7 @@
     <w:p>
       <w:pPr>
         <w:rPr>
+          <w:rFonts w:hint="eastAsia"/>
           <w:color w:val="0070C0"/>
         </w:rPr>
       </w:pPr>
@@ -8917,6 +9082,7 @@
     <w:p>
       <w:pPr>
         <w:rPr>
+          <w:rFonts w:hint="eastAsia"/>
           <w:color w:val="0070C0"/>
           <w:lang w:val="fr-FR"/>
         </w:rPr>
@@ -8935,6 +9101,7 @@
           <w:numId w:val="18"/>
         </w:numPr>
         <w:rPr>
+          <w:rFonts w:hint="eastAsia"/>
           <w:color w:val="0070C0"/>
         </w:rPr>
       </w:pPr>
@@ -8982,6 +9149,7 @@
           <w:numId w:val="18"/>
         </w:numPr>
         <w:rPr>
+          <w:rFonts w:hint="eastAsia"/>
           <w:color w:val="0070C0"/>
         </w:rPr>
       </w:pPr>
@@ -9025,6 +9193,7 @@
     <w:p>
       <w:pPr>
         <w:rPr>
+          <w:rFonts w:hint="eastAsia"/>
           <w:color w:val="0070C0"/>
         </w:rPr>
       </w:pPr>
@@ -9052,6 +9221,7 @@
     <w:p>
       <w:pPr>
         <w:rPr>
+          <w:rFonts w:hint="eastAsia"/>
           <w:color w:val="0070C0"/>
         </w:rPr>
       </w:pPr>
@@ -9074,51 +9244,6 @@
             <m:t xml:space="preserve"> </m:t>
           </m:r>
           <m:r>
-            <m:rPr>
-              <m:nor/>
-            </m:rPr>
-            <w:rPr>
-              <w:color w:val="0070C0"/>
-            </w:rPr>
-            <w:tab/>
-          </m:r>
-          <m:r>
-            <m:rPr>
-              <m:nor/>
-            </m:rPr>
-            <w:rPr>
-              <w:color w:val="0070C0"/>
-            </w:rPr>
-            <w:tab/>
-          </m:r>
-          <m:r>
-            <m:rPr>
-              <m:nor/>
-            </m:rPr>
-            <w:rPr>
-              <w:color w:val="0070C0"/>
-            </w:rPr>
-            <w:tab/>
-          </m:r>
-          <m:r>
-            <m:rPr>
-              <m:nor/>
-            </m:rPr>
-            <w:rPr>
-              <w:color w:val="0070C0"/>
-            </w:rPr>
-            <w:tab/>
-          </m:r>
-          <m:r>
-            <m:rPr>
-              <m:nor/>
-            </m:rPr>
-            <w:rPr>
-              <w:color w:val="0070C0"/>
-            </w:rPr>
-            <w:tab/>
-          </m:r>
-          <m:r>
             <w:rPr>
               <w:rFonts w:ascii="Cambria Math" w:hAnsi="Cambria Math"/>
               <w:color w:val="0070C0"/>
@@ -9127,7 +9252,6 @@
           </m:r>
           <m:r>
             <w:rPr>
-              <w:i/>
               <w:color w:val="0070C0"/>
             </w:rPr>
             <w:br/>
@@ -9165,26 +9289,29 @@
     <w:p>
       <w:pPr>
         <w:rPr>
-          <w:b/>
-          <w:bCs/>
-          <w:color w:val="0070C0"/>
-        </w:rPr>
-      </w:pPr>
-    </w:p>
-    <w:p>
-      <w:pPr>
-        <w:rPr>
-          <w:rFonts w:hint="eastAsia"/>
-          <w:b/>
-          <w:bCs/>
-          <w:lang w:val="fr-FR"/>
-        </w:rPr>
-      </w:pPr>
-      <w:r>
-        <w:rPr>
-          <w:rFonts w:hint="eastAsia"/>
-          <w:b/>
-          <w:bCs/>
+          <w:rFonts w:hint="eastAsia"/>
+          <w:b/>
+          <w:bCs/>
+          <w:color w:val="0070C0"/>
+        </w:rPr>
+      </w:pPr>
+    </w:p>
+    <w:p>
+      <w:pPr>
+        <w:rPr>
+          <w:rFonts w:hint="eastAsia"/>
+          <w:b/>
+          <w:bCs/>
+          <w:highlight w:val="yellow"/>
+          <w:lang w:val="fr-FR"/>
+        </w:rPr>
+      </w:pPr>
+      <w:r>
+        <w:rPr>
+          <w:rFonts w:hint="eastAsia"/>
+          <w:b/>
+          <w:bCs/>
+          <w:highlight w:val="yellow"/>
           <w:lang w:val="fr-FR"/>
         </w:rPr>
         <w:t>没有文本==没有数值==0*加权==0</w:t>
@@ -9201,6 +9328,7 @@
           <w:rFonts w:hint="eastAsia"/>
           <w:b/>
           <w:bCs/>
+          <w:highlight w:val="yellow"/>
           <w:lang w:val="fr-FR"/>
         </w:rPr>
       </w:pPr>
@@ -9210,6 +9338,7 @@
           <w:rFonts w:hint="eastAsia"/>
           <w:b/>
           <w:bCs/>
+          <w:highlight w:val="yellow"/>
           <w:lang w:val="fr-FR"/>
         </w:rPr>
         <w:t>缺失值</w:t>
@@ -9221,6 +9350,7 @@
           <w:rFonts w:hint="eastAsia"/>
           <w:b/>
           <w:bCs/>
+          <w:highlight w:val="yellow"/>
           <w:lang w:val="fr-FR"/>
         </w:rPr>
         <w:t>fillna</w:t>
@@ -9231,6 +9361,7 @@
           <w:rFonts w:hint="eastAsia"/>
           <w:b/>
           <w:bCs/>
+          <w:highlight w:val="yellow"/>
           <w:lang w:val="fr-FR"/>
         </w:rPr>
         <w:t>(0)</w:t>
@@ -9239,16 +9370,18 @@
     <w:p>
       <w:pPr>
         <w:rPr>
-          <w:b/>
-          <w:bCs/>
-          <w:lang w:val="fr-FR"/>
-        </w:rPr>
-      </w:pPr>
-      <w:r>
-        <w:rPr>
-          <w:rFonts w:hint="eastAsia"/>
-          <w:b/>
-          <w:bCs/>
+          <w:rFonts w:hint="eastAsia"/>
+          <w:b/>
+          <w:bCs/>
+          <w:lang w:val="fr-FR"/>
+        </w:rPr>
+      </w:pPr>
+      <w:r>
+        <w:rPr>
+          <w:rFonts w:hint="eastAsia"/>
+          <w:b/>
+          <w:bCs/>
+          <w:highlight w:val="yellow"/>
           <w:lang w:val="fr-FR"/>
         </w:rPr>
         <w:t>缺失</w:t>
@@ -9258,6 +9391,7 @@
           <w:rFonts w:hint="eastAsia"/>
           <w:b/>
           <w:bCs/>
+          <w:highlight w:val="yellow"/>
           <w:lang w:val="fr-FR"/>
         </w:rPr>
         <w:t>文本</w:t>
@@ -9267,6 +9401,7 @@
           <w:rFonts w:hint="eastAsia"/>
           <w:b/>
           <w:bCs/>
+          <w:highlight w:val="yellow"/>
           <w:lang w:val="fr-FR"/>
         </w:rPr>
         <w:t>的行</w:t>
@@ -9276,6 +9411,7 @@
           <w:rFonts w:hint="eastAsia"/>
           <w:b/>
           <w:bCs/>
+          <w:highlight w:val="yellow"/>
           <w:lang w:val="fr-FR"/>
         </w:rPr>
         <w:t>会在</w:t>
@@ -9285,6 +9421,7 @@
         <w:rPr>
           <w:b/>
           <w:bCs/>
+          <w:highlight w:val="yellow"/>
           <w:lang w:val="fr-FR"/>
         </w:rPr>
         <w:t>lang</w:t>
@@ -9294,6 +9431,7 @@
         <w:rPr>
           <w:b/>
           <w:bCs/>
+          <w:highlight w:val="yellow"/>
           <w:lang w:val="fr-FR"/>
         </w:rPr>
         <w:t xml:space="preserve"> : </w:t>
@@ -9304,6 +9442,7 @@
           <w:rFonts w:hint="eastAsia"/>
           <w:b/>
           <w:bCs/>
+          <w:highlight w:val="yellow"/>
           <w:lang w:val="fr-FR"/>
         </w:rPr>
         <w:t>no</w:t>
@@ -9312,6 +9451,7 @@
         <w:rPr>
           <w:b/>
           <w:bCs/>
+          <w:highlight w:val="yellow"/>
           <w:lang w:val="fr-FR"/>
         </w:rPr>
         <w:t>_text</w:t>
@@ -9322,6 +9462,7 @@
           <w:rFonts w:hint="eastAsia"/>
           <w:b/>
           <w:bCs/>
+          <w:highlight w:val="yellow"/>
           <w:lang w:val="fr-FR"/>
         </w:rPr>
         <w:t>中被标记出来</w:t>
@@ -9343,104 +9484,1278 @@
     </w:p>
     <w:p>
       <w:pPr>
-        <w:rPr>
-          <w:lang w:val="fr-FR"/>
-        </w:rPr>
-      </w:pPr>
-    </w:p>
-    <w:p>
-      <w:pPr>
-        <w:rPr>
-          <w:lang w:val="fr-FR"/>
-        </w:rPr>
-      </w:pPr>
-    </w:p>
-    <w:p>
-      <w:pPr>
-        <w:rPr>
-          <w:lang w:val="fr-FR"/>
-        </w:rPr>
-      </w:pPr>
-    </w:p>
-    <w:p>
-      <w:pPr>
-        <w:rPr>
-          <w:rFonts w:hint="eastAsia"/>
-          <w:lang w:val="fr-FR"/>
-        </w:rPr>
-      </w:pPr>
-    </w:p>
-    <w:p>
-      <w:pPr>
         <w:pStyle w:val="2"/>
+        <w:rPr>
+          <w:lang w:val="fr-FR"/>
+        </w:rPr>
       </w:pPr>
       <w:proofErr w:type="spellStart"/>
       <w:r>
         <w:rPr>
           <w:rFonts w:hint="eastAsia"/>
+          <w:lang w:val="fr-FR"/>
+        </w:rPr>
+        <w:t>AvsB</w:t>
+      </w:r>
+      <w:proofErr w:type="spellEnd"/>
+      <w:r>
+        <w:rPr>
+          <w:rFonts w:hint="eastAsia"/>
+          <w:lang w:val="fr-FR"/>
+        </w:rPr>
+        <w:t xml:space="preserve">=&gt; </w:t>
+      </w:r>
+      <w:proofErr w:type="spellStart"/>
+      <w:r>
+        <w:rPr>
+          <w:rFonts w:hint="eastAsia"/>
+          <w:lang w:val="fr-FR"/>
+        </w:rPr>
+        <w:t>ttest</w:t>
+      </w:r>
+      <w:proofErr w:type="spellEnd"/>
+      <w:r>
+        <w:rPr>
+          <w:lang w:val="fr-FR"/>
+        </w:rPr>
+        <w:t xml:space="preserve"> : </w:t>
+      </w:r>
+      <w:proofErr w:type="spellStart"/>
+      <w:r>
+        <w:rPr>
+          <w:lang w:val="fr-FR"/>
+        </w:rPr>
+        <w:t>sig</w:t>
+      </w:r>
+      <w:proofErr w:type="spellEnd"/>
+      <w:r>
+        <w:rPr>
+          <w:lang w:val="fr-FR"/>
+        </w:rPr>
+        <w:t xml:space="preserve"> </w:t>
+      </w:r>
+    </w:p>
+    <w:p>
+      <w:pPr>
+        <w:rPr>
+          <w:color w:val="0070C0"/>
+        </w:rPr>
+      </w:pPr>
+      <w:r>
+        <w:rPr>
+          <w:b/>
+          <w:bCs/>
+          <w:color w:val="0070C0"/>
+        </w:rPr>
+        <w:t>t 检验回答的是：</w:t>
+      </w:r>
+    </w:p>
+    <w:p>
+      <w:pPr>
+        <w:rPr>
+          <w:color w:val="0070C0"/>
+        </w:rPr>
+      </w:pPr>
+      <w:r>
+        <w:rPr>
+          <w:color w:val="0070C0"/>
+        </w:rPr>
+        <w:lastRenderedPageBreak/>
+        <w:t>差异是否</w:t>
+      </w:r>
+      <w:r>
+        <w:rPr>
+          <w:b/>
+          <w:bCs/>
+          <w:color w:val="0070C0"/>
+        </w:rPr>
+        <w:t>显著地</w:t>
+      </w:r>
+      <w:r>
+        <w:rPr>
+          <w:color w:val="0070C0"/>
+        </w:rPr>
+        <w:t>不为 0？</w:t>
+      </w:r>
+    </w:p>
+    <w:p>
+      <w:pPr>
+        <w:rPr>
+          <w:color w:val="0070C0"/>
+        </w:rPr>
+      </w:pPr>
+      <w:r>
+        <w:rPr>
+          <w:color w:val="0070C0"/>
+        </w:rPr>
+        <w:t>它受这些因素影响：</w:t>
+      </w:r>
+    </w:p>
+    <w:p>
+      <w:pPr>
+        <w:numPr>
+          <w:ilvl w:val="0"/>
+          <w:numId w:val="27"/>
+        </w:numPr>
+        <w:rPr>
+          <w:color w:val="0070C0"/>
+        </w:rPr>
+      </w:pPr>
+      <w:r>
+        <w:rPr>
+          <w:color w:val="0070C0"/>
+        </w:rPr>
+        <w:t>样本量（n）</w:t>
+      </w:r>
+    </w:p>
+    <w:p>
+      <w:pPr>
+        <w:numPr>
+          <w:ilvl w:val="0"/>
+          <w:numId w:val="27"/>
+        </w:numPr>
+        <w:rPr>
+          <w:color w:val="0070C0"/>
+        </w:rPr>
+      </w:pPr>
+      <w:r>
+        <w:rPr>
+          <w:color w:val="0070C0"/>
+        </w:rPr>
+        <w:t>组内方差</w:t>
+      </w:r>
+    </w:p>
+    <w:p>
+      <w:pPr>
+        <w:numPr>
+          <w:ilvl w:val="0"/>
+          <w:numId w:val="27"/>
+        </w:numPr>
+        <w:rPr>
+          <w:color w:val="0070C0"/>
+        </w:rPr>
+      </w:pPr>
+      <w:r>
+        <w:rPr>
+          <w:color w:val="0070C0"/>
+        </w:rPr>
+        <w:t>均值差</w:t>
+      </w:r>
+    </w:p>
+    <w:p>
+      <w:pPr>
+        <w:rPr>
+          <w:b/>
+          <w:bCs/>
+          <w:color w:val="0070C0"/>
+        </w:rPr>
+      </w:pPr>
+      <w:r>
+        <w:rPr>
+          <w:b/>
+          <w:bCs/>
+          <w:color w:val="0070C0"/>
+        </w:rPr>
+        <w:t>结果形式：</w:t>
+      </w:r>
+    </w:p>
+    <w:p>
+      <w:pPr>
+        <w:numPr>
+          <w:ilvl w:val="0"/>
+          <w:numId w:val="28"/>
+        </w:numPr>
+        <w:rPr>
+          <w:b/>
+          <w:bCs/>
+          <w:color w:val="0070C0"/>
+        </w:rPr>
+      </w:pPr>
+      <w:r>
+        <w:rPr>
+          <w:b/>
+          <w:bCs/>
+          <w:color w:val="0070C0"/>
+        </w:rPr>
+        <w:t>t 值</w:t>
+      </w:r>
+    </w:p>
+    <w:p>
+      <w:pPr>
+        <w:numPr>
+          <w:ilvl w:val="0"/>
+          <w:numId w:val="28"/>
+        </w:numPr>
+        <w:rPr>
+          <w:b/>
+          <w:bCs/>
+          <w:color w:val="0070C0"/>
+        </w:rPr>
+      </w:pPr>
+      <w:r>
+        <w:rPr>
+          <w:b/>
+          <w:bCs/>
+          <w:color w:val="0070C0"/>
+        </w:rPr>
+        <w:t>p 值</w:t>
+      </w:r>
+    </w:p>
+    <w:p>
+      <w:pPr>
+        <w:rPr>
+          <w:color w:val="0070C0"/>
+        </w:rPr>
+      </w:pPr>
+      <w:r>
+        <w:rPr>
+          <w:rFonts w:ascii="Segoe UI Emoji" w:hAnsi="Segoe UI Emoji" w:cs="Segoe UI Emoji"/>
+          <w:color w:val="0070C0"/>
+        </w:rPr>
+        <w:t>⚠️</w:t>
+      </w:r>
+      <w:r>
+        <w:rPr>
+          <w:color w:val="0070C0"/>
+        </w:rPr>
+        <w:t xml:space="preserve"> 问题：</w:t>
+      </w:r>
+    </w:p>
+    <w:p>
+      <w:pPr>
+        <w:numPr>
+          <w:ilvl w:val="0"/>
+          <w:numId w:val="29"/>
+        </w:numPr>
+        <w:rPr>
+          <w:color w:val="0070C0"/>
+        </w:rPr>
+      </w:pPr>
+      <w:r>
+        <w:rPr>
+          <w:b/>
+          <w:bCs/>
+          <w:color w:val="0070C0"/>
+        </w:rPr>
+        <w:t>样本大 → 很小的差异也会显著</w:t>
+      </w:r>
+    </w:p>
+    <w:p>
+      <w:pPr>
+        <w:numPr>
+          <w:ilvl w:val="0"/>
+          <w:numId w:val="29"/>
+        </w:numPr>
+        <w:rPr>
+          <w:color w:val="0070C0"/>
+        </w:rPr>
+      </w:pPr>
+      <w:r>
+        <w:rPr>
+          <w:b/>
+          <w:bCs/>
+          <w:color w:val="0070C0"/>
+        </w:rPr>
+        <w:t>样本小 → 很大的差异也可能不显著</w:t>
+      </w:r>
+    </w:p>
+    <w:p>
+      <w:pPr>
+        <w:rPr>
+          <w:lang w:val="fr-FR"/>
+        </w:rPr>
+      </w:pPr>
+    </w:p>
+    <w:p>
+      <w:pPr>
+        <w:rPr>
+          <w:b/>
+          <w:bCs/>
+          <w:color w:val="0070C0"/>
+          <w:lang w:val="fr-FR"/>
+        </w:rPr>
+      </w:pPr>
+      <w:r>
+        <w:rPr>
+          <w:b/>
+          <w:bCs/>
+          <w:color w:val="0070C0"/>
+          <w:lang w:val="fr-FR"/>
+        </w:rPr>
+        <w:t>PB :</w:t>
+      </w:r>
+    </w:p>
+    <w:p>
+      <w:pPr>
+        <w:rPr>
+          <w:color w:val="0070C0"/>
+        </w:rPr>
+      </w:pPr>
+      <w:r>
+        <w:rPr>
+          <w:b/>
+          <w:bCs/>
+          <w:color w:val="0070C0"/>
+        </w:rPr>
+        <w:t>t 检验并不“只能”用于两组，但它在本质上确实是围绕“两组比较”设计的</w:t>
+      </w:r>
+      <w:r>
+        <w:rPr>
+          <w:color w:val="0070C0"/>
+        </w:rPr>
+        <w:t>。</w:t>
+      </w:r>
+    </w:p>
+    <w:p>
+      <w:pPr>
+        <w:rPr>
+          <w:color w:val="0070C0"/>
+        </w:rPr>
+      </w:pPr>
+    </w:p>
+    <w:p>
+      <w:pPr>
+        <w:rPr>
+          <w:b/>
+          <w:bCs/>
+          <w:color w:val="0070C0"/>
+        </w:rPr>
+      </w:pPr>
+      <w:r>
+        <w:rPr>
+          <w:b/>
+          <w:bCs/>
+          <w:color w:val="0070C0"/>
+        </w:rPr>
+        <w:t xml:space="preserve">如果有 2 </w:t>
+      </w:r>
+      <w:proofErr w:type="gramStart"/>
+      <w:r>
+        <w:rPr>
+          <w:b/>
+          <w:bCs/>
+          <w:color w:val="0070C0"/>
+        </w:rPr>
+        <w:t>个</w:t>
+      </w:r>
+      <w:proofErr w:type="gramEnd"/>
+      <w:r>
+        <w:rPr>
+          <w:b/>
+          <w:bCs/>
+          <w:color w:val="0070C0"/>
+        </w:rPr>
+        <w:t>以上分组怎么办？</w:t>
+      </w:r>
+    </w:p>
+    <w:p>
+      <w:pPr>
+        <w:rPr>
+          <w:color w:val="0070C0"/>
+        </w:rPr>
+      </w:pPr>
+      <w:r>
+        <w:rPr>
+          <w:color w:val="0070C0"/>
+        </w:rPr>
+        <w:t xml:space="preserve">假设你有 </w:t>
+      </w:r>
+      <w:r>
+        <w:rPr>
+          <w:b/>
+          <w:bCs/>
+          <w:color w:val="0070C0"/>
+        </w:rPr>
+        <w:t>3 组或更多</w:t>
+      </w:r>
+      <w:r>
+        <w:rPr>
+          <w:color w:val="0070C0"/>
+        </w:rPr>
+        <w:t>（A / B / C / …）：</w:t>
+      </w:r>
+    </w:p>
+    <w:p>
+      <w:pPr>
+        <w:rPr>
+          <w:color w:val="0070C0"/>
+        </w:rPr>
+      </w:pPr>
+      <w:r>
+        <w:rPr>
+          <w:rFonts w:ascii="Segoe UI Emoji" w:hAnsi="Segoe UI Emoji" w:cs="Segoe UI Emoji"/>
+          <w:color w:val="0070C0"/>
+        </w:rPr>
+        <w:t>❌</w:t>
+      </w:r>
+      <w:r>
+        <w:rPr>
+          <w:color w:val="0070C0"/>
+        </w:rPr>
+        <w:t xml:space="preserve"> </w:t>
+      </w:r>
+      <w:r>
+        <w:rPr>
+          <w:b/>
+          <w:bCs/>
+          <w:color w:val="0070C0"/>
+        </w:rPr>
+        <w:t>不推荐</w:t>
+      </w:r>
+      <w:r>
+        <w:rPr>
+          <w:color w:val="0070C0"/>
+        </w:rPr>
+        <w:t>：</w:t>
+      </w:r>
+    </w:p>
+    <w:p>
+      <w:pPr>
+        <w:numPr>
+          <w:ilvl w:val="0"/>
+          <w:numId w:val="24"/>
+        </w:numPr>
+        <w:rPr>
+          <w:color w:val="0070C0"/>
+        </w:rPr>
+      </w:pPr>
+      <w:r>
+        <w:rPr>
+          <w:color w:val="0070C0"/>
+        </w:rPr>
+        <w:t>对每一对都做 t 检验（A vs B、A vs C、B vs C）</w:t>
+      </w:r>
+    </w:p>
+    <w:p>
+      <w:pPr>
+        <w:numPr>
+          <w:ilvl w:val="0"/>
+          <w:numId w:val="24"/>
+        </w:numPr>
+        <w:rPr>
+          <w:color w:val="0070C0"/>
+        </w:rPr>
+      </w:pPr>
+      <w:r>
+        <w:rPr>
+          <w:color w:val="0070C0"/>
+        </w:rPr>
+        <w:t>原因：</w:t>
+      </w:r>
+      <w:r>
+        <w:rPr>
+          <w:b/>
+          <w:bCs/>
+          <w:color w:val="0070C0"/>
+        </w:rPr>
+        <w:t>多重比较问题（Type I error 膨胀</w:t>
+      </w:r>
+    </w:p>
+    <w:p>
+      <w:pPr>
+        <w:rPr>
+          <w:b/>
+          <w:bCs/>
+          <w:color w:val="0070C0"/>
+          <w:lang w:val="fr-FR"/>
+        </w:rPr>
+      </w:pPr>
+    </w:p>
+    <w:p>
+      <w:pPr>
+        <w:rPr>
+          <w:b/>
+          <w:bCs/>
+          <w:color w:val="0070C0"/>
+          <w:lang w:val="fr-FR"/>
+        </w:rPr>
+      </w:pPr>
+    </w:p>
+    <w:p>
+      <w:pPr>
+        <w:rPr>
+          <w:b/>
+          <w:bCs/>
+          <w:color w:val="0070C0"/>
+          <w:lang w:val="fr-FR"/>
+        </w:rPr>
+      </w:pPr>
+    </w:p>
+    <w:p>
+      <w:pPr>
+        <w:pStyle w:val="2"/>
+        <w:rPr>
+          <w:rFonts w:hint="eastAsia"/>
+          <w:lang w:val="fr-FR"/>
+        </w:rPr>
+      </w:pPr>
+      <w:r>
+        <w:rPr>
+          <w:rFonts w:hint="eastAsia"/>
+        </w:rPr>
+        <w:t>ABC=</w:t>
+      </w:r>
+      <w:r>
+        <w:rPr>
+          <w:rFonts w:hint="eastAsia"/>
+          <w:lang w:val="fr-FR"/>
+        </w:rPr>
+        <w:t xml:space="preserve">&gt; </w:t>
+      </w:r>
+      <w:proofErr w:type="gramStart"/>
+      <w:r>
+        <w:rPr>
+          <w:rFonts w:hint="eastAsia"/>
+          <w:lang w:val="fr-FR"/>
+        </w:rPr>
+        <w:t>ANOVA .</w:t>
+      </w:r>
+      <w:proofErr w:type="gramEnd"/>
+    </w:p>
+    <w:p>
+      <w:pPr>
+        <w:rPr>
+          <w:color w:val="0070C0"/>
+          <w:lang w:val="fr-FR"/>
+        </w:rPr>
+      </w:pPr>
+      <w:r>
+        <w:rPr>
+          <w:b/>
+          <w:bCs/>
+          <w:color w:val="0070C0"/>
+        </w:rPr>
+        <w:t>方差分析</w:t>
+      </w:r>
+      <w:r>
+        <w:rPr>
+          <w:b/>
+          <w:bCs/>
+          <w:color w:val="0070C0"/>
+          <w:lang w:val="fr-FR"/>
+        </w:rPr>
+        <w:t>（ANOVA）</w:t>
+      </w:r>
+    </w:p>
+    <w:p>
+      <w:pPr>
+        <w:numPr>
+          <w:ilvl w:val="1"/>
+          <w:numId w:val="25"/>
+        </w:numPr>
+        <w:rPr>
+          <w:color w:val="0070C0"/>
+        </w:rPr>
+      </w:pPr>
+      <w:r>
+        <w:rPr>
+          <w:color w:val="0070C0"/>
+        </w:rPr>
+        <w:lastRenderedPageBreak/>
+        <w:t>单因素 ANOVA：一个分组变量，多组</w:t>
+      </w:r>
+    </w:p>
+    <w:p>
+      <w:pPr>
+        <w:numPr>
+          <w:ilvl w:val="1"/>
+          <w:numId w:val="25"/>
+        </w:numPr>
+        <w:rPr>
+          <w:rFonts w:hint="eastAsia"/>
+          <w:color w:val="0070C0"/>
+        </w:rPr>
+      </w:pPr>
+      <w:r>
+        <w:rPr>
+          <w:color w:val="0070C0"/>
+        </w:rPr>
+        <w:t>本质：t 检验的推广</w:t>
+      </w:r>
+    </w:p>
+    <w:p>
+      <w:pPr>
+        <w:rPr>
+          <w:color w:val="0070C0"/>
+        </w:rPr>
+      </w:pPr>
+      <w:r>
+        <w:rPr>
+          <w:rFonts w:ascii="Segoe UI Emoji" w:hAnsi="Segoe UI Emoji" w:cs="Segoe UI Emoji"/>
+          <w:color w:val="0070C0"/>
+        </w:rPr>
+        <w:t>👉</w:t>
+      </w:r>
+      <w:r>
+        <w:rPr>
+          <w:color w:val="0070C0"/>
+        </w:rPr>
+        <w:t xml:space="preserve"> </w:t>
+      </w:r>
+      <w:r>
+        <w:rPr>
+          <w:b/>
+          <w:bCs/>
+          <w:color w:val="0070C0"/>
+        </w:rPr>
+        <w:t>当分组数 = 2 时，ANOVA 与 t 检验是等价的</w:t>
+      </w:r>
+    </w:p>
+    <w:p>
+      <w:pPr>
+        <w:rPr>
+          <w:color w:val="0070C0"/>
+        </w:rPr>
+      </w:pPr>
+      <w:r>
+        <w:rPr>
+          <w:color w:val="0070C0"/>
+        </w:rPr>
+        <w:t>如果 ANOVA 显著，再做：</w:t>
+      </w:r>
+    </w:p>
+    <w:p>
+      <w:pPr>
+        <w:numPr>
+          <w:ilvl w:val="0"/>
+          <w:numId w:val="26"/>
+        </w:numPr>
+        <w:rPr>
+          <w:color w:val="0070C0"/>
+        </w:rPr>
+      </w:pPr>
+      <w:r>
+        <w:rPr>
+          <w:b/>
+          <w:bCs/>
+          <w:color w:val="0070C0"/>
+        </w:rPr>
+        <w:t>事后比较（post-hoc tests）</w:t>
+      </w:r>
+    </w:p>
+    <w:p>
+      <w:pPr>
+        <w:numPr>
+          <w:ilvl w:val="1"/>
+          <w:numId w:val="26"/>
+        </w:numPr>
+      </w:pPr>
+      <w:r>
+        <w:rPr>
+          <w:color w:val="0070C0"/>
+        </w:rPr>
+        <w:t>Tukey / Bonferroni / Holm 等</w:t>
+      </w:r>
+    </w:p>
+    <w:p>
+      <w:pPr>
+        <w:rPr>
+          <w:rFonts w:hint="eastAsia"/>
+          <w:lang w:val="fr-FR"/>
+        </w:rPr>
+      </w:pPr>
+    </w:p>
+    <w:p>
+      <w:pPr>
+        <w:rPr>
+          <w:rFonts w:hint="eastAsia"/>
+          <w:lang w:val="fr-FR"/>
+        </w:rPr>
+      </w:pPr>
+    </w:p>
+    <w:p>
+      <w:pPr>
+        <w:pStyle w:val="2"/>
+        <w:rPr>
+          <w:rFonts w:hint="eastAsia"/>
+          <w:lang w:val="fr-FR"/>
+        </w:rPr>
+      </w:pPr>
+      <w:proofErr w:type="spellStart"/>
+      <w:r>
+        <w:rPr>
+          <w:rFonts w:hint="eastAsia"/>
+          <w:lang w:val="fr-FR"/>
         </w:rPr>
         <w:t>Cohens</w:t>
       </w:r>
       <w:r>
+        <w:rPr>
+          <w:lang w:val="fr-FR"/>
+        </w:rPr>
         <w:t>’d</w:t>
       </w:r>
       <w:proofErr w:type="spellEnd"/>
-    </w:p>
-    <w:p/>
-    <w:p/>
-    <w:p/>
+      <w:r>
+        <w:rPr>
+          <w:lang w:val="fr-FR"/>
+        </w:rPr>
+        <w:t xml:space="preserve"> : </w:t>
+      </w:r>
+      <w:proofErr w:type="spellStart"/>
+      <w:r>
+        <w:rPr>
+          <w:lang w:val="fr-FR"/>
+        </w:rPr>
+        <w:t>effect</w:t>
+      </w:r>
+      <w:proofErr w:type="spellEnd"/>
+      <w:r>
+        <w:rPr>
+          <w:lang w:val="fr-FR"/>
+        </w:rPr>
+        <w:t xml:space="preserve"> size</w:t>
+      </w:r>
+    </w:p>
+    <w:p>
+      <w:pPr>
+        <w:rPr>
+          <w:rFonts w:hint="eastAsia"/>
+          <w:lang w:val="fr-FR"/>
+        </w:rPr>
+      </w:pPr>
+    </w:p>
+    <w:p>
+      <w:pPr>
+        <w:rPr>
+          <w:color w:val="0070C0"/>
+          <w:lang w:val="fr-FR"/>
+        </w:rPr>
+      </w:pPr>
+      <w:proofErr w:type="spellStart"/>
+      <w:r>
+        <w:rPr>
+          <w:color w:val="0070C0"/>
+          <w:lang w:val="fr-FR"/>
+        </w:rPr>
+        <w:t>Cohen</w:t>
+      </w:r>
+      <w:proofErr w:type="gramStart"/>
+      <w:r>
+        <w:rPr>
+          <w:color w:val="0070C0"/>
+          <w:lang w:val="fr-FR"/>
+        </w:rPr>
+        <w:t>’</w:t>
+      </w:r>
+      <w:proofErr w:type="gramEnd"/>
+      <w:r>
+        <w:rPr>
+          <w:color w:val="0070C0"/>
+          <w:lang w:val="fr-FR"/>
+        </w:rPr>
+        <w:t>s</w:t>
+      </w:r>
+      <w:proofErr w:type="spellEnd"/>
+      <w:r>
+        <w:rPr>
+          <w:color w:val="0070C0"/>
+          <w:lang w:val="fr-FR"/>
+        </w:rPr>
+        <w:t xml:space="preserve"> d：</w:t>
+      </w:r>
+      <w:r>
+        <w:rPr>
+          <w:color w:val="0070C0"/>
+        </w:rPr>
+        <w:t>比的是「效应量」</w:t>
+      </w:r>
+    </w:p>
+    <w:p>
+      <w:pPr>
+        <w:rPr>
+          <w:color w:val="0070C0"/>
+          <w:lang w:val="fr-FR"/>
+        </w:rPr>
+      </w:pPr>
+      <w:proofErr w:type="spellStart"/>
+      <w:r>
+        <w:rPr>
+          <w:color w:val="0070C0"/>
+          <w:lang w:val="fr-FR"/>
+        </w:rPr>
+        <w:t>Cohen</w:t>
+      </w:r>
+      <w:proofErr w:type="gramStart"/>
+      <w:r>
+        <w:rPr>
+          <w:color w:val="0070C0"/>
+          <w:lang w:val="fr-FR"/>
+        </w:rPr>
+        <w:t>’</w:t>
+      </w:r>
+      <w:proofErr w:type="gramEnd"/>
+      <w:r>
+        <w:rPr>
+          <w:color w:val="0070C0"/>
+          <w:lang w:val="fr-FR"/>
+        </w:rPr>
+        <w:t>s</w:t>
+      </w:r>
+      <w:proofErr w:type="spellEnd"/>
+      <w:r>
+        <w:rPr>
+          <w:color w:val="0070C0"/>
+          <w:lang w:val="fr-FR"/>
+        </w:rPr>
+        <w:t xml:space="preserve"> d </w:t>
+      </w:r>
+      <w:r>
+        <w:rPr>
+          <w:color w:val="0070C0"/>
+        </w:rPr>
+        <w:t>回答的是</w:t>
+      </w:r>
+      <w:r>
+        <w:rPr>
+          <w:color w:val="0070C0"/>
+          <w:lang w:val="fr-FR"/>
+        </w:rPr>
+        <w:t>：</w:t>
+      </w:r>
+    </w:p>
+    <w:p>
+      <w:pPr>
+        <w:rPr>
+          <w:color w:val="0070C0"/>
+          <w:lang w:val="fr-FR"/>
+        </w:rPr>
+      </w:pPr>
+      <w:r>
+        <w:rPr>
+          <w:color w:val="0070C0"/>
+        </w:rPr>
+        <w:t>差异有多大</w:t>
+      </w:r>
+      <w:r>
+        <w:rPr>
+          <w:color w:val="0070C0"/>
+          <w:lang w:val="fr-FR"/>
+        </w:rPr>
+        <w:t>？（</w:t>
+      </w:r>
+      <w:r>
+        <w:rPr>
+          <w:color w:val="0070C0"/>
+        </w:rPr>
+        <w:t>标准化后的差异</w:t>
+      </w:r>
+      <w:r>
+        <w:rPr>
+          <w:color w:val="0070C0"/>
+          <w:lang w:val="fr-FR"/>
+        </w:rPr>
+        <w:t>）</w:t>
+      </w:r>
+    </w:p>
+    <w:p>
+      <w:pPr>
+        <w:rPr>
+          <w:color w:val="0070C0"/>
+        </w:rPr>
+      </w:pPr>
+      <w:r>
+        <w:rPr>
+          <w:color w:val="0070C0"/>
+        </w:rPr>
+        <w:t>公式（独立样本）：</w:t>
+      </w:r>
+    </w:p>
+    <w:p>
+      <w:pPr>
+        <w:rPr>
+          <w:color w:val="0070C0"/>
+        </w:rPr>
+      </w:pPr>
+      <m:oMathPara>
+        <m:oMath>
+          <m:r>
+            <w:rPr>
+              <w:rFonts w:ascii="Cambria Math" w:hAnsi="Cambria Math"/>
+              <w:color w:val="0070C0"/>
+            </w:rPr>
+            <m:t>d=</m:t>
+          </m:r>
+          <m:f>
+            <m:fPr>
+              <m:ctrlPr>
+                <w:rPr>
+                  <w:rFonts w:ascii="Cambria Math" w:hAnsi="Cambria Math"/>
+                  <w:color w:val="0070C0"/>
+                </w:rPr>
+              </m:ctrlPr>
+            </m:fPr>
+            <m:num>
+              <m:sSub>
+                <m:sSubPr>
+                  <m:ctrlPr>
+                    <w:rPr>
+                      <w:rFonts w:ascii="Cambria Math" w:hAnsi="Cambria Math"/>
+                      <w:color w:val="0070C0"/>
+                    </w:rPr>
+                  </m:ctrlPr>
+                </m:sSubPr>
+                <m:e>
+                  <m:acc>
+                    <m:accPr>
+                      <m:chr m:val="ˉ"/>
+                      <m:ctrlPr>
+                        <w:rPr>
+                          <w:rFonts w:ascii="Cambria Math" w:hAnsi="Cambria Math"/>
+                          <w:color w:val="0070C0"/>
+                        </w:rPr>
+                      </m:ctrlPr>
+                    </m:accPr>
+                    <m:e>
+                      <m:r>
+                        <w:rPr>
+                          <w:rFonts w:ascii="Cambria Math" w:hAnsi="Cambria Math"/>
+                          <w:color w:val="0070C0"/>
+                        </w:rPr>
+                        <m:t>X</m:t>
+                      </m:r>
+                    </m:e>
+                  </m:acc>
+                </m:e>
+                <m:sub>
+                  <m:r>
+                    <w:rPr>
+                      <w:rFonts w:ascii="Cambria Math" w:hAnsi="Cambria Math"/>
+                      <w:color w:val="0070C0"/>
+                    </w:rPr>
+                    <m:t>1</m:t>
+                  </m:r>
+                </m:sub>
+              </m:sSub>
+              <m:r>
+                <w:rPr>
+                  <w:rFonts w:ascii="Cambria Math" w:hAnsi="Cambria Math"/>
+                  <w:color w:val="0070C0"/>
+                </w:rPr>
+                <m:t>-</m:t>
+              </m:r>
+              <m:sSub>
+                <m:sSubPr>
+                  <m:ctrlPr>
+                    <w:rPr>
+                      <w:rFonts w:ascii="Cambria Math" w:hAnsi="Cambria Math"/>
+                      <w:color w:val="0070C0"/>
+                    </w:rPr>
+                  </m:ctrlPr>
+                </m:sSubPr>
+                <m:e>
+                  <m:acc>
+                    <m:accPr>
+                      <m:chr m:val="ˉ"/>
+                      <m:ctrlPr>
+                        <w:rPr>
+                          <w:rFonts w:ascii="Cambria Math" w:hAnsi="Cambria Math"/>
+                          <w:color w:val="0070C0"/>
+                        </w:rPr>
+                      </m:ctrlPr>
+                    </m:accPr>
+                    <m:e>
+                      <m:r>
+                        <w:rPr>
+                          <w:rFonts w:ascii="Cambria Math" w:hAnsi="Cambria Math"/>
+                          <w:color w:val="0070C0"/>
+                        </w:rPr>
+                        <m:t>X</m:t>
+                      </m:r>
+                    </m:e>
+                  </m:acc>
+                </m:e>
+                <m:sub>
+                  <m:r>
+                    <w:rPr>
+                      <w:rFonts w:ascii="Cambria Math" w:hAnsi="Cambria Math"/>
+                      <w:color w:val="0070C0"/>
+                    </w:rPr>
+                    <m:t>2</m:t>
+                  </m:r>
+                </m:sub>
+              </m:sSub>
+            </m:num>
+            <m:den>
+              <m:r>
+                <w:rPr>
+                  <w:rFonts w:ascii="Cambria Math" w:hAnsi="Cambria Math"/>
+                  <w:color w:val="0070C0"/>
+                </w:rPr>
+                <m:t>S</m:t>
+              </m:r>
+              <m:sSub>
+                <m:sSubPr>
+                  <m:ctrlPr>
+                    <w:rPr>
+                      <w:rFonts w:ascii="Cambria Math" w:hAnsi="Cambria Math"/>
+                      <w:color w:val="0070C0"/>
+                    </w:rPr>
+                  </m:ctrlPr>
+                </m:sSubPr>
+                <m:e>
+                  <m:r>
+                    <w:rPr>
+                      <w:rFonts w:ascii="Cambria Math" w:hAnsi="Cambria Math"/>
+                      <w:color w:val="0070C0"/>
+                    </w:rPr>
+                    <m:t>D</m:t>
+                  </m:r>
+                </m:e>
+                <m:sub>
+                  <m:r>
+                    <w:rPr>
+                      <w:rFonts w:ascii="Cambria Math" w:hAnsi="Cambria Math"/>
+                      <w:color w:val="0070C0"/>
+                    </w:rPr>
+                    <m:t>pooled</m:t>
+                  </m:r>
+                </m:sub>
+              </m:sSub>
+            </m:den>
+          </m:f>
+          <m:r>
+            <w:rPr>
+              <w:color w:val="0070C0"/>
+            </w:rPr>
+            <w:br/>
+          </m:r>
+        </m:oMath>
+      </m:oMathPara>
+    </w:p>
+    <w:p>
+      <w:pPr>
+        <w:rPr>
+          <w:color w:val="0070C0"/>
+        </w:rPr>
+      </w:pPr>
+      <w:r>
+        <w:rPr>
+          <w:color w:val="0070C0"/>
+        </w:rPr>
+        <w:t>特点：</w:t>
+      </w:r>
+    </w:p>
+    <w:p>
+      <w:pPr>
+        <w:numPr>
+          <w:ilvl w:val="0"/>
+          <w:numId w:val="30"/>
+        </w:numPr>
+        <w:rPr>
+          <w:color w:val="0070C0"/>
+        </w:rPr>
+      </w:pPr>
+      <w:r>
+        <w:rPr>
+          <w:color w:val="0070C0"/>
+        </w:rPr>
+        <w:t>与样本量无关（基本）</w:t>
+      </w:r>
+    </w:p>
+    <w:p>
+      <w:pPr>
+        <w:numPr>
+          <w:ilvl w:val="0"/>
+          <w:numId w:val="30"/>
+        </w:numPr>
+        <w:rPr>
+          <w:color w:val="0070C0"/>
+        </w:rPr>
+      </w:pPr>
+      <w:r>
+        <w:rPr>
+          <w:color w:val="0070C0"/>
+        </w:rPr>
+        <w:t>可跨研究比较</w:t>
+      </w:r>
+    </w:p>
+    <w:p>
+      <w:pPr>
+        <w:numPr>
+          <w:ilvl w:val="0"/>
+          <w:numId w:val="30"/>
+        </w:numPr>
+        <w:rPr>
+          <w:color w:val="0070C0"/>
+        </w:rPr>
+      </w:pPr>
+      <w:r>
+        <w:rPr>
+          <w:color w:val="0070C0"/>
+        </w:rPr>
+        <w:t>更接近“实际意义”</w:t>
+      </w:r>
+    </w:p>
+    <w:p>
+      <w:pPr>
+        <w:rPr>
+          <w:color w:val="0070C0"/>
+        </w:rPr>
+      </w:pPr>
+      <w:r>
+        <w:rPr>
+          <w:color w:val="0070C0"/>
+        </w:rPr>
+        <w:t>常见经验标准：</w:t>
+      </w:r>
+    </w:p>
+    <w:p>
+      <w:pPr>
+        <w:numPr>
+          <w:ilvl w:val="0"/>
+          <w:numId w:val="31"/>
+        </w:numPr>
+        <w:rPr>
+          <w:color w:val="0070C0"/>
+        </w:rPr>
+      </w:pPr>
+      <w:r>
+        <w:rPr>
+          <w:color w:val="0070C0"/>
+        </w:rPr>
+        <w:t>d ≈ 0.2：小效应</w:t>
+      </w:r>
+    </w:p>
+    <w:p>
+      <w:pPr>
+        <w:numPr>
+          <w:ilvl w:val="0"/>
+          <w:numId w:val="31"/>
+        </w:numPr>
+        <w:rPr>
+          <w:color w:val="0070C0"/>
+        </w:rPr>
+      </w:pPr>
+      <w:r>
+        <w:rPr>
+          <w:color w:val="0070C0"/>
+        </w:rPr>
+        <w:t>d ≈ 0.5：中等效应</w:t>
+      </w:r>
+    </w:p>
+    <w:p>
+      <w:pPr>
+        <w:numPr>
+          <w:ilvl w:val="0"/>
+          <w:numId w:val="31"/>
+        </w:numPr>
+        <w:rPr>
+          <w:color w:val="0070C0"/>
+        </w:rPr>
+      </w:pPr>
+      <w:r>
+        <w:rPr>
+          <w:color w:val="0070C0"/>
+        </w:rPr>
+        <w:t>d ≈ 0.8：大效应</w:t>
+      </w:r>
+    </w:p>
+    <w:p>
+      <w:pPr>
+        <w:rPr>
+          <w:lang w:val="fr-FR"/>
+        </w:rPr>
+      </w:pPr>
+    </w:p>
+    <w:p>
+      <w:pPr>
+        <w:rPr>
+          <w:lang w:val="fr-FR"/>
+        </w:rPr>
+      </w:pPr>
+    </w:p>
     <w:p>
       <w:pPr>
         <w:pStyle w:val="2"/>
-      </w:pPr>
-      <w:r>
-        <w:rPr>
-          <w:rFonts w:hint="eastAsia"/>
+        <w:rPr>
+          <w:rFonts w:hint="eastAsia"/>
+          <w:lang w:val="fr-FR"/>
+        </w:rPr>
+      </w:pPr>
+      <w:r>
+        <w:rPr>
+          <w:rFonts w:hint="eastAsia"/>
+          <w:lang w:val="fr-FR"/>
         </w:rPr>
         <w:t>P</w:t>
       </w:r>
       <w:r>
-        <w:t xml:space="preserve">lot </w:t>
-      </w:r>
-      <w:proofErr w:type="gramStart"/>
-      <w:r>
-        <w:t>violon :</w:t>
-      </w:r>
-      <w:proofErr w:type="gramEnd"/>
-    </w:p>
-    <w:p/>
-    <w:p/>
-    <w:p/>
+        <w:rPr>
+          <w:lang w:val="fr-FR"/>
+        </w:rPr>
+        <w:t>lot violon :</w:t>
+      </w:r>
+    </w:p>
+    <w:p>
+      <w:pPr>
+        <w:rPr>
+          <w:rFonts w:hint="eastAsia"/>
+          <w:lang w:val="fr-FR"/>
+        </w:rPr>
+      </w:pPr>
+    </w:p>
+    <w:p>
+      <w:pPr>
+        <w:rPr>
+          <w:rFonts w:hint="eastAsia"/>
+          <w:lang w:val="fr-FR"/>
+        </w:rPr>
+      </w:pPr>
+    </w:p>
+    <w:p>
+      <w:pPr>
+        <w:rPr>
+          <w:rFonts w:hint="eastAsia"/>
+          <w:lang w:val="fr-FR"/>
+        </w:rPr>
+      </w:pPr>
+    </w:p>
     <w:p>
       <w:pPr>
         <w:pStyle w:val="2"/>
-      </w:pPr>
-      <w:r>
-        <w:rPr>
-          <w:rFonts w:hint="eastAsia"/>
+        <w:rPr>
+          <w:rFonts w:hint="eastAsia"/>
+          <w:lang w:val="fr-FR"/>
+        </w:rPr>
+      </w:pPr>
+      <w:r>
+        <w:rPr>
+          <w:rFonts w:hint="eastAsia"/>
+          <w:lang w:val="fr-FR"/>
         </w:rPr>
         <w:t>P</w:t>
       </w:r>
       <w:r>
-        <w:t xml:space="preserve">lot </w:t>
-      </w:r>
-      <w:proofErr w:type="gramStart"/>
-      <w:r>
-        <w:t>distribution :</w:t>
-      </w:r>
-      <w:proofErr w:type="gramEnd"/>
-    </w:p>
-    <w:p/>
-    <w:p/>
-    <w:p/>
-    <w:p>
-      <w:pPr>
-        <w:rPr>
-          <w:rFonts w:hint="eastAsia"/>
-        </w:rPr>
-      </w:pPr>
-    </w:p>
-    <w:p/>
+        <w:rPr>
+          <w:lang w:val="fr-FR"/>
+        </w:rPr>
+        <w:t>lot distribution :</w:t>
+      </w:r>
+    </w:p>
+    <w:p>
+      <w:pPr>
+        <w:rPr>
+          <w:lang w:val="fr-FR"/>
+        </w:rPr>
+      </w:pPr>
+    </w:p>
+    <w:p>
+      <w:pPr>
+        <w:rPr>
+          <w:rFonts w:hint="eastAsia"/>
+          <w:lang w:val="fr-FR"/>
+        </w:rPr>
+      </w:pPr>
+    </w:p>
+    <w:p>
+      <w:pPr>
+        <w:rPr>
+          <w:rFonts w:hint="eastAsia"/>
+          <w:lang w:val="fr-FR"/>
+        </w:rPr>
+      </w:pPr>
+    </w:p>
     <w:p>
       <w:pPr>
         <w:pStyle w:val="2"/>
@@ -9920,6 +11235,7 @@
           <w:bCs/>
           <w:color w:val="0070C0"/>
         </w:rPr>
+        <w:lastRenderedPageBreak/>
         <w:t>数值型变量</w:t>
       </w:r>
       <w:r>
@@ -10274,7 +11590,6 @@
           <w:rFonts w:hint="eastAsia"/>
           <w:color w:val="0070C0"/>
         </w:rPr>
-        <w:lastRenderedPageBreak/>
         <w:t>可以去掉</w:t>
       </w:r>
     </w:p>
@@ -10540,6 +11855,7 @@
               <w:rPr>
                 <w:color w:val="0070C0"/>
               </w:rPr>
+              <w:lastRenderedPageBreak/>
               <w:t>std err</w:t>
             </w:r>
           </w:p>
@@ -11223,7 +12539,7 @@
         <w:pStyle w:val="2"/>
         <w:rPr>
           <w:rFonts w:hint="eastAsia"/>
-          <w:lang w:val="fr-FR"/>
+          <w:color w:val="0070C0"/>
         </w:rPr>
       </w:pPr>
       <w:proofErr w:type="spellStart"/>
@@ -11247,22 +12563,6 @@
         </w:rPr>
         <w:t> :</w:t>
       </w:r>
-    </w:p>
-    <w:p>
-      <w:pPr>
-        <w:rPr>
-          <w:rFonts w:hint="eastAsia"/>
-          <w:color w:val="0070C0"/>
-        </w:rPr>
-      </w:pPr>
-    </w:p>
-    <w:p>
-      <w:pPr>
-        <w:rPr>
-          <w:rFonts w:hint="eastAsia"/>
-          <w:color w:val="0070C0"/>
-        </w:rPr>
-      </w:pPr>
     </w:p>
     <w:p>
       <w:pPr>
@@ -11349,20 +12649,26 @@
         </w:rPr>
       </w:pPr>
     </w:p>
-    <w:p/>
-    <w:p/>
-    <w:p/>
+    <w:p>
+      <w:pPr>
+        <w:rPr>
+          <w:lang w:val="fr-FR"/>
+        </w:rPr>
+      </w:pPr>
+    </w:p>
     <w:p>
       <w:pPr>
         <w:pStyle w:val="2"/>
         <w:rPr>
-          <w:lang w:val="fr-FR"/>
-        </w:rPr>
-      </w:pPr>
-      <w:r>
-        <w:rPr>
-          <w:rFonts w:hint="eastAsia"/>
-        </w:rPr>
+          <w:rFonts w:hint="eastAsia"/>
+          <w:lang w:val="fr-FR"/>
+        </w:rPr>
+      </w:pPr>
+      <w:r>
+        <w:rPr>
+          <w:rFonts w:hint="eastAsia"/>
+        </w:rPr>
+        <w:lastRenderedPageBreak/>
         <w:t>Plot</w:t>
       </w:r>
       <w:r>
@@ -11391,6 +12697,7 @@
     <w:p>
       <w:pPr>
         <w:rPr>
+          <w:rFonts w:hint="eastAsia"/>
           <w:b/>
           <w:bCs/>
           <w:color w:val="0070C0"/>
@@ -11408,6 +12715,7 @@
     <w:p>
       <w:pPr>
         <w:rPr>
+          <w:rFonts w:hint="eastAsia"/>
           <w:b/>
           <w:bCs/>
           <w:color w:val="0070C0"/>
@@ -11429,6 +12737,7 @@
           <w:numId w:val="19"/>
         </w:numPr>
         <w:rPr>
+          <w:rFonts w:hint="eastAsia"/>
           <w:color w:val="0070C0"/>
         </w:rPr>
       </w:pPr>
@@ -11516,6 +12825,7 @@
           <w:numId w:val="19"/>
         </w:numPr>
         <w:rPr>
+          <w:rFonts w:hint="eastAsia"/>
           <w:color w:val="0070C0"/>
         </w:rPr>
       </w:pPr>
@@ -11561,6 +12871,7 @@
           <w:numId w:val="19"/>
         </w:numPr>
         <w:rPr>
+          <w:rFonts w:hint="eastAsia"/>
           <w:color w:val="0070C0"/>
         </w:rPr>
       </w:pPr>
@@ -11588,6 +12899,7 @@
     <w:p>
       <w:pPr>
         <w:rPr>
+          <w:rFonts w:hint="eastAsia"/>
           <w:color w:val="0070C0"/>
         </w:rPr>
       </w:pPr>
@@ -11615,6 +12927,7 @@
     <w:p>
       <w:pPr>
         <w:rPr>
+          <w:rFonts w:hint="eastAsia"/>
           <w:color w:val="0070C0"/>
         </w:rPr>
       </w:pPr>
@@ -11623,13 +12936,14 @@
           <w:color w:val="0070C0"/>
         </w:rPr>
         <w:pict w14:anchorId="7A92AAFA">
-          <v:rect id="_x0000_i1044" style="width:0;height:1.5pt" o:hralign="center" o:hrstd="t" o:hr="t" fillcolor="#a0a0a0" stroked="f"/>
+          <v:rect id="_x0000_i1026" style="width:0;height:1.5pt" o:hralign="center" o:hrstd="t" o:hr="t" fillcolor="#a0a0a0" stroked="f"/>
         </w:pict>
       </w:r>
     </w:p>
     <w:p>
       <w:pPr>
         <w:rPr>
+          <w:rFonts w:hint="eastAsia"/>
           <w:b/>
           <w:bCs/>
           <w:color w:val="0070C0"/>
@@ -11651,6 +12965,7 @@
           <w:numId w:val="20"/>
         </w:numPr>
         <w:rPr>
+          <w:rFonts w:hint="eastAsia"/>
           <w:b/>
           <w:bCs/>
           <w:color w:val="0070C0"/>
@@ -11708,6 +13023,7 @@
           <w:numId w:val="20"/>
         </w:numPr>
         <w:rPr>
+          <w:rFonts w:hint="eastAsia"/>
           <w:b/>
           <w:bCs/>
           <w:color w:val="0070C0"/>
@@ -11761,6 +13077,7 @@
     <w:p>
       <w:pPr>
         <w:rPr>
+          <w:rFonts w:hint="eastAsia"/>
           <w:color w:val="0070C0"/>
         </w:rPr>
       </w:pPr>
@@ -11769,13 +13086,14 @@
           <w:color w:val="0070C0"/>
         </w:rPr>
         <w:pict w14:anchorId="67B63739">
-          <v:rect id="_x0000_i1045" style="width:0;height:1.5pt" o:hralign="center" o:hrstd="t" o:hr="t" fillcolor="#a0a0a0" stroked="f"/>
+          <v:rect id="_x0000_i1027" style="width:0;height:1.5pt" o:hralign="center" o:hrstd="t" o:hr="t" fillcolor="#a0a0a0" stroked="f"/>
         </w:pict>
       </w:r>
     </w:p>
     <w:p>
       <w:pPr>
         <w:rPr>
+          <w:rFonts w:hint="eastAsia"/>
           <w:b/>
           <w:bCs/>
           <w:color w:val="0070C0"/>
@@ -11797,6 +13115,7 @@
           <w:numId w:val="21"/>
         </w:numPr>
         <w:rPr>
+          <w:rFonts w:hint="eastAsia"/>
           <w:color w:val="0070C0"/>
         </w:rPr>
       </w:pPr>
@@ -11828,14 +13147,14 @@
           <w:numId w:val="21"/>
         </w:numPr>
         <w:rPr>
-          <w:color w:val="0070C0"/>
-        </w:rPr>
-      </w:pPr>
-      <w:r>
-        <w:rPr>
-          <w:color w:val="0070C0"/>
-        </w:rPr>
-        <w:lastRenderedPageBreak/>
+          <w:rFonts w:hint="eastAsia"/>
+          <w:color w:val="0070C0"/>
+        </w:rPr>
+      </w:pPr>
+      <w:r>
+        <w:rPr>
+          <w:color w:val="0070C0"/>
+        </w:rPr>
         <w:t>列：策略变量值、</w:t>
       </w:r>
       <w:proofErr w:type="spellStart"/>
@@ -11896,6 +13215,7 @@
           <w:numId w:val="21"/>
         </w:numPr>
         <w:rPr>
+          <w:rFonts w:hint="eastAsia"/>
           <w:color w:val="0070C0"/>
         </w:rPr>
       </w:pPr>
@@ -11909,6 +13229,7 @@
     <w:p>
       <w:pPr>
         <w:rPr>
+          <w:rFonts w:hint="eastAsia"/>
           <w:color w:val="0070C0"/>
         </w:rPr>
       </w:pPr>
@@ -11917,13 +13238,14 @@
           <w:color w:val="0070C0"/>
         </w:rPr>
         <w:pict w14:anchorId="54717008">
-          <v:rect id="_x0000_i1046" style="width:0;height:1.5pt" o:hralign="center" o:hrstd="t" o:hr="t" fillcolor="#a0a0a0" stroked="f"/>
+          <v:rect id="_x0000_i1028" style="width:0;height:1.5pt" o:hralign="center" o:hrstd="t" o:hr="t" fillcolor="#a0a0a0" stroked="f"/>
         </w:pict>
       </w:r>
     </w:p>
     <w:p>
       <w:pPr>
         <w:rPr>
+          <w:rFonts w:hint="eastAsia"/>
           <w:b/>
           <w:bCs/>
           <w:color w:val="0070C0"/>
@@ -11945,6 +13267,7 @@
           <w:numId w:val="22"/>
         </w:numPr>
         <w:rPr>
+          <w:rFonts w:hint="eastAsia"/>
           <w:color w:val="0070C0"/>
         </w:rPr>
       </w:pPr>
@@ -11962,6 +13285,7 @@
           <w:numId w:val="22"/>
         </w:numPr>
         <w:rPr>
+          <w:rFonts w:hint="eastAsia"/>
           <w:color w:val="0070C0"/>
         </w:rPr>
       </w:pPr>
@@ -11979,6 +13303,7 @@
           <w:numId w:val="22"/>
         </w:numPr>
         <w:rPr>
+          <w:rFonts w:hint="eastAsia"/>
           <w:color w:val="0070C0"/>
         </w:rPr>
       </w:pPr>
@@ -12004,6 +13329,7 @@
           <w:numId w:val="22"/>
         </w:numPr>
         <w:rPr>
+          <w:rFonts w:hint="eastAsia"/>
           <w:color w:val="0070C0"/>
         </w:rPr>
       </w:pPr>
@@ -12029,6 +13355,7 @@
           <w:numId w:val="22"/>
         </w:numPr>
         <w:rPr>
+          <w:rFonts w:hint="eastAsia"/>
           <w:color w:val="0070C0"/>
         </w:rPr>
       </w:pPr>
@@ -12060,6 +13387,7 @@
           <w:numId w:val="22"/>
         </w:numPr>
         <w:rPr>
+          <w:rFonts w:hint="eastAsia"/>
           <w:color w:val="0070C0"/>
         </w:rPr>
       </w:pPr>
@@ -12068,6 +13396,7 @@
         <w:rPr>
           <w:color w:val="0070C0"/>
         </w:rPr>
+        <w:lastRenderedPageBreak/>
         <w:t>对显著</w:t>
       </w:r>
       <w:proofErr w:type="gramEnd"/>
@@ -12085,6 +13414,7 @@
           <w:numId w:val="22"/>
         </w:numPr>
         <w:rPr>
+          <w:rFonts w:hint="eastAsia"/>
           <w:color w:val="0070C0"/>
         </w:rPr>
       </w:pPr>
@@ -12116,6 +13446,7 @@
           <w:numId w:val="22"/>
         </w:numPr>
         <w:rPr>
+          <w:rFonts w:hint="eastAsia"/>
           <w:color w:val="0070C0"/>
         </w:rPr>
       </w:pPr>
@@ -12147,6 +13478,7 @@
           <w:numId w:val="22"/>
         </w:numPr>
         <w:rPr>
+          <w:rFonts w:hint="eastAsia"/>
           <w:color w:val="0070C0"/>
         </w:rPr>
       </w:pPr>
@@ -12166,7 +13498,7 @@
         </w:numPr>
         <w:spacing w:before="100" w:beforeAutospacing="1" w:after="100" w:afterAutospacing="1" w:line="240" w:lineRule="auto"/>
         <w:rPr>
-          <w:rFonts w:ascii="宋体" w:eastAsia="宋体" w:hAnsi="宋体" w:cs="宋体"/>
+          <w:rFonts w:ascii="宋体" w:eastAsia="宋体" w:hAnsi="宋体" w:cs="宋体" w:hint="eastAsia"/>
           <w:color w:val="0070C0"/>
           <w:kern w:val="0"/>
           <w:sz w:val="24"/>
@@ -12209,28 +13541,32 @@
     <w:p>
       <w:pPr>
         <w:rPr>
-          <w:color w:val="0070C0"/>
-          <w:lang w:val="fr-FR"/>
-        </w:rPr>
-      </w:pPr>
-    </w:p>
-    <w:p>
-      <w:pPr>
-        <w:rPr>
-          <w:lang w:val="fr-FR"/>
-        </w:rPr>
-      </w:pPr>
-    </w:p>
-    <w:p>
-      <w:pPr>
-        <w:rPr>
-          <w:lang w:val="fr-FR"/>
-        </w:rPr>
-      </w:pPr>
-    </w:p>
-    <w:p>
-      <w:pPr>
-        <w:rPr>
+          <w:rFonts w:hint="eastAsia"/>
+          <w:color w:val="0070C0"/>
+          <w:lang w:val="fr-FR"/>
+        </w:rPr>
+      </w:pPr>
+    </w:p>
+    <w:p>
+      <w:pPr>
+        <w:rPr>
+          <w:rFonts w:hint="eastAsia"/>
+          <w:lang w:val="fr-FR"/>
+        </w:rPr>
+      </w:pPr>
+    </w:p>
+    <w:p>
+      <w:pPr>
+        <w:rPr>
+          <w:rFonts w:hint="eastAsia"/>
+          <w:lang w:val="fr-FR"/>
+        </w:rPr>
+      </w:pPr>
+    </w:p>
+    <w:p>
+      <w:pPr>
+        <w:rPr>
+          <w:rFonts w:hint="eastAsia"/>
           <w:lang w:val="fr-FR"/>
         </w:rPr>
       </w:pPr>
@@ -12251,6 +13587,7 @@
     <w:p>
       <w:pPr>
         <w:rPr>
+          <w:rFonts w:hint="eastAsia"/>
           <w:lang w:val="fr-FR"/>
         </w:rPr>
       </w:pPr>
@@ -12302,6 +13639,7 @@
     <w:p>
       <w:pPr>
         <w:rPr>
+          <w:rFonts w:hint="eastAsia"/>
           <w:lang w:val="fr-FR"/>
         </w:rPr>
       </w:pPr>
@@ -12355,12 +13693,16 @@
       <w:pPr>
         <w:rPr>
           <w:rFonts w:hint="eastAsia"/>
-          <w:lang w:val="fr-FR"/>
-        </w:rPr>
-      </w:pPr>
-      <w:r>
-        <w:rPr>
-          <w:rFonts w:hint="eastAsia"/>
+          <w:b/>
+          <w:bCs/>
+          <w:lang w:val="fr-FR"/>
+        </w:rPr>
+      </w:pPr>
+      <w:r>
+        <w:rPr>
+          <w:rFonts w:hint="eastAsia"/>
+          <w:b/>
+          <w:bCs/>
           <w:lang w:val="fr-FR"/>
         </w:rPr>
         <w:t>三个很</w:t>
@@ -12369,6 +13711,8 @@
       <w:r>
         <w:rPr>
           <w:rFonts w:hint="eastAsia"/>
+          <w:b/>
+          <w:bCs/>
           <w:lang w:val="fr-FR"/>
         </w:rPr>
         <w:t>tricky</w:t>
@@ -12377,12 +13721,16 @@
       <w:r>
         <w:rPr>
           <w:rFonts w:hint="eastAsia"/>
+          <w:b/>
+          <w:bCs/>
           <w:lang w:val="fr-FR"/>
         </w:rPr>
         <w:t>的vars</w:t>
       </w:r>
       <w:r>
         <w:rPr>
+          <w:b/>
+          <w:bCs/>
           <w:lang w:val="fr-FR"/>
         </w:rPr>
         <w:t> </w:t>
@@ -12390,6 +13738,8 @@
       <w:r>
         <w:rPr>
           <w:rFonts w:hint="eastAsia"/>
+          <w:b/>
+          <w:bCs/>
           <w:lang w:val="fr-FR"/>
         </w:rPr>
         <w:t>都有相关的变量，</w:t>
@@ -12402,6 +13752,9 @@
           <w:ilvl w:val="0"/>
           <w:numId w:val="1"/>
         </w:numPr>
+        <w:rPr>
+          <w:rFonts w:hint="eastAsia"/>
+        </w:rPr>
       </w:pPr>
       <w:proofErr w:type="spellStart"/>
       <w:r>
@@ -12470,6 +13823,9 @@
           <w:ilvl w:val="0"/>
           <w:numId w:val="1"/>
         </w:numPr>
+        <w:rPr>
+          <w:rFonts w:hint="eastAsia"/>
+        </w:rPr>
       </w:pPr>
       <w:proofErr w:type="spellStart"/>
       <w:r>
@@ -12510,6 +13866,9 @@
           <w:ilvl w:val="1"/>
           <w:numId w:val="1"/>
         </w:numPr>
+        <w:rPr>
+          <w:rFonts w:hint="eastAsia"/>
+        </w:rPr>
       </w:pPr>
       <w:r>
         <w:rPr>
@@ -12524,7 +13883,98 @@
     <w:p>
       <w:pPr>
         <w:rPr>
-          <w:rFonts w:hint="eastAsia"/>
+          <w:lang w:val="fr-FR"/>
+        </w:rPr>
+      </w:pPr>
+      <w:r>
+        <w:rPr>
+          <w:rFonts w:hint="eastAsia"/>
+          <w:lang w:val="fr-FR"/>
+        </w:rPr>
+        <w:t>在比较表格中明显</w:t>
+      </w:r>
+      <w:r>
+        <w:rPr>
+          <w:lang w:val="fr-FR"/>
+        </w:rPr>
+        <w:t>autres</w:t>
+      </w:r>
+      <w:r>
+        <w:rPr>
+          <w:rFonts w:hint="eastAsia"/>
+          <w:lang w:val="fr-FR"/>
+        </w:rPr>
+        <w:t>的房源数量要多很多？？</w:t>
+      </w:r>
+      <w:r>
+        <w:rPr>
+          <w:rFonts w:hint="eastAsia"/>
+          <w:lang w:val="fr-FR"/>
+        </w:rPr>
+        <w:t>他们的技术也很大</w:t>
+      </w:r>
+    </w:p>
+    <w:p>
+      <w:pPr>
+        <w:rPr>
+          <w:rFonts w:hint="eastAsia"/>
+          <w:lang w:val="fr-FR"/>
+        </w:rPr>
+      </w:pPr>
+    </w:p>
+    <w:p>
+      <w:pPr>
+        <w:rPr>
+          <w:lang w:val="fr-FR"/>
+        </w:rPr>
+      </w:pPr>
+      <w:r>
+        <w:rPr>
+          <w:lang w:val="fr-FR"/>
+        </w:rPr>
+        <w:lastRenderedPageBreak/>
+        <w:drawing>
+          <wp:inline distT="0" distB="0" distL="0" distR="0" wp14:anchorId="392E9582" wp14:editId="13E1583C">
+            <wp:extent cx="5274310" cy="2597785"/>
+            <wp:effectExtent l="0" t="0" r="2540" b="0"/>
+            <wp:docPr id="1104204842" name="图片 1"/>
+            <wp:cNvGraphicFramePr>
+              <a:graphicFrameLocks xmlns:a="http://schemas.openxmlformats.org/drawingml/2006/main" noChangeAspect="1"/>
+            </wp:cNvGraphicFramePr>
+            <a:graphic xmlns:a="http://schemas.openxmlformats.org/drawingml/2006/main">
+              <a:graphicData uri="http://schemas.openxmlformats.org/drawingml/2006/picture">
+                <pic:pic xmlns:pic="http://schemas.openxmlformats.org/drawingml/2006/picture">
+                  <pic:nvPicPr>
+                    <pic:cNvPr id="1104204842" name=""/>
+                    <pic:cNvPicPr/>
+                  </pic:nvPicPr>
+                  <pic:blipFill>
+                    <a:blip r:embed="rId8"/>
+                    <a:stretch>
+                      <a:fillRect/>
+                    </a:stretch>
+                  </pic:blipFill>
+                  <pic:spPr>
+                    <a:xfrm>
+                      <a:off x="0" y="0"/>
+                      <a:ext cx="5274310" cy="2597785"/>
+                    </a:xfrm>
+                    <a:prstGeom prst="rect">
+                      <a:avLst/>
+                    </a:prstGeom>
+                  </pic:spPr>
+                </pic:pic>
+              </a:graphicData>
+            </a:graphic>
+          </wp:inline>
+        </w:drawing>
+      </w:r>
+    </w:p>
+    <w:p>
+      <w:pPr>
+        <w:rPr>
+          <w:rFonts w:hint="eastAsia"/>
+          <w:lang w:val="fr-FR"/>
         </w:rPr>
       </w:pPr>
     </w:p>
@@ -12536,6 +13986,7 @@
           <w:numId w:val="1"/>
         </w:numPr>
         <w:rPr>
+          <w:rFonts w:hint="eastAsia"/>
           <w:lang w:val="fr-FR"/>
         </w:rPr>
       </w:pPr>
@@ -12594,6 +14045,9 @@
           <w:ilvl w:val="1"/>
           <w:numId w:val="1"/>
         </w:numPr>
+        <w:rPr>
+          <w:rFonts w:hint="eastAsia"/>
+        </w:rPr>
       </w:pPr>
       <w:proofErr w:type="spellStart"/>
       <w:r>
@@ -12645,685 +14099,19 @@
         <w:t>?</w:t>
       </w:r>
     </w:p>
-    <w:p/>
-    <w:p>
-      <w:proofErr w:type="spellStart"/>
-      <w:r>
-        <w:t>x_vars</w:t>
-      </w:r>
-      <w:proofErr w:type="spellEnd"/>
-      <w:proofErr w:type="gramStart"/>
-      <w:r>
-        <w:t>=[</w:t>
-      </w:r>
-      <w:proofErr w:type="gramEnd"/>
-      <w:r>
-        <w:t>"</w:t>
-      </w:r>
-      <w:proofErr w:type="spellStart"/>
-      <w:r>
-        <w:t>host_identity_verified</w:t>
-      </w:r>
-      <w:proofErr w:type="spellEnd"/>
-      <w:r>
-        <w:t>", "</w:t>
-      </w:r>
-      <w:proofErr w:type="spellStart"/>
-      <w:r>
-        <w:t>host_has_profile_pic</w:t>
-      </w:r>
-      <w:proofErr w:type="spellEnd"/>
-      <w:r>
-        <w:t xml:space="preserve">",         </w:t>
-      </w:r>
-    </w:p>
-    <w:p>
-      <w:r>
-        <w:t>    "</w:t>
-      </w:r>
-      <w:proofErr w:type="spellStart"/>
-      <w:proofErr w:type="gramStart"/>
-      <w:r>
-        <w:t>review</w:t>
-      </w:r>
-      <w:proofErr w:type="gramEnd"/>
-      <w:r>
-        <w:t>_scores_rating</w:t>
-      </w:r>
-      <w:proofErr w:type="spellEnd"/>
-      <w:r>
-        <w:t>",</w:t>
-      </w:r>
-    </w:p>
-    <w:p>
-      <w:r>
-        <w:t>    "</w:t>
-      </w:r>
-      <w:proofErr w:type="spellStart"/>
-      <w:proofErr w:type="gramStart"/>
-      <w:r>
-        <w:t>years</w:t>
-      </w:r>
-      <w:proofErr w:type="gramEnd"/>
-      <w:r>
-        <w:t>_since_host</w:t>
-      </w:r>
-      <w:proofErr w:type="spellEnd"/>
-      <w:r>
-        <w:t>", "</w:t>
-      </w:r>
-      <w:proofErr w:type="spellStart"/>
-      <w:r>
-        <w:t>professional_host</w:t>
-      </w:r>
-      <w:proofErr w:type="spellEnd"/>
-      <w:r>
-        <w:t>",</w:t>
-      </w:r>
-    </w:p>
-    <w:p>
-      <w:r>
-        <w:t>    "lang", "</w:t>
-      </w:r>
-      <w:proofErr w:type="spellStart"/>
-      <w:r>
-        <w:t>len</w:t>
-      </w:r>
-      <w:proofErr w:type="spellEnd"/>
-      <w:r>
-        <w:t>",</w:t>
-      </w:r>
-    </w:p>
-    <w:p>
-      <w:r>
-        <w:t>    "price", "availability_30", "</w:t>
-      </w:r>
-      <w:proofErr w:type="spellStart"/>
-      <w:r>
-        <w:t>room_type</w:t>
-      </w:r>
-      <w:proofErr w:type="spellEnd"/>
-      <w:r>
-        <w:t>", "</w:t>
-      </w:r>
-      <w:proofErr w:type="spellStart"/>
-      <w:r>
-        <w:t>instant_bookable</w:t>
-      </w:r>
-      <w:proofErr w:type="spellEnd"/>
-      <w:r>
-        <w:t>"</w:t>
-      </w:r>
-    </w:p>
-    <w:p>
-      <w:r>
-        <w:t xml:space="preserve">]   </w:t>
-      </w:r>
-    </w:p>
-    <w:p/>
-    <w:p/>
-    <w:p/>
-    <w:p/>
-    <w:p>
-      <w:proofErr w:type="spellStart"/>
-      <w:r>
-        <w:t>all_host_vars</w:t>
-      </w:r>
-      <w:proofErr w:type="spellEnd"/>
-      <w:r>
-        <w:t>= ['</w:t>
-      </w:r>
-      <w:proofErr w:type="spellStart"/>
-      <w:r>
-        <w:t>host_picture_url</w:t>
-      </w:r>
-      <w:proofErr w:type="spellEnd"/>
-      <w:r>
-        <w:t>', "</w:t>
-      </w:r>
-      <w:proofErr w:type="spellStart"/>
-      <w:r>
-        <w:t>host_has_profile_pic</w:t>
-      </w:r>
-      <w:proofErr w:type="spellEnd"/>
-      <w:r>
-        <w:t>", '</w:t>
-      </w:r>
-      <w:proofErr w:type="spellStart"/>
-      <w:r>
-        <w:t>host_identity_verified</w:t>
-      </w:r>
-      <w:proofErr w:type="spellEnd"/>
-      <w:r>
-        <w:t>', '</w:t>
-      </w:r>
-      <w:proofErr w:type="spellStart"/>
-      <w:r>
-        <w:t>number_of_reviews</w:t>
-      </w:r>
-      <w:proofErr w:type="spellEnd"/>
-      <w:r>
-        <w:t>',</w:t>
-      </w:r>
-    </w:p>
-    <w:p>
-      <w:r>
-        <w:t>           '</w:t>
-      </w:r>
-      <w:proofErr w:type="spellStart"/>
-      <w:proofErr w:type="gramStart"/>
-      <w:r>
-        <w:t>review</w:t>
-      </w:r>
-      <w:proofErr w:type="gramEnd"/>
-      <w:r>
-        <w:t>_scores_rating</w:t>
-      </w:r>
-      <w:proofErr w:type="spellEnd"/>
-      <w:r>
-        <w:t>', '</w:t>
-      </w:r>
-      <w:proofErr w:type="spellStart"/>
-      <w:r>
-        <w:t>has_rating</w:t>
-      </w:r>
-      <w:proofErr w:type="spellEnd"/>
-      <w:r>
-        <w:t>', '</w:t>
-      </w:r>
-      <w:proofErr w:type="spellStart"/>
-      <w:r>
-        <w:t>host_since</w:t>
-      </w:r>
-      <w:proofErr w:type="spellEnd"/>
-      <w:r>
-        <w:t>', '</w:t>
-      </w:r>
-      <w:proofErr w:type="spellStart"/>
-      <w:r>
-        <w:t>years_since_host</w:t>
-      </w:r>
-      <w:proofErr w:type="spellEnd"/>
-      <w:r>
-        <w:t>', '</w:t>
-      </w:r>
-      <w:proofErr w:type="spellStart"/>
-      <w:r>
-        <w:t>host_about</w:t>
-      </w:r>
-      <w:proofErr w:type="spellEnd"/>
-      <w:r>
-        <w:t xml:space="preserve">', </w:t>
-      </w:r>
-    </w:p>
-    <w:p>
-      <w:r>
-        <w:t>           '</w:t>
-      </w:r>
-      <w:proofErr w:type="spellStart"/>
-      <w:proofErr w:type="gramStart"/>
-      <w:r>
-        <w:t>has</w:t>
-      </w:r>
-      <w:proofErr w:type="gramEnd"/>
-      <w:r>
-        <w:t>_host_about</w:t>
-      </w:r>
-      <w:proofErr w:type="spellEnd"/>
-      <w:r>
-        <w:t>', 'lang', '</w:t>
-      </w:r>
-      <w:proofErr w:type="spellStart"/>
-      <w:r>
-        <w:t>len</w:t>
-      </w:r>
-      <w:proofErr w:type="spellEnd"/>
-      <w:r>
-        <w:t>', '</w:t>
-      </w:r>
-      <w:proofErr w:type="spellStart"/>
-      <w:r>
-        <w:t>host_response_time</w:t>
-      </w:r>
-      <w:proofErr w:type="spellEnd"/>
-      <w:r>
-        <w:t>', '</w:t>
-      </w:r>
-      <w:proofErr w:type="spellStart"/>
-      <w:r>
-        <w:t>host_response_rate</w:t>
-      </w:r>
-      <w:proofErr w:type="spellEnd"/>
-      <w:r>
-        <w:t>', '</w:t>
-      </w:r>
-      <w:proofErr w:type="spellStart"/>
-      <w:r>
-        <w:t>has_response_rate</w:t>
-      </w:r>
-      <w:proofErr w:type="spellEnd"/>
-      <w:r>
-        <w:t>',</w:t>
-      </w:r>
-    </w:p>
-    <w:p>
-      <w:r>
-        <w:t>           '</w:t>
-      </w:r>
-      <w:proofErr w:type="spellStart"/>
-      <w:proofErr w:type="gramStart"/>
-      <w:r>
-        <w:t>calculated</w:t>
-      </w:r>
-      <w:proofErr w:type="gramEnd"/>
-      <w:r>
-        <w:t>_host_listings_count</w:t>
-      </w:r>
-      <w:proofErr w:type="spellEnd"/>
-      <w:r>
-        <w:t>', '</w:t>
-      </w:r>
-      <w:proofErr w:type="spellStart"/>
-      <w:r>
-        <w:t>professional_host</w:t>
-      </w:r>
-      <w:proofErr w:type="spellEnd"/>
-      <w:proofErr w:type="gramStart"/>
-      <w:r>
-        <w:t>',  '</w:t>
-      </w:r>
-      <w:proofErr w:type="spellStart"/>
-      <w:proofErr w:type="gramEnd"/>
-      <w:r>
-        <w:t>host_is_superhost</w:t>
-      </w:r>
-      <w:proofErr w:type="spellEnd"/>
-      <w:r>
-        <w:t>']</w:t>
-      </w:r>
-    </w:p>
-    <w:p/>
-    <w:p>
-      <w:r>
-        <w:t xml:space="preserve">#'has_host_about'已经在lang: </w:t>
-      </w:r>
-      <w:proofErr w:type="spellStart"/>
-      <w:r>
-        <w:t>no_text</w:t>
-      </w:r>
-      <w:proofErr w:type="spellEnd"/>
-      <w:r>
-        <w:t>和</w:t>
-      </w:r>
-      <w:proofErr w:type="spellStart"/>
-      <w:r>
-        <w:t>len</w:t>
-      </w:r>
-      <w:proofErr w:type="spellEnd"/>
-      <w:r>
-        <w:t>的0中了！</w:t>
-      </w:r>
-    </w:p>
-    <w:p>
-      <w:proofErr w:type="spellStart"/>
-      <w:r>
-        <w:t>host_vars</w:t>
-      </w:r>
-      <w:proofErr w:type="spellEnd"/>
-      <w:r>
-        <w:t>= ['</w:t>
-      </w:r>
-      <w:proofErr w:type="spellStart"/>
-      <w:r>
-        <w:t>number_of_reviews</w:t>
-      </w:r>
-      <w:proofErr w:type="spellEnd"/>
-      <w:r>
-        <w:t>', '</w:t>
-      </w:r>
-      <w:proofErr w:type="spellStart"/>
-      <w:r>
-        <w:t>review_scores_rating</w:t>
-      </w:r>
-      <w:proofErr w:type="spellEnd"/>
-      <w:r>
-        <w:t>', '</w:t>
-      </w:r>
-      <w:proofErr w:type="spellStart"/>
-      <w:r>
-        <w:t>has_rating</w:t>
-      </w:r>
-      <w:proofErr w:type="spellEnd"/>
-      <w:r>
-        <w:t xml:space="preserve">', </w:t>
-      </w:r>
-    </w:p>
-    <w:p>
-      <w:r>
-        <w:t>        '</w:t>
-      </w:r>
-      <w:proofErr w:type="spellStart"/>
-      <w:proofErr w:type="gramStart"/>
-      <w:r>
-        <w:t>host</w:t>
-      </w:r>
-      <w:proofErr w:type="gramEnd"/>
-      <w:r>
-        <w:t>_since</w:t>
-      </w:r>
-      <w:proofErr w:type="spellEnd"/>
-      <w:r>
-        <w:t>', '</w:t>
-      </w:r>
-      <w:proofErr w:type="spellStart"/>
-      <w:r>
-        <w:t>years_since_host</w:t>
-      </w:r>
-      <w:proofErr w:type="spellEnd"/>
-      <w:r>
-        <w:t>', '</w:t>
-      </w:r>
-      <w:proofErr w:type="spellStart"/>
-      <w:r>
-        <w:t>host_about</w:t>
-      </w:r>
-      <w:proofErr w:type="spellEnd"/>
-      <w:r>
-        <w:t>', 'lang', '</w:t>
-      </w:r>
-      <w:proofErr w:type="spellStart"/>
-      <w:r>
-        <w:t>len</w:t>
-      </w:r>
-      <w:proofErr w:type="spellEnd"/>
-      <w:r>
-        <w:t>',</w:t>
-      </w:r>
-    </w:p>
-    <w:p>
-      <w:r>
-        <w:t>        '</w:t>
-      </w:r>
-      <w:proofErr w:type="spellStart"/>
-      <w:proofErr w:type="gramStart"/>
-      <w:r>
-        <w:t>host</w:t>
-      </w:r>
-      <w:proofErr w:type="gramEnd"/>
-      <w:r>
-        <w:t>_response_time</w:t>
-      </w:r>
-      <w:proofErr w:type="spellEnd"/>
-      <w:r>
-        <w:t>', '</w:t>
-      </w:r>
-      <w:proofErr w:type="spellStart"/>
-      <w:r>
-        <w:t>host_response_rate</w:t>
-      </w:r>
-      <w:proofErr w:type="spellEnd"/>
-      <w:r>
-        <w:t>', '</w:t>
-      </w:r>
-      <w:proofErr w:type="spellStart"/>
-      <w:r>
-        <w:t>has_response_rate</w:t>
-      </w:r>
-      <w:proofErr w:type="spellEnd"/>
-      <w:r>
-        <w:t>',</w:t>
-      </w:r>
-    </w:p>
-    <w:p>
-      <w:r>
-        <w:lastRenderedPageBreak/>
-        <w:t>        '</w:t>
-      </w:r>
-      <w:proofErr w:type="spellStart"/>
-      <w:proofErr w:type="gramStart"/>
-      <w:r>
-        <w:t>professional</w:t>
-      </w:r>
-      <w:proofErr w:type="gramEnd"/>
-      <w:r>
-        <w:t>_host</w:t>
-      </w:r>
-      <w:proofErr w:type="spellEnd"/>
-      <w:r>
-        <w:t>']</w:t>
-      </w:r>
-    </w:p>
-    <w:p/>
-    <w:p>
-      <w:proofErr w:type="spellStart"/>
-      <w:r>
-        <w:t>host_impo_vars</w:t>
-      </w:r>
-      <w:proofErr w:type="spellEnd"/>
-      <w:proofErr w:type="gramStart"/>
-      <w:r>
-        <w:t>=[</w:t>
-      </w:r>
-      <w:proofErr w:type="gramEnd"/>
-      <w:r>
-        <w:t>'</w:t>
-      </w:r>
-      <w:proofErr w:type="spellStart"/>
-      <w:r>
-        <w:t>host_identity_verified</w:t>
-      </w:r>
-      <w:proofErr w:type="spellEnd"/>
-      <w:r>
-        <w:t>', '</w:t>
-      </w:r>
-      <w:proofErr w:type="spellStart"/>
-      <w:r>
-        <w:t>number_of_reviews</w:t>
-      </w:r>
-      <w:proofErr w:type="spellEnd"/>
-      <w:r>
-        <w:t>', '</w:t>
-      </w:r>
-      <w:proofErr w:type="spellStart"/>
-      <w:r>
-        <w:t>review_scores_rating</w:t>
-      </w:r>
-      <w:proofErr w:type="spellEnd"/>
-      <w:r>
-        <w:t>',</w:t>
-      </w:r>
-    </w:p>
-    <w:p>
-      <w:r>
-        <w:t>        '</w:t>
-      </w:r>
-      <w:proofErr w:type="spellStart"/>
-      <w:proofErr w:type="gramStart"/>
-      <w:r>
-        <w:t>years</w:t>
-      </w:r>
-      <w:proofErr w:type="gramEnd"/>
-      <w:r>
-        <w:t>_since_host</w:t>
-      </w:r>
-      <w:proofErr w:type="spellEnd"/>
-      <w:r>
-        <w:t>', 'lang', '</w:t>
-      </w:r>
-      <w:proofErr w:type="spellStart"/>
-      <w:r>
-        <w:t>len</w:t>
-      </w:r>
-      <w:proofErr w:type="spellEnd"/>
-      <w:r>
-        <w:t>',</w:t>
-      </w:r>
-    </w:p>
-    <w:p>
-      <w:r>
-        <w:t>        '</w:t>
-      </w:r>
-      <w:proofErr w:type="spellStart"/>
-      <w:proofErr w:type="gramStart"/>
-      <w:r>
-        <w:t>host</w:t>
-      </w:r>
-      <w:proofErr w:type="gramEnd"/>
-      <w:r>
-        <w:t>_response_time</w:t>
-      </w:r>
-      <w:proofErr w:type="spellEnd"/>
-      <w:r>
-        <w:t>', '</w:t>
-      </w:r>
-      <w:proofErr w:type="spellStart"/>
-      <w:r>
-        <w:t>host_response_rate</w:t>
-      </w:r>
-      <w:proofErr w:type="spellEnd"/>
-      <w:r>
-        <w:t>', '</w:t>
-      </w:r>
-      <w:proofErr w:type="spellStart"/>
-      <w:r>
-        <w:t>has_response_rate</w:t>
-      </w:r>
-      <w:proofErr w:type="spellEnd"/>
-      <w:r>
-        <w:t>',</w:t>
-      </w:r>
-    </w:p>
-    <w:p>
-      <w:r>
-        <w:t>        '</w:t>
-      </w:r>
-      <w:proofErr w:type="spellStart"/>
-      <w:proofErr w:type="gramStart"/>
-      <w:r>
-        <w:t>professional</w:t>
-      </w:r>
-      <w:proofErr w:type="gramEnd"/>
-      <w:r>
-        <w:t>_host</w:t>
-      </w:r>
-      <w:proofErr w:type="spellEnd"/>
-      <w:r>
-        <w:t>', '</w:t>
-      </w:r>
-      <w:proofErr w:type="spellStart"/>
-      <w:r>
-        <w:t>host_is_superhost</w:t>
-      </w:r>
-      <w:proofErr w:type="spellEnd"/>
-      <w:r>
-        <w:t>']</w:t>
-      </w:r>
-    </w:p>
-    <w:p/>
-    <w:p>
-      <w:r>
-        <w:t>tactics_vars_mean</w:t>
-      </w:r>
-      <w:proofErr w:type="gramStart"/>
-      <w:r>
-        <w:t>=[</w:t>
-      </w:r>
-      <w:proofErr w:type="gramEnd"/>
-      <w:r>
-        <w:t>'ouverture_mean',"authenticité_mean","sociabilité_mean", "auto_promotion_mean","</w:t>
-      </w:r>
-      <w:proofErr w:type="spellStart"/>
-      <w:r>
-        <w:t>exemplarité_mean</w:t>
-      </w:r>
-      <w:proofErr w:type="spellEnd"/>
-      <w:r>
-        <w:t>"]</w:t>
-      </w:r>
-    </w:p>
-    <w:p>
-      <w:proofErr w:type="spellStart"/>
-      <w:r>
-        <w:t>tactics_vars_weighted</w:t>
-      </w:r>
-      <w:proofErr w:type="spellEnd"/>
-      <w:proofErr w:type="gramStart"/>
-      <w:r>
-        <w:t>=[</w:t>
-      </w:r>
-      <w:proofErr w:type="gramEnd"/>
-      <w:r>
-        <w:t xml:space="preserve"> "</w:t>
-      </w:r>
-      <w:proofErr w:type="spellStart"/>
-      <w:r>
-        <w:t>ouverture_weighted</w:t>
-      </w:r>
-      <w:proofErr w:type="spellEnd"/>
-      <w:r>
-        <w:t>", "authenticité_weighted","sociabilité_weighted","auto_promotion_weighted","exemplarité_weighted"]</w:t>
-      </w:r>
-    </w:p>
-    <w:p/>
-    <w:p>
-      <w:proofErr w:type="spellStart"/>
-      <w:r>
-        <w:t>proxy_obj_vars</w:t>
-      </w:r>
-      <w:proofErr w:type="spellEnd"/>
-      <w:proofErr w:type="gramStart"/>
-      <w:r>
-        <w:t>=[</w:t>
-      </w:r>
-      <w:proofErr w:type="gramEnd"/>
-      <w:r>
-        <w:t>'price', "availability_30", "number_of_reviews_l30d","booking_rate_l30d",</w:t>
-      </w:r>
-    </w:p>
-    <w:p>
-      <w:r>
-        <w:t>        "</w:t>
-      </w:r>
-      <w:proofErr w:type="spellStart"/>
-      <w:proofErr w:type="gramStart"/>
-      <w:r>
-        <w:t>room</w:t>
-      </w:r>
-      <w:proofErr w:type="gramEnd"/>
-      <w:r>
-        <w:t>_type</w:t>
-      </w:r>
-      <w:proofErr w:type="spellEnd"/>
-      <w:r>
-        <w:t>", "minimum_nights","</w:t>
-      </w:r>
-      <w:proofErr w:type="spellStart"/>
-      <w:r>
-        <w:t>instant_bookable</w:t>
-      </w:r>
-      <w:proofErr w:type="spellEnd"/>
-      <w:r>
-        <w:t>"]</w:t>
-      </w:r>
-    </w:p>
-    <w:p/>
-    <w:p>
-      <w:proofErr w:type="spellStart"/>
-      <w:r>
-        <w:t>group_col</w:t>
-      </w:r>
-      <w:proofErr w:type="spellEnd"/>
-      <w:r>
-        <w:t>='</w:t>
-      </w:r>
-      <w:proofErr w:type="spellStart"/>
-      <w:r>
-        <w:t>host_is_superhost</w:t>
-      </w:r>
-      <w:proofErr w:type="spellEnd"/>
-      <w:r>
-        <w:t>'</w:t>
-      </w:r>
+    <w:p>
+      <w:pPr>
+        <w:rPr>
+          <w:lang w:val="fr-FR"/>
+        </w:rPr>
+      </w:pPr>
+    </w:p>
+    <w:p>
+      <w:pPr>
+        <w:rPr>
+          <w:lang w:val="fr-FR"/>
+        </w:rPr>
+      </w:pPr>
     </w:p>
     <w:p>
       <w:pPr>
@@ -13340,12 +14128,12 @@
       </w:pPr>
     </w:p>
     <w:sectPr>
-      <w:headerReference w:type="even" r:id="rId8"/>
-      <w:headerReference w:type="default" r:id="rId9"/>
-      <w:footerReference w:type="even" r:id="rId10"/>
-      <w:footerReference w:type="default" r:id="rId11"/>
-      <w:headerReference w:type="first" r:id="rId12"/>
-      <w:footerReference w:type="first" r:id="rId13"/>
+      <w:headerReference w:type="even" r:id="rId9"/>
+      <w:headerReference w:type="default" r:id="rId10"/>
+      <w:footerReference w:type="even" r:id="rId11"/>
+      <w:footerReference w:type="default" r:id="rId12"/>
+      <w:headerReference w:type="first" r:id="rId13"/>
+      <w:footerReference w:type="first" r:id="rId14"/>
       <w:pgSz w:w="11906" w:h="16838"/>
       <w:pgMar w:top="1440" w:right="1800" w:bottom="1440" w:left="1800" w:header="851" w:footer="992" w:gutter="0"/>
       <w:cols w:space="425"/>
@@ -13536,6 +14324,304 @@
 <file path=word/numbering.xml><?xml version="1.0" encoding="utf-8"?>
 <w:numbering xmlns:wpc="http://schemas.microsoft.com/office/word/2010/wordprocessingCanvas" xmlns:cx="http://schemas.microsoft.com/office/drawing/2014/chartex" xmlns:cx1="http://schemas.microsoft.com/office/drawing/2015/9/8/chartex" xmlns:cx2="http://schemas.microsoft.com/office/drawing/2015/10/21/chartex" xmlns:cx3="http://schemas.microsoft.com/office/drawing/2016/5/9/chartex" xmlns:cx4="http://schemas.microsoft.com/office/drawing/2016/5/10/chartex" xmlns:cx5="http://schemas.microsoft.com/office/drawing/2016/5/11/chartex" xmlns:cx6="http://schemas.microsoft.com/office/drawing/2016/5/12/chartex" xmlns:cx7="http://schemas.microsoft.com/office/drawing/2016/5/13/chartex" xmlns:cx8="http://schemas.microsoft.com/office/drawing/2016/5/14/chartex" xmlns:mc="http://schemas.openxmlformats.org/markup-compatibility/2006" xmlns:aink="http://schemas.microsoft.com/office/drawing/2016/ink" xmlns:am3d="http://schemas.microsoft.com/office/drawing/2017/model3d" xmlns:o="urn:schemas-microsoft-com:office:office" xmlns:oel="http://schemas.microsoft.com/office/2019/extlst" xmlns:r="http://schemas.openxmlformats.org/officeDocument/2006/relationships" xmlns:m="http://schemas.openxmlformats.org/officeDocument/2006/math" xmlns:v="urn:schemas-microsoft-com:vml" xmlns:wp14="http://schemas.microsoft.com/office/word/2010/wordprocessingDrawing" xmlns:wp="http://schemas.openxmlformats.org/drawingml/2006/wordprocessingDrawing" xmlns:w10="urn:schemas-microsoft-com:office:word" xmlns:w="http://schemas.openxmlformats.org/wordprocessingml/2006/main" xmlns:w14="http://schemas.microsoft.com/office/word/2010/wordml" xmlns:w15="http://schemas.microsoft.com/office/word/2012/wordml" xmlns:w16cex="http://schemas.microsoft.com/office/word/2018/wordml/cex" xmlns:w16cid="http://schemas.microsoft.com/office/word/2016/wordml/cid" xmlns:w16="http://schemas.microsoft.com/office/word/2018/wordml" xmlns:w16du="http://schemas.microsoft.com/office/word/2023/wordml/word16du" xmlns:w16sdtdh="http://schemas.microsoft.com/office/word/2020/wordml/sdtdatahash" xmlns:w16sdtfl="http://schemas.microsoft.com/office/word/2024/wordml/sdtformatlock" xmlns:w16se="http://schemas.microsoft.com/office/word/2015/wordml/symex" xmlns:wpg="http://schemas.microsoft.com/office/word/2010/wordprocessingGroup" xmlns:wpi="http://schemas.microsoft.com/office/word/2010/wordprocessingInk" xmlns:wne="http://schemas.microsoft.com/office/word/2006/wordml" xmlns:wps="http://schemas.microsoft.com/office/word/2010/wordprocessingShape" mc:Ignorable="w14 w15 w16se w16cid w16 w16cex w16sdtdh w16sdtfl w16du wp14">
   <w:abstractNum w:abstractNumId="0" w15:restartNumberingAfterBreak="0">
+    <w:nsid w:val="03545F48"/>
+    <w:multiLevelType w:val="multilevel"/>
+    <w:tmpl w:val="13143556"/>
+    <w:lvl w:ilvl="0">
+      <w:start w:val="1"/>
+      <w:numFmt w:val="bullet"/>
+      <w:lvlText w:val=""/>
+      <w:lvlJc w:val="left"/>
+      <w:pPr>
+        <w:tabs>
+          <w:tab w:val="num" w:pos="720"/>
+        </w:tabs>
+        <w:ind w:left="720" w:hanging="360"/>
+      </w:pPr>
+      <w:rPr>
+        <w:rFonts w:ascii="Symbol" w:hAnsi="Symbol" w:hint="default"/>
+        <w:sz w:val="20"/>
+      </w:rPr>
+    </w:lvl>
+    <w:lvl w:ilvl="1" w:tentative="1">
+      <w:start w:val="1"/>
+      <w:numFmt w:val="bullet"/>
+      <w:lvlText w:val="o"/>
+      <w:lvlJc w:val="left"/>
+      <w:pPr>
+        <w:tabs>
+          <w:tab w:val="num" w:pos="1440"/>
+        </w:tabs>
+        <w:ind w:left="1440" w:hanging="360"/>
+      </w:pPr>
+      <w:rPr>
+        <w:rFonts w:ascii="Courier New" w:hAnsi="Courier New" w:hint="default"/>
+        <w:sz w:val="20"/>
+      </w:rPr>
+    </w:lvl>
+    <w:lvl w:ilvl="2" w:tentative="1">
+      <w:start w:val="1"/>
+      <w:numFmt w:val="bullet"/>
+      <w:lvlText w:val=""/>
+      <w:lvlJc w:val="left"/>
+      <w:pPr>
+        <w:tabs>
+          <w:tab w:val="num" w:pos="2160"/>
+        </w:tabs>
+        <w:ind w:left="2160" w:hanging="360"/>
+      </w:pPr>
+      <w:rPr>
+        <w:rFonts w:ascii="Wingdings" w:hAnsi="Wingdings" w:hint="default"/>
+        <w:sz w:val="20"/>
+      </w:rPr>
+    </w:lvl>
+    <w:lvl w:ilvl="3" w:tentative="1">
+      <w:start w:val="1"/>
+      <w:numFmt w:val="bullet"/>
+      <w:lvlText w:val=""/>
+      <w:lvlJc w:val="left"/>
+      <w:pPr>
+        <w:tabs>
+          <w:tab w:val="num" w:pos="2880"/>
+        </w:tabs>
+        <w:ind w:left="2880" w:hanging="360"/>
+      </w:pPr>
+      <w:rPr>
+        <w:rFonts w:ascii="Wingdings" w:hAnsi="Wingdings" w:hint="default"/>
+        <w:sz w:val="20"/>
+      </w:rPr>
+    </w:lvl>
+    <w:lvl w:ilvl="4" w:tentative="1">
+      <w:start w:val="1"/>
+      <w:numFmt w:val="bullet"/>
+      <w:lvlText w:val=""/>
+      <w:lvlJc w:val="left"/>
+      <w:pPr>
+        <w:tabs>
+          <w:tab w:val="num" w:pos="3600"/>
+        </w:tabs>
+        <w:ind w:left="3600" w:hanging="360"/>
+      </w:pPr>
+      <w:rPr>
+        <w:rFonts w:ascii="Wingdings" w:hAnsi="Wingdings" w:hint="default"/>
+        <w:sz w:val="20"/>
+      </w:rPr>
+    </w:lvl>
+    <w:lvl w:ilvl="5" w:tentative="1">
+      <w:start w:val="1"/>
+      <w:numFmt w:val="bullet"/>
+      <w:lvlText w:val=""/>
+      <w:lvlJc w:val="left"/>
+      <w:pPr>
+        <w:tabs>
+          <w:tab w:val="num" w:pos="4320"/>
+        </w:tabs>
+        <w:ind w:left="4320" w:hanging="360"/>
+      </w:pPr>
+      <w:rPr>
+        <w:rFonts w:ascii="Wingdings" w:hAnsi="Wingdings" w:hint="default"/>
+        <w:sz w:val="20"/>
+      </w:rPr>
+    </w:lvl>
+    <w:lvl w:ilvl="6" w:tentative="1">
+      <w:start w:val="1"/>
+      <w:numFmt w:val="bullet"/>
+      <w:lvlText w:val=""/>
+      <w:lvlJc w:val="left"/>
+      <w:pPr>
+        <w:tabs>
+          <w:tab w:val="num" w:pos="5040"/>
+        </w:tabs>
+        <w:ind w:left="5040" w:hanging="360"/>
+      </w:pPr>
+      <w:rPr>
+        <w:rFonts w:ascii="Wingdings" w:hAnsi="Wingdings" w:hint="default"/>
+        <w:sz w:val="20"/>
+      </w:rPr>
+    </w:lvl>
+    <w:lvl w:ilvl="7" w:tentative="1">
+      <w:start w:val="1"/>
+      <w:numFmt w:val="bullet"/>
+      <w:lvlText w:val=""/>
+      <w:lvlJc w:val="left"/>
+      <w:pPr>
+        <w:tabs>
+          <w:tab w:val="num" w:pos="5760"/>
+        </w:tabs>
+        <w:ind w:left="5760" w:hanging="360"/>
+      </w:pPr>
+      <w:rPr>
+        <w:rFonts w:ascii="Wingdings" w:hAnsi="Wingdings" w:hint="default"/>
+        <w:sz w:val="20"/>
+      </w:rPr>
+    </w:lvl>
+    <w:lvl w:ilvl="8" w:tentative="1">
+      <w:start w:val="1"/>
+      <w:numFmt w:val="bullet"/>
+      <w:lvlText w:val=""/>
+      <w:lvlJc w:val="left"/>
+      <w:pPr>
+        <w:tabs>
+          <w:tab w:val="num" w:pos="6480"/>
+        </w:tabs>
+        <w:ind w:left="6480" w:hanging="360"/>
+      </w:pPr>
+      <w:rPr>
+        <w:rFonts w:ascii="Wingdings" w:hAnsi="Wingdings" w:hint="default"/>
+        <w:sz w:val="20"/>
+      </w:rPr>
+    </w:lvl>
+  </w:abstractNum>
+  <w:abstractNum w:abstractNumId="1" w15:restartNumberingAfterBreak="0">
+    <w:nsid w:val="0D411E49"/>
+    <w:multiLevelType w:val="multilevel"/>
+    <w:tmpl w:val="2B4A1618"/>
+    <w:lvl w:ilvl="0">
+      <w:start w:val="1"/>
+      <w:numFmt w:val="bullet"/>
+      <w:lvlText w:val=""/>
+      <w:lvlJc w:val="left"/>
+      <w:pPr>
+        <w:tabs>
+          <w:tab w:val="num" w:pos="720"/>
+        </w:tabs>
+        <w:ind w:left="720" w:hanging="360"/>
+      </w:pPr>
+      <w:rPr>
+        <w:rFonts w:ascii="Symbol" w:hAnsi="Symbol" w:hint="default"/>
+        <w:sz w:val="20"/>
+      </w:rPr>
+    </w:lvl>
+    <w:lvl w:ilvl="1" w:tentative="1">
+      <w:start w:val="1"/>
+      <w:numFmt w:val="bullet"/>
+      <w:lvlText w:val="o"/>
+      <w:lvlJc w:val="left"/>
+      <w:pPr>
+        <w:tabs>
+          <w:tab w:val="num" w:pos="1440"/>
+        </w:tabs>
+        <w:ind w:left="1440" w:hanging="360"/>
+      </w:pPr>
+      <w:rPr>
+        <w:rFonts w:ascii="Courier New" w:hAnsi="Courier New" w:hint="default"/>
+        <w:sz w:val="20"/>
+      </w:rPr>
+    </w:lvl>
+    <w:lvl w:ilvl="2" w:tentative="1">
+      <w:start w:val="1"/>
+      <w:numFmt w:val="bullet"/>
+      <w:lvlText w:val=""/>
+      <w:lvlJc w:val="left"/>
+      <w:pPr>
+        <w:tabs>
+          <w:tab w:val="num" w:pos="2160"/>
+        </w:tabs>
+        <w:ind w:left="2160" w:hanging="360"/>
+      </w:pPr>
+      <w:rPr>
+        <w:rFonts w:ascii="Wingdings" w:hAnsi="Wingdings" w:hint="default"/>
+        <w:sz w:val="20"/>
+      </w:rPr>
+    </w:lvl>
+    <w:lvl w:ilvl="3" w:tentative="1">
+      <w:start w:val="1"/>
+      <w:numFmt w:val="bullet"/>
+      <w:lvlText w:val=""/>
+      <w:lvlJc w:val="left"/>
+      <w:pPr>
+        <w:tabs>
+          <w:tab w:val="num" w:pos="2880"/>
+        </w:tabs>
+        <w:ind w:left="2880" w:hanging="360"/>
+      </w:pPr>
+      <w:rPr>
+        <w:rFonts w:ascii="Wingdings" w:hAnsi="Wingdings" w:hint="default"/>
+        <w:sz w:val="20"/>
+      </w:rPr>
+    </w:lvl>
+    <w:lvl w:ilvl="4" w:tentative="1">
+      <w:start w:val="1"/>
+      <w:numFmt w:val="bullet"/>
+      <w:lvlText w:val=""/>
+      <w:lvlJc w:val="left"/>
+      <w:pPr>
+        <w:tabs>
+          <w:tab w:val="num" w:pos="3600"/>
+        </w:tabs>
+        <w:ind w:left="3600" w:hanging="360"/>
+      </w:pPr>
+      <w:rPr>
+        <w:rFonts w:ascii="Wingdings" w:hAnsi="Wingdings" w:hint="default"/>
+        <w:sz w:val="20"/>
+      </w:rPr>
+    </w:lvl>
+    <w:lvl w:ilvl="5" w:tentative="1">
+      <w:start w:val="1"/>
+      <w:numFmt w:val="bullet"/>
+      <w:lvlText w:val=""/>
+      <w:lvlJc w:val="left"/>
+      <w:pPr>
+        <w:tabs>
+          <w:tab w:val="num" w:pos="4320"/>
+        </w:tabs>
+        <w:ind w:left="4320" w:hanging="360"/>
+      </w:pPr>
+      <w:rPr>
+        <w:rFonts w:ascii="Wingdings" w:hAnsi="Wingdings" w:hint="default"/>
+        <w:sz w:val="20"/>
+      </w:rPr>
+    </w:lvl>
+    <w:lvl w:ilvl="6" w:tentative="1">
+      <w:start w:val="1"/>
+      <w:numFmt w:val="bullet"/>
+      <w:lvlText w:val=""/>
+      <w:lvlJc w:val="left"/>
+      <w:pPr>
+        <w:tabs>
+          <w:tab w:val="num" w:pos="5040"/>
+        </w:tabs>
+        <w:ind w:left="5040" w:hanging="360"/>
+      </w:pPr>
+      <w:rPr>
+        <w:rFonts w:ascii="Wingdings" w:hAnsi="Wingdings" w:hint="default"/>
+        <w:sz w:val="20"/>
+      </w:rPr>
+    </w:lvl>
+    <w:lvl w:ilvl="7" w:tentative="1">
+      <w:start w:val="1"/>
+      <w:numFmt w:val="bullet"/>
+      <w:lvlText w:val=""/>
+      <w:lvlJc w:val="left"/>
+      <w:pPr>
+        <w:tabs>
+          <w:tab w:val="num" w:pos="5760"/>
+        </w:tabs>
+        <w:ind w:left="5760" w:hanging="360"/>
+      </w:pPr>
+      <w:rPr>
+        <w:rFonts w:ascii="Wingdings" w:hAnsi="Wingdings" w:hint="default"/>
+        <w:sz w:val="20"/>
+      </w:rPr>
+    </w:lvl>
+    <w:lvl w:ilvl="8" w:tentative="1">
+      <w:start w:val="1"/>
+      <w:numFmt w:val="bullet"/>
+      <w:lvlText w:val=""/>
+      <w:lvlJc w:val="left"/>
+      <w:pPr>
+        <w:tabs>
+          <w:tab w:val="num" w:pos="6480"/>
+        </w:tabs>
+        <w:ind w:left="6480" w:hanging="360"/>
+      </w:pPr>
+      <w:rPr>
+        <w:rFonts w:ascii="Wingdings" w:hAnsi="Wingdings" w:hint="default"/>
+        <w:sz w:val="20"/>
+      </w:rPr>
+    </w:lvl>
+  </w:abstractNum>
+  <w:abstractNum w:abstractNumId="2" w15:restartNumberingAfterBreak="0">
     <w:nsid w:val="120D33F7"/>
     <w:multiLevelType w:val="multilevel"/>
     <w:tmpl w:val="B23AE158"/>
@@ -13684,7 +14770,7 @@
       </w:rPr>
     </w:lvl>
   </w:abstractNum>
-  <w:abstractNum w:abstractNumId="1" w15:restartNumberingAfterBreak="0">
+  <w:abstractNum w:abstractNumId="3" w15:restartNumberingAfterBreak="0">
     <w:nsid w:val="1BCF1102"/>
     <w:multiLevelType w:val="multilevel"/>
     <w:tmpl w:val="364666A4"/>
@@ -13797,7 +14883,7 @@
       </w:pPr>
     </w:lvl>
   </w:abstractNum>
-  <w:abstractNum w:abstractNumId="2" w15:restartNumberingAfterBreak="0">
+  <w:abstractNum w:abstractNumId="4" w15:restartNumberingAfterBreak="0">
     <w:nsid w:val="20E775E1"/>
     <w:multiLevelType w:val="multilevel"/>
     <w:tmpl w:val="F2F89CB4"/>
@@ -13946,7 +15032,7 @@
       </w:rPr>
     </w:lvl>
   </w:abstractNum>
-  <w:abstractNum w:abstractNumId="3" w15:restartNumberingAfterBreak="0">
+  <w:abstractNum w:abstractNumId="5" w15:restartNumberingAfterBreak="0">
     <w:nsid w:val="30D93969"/>
     <w:multiLevelType w:val="multilevel"/>
     <w:tmpl w:val="4E34718A"/>
@@ -14095,7 +15181,156 @@
       </w:rPr>
     </w:lvl>
   </w:abstractNum>
-  <w:abstractNum w:abstractNumId="4" w15:restartNumberingAfterBreak="0">
+  <w:abstractNum w:abstractNumId="6" w15:restartNumberingAfterBreak="0">
+    <w:nsid w:val="32D25A51"/>
+    <w:multiLevelType w:val="multilevel"/>
+    <w:tmpl w:val="4A2AA1B6"/>
+    <w:lvl w:ilvl="0">
+      <w:start w:val="1"/>
+      <w:numFmt w:val="bullet"/>
+      <w:lvlText w:val=""/>
+      <w:lvlJc w:val="left"/>
+      <w:pPr>
+        <w:tabs>
+          <w:tab w:val="num" w:pos="720"/>
+        </w:tabs>
+        <w:ind w:left="720" w:hanging="360"/>
+      </w:pPr>
+      <w:rPr>
+        <w:rFonts w:ascii="Symbol" w:hAnsi="Symbol" w:hint="default"/>
+        <w:sz w:val="20"/>
+      </w:rPr>
+    </w:lvl>
+    <w:lvl w:ilvl="1" w:tentative="1">
+      <w:start w:val="1"/>
+      <w:numFmt w:val="bullet"/>
+      <w:lvlText w:val="o"/>
+      <w:lvlJc w:val="left"/>
+      <w:pPr>
+        <w:tabs>
+          <w:tab w:val="num" w:pos="1440"/>
+        </w:tabs>
+        <w:ind w:left="1440" w:hanging="360"/>
+      </w:pPr>
+      <w:rPr>
+        <w:rFonts w:ascii="Courier New" w:hAnsi="Courier New" w:hint="default"/>
+        <w:sz w:val="20"/>
+      </w:rPr>
+    </w:lvl>
+    <w:lvl w:ilvl="2" w:tentative="1">
+      <w:start w:val="1"/>
+      <w:numFmt w:val="bullet"/>
+      <w:lvlText w:val=""/>
+      <w:lvlJc w:val="left"/>
+      <w:pPr>
+        <w:tabs>
+          <w:tab w:val="num" w:pos="2160"/>
+        </w:tabs>
+        <w:ind w:left="2160" w:hanging="360"/>
+      </w:pPr>
+      <w:rPr>
+        <w:rFonts w:ascii="Wingdings" w:hAnsi="Wingdings" w:hint="default"/>
+        <w:sz w:val="20"/>
+      </w:rPr>
+    </w:lvl>
+    <w:lvl w:ilvl="3" w:tentative="1">
+      <w:start w:val="1"/>
+      <w:numFmt w:val="bullet"/>
+      <w:lvlText w:val=""/>
+      <w:lvlJc w:val="left"/>
+      <w:pPr>
+        <w:tabs>
+          <w:tab w:val="num" w:pos="2880"/>
+        </w:tabs>
+        <w:ind w:left="2880" w:hanging="360"/>
+      </w:pPr>
+      <w:rPr>
+        <w:rFonts w:ascii="Wingdings" w:hAnsi="Wingdings" w:hint="default"/>
+        <w:sz w:val="20"/>
+      </w:rPr>
+    </w:lvl>
+    <w:lvl w:ilvl="4" w:tentative="1">
+      <w:start w:val="1"/>
+      <w:numFmt w:val="bullet"/>
+      <w:lvlText w:val=""/>
+      <w:lvlJc w:val="left"/>
+      <w:pPr>
+        <w:tabs>
+          <w:tab w:val="num" w:pos="3600"/>
+        </w:tabs>
+        <w:ind w:left="3600" w:hanging="360"/>
+      </w:pPr>
+      <w:rPr>
+        <w:rFonts w:ascii="Wingdings" w:hAnsi="Wingdings" w:hint="default"/>
+        <w:sz w:val="20"/>
+      </w:rPr>
+    </w:lvl>
+    <w:lvl w:ilvl="5" w:tentative="1">
+      <w:start w:val="1"/>
+      <w:numFmt w:val="bullet"/>
+      <w:lvlText w:val=""/>
+      <w:lvlJc w:val="left"/>
+      <w:pPr>
+        <w:tabs>
+          <w:tab w:val="num" w:pos="4320"/>
+        </w:tabs>
+        <w:ind w:left="4320" w:hanging="360"/>
+      </w:pPr>
+      <w:rPr>
+        <w:rFonts w:ascii="Wingdings" w:hAnsi="Wingdings" w:hint="default"/>
+        <w:sz w:val="20"/>
+      </w:rPr>
+    </w:lvl>
+    <w:lvl w:ilvl="6" w:tentative="1">
+      <w:start w:val="1"/>
+      <w:numFmt w:val="bullet"/>
+      <w:lvlText w:val=""/>
+      <w:lvlJc w:val="left"/>
+      <w:pPr>
+        <w:tabs>
+          <w:tab w:val="num" w:pos="5040"/>
+        </w:tabs>
+        <w:ind w:left="5040" w:hanging="360"/>
+      </w:pPr>
+      <w:rPr>
+        <w:rFonts w:ascii="Wingdings" w:hAnsi="Wingdings" w:hint="default"/>
+        <w:sz w:val="20"/>
+      </w:rPr>
+    </w:lvl>
+    <w:lvl w:ilvl="7" w:tentative="1">
+      <w:start w:val="1"/>
+      <w:numFmt w:val="bullet"/>
+      <w:lvlText w:val=""/>
+      <w:lvlJc w:val="left"/>
+      <w:pPr>
+        <w:tabs>
+          <w:tab w:val="num" w:pos="5760"/>
+        </w:tabs>
+        <w:ind w:left="5760" w:hanging="360"/>
+      </w:pPr>
+      <w:rPr>
+        <w:rFonts w:ascii="Wingdings" w:hAnsi="Wingdings" w:hint="default"/>
+        <w:sz w:val="20"/>
+      </w:rPr>
+    </w:lvl>
+    <w:lvl w:ilvl="8" w:tentative="1">
+      <w:start w:val="1"/>
+      <w:numFmt w:val="bullet"/>
+      <w:lvlText w:val=""/>
+      <w:lvlJc w:val="left"/>
+      <w:pPr>
+        <w:tabs>
+          <w:tab w:val="num" w:pos="6480"/>
+        </w:tabs>
+        <w:ind w:left="6480" w:hanging="360"/>
+      </w:pPr>
+      <w:rPr>
+        <w:rFonts w:ascii="Wingdings" w:hAnsi="Wingdings" w:hint="default"/>
+        <w:sz w:val="20"/>
+      </w:rPr>
+    </w:lvl>
+  </w:abstractNum>
+  <w:abstractNum w:abstractNumId="7" w15:restartNumberingAfterBreak="0">
     <w:nsid w:val="364649FF"/>
     <w:multiLevelType w:val="multilevel"/>
     <w:tmpl w:val="0294574A"/>
@@ -14244,7 +15479,7 @@
       </w:rPr>
     </w:lvl>
   </w:abstractNum>
-  <w:abstractNum w:abstractNumId="5" w15:restartNumberingAfterBreak="0">
+  <w:abstractNum w:abstractNumId="8" w15:restartNumberingAfterBreak="0">
     <w:nsid w:val="388B778E"/>
     <w:multiLevelType w:val="multilevel"/>
     <w:tmpl w:val="AD7275FC"/>
@@ -14393,7 +15628,156 @@
       </w:rPr>
     </w:lvl>
   </w:abstractNum>
-  <w:abstractNum w:abstractNumId="6" w15:restartNumberingAfterBreak="0">
+  <w:abstractNum w:abstractNumId="9" w15:restartNumberingAfterBreak="0">
+    <w:nsid w:val="38C47ECD"/>
+    <w:multiLevelType w:val="multilevel"/>
+    <w:tmpl w:val="8B6407BA"/>
+    <w:lvl w:ilvl="0">
+      <w:start w:val="1"/>
+      <w:numFmt w:val="bullet"/>
+      <w:lvlText w:val=""/>
+      <w:lvlJc w:val="left"/>
+      <w:pPr>
+        <w:tabs>
+          <w:tab w:val="num" w:pos="720"/>
+        </w:tabs>
+        <w:ind w:left="720" w:hanging="360"/>
+      </w:pPr>
+      <w:rPr>
+        <w:rFonts w:ascii="Symbol" w:hAnsi="Symbol" w:hint="default"/>
+        <w:sz w:val="20"/>
+      </w:rPr>
+    </w:lvl>
+    <w:lvl w:ilvl="1" w:tentative="1">
+      <w:start w:val="1"/>
+      <w:numFmt w:val="bullet"/>
+      <w:lvlText w:val="o"/>
+      <w:lvlJc w:val="left"/>
+      <w:pPr>
+        <w:tabs>
+          <w:tab w:val="num" w:pos="1440"/>
+        </w:tabs>
+        <w:ind w:left="1440" w:hanging="360"/>
+      </w:pPr>
+      <w:rPr>
+        <w:rFonts w:ascii="Courier New" w:hAnsi="Courier New" w:hint="default"/>
+        <w:sz w:val="20"/>
+      </w:rPr>
+    </w:lvl>
+    <w:lvl w:ilvl="2" w:tentative="1">
+      <w:start w:val="1"/>
+      <w:numFmt w:val="bullet"/>
+      <w:lvlText w:val=""/>
+      <w:lvlJc w:val="left"/>
+      <w:pPr>
+        <w:tabs>
+          <w:tab w:val="num" w:pos="2160"/>
+        </w:tabs>
+        <w:ind w:left="2160" w:hanging="360"/>
+      </w:pPr>
+      <w:rPr>
+        <w:rFonts w:ascii="Wingdings" w:hAnsi="Wingdings" w:hint="default"/>
+        <w:sz w:val="20"/>
+      </w:rPr>
+    </w:lvl>
+    <w:lvl w:ilvl="3" w:tentative="1">
+      <w:start w:val="1"/>
+      <w:numFmt w:val="bullet"/>
+      <w:lvlText w:val=""/>
+      <w:lvlJc w:val="left"/>
+      <w:pPr>
+        <w:tabs>
+          <w:tab w:val="num" w:pos="2880"/>
+        </w:tabs>
+        <w:ind w:left="2880" w:hanging="360"/>
+      </w:pPr>
+      <w:rPr>
+        <w:rFonts w:ascii="Wingdings" w:hAnsi="Wingdings" w:hint="default"/>
+        <w:sz w:val="20"/>
+      </w:rPr>
+    </w:lvl>
+    <w:lvl w:ilvl="4" w:tentative="1">
+      <w:start w:val="1"/>
+      <w:numFmt w:val="bullet"/>
+      <w:lvlText w:val=""/>
+      <w:lvlJc w:val="left"/>
+      <w:pPr>
+        <w:tabs>
+          <w:tab w:val="num" w:pos="3600"/>
+        </w:tabs>
+        <w:ind w:left="3600" w:hanging="360"/>
+      </w:pPr>
+      <w:rPr>
+        <w:rFonts w:ascii="Wingdings" w:hAnsi="Wingdings" w:hint="default"/>
+        <w:sz w:val="20"/>
+      </w:rPr>
+    </w:lvl>
+    <w:lvl w:ilvl="5" w:tentative="1">
+      <w:start w:val="1"/>
+      <w:numFmt w:val="bullet"/>
+      <w:lvlText w:val=""/>
+      <w:lvlJc w:val="left"/>
+      <w:pPr>
+        <w:tabs>
+          <w:tab w:val="num" w:pos="4320"/>
+        </w:tabs>
+        <w:ind w:left="4320" w:hanging="360"/>
+      </w:pPr>
+      <w:rPr>
+        <w:rFonts w:ascii="Wingdings" w:hAnsi="Wingdings" w:hint="default"/>
+        <w:sz w:val="20"/>
+      </w:rPr>
+    </w:lvl>
+    <w:lvl w:ilvl="6" w:tentative="1">
+      <w:start w:val="1"/>
+      <w:numFmt w:val="bullet"/>
+      <w:lvlText w:val=""/>
+      <w:lvlJc w:val="left"/>
+      <w:pPr>
+        <w:tabs>
+          <w:tab w:val="num" w:pos="5040"/>
+        </w:tabs>
+        <w:ind w:left="5040" w:hanging="360"/>
+      </w:pPr>
+      <w:rPr>
+        <w:rFonts w:ascii="Wingdings" w:hAnsi="Wingdings" w:hint="default"/>
+        <w:sz w:val="20"/>
+      </w:rPr>
+    </w:lvl>
+    <w:lvl w:ilvl="7" w:tentative="1">
+      <w:start w:val="1"/>
+      <w:numFmt w:val="bullet"/>
+      <w:lvlText w:val=""/>
+      <w:lvlJc w:val="left"/>
+      <w:pPr>
+        <w:tabs>
+          <w:tab w:val="num" w:pos="5760"/>
+        </w:tabs>
+        <w:ind w:left="5760" w:hanging="360"/>
+      </w:pPr>
+      <w:rPr>
+        <w:rFonts w:ascii="Wingdings" w:hAnsi="Wingdings" w:hint="default"/>
+        <w:sz w:val="20"/>
+      </w:rPr>
+    </w:lvl>
+    <w:lvl w:ilvl="8" w:tentative="1">
+      <w:start w:val="1"/>
+      <w:numFmt w:val="bullet"/>
+      <w:lvlText w:val=""/>
+      <w:lvlJc w:val="left"/>
+      <w:pPr>
+        <w:tabs>
+          <w:tab w:val="num" w:pos="6480"/>
+        </w:tabs>
+        <w:ind w:left="6480" w:hanging="360"/>
+      </w:pPr>
+      <w:rPr>
+        <w:rFonts w:ascii="Wingdings" w:hAnsi="Wingdings" w:hint="default"/>
+        <w:sz w:val="20"/>
+      </w:rPr>
+    </w:lvl>
+  </w:abstractNum>
+  <w:abstractNum w:abstractNumId="10" w15:restartNumberingAfterBreak="0">
     <w:nsid w:val="38C77851"/>
     <w:multiLevelType w:val="multilevel"/>
     <w:tmpl w:val="04C672C0"/>
@@ -14510,7 +15894,7 @@
       </w:pPr>
     </w:lvl>
   </w:abstractNum>
-  <w:abstractNum w:abstractNumId="7" w15:restartNumberingAfterBreak="0">
+  <w:abstractNum w:abstractNumId="11" w15:restartNumberingAfterBreak="0">
     <w:nsid w:val="3A3E123B"/>
     <w:multiLevelType w:val="multilevel"/>
     <w:tmpl w:val="4E4C2958"/>
@@ -14659,7 +16043,156 @@
       </w:rPr>
     </w:lvl>
   </w:abstractNum>
-  <w:abstractNum w:abstractNumId="8" w15:restartNumberingAfterBreak="0">
+  <w:abstractNum w:abstractNumId="12" w15:restartNumberingAfterBreak="0">
+    <w:nsid w:val="3D477E6D"/>
+    <w:multiLevelType w:val="multilevel"/>
+    <w:tmpl w:val="C32AB496"/>
+    <w:lvl w:ilvl="0">
+      <w:start w:val="1"/>
+      <w:numFmt w:val="bullet"/>
+      <w:lvlText w:val=""/>
+      <w:lvlJc w:val="left"/>
+      <w:pPr>
+        <w:tabs>
+          <w:tab w:val="num" w:pos="720"/>
+        </w:tabs>
+        <w:ind w:left="720" w:hanging="360"/>
+      </w:pPr>
+      <w:rPr>
+        <w:rFonts w:ascii="Symbol" w:hAnsi="Symbol" w:hint="default"/>
+        <w:sz w:val="20"/>
+      </w:rPr>
+    </w:lvl>
+    <w:lvl w:ilvl="1">
+      <w:start w:val="1"/>
+      <w:numFmt w:val="bullet"/>
+      <w:lvlText w:val="o"/>
+      <w:lvlJc w:val="left"/>
+      <w:pPr>
+        <w:tabs>
+          <w:tab w:val="num" w:pos="1440"/>
+        </w:tabs>
+        <w:ind w:left="1440" w:hanging="360"/>
+      </w:pPr>
+      <w:rPr>
+        <w:rFonts w:ascii="Courier New" w:hAnsi="Courier New" w:hint="default"/>
+        <w:sz w:val="20"/>
+      </w:rPr>
+    </w:lvl>
+    <w:lvl w:ilvl="2" w:tentative="1">
+      <w:start w:val="1"/>
+      <w:numFmt w:val="bullet"/>
+      <w:lvlText w:val=""/>
+      <w:lvlJc w:val="left"/>
+      <w:pPr>
+        <w:tabs>
+          <w:tab w:val="num" w:pos="2160"/>
+        </w:tabs>
+        <w:ind w:left="2160" w:hanging="360"/>
+      </w:pPr>
+      <w:rPr>
+        <w:rFonts w:ascii="Wingdings" w:hAnsi="Wingdings" w:hint="default"/>
+        <w:sz w:val="20"/>
+      </w:rPr>
+    </w:lvl>
+    <w:lvl w:ilvl="3" w:tentative="1">
+      <w:start w:val="1"/>
+      <w:numFmt w:val="bullet"/>
+      <w:lvlText w:val=""/>
+      <w:lvlJc w:val="left"/>
+      <w:pPr>
+        <w:tabs>
+          <w:tab w:val="num" w:pos="2880"/>
+        </w:tabs>
+        <w:ind w:left="2880" w:hanging="360"/>
+      </w:pPr>
+      <w:rPr>
+        <w:rFonts w:ascii="Wingdings" w:hAnsi="Wingdings" w:hint="default"/>
+        <w:sz w:val="20"/>
+      </w:rPr>
+    </w:lvl>
+    <w:lvl w:ilvl="4" w:tentative="1">
+      <w:start w:val="1"/>
+      <w:numFmt w:val="bullet"/>
+      <w:lvlText w:val=""/>
+      <w:lvlJc w:val="left"/>
+      <w:pPr>
+        <w:tabs>
+          <w:tab w:val="num" w:pos="3600"/>
+        </w:tabs>
+        <w:ind w:left="3600" w:hanging="360"/>
+      </w:pPr>
+      <w:rPr>
+        <w:rFonts w:ascii="Wingdings" w:hAnsi="Wingdings" w:hint="default"/>
+        <w:sz w:val="20"/>
+      </w:rPr>
+    </w:lvl>
+    <w:lvl w:ilvl="5" w:tentative="1">
+      <w:start w:val="1"/>
+      <w:numFmt w:val="bullet"/>
+      <w:lvlText w:val=""/>
+      <w:lvlJc w:val="left"/>
+      <w:pPr>
+        <w:tabs>
+          <w:tab w:val="num" w:pos="4320"/>
+        </w:tabs>
+        <w:ind w:left="4320" w:hanging="360"/>
+      </w:pPr>
+      <w:rPr>
+        <w:rFonts w:ascii="Wingdings" w:hAnsi="Wingdings" w:hint="default"/>
+        <w:sz w:val="20"/>
+      </w:rPr>
+    </w:lvl>
+    <w:lvl w:ilvl="6" w:tentative="1">
+      <w:start w:val="1"/>
+      <w:numFmt w:val="bullet"/>
+      <w:lvlText w:val=""/>
+      <w:lvlJc w:val="left"/>
+      <w:pPr>
+        <w:tabs>
+          <w:tab w:val="num" w:pos="5040"/>
+        </w:tabs>
+        <w:ind w:left="5040" w:hanging="360"/>
+      </w:pPr>
+      <w:rPr>
+        <w:rFonts w:ascii="Wingdings" w:hAnsi="Wingdings" w:hint="default"/>
+        <w:sz w:val="20"/>
+      </w:rPr>
+    </w:lvl>
+    <w:lvl w:ilvl="7" w:tentative="1">
+      <w:start w:val="1"/>
+      <w:numFmt w:val="bullet"/>
+      <w:lvlText w:val=""/>
+      <w:lvlJc w:val="left"/>
+      <w:pPr>
+        <w:tabs>
+          <w:tab w:val="num" w:pos="5760"/>
+        </w:tabs>
+        <w:ind w:left="5760" w:hanging="360"/>
+      </w:pPr>
+      <w:rPr>
+        <w:rFonts w:ascii="Wingdings" w:hAnsi="Wingdings" w:hint="default"/>
+        <w:sz w:val="20"/>
+      </w:rPr>
+    </w:lvl>
+    <w:lvl w:ilvl="8" w:tentative="1">
+      <w:start w:val="1"/>
+      <w:numFmt w:val="bullet"/>
+      <w:lvlText w:val=""/>
+      <w:lvlJc w:val="left"/>
+      <w:pPr>
+        <w:tabs>
+          <w:tab w:val="num" w:pos="6480"/>
+        </w:tabs>
+        <w:ind w:left="6480" w:hanging="360"/>
+      </w:pPr>
+      <w:rPr>
+        <w:rFonts w:ascii="Wingdings" w:hAnsi="Wingdings" w:hint="default"/>
+        <w:sz w:val="20"/>
+      </w:rPr>
+    </w:lvl>
+  </w:abstractNum>
+  <w:abstractNum w:abstractNumId="13" w15:restartNumberingAfterBreak="0">
     <w:nsid w:val="494801B0"/>
     <w:multiLevelType w:val="multilevel"/>
     <w:tmpl w:val="CA3857B4"/>
@@ -14776,7 +16309,7 @@
       </w:pPr>
     </w:lvl>
   </w:abstractNum>
-  <w:abstractNum w:abstractNumId="9" w15:restartNumberingAfterBreak="0">
+  <w:abstractNum w:abstractNumId="14" w15:restartNumberingAfterBreak="0">
     <w:nsid w:val="4AEA37EF"/>
     <w:multiLevelType w:val="multilevel"/>
     <w:tmpl w:val="04A2F758"/>
@@ -14893,7 +16426,156 @@
       </w:pPr>
     </w:lvl>
   </w:abstractNum>
-  <w:abstractNum w:abstractNumId="10" w15:restartNumberingAfterBreak="0">
+  <w:abstractNum w:abstractNumId="15" w15:restartNumberingAfterBreak="0">
+    <w:nsid w:val="4E6D7580"/>
+    <w:multiLevelType w:val="multilevel"/>
+    <w:tmpl w:val="F4169098"/>
+    <w:lvl w:ilvl="0">
+      <w:start w:val="1"/>
+      <w:numFmt w:val="bullet"/>
+      <w:lvlText w:val=""/>
+      <w:lvlJc w:val="left"/>
+      <w:pPr>
+        <w:tabs>
+          <w:tab w:val="num" w:pos="720"/>
+        </w:tabs>
+        <w:ind w:left="720" w:hanging="360"/>
+      </w:pPr>
+      <w:rPr>
+        <w:rFonts w:ascii="Symbol" w:hAnsi="Symbol" w:hint="default"/>
+        <w:sz w:val="20"/>
+      </w:rPr>
+    </w:lvl>
+    <w:lvl w:ilvl="1">
+      <w:start w:val="1"/>
+      <w:numFmt w:val="bullet"/>
+      <w:lvlText w:val="o"/>
+      <w:lvlJc w:val="left"/>
+      <w:pPr>
+        <w:tabs>
+          <w:tab w:val="num" w:pos="1440"/>
+        </w:tabs>
+        <w:ind w:left="1440" w:hanging="360"/>
+      </w:pPr>
+      <w:rPr>
+        <w:rFonts w:ascii="Courier New" w:hAnsi="Courier New" w:hint="default"/>
+        <w:sz w:val="20"/>
+      </w:rPr>
+    </w:lvl>
+    <w:lvl w:ilvl="2" w:tentative="1">
+      <w:start w:val="1"/>
+      <w:numFmt w:val="bullet"/>
+      <w:lvlText w:val=""/>
+      <w:lvlJc w:val="left"/>
+      <w:pPr>
+        <w:tabs>
+          <w:tab w:val="num" w:pos="2160"/>
+        </w:tabs>
+        <w:ind w:left="2160" w:hanging="360"/>
+      </w:pPr>
+      <w:rPr>
+        <w:rFonts w:ascii="Wingdings" w:hAnsi="Wingdings" w:hint="default"/>
+        <w:sz w:val="20"/>
+      </w:rPr>
+    </w:lvl>
+    <w:lvl w:ilvl="3" w:tentative="1">
+      <w:start w:val="1"/>
+      <w:numFmt w:val="bullet"/>
+      <w:lvlText w:val=""/>
+      <w:lvlJc w:val="left"/>
+      <w:pPr>
+        <w:tabs>
+          <w:tab w:val="num" w:pos="2880"/>
+        </w:tabs>
+        <w:ind w:left="2880" w:hanging="360"/>
+      </w:pPr>
+      <w:rPr>
+        <w:rFonts w:ascii="Wingdings" w:hAnsi="Wingdings" w:hint="default"/>
+        <w:sz w:val="20"/>
+      </w:rPr>
+    </w:lvl>
+    <w:lvl w:ilvl="4" w:tentative="1">
+      <w:start w:val="1"/>
+      <w:numFmt w:val="bullet"/>
+      <w:lvlText w:val=""/>
+      <w:lvlJc w:val="left"/>
+      <w:pPr>
+        <w:tabs>
+          <w:tab w:val="num" w:pos="3600"/>
+        </w:tabs>
+        <w:ind w:left="3600" w:hanging="360"/>
+      </w:pPr>
+      <w:rPr>
+        <w:rFonts w:ascii="Wingdings" w:hAnsi="Wingdings" w:hint="default"/>
+        <w:sz w:val="20"/>
+      </w:rPr>
+    </w:lvl>
+    <w:lvl w:ilvl="5" w:tentative="1">
+      <w:start w:val="1"/>
+      <w:numFmt w:val="bullet"/>
+      <w:lvlText w:val=""/>
+      <w:lvlJc w:val="left"/>
+      <w:pPr>
+        <w:tabs>
+          <w:tab w:val="num" w:pos="4320"/>
+        </w:tabs>
+        <w:ind w:left="4320" w:hanging="360"/>
+      </w:pPr>
+      <w:rPr>
+        <w:rFonts w:ascii="Wingdings" w:hAnsi="Wingdings" w:hint="default"/>
+        <w:sz w:val="20"/>
+      </w:rPr>
+    </w:lvl>
+    <w:lvl w:ilvl="6" w:tentative="1">
+      <w:start w:val="1"/>
+      <w:numFmt w:val="bullet"/>
+      <w:lvlText w:val=""/>
+      <w:lvlJc w:val="left"/>
+      <w:pPr>
+        <w:tabs>
+          <w:tab w:val="num" w:pos="5040"/>
+        </w:tabs>
+        <w:ind w:left="5040" w:hanging="360"/>
+      </w:pPr>
+      <w:rPr>
+        <w:rFonts w:ascii="Wingdings" w:hAnsi="Wingdings" w:hint="default"/>
+        <w:sz w:val="20"/>
+      </w:rPr>
+    </w:lvl>
+    <w:lvl w:ilvl="7" w:tentative="1">
+      <w:start w:val="1"/>
+      <w:numFmt w:val="bullet"/>
+      <w:lvlText w:val=""/>
+      <w:lvlJc w:val="left"/>
+      <w:pPr>
+        <w:tabs>
+          <w:tab w:val="num" w:pos="5760"/>
+        </w:tabs>
+        <w:ind w:left="5760" w:hanging="360"/>
+      </w:pPr>
+      <w:rPr>
+        <w:rFonts w:ascii="Wingdings" w:hAnsi="Wingdings" w:hint="default"/>
+        <w:sz w:val="20"/>
+      </w:rPr>
+    </w:lvl>
+    <w:lvl w:ilvl="8" w:tentative="1">
+      <w:start w:val="1"/>
+      <w:numFmt w:val="bullet"/>
+      <w:lvlText w:val=""/>
+      <w:lvlJc w:val="left"/>
+      <w:pPr>
+        <w:tabs>
+          <w:tab w:val="num" w:pos="6480"/>
+        </w:tabs>
+        <w:ind w:left="6480" w:hanging="360"/>
+      </w:pPr>
+      <w:rPr>
+        <w:rFonts w:ascii="Wingdings" w:hAnsi="Wingdings" w:hint="default"/>
+        <w:sz w:val="20"/>
+      </w:rPr>
+    </w:lvl>
+  </w:abstractNum>
+  <w:abstractNum w:abstractNumId="16" w15:restartNumberingAfterBreak="0">
     <w:nsid w:val="50150A0F"/>
     <w:multiLevelType w:val="hybridMultilevel"/>
     <w:tmpl w:val="5AB2DE5A"/>
@@ -15006,7 +16688,7 @@
       </w:rPr>
     </w:lvl>
   </w:abstractNum>
-  <w:abstractNum w:abstractNumId="11" w15:restartNumberingAfterBreak="0">
+  <w:abstractNum w:abstractNumId="17" w15:restartNumberingAfterBreak="0">
     <w:nsid w:val="527E7B09"/>
     <w:multiLevelType w:val="multilevel"/>
     <w:tmpl w:val="CDE689C0"/>
@@ -15155,7 +16837,7 @@
       </w:rPr>
     </w:lvl>
   </w:abstractNum>
-  <w:abstractNum w:abstractNumId="12" w15:restartNumberingAfterBreak="0">
+  <w:abstractNum w:abstractNumId="18" w15:restartNumberingAfterBreak="0">
     <w:nsid w:val="5D8D32C5"/>
     <w:multiLevelType w:val="multilevel"/>
     <w:tmpl w:val="DE32C7E4"/>
@@ -15304,7 +16986,7 @@
       </w:rPr>
     </w:lvl>
   </w:abstractNum>
-  <w:abstractNum w:abstractNumId="13" w15:restartNumberingAfterBreak="0">
+  <w:abstractNum w:abstractNumId="19" w15:restartNumberingAfterBreak="0">
     <w:nsid w:val="5EBC1044"/>
     <w:multiLevelType w:val="multilevel"/>
     <w:tmpl w:val="662C0D42"/>
@@ -15453,7 +17135,305 @@
       </w:rPr>
     </w:lvl>
   </w:abstractNum>
-  <w:abstractNum w:abstractNumId="14" w15:restartNumberingAfterBreak="0">
+  <w:abstractNum w:abstractNumId="20" w15:restartNumberingAfterBreak="0">
+    <w:nsid w:val="5FE768AC"/>
+    <w:multiLevelType w:val="multilevel"/>
+    <w:tmpl w:val="D6DE974E"/>
+    <w:lvl w:ilvl="0">
+      <w:start w:val="1"/>
+      <w:numFmt w:val="bullet"/>
+      <w:lvlText w:val=""/>
+      <w:lvlJc w:val="left"/>
+      <w:pPr>
+        <w:tabs>
+          <w:tab w:val="num" w:pos="720"/>
+        </w:tabs>
+        <w:ind w:left="720" w:hanging="360"/>
+      </w:pPr>
+      <w:rPr>
+        <w:rFonts w:ascii="Symbol" w:hAnsi="Symbol" w:hint="default"/>
+        <w:sz w:val="20"/>
+      </w:rPr>
+    </w:lvl>
+    <w:lvl w:ilvl="1" w:tentative="1">
+      <w:start w:val="1"/>
+      <w:numFmt w:val="bullet"/>
+      <w:lvlText w:val="o"/>
+      <w:lvlJc w:val="left"/>
+      <w:pPr>
+        <w:tabs>
+          <w:tab w:val="num" w:pos="1440"/>
+        </w:tabs>
+        <w:ind w:left="1440" w:hanging="360"/>
+      </w:pPr>
+      <w:rPr>
+        <w:rFonts w:ascii="Courier New" w:hAnsi="Courier New" w:hint="default"/>
+        <w:sz w:val="20"/>
+      </w:rPr>
+    </w:lvl>
+    <w:lvl w:ilvl="2" w:tentative="1">
+      <w:start w:val="1"/>
+      <w:numFmt w:val="bullet"/>
+      <w:lvlText w:val=""/>
+      <w:lvlJc w:val="left"/>
+      <w:pPr>
+        <w:tabs>
+          <w:tab w:val="num" w:pos="2160"/>
+        </w:tabs>
+        <w:ind w:left="2160" w:hanging="360"/>
+      </w:pPr>
+      <w:rPr>
+        <w:rFonts w:ascii="Wingdings" w:hAnsi="Wingdings" w:hint="default"/>
+        <w:sz w:val="20"/>
+      </w:rPr>
+    </w:lvl>
+    <w:lvl w:ilvl="3" w:tentative="1">
+      <w:start w:val="1"/>
+      <w:numFmt w:val="bullet"/>
+      <w:lvlText w:val=""/>
+      <w:lvlJc w:val="left"/>
+      <w:pPr>
+        <w:tabs>
+          <w:tab w:val="num" w:pos="2880"/>
+        </w:tabs>
+        <w:ind w:left="2880" w:hanging="360"/>
+      </w:pPr>
+      <w:rPr>
+        <w:rFonts w:ascii="Wingdings" w:hAnsi="Wingdings" w:hint="default"/>
+        <w:sz w:val="20"/>
+      </w:rPr>
+    </w:lvl>
+    <w:lvl w:ilvl="4" w:tentative="1">
+      <w:start w:val="1"/>
+      <w:numFmt w:val="bullet"/>
+      <w:lvlText w:val=""/>
+      <w:lvlJc w:val="left"/>
+      <w:pPr>
+        <w:tabs>
+          <w:tab w:val="num" w:pos="3600"/>
+        </w:tabs>
+        <w:ind w:left="3600" w:hanging="360"/>
+      </w:pPr>
+      <w:rPr>
+        <w:rFonts w:ascii="Wingdings" w:hAnsi="Wingdings" w:hint="default"/>
+        <w:sz w:val="20"/>
+      </w:rPr>
+    </w:lvl>
+    <w:lvl w:ilvl="5" w:tentative="1">
+      <w:start w:val="1"/>
+      <w:numFmt w:val="bullet"/>
+      <w:lvlText w:val=""/>
+      <w:lvlJc w:val="left"/>
+      <w:pPr>
+        <w:tabs>
+          <w:tab w:val="num" w:pos="4320"/>
+        </w:tabs>
+        <w:ind w:left="4320" w:hanging="360"/>
+      </w:pPr>
+      <w:rPr>
+        <w:rFonts w:ascii="Wingdings" w:hAnsi="Wingdings" w:hint="default"/>
+        <w:sz w:val="20"/>
+      </w:rPr>
+    </w:lvl>
+    <w:lvl w:ilvl="6" w:tentative="1">
+      <w:start w:val="1"/>
+      <w:numFmt w:val="bullet"/>
+      <w:lvlText w:val=""/>
+      <w:lvlJc w:val="left"/>
+      <w:pPr>
+        <w:tabs>
+          <w:tab w:val="num" w:pos="5040"/>
+        </w:tabs>
+        <w:ind w:left="5040" w:hanging="360"/>
+      </w:pPr>
+      <w:rPr>
+        <w:rFonts w:ascii="Wingdings" w:hAnsi="Wingdings" w:hint="default"/>
+        <w:sz w:val="20"/>
+      </w:rPr>
+    </w:lvl>
+    <w:lvl w:ilvl="7" w:tentative="1">
+      <w:start w:val="1"/>
+      <w:numFmt w:val="bullet"/>
+      <w:lvlText w:val=""/>
+      <w:lvlJc w:val="left"/>
+      <w:pPr>
+        <w:tabs>
+          <w:tab w:val="num" w:pos="5760"/>
+        </w:tabs>
+        <w:ind w:left="5760" w:hanging="360"/>
+      </w:pPr>
+      <w:rPr>
+        <w:rFonts w:ascii="Wingdings" w:hAnsi="Wingdings" w:hint="default"/>
+        <w:sz w:val="20"/>
+      </w:rPr>
+    </w:lvl>
+    <w:lvl w:ilvl="8" w:tentative="1">
+      <w:start w:val="1"/>
+      <w:numFmt w:val="bullet"/>
+      <w:lvlText w:val=""/>
+      <w:lvlJc w:val="left"/>
+      <w:pPr>
+        <w:tabs>
+          <w:tab w:val="num" w:pos="6480"/>
+        </w:tabs>
+        <w:ind w:left="6480" w:hanging="360"/>
+      </w:pPr>
+      <w:rPr>
+        <w:rFonts w:ascii="Wingdings" w:hAnsi="Wingdings" w:hint="default"/>
+        <w:sz w:val="20"/>
+      </w:rPr>
+    </w:lvl>
+  </w:abstractNum>
+  <w:abstractNum w:abstractNumId="21" w15:restartNumberingAfterBreak="0">
+    <w:nsid w:val="5FF211B0"/>
+    <w:multiLevelType w:val="multilevel"/>
+    <w:tmpl w:val="6C22E9EE"/>
+    <w:lvl w:ilvl="0">
+      <w:start w:val="1"/>
+      <w:numFmt w:val="bullet"/>
+      <w:lvlText w:val=""/>
+      <w:lvlJc w:val="left"/>
+      <w:pPr>
+        <w:tabs>
+          <w:tab w:val="num" w:pos="720"/>
+        </w:tabs>
+        <w:ind w:left="720" w:hanging="360"/>
+      </w:pPr>
+      <w:rPr>
+        <w:rFonts w:ascii="Symbol" w:hAnsi="Symbol" w:hint="default"/>
+        <w:sz w:val="20"/>
+      </w:rPr>
+    </w:lvl>
+    <w:lvl w:ilvl="1" w:tentative="1">
+      <w:start w:val="1"/>
+      <w:numFmt w:val="bullet"/>
+      <w:lvlText w:val="o"/>
+      <w:lvlJc w:val="left"/>
+      <w:pPr>
+        <w:tabs>
+          <w:tab w:val="num" w:pos="1440"/>
+        </w:tabs>
+        <w:ind w:left="1440" w:hanging="360"/>
+      </w:pPr>
+      <w:rPr>
+        <w:rFonts w:ascii="Courier New" w:hAnsi="Courier New" w:hint="default"/>
+        <w:sz w:val="20"/>
+      </w:rPr>
+    </w:lvl>
+    <w:lvl w:ilvl="2" w:tentative="1">
+      <w:start w:val="1"/>
+      <w:numFmt w:val="bullet"/>
+      <w:lvlText w:val=""/>
+      <w:lvlJc w:val="left"/>
+      <w:pPr>
+        <w:tabs>
+          <w:tab w:val="num" w:pos="2160"/>
+        </w:tabs>
+        <w:ind w:left="2160" w:hanging="360"/>
+      </w:pPr>
+      <w:rPr>
+        <w:rFonts w:ascii="Wingdings" w:hAnsi="Wingdings" w:hint="default"/>
+        <w:sz w:val="20"/>
+      </w:rPr>
+    </w:lvl>
+    <w:lvl w:ilvl="3" w:tentative="1">
+      <w:start w:val="1"/>
+      <w:numFmt w:val="bullet"/>
+      <w:lvlText w:val=""/>
+      <w:lvlJc w:val="left"/>
+      <w:pPr>
+        <w:tabs>
+          <w:tab w:val="num" w:pos="2880"/>
+        </w:tabs>
+        <w:ind w:left="2880" w:hanging="360"/>
+      </w:pPr>
+      <w:rPr>
+        <w:rFonts w:ascii="Wingdings" w:hAnsi="Wingdings" w:hint="default"/>
+        <w:sz w:val="20"/>
+      </w:rPr>
+    </w:lvl>
+    <w:lvl w:ilvl="4" w:tentative="1">
+      <w:start w:val="1"/>
+      <w:numFmt w:val="bullet"/>
+      <w:lvlText w:val=""/>
+      <w:lvlJc w:val="left"/>
+      <w:pPr>
+        <w:tabs>
+          <w:tab w:val="num" w:pos="3600"/>
+        </w:tabs>
+        <w:ind w:left="3600" w:hanging="360"/>
+      </w:pPr>
+      <w:rPr>
+        <w:rFonts w:ascii="Wingdings" w:hAnsi="Wingdings" w:hint="default"/>
+        <w:sz w:val="20"/>
+      </w:rPr>
+    </w:lvl>
+    <w:lvl w:ilvl="5" w:tentative="1">
+      <w:start w:val="1"/>
+      <w:numFmt w:val="bullet"/>
+      <w:lvlText w:val=""/>
+      <w:lvlJc w:val="left"/>
+      <w:pPr>
+        <w:tabs>
+          <w:tab w:val="num" w:pos="4320"/>
+        </w:tabs>
+        <w:ind w:left="4320" w:hanging="360"/>
+      </w:pPr>
+      <w:rPr>
+        <w:rFonts w:ascii="Wingdings" w:hAnsi="Wingdings" w:hint="default"/>
+        <w:sz w:val="20"/>
+      </w:rPr>
+    </w:lvl>
+    <w:lvl w:ilvl="6" w:tentative="1">
+      <w:start w:val="1"/>
+      <w:numFmt w:val="bullet"/>
+      <w:lvlText w:val=""/>
+      <w:lvlJc w:val="left"/>
+      <w:pPr>
+        <w:tabs>
+          <w:tab w:val="num" w:pos="5040"/>
+        </w:tabs>
+        <w:ind w:left="5040" w:hanging="360"/>
+      </w:pPr>
+      <w:rPr>
+        <w:rFonts w:ascii="Wingdings" w:hAnsi="Wingdings" w:hint="default"/>
+        <w:sz w:val="20"/>
+      </w:rPr>
+    </w:lvl>
+    <w:lvl w:ilvl="7" w:tentative="1">
+      <w:start w:val="1"/>
+      <w:numFmt w:val="bullet"/>
+      <w:lvlText w:val=""/>
+      <w:lvlJc w:val="left"/>
+      <w:pPr>
+        <w:tabs>
+          <w:tab w:val="num" w:pos="5760"/>
+        </w:tabs>
+        <w:ind w:left="5760" w:hanging="360"/>
+      </w:pPr>
+      <w:rPr>
+        <w:rFonts w:ascii="Wingdings" w:hAnsi="Wingdings" w:hint="default"/>
+        <w:sz w:val="20"/>
+      </w:rPr>
+    </w:lvl>
+    <w:lvl w:ilvl="8" w:tentative="1">
+      <w:start w:val="1"/>
+      <w:numFmt w:val="bullet"/>
+      <w:lvlText w:val=""/>
+      <w:lvlJc w:val="left"/>
+      <w:pPr>
+        <w:tabs>
+          <w:tab w:val="num" w:pos="6480"/>
+        </w:tabs>
+        <w:ind w:left="6480" w:hanging="360"/>
+      </w:pPr>
+      <w:rPr>
+        <w:rFonts w:ascii="Wingdings" w:hAnsi="Wingdings" w:hint="default"/>
+        <w:sz w:val="20"/>
+      </w:rPr>
+    </w:lvl>
+  </w:abstractNum>
+  <w:abstractNum w:abstractNumId="22" w15:restartNumberingAfterBreak="0">
     <w:nsid w:val="66C27C16"/>
     <w:multiLevelType w:val="multilevel"/>
     <w:tmpl w:val="493297E8"/>
@@ -15602,7 +17582,7 @@
       </w:rPr>
     </w:lvl>
   </w:abstractNum>
-  <w:abstractNum w:abstractNumId="15" w15:restartNumberingAfterBreak="0">
+  <w:abstractNum w:abstractNumId="23" w15:restartNumberingAfterBreak="0">
     <w:nsid w:val="67211C01"/>
     <w:multiLevelType w:val="multilevel"/>
     <w:tmpl w:val="0562FD04"/>
@@ -15715,7 +17695,7 @@
       </w:pPr>
     </w:lvl>
   </w:abstractNum>
-  <w:abstractNum w:abstractNumId="16" w15:restartNumberingAfterBreak="0">
+  <w:abstractNum w:abstractNumId="24" w15:restartNumberingAfterBreak="0">
     <w:nsid w:val="684B51B1"/>
     <w:multiLevelType w:val="multilevel"/>
     <w:tmpl w:val="98709630"/>
@@ -15864,7 +17844,7 @@
       </w:rPr>
     </w:lvl>
   </w:abstractNum>
-  <w:abstractNum w:abstractNumId="17" w15:restartNumberingAfterBreak="0">
+  <w:abstractNum w:abstractNumId="25" w15:restartNumberingAfterBreak="0">
     <w:nsid w:val="69FC3BB5"/>
     <w:multiLevelType w:val="multilevel"/>
     <w:tmpl w:val="B92EA696"/>
@@ -16013,7 +17993,7 @@
       </w:rPr>
     </w:lvl>
   </w:abstractNum>
-  <w:abstractNum w:abstractNumId="18" w15:restartNumberingAfterBreak="0">
+  <w:abstractNum w:abstractNumId="26" w15:restartNumberingAfterBreak="0">
     <w:nsid w:val="70F773AF"/>
     <w:multiLevelType w:val="hybridMultilevel"/>
     <w:tmpl w:val="A68E02BE"/>
@@ -16126,7 +18106,7 @@
       </w:rPr>
     </w:lvl>
   </w:abstractNum>
-  <w:abstractNum w:abstractNumId="19" w15:restartNumberingAfterBreak="0">
+  <w:abstractNum w:abstractNumId="27" w15:restartNumberingAfterBreak="0">
     <w:nsid w:val="71661827"/>
     <w:multiLevelType w:val="multilevel"/>
     <w:tmpl w:val="8886F110"/>
@@ -16239,7 +18219,7 @@
       </w:pPr>
     </w:lvl>
   </w:abstractNum>
-  <w:abstractNum w:abstractNumId="20" w15:restartNumberingAfterBreak="0">
+  <w:abstractNum w:abstractNumId="28" w15:restartNumberingAfterBreak="0">
     <w:nsid w:val="72AB4C4E"/>
     <w:multiLevelType w:val="multilevel"/>
     <w:tmpl w:val="15DAC4DE"/>
@@ -16388,7 +18368,7 @@
       </w:rPr>
     </w:lvl>
   </w:abstractNum>
-  <w:abstractNum w:abstractNumId="21" w15:restartNumberingAfterBreak="0">
+  <w:abstractNum w:abstractNumId="29" w15:restartNumberingAfterBreak="0">
     <w:nsid w:val="7A6306E8"/>
     <w:multiLevelType w:val="multilevel"/>
     <w:tmpl w:val="4F445D68"/>
@@ -16537,7 +18517,7 @@
       </w:rPr>
     </w:lvl>
   </w:abstractNum>
-  <w:abstractNum w:abstractNumId="22" w15:restartNumberingAfterBreak="0">
+  <w:abstractNum w:abstractNumId="30" w15:restartNumberingAfterBreak="0">
     <w:nsid w:val="7F8D05FC"/>
     <w:multiLevelType w:val="multilevel"/>
     <w:tmpl w:val="ABBA79F6"/>
@@ -16655,73 +18635,97 @@
     </w:lvl>
   </w:abstractNum>
   <w:num w:numId="1" w16cid:durableId="384986181">
+    <w:abstractNumId w:val="26"/>
+  </w:num>
+  <w:num w:numId="2" w16cid:durableId="1807618943">
+    <w:abstractNumId w:val="8"/>
+  </w:num>
+  <w:num w:numId="3" w16cid:durableId="509951945">
+    <w:abstractNumId w:val="5"/>
+  </w:num>
+  <w:num w:numId="4" w16cid:durableId="1189879333">
+    <w:abstractNumId w:val="11"/>
+  </w:num>
+  <w:num w:numId="5" w16cid:durableId="1031149266">
+    <w:abstractNumId w:val="25"/>
+  </w:num>
+  <w:num w:numId="6" w16cid:durableId="193739940">
+    <w:abstractNumId w:val="4"/>
+  </w:num>
+  <w:num w:numId="7" w16cid:durableId="2099867285">
+    <w:abstractNumId w:val="19"/>
+  </w:num>
+  <w:num w:numId="8" w16cid:durableId="359161181">
+    <w:abstractNumId w:val="24"/>
+  </w:num>
+  <w:num w:numId="9" w16cid:durableId="2085569558">
+    <w:abstractNumId w:val="17"/>
+  </w:num>
+  <w:num w:numId="10" w16cid:durableId="524098541">
+    <w:abstractNumId w:val="30"/>
+  </w:num>
+  <w:num w:numId="11" w16cid:durableId="148375839">
     <w:abstractNumId w:val="18"/>
   </w:num>
-  <w:num w:numId="2" w16cid:durableId="1807618943">
-    <w:abstractNumId w:val="5"/>
+  <w:num w:numId="12" w16cid:durableId="372972206">
+    <w:abstractNumId w:val="16"/>
   </w:num>
-  <w:num w:numId="3" w16cid:durableId="509951945">
+  <w:num w:numId="13" w16cid:durableId="1709380178">
+    <w:abstractNumId w:val="29"/>
+  </w:num>
+  <w:num w:numId="14" w16cid:durableId="204023367">
     <w:abstractNumId w:val="3"/>
   </w:num>
-  <w:num w:numId="4" w16cid:durableId="1189879333">
+  <w:num w:numId="15" w16cid:durableId="355933596">
     <w:abstractNumId w:val="7"/>
   </w:num>
-  <w:num w:numId="5" w16cid:durableId="1031149266">
-    <w:abstractNumId w:val="17"/>
+  <w:num w:numId="16" w16cid:durableId="2115781802">
+    <w:abstractNumId w:val="28"/>
   </w:num>
-  <w:num w:numId="6" w16cid:durableId="193739940">
+  <w:num w:numId="17" w16cid:durableId="1182163167">
     <w:abstractNumId w:val="2"/>
   </w:num>
-  <w:num w:numId="7" w16cid:durableId="2099867285">
+  <w:num w:numId="18" w16cid:durableId="290936845">
+    <w:abstractNumId w:val="22"/>
+  </w:num>
+  <w:num w:numId="19" w16cid:durableId="1215696692">
+    <w:abstractNumId w:val="27"/>
+  </w:num>
+  <w:num w:numId="20" w16cid:durableId="468673230">
+    <w:abstractNumId w:val="23"/>
+  </w:num>
+  <w:num w:numId="21" w16cid:durableId="1451823319">
+    <w:abstractNumId w:val="10"/>
+  </w:num>
+  <w:num w:numId="22" w16cid:durableId="318071441">
     <w:abstractNumId w:val="13"/>
   </w:num>
-  <w:num w:numId="8" w16cid:durableId="359161181">
-    <w:abstractNumId w:val="16"/>
+  <w:num w:numId="23" w16cid:durableId="1469133078">
+    <w:abstractNumId w:val="14"/>
   </w:num>
-  <w:num w:numId="9" w16cid:durableId="2085569558">
-    <w:abstractNumId w:val="11"/>
+  <w:num w:numId="24" w16cid:durableId="197358143">
+    <w:abstractNumId w:val="1"/>
   </w:num>
-  <w:num w:numId="10" w16cid:durableId="524098541">
-    <w:abstractNumId w:val="22"/>
-  </w:num>
-  <w:num w:numId="11" w16cid:durableId="148375839">
+  <w:num w:numId="25" w16cid:durableId="976645679">
     <w:abstractNumId w:val="12"/>
   </w:num>
-  <w:num w:numId="12" w16cid:durableId="372972206">
-    <w:abstractNumId w:val="10"/>
+  <w:num w:numId="26" w16cid:durableId="1093665402">
+    <w:abstractNumId w:val="15"/>
   </w:num>
-  <w:num w:numId="13" w16cid:durableId="1709380178">
+  <w:num w:numId="27" w16cid:durableId="83191824">
+    <w:abstractNumId w:val="20"/>
+  </w:num>
+  <w:num w:numId="28" w16cid:durableId="901333804">
+    <w:abstractNumId w:val="0"/>
+  </w:num>
+  <w:num w:numId="29" w16cid:durableId="1664116426">
+    <w:abstractNumId w:val="9"/>
+  </w:num>
+  <w:num w:numId="30" w16cid:durableId="1991013588">
     <w:abstractNumId w:val="21"/>
   </w:num>
-  <w:num w:numId="14" w16cid:durableId="204023367">
-    <w:abstractNumId w:val="1"/>
-  </w:num>
-  <w:num w:numId="15" w16cid:durableId="355933596">
-    <w:abstractNumId w:val="4"/>
-  </w:num>
-  <w:num w:numId="16" w16cid:durableId="2115781802">
-    <w:abstractNumId w:val="20"/>
-  </w:num>
-  <w:num w:numId="17" w16cid:durableId="1182163167">
-    <w:abstractNumId w:val="0"/>
-  </w:num>
-  <w:num w:numId="18" w16cid:durableId="290936845">
-    <w:abstractNumId w:val="14"/>
-  </w:num>
-  <w:num w:numId="19" w16cid:durableId="1215696692">
-    <w:abstractNumId w:val="19"/>
-  </w:num>
-  <w:num w:numId="20" w16cid:durableId="468673230">
-    <w:abstractNumId w:val="15"/>
-  </w:num>
-  <w:num w:numId="21" w16cid:durableId="1451823319">
+  <w:num w:numId="31" w16cid:durableId="494150061">
     <w:abstractNumId w:val="6"/>
-  </w:num>
-  <w:num w:numId="22" w16cid:durableId="318071441">
-    <w:abstractNumId w:val="8"/>
-  </w:num>
-  <w:num w:numId="23" w16cid:durableId="1469133078">
-    <w:abstractNumId w:val="9"/>
   </w:num>
 </w:numbering>
 </file>
